--- a/2_design/ann/TutorialANN.docx
+++ b/2_design/ann/TutorialANN.docx
@@ -66,7 +66,7 @@
       <w:pPr>
         <w:pStyle w:val="Heading1"/>
       </w:pPr>
-      <w:bookmarkStart w:id="0" w:name="_Toc130830712"/>
+      <w:bookmarkStart w:id="0" w:name="_Toc131095113"/>
       <w:r>
         <w:t>Abstract</w:t>
       </w:r>
@@ -90,28 +90,1479 @@
       <w:pPr>
         <w:pStyle w:val="Heading1"/>
       </w:pPr>
-      <w:bookmarkStart w:id="1" w:name="_Toc130830713"/>
+      <w:bookmarkStart w:id="1" w:name="_Toc131095114"/>
       <w:r>
         <w:t>1. Introduction</w:t>
       </w:r>
       <w:bookmarkEnd w:id="1"/>
     </w:p>
-    <w:p/>
+    <w:p>
+      <w:pPr>
+        <w:rPr>
+          <w:szCs w:val="26"/>
+        </w:rPr>
+      </w:pPr>
+      <w:r>
+        <w:rPr>
+          <w:szCs w:val="26"/>
+        </w:rPr>
+        <w:t xml:space="preserve">Artificial </w:t>
+      </w:r>
+      <w:r>
+        <w:rPr>
+          <w:bCs/>
+          <w:szCs w:val="26"/>
+        </w:rPr>
+        <w:t>neural network</w:t>
+      </w:r>
+      <w:r>
+        <w:rPr>
+          <w:szCs w:val="26"/>
+        </w:rPr>
+        <w:t xml:space="preserve"> (ANN) is the mathematical model based on biological neural network but neural network (NN) in th</w:t>
+      </w:r>
+      <w:r>
+        <w:rPr>
+          <w:szCs w:val="26"/>
+        </w:rPr>
+        <w:t>is</w:t>
+      </w:r>
+      <w:r>
+        <w:rPr>
+          <w:szCs w:val="26"/>
+        </w:rPr>
+        <w:t xml:space="preserve"> research always indicates artificial neural network. </w:t>
+      </w:r>
+      <w:r>
+        <w:rPr>
+          <w:szCs w:val="26"/>
+        </w:rPr>
+        <w:t>NN</w:t>
+      </w:r>
+      <w:r>
+        <w:rPr>
+          <w:szCs w:val="26"/>
+        </w:rPr>
+        <w:t xml:space="preserve"> consists of a set of processing units which communicate together by sending signals to each other over </w:t>
+      </w:r>
+      <w:proofErr w:type="gramStart"/>
+      <w:r>
+        <w:rPr>
+          <w:szCs w:val="26"/>
+        </w:rPr>
+        <w:t>a number of</w:t>
+      </w:r>
+      <w:proofErr w:type="gramEnd"/>
+      <w:r>
+        <w:rPr>
+          <w:szCs w:val="26"/>
+        </w:rPr>
+        <w:t xml:space="preserve"> weighted connections </w:t>
+      </w:r>
+      <w:sdt>
+        <w:sdtPr>
+          <w:rPr>
+            <w:szCs w:val="26"/>
+          </w:rPr>
+          <w:id w:val="2034360"/>
+          <w:citation/>
+        </w:sdtPr>
+        <w:sdtContent>
+          <w:r>
+            <w:rPr>
+              <w:szCs w:val="26"/>
+            </w:rPr>
+            <w:fldChar w:fldCharType="begin"/>
+          </w:r>
+          <w:r>
+            <w:rPr>
+              <w:szCs w:val="26"/>
+            </w:rPr>
+            <w:instrText xml:space="preserve"> CITATION Kröse1996 \p 15 \t  \l 1033  </w:instrText>
+          </w:r>
+          <w:r>
+            <w:rPr>
+              <w:szCs w:val="26"/>
+            </w:rPr>
+            <w:fldChar w:fldCharType="separate"/>
+          </w:r>
+          <w:r>
+            <w:rPr>
+              <w:noProof/>
+              <w:szCs w:val="26"/>
+            </w:rPr>
+            <w:t>(Kröse &amp; Smagt, 1996, p. 15)</w:t>
+          </w:r>
+          <w:r>
+            <w:rPr>
+              <w:szCs w:val="26"/>
+            </w:rPr>
+            <w:fldChar w:fldCharType="end"/>
+          </w:r>
+        </w:sdtContent>
+      </w:sdt>
+      <w:r>
+        <w:rPr>
+          <w:szCs w:val="26"/>
+        </w:rPr>
+        <w:t xml:space="preserve">. </w:t>
+      </w:r>
+      <w:r>
+        <w:rPr>
+          <w:szCs w:val="26"/>
+        </w:rPr>
+        <w:t xml:space="preserve">Each </w:t>
+      </w:r>
+      <w:r>
+        <w:rPr>
+          <w:i/>
+          <w:iCs/>
+          <w:szCs w:val="26"/>
+        </w:rPr>
+        <w:t>unit</w:t>
+      </w:r>
+      <w:r>
+        <w:rPr>
+          <w:szCs w:val="26"/>
+        </w:rPr>
+        <w:t xml:space="preserve"> </w:t>
+      </w:r>
+      <w:r>
+        <w:rPr>
+          <w:szCs w:val="26"/>
+        </w:rPr>
+        <w:t>is</w:t>
+      </w:r>
+      <w:r>
+        <w:rPr>
+          <w:szCs w:val="26"/>
+        </w:rPr>
+        <w:t xml:space="preserve"> also called neuron, cell, node, or variable</w:t>
+      </w:r>
+      <w:r>
+        <w:rPr>
+          <w:szCs w:val="26"/>
+        </w:rPr>
+        <w:t xml:space="preserve"> which is </w:t>
+      </w:r>
+      <w:r>
+        <w:rPr>
+          <w:szCs w:val="26"/>
+        </w:rPr>
+        <w:t>quantified</w:t>
+      </w:r>
+      <w:r>
+        <w:rPr>
+          <w:szCs w:val="26"/>
+        </w:rPr>
+        <w:t xml:space="preserve"> by a real variable</w:t>
+      </w:r>
+      <w:r>
+        <w:rPr>
+          <w:szCs w:val="26"/>
+        </w:rPr>
+        <w:t xml:space="preserve">. </w:t>
+      </w:r>
+      <w:r>
+        <w:rPr>
+          <w:szCs w:val="26"/>
+        </w:rPr>
+        <w:t>Each weighted connection</w:t>
+      </w:r>
+      <w:r>
+        <w:rPr>
+          <w:szCs w:val="26"/>
+        </w:rPr>
+        <w:t>, which is considered a neural cord,</w:t>
+      </w:r>
+      <w:r>
+        <w:rPr>
+          <w:szCs w:val="26"/>
+        </w:rPr>
+        <w:t xml:space="preserve"> is often </w:t>
+      </w:r>
+      <w:r>
+        <w:rPr>
+          <w:szCs w:val="26"/>
+        </w:rPr>
+        <w:t xml:space="preserve">quantified </w:t>
+      </w:r>
+      <w:r>
+        <w:rPr>
+          <w:szCs w:val="26"/>
+        </w:rPr>
+        <w:t xml:space="preserve">by a real number called </w:t>
+      </w:r>
+      <w:r>
+        <w:rPr>
+          <w:i/>
+          <w:iCs/>
+          <w:szCs w:val="26"/>
+        </w:rPr>
+        <w:t>weight</w:t>
+      </w:r>
+      <w:r>
+        <w:rPr>
+          <w:szCs w:val="26"/>
+        </w:rPr>
+        <w:t xml:space="preserve">. </w:t>
+      </w:r>
+      <w:r>
+        <w:rPr>
+          <w:szCs w:val="26"/>
+        </w:rPr>
+        <w:t xml:space="preserve">According to </w:t>
+      </w:r>
+      <w:r>
+        <w:rPr>
+          <w:noProof/>
+          <w:szCs w:val="26"/>
+        </w:rPr>
+        <w:t>Kröse &amp; Smagt</w:t>
+      </w:r>
+      <w:r>
+        <w:rPr>
+          <w:szCs w:val="26"/>
+        </w:rPr>
+        <w:t>, e</w:t>
+      </w:r>
+      <w:r>
+        <w:rPr>
+          <w:szCs w:val="26"/>
+        </w:rPr>
+        <w:t xml:space="preserve">ach unit is responsible for receiving input from neighbors or external sources and using this input to compute an output signal which is propagated to other units </w:t>
+      </w:r>
+      <w:sdt>
+        <w:sdtPr>
+          <w:rPr>
+            <w:szCs w:val="26"/>
+          </w:rPr>
+          <w:id w:val="2034365"/>
+          <w:citation/>
+        </w:sdtPr>
+        <w:sdtContent>
+          <w:r>
+            <w:rPr>
+              <w:szCs w:val="26"/>
+            </w:rPr>
+            <w:fldChar w:fldCharType="begin"/>
+          </w:r>
+          <w:r>
+            <w:rPr>
+              <w:szCs w:val="26"/>
+            </w:rPr>
+            <w:instrText xml:space="preserve"> CITATION Kröse1996 \p 15 \t  \l 1033  </w:instrText>
+          </w:r>
+          <w:r>
+            <w:rPr>
+              <w:szCs w:val="26"/>
+            </w:rPr>
+            <w:fldChar w:fldCharType="separate"/>
+          </w:r>
+          <w:r>
+            <w:rPr>
+              <w:noProof/>
+              <w:szCs w:val="26"/>
+            </w:rPr>
+            <w:t>(Kröse &amp; Smagt, 1996, p. 15)</w:t>
+          </w:r>
+          <w:r>
+            <w:rPr>
+              <w:szCs w:val="26"/>
+            </w:rPr>
+            <w:fldChar w:fldCharType="end"/>
+          </w:r>
+        </w:sdtContent>
+      </w:sdt>
+      <w:r>
+        <w:rPr>
+          <w:szCs w:val="26"/>
+        </w:rPr>
+        <w:t xml:space="preserve">. </w:t>
+      </w:r>
+      <w:r>
+        <w:rPr>
+          <w:szCs w:val="26"/>
+        </w:rPr>
+        <w:t xml:space="preserve">The most important thing here is that the signal propagation is done by the means of weighed connections which are imitated as </w:t>
+      </w:r>
+      <w:r>
+        <w:rPr>
+          <w:szCs w:val="26"/>
+        </w:rPr>
+        <w:t xml:space="preserve">biological </w:t>
+      </w:r>
+      <w:r>
+        <w:rPr>
+          <w:szCs w:val="26"/>
+        </w:rPr>
+        <w:t>neurotransmission</w:t>
+      </w:r>
+      <w:r>
+        <w:rPr>
+          <w:szCs w:val="26"/>
+        </w:rPr>
+        <w:t xml:space="preserve"> with neurons and </w:t>
+      </w:r>
+      <w:r>
+        <w:rPr>
+          <w:szCs w:val="26"/>
+        </w:rPr>
+        <w:t>neural cords</w:t>
+      </w:r>
+      <w:r>
+        <w:rPr>
+          <w:szCs w:val="26"/>
+        </w:rPr>
+        <w:t xml:space="preserve">. </w:t>
+      </w:r>
+      <w:r>
+        <w:rPr>
+          <w:szCs w:val="26"/>
+        </w:rPr>
+        <w:t xml:space="preserve">According to </w:t>
+      </w:r>
+      <w:r>
+        <w:rPr>
+          <w:noProof/>
+          <w:szCs w:val="26"/>
+        </w:rPr>
+        <w:t>Kröse &amp; Smagt</w:t>
+      </w:r>
+      <w:r>
+        <w:rPr>
+          <w:noProof/>
+          <w:szCs w:val="26"/>
+        </w:rPr>
+        <w:t xml:space="preserve"> </w:t>
+      </w:r>
+      <w:sdt>
+        <w:sdtPr>
+          <w:rPr>
+            <w:szCs w:val="26"/>
+          </w:rPr>
+          <w:id w:val="2034363"/>
+          <w:citation/>
+        </w:sdtPr>
+        <w:sdtContent>
+          <w:r>
+            <w:rPr>
+              <w:szCs w:val="26"/>
+            </w:rPr>
+            <w:fldChar w:fldCharType="begin"/>
+          </w:r>
+          <w:r>
+            <w:rPr>
+              <w:szCs w:val="26"/>
+            </w:rPr>
+            <w:instrText xml:space="preserve"> CITATION Kröse1996 \p 15-16 \l 1033  </w:instrText>
+          </w:r>
+          <w:r>
+            <w:rPr>
+              <w:szCs w:val="26"/>
+            </w:rPr>
+            <w:fldChar w:fldCharType="separate"/>
+          </w:r>
+          <w:r>
+            <w:rPr>
+              <w:noProof/>
+              <w:szCs w:val="26"/>
+            </w:rPr>
+            <w:t>(Kröse &amp; Smagt, 1996, pp. 15-16)</w:t>
+          </w:r>
+          <w:r>
+            <w:rPr>
+              <w:szCs w:val="26"/>
+            </w:rPr>
+            <w:fldChar w:fldCharType="end"/>
+          </w:r>
+        </w:sdtContent>
+      </w:sdt>
+      <w:r>
+        <w:rPr>
+          <w:szCs w:val="26"/>
+        </w:rPr>
+        <w:t>, t</w:t>
+      </w:r>
+      <w:r>
+        <w:rPr>
+          <w:szCs w:val="26"/>
+        </w:rPr>
+        <w:t>here are three types of units:</w:t>
+      </w:r>
+    </w:p>
+    <w:p>
+      <w:pPr>
+        <w:numPr>
+          <w:ilvl w:val="0"/>
+          <w:numId w:val="1"/>
+        </w:numPr>
+        <w:rPr>
+          <w:szCs w:val="26"/>
+        </w:rPr>
+      </w:pPr>
+      <w:r>
+        <w:rPr>
+          <w:i/>
+          <w:szCs w:val="26"/>
+        </w:rPr>
+        <w:t>Input units</w:t>
+      </w:r>
+      <w:r>
+        <w:rPr>
+          <w:szCs w:val="26"/>
+        </w:rPr>
+        <w:t xml:space="preserve"> receive data from outside the network. These units structure the </w:t>
+      </w:r>
+      <w:r>
+        <w:rPr>
+          <w:i/>
+          <w:szCs w:val="26"/>
+        </w:rPr>
+        <w:t>input layer</w:t>
+      </w:r>
+      <w:r>
+        <w:rPr>
+          <w:szCs w:val="26"/>
+        </w:rPr>
+        <w:t>.</w:t>
+      </w:r>
+    </w:p>
+    <w:p>
+      <w:pPr>
+        <w:numPr>
+          <w:ilvl w:val="0"/>
+          <w:numId w:val="1"/>
+        </w:numPr>
+        <w:rPr>
+          <w:szCs w:val="26"/>
+        </w:rPr>
+      </w:pPr>
+      <w:r>
+        <w:rPr>
+          <w:i/>
+          <w:szCs w:val="26"/>
+        </w:rPr>
+        <w:t>Hidden units</w:t>
+      </w:r>
+      <w:r>
+        <w:rPr>
+          <w:szCs w:val="26"/>
+        </w:rPr>
+        <w:t xml:space="preserve"> own input and output signals that remain within the neural network. These units structure the hidden layer. There can be one or more </w:t>
+      </w:r>
+      <w:r>
+        <w:rPr>
+          <w:i/>
+          <w:szCs w:val="26"/>
+        </w:rPr>
+        <w:t>hidden layers</w:t>
+      </w:r>
+      <w:r>
+        <w:rPr>
+          <w:szCs w:val="26"/>
+        </w:rPr>
+        <w:t>.</w:t>
+      </w:r>
+    </w:p>
+    <w:p>
+      <w:pPr>
+        <w:numPr>
+          <w:ilvl w:val="0"/>
+          <w:numId w:val="1"/>
+        </w:numPr>
+        <w:rPr>
+          <w:szCs w:val="26"/>
+        </w:rPr>
+      </w:pPr>
+      <w:r>
+        <w:rPr>
+          <w:i/>
+          <w:szCs w:val="26"/>
+        </w:rPr>
+        <w:t>Output units</w:t>
+      </w:r>
+      <w:r>
+        <w:rPr>
+          <w:szCs w:val="26"/>
+        </w:rPr>
+        <w:t xml:space="preserve"> send data out of the network. These units structure the </w:t>
+      </w:r>
+      <w:r>
+        <w:rPr>
+          <w:i/>
+          <w:szCs w:val="26"/>
+        </w:rPr>
+        <w:t>output layer</w:t>
+      </w:r>
+      <w:r>
+        <w:rPr>
+          <w:szCs w:val="26"/>
+        </w:rPr>
+        <w:t>.</w:t>
+      </w:r>
+    </w:p>
+    <w:p>
+      <w:pPr>
+        <w:rPr>
+          <w:szCs w:val="26"/>
+        </w:rPr>
+      </w:pPr>
+      <w:r>
+        <w:rPr>
+          <w:szCs w:val="26"/>
+        </w:rPr>
+        <w:t xml:space="preserve">Units in </w:t>
+      </w:r>
+      <w:r>
+        <w:rPr>
+          <w:szCs w:val="26"/>
+        </w:rPr>
+        <w:t>NN</w:t>
+      </w:r>
+      <w:r>
+        <w:rPr>
+          <w:szCs w:val="26"/>
+        </w:rPr>
+        <w:t xml:space="preserve"> are </w:t>
+      </w:r>
+      <w:r>
+        <w:rPr>
+          <w:szCs w:val="26"/>
+        </w:rPr>
+        <w:t xml:space="preserve">also </w:t>
+      </w:r>
+      <w:r>
+        <w:rPr>
+          <w:szCs w:val="26"/>
+        </w:rPr>
+        <w:t xml:space="preserve">considered variables. </w:t>
+      </w:r>
+      <w:r>
+        <w:rPr>
+          <w:szCs w:val="26"/>
+        </w:rPr>
+        <w:t>The f</w:t>
+      </w:r>
+      <w:r>
+        <w:rPr>
+          <w:szCs w:val="26"/>
+        </w:rPr>
+        <w:t xml:space="preserve">igure </w:t>
+      </w:r>
+      <w:sdt>
+        <w:sdtPr>
+          <w:rPr>
+            <w:szCs w:val="26"/>
+          </w:rPr>
+          <w:id w:val="2034364"/>
+          <w:citation/>
+        </w:sdtPr>
+        <w:sdtContent>
+          <w:r>
+            <w:rPr>
+              <w:szCs w:val="26"/>
+            </w:rPr>
+            <w:fldChar w:fldCharType="begin"/>
+          </w:r>
+          <w:r>
+            <w:rPr>
+              <w:szCs w:val="26"/>
+            </w:rPr>
+            <w:instrText xml:space="preserve"> CITATION Wikipedia2014ANN \l 1033  </w:instrText>
+          </w:r>
+          <w:r>
+            <w:rPr>
+              <w:szCs w:val="26"/>
+            </w:rPr>
+            <w:fldChar w:fldCharType="separate"/>
+          </w:r>
+          <w:r>
+            <w:rPr>
+              <w:noProof/>
+              <w:szCs w:val="26"/>
+            </w:rPr>
+            <w:t>(Wikipedia, Artificial neural network, 2009)</w:t>
+          </w:r>
+          <w:r>
+            <w:rPr>
+              <w:szCs w:val="26"/>
+            </w:rPr>
+            <w:fldChar w:fldCharType="end"/>
+          </w:r>
+        </w:sdtContent>
+      </w:sdt>
+      <w:r>
+        <w:rPr>
+          <w:szCs w:val="26"/>
+        </w:rPr>
+        <w:t xml:space="preserve"> </w:t>
+      </w:r>
+      <w:r>
+        <w:rPr>
+          <w:szCs w:val="26"/>
+        </w:rPr>
+        <w:t xml:space="preserve">below </w:t>
+      </w:r>
+      <w:r>
+        <w:rPr>
+          <w:szCs w:val="26"/>
+        </w:rPr>
+        <w:t>shows the simplest structure of an artificial neural network with three layers such as input layer, hidden layer, and output layer. The structure of neural network is often called the topology.</w:t>
+      </w:r>
+    </w:p>
+    <w:p>
+      <w:pPr>
+        <w:jc w:val="center"/>
+        <w:rPr>
+          <w:szCs w:val="26"/>
+        </w:rPr>
+      </w:pPr>
+      <w:r>
+        <w:rPr>
+          <w:noProof/>
+          <w:szCs w:val="26"/>
+        </w:rPr>
+        <w:drawing>
+          <wp:inline distT="0" distB="0" distL="0" distR="0" wp14:anchorId="5B1EF29A" wp14:editId="40FCAD6E">
+            <wp:extent cx="2123810" cy="2257143"/>
+            <wp:effectExtent l="0" t="0" r="0" b="0"/>
+            <wp:docPr id="1" name="Picture 1" descr="Diagram&#10;&#10;Description automatically generated"/>
+            <wp:cNvGraphicFramePr>
+              <a:graphicFrameLocks xmlns:a="http://schemas.openxmlformats.org/drawingml/2006/main" noChangeAspect="1"/>
+            </wp:cNvGraphicFramePr>
+            <a:graphic xmlns:a="http://schemas.openxmlformats.org/drawingml/2006/main">
+              <a:graphicData uri="http://schemas.openxmlformats.org/drawingml/2006/picture">
+                <pic:pic xmlns:pic="http://schemas.openxmlformats.org/drawingml/2006/picture">
+                  <pic:nvPicPr>
+                    <pic:cNvPr id="1" name="Picture 1" descr="Diagram&#10;&#10;Description automatically generated"/>
+                    <pic:cNvPicPr/>
+                  </pic:nvPicPr>
+                  <pic:blipFill>
+                    <a:blip r:embed="rId8">
+                      <a:extLst>
+                        <a:ext uri="{28A0092B-C50C-407E-A947-70E740481C1C}">
+                          <a14:useLocalDpi xmlns:a14="http://schemas.microsoft.com/office/drawing/2010/main" val="0"/>
+                        </a:ext>
+                      </a:extLst>
+                    </a:blip>
+                    <a:stretch>
+                      <a:fillRect/>
+                    </a:stretch>
+                  </pic:blipFill>
+                  <pic:spPr>
+                    <a:xfrm>
+                      <a:off x="0" y="0"/>
+                      <a:ext cx="2123810" cy="2257143"/>
+                    </a:xfrm>
+                    <a:prstGeom prst="rect">
+                      <a:avLst/>
+                    </a:prstGeom>
+                  </pic:spPr>
+                </pic:pic>
+              </a:graphicData>
+            </a:graphic>
+          </wp:inline>
+        </w:drawing>
+      </w:r>
+    </w:p>
+    <w:p>
+      <w:pPr>
+        <w:jc w:val="center"/>
+        <w:rPr>
+          <w:szCs w:val="26"/>
+        </w:rPr>
+      </w:pPr>
+      <w:bookmarkStart w:id="2" w:name="_Toc519602546"/>
+      <w:r>
+        <w:rPr>
+          <w:b/>
+        </w:rPr>
+        <w:t xml:space="preserve">Figure </w:t>
+      </w:r>
+      <w:r>
+        <w:rPr>
+          <w:b/>
+        </w:rPr>
+        <w:t>1.1</w:t>
+      </w:r>
+      <w:r>
+        <w:rPr>
+          <w:b/>
+        </w:rPr>
+        <w:t>.</w:t>
+      </w:r>
+      <w:r>
+        <w:t xml:space="preserve"> Simplest topology of neural network with three layers such as input layer, hidden layer, and output </w:t>
+      </w:r>
+      <w:proofErr w:type="gramStart"/>
+      <w:r>
+        <w:t>layer</w:t>
+      </w:r>
+      <w:bookmarkEnd w:id="2"/>
+      <w:proofErr w:type="gramEnd"/>
+    </w:p>
+    <w:p>
+      <w:pPr>
+        <w:rPr>
+          <w:szCs w:val="26"/>
+        </w:rPr>
+      </w:pPr>
+      <w:r>
+        <w:rPr>
+          <w:szCs w:val="26"/>
+        </w:rPr>
+        <w:t>Note that t</w:t>
+      </w:r>
+      <w:r>
+        <w:rPr>
+          <w:szCs w:val="26"/>
+        </w:rPr>
+        <w:t>he main reference of this research report is the book “</w:t>
+      </w:r>
+      <w:r>
+        <w:rPr>
+          <w:szCs w:val="26"/>
+        </w:rPr>
+        <w:t>An Introduction to Neural Networks</w:t>
+      </w:r>
+      <w:r>
+        <w:rPr>
+          <w:szCs w:val="26"/>
+        </w:rPr>
+        <w:t xml:space="preserve">” by </w:t>
+      </w:r>
+      <w:r>
+        <w:rPr>
+          <w:szCs w:val="26"/>
+        </w:rPr>
+        <w:t xml:space="preserve">Ben </w:t>
+      </w:r>
+      <w:r>
+        <w:rPr>
+          <w:noProof/>
+          <w:szCs w:val="26"/>
+        </w:rPr>
+        <w:t>Kröse</w:t>
+      </w:r>
+      <w:r>
+        <w:rPr>
+          <w:szCs w:val="26"/>
+        </w:rPr>
+        <w:t xml:space="preserve"> and Patrick van der </w:t>
+      </w:r>
+      <w:proofErr w:type="spellStart"/>
+      <w:r>
+        <w:rPr>
+          <w:szCs w:val="26"/>
+        </w:rPr>
+        <w:t>Smagt</w:t>
+      </w:r>
+      <w:proofErr w:type="spellEnd"/>
+      <w:r>
+        <w:rPr>
+          <w:szCs w:val="26"/>
+        </w:rPr>
+        <w:t xml:space="preserve"> </w:t>
+      </w:r>
+      <w:sdt>
+        <w:sdtPr>
+          <w:rPr>
+            <w:szCs w:val="26"/>
+          </w:rPr>
+          <w:id w:val="-1635787603"/>
+          <w:citation/>
+        </w:sdtPr>
+        <w:sdtContent>
+          <w:r>
+            <w:rPr>
+              <w:szCs w:val="26"/>
+            </w:rPr>
+            <w:fldChar w:fldCharType="begin"/>
+          </w:r>
+          <w:r>
+            <w:rPr>
+              <w:szCs w:val="26"/>
+            </w:rPr>
+            <w:instrText xml:space="preserve"> CITATION Kröse1996 \l 1033 </w:instrText>
+          </w:r>
+          <w:r>
+            <w:rPr>
+              <w:szCs w:val="26"/>
+            </w:rPr>
+            <w:fldChar w:fldCharType="separate"/>
+          </w:r>
+          <w:r>
+            <w:rPr>
+              <w:noProof/>
+              <w:szCs w:val="26"/>
+            </w:rPr>
+            <w:t>(Kröse &amp; Smagt, 1996)</w:t>
+          </w:r>
+          <w:r>
+            <w:rPr>
+              <w:szCs w:val="26"/>
+            </w:rPr>
+            <w:fldChar w:fldCharType="end"/>
+          </w:r>
+        </w:sdtContent>
+      </w:sdt>
+      <w:r>
+        <w:rPr>
+          <w:szCs w:val="26"/>
+        </w:rPr>
+        <w:t>.</w:t>
+      </w:r>
+    </w:p>
+    <w:p>
+      <w:pPr>
+        <w:ind w:firstLine="360"/>
+      </w:pPr>
+      <w:r>
+        <w:lastRenderedPageBreak/>
+        <w:t xml:space="preserve">According to </w:t>
+      </w:r>
+      <w:r>
+        <w:t>Daniel</w:t>
+      </w:r>
+      <w:r>
+        <w:t xml:space="preserve"> Rios</w:t>
+      </w:r>
+      <w:r>
+        <w:t xml:space="preserve"> </w:t>
+      </w:r>
+      <w:sdt>
+        <w:sdtPr>
+          <w:id w:val="275608626"/>
+          <w:citation/>
+        </w:sdtPr>
+        <w:sdtContent>
+          <w:r>
+            <w:fldChar w:fldCharType="begin"/>
+          </w:r>
+          <w:r>
+            <w:instrText xml:space="preserve"> CITATION Rios \l 1033 </w:instrText>
+          </w:r>
+          <w:r>
+            <w:fldChar w:fldCharType="separate"/>
+          </w:r>
+          <w:r>
+            <w:rPr>
+              <w:noProof/>
+            </w:rPr>
+            <w:t>(Rios)</w:t>
+          </w:r>
+          <w:r>
+            <w:fldChar w:fldCharType="end"/>
+          </w:r>
+        </w:sdtContent>
+      </w:sdt>
+      <w:r>
+        <w:t>, t</w:t>
+      </w:r>
+      <w:r>
+        <w:t xml:space="preserve">here are two </w:t>
+      </w:r>
+      <w:r>
+        <w:t xml:space="preserve">main </w:t>
+      </w:r>
+      <w:r>
+        <w:t>topologies (structures) of neural network</w:t>
+      </w:r>
+      <w:r>
+        <w:t>:</w:t>
+      </w:r>
+    </w:p>
+    <w:p>
+      <w:pPr>
+        <w:pStyle w:val="ListParagraph"/>
+        <w:numPr>
+          <w:ilvl w:val="0"/>
+          <w:numId w:val="2"/>
+        </w:numPr>
+        <w:contextualSpacing w:val="0"/>
+      </w:pPr>
+      <w:r>
+        <w:rPr>
+          <w:i/>
+        </w:rPr>
+        <w:t xml:space="preserve">Feed-forward </w:t>
+      </w:r>
+      <w:r>
+        <w:rPr>
+          <w:i/>
+        </w:rPr>
+        <w:t>NN</w:t>
+      </w:r>
+      <w:r>
+        <w:t xml:space="preserve"> is directed acyclic graphic in which flow of signal from input units to output units is one-way flow</w:t>
+      </w:r>
+      <w:r>
+        <w:t xml:space="preserve"> and so, t</w:t>
+      </w:r>
+      <w:r>
+        <w:t xml:space="preserve">here </w:t>
+      </w:r>
+      <w:r>
+        <w:t>is</w:t>
+      </w:r>
+      <w:r>
+        <w:t xml:space="preserve"> no feedback connection</w:t>
+      </w:r>
+      <w:r>
+        <w:t>.</w:t>
+      </w:r>
+    </w:p>
+    <w:p>
+      <w:pPr>
+        <w:pStyle w:val="ListParagraph"/>
+        <w:numPr>
+          <w:ilvl w:val="0"/>
+          <w:numId w:val="2"/>
+        </w:numPr>
+        <w:contextualSpacing w:val="0"/>
+      </w:pPr>
+      <w:r>
+        <w:rPr>
+          <w:i/>
+        </w:rPr>
+        <w:t xml:space="preserve">Recurrent </w:t>
+      </w:r>
+      <w:r>
+        <w:rPr>
+          <w:i/>
+        </w:rPr>
+        <w:t>NN</w:t>
+      </w:r>
+      <w:r>
+        <w:t xml:space="preserve"> is the one whose graph (topology) </w:t>
+      </w:r>
+      <w:r>
+        <w:t>contains cycles</w:t>
+      </w:r>
+      <w:r>
+        <w:t xml:space="preserve"> and </w:t>
+      </w:r>
+      <w:r>
+        <w:t>so</w:t>
+      </w:r>
+      <w:r>
+        <w:t>,</w:t>
+      </w:r>
+      <w:r>
+        <w:t xml:space="preserve"> there are feedback connections.</w:t>
+      </w:r>
+    </w:p>
+    <w:p>
+      <w:r>
+        <w:t xml:space="preserve">It is necessary to evolve </w:t>
+      </w:r>
+      <w:r>
+        <w:t>NN</w:t>
+      </w:r>
+      <w:r>
+        <w:t xml:space="preserve"> by modifying the weights of connections so that they become more accurate. In other words, such weights should not be fixed by experts. </w:t>
+      </w:r>
+      <w:r>
+        <w:t>NN</w:t>
+      </w:r>
+      <w:r>
+        <w:t xml:space="preserve"> should be trained by feeding it teaching patterns and letting it change its weights. This is </w:t>
+      </w:r>
+      <w:proofErr w:type="gramStart"/>
+      <w:r>
+        <w:t>learning</w:t>
+      </w:r>
+      <w:proofErr w:type="gramEnd"/>
+      <w:r>
+        <w:t xml:space="preserve"> process or training process. </w:t>
+      </w:r>
+      <w:r>
+        <w:t xml:space="preserve">According to </w:t>
+      </w:r>
+      <w:r>
+        <w:t>Daniel</w:t>
+      </w:r>
+      <w:r>
+        <w:t xml:space="preserve"> Rios, </w:t>
+      </w:r>
+      <w:r>
+        <w:t>t</w:t>
+      </w:r>
+      <w:r>
+        <w:t xml:space="preserve">here are three types of learning methods </w:t>
+      </w:r>
+      <w:sdt>
+        <w:sdtPr>
+          <w:id w:val="2893603"/>
+          <w:citation/>
+        </w:sdtPr>
+        <w:sdtContent>
+          <w:r>
+            <w:fldChar w:fldCharType="begin"/>
+          </w:r>
+          <w:r>
+            <w:instrText xml:space="preserve"> CITATION Rios \l 1033 </w:instrText>
+          </w:r>
+          <w:r>
+            <w:fldChar w:fldCharType="separate"/>
+          </w:r>
+          <w:r>
+            <w:rPr>
+              <w:noProof/>
+            </w:rPr>
+            <w:t>(Rios)</w:t>
+          </w:r>
+          <w:r>
+            <w:rPr>
+              <w:noProof/>
+            </w:rPr>
+            <w:fldChar w:fldCharType="end"/>
+          </w:r>
+        </w:sdtContent>
+      </w:sdt>
+      <w:r>
+        <w:t>:</w:t>
+      </w:r>
+    </w:p>
+    <w:p>
+      <w:pPr>
+        <w:pStyle w:val="ListParagraph"/>
+        <w:numPr>
+          <w:ilvl w:val="0"/>
+          <w:numId w:val="3"/>
+        </w:numPr>
+        <w:contextualSpacing w:val="0"/>
+      </w:pPr>
+      <w:r>
+        <w:rPr>
+          <w:i/>
+        </w:rPr>
+        <w:t>Supervised learning</w:t>
+      </w:r>
+      <w:r>
+        <w:t xml:space="preserve">: </w:t>
+      </w:r>
+      <w:r>
+        <w:t xml:space="preserve">According to </w:t>
+      </w:r>
+      <w:r>
+        <w:t>Daniel</w:t>
+      </w:r>
+      <w:r>
+        <w:t xml:space="preserve"> Rios </w:t>
+      </w:r>
+      <w:sdt>
+        <w:sdtPr>
+          <w:id w:val="-55628207"/>
+          <w:citation/>
+        </w:sdtPr>
+        <w:sdtContent>
+          <w:r>
+            <w:fldChar w:fldCharType="begin"/>
+          </w:r>
+          <w:r>
+            <w:instrText xml:space="preserve"> CITATION Rios \l 1033 </w:instrText>
+          </w:r>
+          <w:r>
+            <w:fldChar w:fldCharType="separate"/>
+          </w:r>
+          <w:r>
+            <w:rPr>
+              <w:noProof/>
+            </w:rPr>
+            <w:t>(Rios)</w:t>
+          </w:r>
+          <w:r>
+            <w:fldChar w:fldCharType="end"/>
+          </w:r>
+        </w:sdtContent>
+      </w:sdt>
+      <w:r>
+        <w:t>, t</w:t>
+      </w:r>
+      <w:r>
+        <w:t xml:space="preserve">he network is trained by </w:t>
+      </w:r>
+      <w:r>
+        <w:t>matching</w:t>
+      </w:r>
+      <w:r>
+        <w:t xml:space="preserve"> it</w:t>
+      </w:r>
+      <w:r>
+        <w:t>s</w:t>
+      </w:r>
+      <w:r>
+        <w:t xml:space="preserve"> input and </w:t>
+      </w:r>
+      <w:r>
+        <w:t xml:space="preserve">its </w:t>
+      </w:r>
+      <w:r>
+        <w:t xml:space="preserve">output patterns. These patterns are </w:t>
+      </w:r>
+      <w:r>
+        <w:t xml:space="preserve">often </w:t>
+      </w:r>
+      <w:r>
+        <w:t>known as classes</w:t>
+      </w:r>
+      <w:r>
+        <w:t xml:space="preserve"> which can be represented by binary values, integers for nominal indices, or real number</w:t>
+      </w:r>
+      <w:r>
+        <w:t>s</w:t>
+      </w:r>
+      <w:r>
+        <w:t>.</w:t>
+      </w:r>
+    </w:p>
+    <w:p>
+      <w:pPr>
+        <w:pStyle w:val="ListParagraph"/>
+        <w:numPr>
+          <w:ilvl w:val="0"/>
+          <w:numId w:val="3"/>
+        </w:numPr>
+        <w:contextualSpacing w:val="0"/>
+      </w:pPr>
+      <w:r>
+        <w:rPr>
+          <w:i/>
+        </w:rPr>
+        <w:t>Unsupervised learning</w:t>
+      </w:r>
+      <w:r>
+        <w:t xml:space="preserve">: The </w:t>
+      </w:r>
+      <w:r>
+        <w:t>network</w:t>
+      </w:r>
+      <w:r>
+        <w:t xml:space="preserve"> is trained </w:t>
+      </w:r>
+      <w:r>
+        <w:t xml:space="preserve">in response </w:t>
+      </w:r>
+      <w:r>
+        <w:t>to clusters of pattern</w:t>
+      </w:r>
+      <w:r>
+        <w:t>s</w:t>
+      </w:r>
+      <w:r>
+        <w:t xml:space="preserve"> </w:t>
+      </w:r>
+      <w:r>
+        <w:t>behind</w:t>
+      </w:r>
+      <w:r>
+        <w:t xml:space="preserve"> the input. </w:t>
+      </w:r>
+      <w:r>
+        <w:t xml:space="preserve">According to </w:t>
+      </w:r>
+      <w:r>
+        <w:t>Daniel</w:t>
+      </w:r>
+      <w:r>
+        <w:t xml:space="preserve"> Rios </w:t>
+      </w:r>
+      <w:sdt>
+        <w:sdtPr>
+          <w:id w:val="-2012757682"/>
+          <w:citation/>
+        </w:sdtPr>
+        <w:sdtContent>
+          <w:r>
+            <w:fldChar w:fldCharType="begin"/>
+          </w:r>
+          <w:r>
+            <w:instrText xml:space="preserve"> CITATION Rios \l 1033 </w:instrText>
+          </w:r>
+          <w:r>
+            <w:fldChar w:fldCharType="separate"/>
+          </w:r>
+          <w:r>
+            <w:rPr>
+              <w:noProof/>
+            </w:rPr>
+            <w:t>(Rios)</w:t>
+          </w:r>
+          <w:r>
+            <w:fldChar w:fldCharType="end"/>
+          </w:r>
+        </w:sdtContent>
+      </w:sdt>
+      <w:r>
+        <w:t>, t</w:t>
+      </w:r>
+      <w:r>
+        <w:t>here is no a priori set of categories into which the patterns are to be classified</w:t>
+      </w:r>
+      <w:r>
+        <w:t>.</w:t>
+      </w:r>
+    </w:p>
+    <w:p>
+      <w:pPr>
+        <w:pStyle w:val="ListParagraph"/>
+        <w:numPr>
+          <w:ilvl w:val="0"/>
+          <w:numId w:val="3"/>
+        </w:numPr>
+        <w:contextualSpacing w:val="0"/>
+      </w:pPr>
+      <w:r>
+        <w:rPr>
+          <w:i/>
+        </w:rPr>
+        <w:t>Reinforcement learning</w:t>
+      </w:r>
+      <w:r>
+        <w:t xml:space="preserve">: The learning </w:t>
+      </w:r>
+      <w:r>
+        <w:t xml:space="preserve">algorithms </w:t>
+      </w:r>
+      <w:proofErr w:type="gramStart"/>
+      <w:r>
+        <w:t xml:space="preserve">receive </w:t>
+      </w:r>
+      <w:r>
+        <w:t>partially</w:t>
+      </w:r>
+      <w:proofErr w:type="gramEnd"/>
+      <w:r>
+        <w:t xml:space="preserve"> </w:t>
+      </w:r>
+      <w:r>
+        <w:t xml:space="preserve">information </w:t>
+      </w:r>
+      <w:r>
+        <w:t xml:space="preserve">along with input </w:t>
+      </w:r>
+      <w:r>
+        <w:t xml:space="preserve">from </w:t>
+      </w:r>
+      <w:r>
+        <w:t xml:space="preserve">environments and then, adjust </w:t>
+      </w:r>
+      <w:r>
+        <w:t xml:space="preserve">partially </w:t>
+      </w:r>
+      <w:r>
+        <w:t xml:space="preserve">and progressively the </w:t>
+      </w:r>
+      <w:r>
+        <w:t>weight</w:t>
+      </w:r>
+      <w:r>
+        <w:t xml:space="preserve">ed connections </w:t>
+      </w:r>
+      <w:r>
+        <w:t>by adaptive way to such input</w:t>
+      </w:r>
+      <w:r>
+        <w:t xml:space="preserve">. </w:t>
+      </w:r>
+      <w:r>
+        <w:t xml:space="preserve">According to </w:t>
+      </w:r>
+      <w:r>
+        <w:t>Daniel</w:t>
+      </w:r>
+      <w:r>
+        <w:t xml:space="preserve"> Rios </w:t>
+      </w:r>
+      <w:sdt>
+        <w:sdtPr>
+          <w:id w:val="1659804560"/>
+          <w:citation/>
+        </w:sdtPr>
+        <w:sdtContent>
+          <w:r>
+            <w:fldChar w:fldCharType="begin"/>
+          </w:r>
+          <w:r>
+            <w:instrText xml:space="preserve"> CITATION Rios \l 1033 </w:instrText>
+          </w:r>
+          <w:r>
+            <w:fldChar w:fldCharType="separate"/>
+          </w:r>
+          <w:r>
+            <w:rPr>
+              <w:noProof/>
+            </w:rPr>
+            <w:t>(Rios)</w:t>
+          </w:r>
+          <w:r>
+            <w:fldChar w:fldCharType="end"/>
+          </w:r>
+        </w:sdtContent>
+      </w:sdt>
+      <w:r>
+        <w:t xml:space="preserve">, </w:t>
+      </w:r>
+      <w:r>
+        <w:t>r</w:t>
+      </w:r>
+      <w:r>
+        <w:t>einforcement learning is the intermediate form between supervised learning and unsupervised learning</w:t>
+      </w:r>
+      <w:r>
+        <w:t>.</w:t>
+      </w:r>
+    </w:p>
+    <w:p>
+      <w:r>
+        <w:t xml:space="preserve">This introduction section focuses on supervised learning in which </w:t>
+      </w:r>
+      <w:proofErr w:type="gramStart"/>
+      <w:r>
+        <w:t>input</w:t>
+      </w:r>
+      <w:proofErr w:type="gramEnd"/>
+      <w:r>
+        <w:t xml:space="preserve"> and output are realistic quantities</w:t>
+      </w:r>
+      <w:r>
+        <w:t xml:space="preserve"> (real numbers).</w:t>
+      </w:r>
+      <w:r>
+        <w:t xml:space="preserve"> For NN, the essence of </w:t>
+      </w:r>
+      <w:r>
+        <w:t>supervised learning</w:t>
+      </w:r>
+      <w:r>
+        <w:t xml:space="preserve"> is to improve weighted connections by matching input and output.</w:t>
+      </w:r>
+    </w:p>
     <w:p/>
     <w:p>
       <w:pPr>
         <w:pStyle w:val="Heading1"/>
       </w:pPr>
-      <w:bookmarkStart w:id="2" w:name="_Toc130830714"/>
+      <w:bookmarkStart w:id="3" w:name="_Toc131095115"/>
       <w:r>
         <w:t>References</w:t>
       </w:r>
-      <w:bookmarkEnd w:id="2"/>
+      <w:bookmarkEnd w:id="3"/>
     </w:p>
-    <w:p/>
+    <w:p>
+      <w:pPr>
+        <w:pStyle w:val="Bibliography"/>
+        <w:ind w:left="720" w:hanging="720"/>
+        <w:rPr>
+          <w:noProof/>
+          <w:szCs w:val="24"/>
+        </w:rPr>
+      </w:pPr>
+      <w:r>
+        <w:fldChar w:fldCharType="begin"/>
+      </w:r>
+      <w:r>
+        <w:instrText xml:space="preserve"> BIBLIOGRAPHY  \l 1033 </w:instrText>
+      </w:r>
+      <w:r>
+        <w:fldChar w:fldCharType="separate"/>
+      </w:r>
+      <w:r>
+        <w:rPr>
+          <w:noProof/>
+        </w:rPr>
+        <w:t xml:space="preserve">Kröse, B., &amp; Smagt, P. v. (1996). </w:t>
+      </w:r>
+      <w:r>
+        <w:rPr>
+          <w:i/>
+          <w:iCs/>
+          <w:noProof/>
+        </w:rPr>
+        <w:t>An Introduction to Neural Networks</w:t>
+      </w:r>
+      <w:r>
+        <w:rPr>
+          <w:noProof/>
+        </w:rPr>
+        <w:t xml:space="preserve"> (8th Edition ed.). Amsterdam, The Netherlands: University of Amsterdam.</w:t>
+      </w:r>
+    </w:p>
+    <w:p>
+      <w:pPr>
+        <w:pStyle w:val="Bibliography"/>
+        <w:ind w:left="720" w:hanging="720"/>
+        <w:rPr>
+          <w:noProof/>
+        </w:rPr>
+      </w:pPr>
+      <w:r>
+        <w:rPr>
+          <w:noProof/>
+        </w:rPr>
+        <w:t xml:space="preserve">Rios, D. (n.d.). </w:t>
+      </w:r>
+      <w:r>
+        <w:rPr>
+          <w:i/>
+          <w:iCs/>
+          <w:noProof/>
+        </w:rPr>
+        <w:t>Introduction to Neural Networks.</w:t>
+      </w:r>
+      <w:r>
+        <w:rPr>
+          <w:noProof/>
+        </w:rPr>
+        <w:t xml:space="preserve"> Retrieved 2009, from Neuro AI website: http://www.learnartificialneuralnetworks.com/introduction-to-neural-networks.html</w:t>
+      </w:r>
+    </w:p>
+    <w:p>
+      <w:pPr>
+        <w:pStyle w:val="Bibliography"/>
+        <w:ind w:left="720" w:hanging="720"/>
+        <w:rPr>
+          <w:noProof/>
+        </w:rPr>
+      </w:pPr>
+      <w:r>
+        <w:rPr>
+          <w:noProof/>
+        </w:rPr>
+        <w:t xml:space="preserve">Wikipedia. (2009, January 4). </w:t>
+      </w:r>
+      <w:r>
+        <w:rPr>
+          <w:i/>
+          <w:iCs/>
+          <w:noProof/>
+        </w:rPr>
+        <w:t>Artificial neural network</w:t>
+      </w:r>
+      <w:r>
+        <w:rPr>
+          <w:noProof/>
+        </w:rPr>
+        <w:t>. (Wikimedia Foundation) Retrieved 2009, from Wikipedia website: http://en.wikipedia.org/wiki/Artificial_neural_network</w:t>
+      </w:r>
+    </w:p>
+    <w:p>
+      <w:r>
+        <w:fldChar w:fldCharType="end"/>
+      </w:r>
+    </w:p>
     <w:p/>
     <w:sdt>
       <w:sdtPr>
+        <w:rPr>
+          <w:rFonts w:ascii="Times New Roman" w:eastAsiaTheme="minorEastAsia" w:hAnsi="Times New Roman" w:cstheme="minorBidi"/>
+          <w:color w:val="auto"/>
+          <w:sz w:val="24"/>
+          <w:szCs w:val="22"/>
+          <w:lang w:eastAsia="zh-CN"/>
+        </w:rPr>
         <w:id w:val="-1075353661"/>
         <w:docPartObj>
           <w:docPartGallery w:val="Table of Contents"/>
@@ -120,14 +1571,9 @@
       </w:sdtPr>
       <w:sdtEndPr>
         <w:rPr>
-          <w:rFonts w:ascii="Times New Roman" w:eastAsiaTheme="minorEastAsia" w:hAnsi="Times New Roman" w:cstheme="minorBidi"/>
           <w:b/>
           <w:bCs/>
           <w:noProof/>
-          <w:color w:val="auto"/>
-          <w:sz w:val="24"/>
-          <w:szCs w:val="22"/>
-          <w:lang w:eastAsia="zh-CN"/>
         </w:rPr>
       </w:sdtEndPr>
       <w:sdtContent>
@@ -173,7 +1619,7 @@
           <w:r>
             <w:fldChar w:fldCharType="separate"/>
           </w:r>
-          <w:hyperlink w:anchor="_Toc130830712" w:history="1">
+          <w:hyperlink w:anchor="_Toc131095113" w:history="1">
             <w:r>
               <w:rPr>
                 <w:rStyle w:val="Hyperlink"/>
@@ -200,7 +1646,7 @@
                 <w:noProof/>
                 <w:webHidden/>
               </w:rPr>
-              <w:instrText xml:space="preserve"> PAGEREF _Toc130830712 \h </w:instrText>
+              <w:instrText xml:space="preserve"> PAGEREF _Toc131095113 \h </w:instrText>
             </w:r>
             <w:r>
               <w:rPr>
@@ -243,7 +1689,7 @@
               <w:sz w:val="22"/>
             </w:rPr>
           </w:pPr>
-          <w:hyperlink w:anchor="_Toc130830713" w:history="1">
+          <w:hyperlink w:anchor="_Toc131095114" w:history="1">
             <w:r>
               <w:rPr>
                 <w:rStyle w:val="Hyperlink"/>
@@ -270,7 +1716,7 @@
                 <w:noProof/>
                 <w:webHidden/>
               </w:rPr>
-              <w:instrText xml:space="preserve"> PAGEREF _Toc130830713 \h </w:instrText>
+              <w:instrText xml:space="preserve"> PAGEREF _Toc131095114 \h </w:instrText>
             </w:r>
             <w:r>
               <w:rPr>
@@ -313,7 +1759,7 @@
               <w:sz w:val="22"/>
             </w:rPr>
           </w:pPr>
-          <w:hyperlink w:anchor="_Toc130830714" w:history="1">
+          <w:hyperlink w:anchor="_Toc131095115" w:history="1">
             <w:r>
               <w:rPr>
                 <w:rStyle w:val="Hyperlink"/>
@@ -340,7 +1786,7 @@
                 <w:noProof/>
                 <w:webHidden/>
               </w:rPr>
-              <w:instrText xml:space="preserve"> PAGEREF _Toc130830714 \h </w:instrText>
+              <w:instrText xml:space="preserve"> PAGEREF _Toc131095115 \h </w:instrText>
             </w:r>
             <w:r>
               <w:rPr>
@@ -360,7 +1806,7 @@
                 <w:noProof/>
                 <w:webHidden/>
               </w:rPr>
-              <w:t>1</w:t>
+              <w:t>2</w:t>
             </w:r>
             <w:r>
               <w:rPr>
@@ -388,8 +1834,8 @@
     <w:p/>
     <w:p/>
     <w:sectPr>
-      <w:headerReference w:type="default" r:id="rId7"/>
-      <w:footerReference w:type="default" r:id="rId8"/>
+      <w:headerReference w:type="default" r:id="rId9"/>
+      <w:footerReference w:type="default" r:id="rId10"/>
       <w:pgSz w:w="11906" w:h="16838" w:code="9"/>
       <w:pgMar w:top="1440" w:right="1440" w:bottom="1440" w:left="1440" w:header="720" w:footer="720" w:gutter="0"/>
       <w:cols w:space="720"/>
@@ -502,6 +1948,383 @@
     </w:r>
   </w:p>
 </w:hdr>
+</file>
+
+<file path=word/numbering.xml><?xml version="1.0" encoding="utf-8"?>
+<w:numbering xmlns:wpc="http://schemas.microsoft.com/office/word/2010/wordprocessingCanvas" xmlns:cx="http://schemas.microsoft.com/office/drawing/2014/chartex" xmlns:cx1="http://schemas.microsoft.com/office/drawing/2015/9/8/chartex" xmlns:cx2="http://schemas.microsoft.com/office/drawing/2015/10/21/chartex" xmlns:cx3="http://schemas.microsoft.com/office/drawing/2016/5/9/chartex" xmlns:cx4="http://schemas.microsoft.com/office/drawing/2016/5/10/chartex" xmlns:cx5="http://schemas.microsoft.com/office/drawing/2016/5/11/chartex" xmlns:cx6="http://schemas.microsoft.com/office/drawing/2016/5/12/chartex" xmlns:cx7="http://schemas.microsoft.com/office/drawing/2016/5/13/chartex" xmlns:cx8="http://schemas.microsoft.com/office/drawing/2016/5/14/chartex" xmlns:mc="http://schemas.openxmlformats.org/markup-compatibility/2006" xmlns:aink="http://schemas.microsoft.com/office/drawing/2016/ink" xmlns:am3d="http://schemas.microsoft.com/office/drawing/2017/model3d" xmlns:o="urn:schemas-microsoft-com:office:office" xmlns:oel="http://schemas.microsoft.com/office/2019/extlst" xmlns:r="http://schemas.openxmlformats.org/officeDocument/2006/relationships" xmlns:m="http://schemas.openxmlformats.org/officeDocument/2006/math" xmlns:v="urn:schemas-microsoft-com:vml" xmlns:wp14="http://schemas.microsoft.com/office/word/2010/wordprocessingDrawing" xmlns:wp="http://schemas.openxmlformats.org/drawingml/2006/wordprocessingDrawing" xmlns:w10="urn:schemas-microsoft-com:office:word" xmlns:w="http://schemas.openxmlformats.org/wordprocessingml/2006/main" xmlns:w14="http://schemas.microsoft.com/office/word/2010/wordml" xmlns:w15="http://schemas.microsoft.com/office/word/2012/wordml" xmlns:w16cex="http://schemas.microsoft.com/office/word/2018/wordml/cex" xmlns:w16cid="http://schemas.microsoft.com/office/word/2016/wordml/cid" xmlns:w16="http://schemas.microsoft.com/office/word/2018/wordml" xmlns:w16sdtdh="http://schemas.microsoft.com/office/word/2020/wordml/sdtdatahash" xmlns:w16se="http://schemas.microsoft.com/office/word/2015/wordml/symex" xmlns:wpg="http://schemas.microsoft.com/office/word/2010/wordprocessingGroup" xmlns:wpi="http://schemas.microsoft.com/office/word/2010/wordprocessingInk" xmlns:wne="http://schemas.microsoft.com/office/word/2006/wordml" xmlns:wps="http://schemas.microsoft.com/office/word/2010/wordprocessingShape" mc:Ignorable="w14 w15 w16se w16cid w16 w16cex w16sdtdh wp14">
+  <w:abstractNum w:abstractNumId="0" w15:restartNumberingAfterBreak="0">
+    <w:nsid w:val="2B867E4B"/>
+    <w:multiLevelType w:val="hybridMultilevel"/>
+    <w:tmpl w:val="BED47B06"/>
+    <w:lvl w:ilvl="0" w:tplc="DAC65B8C">
+      <w:numFmt w:val="bullet"/>
+      <w:lvlText w:val="-"/>
+      <w:lvlJc w:val="left"/>
+      <w:pPr>
+        <w:ind w:left="720" w:hanging="360"/>
+      </w:pPr>
+      <w:rPr>
+        <w:rFonts w:ascii="Times New Roman" w:eastAsia="Times New Roman" w:hAnsi="Times New Roman" w:cs="Times New Roman" w:hint="default"/>
+      </w:rPr>
+    </w:lvl>
+    <w:lvl w:ilvl="1" w:tplc="04090003" w:tentative="1">
+      <w:start w:val="1"/>
+      <w:numFmt w:val="bullet"/>
+      <w:lvlText w:val="o"/>
+      <w:lvlJc w:val="left"/>
+      <w:pPr>
+        <w:ind w:left="1440" w:hanging="360"/>
+      </w:pPr>
+      <w:rPr>
+        <w:rFonts w:ascii="Courier New" w:hAnsi="Courier New" w:cs="Courier New" w:hint="default"/>
+      </w:rPr>
+    </w:lvl>
+    <w:lvl w:ilvl="2" w:tplc="04090005" w:tentative="1">
+      <w:start w:val="1"/>
+      <w:numFmt w:val="bullet"/>
+      <w:lvlText w:val=""/>
+      <w:lvlJc w:val="left"/>
+      <w:pPr>
+        <w:ind w:left="2160" w:hanging="360"/>
+      </w:pPr>
+      <w:rPr>
+        <w:rFonts w:ascii="Wingdings" w:hAnsi="Wingdings" w:hint="default"/>
+      </w:rPr>
+    </w:lvl>
+    <w:lvl w:ilvl="3" w:tplc="04090001" w:tentative="1">
+      <w:start w:val="1"/>
+      <w:numFmt w:val="bullet"/>
+      <w:lvlText w:val=""/>
+      <w:lvlJc w:val="left"/>
+      <w:pPr>
+        <w:ind w:left="2880" w:hanging="360"/>
+      </w:pPr>
+      <w:rPr>
+        <w:rFonts w:ascii="Symbol" w:hAnsi="Symbol" w:hint="default"/>
+      </w:rPr>
+    </w:lvl>
+    <w:lvl w:ilvl="4" w:tplc="04090003" w:tentative="1">
+      <w:start w:val="1"/>
+      <w:numFmt w:val="bullet"/>
+      <w:lvlText w:val="o"/>
+      <w:lvlJc w:val="left"/>
+      <w:pPr>
+        <w:ind w:left="3600" w:hanging="360"/>
+      </w:pPr>
+      <w:rPr>
+        <w:rFonts w:ascii="Courier New" w:hAnsi="Courier New" w:cs="Courier New" w:hint="default"/>
+      </w:rPr>
+    </w:lvl>
+    <w:lvl w:ilvl="5" w:tplc="04090005" w:tentative="1">
+      <w:start w:val="1"/>
+      <w:numFmt w:val="bullet"/>
+      <w:lvlText w:val=""/>
+      <w:lvlJc w:val="left"/>
+      <w:pPr>
+        <w:ind w:left="4320" w:hanging="360"/>
+      </w:pPr>
+      <w:rPr>
+        <w:rFonts w:ascii="Wingdings" w:hAnsi="Wingdings" w:hint="default"/>
+      </w:rPr>
+    </w:lvl>
+    <w:lvl w:ilvl="6" w:tplc="04090001" w:tentative="1">
+      <w:start w:val="1"/>
+      <w:numFmt w:val="bullet"/>
+      <w:lvlText w:val=""/>
+      <w:lvlJc w:val="left"/>
+      <w:pPr>
+        <w:ind w:left="5040" w:hanging="360"/>
+      </w:pPr>
+      <w:rPr>
+        <w:rFonts w:ascii="Symbol" w:hAnsi="Symbol" w:hint="default"/>
+      </w:rPr>
+    </w:lvl>
+    <w:lvl w:ilvl="7" w:tplc="04090003" w:tentative="1">
+      <w:start w:val="1"/>
+      <w:numFmt w:val="bullet"/>
+      <w:lvlText w:val="o"/>
+      <w:lvlJc w:val="left"/>
+      <w:pPr>
+        <w:ind w:left="5760" w:hanging="360"/>
+      </w:pPr>
+      <w:rPr>
+        <w:rFonts w:ascii="Courier New" w:hAnsi="Courier New" w:cs="Courier New" w:hint="default"/>
+      </w:rPr>
+    </w:lvl>
+    <w:lvl w:ilvl="8" w:tplc="04090005" w:tentative="1">
+      <w:start w:val="1"/>
+      <w:numFmt w:val="bullet"/>
+      <w:lvlText w:val=""/>
+      <w:lvlJc w:val="left"/>
+      <w:pPr>
+        <w:ind w:left="6480" w:hanging="360"/>
+      </w:pPr>
+      <w:rPr>
+        <w:rFonts w:ascii="Wingdings" w:hAnsi="Wingdings" w:hint="default"/>
+      </w:rPr>
+    </w:lvl>
+  </w:abstractNum>
+  <w:abstractNum w:abstractNumId="1" w15:restartNumberingAfterBreak="0">
+    <w:nsid w:val="4CA75FC2"/>
+    <w:multiLevelType w:val="hybridMultilevel"/>
+    <w:tmpl w:val="B91AC824"/>
+    <w:lvl w:ilvl="0" w:tplc="DAC65B8C">
+      <w:numFmt w:val="bullet"/>
+      <w:lvlText w:val="-"/>
+      <w:lvlJc w:val="left"/>
+      <w:pPr>
+        <w:ind w:left="720" w:hanging="360"/>
+      </w:pPr>
+      <w:rPr>
+        <w:rFonts w:ascii="Times New Roman" w:eastAsia="Times New Roman" w:hAnsi="Times New Roman" w:cs="Times New Roman" w:hint="default"/>
+      </w:rPr>
+    </w:lvl>
+    <w:lvl w:ilvl="1" w:tplc="04090003" w:tentative="1">
+      <w:start w:val="1"/>
+      <w:numFmt w:val="bullet"/>
+      <w:lvlText w:val="o"/>
+      <w:lvlJc w:val="left"/>
+      <w:pPr>
+        <w:ind w:left="1440" w:hanging="360"/>
+      </w:pPr>
+      <w:rPr>
+        <w:rFonts w:ascii="Courier New" w:hAnsi="Courier New" w:cs="Courier New" w:hint="default"/>
+      </w:rPr>
+    </w:lvl>
+    <w:lvl w:ilvl="2" w:tplc="04090005" w:tentative="1">
+      <w:start w:val="1"/>
+      <w:numFmt w:val="bullet"/>
+      <w:lvlText w:val=""/>
+      <w:lvlJc w:val="left"/>
+      <w:pPr>
+        <w:ind w:left="2160" w:hanging="360"/>
+      </w:pPr>
+      <w:rPr>
+        <w:rFonts w:ascii="Wingdings" w:hAnsi="Wingdings" w:hint="default"/>
+      </w:rPr>
+    </w:lvl>
+    <w:lvl w:ilvl="3" w:tplc="04090001" w:tentative="1">
+      <w:start w:val="1"/>
+      <w:numFmt w:val="bullet"/>
+      <w:lvlText w:val=""/>
+      <w:lvlJc w:val="left"/>
+      <w:pPr>
+        <w:ind w:left="2880" w:hanging="360"/>
+      </w:pPr>
+      <w:rPr>
+        <w:rFonts w:ascii="Symbol" w:hAnsi="Symbol" w:hint="default"/>
+      </w:rPr>
+    </w:lvl>
+    <w:lvl w:ilvl="4" w:tplc="04090003" w:tentative="1">
+      <w:start w:val="1"/>
+      <w:numFmt w:val="bullet"/>
+      <w:lvlText w:val="o"/>
+      <w:lvlJc w:val="left"/>
+      <w:pPr>
+        <w:ind w:left="3600" w:hanging="360"/>
+      </w:pPr>
+      <w:rPr>
+        <w:rFonts w:ascii="Courier New" w:hAnsi="Courier New" w:cs="Courier New" w:hint="default"/>
+      </w:rPr>
+    </w:lvl>
+    <w:lvl w:ilvl="5" w:tplc="04090005" w:tentative="1">
+      <w:start w:val="1"/>
+      <w:numFmt w:val="bullet"/>
+      <w:lvlText w:val=""/>
+      <w:lvlJc w:val="left"/>
+      <w:pPr>
+        <w:ind w:left="4320" w:hanging="360"/>
+      </w:pPr>
+      <w:rPr>
+        <w:rFonts w:ascii="Wingdings" w:hAnsi="Wingdings" w:hint="default"/>
+      </w:rPr>
+    </w:lvl>
+    <w:lvl w:ilvl="6" w:tplc="04090001" w:tentative="1">
+      <w:start w:val="1"/>
+      <w:numFmt w:val="bullet"/>
+      <w:lvlText w:val=""/>
+      <w:lvlJc w:val="left"/>
+      <w:pPr>
+        <w:ind w:left="5040" w:hanging="360"/>
+      </w:pPr>
+      <w:rPr>
+        <w:rFonts w:ascii="Symbol" w:hAnsi="Symbol" w:hint="default"/>
+      </w:rPr>
+    </w:lvl>
+    <w:lvl w:ilvl="7" w:tplc="04090003" w:tentative="1">
+      <w:start w:val="1"/>
+      <w:numFmt w:val="bullet"/>
+      <w:lvlText w:val="o"/>
+      <w:lvlJc w:val="left"/>
+      <w:pPr>
+        <w:ind w:left="5760" w:hanging="360"/>
+      </w:pPr>
+      <w:rPr>
+        <w:rFonts w:ascii="Courier New" w:hAnsi="Courier New" w:cs="Courier New" w:hint="default"/>
+      </w:rPr>
+    </w:lvl>
+    <w:lvl w:ilvl="8" w:tplc="04090005" w:tentative="1">
+      <w:start w:val="1"/>
+      <w:numFmt w:val="bullet"/>
+      <w:lvlText w:val=""/>
+      <w:lvlJc w:val="left"/>
+      <w:pPr>
+        <w:ind w:left="6480" w:hanging="360"/>
+      </w:pPr>
+      <w:rPr>
+        <w:rFonts w:ascii="Wingdings" w:hAnsi="Wingdings" w:hint="default"/>
+      </w:rPr>
+    </w:lvl>
+  </w:abstractNum>
+  <w:abstractNum w:abstractNumId="2" w15:restartNumberingAfterBreak="0">
+    <w:nsid w:val="6D8846CF"/>
+    <w:multiLevelType w:val="hybridMultilevel"/>
+    <w:tmpl w:val="D458CC8E"/>
+    <w:lvl w:ilvl="0" w:tplc="DAC65B8C">
+      <w:numFmt w:val="bullet"/>
+      <w:lvlText w:val="-"/>
+      <w:lvlJc w:val="left"/>
+      <w:pPr>
+        <w:tabs>
+          <w:tab w:val="num" w:pos="720"/>
+        </w:tabs>
+        <w:ind w:left="720" w:hanging="360"/>
+      </w:pPr>
+      <w:rPr>
+        <w:rFonts w:ascii="Times New Roman" w:eastAsia="Times New Roman" w:hAnsi="Times New Roman" w:cs="Times New Roman" w:hint="default"/>
+      </w:rPr>
+    </w:lvl>
+    <w:lvl w:ilvl="1" w:tplc="04090003" w:tentative="1">
+      <w:start w:val="1"/>
+      <w:numFmt w:val="bullet"/>
+      <w:lvlText w:val="o"/>
+      <w:lvlJc w:val="left"/>
+      <w:pPr>
+        <w:tabs>
+          <w:tab w:val="num" w:pos="1440"/>
+        </w:tabs>
+        <w:ind w:left="1440" w:hanging="360"/>
+      </w:pPr>
+      <w:rPr>
+        <w:rFonts w:ascii="Courier New" w:hAnsi="Courier New" w:cs="Courier New" w:hint="default"/>
+      </w:rPr>
+    </w:lvl>
+    <w:lvl w:ilvl="2" w:tplc="04090005" w:tentative="1">
+      <w:start w:val="1"/>
+      <w:numFmt w:val="bullet"/>
+      <w:lvlText w:val=""/>
+      <w:lvlJc w:val="left"/>
+      <w:pPr>
+        <w:tabs>
+          <w:tab w:val="num" w:pos="2160"/>
+        </w:tabs>
+        <w:ind w:left="2160" w:hanging="360"/>
+      </w:pPr>
+      <w:rPr>
+        <w:rFonts w:ascii="Wingdings" w:hAnsi="Wingdings" w:hint="default"/>
+      </w:rPr>
+    </w:lvl>
+    <w:lvl w:ilvl="3" w:tplc="04090001" w:tentative="1">
+      <w:start w:val="1"/>
+      <w:numFmt w:val="bullet"/>
+      <w:lvlText w:val=""/>
+      <w:lvlJc w:val="left"/>
+      <w:pPr>
+        <w:tabs>
+          <w:tab w:val="num" w:pos="2880"/>
+        </w:tabs>
+        <w:ind w:left="2880" w:hanging="360"/>
+      </w:pPr>
+      <w:rPr>
+        <w:rFonts w:ascii="Symbol" w:hAnsi="Symbol" w:hint="default"/>
+      </w:rPr>
+    </w:lvl>
+    <w:lvl w:ilvl="4" w:tplc="04090003" w:tentative="1">
+      <w:start w:val="1"/>
+      <w:numFmt w:val="bullet"/>
+      <w:lvlText w:val="o"/>
+      <w:lvlJc w:val="left"/>
+      <w:pPr>
+        <w:tabs>
+          <w:tab w:val="num" w:pos="3600"/>
+        </w:tabs>
+        <w:ind w:left="3600" w:hanging="360"/>
+      </w:pPr>
+      <w:rPr>
+        <w:rFonts w:ascii="Courier New" w:hAnsi="Courier New" w:cs="Courier New" w:hint="default"/>
+      </w:rPr>
+    </w:lvl>
+    <w:lvl w:ilvl="5" w:tplc="04090005" w:tentative="1">
+      <w:start w:val="1"/>
+      <w:numFmt w:val="bullet"/>
+      <w:lvlText w:val=""/>
+      <w:lvlJc w:val="left"/>
+      <w:pPr>
+        <w:tabs>
+          <w:tab w:val="num" w:pos="4320"/>
+        </w:tabs>
+        <w:ind w:left="4320" w:hanging="360"/>
+      </w:pPr>
+      <w:rPr>
+        <w:rFonts w:ascii="Wingdings" w:hAnsi="Wingdings" w:hint="default"/>
+      </w:rPr>
+    </w:lvl>
+    <w:lvl w:ilvl="6" w:tplc="04090001" w:tentative="1">
+      <w:start w:val="1"/>
+      <w:numFmt w:val="bullet"/>
+      <w:lvlText w:val=""/>
+      <w:lvlJc w:val="left"/>
+      <w:pPr>
+        <w:tabs>
+          <w:tab w:val="num" w:pos="5040"/>
+        </w:tabs>
+        <w:ind w:left="5040" w:hanging="360"/>
+      </w:pPr>
+      <w:rPr>
+        <w:rFonts w:ascii="Symbol" w:hAnsi="Symbol" w:hint="default"/>
+      </w:rPr>
+    </w:lvl>
+    <w:lvl w:ilvl="7" w:tplc="04090003" w:tentative="1">
+      <w:start w:val="1"/>
+      <w:numFmt w:val="bullet"/>
+      <w:lvlText w:val="o"/>
+      <w:lvlJc w:val="left"/>
+      <w:pPr>
+        <w:tabs>
+          <w:tab w:val="num" w:pos="5760"/>
+        </w:tabs>
+        <w:ind w:left="5760" w:hanging="360"/>
+      </w:pPr>
+      <w:rPr>
+        <w:rFonts w:ascii="Courier New" w:hAnsi="Courier New" w:cs="Courier New" w:hint="default"/>
+      </w:rPr>
+    </w:lvl>
+    <w:lvl w:ilvl="8" w:tplc="04090005" w:tentative="1">
+      <w:start w:val="1"/>
+      <w:numFmt w:val="bullet"/>
+      <w:lvlText w:val=""/>
+      <w:lvlJc w:val="left"/>
+      <w:pPr>
+        <w:tabs>
+          <w:tab w:val="num" w:pos="6480"/>
+        </w:tabs>
+        <w:ind w:left="6480" w:hanging="360"/>
+      </w:pPr>
+      <w:rPr>
+        <w:rFonts w:ascii="Wingdings" w:hAnsi="Wingdings" w:hint="default"/>
+      </w:rPr>
+    </w:lvl>
+  </w:abstractNum>
+  <w:num w:numId="1" w16cid:durableId="880627640">
+    <w:abstractNumId w:val="2"/>
+  </w:num>
+  <w:num w:numId="2" w16cid:durableId="1755320869">
+    <w:abstractNumId w:val="1"/>
+  </w:num>
+  <w:num w:numId="3" w16cid:durableId="1223634045">
+    <w:abstractNumId w:val="0"/>
+  </w:num>
+</w:numbering>
 </file>
 
 <file path=word/styles.xml><?xml version="1.0" encoding="utf-8"?>
@@ -1089,6 +2912,14 @@
       <w:spacing w:after="100"/>
     </w:pPr>
   </w:style>
+  <w:style w:type="paragraph" w:styleId="Bibliography">
+    <w:name w:val="Bibliography"/>
+    <w:basedOn w:val="Normal"/>
+    <w:next w:val="Normal"/>
+    <w:uiPriority w:val="37"/>
+    <w:unhideWhenUsed/>
+    <w:rsid w:val="00607DBE"/>
+  </w:style>
 </w:styles>
 </file>
 
@@ -1378,11 +3209,85 @@
 </file>
 
 <file path=customXml/item1.xml><?xml version="1.0" encoding="utf-8"?>
-<b:Sources xmlns:b="http://schemas.openxmlformats.org/officeDocument/2006/bibliography" xmlns="http://schemas.openxmlformats.org/officeDocument/2006/bibliography" SelectedStyle="\APASixthEditionOfficeOnline.xsl" StyleName="APA" Version="6"/>
+<b:Sources xmlns:b="http://schemas.openxmlformats.org/officeDocument/2006/bibliography" xmlns="http://schemas.openxmlformats.org/officeDocument/2006/bibliography" SelectedStyle="\APASixthEditionOfficeOnline.xsl" StyleName="APA" Version="6">
+  <b:Source>
+    <b:Tag>Kröse1996</b:Tag>
+    <b:SourceType>Book</b:SourceType>
+    <b:Guid>{46407BEA-7FB5-4A2D-9163-1C7EAAE3FEE3}</b:Guid>
+    <b:Author>
+      <b:Author>
+        <b:NameList>
+          <b:Person>
+            <b:Last>Kröse</b:Last>
+            <b:First>Ben</b:First>
+          </b:Person>
+          <b:Person>
+            <b:Last>Smagt</b:Last>
+            <b:First>Patrick</b:First>
+            <b:Middle>van der</b:Middle>
+          </b:Person>
+        </b:NameList>
+      </b:Author>
+    </b:Author>
+    <b:Title>An Introduction to Neural Networks</b:Title>
+    <b:Year>1996</b:Year>
+    <b:Publisher>University of Amsterdam</b:Publisher>
+    <b:City>Amsterdam</b:City>
+    <b:Pages>135</b:Pages>
+    <b:Comments>Available from http://lia.univ-avignon.fr/chercheurs/torres/livres/book-neuro-intro.pdf</b:Comments>
+    <b:CountryRegion>The Netherlands</b:CountryRegion>
+    <b:Edition>8th Edition</b:Edition>
+    <b:RefOrder>1</b:RefOrder>
+  </b:Source>
+  <b:Source>
+    <b:Tag>Wikipedia2014ANN</b:Tag>
+    <b:SourceType>InternetSite</b:SourceType>
+    <b:Guid>{4DEB78C7-A24B-412F-B84E-F4C410F773F8}</b:Guid>
+    <b:Author>
+      <b:Author>
+        <b:NameList>
+          <b:Person>
+            <b:Last>Wikipedia</b:Last>
+          </b:Person>
+        </b:NameList>
+      </b:Author>
+    </b:Author>
+    <b:Title>Artificial neural network</b:Title>
+    <b:Year>2009</b:Year>
+    <b:InternetSiteTitle>Wikipedia website</b:InternetSiteTitle>
+    <b:ProductionCompany>Wikimedia Foundation</b:ProductionCompany>
+    <b:Month>January</b:Month>
+    <b:Day>4</b:Day>
+    <b:YearAccessed>2009</b:YearAccessed>
+    <b:URL>http://en.wikipedia.org/wiki/Artificial_neural_network</b:URL>
+    <b:RefOrder>2</b:RefOrder>
+  </b:Source>
+  <b:Source>
+    <b:Tag>Rios</b:Tag>
+    <b:SourceType>DocumentFromInternetSite</b:SourceType>
+    <b:Guid>{F4610E4B-8CFF-4F71-BEFD-2613E5177891}</b:Guid>
+    <b:Author>
+      <b:Author>
+        <b:NameList>
+          <b:Person>
+            <b:Last>Rios</b:Last>
+            <b:First>Daniel</b:First>
+          </b:Person>
+        </b:NameList>
+      </b:Author>
+    </b:Author>
+    <b:Title>Introduction to Neural Networks</b:Title>
+    <b:InternetSiteTitle>Neuro AI website</b:InternetSiteTitle>
+    <b:YearAccessed>2009</b:YearAccessed>
+    <b:URL>http://www.learnartificialneuralnetworks.com/introduction-to-neural-networks.html</b:URL>
+    <b:ProductionCompany>Neuro AI website</b:ProductionCompany>
+    <b:RefOrder>3</b:RefOrder>
+  </b:Source>
+</b:Sources>
 </file>
 
 <file path=customXml/itemProps1.xml><?xml version="1.0" encoding="utf-8"?>
-<ds:datastoreItem xmlns:ds="http://schemas.openxmlformats.org/officeDocument/2006/customXml" ds:itemID="{652C0852-23EF-4596-8083-6782D58DFFE9}">
+<ds:datastoreItem xmlns:ds="http://schemas.openxmlformats.org/officeDocument/2006/customXml" ds:itemID="{3EFEAFA4-3182-4FDC-A4E3-01B8E8EDBC1E}">
   <ds:schemaRefs>
     <ds:schemaRef ds:uri="http://schemas.openxmlformats.org/officeDocument/2006/bibliography"/>
   </ds:schemaRefs>

--- a/2_design/ann/TutorialANN.docx
+++ b/2_design/ann/TutorialANN.docx
@@ -66,7 +66,7 @@
       <w:pPr>
         <w:pStyle w:val="Heading1"/>
       </w:pPr>
-      <w:bookmarkStart w:id="0" w:name="_Toc131095113"/>
+      <w:bookmarkStart w:id="0" w:name="_Toc131183221"/>
       <w:r>
         <w:t>Abstract</w:t>
       </w:r>
@@ -85,12 +85,46 @@
         <w:t xml:space="preserve"> artificial neural network (ANN).</w:t>
       </w:r>
     </w:p>
+    <w:p/>
+    <w:tbl>
+      <w:tblPr>
+        <w:tblStyle w:val="TableGrid"/>
+        <w:tblW w:w="4994" w:type="pct"/>
+        <w:tblLook w:val="04A0" w:firstRow="1" w:lastRow="0" w:firstColumn="1" w:lastColumn="0" w:noHBand="0" w:noVBand="1"/>
+      </w:tblPr>
+      <w:tblGrid>
+        <w:gridCol w:w="8629"/>
+        <w:gridCol w:w="376"/>
+      </w:tblGrid>
+      <w:tr>
+        <w:tc>
+          <w:tcPr>
+            <w:tcW w:w="4845" w:type="pct"/>
+          </w:tcPr>
+          <w:p/>
+        </w:tc>
+        <w:tc>
+          <w:tcPr>
+            <w:tcW w:w="155" w:type="pct"/>
+            <w:vAlign w:val="center"/>
+          </w:tcPr>
+          <w:p>
+            <w:pPr>
+              <w:jc w:val="right"/>
+            </w:pPr>
+            <w:r>
+              <w:t>()</w:t>
+            </w:r>
+          </w:p>
+        </w:tc>
+      </w:tr>
+    </w:tbl>
     <w:p/>
     <w:p>
       <w:pPr>
         <w:pStyle w:val="Heading1"/>
       </w:pPr>
-      <w:bookmarkStart w:id="1" w:name="_Toc131095114"/>
+      <w:bookmarkStart w:id="1" w:name="_Toc131183222"/>
       <w:r>
         <w:t>1. Introduction</w:t>
       </w:r>
@@ -143,21 +177,7 @@
         <w:rPr>
           <w:szCs w:val="26"/>
         </w:rPr>
-        <w:t xml:space="preserve"> consists of a set of processing units which communicate together by sending signals to each other over </w:t>
-      </w:r>
-      <w:proofErr w:type="gramStart"/>
-      <w:r>
-        <w:rPr>
-          <w:szCs w:val="26"/>
-        </w:rPr>
-        <w:t>a number of</w:t>
-      </w:r>
-      <w:proofErr w:type="gramEnd"/>
-      <w:r>
-        <w:rPr>
-          <w:szCs w:val="26"/>
-        </w:rPr>
-        <w:t xml:space="preserve"> weighted connections </w:t>
+        <w:t xml:space="preserve"> consists of a set of processing units which communicate together by sending signals to each other over a number of weighted connections </w:t>
       </w:r>
       <w:sdt>
         <w:sdtPr>
@@ -243,19 +263,7 @@
         <w:rPr>
           <w:szCs w:val="26"/>
         </w:rPr>
-        <w:t xml:space="preserve"> which is </w:t>
-      </w:r>
-      <w:r>
-        <w:rPr>
-          <w:szCs w:val="26"/>
-        </w:rPr>
-        <w:t>quantified</w:t>
-      </w:r>
-      <w:r>
-        <w:rPr>
-          <w:szCs w:val="26"/>
-        </w:rPr>
-        <w:t xml:space="preserve"> by a real variable</w:t>
+        <w:t xml:space="preserve"> which is quantified by a real variable</w:t>
       </w:r>
       <w:r>
         <w:rPr>
@@ -402,13 +410,7 @@
         <w:rPr>
           <w:szCs w:val="26"/>
         </w:rPr>
-        <w:t xml:space="preserve"> with neurons and </w:t>
-      </w:r>
-      <w:r>
-        <w:rPr>
-          <w:szCs w:val="26"/>
-        </w:rPr>
-        <w:t>neural cords</w:t>
+        <w:t xml:space="preserve"> with neurons and neural cords</w:t>
       </w:r>
       <w:r>
         <w:rPr>
@@ -793,14 +795,9 @@
         <w:t>.</w:t>
       </w:r>
       <w:r>
-        <w:t xml:space="preserve"> Simplest topology of neural network with three layers such as input layer, hidden layer, and output </w:t>
-      </w:r>
-      <w:proofErr w:type="gramStart"/>
-      <w:r>
-        <w:t>layer</w:t>
+        <w:t xml:space="preserve"> Simplest topology of neural network with three layers such as input layer, hidden layer, and output layer</w:t>
       </w:r>
       <w:bookmarkEnd w:id="2"/>
-      <w:proofErr w:type="gramEnd"/>
     </w:p>
     <w:p>
       <w:pPr>
@@ -812,13 +809,8 @@
         <w:rPr>
           <w:szCs w:val="26"/>
         </w:rPr>
-        <w:t>Note that t</w:t>
-      </w:r>
-      <w:r>
-        <w:rPr>
-          <w:szCs w:val="26"/>
-        </w:rPr>
-        <w:t>he main reference of this research report is the book “</w:t>
+        <w:lastRenderedPageBreak/>
+        <w:t>Note that the main reference of this research report is the book “</w:t>
       </w:r>
       <w:r>
         <w:rPr>
@@ -849,16 +841,8 @@
         <w:rPr>
           <w:szCs w:val="26"/>
         </w:rPr>
-        <w:t xml:space="preserve"> and Patrick van der </w:t>
-      </w:r>
-      <w:proofErr w:type="spellStart"/>
-      <w:r>
-        <w:rPr>
-          <w:szCs w:val="26"/>
-        </w:rPr>
-        <w:t>Smagt</w:t>
-      </w:r>
-      <w:proofErr w:type="spellEnd"/>
+        <w:t xml:space="preserve"> and Patrick van der Smagt</w:t>
+      </w:r>
       <w:r>
         <w:rPr>
           <w:szCs w:val="26"/>
@@ -919,7 +903,6 @@
         <w:ind w:firstLine="360"/>
       </w:pPr>
       <w:r>
-        <w:lastRenderedPageBreak/>
         <w:t xml:space="preserve">According to </w:t>
       </w:r>
       <w:r>
@@ -1067,15 +1050,7 @@
         <w:t>NN</w:t>
       </w:r>
       <w:r>
-        <w:t xml:space="preserve"> should be trained by feeding it teaching patterns and letting it change its weights. This is </w:t>
-      </w:r>
-      <w:proofErr w:type="gramStart"/>
-      <w:r>
-        <w:t>learning</w:t>
-      </w:r>
-      <w:proofErr w:type="gramEnd"/>
-      <w:r>
-        <w:t xml:space="preserve"> process or training process. </w:t>
+        <w:t xml:space="preserve"> should be trained by feeding it teaching patterns and letting it change its weights. This is learning process or training process. </w:t>
       </w:r>
       <w:r>
         <w:t xml:space="preserve">According to </w:t>
@@ -1084,10 +1059,7 @@
         <w:t>Daniel</w:t>
       </w:r>
       <w:r>
-        <w:t xml:space="preserve"> Rios, </w:t>
-      </w:r>
-      <w:r>
-        <w:t>t</w:t>
+        <w:t xml:space="preserve"> Rios, t</w:t>
       </w:r>
       <w:r>
         <w:t xml:space="preserve">here are three types of learning methods </w:t>
@@ -1326,16 +1298,11 @@
       <w:r>
         <w:t xml:space="preserve">algorithms </w:t>
       </w:r>
-      <w:proofErr w:type="gramStart"/>
       <w:r>
         <w:t xml:space="preserve">receive </w:t>
       </w:r>
       <w:r>
-        <w:t>partially</w:t>
-      </w:r>
-      <w:proofErr w:type="gramEnd"/>
-      <w:r>
-        <w:t xml:space="preserve"> </w:t>
+        <w:t xml:space="preserve">partially </w:t>
       </w:r>
       <w:r>
         <w:t xml:space="preserve">information </w:t>
@@ -1347,13 +1314,7 @@
         <w:t xml:space="preserve">from </w:t>
       </w:r>
       <w:r>
-        <w:t xml:space="preserve">environments and then, adjust </w:t>
-      </w:r>
-      <w:r>
-        <w:t xml:space="preserve">partially </w:t>
-      </w:r>
-      <w:r>
-        <w:t xml:space="preserve">and progressively the </w:t>
+        <w:t xml:space="preserve">environments and then, adjust partially and progressively the </w:t>
       </w:r>
       <w:r>
         <w:t>weight</w:t>
@@ -1403,10 +1364,7 @@
         </w:sdtContent>
       </w:sdt>
       <w:r>
-        <w:t xml:space="preserve">, </w:t>
-      </w:r>
-      <w:r>
-        <w:t>r</w:t>
+        <w:t>, r</w:t>
       </w:r>
       <w:r>
         <w:t>einforcement learning is the intermediate form between supervised learning and unsupervised learning</w:t>
@@ -1417,39 +1375,8165 @@
     </w:p>
     <w:p>
       <w:r>
-        <w:t xml:space="preserve">This introduction section focuses on supervised learning in which </w:t>
-      </w:r>
-      <w:proofErr w:type="gramStart"/>
-      <w:r>
+        <w:t>This introduction section focuses on supervised learning in which input and output are realistic quantities</w:t>
+      </w:r>
+      <w:r>
+        <w:t xml:space="preserve"> (real numbers).</w:t>
+      </w:r>
+      <w:r>
+        <w:t xml:space="preserve"> For NN, the essence of supervised learning is to improve weighted connections by matching input and output.</w:t>
+      </w:r>
+      <w:r>
+        <w:t xml:space="preserve"> </w:t>
+      </w:r>
+      <w:r>
+        <w:t xml:space="preserve">Given unit </w:t>
+      </w:r>
+      <w:r>
+        <w:rPr>
+          <w:i/>
+          <w:iCs/>
+        </w:rPr>
+        <w:t>i</w:t>
+      </w:r>
+      <w:r>
+        <w:t xml:space="preserve">, let </w:t>
+      </w:r>
+      <w:r>
+        <w:rPr>
+          <w:i/>
+          <w:iCs/>
+        </w:rPr>
+        <w:t>x</w:t>
+      </w:r>
+      <w:r>
+        <w:rPr>
+          <w:i/>
+          <w:iCs/>
+          <w:vertAlign w:val="subscript"/>
+        </w:rPr>
+        <w:t>i</w:t>
+      </w:r>
+      <w:r>
+        <w:t xml:space="preserve"> and </w:t>
+      </w:r>
+      <w:r>
+        <w:rPr>
+          <w:i/>
+          <w:iCs/>
+        </w:rPr>
+        <w:t>y</w:t>
+      </w:r>
+      <w:r>
+        <w:rPr>
+          <w:i/>
+          <w:iCs/>
+          <w:vertAlign w:val="subscript"/>
+        </w:rPr>
+        <w:t>i</w:t>
+      </w:r>
+      <w:r>
+        <w:t xml:space="preserve"> denote </w:t>
+      </w:r>
+      <w:r>
+        <w:rPr>
+          <w:i/>
+          <w:iCs/>
+        </w:rPr>
         <w:t>input</w:t>
       </w:r>
-      <w:proofErr w:type="gramEnd"/>
-      <w:r>
-        <w:t xml:space="preserve"> and output are realistic quantities</w:t>
-      </w:r>
-      <w:r>
-        <w:t xml:space="preserve"> (real numbers).</w:t>
-      </w:r>
-      <w:r>
-        <w:t xml:space="preserve"> For NN, the essence of </w:t>
-      </w:r>
-      <w:r>
-        <w:t>supervised learning</w:t>
-      </w:r>
-      <w:r>
-        <w:t xml:space="preserve"> is to improve weighted connections by matching input and output.</w:t>
-      </w:r>
+      <w:r>
+        <w:t xml:space="preserve"> and </w:t>
+      </w:r>
+      <w:r>
+        <w:rPr>
+          <w:i/>
+          <w:iCs/>
+        </w:rPr>
+        <w:t>output</w:t>
+      </w:r>
+      <w:r>
+        <w:t xml:space="preserve"> of unit </w:t>
+      </w:r>
+      <w:r>
+        <w:rPr>
+          <w:i/>
+          <w:iCs/>
+        </w:rPr>
+        <w:t>i</w:t>
+      </w:r>
+      <w:r>
+        <w:t>, which are real numbers.</w:t>
+      </w:r>
+      <w:r>
+        <w:t xml:space="preserve"> In NN literature, a unit will be activated if its output is determined and so the output </w:t>
+      </w:r>
+      <w:r>
+        <w:rPr>
+          <w:i/>
+          <w:iCs/>
+        </w:rPr>
+        <w:t>y</w:t>
+      </w:r>
+      <w:r>
+        <w:rPr>
+          <w:i/>
+          <w:iCs/>
+          <w:vertAlign w:val="subscript"/>
+        </w:rPr>
+        <w:t>i</w:t>
+      </w:r>
+      <w:r>
+        <w:t xml:space="preserve"> is also called </w:t>
+      </w:r>
+      <w:r>
+        <w:rPr>
+          <w:i/>
+          <w:iCs/>
+        </w:rPr>
+        <w:t>activation</w:t>
+      </w:r>
+      <w:r>
+        <w:t xml:space="preserve"> of unit </w:t>
+      </w:r>
+      <w:r>
+        <w:rPr>
+          <w:i/>
+          <w:iCs/>
+        </w:rPr>
+        <w:t>i</w:t>
+      </w:r>
+      <w:r>
+        <w:t>.</w:t>
+      </w:r>
+      <w:r>
+        <w:t xml:space="preserve"> </w:t>
+      </w:r>
+      <w:r>
+        <w:t xml:space="preserve">If a unit is input unit (in input layer) then its input contributes to input of NN. </w:t>
+      </w:r>
+      <w:r>
+        <w:t xml:space="preserve">If a unit is </w:t>
+      </w:r>
+      <w:r>
+        <w:t>output</w:t>
+      </w:r>
+      <w:r>
+        <w:t xml:space="preserve"> unit (in </w:t>
+      </w:r>
+      <w:r>
+        <w:t xml:space="preserve">output </w:t>
+      </w:r>
+      <w:r>
+        <w:t xml:space="preserve">layer) then its </w:t>
+      </w:r>
+      <w:r>
+        <w:t xml:space="preserve">output </w:t>
+      </w:r>
+      <w:r>
+        <w:t xml:space="preserve">contributes to </w:t>
+      </w:r>
+      <w:r>
+        <w:t xml:space="preserve">output </w:t>
+      </w:r>
+      <w:r>
+        <w:t>of NN</w:t>
+      </w:r>
+      <w:r>
+        <w:t xml:space="preserve">. </w:t>
+      </w:r>
+      <w:r>
+        <w:t xml:space="preserve">Each connection between </w:t>
+      </w:r>
+      <w:r>
+        <w:t xml:space="preserve">two successive units such as </w:t>
+      </w:r>
+      <w:r>
+        <w:t xml:space="preserve">unit </w:t>
+      </w:r>
+      <w:r>
+        <w:rPr>
+          <w:i/>
+        </w:rPr>
+        <w:t>i</w:t>
+      </w:r>
+      <w:r>
+        <w:t xml:space="preserve"> and unit </w:t>
+      </w:r>
+      <w:r>
+        <w:rPr>
+          <w:i/>
+        </w:rPr>
+        <w:t>j</w:t>
+      </w:r>
+      <w:r>
+        <w:t xml:space="preserve"> is defined by the weight </w:t>
+      </w:r>
+      <w:r>
+        <w:rPr>
+          <w:i/>
+        </w:rPr>
+        <w:t>w</w:t>
+      </w:r>
+      <w:r>
+        <w:rPr>
+          <w:i/>
+          <w:vertAlign w:val="subscript"/>
+        </w:rPr>
+        <w:t>ij</w:t>
+      </w:r>
+      <w:r>
+        <w:t xml:space="preserve"> determining effect </w:t>
+      </w:r>
+      <w:r>
+        <w:t>of</w:t>
+      </w:r>
+      <w:r>
+        <w:t xml:space="preserve"> unit </w:t>
+      </w:r>
+      <w:r>
+        <w:rPr>
+          <w:i/>
+        </w:rPr>
+        <w:t>i</w:t>
+      </w:r>
+      <w:r>
+        <w:t xml:space="preserve"> on unit </w:t>
+      </w:r>
+      <w:r>
+        <w:rPr>
+          <w:i/>
+        </w:rPr>
+        <w:t>j</w:t>
+      </w:r>
+      <w:r>
+        <w:t>.</w:t>
+      </w:r>
+      <w:r>
+        <w:t xml:space="preserve"> </w:t>
+      </w:r>
+      <w:r>
+        <w:t xml:space="preserve">In the </w:t>
+      </w:r>
+      <w:r>
+        <w:t xml:space="preserve">normal </w:t>
+      </w:r>
+      <w:r>
+        <w:t xml:space="preserve">topology, </w:t>
+      </w:r>
+      <w:r>
+        <w:t xml:space="preserve">an output </w:t>
+      </w:r>
+      <w:r>
+        <w:t xml:space="preserve">unit is the composition of other </w:t>
+      </w:r>
+      <w:r>
+        <w:t xml:space="preserve">hidden </w:t>
+      </w:r>
+      <w:r>
+        <w:t xml:space="preserve">units which in turn are the compositions of others </w:t>
+      </w:r>
+      <w:r>
+        <w:t xml:space="preserve">input </w:t>
+      </w:r>
+      <w:r>
+        <w:t>units. The composition (aggregation) of a unit is represented as a weighted sum which will be evaluated to determine the output of this unit.</w:t>
+      </w:r>
+      <w:r>
+        <w:t xml:space="preserve"> </w:t>
+      </w:r>
+      <w:r>
+        <w:t xml:space="preserve">The process of computing the output of a unit includes two following steps </w:t>
+      </w:r>
+      <w:sdt>
+        <w:sdtPr>
+          <w:id w:val="2034368"/>
+          <w:citation/>
+        </w:sdtPr>
+        <w:sdtContent>
+          <w:r>
+            <w:fldChar w:fldCharType="begin"/>
+          </w:r>
+          <w:r>
+            <w:instrText xml:space="preserve"> CITATION Han2006DataMining \p 331 \t  \l 1033  </w:instrText>
+          </w:r>
+          <w:r>
+            <w:fldChar w:fldCharType="separate"/>
+          </w:r>
+          <w:r>
+            <w:rPr>
+              <w:noProof/>
+            </w:rPr>
+            <w:t>(Han &amp; Kamber, 2006, p. 331)</w:t>
+          </w:r>
+          <w:r>
+            <w:rPr>
+              <w:noProof/>
+            </w:rPr>
+            <w:fldChar w:fldCharType="end"/>
+          </w:r>
+        </w:sdtContent>
+      </w:sdt>
+      <w:r>
+        <w:t>:</w:t>
+      </w:r>
+    </w:p>
+    <w:p>
+      <w:pPr>
+        <w:pStyle w:val="ListParagraph"/>
+        <w:numPr>
+          <w:ilvl w:val="0"/>
+          <w:numId w:val="4"/>
+        </w:numPr>
+        <w:contextualSpacing w:val="0"/>
+      </w:pPr>
+      <w:r>
+        <w:t xml:space="preserve">An adder called </w:t>
+      </w:r>
+      <w:r>
+        <w:rPr>
+          <w:i/>
+        </w:rPr>
+        <w:t>summing function</w:t>
+      </w:r>
+      <w:r>
+        <w:t xml:space="preserve"> sums up all the inputs multiplied by their respective weights. It is essential to compute the weighted sum. This activity is referred to as linear combination.</w:t>
+      </w:r>
+    </w:p>
+    <w:p>
+      <w:pPr>
+        <w:pStyle w:val="ListParagraph"/>
+        <w:numPr>
+          <w:ilvl w:val="0"/>
+          <w:numId w:val="4"/>
+        </w:numPr>
+        <w:contextualSpacing w:val="0"/>
+      </w:pPr>
+      <w:r>
+        <w:t xml:space="preserve">An </w:t>
+      </w:r>
+      <w:r>
+        <w:rPr>
+          <w:i/>
+        </w:rPr>
+        <w:t>activation function</w:t>
+      </w:r>
+      <w:r>
+        <w:t xml:space="preserve"> controls the amplitude of the output of the neuron. This activity aims to determine the output. Note that the output of the previous units is the input of current unit. </w:t>
+      </w:r>
+    </w:p>
+    <w:p>
+      <w:r>
+        <w:rPr>
+          <w:szCs w:val="26"/>
+        </w:rPr>
+        <w:t xml:space="preserve">Figure </w:t>
+      </w:r>
+      <w:r>
+        <w:rPr>
+          <w:szCs w:val="26"/>
+        </w:rPr>
+        <w:t>1</w:t>
+      </w:r>
+      <w:r>
+        <w:rPr>
+          <w:szCs w:val="26"/>
+        </w:rPr>
+        <w:t>.2</w:t>
+      </w:r>
+      <w:r>
+        <w:rPr>
+          <w:szCs w:val="26"/>
+        </w:rPr>
+        <w:t xml:space="preserve"> </w:t>
+      </w:r>
+      <w:sdt>
+        <w:sdtPr>
+          <w:rPr>
+            <w:szCs w:val="26"/>
+          </w:rPr>
+          <w:id w:val="2034373"/>
+          <w:citation/>
+        </w:sdtPr>
+        <w:sdtContent>
+          <w:r>
+            <w:rPr>
+              <w:szCs w:val="26"/>
+            </w:rPr>
+            <w:fldChar w:fldCharType="begin"/>
+          </w:r>
+          <w:r>
+            <w:rPr>
+              <w:szCs w:val="26"/>
+            </w:rPr>
+            <w:instrText xml:space="preserve"> CITATION Han2006DataMining \p 331 \t  \l 1033  </w:instrText>
+          </w:r>
+          <w:r>
+            <w:rPr>
+              <w:szCs w:val="26"/>
+            </w:rPr>
+            <w:fldChar w:fldCharType="separate"/>
+          </w:r>
+          <w:r>
+            <w:rPr>
+              <w:noProof/>
+              <w:szCs w:val="26"/>
+            </w:rPr>
+            <w:t>(Han &amp; Kamber, 2006, p. 331)</w:t>
+          </w:r>
+          <w:r>
+            <w:rPr>
+              <w:szCs w:val="26"/>
+            </w:rPr>
+            <w:fldChar w:fldCharType="end"/>
+          </w:r>
+        </w:sdtContent>
+      </w:sdt>
+      <w:r>
+        <w:rPr>
+          <w:szCs w:val="26"/>
+        </w:rPr>
+        <w:t xml:space="preserve"> describes the </w:t>
+      </w:r>
+      <w:r>
+        <w:t>process of computing the output.</w:t>
+      </w:r>
+    </w:p>
+    <w:p>
+      <w:pPr>
+        <w:jc w:val="center"/>
+      </w:pPr>
+    </w:p>
+    <w:p>
+      <w:pPr>
+        <w:jc w:val="center"/>
+      </w:pPr>
+      <w:bookmarkStart w:id="3" w:name="_Toc519602547"/>
+      <w:r>
+        <w:rPr>
+          <w:b/>
+        </w:rPr>
+        <w:t xml:space="preserve">Figure </w:t>
+      </w:r>
+      <w:r>
+        <w:rPr>
+          <w:b/>
+        </w:rPr>
+        <w:t>1</w:t>
+      </w:r>
+      <w:r>
+        <w:rPr>
+          <w:b/>
+        </w:rPr>
+        <w:t>.2.</w:t>
+      </w:r>
+      <w:r>
+        <w:t xml:space="preserve"> Process of computing output of a unit</w:t>
+      </w:r>
+      <w:bookmarkEnd w:id="3"/>
+    </w:p>
+    <w:p>
+      <w:r>
+        <w:rPr>
+          <w:szCs w:val="26"/>
+        </w:rPr>
+        <w:t>For example</w:t>
+      </w:r>
+      <w:r>
+        <w:rPr>
+          <w:szCs w:val="26"/>
+        </w:rPr>
+        <w:t>,</w:t>
+      </w:r>
+      <w:r>
+        <w:rPr>
+          <w:szCs w:val="26"/>
+        </w:rPr>
+        <w:t xml:space="preserve"> as seen in figure </w:t>
+      </w:r>
+      <w:r>
+        <w:rPr>
+          <w:szCs w:val="26"/>
+        </w:rPr>
+        <w:t>1</w:t>
+      </w:r>
+      <w:r>
+        <w:rPr>
+          <w:szCs w:val="26"/>
+        </w:rPr>
+        <w:t>.2</w:t>
+      </w:r>
+      <w:r>
+        <w:rPr>
+          <w:szCs w:val="26"/>
+        </w:rPr>
+        <w:t xml:space="preserve">, </w:t>
+      </w:r>
+      <w:r>
+        <w:rPr>
+          <w:szCs w:val="26"/>
+        </w:rPr>
+        <w:t xml:space="preserve">given </w:t>
+      </w:r>
+      <w:r>
+        <w:rPr>
+          <w:szCs w:val="26"/>
+        </w:rPr>
+        <w:t xml:space="preserve">a </w:t>
+      </w:r>
+      <w:r>
+        <w:rPr>
+          <w:szCs w:val="26"/>
+        </w:rPr>
+        <w:t xml:space="preserve">concerned unit </w:t>
+      </w:r>
+      <w:r>
+        <w:rPr>
+          <w:i/>
+          <w:iCs/>
+          <w:szCs w:val="26"/>
+        </w:rPr>
+        <w:t>k</w:t>
+      </w:r>
+      <w:r>
+        <w:rPr>
+          <w:szCs w:val="26"/>
+        </w:rPr>
+        <w:t xml:space="preserve">, suppose there are </w:t>
+      </w:r>
+      <w:r>
+        <w:rPr>
+          <w:szCs w:val="26"/>
+        </w:rPr>
+        <w:t>previous unit</w:t>
+      </w:r>
+      <w:r>
+        <w:rPr>
+          <w:szCs w:val="26"/>
+        </w:rPr>
+        <w:t>s</w:t>
+      </w:r>
+      <w:r>
+        <w:rPr>
+          <w:szCs w:val="26"/>
+        </w:rPr>
+        <w:t xml:space="preserve"> </w:t>
+      </w:r>
+      <w:r>
+        <w:rPr>
+          <w:szCs w:val="26"/>
+        </w:rPr>
+        <w:t xml:space="preserve">whose </w:t>
+      </w:r>
+      <w:r>
+        <w:rPr>
+          <w:szCs w:val="26"/>
+        </w:rPr>
+        <w:t xml:space="preserve">outputs </w:t>
+      </w:r>
+      <w:r>
+        <w:rPr>
+          <w:i/>
+          <w:iCs/>
+          <w:szCs w:val="26"/>
+        </w:rPr>
+        <w:t>y</w:t>
+      </w:r>
+      <w:r>
+        <w:rPr>
+          <w:i/>
+          <w:iCs/>
+          <w:szCs w:val="26"/>
+          <w:vertAlign w:val="subscript"/>
+        </w:rPr>
+        <w:t>j</w:t>
+      </w:r>
+      <w:r>
+        <w:rPr>
+          <w:szCs w:val="26"/>
+        </w:rPr>
+        <w:t xml:space="preserve"> </w:t>
+      </w:r>
+      <w:r>
+        <w:rPr>
+          <w:szCs w:val="26"/>
+        </w:rPr>
+        <w:t xml:space="preserve">(s) </w:t>
+      </w:r>
+      <w:r>
+        <w:rPr>
+          <w:szCs w:val="26"/>
+        </w:rPr>
+        <w:t xml:space="preserve">are considered as inputs of </w:t>
+      </w:r>
+      <w:r>
+        <w:rPr>
+          <w:iCs/>
+          <w:szCs w:val="26"/>
+        </w:rPr>
+        <w:t xml:space="preserve">unit </w:t>
+      </w:r>
+      <w:r>
+        <w:rPr>
+          <w:i/>
+          <w:szCs w:val="26"/>
+        </w:rPr>
+        <w:t>k</w:t>
+      </w:r>
+      <w:r>
+        <w:rPr>
+          <w:szCs w:val="26"/>
+        </w:rPr>
+        <w:t xml:space="preserve">. </w:t>
+      </w:r>
+      <w:r>
+        <w:rPr>
+          <w:szCs w:val="26"/>
+        </w:rPr>
+        <w:t xml:space="preserve">According to the </w:t>
+      </w:r>
+      <w:r>
+        <w:t xml:space="preserve">process of computing the output of a unit, we have </w:t>
+      </w:r>
+      <w:r>
+        <w:t>following equation</w:t>
+      </w:r>
+      <w:r>
+        <w:t xml:space="preserve"> </w:t>
+      </w:r>
+      <w:sdt>
+        <w:sdtPr>
+          <w:id w:val="2034374"/>
+          <w:citation/>
+        </w:sdtPr>
+        <w:sdtContent>
+          <w:r>
+            <w:fldChar w:fldCharType="begin"/>
+          </w:r>
+          <w:r>
+            <w:instrText xml:space="preserve"> CITATION Han2006DataMining \p 331 \t  \l 1033  </w:instrText>
+          </w:r>
+          <w:r>
+            <w:fldChar w:fldCharType="separate"/>
+          </w:r>
+          <w:r>
+            <w:rPr>
+              <w:noProof/>
+            </w:rPr>
+            <w:t>(Han &amp; Kamber, 2006, p. 331)</w:t>
+          </w:r>
+          <w:r>
+            <w:rPr>
+              <w:noProof/>
+            </w:rPr>
+            <w:fldChar w:fldCharType="end"/>
+          </w:r>
+        </w:sdtContent>
+      </w:sdt>
+      <w:r>
+        <w:t xml:space="preserve">, </w:t>
+      </w:r>
+      <w:sdt>
+        <w:sdtPr>
+          <w:id w:val="309520199"/>
+          <w:citation/>
+        </w:sdtPr>
+        <w:sdtContent>
+          <w:r>
+            <w:fldChar w:fldCharType="begin"/>
+          </w:r>
+          <w:r>
+            <w:instrText xml:space="preserve">CITATION Kröse1996 \p 16-17 \l 1033 </w:instrText>
+          </w:r>
+          <w:r>
+            <w:fldChar w:fldCharType="separate"/>
+          </w:r>
+          <w:r>
+            <w:rPr>
+              <w:noProof/>
+            </w:rPr>
+            <w:t>(Kröse &amp; Smagt, 1996, pp. 16-17)</w:t>
+          </w:r>
+          <w:r>
+            <w:fldChar w:fldCharType="end"/>
+          </w:r>
+        </w:sdtContent>
+      </w:sdt>
+      <w:r>
+        <w:t xml:space="preserve"> </w:t>
+      </w:r>
+      <w:r>
+        <w:t>for computing the output value of a unit.</w:t>
+      </w:r>
+    </w:p>
+    <w:tbl>
+      <w:tblPr>
+        <w:tblStyle w:val="TableGrid"/>
+        <w:tblW w:w="4994" w:type="pct"/>
+        <w:tblLook w:val="04A0" w:firstRow="1" w:lastRow="0" w:firstColumn="1" w:lastColumn="0" w:noHBand="0" w:noVBand="1"/>
+      </w:tblPr>
+      <w:tblGrid>
+        <w:gridCol w:w="8629"/>
+        <w:gridCol w:w="376"/>
+      </w:tblGrid>
+      <w:tr>
+        <w:tc>
+          <w:tcPr>
+            <w:tcW w:w="4845" w:type="pct"/>
+          </w:tcPr>
+          <w:p>
+            <w:pPr>
+              <w:rPr>
+                <w:szCs w:val="26"/>
+              </w:rPr>
+            </w:pPr>
+            <m:oMathPara>
+              <m:oMath>
+                <m:m>
+                  <m:mPr>
+                    <m:mcs>
+                      <m:mc>
+                        <m:mcPr>
+                          <m:count m:val="1"/>
+                          <m:mcJc m:val="left"/>
+                        </m:mcPr>
+                      </m:mc>
+                    </m:mcs>
+                    <m:ctrlPr>
+                      <w:rPr>
+                        <w:rFonts w:ascii="Cambria Math" w:hAnsi="Cambria Math"/>
+                        <w:i/>
+                        <w:szCs w:val="26"/>
+                      </w:rPr>
+                    </m:ctrlPr>
+                  </m:mPr>
+                  <m:mr>
+                    <m:e>
+                      <m:sSub>
+                        <m:sSubPr>
+                          <m:ctrlPr>
+                            <w:rPr>
+                              <w:rFonts w:ascii="Cambria Math" w:hAnsi="Cambria Math"/>
+                              <w:i/>
+                              <w:szCs w:val="26"/>
+                            </w:rPr>
+                          </m:ctrlPr>
+                        </m:sSubPr>
+                        <m:e>
+                          <m:r>
+                            <w:rPr>
+                              <w:rFonts w:ascii="Cambria Math" w:hAnsi="Cambria Math"/>
+                              <w:szCs w:val="26"/>
+                            </w:rPr>
+                            <m:t>x</m:t>
+                          </m:r>
+                        </m:e>
+                        <m:sub>
+                          <m:r>
+                            <w:rPr>
+                              <w:rFonts w:ascii="Cambria Math" w:hAnsi="Cambria Math"/>
+                              <w:szCs w:val="26"/>
+                            </w:rPr>
+                            <m:t>k</m:t>
+                          </m:r>
+                        </m:sub>
+                      </m:sSub>
+                      <m:r>
+                        <w:rPr>
+                          <w:rFonts w:ascii="Cambria Math" w:hAnsi="Cambria Math"/>
+                          <w:szCs w:val="26"/>
+                        </w:rPr>
+                        <m:t>=</m:t>
+                      </m:r>
+                      <m:nary>
+                        <m:naryPr>
+                          <m:chr m:val="∑"/>
+                          <m:limLoc m:val="undOvr"/>
+                          <m:supHide m:val="1"/>
+                          <m:ctrlPr>
+                            <w:rPr>
+                              <w:rFonts w:ascii="Cambria Math" w:hAnsi="Cambria Math"/>
+                              <w:i/>
+                              <w:szCs w:val="26"/>
+                            </w:rPr>
+                          </m:ctrlPr>
+                        </m:naryPr>
+                        <m:sub>
+                          <m:r>
+                            <w:rPr>
+                              <w:rFonts w:ascii="Cambria Math" w:hAnsi="Cambria Math"/>
+                              <w:szCs w:val="26"/>
+                            </w:rPr>
+                            <m:t>j</m:t>
+                          </m:r>
+                        </m:sub>
+                        <m:sup/>
+                        <m:e>
+                          <m:sSub>
+                            <m:sSubPr>
+                              <m:ctrlPr>
+                                <w:rPr>
+                                  <w:rFonts w:ascii="Cambria Math" w:hAnsi="Cambria Math"/>
+                                  <w:i/>
+                                  <w:szCs w:val="26"/>
+                                </w:rPr>
+                              </m:ctrlPr>
+                            </m:sSubPr>
+                            <m:e>
+                              <m:r>
+                                <w:rPr>
+                                  <w:rFonts w:ascii="Cambria Math" w:hAnsi="Cambria Math"/>
+                                  <w:szCs w:val="26"/>
+                                </w:rPr>
+                                <m:t>w</m:t>
+                              </m:r>
+                            </m:e>
+                            <m:sub>
+                              <m:r>
+                                <w:rPr>
+                                  <w:rFonts w:ascii="Cambria Math" w:hAnsi="Cambria Math"/>
+                                  <w:szCs w:val="26"/>
+                                </w:rPr>
+                                <m:t>jk</m:t>
+                              </m:r>
+                            </m:sub>
+                          </m:sSub>
+                          <m:sSub>
+                            <m:sSubPr>
+                              <m:ctrlPr>
+                                <w:rPr>
+                                  <w:rFonts w:ascii="Cambria Math" w:hAnsi="Cambria Math"/>
+                                  <w:i/>
+                                  <w:szCs w:val="26"/>
+                                </w:rPr>
+                              </m:ctrlPr>
+                            </m:sSubPr>
+                            <m:e>
+                              <m:r>
+                                <w:rPr>
+                                  <w:rFonts w:ascii="Cambria Math" w:hAnsi="Cambria Math"/>
+                                  <w:szCs w:val="26"/>
+                                </w:rPr>
+                                <m:t>y</m:t>
+                              </m:r>
+                            </m:e>
+                            <m:sub>
+                              <m:r>
+                                <w:rPr>
+                                  <w:rFonts w:ascii="Cambria Math" w:hAnsi="Cambria Math"/>
+                                  <w:szCs w:val="26"/>
+                                </w:rPr>
+                                <m:t>j</m:t>
+                              </m:r>
+                            </m:sub>
+                          </m:sSub>
+                        </m:e>
+                      </m:nary>
+                      <m:r>
+                        <w:rPr>
+                          <w:rFonts w:ascii="Cambria Math" w:hAnsi="Cambria Math"/>
+                          <w:szCs w:val="26"/>
+                        </w:rPr>
+                        <m:t>+</m:t>
+                      </m:r>
+                      <m:sSub>
+                        <m:sSubPr>
+                          <m:ctrlPr>
+                            <w:rPr>
+                              <w:rFonts w:ascii="Cambria Math" w:hAnsi="Cambria Math"/>
+                              <w:i/>
+                              <w:szCs w:val="26"/>
+                            </w:rPr>
+                          </m:ctrlPr>
+                        </m:sSubPr>
+                        <m:e>
+                          <m:r>
+                            <w:rPr>
+                              <w:rFonts w:ascii="Cambria Math" w:hAnsi="Cambria Math"/>
+                              <w:szCs w:val="26"/>
+                            </w:rPr>
+                            <m:t>θ</m:t>
+                          </m:r>
+                        </m:e>
+                        <m:sub>
+                          <m:r>
+                            <w:rPr>
+                              <w:rFonts w:ascii="Cambria Math" w:hAnsi="Cambria Math"/>
+                              <w:szCs w:val="26"/>
+                            </w:rPr>
+                            <m:t>k</m:t>
+                          </m:r>
+                        </m:sub>
+                      </m:sSub>
+                    </m:e>
+                  </m:mr>
+                  <m:mr>
+                    <m:e>
+                      <m:sSub>
+                        <m:sSubPr>
+                          <m:ctrlPr>
+                            <w:rPr>
+                              <w:rFonts w:ascii="Cambria Math" w:hAnsi="Cambria Math"/>
+                              <w:i/>
+                              <w:szCs w:val="26"/>
+                            </w:rPr>
+                          </m:ctrlPr>
+                        </m:sSubPr>
+                        <m:e>
+                          <m:r>
+                            <w:rPr>
+                              <w:rFonts w:ascii="Cambria Math" w:hAnsi="Cambria Math"/>
+                              <w:szCs w:val="26"/>
+                            </w:rPr>
+                            <m:t>y</m:t>
+                          </m:r>
+                        </m:e>
+                        <m:sub>
+                          <m:r>
+                            <w:rPr>
+                              <w:rFonts w:ascii="Cambria Math" w:hAnsi="Cambria Math"/>
+                              <w:szCs w:val="26"/>
+                            </w:rPr>
+                            <m:t>k</m:t>
+                          </m:r>
+                        </m:sub>
+                      </m:sSub>
+                      <m:r>
+                        <w:rPr>
+                          <w:rFonts w:ascii="Cambria Math" w:hAnsi="Cambria Math"/>
+                          <w:szCs w:val="26"/>
+                        </w:rPr>
+                        <m:t>=</m:t>
+                      </m:r>
+                      <m:sSub>
+                        <m:sSubPr>
+                          <m:ctrlPr>
+                            <w:rPr>
+                              <w:rFonts w:ascii="Cambria Math" w:hAnsi="Cambria Math"/>
+                              <w:i/>
+                              <w:szCs w:val="26"/>
+                            </w:rPr>
+                          </m:ctrlPr>
+                        </m:sSubPr>
+                        <m:e>
+                          <m:r>
+                            <w:rPr>
+                              <w:rFonts w:ascii="Cambria Math" w:hAnsi="Cambria Math"/>
+                              <w:szCs w:val="26"/>
+                            </w:rPr>
+                            <m:t>f</m:t>
+                          </m:r>
+                        </m:e>
+                        <m:sub>
+                          <m:r>
+                            <w:rPr>
+                              <w:rFonts w:ascii="Cambria Math" w:hAnsi="Cambria Math"/>
+                              <w:szCs w:val="26"/>
+                            </w:rPr>
+                            <m:t>k</m:t>
+                          </m:r>
+                        </m:sub>
+                      </m:sSub>
+                      <m:d>
+                        <m:dPr>
+                          <m:ctrlPr>
+                            <w:rPr>
+                              <w:rFonts w:ascii="Cambria Math" w:hAnsi="Cambria Math"/>
+                              <w:i/>
+                              <w:szCs w:val="26"/>
+                            </w:rPr>
+                          </m:ctrlPr>
+                        </m:dPr>
+                        <m:e>
+                          <m:sSub>
+                            <m:sSubPr>
+                              <m:ctrlPr>
+                                <w:rPr>
+                                  <w:rFonts w:ascii="Cambria Math" w:hAnsi="Cambria Math"/>
+                                  <w:i/>
+                                  <w:szCs w:val="26"/>
+                                </w:rPr>
+                              </m:ctrlPr>
+                            </m:sSubPr>
+                            <m:e>
+                              <m:r>
+                                <w:rPr>
+                                  <w:rFonts w:ascii="Cambria Math" w:hAnsi="Cambria Math"/>
+                                  <w:szCs w:val="26"/>
+                                </w:rPr>
+                                <m:t>x</m:t>
+                              </m:r>
+                            </m:e>
+                            <m:sub>
+                              <m:r>
+                                <w:rPr>
+                                  <w:rFonts w:ascii="Cambria Math" w:hAnsi="Cambria Math"/>
+                                  <w:szCs w:val="26"/>
+                                </w:rPr>
+                                <m:t>k</m:t>
+                              </m:r>
+                            </m:sub>
+                          </m:sSub>
+                        </m:e>
+                      </m:d>
+                    </m:e>
+                  </m:mr>
+                </m:m>
+              </m:oMath>
+            </m:oMathPara>
+          </w:p>
+        </w:tc>
+        <w:tc>
+          <w:tcPr>
+            <w:tcW w:w="155" w:type="pct"/>
+            <w:vAlign w:val="center"/>
+          </w:tcPr>
+          <w:p>
+            <w:pPr>
+              <w:jc w:val="right"/>
+            </w:pPr>
+            <w:r>
+              <w:t>()</w:t>
+            </w:r>
+          </w:p>
+        </w:tc>
+      </w:tr>
+    </w:tbl>
+    <w:p>
+      <w:pPr>
+        <w:rPr>
+          <w:szCs w:val="26"/>
+        </w:rPr>
+      </w:pPr>
+      <w:bookmarkStart w:id="4" w:name="_Formula_III.3.18._Formula"/>
+      <w:bookmarkStart w:id="5" w:name="_Formula_III.3.21._Formula"/>
+      <w:bookmarkEnd w:id="4"/>
+      <w:bookmarkEnd w:id="5"/>
+      <w:r>
+        <w:rPr>
+          <w:szCs w:val="26"/>
+        </w:rPr>
+        <w:t>Or shortly:</w:t>
+      </w:r>
+    </w:p>
+    <w:p>
+      <w:pPr>
+        <w:rPr>
+          <w:szCs w:val="26"/>
+        </w:rPr>
+      </w:pPr>
+      <m:oMathPara>
+        <m:oMath>
+          <m:sSub>
+            <m:sSubPr>
+              <m:ctrlPr>
+                <w:rPr>
+                  <w:rFonts w:ascii="Cambria Math" w:hAnsi="Cambria Math"/>
+                  <w:i/>
+                  <w:szCs w:val="26"/>
+                </w:rPr>
+              </m:ctrlPr>
+            </m:sSubPr>
+            <m:e>
+              <m:r>
+                <w:rPr>
+                  <w:rFonts w:ascii="Cambria Math" w:hAnsi="Cambria Math"/>
+                  <w:szCs w:val="26"/>
+                </w:rPr>
+                <m:t>y</m:t>
+              </m:r>
+            </m:e>
+            <m:sub>
+              <m:r>
+                <w:rPr>
+                  <w:rFonts w:ascii="Cambria Math" w:hAnsi="Cambria Math"/>
+                  <w:szCs w:val="26"/>
+                </w:rPr>
+                <m:t>k</m:t>
+              </m:r>
+            </m:sub>
+          </m:sSub>
+          <m:r>
+            <w:rPr>
+              <w:rFonts w:ascii="Cambria Math" w:hAnsi="Cambria Math"/>
+              <w:szCs w:val="26"/>
+            </w:rPr>
+            <m:t>=</m:t>
+          </m:r>
+          <m:sSub>
+            <m:sSubPr>
+              <m:ctrlPr>
+                <w:rPr>
+                  <w:rFonts w:ascii="Cambria Math" w:hAnsi="Cambria Math"/>
+                  <w:i/>
+                  <w:szCs w:val="26"/>
+                </w:rPr>
+              </m:ctrlPr>
+            </m:sSubPr>
+            <m:e>
+              <m:r>
+                <w:rPr>
+                  <w:rFonts w:ascii="Cambria Math" w:hAnsi="Cambria Math"/>
+                  <w:szCs w:val="26"/>
+                </w:rPr>
+                <m:t>f</m:t>
+              </m:r>
+            </m:e>
+            <m:sub>
+              <m:r>
+                <w:rPr>
+                  <w:rFonts w:ascii="Cambria Math" w:hAnsi="Cambria Math"/>
+                  <w:szCs w:val="26"/>
+                </w:rPr>
+                <m:t>k</m:t>
+              </m:r>
+            </m:sub>
+          </m:sSub>
+          <m:d>
+            <m:dPr>
+              <m:ctrlPr>
+                <w:rPr>
+                  <w:rFonts w:ascii="Cambria Math" w:hAnsi="Cambria Math"/>
+                  <w:i/>
+                  <w:szCs w:val="26"/>
+                </w:rPr>
+              </m:ctrlPr>
+            </m:dPr>
+            <m:e>
+              <m:nary>
+                <m:naryPr>
+                  <m:chr m:val="∑"/>
+                  <m:limLoc m:val="undOvr"/>
+                  <m:supHide m:val="1"/>
+                  <m:ctrlPr>
+                    <w:rPr>
+                      <w:rFonts w:ascii="Cambria Math" w:hAnsi="Cambria Math"/>
+                      <w:i/>
+                      <w:szCs w:val="26"/>
+                    </w:rPr>
+                  </m:ctrlPr>
+                </m:naryPr>
+                <m:sub>
+                  <m:r>
+                    <w:rPr>
+                      <w:rFonts w:ascii="Cambria Math" w:hAnsi="Cambria Math"/>
+                      <w:szCs w:val="26"/>
+                    </w:rPr>
+                    <m:t>i</m:t>
+                  </m:r>
+                </m:sub>
+                <m:sup/>
+                <m:e>
+                  <m:sSub>
+                    <m:sSubPr>
+                      <m:ctrlPr>
+                        <w:rPr>
+                          <w:rFonts w:ascii="Cambria Math" w:hAnsi="Cambria Math"/>
+                          <w:i/>
+                          <w:szCs w:val="26"/>
+                        </w:rPr>
+                      </m:ctrlPr>
+                    </m:sSubPr>
+                    <m:e>
+                      <m:r>
+                        <w:rPr>
+                          <w:rFonts w:ascii="Cambria Math" w:hAnsi="Cambria Math"/>
+                          <w:szCs w:val="26"/>
+                        </w:rPr>
+                        <m:t>w</m:t>
+                      </m:r>
+                    </m:e>
+                    <m:sub>
+                      <m:r>
+                        <w:rPr>
+                          <w:rFonts w:ascii="Cambria Math" w:hAnsi="Cambria Math"/>
+                          <w:szCs w:val="26"/>
+                        </w:rPr>
+                        <m:t>j</m:t>
+                      </m:r>
+                      <m:r>
+                        <w:rPr>
+                          <w:rFonts w:ascii="Cambria Math" w:hAnsi="Cambria Math"/>
+                          <w:szCs w:val="26"/>
+                        </w:rPr>
+                        <m:t>k</m:t>
+                      </m:r>
+                    </m:sub>
+                  </m:sSub>
+                  <m:sSub>
+                    <m:sSubPr>
+                      <m:ctrlPr>
+                        <w:rPr>
+                          <w:rFonts w:ascii="Cambria Math" w:hAnsi="Cambria Math"/>
+                          <w:i/>
+                          <w:szCs w:val="26"/>
+                        </w:rPr>
+                      </m:ctrlPr>
+                    </m:sSubPr>
+                    <m:e>
+                      <m:r>
+                        <w:rPr>
+                          <w:rFonts w:ascii="Cambria Math" w:hAnsi="Cambria Math"/>
+                          <w:szCs w:val="26"/>
+                        </w:rPr>
+                        <m:t>y</m:t>
+                      </m:r>
+                    </m:e>
+                    <m:sub>
+                      <m:r>
+                        <w:rPr>
+                          <w:rFonts w:ascii="Cambria Math" w:hAnsi="Cambria Math"/>
+                          <w:szCs w:val="26"/>
+                        </w:rPr>
+                        <m:t>j</m:t>
+                      </m:r>
+                    </m:sub>
+                  </m:sSub>
+                </m:e>
+              </m:nary>
+              <m:r>
+                <w:rPr>
+                  <w:rFonts w:ascii="Cambria Math" w:hAnsi="Cambria Math"/>
+                  <w:szCs w:val="26"/>
+                </w:rPr>
+                <m:t>+</m:t>
+              </m:r>
+              <m:sSub>
+                <m:sSubPr>
+                  <m:ctrlPr>
+                    <w:rPr>
+                      <w:rFonts w:ascii="Cambria Math" w:hAnsi="Cambria Math"/>
+                      <w:i/>
+                      <w:szCs w:val="26"/>
+                    </w:rPr>
+                  </m:ctrlPr>
+                </m:sSubPr>
+                <m:e>
+                  <m:r>
+                    <w:rPr>
+                      <w:rFonts w:ascii="Cambria Math" w:hAnsi="Cambria Math"/>
+                      <w:szCs w:val="26"/>
+                    </w:rPr>
+                    <m:t>θ</m:t>
+                  </m:r>
+                </m:e>
+                <m:sub>
+                  <m:r>
+                    <w:rPr>
+                      <w:rFonts w:ascii="Cambria Math" w:hAnsi="Cambria Math"/>
+                      <w:szCs w:val="26"/>
+                    </w:rPr>
+                    <m:t>k</m:t>
+                  </m:r>
+                </m:sub>
+              </m:sSub>
+            </m:e>
+          </m:d>
+        </m:oMath>
+      </m:oMathPara>
+    </w:p>
+    <w:p>
+      <w:pPr>
+        <w:rPr>
+          <w:szCs w:val="26"/>
+        </w:rPr>
+      </w:pPr>
+      <w:r>
+        <w:rPr>
+          <w:szCs w:val="26"/>
+        </w:rPr>
+        <w:t xml:space="preserve">The equation above </w:t>
+      </w:r>
+      <w:r>
+        <w:rPr>
+          <w:szCs w:val="26"/>
+        </w:rPr>
+        <w:t xml:space="preserve">for </w:t>
+      </w:r>
+      <w:r>
+        <w:rPr>
+          <w:szCs w:val="26"/>
+        </w:rPr>
+        <w:t xml:space="preserve">output processing </w:t>
+      </w:r>
+      <w:r>
+        <w:rPr>
+          <w:szCs w:val="26"/>
+        </w:rPr>
+        <w:t xml:space="preserve">is called </w:t>
+      </w:r>
+      <w:r>
+        <w:rPr>
+          <w:i/>
+          <w:iCs/>
+          <w:szCs w:val="26"/>
+        </w:rPr>
+        <w:t>propagation rule</w:t>
+      </w:r>
+      <w:r>
+        <w:rPr>
+          <w:szCs w:val="26"/>
+        </w:rPr>
+        <w:t xml:space="preserve">. </w:t>
+      </w:r>
+      <w:r>
+        <w:rPr>
+          <w:szCs w:val="26"/>
+        </w:rPr>
+        <w:t>Note,</w:t>
+      </w:r>
+      <w:r>
+        <w:rPr>
+          <w:szCs w:val="26"/>
+        </w:rPr>
+        <w:t xml:space="preserve"> </w:t>
+      </w:r>
+      <w:r>
+        <w:rPr>
+          <w:i/>
+          <w:szCs w:val="26"/>
+        </w:rPr>
+        <w:t>w</w:t>
+      </w:r>
+      <w:r>
+        <w:rPr>
+          <w:i/>
+          <w:szCs w:val="26"/>
+          <w:vertAlign w:val="subscript"/>
+        </w:rPr>
+        <w:t>j</w:t>
+      </w:r>
+      <w:r>
+        <w:rPr>
+          <w:i/>
+          <w:szCs w:val="26"/>
+          <w:vertAlign w:val="subscript"/>
+        </w:rPr>
+        <w:t>k</w:t>
+      </w:r>
+      <w:r>
+        <w:rPr>
+          <w:szCs w:val="26"/>
+        </w:rPr>
+        <w:t xml:space="preserve"> is the weight of the connection from unit </w:t>
+      </w:r>
+      <w:r>
+        <w:rPr>
+          <w:i/>
+          <w:szCs w:val="26"/>
+        </w:rPr>
+        <w:t>j</w:t>
+      </w:r>
+      <w:r>
+        <w:rPr>
+          <w:szCs w:val="26"/>
+        </w:rPr>
+        <w:t xml:space="preserve"> to unit </w:t>
+      </w:r>
+      <w:r>
+        <w:rPr>
+          <w:i/>
+          <w:szCs w:val="26"/>
+        </w:rPr>
+        <w:t>k</w:t>
+      </w:r>
+      <w:r>
+        <w:rPr>
+          <w:szCs w:val="26"/>
+        </w:rPr>
+        <w:t xml:space="preserve"> and </w:t>
+      </w:r>
+      <w:r>
+        <w:rPr>
+          <w:i/>
+          <w:szCs w:val="26"/>
+        </w:rPr>
+        <w:t>θ</w:t>
+      </w:r>
+      <w:r>
+        <w:rPr>
+          <w:i/>
+          <w:szCs w:val="26"/>
+          <w:vertAlign w:val="subscript"/>
+        </w:rPr>
+        <w:t>j</w:t>
+      </w:r>
+      <w:r>
+        <w:rPr>
+          <w:szCs w:val="26"/>
+        </w:rPr>
+        <w:t xml:space="preserve"> is the bias of unit </w:t>
+      </w:r>
+      <w:r>
+        <w:rPr>
+          <w:i/>
+          <w:szCs w:val="26"/>
+        </w:rPr>
+        <w:t>j</w:t>
+      </w:r>
+      <w:r>
+        <w:rPr>
+          <w:szCs w:val="26"/>
+        </w:rPr>
+        <w:t xml:space="preserve"> while </w:t>
+      </w:r>
+      <w:r>
+        <w:rPr>
+          <w:i/>
+          <w:iCs/>
+          <w:szCs w:val="26"/>
+        </w:rPr>
+        <w:t>f</w:t>
+      </w:r>
+      <w:r>
+        <w:rPr>
+          <w:i/>
+          <w:iCs/>
+          <w:szCs w:val="26"/>
+          <w:vertAlign w:val="subscript"/>
+        </w:rPr>
+        <w:t>j</w:t>
+      </w:r>
+      <w:r>
+        <w:rPr>
+          <w:szCs w:val="26"/>
+        </w:rPr>
+        <w:t xml:space="preserve">(.) is the activation function acting on unit </w:t>
+      </w:r>
+      <w:r>
+        <w:rPr>
+          <w:i/>
+          <w:iCs/>
+          <w:szCs w:val="26"/>
+        </w:rPr>
+        <w:t>j</w:t>
+      </w:r>
+      <w:r>
+        <w:rPr>
+          <w:szCs w:val="26"/>
+        </w:rPr>
+        <w:t>.</w:t>
+      </w:r>
+      <w:r>
+        <w:rPr>
+          <w:szCs w:val="26"/>
+        </w:rPr>
+        <w:t xml:space="preserve"> If all units use the same form of activation function, we can denote </w:t>
+      </w:r>
+      <w:r>
+        <w:rPr>
+          <w:i/>
+          <w:iCs/>
+          <w:szCs w:val="26"/>
+        </w:rPr>
+        <w:t>f</w:t>
+      </w:r>
+      <w:r>
+        <w:rPr>
+          <w:szCs w:val="26"/>
+        </w:rPr>
+        <w:t xml:space="preserve">(.) = </w:t>
+      </w:r>
+      <w:r>
+        <w:rPr>
+          <w:i/>
+          <w:iCs/>
+          <w:szCs w:val="26"/>
+        </w:rPr>
+        <w:t>f</w:t>
+      </w:r>
+      <w:r>
+        <w:rPr>
+          <w:i/>
+          <w:iCs/>
+          <w:szCs w:val="26"/>
+          <w:vertAlign w:val="subscript"/>
+        </w:rPr>
+        <w:t>j</w:t>
+      </w:r>
+      <w:r>
+        <w:rPr>
+          <w:szCs w:val="26"/>
+        </w:rPr>
+        <w:t>(.).</w:t>
+      </w:r>
+    </w:p>
+    <w:p>
+      <w:pPr>
+        <w:rPr>
+          <w:szCs w:val="26"/>
+        </w:rPr>
+      </w:pPr>
+      <m:oMathPara>
+        <m:oMath>
+          <m:m>
+            <m:mPr>
+              <m:mcs>
+                <m:mc>
+                  <m:mcPr>
+                    <m:count m:val="1"/>
+                    <m:mcJc m:val="left"/>
+                  </m:mcPr>
+                </m:mc>
+              </m:mcs>
+              <m:ctrlPr>
+                <w:rPr>
+                  <w:rFonts w:ascii="Cambria Math" w:hAnsi="Cambria Math"/>
+                  <w:i/>
+                  <w:szCs w:val="26"/>
+                </w:rPr>
+              </m:ctrlPr>
+            </m:mPr>
+            <m:mr>
+              <m:e>
+                <m:sSub>
+                  <m:sSubPr>
+                    <m:ctrlPr>
+                      <w:rPr>
+                        <w:rFonts w:ascii="Cambria Math" w:hAnsi="Cambria Math"/>
+                        <w:i/>
+                        <w:szCs w:val="26"/>
+                      </w:rPr>
+                    </m:ctrlPr>
+                  </m:sSubPr>
+                  <m:e>
+                    <m:r>
+                      <w:rPr>
+                        <w:rFonts w:ascii="Cambria Math" w:hAnsi="Cambria Math"/>
+                        <w:szCs w:val="26"/>
+                      </w:rPr>
+                      <m:t>x</m:t>
+                    </m:r>
+                  </m:e>
+                  <m:sub>
+                    <m:r>
+                      <w:rPr>
+                        <w:rFonts w:ascii="Cambria Math" w:hAnsi="Cambria Math"/>
+                        <w:szCs w:val="26"/>
+                      </w:rPr>
+                      <m:t>k</m:t>
+                    </m:r>
+                  </m:sub>
+                </m:sSub>
+                <m:r>
+                  <w:rPr>
+                    <w:rFonts w:ascii="Cambria Math" w:hAnsi="Cambria Math"/>
+                    <w:szCs w:val="26"/>
+                  </w:rPr>
+                  <m:t>=</m:t>
+                </m:r>
+                <m:nary>
+                  <m:naryPr>
+                    <m:chr m:val="∑"/>
+                    <m:limLoc m:val="undOvr"/>
+                    <m:supHide m:val="1"/>
+                    <m:ctrlPr>
+                      <w:rPr>
+                        <w:rFonts w:ascii="Cambria Math" w:hAnsi="Cambria Math"/>
+                        <w:i/>
+                        <w:szCs w:val="26"/>
+                      </w:rPr>
+                    </m:ctrlPr>
+                  </m:naryPr>
+                  <m:sub>
+                    <m:r>
+                      <w:rPr>
+                        <w:rFonts w:ascii="Cambria Math" w:hAnsi="Cambria Math"/>
+                        <w:szCs w:val="26"/>
+                      </w:rPr>
+                      <m:t>i</m:t>
+                    </m:r>
+                  </m:sub>
+                  <m:sup/>
+                  <m:e>
+                    <m:sSub>
+                      <m:sSubPr>
+                        <m:ctrlPr>
+                          <w:rPr>
+                            <w:rFonts w:ascii="Cambria Math" w:hAnsi="Cambria Math"/>
+                            <w:i/>
+                            <w:szCs w:val="26"/>
+                          </w:rPr>
+                        </m:ctrlPr>
+                      </m:sSubPr>
+                      <m:e>
+                        <m:r>
+                          <w:rPr>
+                            <w:rFonts w:ascii="Cambria Math" w:hAnsi="Cambria Math"/>
+                            <w:szCs w:val="26"/>
+                          </w:rPr>
+                          <m:t>w</m:t>
+                        </m:r>
+                      </m:e>
+                      <m:sub>
+                        <m:r>
+                          <w:rPr>
+                            <w:rFonts w:ascii="Cambria Math" w:hAnsi="Cambria Math"/>
+                            <w:szCs w:val="26"/>
+                          </w:rPr>
+                          <m:t>j</m:t>
+                        </m:r>
+                        <m:r>
+                          <w:rPr>
+                            <w:rFonts w:ascii="Cambria Math" w:hAnsi="Cambria Math"/>
+                            <w:szCs w:val="26"/>
+                          </w:rPr>
+                          <m:t>k</m:t>
+                        </m:r>
+                      </m:sub>
+                    </m:sSub>
+                    <m:sSub>
+                      <m:sSubPr>
+                        <m:ctrlPr>
+                          <w:rPr>
+                            <w:rFonts w:ascii="Cambria Math" w:hAnsi="Cambria Math"/>
+                            <w:i/>
+                            <w:szCs w:val="26"/>
+                          </w:rPr>
+                        </m:ctrlPr>
+                      </m:sSubPr>
+                      <m:e>
+                        <m:r>
+                          <w:rPr>
+                            <w:rFonts w:ascii="Cambria Math" w:hAnsi="Cambria Math"/>
+                            <w:szCs w:val="26"/>
+                          </w:rPr>
+                          <m:t>y</m:t>
+                        </m:r>
+                      </m:e>
+                      <m:sub>
+                        <m:r>
+                          <w:rPr>
+                            <w:rFonts w:ascii="Cambria Math" w:hAnsi="Cambria Math"/>
+                            <w:szCs w:val="26"/>
+                          </w:rPr>
+                          <m:t>j</m:t>
+                        </m:r>
+                      </m:sub>
+                    </m:sSub>
+                  </m:e>
+                </m:nary>
+                <m:r>
+                  <w:rPr>
+                    <w:rFonts w:ascii="Cambria Math" w:hAnsi="Cambria Math"/>
+                    <w:szCs w:val="26"/>
+                  </w:rPr>
+                  <m:t>+</m:t>
+                </m:r>
+                <m:sSub>
+                  <m:sSubPr>
+                    <m:ctrlPr>
+                      <w:rPr>
+                        <w:rFonts w:ascii="Cambria Math" w:hAnsi="Cambria Math"/>
+                        <w:i/>
+                        <w:szCs w:val="26"/>
+                      </w:rPr>
+                    </m:ctrlPr>
+                  </m:sSubPr>
+                  <m:e>
+                    <m:r>
+                      <w:rPr>
+                        <w:rFonts w:ascii="Cambria Math" w:hAnsi="Cambria Math"/>
+                        <w:szCs w:val="26"/>
+                      </w:rPr>
+                      <m:t>θ</m:t>
+                    </m:r>
+                  </m:e>
+                  <m:sub>
+                    <m:r>
+                      <w:rPr>
+                        <w:rFonts w:ascii="Cambria Math" w:hAnsi="Cambria Math"/>
+                        <w:szCs w:val="26"/>
+                      </w:rPr>
+                      <m:t>k</m:t>
+                    </m:r>
+                  </m:sub>
+                </m:sSub>
+              </m:e>
+            </m:mr>
+            <m:mr>
+              <m:e>
+                <m:sSub>
+                  <m:sSubPr>
+                    <m:ctrlPr>
+                      <w:rPr>
+                        <w:rFonts w:ascii="Cambria Math" w:hAnsi="Cambria Math"/>
+                        <w:i/>
+                        <w:szCs w:val="26"/>
+                      </w:rPr>
+                    </m:ctrlPr>
+                  </m:sSubPr>
+                  <m:e>
+                    <m:r>
+                      <w:rPr>
+                        <w:rFonts w:ascii="Cambria Math" w:hAnsi="Cambria Math"/>
+                        <w:szCs w:val="26"/>
+                      </w:rPr>
+                      <m:t>y</m:t>
+                    </m:r>
+                  </m:e>
+                  <m:sub>
+                    <m:r>
+                      <w:rPr>
+                        <w:rFonts w:ascii="Cambria Math" w:hAnsi="Cambria Math"/>
+                        <w:szCs w:val="26"/>
+                      </w:rPr>
+                      <m:t>k</m:t>
+                    </m:r>
+                  </m:sub>
+                </m:sSub>
+                <m:r>
+                  <w:rPr>
+                    <w:rFonts w:ascii="Cambria Math" w:hAnsi="Cambria Math"/>
+                    <w:szCs w:val="26"/>
+                  </w:rPr>
+                  <m:t>=</m:t>
+                </m:r>
+                <m:r>
+                  <w:rPr>
+                    <w:rFonts w:ascii="Cambria Math" w:hAnsi="Cambria Math"/>
+                    <w:szCs w:val="26"/>
+                  </w:rPr>
+                  <m:t>f</m:t>
+                </m:r>
+                <m:d>
+                  <m:dPr>
+                    <m:ctrlPr>
+                      <w:rPr>
+                        <w:rFonts w:ascii="Cambria Math" w:hAnsi="Cambria Math"/>
+                        <w:i/>
+                        <w:szCs w:val="26"/>
+                      </w:rPr>
+                    </m:ctrlPr>
+                  </m:dPr>
+                  <m:e>
+                    <m:sSub>
+                      <m:sSubPr>
+                        <m:ctrlPr>
+                          <w:rPr>
+                            <w:rFonts w:ascii="Cambria Math" w:hAnsi="Cambria Math"/>
+                            <w:i/>
+                            <w:szCs w:val="26"/>
+                          </w:rPr>
+                        </m:ctrlPr>
+                      </m:sSubPr>
+                      <m:e>
+                        <m:r>
+                          <w:rPr>
+                            <w:rFonts w:ascii="Cambria Math" w:hAnsi="Cambria Math"/>
+                            <w:szCs w:val="26"/>
+                          </w:rPr>
+                          <m:t>x</m:t>
+                        </m:r>
+                      </m:e>
+                      <m:sub>
+                        <m:r>
+                          <w:rPr>
+                            <w:rFonts w:ascii="Cambria Math" w:hAnsi="Cambria Math"/>
+                            <w:szCs w:val="26"/>
+                          </w:rPr>
+                          <m:t>k</m:t>
+                        </m:r>
+                      </m:sub>
+                    </m:sSub>
+                  </m:e>
+                </m:d>
+              </m:e>
+            </m:mr>
+          </m:m>
+        </m:oMath>
+      </m:oMathPara>
+    </w:p>
+    <w:p>
+      <w:pPr>
+        <w:rPr>
+          <w:szCs w:val="26"/>
+        </w:rPr>
+      </w:pPr>
+      <w:r>
+        <w:rPr>
+          <w:szCs w:val="26"/>
+        </w:rPr>
+        <w:t xml:space="preserve">In </w:t>
+      </w:r>
+      <w:r>
+        <w:rPr>
+          <w:szCs w:val="26"/>
+        </w:rPr>
+        <w:t>a distributed</w:t>
+      </w:r>
+      <w:r>
+        <w:rPr>
+          <w:szCs w:val="26"/>
+        </w:rPr>
+        <w:t xml:space="preserve"> environment, NN can be evolved asynchronously when the computing processes on different units can be computed </w:t>
+      </w:r>
+      <w:r>
+        <w:rPr>
+          <w:szCs w:val="26"/>
+        </w:rPr>
+        <w:t>by distributed way</w:t>
+      </w:r>
+      <w:r>
+        <w:rPr>
+          <w:szCs w:val="26"/>
+        </w:rPr>
+        <w:t>.</w:t>
+      </w:r>
+      <w:r>
+        <w:rPr>
+          <w:szCs w:val="26"/>
+        </w:rPr>
+        <w:t xml:space="preserve"> Given time point </w:t>
+      </w:r>
+      <w:r>
+        <w:rPr>
+          <w:i/>
+          <w:iCs/>
+          <w:szCs w:val="26"/>
+        </w:rPr>
+        <w:t>t</w:t>
+      </w:r>
+      <w:r>
+        <w:rPr>
+          <w:szCs w:val="26"/>
+        </w:rPr>
+        <w:t xml:space="preserve">, the </w:t>
+      </w:r>
+      <w:r>
+        <w:rPr>
+          <w:szCs w:val="26"/>
+        </w:rPr>
+        <w:t>propagation rule</w:t>
+      </w:r>
+      <w:r>
+        <w:rPr>
+          <w:szCs w:val="26"/>
+        </w:rPr>
+        <w:t xml:space="preserve"> </w:t>
+      </w:r>
+      <w:r>
+        <w:rPr>
+          <w:szCs w:val="26"/>
+        </w:rPr>
+        <w:t xml:space="preserve">at time point </w:t>
+      </w:r>
+      <w:r>
+        <w:rPr>
+          <w:i/>
+          <w:iCs/>
+          <w:szCs w:val="26"/>
+        </w:rPr>
+        <w:t>t</w:t>
+      </w:r>
+      <w:r>
+        <w:rPr>
+          <w:szCs w:val="26"/>
+        </w:rPr>
+        <w:t xml:space="preserve"> + 1 </w:t>
+      </w:r>
+      <w:r>
+        <w:rPr>
+          <w:szCs w:val="26"/>
+        </w:rPr>
+        <w:t>is rewritten as follows:</w:t>
+      </w:r>
+    </w:p>
+    <w:tbl>
+      <w:tblPr>
+        <w:tblStyle w:val="TableGrid"/>
+        <w:tblW w:w="4994" w:type="pct"/>
+        <w:tblLook w:val="04A0" w:firstRow="1" w:lastRow="0" w:firstColumn="1" w:lastColumn="0" w:noHBand="0" w:noVBand="1"/>
+      </w:tblPr>
+      <w:tblGrid>
+        <w:gridCol w:w="8629"/>
+        <w:gridCol w:w="376"/>
+      </w:tblGrid>
+      <w:tr>
+        <w:tc>
+          <w:tcPr>
+            <w:tcW w:w="4845" w:type="pct"/>
+          </w:tcPr>
+          <w:p>
+            <w:pPr>
+              <w:rPr>
+                <w:szCs w:val="26"/>
+              </w:rPr>
+            </w:pPr>
+            <m:oMathPara>
+              <m:oMath>
+                <m:sSub>
+                  <m:sSubPr>
+                    <m:ctrlPr>
+                      <w:rPr>
+                        <w:rFonts w:ascii="Cambria Math" w:hAnsi="Cambria Math"/>
+                        <w:i/>
+                        <w:szCs w:val="26"/>
+                      </w:rPr>
+                    </m:ctrlPr>
+                  </m:sSubPr>
+                  <m:e>
+                    <m:r>
+                      <w:rPr>
+                        <w:rFonts w:ascii="Cambria Math" w:hAnsi="Cambria Math"/>
+                        <w:szCs w:val="26"/>
+                      </w:rPr>
+                      <m:t>y</m:t>
+                    </m:r>
+                  </m:e>
+                  <m:sub>
+                    <m:r>
+                      <w:rPr>
+                        <w:rFonts w:ascii="Cambria Math" w:hAnsi="Cambria Math"/>
+                        <w:szCs w:val="26"/>
+                      </w:rPr>
+                      <m:t>k</m:t>
+                    </m:r>
+                  </m:sub>
+                </m:sSub>
+                <m:d>
+                  <m:dPr>
+                    <m:ctrlPr>
+                      <w:rPr>
+                        <w:rFonts w:ascii="Cambria Math" w:hAnsi="Cambria Math"/>
+                        <w:i/>
+                        <w:szCs w:val="26"/>
+                      </w:rPr>
+                    </m:ctrlPr>
+                  </m:dPr>
+                  <m:e>
+                    <m:r>
+                      <w:rPr>
+                        <w:rFonts w:ascii="Cambria Math" w:hAnsi="Cambria Math"/>
+                        <w:szCs w:val="26"/>
+                      </w:rPr>
+                      <m:t>t+1</m:t>
+                    </m:r>
+                  </m:e>
+                </m:d>
+                <m:r>
+                  <w:rPr>
+                    <w:rFonts w:ascii="Cambria Math" w:hAnsi="Cambria Math"/>
+                    <w:szCs w:val="26"/>
+                  </w:rPr>
+                  <m:t>=f</m:t>
+                </m:r>
+                <m:d>
+                  <m:dPr>
+                    <m:ctrlPr>
+                      <w:rPr>
+                        <w:rFonts w:ascii="Cambria Math" w:hAnsi="Cambria Math"/>
+                        <w:i/>
+                        <w:szCs w:val="26"/>
+                      </w:rPr>
+                    </m:ctrlPr>
+                  </m:dPr>
+                  <m:e>
+                    <m:nary>
+                      <m:naryPr>
+                        <m:chr m:val="∑"/>
+                        <m:limLoc m:val="undOvr"/>
+                        <m:supHide m:val="1"/>
+                        <m:ctrlPr>
+                          <w:rPr>
+                            <w:rFonts w:ascii="Cambria Math" w:hAnsi="Cambria Math"/>
+                            <w:i/>
+                            <w:szCs w:val="26"/>
+                          </w:rPr>
+                        </m:ctrlPr>
+                      </m:naryPr>
+                      <m:sub>
+                        <m:r>
+                          <w:rPr>
+                            <w:rFonts w:ascii="Cambria Math" w:hAnsi="Cambria Math"/>
+                            <w:szCs w:val="26"/>
+                          </w:rPr>
+                          <m:t>i</m:t>
+                        </m:r>
+                      </m:sub>
+                      <m:sup/>
+                      <m:e>
+                        <m:sSub>
+                          <m:sSubPr>
+                            <m:ctrlPr>
+                              <w:rPr>
+                                <w:rFonts w:ascii="Cambria Math" w:hAnsi="Cambria Math"/>
+                                <w:i/>
+                                <w:szCs w:val="26"/>
+                              </w:rPr>
+                            </m:ctrlPr>
+                          </m:sSubPr>
+                          <m:e>
+                            <m:r>
+                              <w:rPr>
+                                <w:rFonts w:ascii="Cambria Math" w:hAnsi="Cambria Math"/>
+                                <w:szCs w:val="26"/>
+                              </w:rPr>
+                              <m:t>w</m:t>
+                            </m:r>
+                          </m:e>
+                          <m:sub>
+                            <m:r>
+                              <w:rPr>
+                                <w:rFonts w:ascii="Cambria Math" w:hAnsi="Cambria Math"/>
+                                <w:szCs w:val="26"/>
+                              </w:rPr>
+                              <m:t>jk</m:t>
+                            </m:r>
+                          </m:sub>
+                        </m:sSub>
+                        <m:sSub>
+                          <m:sSubPr>
+                            <m:ctrlPr>
+                              <w:rPr>
+                                <w:rFonts w:ascii="Cambria Math" w:hAnsi="Cambria Math"/>
+                                <w:i/>
+                                <w:szCs w:val="26"/>
+                              </w:rPr>
+                            </m:ctrlPr>
+                          </m:sSubPr>
+                          <m:e>
+                            <m:r>
+                              <w:rPr>
+                                <w:rFonts w:ascii="Cambria Math" w:hAnsi="Cambria Math"/>
+                                <w:szCs w:val="26"/>
+                              </w:rPr>
+                              <m:t>y</m:t>
+                            </m:r>
+                          </m:e>
+                          <m:sub>
+                            <m:r>
+                              <w:rPr>
+                                <w:rFonts w:ascii="Cambria Math" w:hAnsi="Cambria Math"/>
+                                <w:szCs w:val="26"/>
+                              </w:rPr>
+                              <m:t>j</m:t>
+                            </m:r>
+                          </m:sub>
+                        </m:sSub>
+                        <m:d>
+                          <m:dPr>
+                            <m:ctrlPr>
+                              <w:rPr>
+                                <w:rFonts w:ascii="Cambria Math" w:hAnsi="Cambria Math"/>
+                                <w:i/>
+                                <w:szCs w:val="26"/>
+                              </w:rPr>
+                            </m:ctrlPr>
+                          </m:dPr>
+                          <m:e>
+                            <m:r>
+                              <w:rPr>
+                                <w:rFonts w:ascii="Cambria Math" w:hAnsi="Cambria Math"/>
+                                <w:szCs w:val="26"/>
+                              </w:rPr>
+                              <m:t>t</m:t>
+                            </m:r>
+                          </m:e>
+                        </m:d>
+                      </m:e>
+                    </m:nary>
+                    <m:r>
+                      <w:rPr>
+                        <w:rFonts w:ascii="Cambria Math" w:hAnsi="Cambria Math"/>
+                        <w:szCs w:val="26"/>
+                      </w:rPr>
+                      <m:t>+</m:t>
+                    </m:r>
+                    <m:sSub>
+                      <m:sSubPr>
+                        <m:ctrlPr>
+                          <w:rPr>
+                            <w:rFonts w:ascii="Cambria Math" w:hAnsi="Cambria Math"/>
+                            <w:i/>
+                            <w:szCs w:val="26"/>
+                          </w:rPr>
+                        </m:ctrlPr>
+                      </m:sSubPr>
+                      <m:e>
+                        <m:r>
+                          <w:rPr>
+                            <w:rFonts w:ascii="Cambria Math" w:hAnsi="Cambria Math"/>
+                            <w:szCs w:val="26"/>
+                          </w:rPr>
+                          <m:t>θ</m:t>
+                        </m:r>
+                      </m:e>
+                      <m:sub>
+                        <m:r>
+                          <w:rPr>
+                            <w:rFonts w:ascii="Cambria Math" w:hAnsi="Cambria Math"/>
+                            <w:szCs w:val="26"/>
+                          </w:rPr>
+                          <m:t>k</m:t>
+                        </m:r>
+                      </m:sub>
+                    </m:sSub>
+                  </m:e>
+                </m:d>
+              </m:oMath>
+            </m:oMathPara>
+          </w:p>
+        </w:tc>
+        <w:tc>
+          <w:tcPr>
+            <w:tcW w:w="155" w:type="pct"/>
+            <w:vAlign w:val="center"/>
+          </w:tcPr>
+          <w:p>
+            <w:pPr>
+              <w:jc w:val="right"/>
+            </w:pPr>
+            <w:r>
+              <w:t>()</w:t>
+            </w:r>
+          </w:p>
+        </w:tc>
+      </w:tr>
+    </w:tbl>
+    <w:p>
+      <w:pPr>
+        <w:rPr>
+          <w:szCs w:val="26"/>
+        </w:rPr>
+      </w:pPr>
+      <w:r>
+        <w:rPr>
+          <w:szCs w:val="26"/>
+        </w:rPr>
+        <w:t xml:space="preserve">As a convention, input units in input layer are indexed by </w:t>
+      </w:r>
+      <w:r>
+        <w:rPr>
+          <w:i/>
+          <w:iCs/>
+          <w:szCs w:val="26"/>
+        </w:rPr>
+        <w:t>i</w:t>
+      </w:r>
+      <w:r>
+        <w:rPr>
+          <w:szCs w:val="26"/>
+        </w:rPr>
+        <w:t xml:space="preserve"> (for instance, </w:t>
+      </w:r>
+      <w:r>
+        <w:rPr>
+          <w:i/>
+          <w:iCs/>
+          <w:szCs w:val="26"/>
+        </w:rPr>
+        <w:t>x</w:t>
+      </w:r>
+      <w:r>
+        <w:rPr>
+          <w:i/>
+          <w:iCs/>
+          <w:szCs w:val="26"/>
+          <w:vertAlign w:val="subscript"/>
+        </w:rPr>
+        <w:t>i</w:t>
+      </w:r>
+      <w:r>
+        <w:rPr>
+          <w:szCs w:val="26"/>
+        </w:rPr>
+        <w:t xml:space="preserve"> and </w:t>
+      </w:r>
+      <w:r>
+        <w:rPr>
+          <w:i/>
+          <w:iCs/>
+          <w:szCs w:val="26"/>
+        </w:rPr>
+        <w:t>y</w:t>
+      </w:r>
+      <w:r>
+        <w:rPr>
+          <w:i/>
+          <w:iCs/>
+          <w:szCs w:val="26"/>
+          <w:vertAlign w:val="subscript"/>
+        </w:rPr>
+        <w:t>i</w:t>
+      </w:r>
+      <w:r>
+        <w:rPr>
+          <w:szCs w:val="26"/>
+        </w:rPr>
+        <w:t>), hidden</w:t>
+      </w:r>
+      <w:r>
+        <w:rPr>
+          <w:szCs w:val="26"/>
+        </w:rPr>
+        <w:t xml:space="preserve"> units in </w:t>
+      </w:r>
+      <w:r>
+        <w:rPr>
+          <w:szCs w:val="26"/>
+        </w:rPr>
+        <w:t>hidden</w:t>
+      </w:r>
+      <w:r>
+        <w:rPr>
+          <w:szCs w:val="26"/>
+        </w:rPr>
+        <w:t xml:space="preserve"> layer are indexed by </w:t>
+      </w:r>
+      <w:r>
+        <w:rPr>
+          <w:i/>
+          <w:iCs/>
+          <w:szCs w:val="26"/>
+        </w:rPr>
+        <w:t>h</w:t>
+      </w:r>
+      <w:r>
+        <w:rPr>
+          <w:szCs w:val="26"/>
+        </w:rPr>
+        <w:t xml:space="preserve"> (for instance, </w:t>
+      </w:r>
+      <w:r>
+        <w:rPr>
+          <w:i/>
+          <w:iCs/>
+          <w:szCs w:val="26"/>
+        </w:rPr>
+        <w:t>x</w:t>
+      </w:r>
+      <w:r>
+        <w:rPr>
+          <w:i/>
+          <w:iCs/>
+          <w:szCs w:val="26"/>
+          <w:vertAlign w:val="subscript"/>
+        </w:rPr>
+        <w:t>h</w:t>
+      </w:r>
+      <w:r>
+        <w:rPr>
+          <w:szCs w:val="26"/>
+        </w:rPr>
+        <w:t xml:space="preserve"> and </w:t>
+      </w:r>
+      <w:r>
+        <w:rPr>
+          <w:i/>
+          <w:iCs/>
+          <w:szCs w:val="26"/>
+        </w:rPr>
+        <w:t>y</w:t>
+      </w:r>
+      <w:r>
+        <w:rPr>
+          <w:i/>
+          <w:iCs/>
+          <w:szCs w:val="26"/>
+          <w:vertAlign w:val="subscript"/>
+        </w:rPr>
+        <w:t>h</w:t>
+      </w:r>
+      <w:r>
+        <w:rPr>
+          <w:szCs w:val="26"/>
+        </w:rPr>
+        <w:t>)</w:t>
+      </w:r>
+      <w:r>
+        <w:rPr>
+          <w:szCs w:val="26"/>
+        </w:rPr>
+        <w:t xml:space="preserve">, and output units in output layer are indexed by </w:t>
+      </w:r>
+      <w:r>
+        <w:rPr>
+          <w:i/>
+          <w:iCs/>
+          <w:szCs w:val="26"/>
+        </w:rPr>
+        <w:t>o</w:t>
+      </w:r>
+      <w:r>
+        <w:rPr>
+          <w:szCs w:val="26"/>
+        </w:rPr>
+        <w:t xml:space="preserve"> (</w:t>
+      </w:r>
+      <w:r>
+        <w:rPr>
+          <w:szCs w:val="26"/>
+        </w:rPr>
+        <w:t xml:space="preserve">for instance, </w:t>
+      </w:r>
+      <w:r>
+        <w:rPr>
+          <w:i/>
+          <w:iCs/>
+          <w:szCs w:val="26"/>
+        </w:rPr>
+        <w:t>x</w:t>
+      </w:r>
+      <w:r>
+        <w:rPr>
+          <w:i/>
+          <w:iCs/>
+          <w:szCs w:val="26"/>
+          <w:vertAlign w:val="subscript"/>
+        </w:rPr>
+        <w:t>o</w:t>
+      </w:r>
+      <w:r>
+        <w:rPr>
+          <w:szCs w:val="26"/>
+        </w:rPr>
+        <w:t xml:space="preserve"> and </w:t>
+      </w:r>
+      <w:r>
+        <w:rPr>
+          <w:i/>
+          <w:iCs/>
+          <w:szCs w:val="26"/>
+        </w:rPr>
+        <w:t>y</w:t>
+      </w:r>
+      <w:r>
+        <w:rPr>
+          <w:i/>
+          <w:iCs/>
+          <w:szCs w:val="26"/>
+          <w:vertAlign w:val="subscript"/>
+        </w:rPr>
+        <w:t>o</w:t>
+      </w:r>
+      <w:r>
+        <w:rPr>
+          <w:szCs w:val="26"/>
+        </w:rPr>
+        <w:t>)</w:t>
+      </w:r>
+      <w:r>
+        <w:rPr>
+          <w:szCs w:val="26"/>
+        </w:rPr>
+        <w:t xml:space="preserve">. Therefore, indices </w:t>
+      </w:r>
+      <w:r>
+        <w:rPr>
+          <w:i/>
+          <w:iCs/>
+          <w:szCs w:val="26"/>
+        </w:rPr>
+        <w:t>j</w:t>
+      </w:r>
+      <w:r>
+        <w:rPr>
+          <w:szCs w:val="26"/>
+        </w:rPr>
+        <w:t xml:space="preserve">, </w:t>
+      </w:r>
+      <w:r>
+        <w:rPr>
+          <w:i/>
+          <w:iCs/>
+          <w:szCs w:val="26"/>
+        </w:rPr>
+        <w:t>k</w:t>
+      </w:r>
+      <w:r>
+        <w:rPr>
+          <w:szCs w:val="26"/>
+        </w:rPr>
+        <w:t xml:space="preserve">, </w:t>
+      </w:r>
+      <w:r>
+        <w:rPr>
+          <w:i/>
+          <w:iCs/>
+          <w:szCs w:val="26"/>
+        </w:rPr>
+        <w:t>l</w:t>
+      </w:r>
+      <w:r>
+        <w:rPr>
+          <w:szCs w:val="26"/>
+        </w:rPr>
+        <w:t xml:space="preserve">, etc. indicate normal units having both input and output. </w:t>
+      </w:r>
+      <w:r>
+        <w:rPr>
+          <w:szCs w:val="26"/>
+        </w:rPr>
+        <w:t xml:space="preserve">For input units, we assume that </w:t>
+      </w:r>
+      <w:r>
+        <w:rPr>
+          <w:i/>
+          <w:iCs/>
+          <w:szCs w:val="26"/>
+        </w:rPr>
+        <w:t>x</w:t>
+      </w:r>
+      <w:r>
+        <w:rPr>
+          <w:i/>
+          <w:iCs/>
+          <w:szCs w:val="26"/>
+          <w:vertAlign w:val="subscript"/>
+        </w:rPr>
+        <w:t>i</w:t>
+      </w:r>
+      <w:r>
+        <w:rPr>
+          <w:szCs w:val="26"/>
+        </w:rPr>
+        <w:t xml:space="preserve"> = </w:t>
+      </w:r>
+      <w:r>
+        <w:rPr>
+          <w:i/>
+          <w:iCs/>
+          <w:szCs w:val="26"/>
+        </w:rPr>
+        <w:t>y</w:t>
+      </w:r>
+      <w:r>
+        <w:rPr>
+          <w:i/>
+          <w:iCs/>
+          <w:szCs w:val="26"/>
+          <w:vertAlign w:val="subscript"/>
+        </w:rPr>
+        <w:t>i</w:t>
+      </w:r>
+      <w:r>
+        <w:rPr>
+          <w:szCs w:val="26"/>
+        </w:rPr>
+        <w:t xml:space="preserve"> and </w:t>
+      </w:r>
+      <w:r>
+        <w:rPr>
+          <w:rFonts w:cs="Times New Roman"/>
+          <w:i/>
+          <w:iCs/>
+          <w:szCs w:val="26"/>
+        </w:rPr>
+        <w:t>θ</w:t>
+      </w:r>
+      <w:r>
+        <w:rPr>
+          <w:i/>
+          <w:iCs/>
+          <w:szCs w:val="26"/>
+          <w:vertAlign w:val="subscript"/>
+        </w:rPr>
+        <w:t>i</w:t>
+      </w:r>
+      <w:r>
+        <w:rPr>
+          <w:szCs w:val="26"/>
+        </w:rPr>
+        <w:t xml:space="preserve">=0. </w:t>
+      </w:r>
+      <w:r>
+        <w:rPr>
+          <w:szCs w:val="26"/>
+        </w:rPr>
+        <w:t xml:space="preserve">A NN is valid if it has </w:t>
+      </w:r>
+      <w:r>
+        <w:rPr>
+          <w:szCs w:val="26"/>
+        </w:rPr>
+        <w:t>two or more</w:t>
+      </w:r>
+      <w:r>
+        <w:rPr>
+          <w:szCs w:val="26"/>
+        </w:rPr>
+        <w:t xml:space="preserve"> layers</w:t>
+      </w:r>
+      <w:r>
+        <w:rPr>
+          <w:szCs w:val="26"/>
+        </w:rPr>
+        <w:t xml:space="preserve"> and so there is a convention that a </w:t>
+      </w:r>
+      <w:r>
+        <w:rPr>
+          <w:i/>
+          <w:iCs/>
+          <w:szCs w:val="26"/>
+        </w:rPr>
+        <w:t>n</w:t>
+      </w:r>
+      <w:r>
+        <w:rPr>
+          <w:szCs w:val="26"/>
+        </w:rPr>
+        <w:t xml:space="preserve">-layer has </w:t>
+      </w:r>
+      <w:r>
+        <w:rPr>
+          <w:i/>
+          <w:iCs/>
+          <w:szCs w:val="26"/>
+        </w:rPr>
+        <w:t>n</w:t>
+      </w:r>
+      <w:r>
+        <w:rPr>
+          <w:szCs w:val="26"/>
+        </w:rPr>
+        <w:t xml:space="preserve">+1 actual layers, which means that the input layer is not counted for this convention. This is reasonable because the output processing equation is not applied </w:t>
+      </w:r>
+      <w:r>
+        <w:rPr>
+          <w:szCs w:val="26"/>
+        </w:rPr>
+        <w:t>to</w:t>
+      </w:r>
+      <w:r>
+        <w:rPr>
+          <w:szCs w:val="26"/>
+        </w:rPr>
+        <w:t xml:space="preserve"> input units.</w:t>
+      </w:r>
+      <w:r>
+        <w:rPr>
+          <w:szCs w:val="26"/>
+        </w:rPr>
+        <w:t xml:space="preserve"> The simplest NN is single layer NN owning one input layer and one output layer.</w:t>
+      </w:r>
+    </w:p>
+    <w:p>
+      <w:pPr>
+        <w:ind w:firstLine="360"/>
+      </w:pPr>
+      <w:r>
+        <w:rPr>
+          <w:szCs w:val="26"/>
+        </w:rPr>
+        <w:t xml:space="preserve">Output </w:t>
+      </w:r>
+      <w:r>
+        <w:t>v</w:t>
+      </w:r>
+      <w:r>
+        <w:t xml:space="preserve">alues of units are </w:t>
+      </w:r>
+      <w:r>
+        <w:t>arbitrary,</w:t>
+      </w:r>
+      <w:r>
+        <w:t xml:space="preserve"> but they should range from 0 to 1 (sometimes –1 to 1 range). In general, every unit has following aspects:</w:t>
+      </w:r>
+    </w:p>
+    <w:p>
+      <w:pPr>
+        <w:pStyle w:val="ListParagraph"/>
+        <w:numPr>
+          <w:ilvl w:val="0"/>
+          <w:numId w:val="5"/>
+        </w:numPr>
+        <w:contextualSpacing w:val="0"/>
+      </w:pPr>
+      <w:r>
+        <w:t xml:space="preserve">Each unit </w:t>
+      </w:r>
+      <w:r>
+        <w:rPr>
+          <w:i/>
+          <w:iCs/>
+        </w:rPr>
+        <w:t>k</w:t>
+      </w:r>
+      <w:r>
+        <w:t xml:space="preserve"> has input </w:t>
+      </w:r>
+      <w:r>
+        <w:rPr>
+          <w:i/>
+          <w:iCs/>
+        </w:rPr>
+        <w:t>x</w:t>
+      </w:r>
+      <w:r>
+        <w:rPr>
+          <w:i/>
+          <w:iCs/>
+          <w:vertAlign w:val="subscript"/>
+        </w:rPr>
+        <w:t>k</w:t>
+      </w:r>
+      <w:r>
+        <w:t xml:space="preserve"> and output </w:t>
+      </w:r>
+      <w:r>
+        <w:rPr>
+          <w:i/>
+          <w:iCs/>
+        </w:rPr>
+        <w:t>y</w:t>
+      </w:r>
+      <w:r>
+        <w:rPr>
+          <w:i/>
+          <w:iCs/>
+          <w:vertAlign w:val="subscript"/>
+        </w:rPr>
+        <w:t>k</w:t>
+      </w:r>
+      <w:r>
+        <w:t>.</w:t>
+      </w:r>
+      <w:r>
+        <w:t xml:space="preserve"> Moreover, let </w:t>
+      </w:r>
+      <w:r>
+        <w:rPr>
+          <w:i/>
+          <w:iCs/>
+        </w:rPr>
+        <w:t>v</w:t>
+      </w:r>
+      <w:r>
+        <w:rPr>
+          <w:i/>
+          <w:iCs/>
+          <w:vertAlign w:val="subscript"/>
+        </w:rPr>
+        <w:t>k</w:t>
+      </w:r>
+      <w:r>
+        <w:t xml:space="preserve"> be the actual value of unit </w:t>
+      </w:r>
+      <w:r>
+        <w:rPr>
+          <w:i/>
+          <w:iCs/>
+        </w:rPr>
+        <w:t>k</w:t>
+      </w:r>
+      <w:r>
+        <w:t xml:space="preserve"> from environment or database.</w:t>
+      </w:r>
+      <w:r>
+        <w:t xml:space="preserve"> The actual value </w:t>
+      </w:r>
+      <w:r>
+        <w:rPr>
+          <w:i/>
+          <w:iCs/>
+        </w:rPr>
+        <w:t>v</w:t>
+      </w:r>
+      <w:r>
+        <w:rPr>
+          <w:i/>
+          <w:iCs/>
+          <w:vertAlign w:val="subscript"/>
+        </w:rPr>
+        <w:t>k</w:t>
+      </w:r>
+      <w:r>
+        <w:t xml:space="preserve"> </w:t>
+      </w:r>
+      <w:r>
+        <w:t xml:space="preserve">can be equal to or different from the output </w:t>
+      </w:r>
+      <w:r>
+        <w:rPr>
+          <w:i/>
+          <w:iCs/>
+        </w:rPr>
+        <w:t>y</w:t>
+      </w:r>
+      <w:r>
+        <w:rPr>
+          <w:i/>
+          <w:iCs/>
+          <w:vertAlign w:val="subscript"/>
+        </w:rPr>
+        <w:t>k</w:t>
+      </w:r>
+      <w:r>
+        <w:t xml:space="preserve"> with note that </w:t>
+      </w:r>
+      <w:r>
+        <w:rPr>
+          <w:i/>
+          <w:iCs/>
+        </w:rPr>
+        <w:t>y</w:t>
+      </w:r>
+      <w:r>
+        <w:rPr>
+          <w:i/>
+          <w:iCs/>
+          <w:vertAlign w:val="subscript"/>
+        </w:rPr>
+        <w:t>k</w:t>
+      </w:r>
+      <w:r>
+        <w:t xml:space="preserve"> is derived from the propagation rule.</w:t>
+      </w:r>
+    </w:p>
+    <w:p>
+      <w:pPr>
+        <w:pStyle w:val="ListParagraph"/>
+        <w:numPr>
+          <w:ilvl w:val="0"/>
+          <w:numId w:val="5"/>
+        </w:numPr>
+        <w:contextualSpacing w:val="0"/>
+      </w:pPr>
+      <w:r>
+        <w:t xml:space="preserve">A set of inputs connects to it. Each connection is </w:t>
+      </w:r>
+      <w:r>
+        <w:t xml:space="preserve">quantified </w:t>
+      </w:r>
+      <w:r>
+        <w:t>by a weight</w:t>
+      </w:r>
+      <w:r>
+        <w:t xml:space="preserve"> </w:t>
+      </w:r>
+      <w:r>
+        <w:rPr>
+          <w:i/>
+          <w:iCs/>
+        </w:rPr>
+        <w:t>w</w:t>
+      </w:r>
+      <w:r>
+        <w:rPr>
+          <w:i/>
+          <w:iCs/>
+          <w:vertAlign w:val="subscript"/>
+        </w:rPr>
+        <w:t>j</w:t>
+      </w:r>
+      <w:r>
+        <w:rPr>
+          <w:i/>
+          <w:iCs/>
+          <w:vertAlign w:val="subscript"/>
+        </w:rPr>
+        <w:t>k</w:t>
+      </w:r>
+      <w:r>
+        <w:t>.</w:t>
+      </w:r>
+    </w:p>
+    <w:p>
+      <w:pPr>
+        <w:pStyle w:val="ListParagraph"/>
+        <w:numPr>
+          <w:ilvl w:val="0"/>
+          <w:numId w:val="5"/>
+        </w:numPr>
+        <w:contextualSpacing w:val="0"/>
+      </w:pPr>
+      <w:r>
+        <w:t xml:space="preserve">A bias value </w:t>
+      </w:r>
+      <w:r>
+        <w:rPr>
+          <w:rFonts w:cs="Times New Roman"/>
+          <w:i/>
+          <w:iCs/>
+        </w:rPr>
+        <w:t>θ</w:t>
+      </w:r>
+      <w:r>
+        <w:rPr>
+          <w:i/>
+          <w:iCs/>
+          <w:vertAlign w:val="subscript"/>
+        </w:rPr>
+        <w:t>k</w:t>
+      </w:r>
+      <w:r>
+        <w:t xml:space="preserve"> </w:t>
+      </w:r>
+      <w:r>
+        <w:t>will be</w:t>
+      </w:r>
+      <w:r>
+        <w:t xml:space="preserve"> added to </w:t>
+      </w:r>
+      <w:r>
+        <w:t>the</w:t>
+      </w:r>
+      <w:r>
+        <w:t xml:space="preserve"> </w:t>
+      </w:r>
+      <w:r>
+        <w:t>weighted sum.</w:t>
+      </w:r>
+    </w:p>
+    <w:p>
+      <w:pPr>
+        <w:pStyle w:val="ListParagraph"/>
+        <w:numPr>
+          <w:ilvl w:val="0"/>
+          <w:numId w:val="5"/>
+        </w:numPr>
+        <w:contextualSpacing w:val="0"/>
+      </w:pPr>
+      <w:r>
+        <w:t xml:space="preserve">The </w:t>
+      </w:r>
+      <w:r>
+        <w:t>weighted sum is computed by summing up all the inputs modified by their respective weights.</w:t>
+      </w:r>
+      <w:r>
+        <w:t xml:space="preserve"> </w:t>
+      </w:r>
+      <w:r>
+        <w:rPr>
+          <w:iCs/>
+        </w:rPr>
+        <w:t>S</w:t>
+      </w:r>
+      <w:r>
+        <w:rPr>
+          <w:iCs/>
+        </w:rPr>
+        <w:t>umming function</w:t>
+      </w:r>
+      <w:r>
+        <w:rPr>
+          <w:iCs/>
+        </w:rPr>
+        <w:t xml:space="preserve"> or adder is responsible for this summing task.</w:t>
+      </w:r>
+    </w:p>
+    <w:p>
+      <w:pPr>
+        <w:pStyle w:val="ListParagraph"/>
+        <w:numPr>
+          <w:ilvl w:val="0"/>
+          <w:numId w:val="5"/>
+        </w:numPr>
+        <w:contextualSpacing w:val="0"/>
+      </w:pPr>
+      <w:r>
+        <w:t xml:space="preserve">Its output </w:t>
+      </w:r>
+      <w:r>
+        <w:rPr>
+          <w:i/>
+          <w:iCs/>
+        </w:rPr>
+        <w:t>y</w:t>
+      </w:r>
+      <w:r>
+        <w:rPr>
+          <w:i/>
+          <w:iCs/>
+          <w:vertAlign w:val="subscript"/>
+        </w:rPr>
+        <w:t>k</w:t>
+      </w:r>
+      <w:r>
+        <w:t xml:space="preserve"> </w:t>
+      </w:r>
+      <w:r>
+        <w:t xml:space="preserve">is the outcome of activation function </w:t>
+      </w:r>
+      <w:r>
+        <w:rPr>
+          <w:i/>
+          <w:iCs/>
+        </w:rPr>
+        <w:t>f</w:t>
+      </w:r>
+      <w:r>
+        <w:t xml:space="preserve">(.) </w:t>
+      </w:r>
+      <w:r>
+        <w:t xml:space="preserve">on weighted sum. Activation function is crucial factor in </w:t>
+      </w:r>
+      <w:r>
+        <w:t>NN</w:t>
+      </w:r>
+      <w:r>
+        <w:t>.</w:t>
+      </w:r>
+      <w:r>
+        <w:t xml:space="preserve"> The combination of summing function and activation function </w:t>
+      </w:r>
+      <w:r>
+        <w:t>constitutes</w:t>
+      </w:r>
+      <w:r>
+        <w:t xml:space="preserve"> the propagation </w:t>
+      </w:r>
+      <w:r>
+        <w:t>rule,</w:t>
+      </w:r>
+      <w:r>
+        <w:t xml:space="preserve"> but the propagation </w:t>
+      </w:r>
+      <w:r>
+        <w:t xml:space="preserve">rule </w:t>
+      </w:r>
+      <w:r>
+        <w:t>can be more complicated with some enhancements.</w:t>
+      </w:r>
+    </w:p>
+    <w:p>
+      <w:r>
+        <w:t>The a</w:t>
+      </w:r>
+      <w:r>
+        <w:t xml:space="preserve">ctivation function </w:t>
+      </w:r>
+      <w:r>
+        <w:rPr>
+          <w:i/>
+        </w:rPr>
+        <w:t>f</w:t>
+      </w:r>
+      <w:r>
+        <w:t>(</w:t>
+      </w:r>
+      <w:r>
+        <w:rPr>
+          <w:i/>
+        </w:rPr>
+        <w:t>.</w:t>
+      </w:r>
+      <w:r>
+        <w:t xml:space="preserve">) is the squashing function which “squashes” a large weighted sum into possible smaller values ranging from 0 to 1 (sometimes –1 to 1 range). There are three types of activation function </w:t>
+      </w:r>
+      <w:sdt>
+        <w:sdtPr>
+          <w:id w:val="2893601"/>
+          <w:citation/>
+        </w:sdtPr>
+        <w:sdtContent>
+          <w:r>
+            <w:fldChar w:fldCharType="begin"/>
+          </w:r>
+          <w:r>
+            <w:instrText xml:space="preserve"> CITATION Rios \l 1033 </w:instrText>
+          </w:r>
+          <w:r>
+            <w:fldChar w:fldCharType="separate"/>
+          </w:r>
+          <w:r>
+            <w:rPr>
+              <w:noProof/>
+            </w:rPr>
+            <w:t>(Rios)</w:t>
+          </w:r>
+          <w:r>
+            <w:rPr>
+              <w:noProof/>
+            </w:rPr>
+            <w:fldChar w:fldCharType="end"/>
+          </w:r>
+        </w:sdtContent>
+      </w:sdt>
+      <w:r>
+        <w:t>:</w:t>
+      </w:r>
+    </w:p>
+    <w:p>
+      <w:pPr>
+        <w:pStyle w:val="ListParagraph"/>
+        <w:numPr>
+          <w:ilvl w:val="0"/>
+          <w:numId w:val="5"/>
+        </w:numPr>
+        <w:contextualSpacing w:val="0"/>
+      </w:pPr>
+      <w:r>
+        <w:rPr>
+          <w:i/>
+        </w:rPr>
+        <w:t>Threshold function</w:t>
+      </w:r>
+      <w:r>
+        <w:t xml:space="preserve"> takes on value 0 if weighted sum is less than 0 and otherwise. The formula of threshold function is</w:t>
+      </w:r>
+      <w:r>
+        <w:t>:</w:t>
+      </w:r>
+    </w:p>
+    <w:p>
+      <w:pPr>
+        <w:pStyle w:val="ListParagraph"/>
+        <w:ind w:left="0"/>
+        <w:contextualSpacing w:val="0"/>
+      </w:pPr>
+      <m:oMathPara>
+        <m:oMath>
+          <m:r>
+            <w:rPr>
+              <w:rFonts w:ascii="Cambria Math" w:hAnsi="Cambria Math"/>
+            </w:rPr>
+            <m:t>f</m:t>
+          </m:r>
+          <m:d>
+            <m:dPr>
+              <m:ctrlPr>
+                <w:rPr>
+                  <w:rFonts w:ascii="Cambria Math" w:hAnsi="Cambria Math"/>
+                  <w:i/>
+                </w:rPr>
+              </m:ctrlPr>
+            </m:dPr>
+            <m:e>
+              <m:r>
+                <w:rPr>
+                  <w:rFonts w:ascii="Cambria Math" w:hAnsi="Cambria Math"/>
+                </w:rPr>
+                <m:t>x</m:t>
+              </m:r>
+            </m:e>
+          </m:d>
+          <m:r>
+            <w:rPr>
+              <w:rFonts w:ascii="Cambria Math" w:hAnsi="Cambria Math"/>
+            </w:rPr>
+            <m:t>=</m:t>
+          </m:r>
+          <m:d>
+            <m:dPr>
+              <m:begChr m:val="{"/>
+              <m:endChr m:val=""/>
+              <m:ctrlPr>
+                <w:rPr>
+                  <w:rFonts w:ascii="Cambria Math" w:hAnsi="Cambria Math"/>
+                  <w:i/>
+                </w:rPr>
+              </m:ctrlPr>
+            </m:dPr>
+            <m:e>
+              <m:m>
+                <m:mPr>
+                  <m:cGp m:val="8"/>
+                  <m:mcs>
+                    <m:mc>
+                      <m:mcPr>
+                        <m:count m:val="1"/>
+                        <m:mcJc m:val="left"/>
+                      </m:mcPr>
+                    </m:mc>
+                  </m:mcs>
+                  <m:ctrlPr>
+                    <w:rPr>
+                      <w:rFonts w:ascii="Cambria Math" w:hAnsi="Cambria Math"/>
+                      <w:i/>
+                    </w:rPr>
+                  </m:ctrlPr>
+                </m:mPr>
+                <m:mr>
+                  <m:e>
+                    <m:r>
+                      <w:rPr>
+                        <w:rFonts w:ascii="Cambria Math" w:hAnsi="Cambria Math"/>
+                      </w:rPr>
+                      <m:t xml:space="preserve">1 </m:t>
+                    </m:r>
+                    <m:r>
+                      <m:rPr>
+                        <m:sty m:val="p"/>
+                      </m:rPr>
+                      <w:rPr>
+                        <w:rFonts w:ascii="Cambria Math" w:hAnsi="Cambria Math"/>
+                      </w:rPr>
+                      <m:t>if</m:t>
+                    </m:r>
+                    <m:r>
+                      <w:rPr>
+                        <w:rFonts w:ascii="Cambria Math" w:hAnsi="Cambria Math"/>
+                      </w:rPr>
+                      <m:t xml:space="preserve"> x≥0</m:t>
+                    </m:r>
+                  </m:e>
+                </m:mr>
+                <m:mr>
+                  <m:e>
+                    <m:r>
+                      <w:rPr>
+                        <w:rFonts w:ascii="Cambria Math" w:hAnsi="Cambria Math"/>
+                      </w:rPr>
+                      <m:t xml:space="preserve">0 </m:t>
+                    </m:r>
+                    <m:r>
+                      <m:rPr>
+                        <m:sty m:val="p"/>
+                      </m:rPr>
+                      <w:rPr>
+                        <w:rFonts w:ascii="Cambria Math" w:hAnsi="Cambria Math"/>
+                      </w:rPr>
+                      <m:t>if</m:t>
+                    </m:r>
+                    <m:r>
+                      <w:rPr>
+                        <w:rFonts w:ascii="Cambria Math" w:hAnsi="Cambria Math"/>
+                      </w:rPr>
+                      <m:t xml:space="preserve"> x&lt;0</m:t>
+                    </m:r>
+                  </m:e>
+                </m:mr>
+              </m:m>
+            </m:e>
+          </m:d>
+        </m:oMath>
+      </m:oMathPara>
+    </w:p>
+    <w:p>
+      <w:pPr>
+        <w:pStyle w:val="ListParagraph"/>
+        <w:numPr>
+          <w:ilvl w:val="0"/>
+          <w:numId w:val="5"/>
+        </w:numPr>
+        <w:contextualSpacing w:val="0"/>
+      </w:pPr>
+      <w:r>
+        <w:rPr>
+          <w:i/>
+        </w:rPr>
+        <w:t>Piecewise-linear function</w:t>
+      </w:r>
+      <w:r>
+        <w:t xml:space="preserve"> takes on values according to amplification factor in a certain region of linear operation. The formula of piecewise-linear function is</w:t>
+      </w:r>
+      <w:r>
+        <w:t>:</w:t>
+      </w:r>
+    </w:p>
+    <w:p>
+      <w:pPr>
+        <w:pStyle w:val="ListParagraph"/>
+        <w:ind w:left="0"/>
+        <w:contextualSpacing w:val="0"/>
+      </w:pPr>
+      <m:oMathPara>
+        <m:oMath>
+          <m:r>
+            <w:rPr>
+              <w:rFonts w:ascii="Cambria Math" w:hAnsi="Cambria Math"/>
+            </w:rPr>
+            <w:lastRenderedPageBreak/>
+            <m:t>f</m:t>
+          </m:r>
+          <m:d>
+            <m:dPr>
+              <m:ctrlPr>
+                <w:rPr>
+                  <w:rFonts w:ascii="Cambria Math" w:hAnsi="Cambria Math"/>
+                  <w:i/>
+                </w:rPr>
+              </m:ctrlPr>
+            </m:dPr>
+            <m:e>
+              <m:r>
+                <w:rPr>
+                  <w:rFonts w:ascii="Cambria Math" w:hAnsi="Cambria Math"/>
+                </w:rPr>
+                <m:t>x</m:t>
+              </m:r>
+            </m:e>
+          </m:d>
+          <m:r>
+            <w:rPr>
+              <w:rFonts w:ascii="Cambria Math" w:hAnsi="Cambria Math"/>
+            </w:rPr>
+            <m:t>=</m:t>
+          </m:r>
+          <m:d>
+            <m:dPr>
+              <m:begChr m:val="{"/>
+              <m:endChr m:val=""/>
+              <m:ctrlPr>
+                <w:rPr>
+                  <w:rFonts w:ascii="Cambria Math" w:hAnsi="Cambria Math"/>
+                  <w:i/>
+                </w:rPr>
+              </m:ctrlPr>
+            </m:dPr>
+            <m:e>
+              <m:m>
+                <m:mPr>
+                  <m:cGp m:val="8"/>
+                  <m:mcs>
+                    <m:mc>
+                      <m:mcPr>
+                        <m:count m:val="1"/>
+                        <m:mcJc m:val="left"/>
+                      </m:mcPr>
+                    </m:mc>
+                  </m:mcs>
+                  <m:ctrlPr>
+                    <w:rPr>
+                      <w:rFonts w:ascii="Cambria Math" w:hAnsi="Cambria Math"/>
+                      <w:i/>
+                    </w:rPr>
+                  </m:ctrlPr>
+                </m:mPr>
+                <m:mr>
+                  <m:e>
+                    <m:r>
+                      <w:rPr>
+                        <w:rFonts w:ascii="Cambria Math" w:hAnsi="Cambria Math"/>
+                      </w:rPr>
+                      <m:t xml:space="preserve">0 </m:t>
+                    </m:r>
+                    <m:r>
+                      <m:rPr>
+                        <m:sty m:val="p"/>
+                      </m:rPr>
+                      <w:rPr>
+                        <w:rFonts w:ascii="Cambria Math" w:hAnsi="Cambria Math"/>
+                      </w:rPr>
+                      <m:t>if</m:t>
+                    </m:r>
+                    <m:r>
+                      <w:rPr>
+                        <w:rFonts w:ascii="Cambria Math" w:hAnsi="Cambria Math"/>
+                      </w:rPr>
+                      <m:t xml:space="preserve"> x≤-</m:t>
+                    </m:r>
+                    <m:f>
+                      <m:fPr>
+                        <m:ctrlPr>
+                          <w:rPr>
+                            <w:rFonts w:ascii="Cambria Math" w:hAnsi="Cambria Math"/>
+                            <w:i/>
+                          </w:rPr>
+                        </m:ctrlPr>
+                      </m:fPr>
+                      <m:num>
+                        <m:r>
+                          <w:rPr>
+                            <w:rFonts w:ascii="Cambria Math" w:hAnsi="Cambria Math"/>
+                          </w:rPr>
+                          <m:t>1</m:t>
+                        </m:r>
+                      </m:num>
+                      <m:den>
+                        <m:r>
+                          <w:rPr>
+                            <w:rFonts w:ascii="Cambria Math" w:hAnsi="Cambria Math"/>
+                          </w:rPr>
+                          <m:t>2</m:t>
+                        </m:r>
+                      </m:den>
+                    </m:f>
+                  </m:e>
+                </m:mr>
+                <m:mr>
+                  <m:e>
+                    <m:r>
+                      <w:rPr>
+                        <w:rFonts w:ascii="Cambria Math" w:hAnsi="Cambria Math"/>
+                      </w:rPr>
+                      <m:t xml:space="preserve">x </m:t>
+                    </m:r>
+                    <m:r>
+                      <m:rPr>
+                        <m:sty m:val="p"/>
+                      </m:rPr>
+                      <w:rPr>
+                        <w:rFonts w:ascii="Cambria Math" w:hAnsi="Cambria Math"/>
+                      </w:rPr>
+                      <m:t>if</m:t>
+                    </m:r>
+                    <m:r>
+                      <w:rPr>
+                        <w:rFonts w:ascii="Cambria Math" w:hAnsi="Cambria Math"/>
+                      </w:rPr>
+                      <m:t>-</m:t>
+                    </m:r>
+                    <m:f>
+                      <m:fPr>
+                        <m:ctrlPr>
+                          <w:rPr>
+                            <w:rFonts w:ascii="Cambria Math" w:hAnsi="Cambria Math"/>
+                            <w:i/>
+                          </w:rPr>
+                        </m:ctrlPr>
+                      </m:fPr>
+                      <m:num>
+                        <m:r>
+                          <w:rPr>
+                            <w:rFonts w:ascii="Cambria Math" w:hAnsi="Cambria Math"/>
+                          </w:rPr>
+                          <m:t>1</m:t>
+                        </m:r>
+                      </m:num>
+                      <m:den>
+                        <m:r>
+                          <w:rPr>
+                            <w:rFonts w:ascii="Cambria Math" w:hAnsi="Cambria Math"/>
+                          </w:rPr>
+                          <m:t>2</m:t>
+                        </m:r>
+                      </m:den>
+                    </m:f>
+                    <m:r>
+                      <w:rPr>
+                        <w:rFonts w:ascii="Cambria Math" w:hAnsi="Cambria Math"/>
+                      </w:rPr>
+                      <m:t>≤x≤</m:t>
+                    </m:r>
+                    <m:f>
+                      <m:fPr>
+                        <m:ctrlPr>
+                          <w:rPr>
+                            <w:rFonts w:ascii="Cambria Math" w:hAnsi="Cambria Math"/>
+                            <w:i/>
+                          </w:rPr>
+                        </m:ctrlPr>
+                      </m:fPr>
+                      <m:num>
+                        <m:r>
+                          <w:rPr>
+                            <w:rFonts w:ascii="Cambria Math" w:hAnsi="Cambria Math"/>
+                          </w:rPr>
+                          <m:t>1</m:t>
+                        </m:r>
+                      </m:num>
+                      <m:den>
+                        <m:r>
+                          <w:rPr>
+                            <w:rFonts w:ascii="Cambria Math" w:hAnsi="Cambria Math"/>
+                          </w:rPr>
+                          <m:t>2</m:t>
+                        </m:r>
+                      </m:den>
+                    </m:f>
+                  </m:e>
+                </m:mr>
+                <m:mr>
+                  <m:e>
+                    <m:r>
+                      <w:rPr>
+                        <w:rFonts w:ascii="Cambria Math" w:hAnsi="Cambria Math"/>
+                      </w:rPr>
+                      <m:t xml:space="preserve">1 </m:t>
+                    </m:r>
+                    <m:r>
+                      <m:rPr>
+                        <m:sty m:val="p"/>
+                      </m:rPr>
+                      <w:rPr>
+                        <w:rFonts w:ascii="Cambria Math" w:hAnsi="Cambria Math"/>
+                      </w:rPr>
+                      <m:t>if</m:t>
+                    </m:r>
+                    <m:r>
+                      <w:rPr>
+                        <w:rFonts w:ascii="Cambria Math" w:hAnsi="Cambria Math"/>
+                      </w:rPr>
+                      <m:t xml:space="preserve"> </m:t>
+                    </m:r>
+                    <m:f>
+                      <m:fPr>
+                        <m:ctrlPr>
+                          <w:rPr>
+                            <w:rFonts w:ascii="Cambria Math" w:hAnsi="Cambria Math"/>
+                            <w:i/>
+                          </w:rPr>
+                        </m:ctrlPr>
+                      </m:fPr>
+                      <m:num>
+                        <m:r>
+                          <w:rPr>
+                            <w:rFonts w:ascii="Cambria Math" w:hAnsi="Cambria Math"/>
+                          </w:rPr>
+                          <m:t>1</m:t>
+                        </m:r>
+                      </m:num>
+                      <m:den>
+                        <m:r>
+                          <w:rPr>
+                            <w:rFonts w:ascii="Cambria Math" w:hAnsi="Cambria Math"/>
+                          </w:rPr>
+                          <m:t>2</m:t>
+                        </m:r>
+                      </m:den>
+                    </m:f>
+                    <m:r>
+                      <w:rPr>
+                        <w:rFonts w:ascii="Cambria Math" w:hAnsi="Cambria Math"/>
+                      </w:rPr>
+                      <m:t>≤x</m:t>
+                    </m:r>
+                  </m:e>
+                </m:mr>
+              </m:m>
+            </m:e>
+          </m:d>
+        </m:oMath>
+      </m:oMathPara>
+    </w:p>
+    <w:p>
+      <w:pPr>
+        <w:pStyle w:val="ListParagraph"/>
+        <w:numPr>
+          <w:ilvl w:val="0"/>
+          <w:numId w:val="5"/>
+        </w:numPr>
+        <w:contextualSpacing w:val="0"/>
+      </w:pPr>
+      <w:r>
+        <w:rPr>
+          <w:i/>
+        </w:rPr>
+        <w:t>Sigmoid function</w:t>
+      </w:r>
+      <w:r>
+        <w:t xml:space="preserve"> or logistic function takes on values in range [0, 1] or [–1, 1]. The formula of sigmoid function is</w:t>
+      </w:r>
+      <w:r>
+        <w:t>:</w:t>
+      </w:r>
+    </w:p>
+    <w:tbl>
+      <w:tblPr>
+        <w:tblStyle w:val="TableGrid"/>
+        <w:tblW w:w="4994" w:type="pct"/>
+        <w:tblLook w:val="04A0" w:firstRow="1" w:lastRow="0" w:firstColumn="1" w:lastColumn="0" w:noHBand="0" w:noVBand="1"/>
+      </w:tblPr>
+      <w:tblGrid>
+        <w:gridCol w:w="8629"/>
+        <w:gridCol w:w="376"/>
+      </w:tblGrid>
+      <w:tr>
+        <w:tc>
+          <w:tcPr>
+            <w:tcW w:w="4845" w:type="pct"/>
+          </w:tcPr>
+          <w:p>
+            <w:pPr>
+              <w:pStyle w:val="ListParagraph"/>
+              <w:ind w:left="0"/>
+              <w:contextualSpacing w:val="0"/>
+            </w:pPr>
+            <m:oMathPara>
+              <m:oMath>
+                <m:r>
+                  <w:rPr>
+                    <w:rFonts w:ascii="Cambria Math" w:hAnsi="Cambria Math"/>
+                  </w:rPr>
+                  <m:t>f</m:t>
+                </m:r>
+                <m:d>
+                  <m:dPr>
+                    <m:ctrlPr>
+                      <w:rPr>
+                        <w:rFonts w:ascii="Cambria Math" w:hAnsi="Cambria Math"/>
+                        <w:i/>
+                      </w:rPr>
+                    </m:ctrlPr>
+                  </m:dPr>
+                  <m:e>
+                    <m:r>
+                      <w:rPr>
+                        <w:rFonts w:ascii="Cambria Math" w:hAnsi="Cambria Math"/>
+                      </w:rPr>
+                      <m:t>x</m:t>
+                    </m:r>
+                  </m:e>
+                </m:d>
+                <m:r>
+                  <w:rPr>
+                    <w:rFonts w:ascii="Cambria Math" w:hAnsi="Cambria Math"/>
+                  </w:rPr>
+                  <m:t>=</m:t>
+                </m:r>
+                <m:f>
+                  <m:fPr>
+                    <m:ctrlPr>
+                      <w:rPr>
+                        <w:rFonts w:ascii="Cambria Math" w:hAnsi="Cambria Math"/>
+                        <w:i/>
+                      </w:rPr>
+                    </m:ctrlPr>
+                  </m:fPr>
+                  <m:num>
+                    <m:r>
+                      <w:rPr>
+                        <w:rFonts w:ascii="Cambria Math" w:hAnsi="Cambria Math"/>
+                      </w:rPr>
+                      <m:t>1</m:t>
+                    </m:r>
+                  </m:num>
+                  <m:den>
+                    <m:r>
+                      <w:rPr>
+                        <w:rFonts w:ascii="Cambria Math" w:hAnsi="Cambria Math"/>
+                      </w:rPr>
+                      <m:t>1+</m:t>
+                    </m:r>
+                    <m:sSup>
+                      <m:sSupPr>
+                        <m:ctrlPr>
+                          <w:rPr>
+                            <w:rFonts w:ascii="Cambria Math" w:hAnsi="Cambria Math"/>
+                            <w:i/>
+                          </w:rPr>
+                        </m:ctrlPr>
+                      </m:sSupPr>
+                      <m:e>
+                        <m:r>
+                          <w:rPr>
+                            <w:rFonts w:ascii="Cambria Math" w:hAnsi="Cambria Math"/>
+                          </w:rPr>
+                          <m:t>e</m:t>
+                        </m:r>
+                      </m:e>
+                      <m:sup>
+                        <m:r>
+                          <w:rPr>
+                            <w:rFonts w:ascii="Cambria Math" w:hAnsi="Cambria Math"/>
+                          </w:rPr>
+                          <m:t>-x</m:t>
+                        </m:r>
+                      </m:sup>
+                    </m:sSup>
+                  </m:den>
+                </m:f>
+              </m:oMath>
+            </m:oMathPara>
+          </w:p>
+        </w:tc>
+        <w:tc>
+          <w:tcPr>
+            <w:tcW w:w="155" w:type="pct"/>
+            <w:vAlign w:val="center"/>
+          </w:tcPr>
+          <w:p>
+            <w:pPr>
+              <w:jc w:val="right"/>
+            </w:pPr>
+            <w:r>
+              <w:t>()</w:t>
+            </w:r>
+          </w:p>
+        </w:tc>
+      </w:tr>
+    </w:tbl>
+    <w:p>
+      <w:pPr>
+        <w:pStyle w:val="ListParagraph"/>
+        <w:contextualSpacing w:val="0"/>
+      </w:pPr>
+      <w:r>
+        <w:t>W</w:t>
+      </w:r>
+      <w:r>
+        <w:t xml:space="preserve">here </w:t>
+      </w:r>
+      <w:r>
+        <w:rPr>
+          <w:i/>
+        </w:rPr>
+        <w:t>e</w:t>
+      </w:r>
+      <w:r>
+        <w:rPr>
+          <w:vertAlign w:val="superscript"/>
+        </w:rPr>
+        <w:t>(.)</w:t>
+      </w:r>
+      <w:r>
+        <w:t xml:space="preserve"> or </w:t>
+      </w:r>
+      <w:r>
+        <w:rPr>
+          <w:iCs/>
+        </w:rPr>
+        <w:t>exp</w:t>
+      </w:r>
+      <w:r>
+        <w:t>(.) denotes exponent function.</w:t>
+      </w:r>
+      <w:r>
+        <w:t xml:space="preserve"> Logistic function is the most popular activation function.</w:t>
+      </w:r>
+    </w:p>
+    <w:p>
+      <w:pPr>
+        <w:rPr>
+          <w:szCs w:val="26"/>
+        </w:rPr>
+      </w:pPr>
+      <w:r>
+        <w:t>Recall that</w:t>
+      </w:r>
+      <w:r>
+        <w:t xml:space="preserve"> the essence of </w:t>
+      </w:r>
+      <w:r>
+        <w:t>learning NN</w:t>
+      </w:r>
+      <w:r>
+        <w:t xml:space="preserve"> </w:t>
+      </w:r>
+      <w:r>
+        <w:t xml:space="preserve">(training NN) </w:t>
+      </w:r>
+      <w:r>
+        <w:t>is to improve weighted connections by matching input and output.</w:t>
+      </w:r>
+      <w:r>
+        <w:t xml:space="preserve"> </w:t>
+      </w:r>
+      <w:r>
+        <w:rPr>
+          <w:szCs w:val="26"/>
+        </w:rPr>
+        <w:t xml:space="preserve">Given a weight </w:t>
+      </w:r>
+      <w:r>
+        <w:rPr>
+          <w:i/>
+          <w:iCs/>
+          <w:szCs w:val="26"/>
+        </w:rPr>
+        <w:t>w</w:t>
+      </w:r>
+      <w:r>
+        <w:rPr>
+          <w:i/>
+          <w:iCs/>
+          <w:szCs w:val="26"/>
+          <w:vertAlign w:val="subscript"/>
+        </w:rPr>
+        <w:t>jk</w:t>
+      </w:r>
+      <w:r>
+        <w:rPr>
+          <w:szCs w:val="26"/>
+        </w:rPr>
+        <w:t xml:space="preserve"> from unit </w:t>
+      </w:r>
+      <w:r>
+        <w:rPr>
+          <w:i/>
+          <w:iCs/>
+          <w:szCs w:val="26"/>
+        </w:rPr>
+        <w:t>j</w:t>
+      </w:r>
+      <w:r>
+        <w:rPr>
+          <w:szCs w:val="26"/>
+        </w:rPr>
+        <w:t xml:space="preserve"> to unit </w:t>
+      </w:r>
+      <w:r>
+        <w:rPr>
+          <w:i/>
+          <w:iCs/>
+          <w:szCs w:val="26"/>
+        </w:rPr>
+        <w:t>k</w:t>
+      </w:r>
+      <w:r>
+        <w:rPr>
+          <w:szCs w:val="26"/>
+        </w:rPr>
+        <w:t xml:space="preserve">, </w:t>
+      </w:r>
+      <w:r>
+        <w:rPr>
+          <w:szCs w:val="26"/>
+        </w:rPr>
+        <w:t>a</w:t>
+      </w:r>
+      <w:r>
+        <w:rPr>
+          <w:szCs w:val="26"/>
+        </w:rPr>
+        <w:t xml:space="preserve"> new version of </w:t>
+      </w:r>
+      <w:r>
+        <w:rPr>
+          <w:i/>
+          <w:iCs/>
+          <w:szCs w:val="26"/>
+        </w:rPr>
+        <w:t>w</w:t>
+      </w:r>
+      <w:r>
+        <w:rPr>
+          <w:i/>
+          <w:iCs/>
+          <w:szCs w:val="26"/>
+          <w:vertAlign w:val="subscript"/>
+        </w:rPr>
+        <w:t>jk</w:t>
+      </w:r>
+      <w:r>
+        <w:rPr>
+          <w:szCs w:val="26"/>
+        </w:rPr>
+        <w:t xml:space="preserve"> after learning process </w:t>
+      </w:r>
+      <w:r>
+        <w:rPr>
+          <w:szCs w:val="26"/>
+        </w:rPr>
+        <w:t xml:space="preserve">at time point </w:t>
+      </w:r>
+      <w:r>
+        <w:rPr>
+          <w:i/>
+          <w:iCs/>
+          <w:szCs w:val="26"/>
+        </w:rPr>
+        <w:t>t</w:t>
+      </w:r>
+      <w:r>
+        <w:rPr>
+          <w:szCs w:val="26"/>
+        </w:rPr>
+        <w:t xml:space="preserve"> </w:t>
+      </w:r>
+      <w:r>
+        <w:rPr>
+          <w:szCs w:val="26"/>
+        </w:rPr>
+        <w:t xml:space="preserve">is updated by </w:t>
+      </w:r>
+      <w:r>
+        <w:rPr>
+          <w:szCs w:val="26"/>
+        </w:rPr>
+        <w:t xml:space="preserve">weight </w:t>
+      </w:r>
+      <w:r>
+        <w:rPr>
+          <w:szCs w:val="26"/>
+        </w:rPr>
+        <w:t xml:space="preserve">deviation </w:t>
+      </w:r>
+      <w:r>
+        <w:rPr>
+          <w:rFonts w:cs="Times New Roman"/>
+          <w:szCs w:val="26"/>
+        </w:rPr>
+        <w:t>Δ</w:t>
+      </w:r>
+      <w:r>
+        <w:rPr>
+          <w:i/>
+          <w:iCs/>
+          <w:szCs w:val="26"/>
+        </w:rPr>
+        <w:t>w</w:t>
+      </w:r>
+      <w:r>
+        <w:rPr>
+          <w:i/>
+          <w:iCs/>
+          <w:szCs w:val="26"/>
+          <w:vertAlign w:val="subscript"/>
+        </w:rPr>
+        <w:t>jk</w:t>
+      </w:r>
+      <w:r>
+        <w:rPr>
+          <w:szCs w:val="26"/>
+        </w:rPr>
+        <w:t xml:space="preserve"> as follows:</w:t>
+      </w:r>
+    </w:p>
+    <w:p>
+      <w:pPr>
+        <w:rPr>
+          <w:szCs w:val="26"/>
+        </w:rPr>
+      </w:pPr>
+      <m:oMathPara>
+        <m:oMath>
+          <m:sSub>
+            <m:sSubPr>
+              <m:ctrlPr>
+                <w:rPr>
+                  <w:rFonts w:ascii="Cambria Math" w:hAnsi="Cambria Math"/>
+                  <w:i/>
+                  <w:szCs w:val="26"/>
+                </w:rPr>
+              </m:ctrlPr>
+            </m:sSubPr>
+            <m:e>
+              <m:r>
+                <w:rPr>
+                  <w:rFonts w:ascii="Cambria Math" w:hAnsi="Cambria Math"/>
+                  <w:szCs w:val="26"/>
+                </w:rPr>
+                <m:t>w</m:t>
+              </m:r>
+            </m:e>
+            <m:sub>
+              <m:r>
+                <w:rPr>
+                  <w:rFonts w:ascii="Cambria Math" w:hAnsi="Cambria Math"/>
+                  <w:szCs w:val="26"/>
+                </w:rPr>
+                <m:t>jk</m:t>
+              </m:r>
+            </m:sub>
+          </m:sSub>
+          <m:d>
+            <m:dPr>
+              <m:ctrlPr>
+                <w:rPr>
+                  <w:rFonts w:ascii="Cambria Math" w:hAnsi="Cambria Math"/>
+                  <w:i/>
+                  <w:szCs w:val="26"/>
+                </w:rPr>
+              </m:ctrlPr>
+            </m:dPr>
+            <m:e>
+              <m:r>
+                <w:rPr>
+                  <w:rFonts w:ascii="Cambria Math" w:hAnsi="Cambria Math"/>
+                  <w:szCs w:val="26"/>
+                </w:rPr>
+                <m:t>t+1</m:t>
+              </m:r>
+            </m:e>
+          </m:d>
+          <m:r>
+            <w:rPr>
+              <w:rFonts w:ascii="Cambria Math" w:hAnsi="Cambria Math"/>
+              <w:szCs w:val="26"/>
+            </w:rPr>
+            <m:t>=</m:t>
+          </m:r>
+          <m:sSub>
+            <m:sSubPr>
+              <m:ctrlPr>
+                <w:rPr>
+                  <w:rFonts w:ascii="Cambria Math" w:hAnsi="Cambria Math"/>
+                  <w:i/>
+                  <w:szCs w:val="26"/>
+                </w:rPr>
+              </m:ctrlPr>
+            </m:sSubPr>
+            <m:e>
+              <m:r>
+                <w:rPr>
+                  <w:rFonts w:ascii="Cambria Math" w:hAnsi="Cambria Math"/>
+                  <w:szCs w:val="26"/>
+                </w:rPr>
+                <m:t>w</m:t>
+              </m:r>
+            </m:e>
+            <m:sub>
+              <m:r>
+                <w:rPr>
+                  <w:rFonts w:ascii="Cambria Math" w:hAnsi="Cambria Math"/>
+                  <w:szCs w:val="26"/>
+                </w:rPr>
+                <m:t>jk</m:t>
+              </m:r>
+            </m:sub>
+          </m:sSub>
+          <m:d>
+            <m:dPr>
+              <m:ctrlPr>
+                <w:rPr>
+                  <w:rFonts w:ascii="Cambria Math" w:hAnsi="Cambria Math"/>
+                  <w:i/>
+                  <w:szCs w:val="26"/>
+                </w:rPr>
+              </m:ctrlPr>
+            </m:dPr>
+            <m:e>
+              <m:r>
+                <w:rPr>
+                  <w:rFonts w:ascii="Cambria Math" w:hAnsi="Cambria Math"/>
+                  <w:szCs w:val="26"/>
+                </w:rPr>
+                <m:t>t</m:t>
+              </m:r>
+            </m:e>
+          </m:d>
+          <m:r>
+            <w:rPr>
+              <w:rFonts w:ascii="Cambria Math" w:hAnsi="Cambria Math"/>
+              <w:szCs w:val="26"/>
+            </w:rPr>
+            <m:t>+</m:t>
+          </m:r>
+          <m:r>
+            <w:rPr>
+              <w:rFonts w:ascii="Cambria Math" w:hAnsi="Cambria Math"/>
+              <w:szCs w:val="26"/>
+            </w:rPr>
+            <m:t>∆</m:t>
+          </m:r>
+          <m:sSub>
+            <m:sSubPr>
+              <m:ctrlPr>
+                <w:rPr>
+                  <w:rFonts w:ascii="Cambria Math" w:hAnsi="Cambria Math"/>
+                  <w:i/>
+                  <w:szCs w:val="26"/>
+                </w:rPr>
+              </m:ctrlPr>
+            </m:sSubPr>
+            <m:e>
+              <m:r>
+                <w:rPr>
+                  <w:rFonts w:ascii="Cambria Math" w:hAnsi="Cambria Math"/>
+                  <w:szCs w:val="26"/>
+                </w:rPr>
+                <m:t>w</m:t>
+              </m:r>
+            </m:e>
+            <m:sub>
+              <m:r>
+                <w:rPr>
+                  <w:rFonts w:ascii="Cambria Math" w:hAnsi="Cambria Math"/>
+                  <w:szCs w:val="26"/>
+                </w:rPr>
+                <m:t>jk</m:t>
+              </m:r>
+            </m:sub>
+          </m:sSub>
+        </m:oMath>
+      </m:oMathPara>
+    </w:p>
+    <w:p>
+      <w:r>
+        <w:t>Or shortly:</w:t>
+      </w:r>
+    </w:p>
+    <w:tbl>
+      <w:tblPr>
+        <w:tblStyle w:val="TableGrid"/>
+        <w:tblW w:w="4994" w:type="pct"/>
+        <w:tblLook w:val="04A0" w:firstRow="1" w:lastRow="0" w:firstColumn="1" w:lastColumn="0" w:noHBand="0" w:noVBand="1"/>
+      </w:tblPr>
+      <w:tblGrid>
+        <w:gridCol w:w="8629"/>
+        <w:gridCol w:w="376"/>
+      </w:tblGrid>
+      <w:tr>
+        <w:tc>
+          <w:tcPr>
+            <w:tcW w:w="4845" w:type="pct"/>
+          </w:tcPr>
+          <w:p>
+            <w:pPr>
+              <w:rPr>
+                <w:szCs w:val="26"/>
+              </w:rPr>
+            </w:pPr>
+            <m:oMathPara>
+              <m:oMath>
+                <m:sSub>
+                  <m:sSubPr>
+                    <m:ctrlPr>
+                      <w:rPr>
+                        <w:rFonts w:ascii="Cambria Math" w:hAnsi="Cambria Math"/>
+                        <w:i/>
+                        <w:szCs w:val="26"/>
+                      </w:rPr>
+                    </m:ctrlPr>
+                  </m:sSubPr>
+                  <m:e>
+                    <m:r>
+                      <w:rPr>
+                        <w:rFonts w:ascii="Cambria Math" w:hAnsi="Cambria Math"/>
+                        <w:szCs w:val="26"/>
+                      </w:rPr>
+                      <m:t>w</m:t>
+                    </m:r>
+                  </m:e>
+                  <m:sub>
+                    <m:r>
+                      <w:rPr>
+                        <w:rFonts w:ascii="Cambria Math" w:hAnsi="Cambria Math"/>
+                        <w:szCs w:val="26"/>
+                      </w:rPr>
+                      <m:t>jk</m:t>
+                    </m:r>
+                  </m:sub>
+                </m:sSub>
+                <m:r>
+                  <w:rPr>
+                    <w:rFonts w:ascii="Cambria Math" w:hAnsi="Cambria Math"/>
+                    <w:szCs w:val="26"/>
+                  </w:rPr>
+                  <m:t>=</m:t>
+                </m:r>
+                <m:sSub>
+                  <m:sSubPr>
+                    <m:ctrlPr>
+                      <w:rPr>
+                        <w:rFonts w:ascii="Cambria Math" w:hAnsi="Cambria Math"/>
+                        <w:i/>
+                        <w:szCs w:val="26"/>
+                      </w:rPr>
+                    </m:ctrlPr>
+                  </m:sSubPr>
+                  <m:e>
+                    <m:r>
+                      <w:rPr>
+                        <w:rFonts w:ascii="Cambria Math" w:hAnsi="Cambria Math"/>
+                        <w:szCs w:val="26"/>
+                      </w:rPr>
+                      <m:t>w</m:t>
+                    </m:r>
+                  </m:e>
+                  <m:sub>
+                    <m:r>
+                      <w:rPr>
+                        <w:rFonts w:ascii="Cambria Math" w:hAnsi="Cambria Math"/>
+                        <w:szCs w:val="26"/>
+                      </w:rPr>
+                      <m:t>jk</m:t>
+                    </m:r>
+                  </m:sub>
+                </m:sSub>
+                <m:r>
+                  <w:rPr>
+                    <w:rFonts w:ascii="Cambria Math" w:hAnsi="Cambria Math"/>
+                    <w:szCs w:val="26"/>
+                  </w:rPr>
+                  <m:t>+∆</m:t>
+                </m:r>
+                <m:sSub>
+                  <m:sSubPr>
+                    <m:ctrlPr>
+                      <w:rPr>
+                        <w:rFonts w:ascii="Cambria Math" w:hAnsi="Cambria Math"/>
+                        <w:i/>
+                        <w:szCs w:val="26"/>
+                      </w:rPr>
+                    </m:ctrlPr>
+                  </m:sSubPr>
+                  <m:e>
+                    <m:r>
+                      <w:rPr>
+                        <w:rFonts w:ascii="Cambria Math" w:hAnsi="Cambria Math"/>
+                        <w:szCs w:val="26"/>
+                      </w:rPr>
+                      <m:t>w</m:t>
+                    </m:r>
+                  </m:e>
+                  <m:sub>
+                    <m:r>
+                      <w:rPr>
+                        <w:rFonts w:ascii="Cambria Math" w:hAnsi="Cambria Math"/>
+                        <w:szCs w:val="26"/>
+                      </w:rPr>
+                      <m:t>jk</m:t>
+                    </m:r>
+                  </m:sub>
+                </m:sSub>
+              </m:oMath>
+            </m:oMathPara>
+          </w:p>
+        </w:tc>
+        <w:tc>
+          <w:tcPr>
+            <w:tcW w:w="155" w:type="pct"/>
+            <w:vAlign w:val="center"/>
+          </w:tcPr>
+          <w:p>
+            <w:pPr>
+              <w:jc w:val="right"/>
+            </w:pPr>
+            <w:r>
+              <w:t>()</w:t>
+            </w:r>
+          </w:p>
+        </w:tc>
+      </w:tr>
+    </w:tbl>
+    <w:p>
+      <w:pPr>
+        <w:rPr>
+          <w:szCs w:val="26"/>
+        </w:rPr>
+      </w:pPr>
+      <w:r>
+        <w:t xml:space="preserve">The equation above is called </w:t>
+      </w:r>
+      <w:r>
+        <w:rPr>
+          <w:i/>
+          <w:iCs/>
+        </w:rPr>
+        <w:t>weight update rule</w:t>
+      </w:r>
+      <w:r>
+        <w:t xml:space="preserve"> and hence</w:t>
+      </w:r>
+      <w:r>
+        <w:t xml:space="preserve">, </w:t>
+      </w:r>
+      <w:r>
+        <w:t>weight update rule</w:t>
+      </w:r>
+      <w:r>
+        <w:t xml:space="preserve"> </w:t>
+      </w:r>
+      <w:r>
+        <w:t>focuses on</w:t>
+      </w:r>
+      <w:r>
+        <w:t xml:space="preserve"> </w:t>
+      </w:r>
+      <w:r>
+        <w:t>how to calculate</w:t>
+      </w:r>
+      <w:r>
+        <w:t xml:space="preserve"> </w:t>
+      </w:r>
+      <w:r>
+        <w:t xml:space="preserve">the weight </w:t>
+      </w:r>
+      <w:r>
+        <w:t xml:space="preserve">deviation </w:t>
+      </w:r>
+      <w:r>
+        <w:rPr>
+          <w:rFonts w:cs="Times New Roman"/>
+          <w:szCs w:val="26"/>
+        </w:rPr>
+        <w:t>Δ</w:t>
+      </w:r>
+      <w:r>
+        <w:rPr>
+          <w:i/>
+          <w:iCs/>
+          <w:szCs w:val="26"/>
+        </w:rPr>
+        <w:t>w</w:t>
+      </w:r>
+      <w:r>
+        <w:rPr>
+          <w:i/>
+          <w:iCs/>
+          <w:szCs w:val="26"/>
+          <w:vertAlign w:val="subscript"/>
+        </w:rPr>
+        <w:t>jk</w:t>
+      </w:r>
+      <w:r>
+        <w:t>.</w:t>
+      </w:r>
+      <w:r>
+        <w:t xml:space="preserve"> </w:t>
+      </w:r>
+      <w:r>
+        <w:t>L</w:t>
+      </w:r>
+      <w:r>
+        <w:t>earning NN algorithms also improve biases</w:t>
+      </w:r>
+      <w:r>
+        <w:t xml:space="preserve"> beside improving weights</w:t>
+      </w:r>
+      <w:r>
+        <w:t>.</w:t>
+      </w:r>
+      <w:r>
+        <w:t xml:space="preserve"> Given </w:t>
+      </w:r>
+      <w:r>
+        <w:t xml:space="preserve">bias </w:t>
+      </w:r>
+      <w:r>
+        <w:rPr>
+          <w:rFonts w:cs="Times New Roman"/>
+          <w:i/>
+          <w:iCs/>
+        </w:rPr>
+        <w:t>θ</w:t>
+      </w:r>
+      <w:r>
+        <w:rPr>
+          <w:i/>
+          <w:iCs/>
+          <w:vertAlign w:val="subscript"/>
+        </w:rPr>
+        <w:t>k</w:t>
+      </w:r>
+      <w:r>
+        <w:t xml:space="preserve"> of </w:t>
+      </w:r>
+      <w:r>
+        <w:t xml:space="preserve">unit </w:t>
+      </w:r>
+      <w:r>
+        <w:rPr>
+          <w:i/>
+          <w:iCs/>
+        </w:rPr>
+        <w:t>k</w:t>
+      </w:r>
+      <w:r>
+        <w:t xml:space="preserve">, </w:t>
+      </w:r>
+      <w:r>
+        <w:rPr>
+          <w:szCs w:val="26"/>
+        </w:rPr>
+        <w:t xml:space="preserve">a new version of </w:t>
+      </w:r>
+      <w:r>
+        <w:rPr>
+          <w:rFonts w:cs="Times New Roman"/>
+          <w:i/>
+          <w:iCs/>
+        </w:rPr>
+        <w:t>θ</w:t>
+      </w:r>
+      <w:r>
+        <w:rPr>
+          <w:i/>
+          <w:iCs/>
+          <w:vertAlign w:val="subscript"/>
+        </w:rPr>
+        <w:t>k</w:t>
+      </w:r>
+      <w:r>
+        <w:rPr>
+          <w:szCs w:val="26"/>
+        </w:rPr>
+        <w:t xml:space="preserve"> after learning process at time point </w:t>
+      </w:r>
+      <w:r>
+        <w:rPr>
+          <w:i/>
+          <w:iCs/>
+          <w:szCs w:val="26"/>
+        </w:rPr>
+        <w:t>t</w:t>
+      </w:r>
+      <w:r>
+        <w:rPr>
+          <w:szCs w:val="26"/>
+        </w:rPr>
+        <w:t xml:space="preserve"> is updated by </w:t>
+      </w:r>
+      <w:r>
+        <w:rPr>
+          <w:szCs w:val="26"/>
+        </w:rPr>
+        <w:t xml:space="preserve">bias </w:t>
+      </w:r>
+      <w:r>
+        <w:rPr>
+          <w:szCs w:val="26"/>
+        </w:rPr>
+        <w:t xml:space="preserve">deviation </w:t>
+      </w:r>
+      <w:r>
+        <w:rPr>
+          <w:rFonts w:cs="Times New Roman"/>
+          <w:szCs w:val="26"/>
+        </w:rPr>
+        <w:t>Δ</w:t>
+      </w:r>
+      <w:r>
+        <w:rPr>
+          <w:rFonts w:cs="Times New Roman"/>
+          <w:i/>
+          <w:iCs/>
+          <w:szCs w:val="26"/>
+        </w:rPr>
+        <w:t>θ</w:t>
+      </w:r>
+      <w:r>
+        <w:rPr>
+          <w:i/>
+          <w:iCs/>
+          <w:szCs w:val="26"/>
+          <w:vertAlign w:val="subscript"/>
+        </w:rPr>
+        <w:t>k</w:t>
+      </w:r>
+      <w:r>
+        <w:rPr>
+          <w:szCs w:val="26"/>
+        </w:rPr>
+        <w:t xml:space="preserve"> as follows:</w:t>
+      </w:r>
+    </w:p>
+    <w:p>
+      <w:pPr>
+        <w:rPr>
+          <w:szCs w:val="26"/>
+        </w:rPr>
+      </w:pPr>
+      <m:oMathPara>
+        <m:oMath>
+          <m:sSub>
+            <m:sSubPr>
+              <m:ctrlPr>
+                <w:rPr>
+                  <w:rFonts w:ascii="Cambria Math" w:hAnsi="Cambria Math"/>
+                  <w:i/>
+                  <w:szCs w:val="26"/>
+                </w:rPr>
+              </m:ctrlPr>
+            </m:sSubPr>
+            <m:e>
+              <m:r>
+                <w:rPr>
+                  <w:rFonts w:ascii="Cambria Math" w:hAnsi="Cambria Math"/>
+                  <w:szCs w:val="26"/>
+                </w:rPr>
+                <m:t>θ</m:t>
+              </m:r>
+            </m:e>
+            <m:sub>
+              <m:r>
+                <w:rPr>
+                  <w:rFonts w:ascii="Cambria Math" w:hAnsi="Cambria Math"/>
+                  <w:szCs w:val="26"/>
+                </w:rPr>
+                <m:t>k</m:t>
+              </m:r>
+            </m:sub>
+          </m:sSub>
+          <m:d>
+            <m:dPr>
+              <m:ctrlPr>
+                <w:rPr>
+                  <w:rFonts w:ascii="Cambria Math" w:hAnsi="Cambria Math"/>
+                  <w:i/>
+                  <w:szCs w:val="26"/>
+                </w:rPr>
+              </m:ctrlPr>
+            </m:dPr>
+            <m:e>
+              <m:r>
+                <w:rPr>
+                  <w:rFonts w:ascii="Cambria Math" w:hAnsi="Cambria Math"/>
+                  <w:szCs w:val="26"/>
+                </w:rPr>
+                <m:t>t+1</m:t>
+              </m:r>
+            </m:e>
+          </m:d>
+          <m:r>
+            <w:rPr>
+              <w:rFonts w:ascii="Cambria Math" w:hAnsi="Cambria Math"/>
+              <w:szCs w:val="26"/>
+            </w:rPr>
+            <m:t>=</m:t>
+          </m:r>
+          <m:sSub>
+            <m:sSubPr>
+              <m:ctrlPr>
+                <w:rPr>
+                  <w:rFonts w:ascii="Cambria Math" w:hAnsi="Cambria Math"/>
+                  <w:i/>
+                  <w:szCs w:val="26"/>
+                </w:rPr>
+              </m:ctrlPr>
+            </m:sSubPr>
+            <m:e>
+              <m:r>
+                <w:rPr>
+                  <w:rFonts w:ascii="Cambria Math" w:hAnsi="Cambria Math"/>
+                  <w:szCs w:val="26"/>
+                </w:rPr>
+                <m:t>θ</m:t>
+              </m:r>
+            </m:e>
+            <m:sub>
+              <m:r>
+                <w:rPr>
+                  <w:rFonts w:ascii="Cambria Math" w:hAnsi="Cambria Math"/>
+                  <w:szCs w:val="26"/>
+                </w:rPr>
+                <m:t>k</m:t>
+              </m:r>
+            </m:sub>
+          </m:sSub>
+          <m:d>
+            <m:dPr>
+              <m:ctrlPr>
+                <w:rPr>
+                  <w:rFonts w:ascii="Cambria Math" w:hAnsi="Cambria Math"/>
+                  <w:i/>
+                  <w:szCs w:val="26"/>
+                </w:rPr>
+              </m:ctrlPr>
+            </m:dPr>
+            <m:e>
+              <m:r>
+                <w:rPr>
+                  <w:rFonts w:ascii="Cambria Math" w:hAnsi="Cambria Math"/>
+                  <w:szCs w:val="26"/>
+                </w:rPr>
+                <m:t>t</m:t>
+              </m:r>
+            </m:e>
+          </m:d>
+          <m:r>
+            <w:rPr>
+              <w:rFonts w:ascii="Cambria Math" w:hAnsi="Cambria Math"/>
+              <w:szCs w:val="26"/>
+            </w:rPr>
+            <m:t>+∆</m:t>
+          </m:r>
+          <m:sSub>
+            <m:sSubPr>
+              <m:ctrlPr>
+                <w:rPr>
+                  <w:rFonts w:ascii="Cambria Math" w:hAnsi="Cambria Math"/>
+                  <w:i/>
+                  <w:szCs w:val="26"/>
+                </w:rPr>
+              </m:ctrlPr>
+            </m:sSubPr>
+            <m:e>
+              <m:r>
+                <w:rPr>
+                  <w:rFonts w:ascii="Cambria Math" w:hAnsi="Cambria Math"/>
+                  <w:szCs w:val="26"/>
+                </w:rPr>
+                <m:t>θ</m:t>
+              </m:r>
+            </m:e>
+            <m:sub>
+              <m:r>
+                <w:rPr>
+                  <w:rFonts w:ascii="Cambria Math" w:hAnsi="Cambria Math"/>
+                  <w:szCs w:val="26"/>
+                </w:rPr>
+                <m:t>k</m:t>
+              </m:r>
+            </m:sub>
+          </m:sSub>
+        </m:oMath>
+      </m:oMathPara>
+    </w:p>
+    <w:p>
+      <w:r>
+        <w:t>Or shortly:</w:t>
+      </w:r>
+    </w:p>
+    <w:tbl>
+      <w:tblPr>
+        <w:tblStyle w:val="TableGrid"/>
+        <w:tblW w:w="4994" w:type="pct"/>
+        <w:tblLook w:val="04A0" w:firstRow="1" w:lastRow="0" w:firstColumn="1" w:lastColumn="0" w:noHBand="0" w:noVBand="1"/>
+      </w:tblPr>
+      <w:tblGrid>
+        <w:gridCol w:w="8629"/>
+        <w:gridCol w:w="376"/>
+      </w:tblGrid>
+      <w:tr>
+        <w:tc>
+          <w:tcPr>
+            <w:tcW w:w="4845" w:type="pct"/>
+          </w:tcPr>
+          <w:p>
+            <w:pPr>
+              <w:rPr>
+                <w:szCs w:val="26"/>
+              </w:rPr>
+            </w:pPr>
+            <m:oMathPara>
+              <m:oMath>
+                <m:sSub>
+                  <m:sSubPr>
+                    <m:ctrlPr>
+                      <w:rPr>
+                        <w:rFonts w:ascii="Cambria Math" w:hAnsi="Cambria Math"/>
+                        <w:i/>
+                        <w:szCs w:val="26"/>
+                      </w:rPr>
+                    </m:ctrlPr>
+                  </m:sSubPr>
+                  <m:e>
+                    <m:r>
+                      <w:rPr>
+                        <w:rFonts w:ascii="Cambria Math" w:hAnsi="Cambria Math"/>
+                        <w:szCs w:val="26"/>
+                      </w:rPr>
+                      <m:t>θ</m:t>
+                    </m:r>
+                  </m:e>
+                  <m:sub>
+                    <m:r>
+                      <w:rPr>
+                        <w:rFonts w:ascii="Cambria Math" w:hAnsi="Cambria Math"/>
+                        <w:szCs w:val="26"/>
+                      </w:rPr>
+                      <m:t>k</m:t>
+                    </m:r>
+                  </m:sub>
+                </m:sSub>
+                <m:r>
+                  <w:rPr>
+                    <w:rFonts w:ascii="Cambria Math" w:hAnsi="Cambria Math"/>
+                    <w:szCs w:val="26"/>
+                  </w:rPr>
+                  <m:t>=</m:t>
+                </m:r>
+                <m:sSub>
+                  <m:sSubPr>
+                    <m:ctrlPr>
+                      <w:rPr>
+                        <w:rFonts w:ascii="Cambria Math" w:hAnsi="Cambria Math"/>
+                        <w:i/>
+                        <w:szCs w:val="26"/>
+                      </w:rPr>
+                    </m:ctrlPr>
+                  </m:sSubPr>
+                  <m:e>
+                    <m:r>
+                      <w:rPr>
+                        <w:rFonts w:ascii="Cambria Math" w:hAnsi="Cambria Math"/>
+                        <w:szCs w:val="26"/>
+                      </w:rPr>
+                      <m:t>θ</m:t>
+                    </m:r>
+                  </m:e>
+                  <m:sub>
+                    <m:r>
+                      <w:rPr>
+                        <w:rFonts w:ascii="Cambria Math" w:hAnsi="Cambria Math"/>
+                        <w:szCs w:val="26"/>
+                      </w:rPr>
+                      <m:t>k</m:t>
+                    </m:r>
+                  </m:sub>
+                </m:sSub>
+                <m:r>
+                  <w:rPr>
+                    <w:rFonts w:ascii="Cambria Math" w:hAnsi="Cambria Math"/>
+                    <w:szCs w:val="26"/>
+                  </w:rPr>
+                  <m:t>+∆</m:t>
+                </m:r>
+                <m:sSub>
+                  <m:sSubPr>
+                    <m:ctrlPr>
+                      <w:rPr>
+                        <w:rFonts w:ascii="Cambria Math" w:hAnsi="Cambria Math"/>
+                        <w:i/>
+                        <w:szCs w:val="26"/>
+                      </w:rPr>
+                    </m:ctrlPr>
+                  </m:sSubPr>
+                  <m:e>
+                    <m:r>
+                      <w:rPr>
+                        <w:rFonts w:ascii="Cambria Math" w:hAnsi="Cambria Math"/>
+                        <w:szCs w:val="26"/>
+                      </w:rPr>
+                      <m:t>θ</m:t>
+                    </m:r>
+                  </m:e>
+                  <m:sub>
+                    <m:r>
+                      <w:rPr>
+                        <w:rFonts w:ascii="Cambria Math" w:hAnsi="Cambria Math"/>
+                        <w:szCs w:val="26"/>
+                      </w:rPr>
+                      <m:t>k</m:t>
+                    </m:r>
+                  </m:sub>
+                </m:sSub>
+              </m:oMath>
+            </m:oMathPara>
+          </w:p>
+        </w:tc>
+        <w:tc>
+          <w:tcPr>
+            <w:tcW w:w="155" w:type="pct"/>
+            <w:vAlign w:val="center"/>
+          </w:tcPr>
+          <w:p>
+            <w:pPr>
+              <w:jc w:val="right"/>
+            </w:pPr>
+            <w:r>
+              <w:t>()</w:t>
+            </w:r>
+          </w:p>
+        </w:tc>
+      </w:tr>
+    </w:tbl>
+    <w:p>
+      <w:r>
+        <w:t xml:space="preserve">The equation above is called </w:t>
+      </w:r>
+      <w:r>
+        <w:rPr>
+          <w:i/>
+          <w:iCs/>
+        </w:rPr>
+        <w:t>bias</w:t>
+      </w:r>
+      <w:r>
+        <w:rPr>
+          <w:i/>
+          <w:iCs/>
+        </w:rPr>
+        <w:t xml:space="preserve"> update rule</w:t>
+      </w:r>
+      <w:r>
+        <w:t xml:space="preserve"> and hence, </w:t>
+      </w:r>
+      <w:r>
+        <w:t>bias</w:t>
+      </w:r>
+      <w:r>
+        <w:t xml:space="preserve"> update rule</w:t>
+      </w:r>
+      <w:r>
+        <w:t xml:space="preserve"> </w:t>
+      </w:r>
+      <w:r>
+        <w:t>focuses on</w:t>
+      </w:r>
+      <w:r>
+        <w:t xml:space="preserve"> how to calculate the </w:t>
+      </w:r>
+      <w:r>
+        <w:t>bias</w:t>
+      </w:r>
+      <w:r>
+        <w:t xml:space="preserve"> deviation </w:t>
+      </w:r>
+      <w:r>
+        <w:rPr>
+          <w:rFonts w:cs="Times New Roman"/>
+          <w:szCs w:val="26"/>
+        </w:rPr>
+        <w:t>Δ</w:t>
+      </w:r>
+      <w:r>
+        <w:rPr>
+          <w:rFonts w:cs="Times New Roman"/>
+          <w:i/>
+          <w:iCs/>
+          <w:szCs w:val="26"/>
+        </w:rPr>
+        <w:t>θ</w:t>
+      </w:r>
+      <w:r>
+        <w:rPr>
+          <w:i/>
+          <w:iCs/>
+          <w:szCs w:val="26"/>
+          <w:vertAlign w:val="subscript"/>
+        </w:rPr>
+        <w:t>k</w:t>
+      </w:r>
+      <w:r>
+        <w:t>.</w:t>
+      </w:r>
+      <w:r>
+        <w:t xml:space="preserve"> In general, </w:t>
+      </w:r>
+      <w:r>
+        <w:t>a</w:t>
+      </w:r>
+      <w:r>
+        <w:t xml:space="preserve"> normal</w:t>
+      </w:r>
+      <w:r>
+        <w:t xml:space="preserve"> l</w:t>
+      </w:r>
+      <w:r>
+        <w:t>earning NN algorithm</w:t>
+      </w:r>
+      <w:r>
+        <w:t xml:space="preserve"> needs to specify both weight update rule and bias update rule</w:t>
+      </w:r>
+      <w:r>
+        <w:t xml:space="preserve"> because both of them determine the propagation rule.</w:t>
+      </w:r>
+    </w:p>
+    <w:p>
+      <w:pPr>
+        <w:ind w:firstLine="360"/>
+        <w:rPr>
+          <w:szCs w:val="26"/>
+        </w:rPr>
+      </w:pPr>
+      <w:r>
+        <w:t xml:space="preserve">The most popular </w:t>
+      </w:r>
+      <w:r>
+        <w:t xml:space="preserve">learning </w:t>
+      </w:r>
+      <w:r>
+        <w:t xml:space="preserve">NN algorithm is </w:t>
+      </w:r>
+      <w:r>
+        <w:rPr>
+          <w:szCs w:val="26"/>
+        </w:rPr>
+        <w:t>back-propagation algorithm,</w:t>
+      </w:r>
+      <w:r>
+        <w:rPr>
+          <w:szCs w:val="26"/>
+        </w:rPr>
+        <w:t xml:space="preserve"> but we should skim some simpler learning algorithms</w:t>
+      </w:r>
+      <w:r>
+        <w:rPr>
+          <w:szCs w:val="26"/>
+        </w:rPr>
+        <w:t xml:space="preserve"> </w:t>
+      </w:r>
+      <w:r>
+        <w:rPr>
+          <w:szCs w:val="26"/>
+        </w:rPr>
+        <w:t>first</w:t>
+      </w:r>
+      <w:r>
+        <w:rPr>
+          <w:szCs w:val="26"/>
+        </w:rPr>
+        <w:t xml:space="preserve">. Two </w:t>
+      </w:r>
+      <w:r>
+        <w:rPr>
+          <w:szCs w:val="26"/>
+        </w:rPr>
+        <w:t>common</w:t>
+      </w:r>
+      <w:r>
+        <w:rPr>
+          <w:szCs w:val="26"/>
+        </w:rPr>
+        <w:t xml:space="preserve"> simpler learning algorithms are Perceptron and Adaline. Both of them are based on </w:t>
+      </w:r>
+      <w:r>
+        <w:rPr>
+          <w:i/>
+          <w:iCs/>
+          <w:szCs w:val="26"/>
+        </w:rPr>
+        <w:t>Hebbian rule</w:t>
+      </w:r>
+      <w:r>
+        <w:rPr>
+          <w:szCs w:val="26"/>
+        </w:rPr>
+        <w:t xml:space="preserve"> and </w:t>
+      </w:r>
+      <w:r>
+        <w:rPr>
+          <w:i/>
+          <w:iCs/>
+          <w:szCs w:val="26"/>
+        </w:rPr>
+        <w:t>delta rule</w:t>
+      </w:r>
+      <w:r>
+        <w:rPr>
+          <w:szCs w:val="26"/>
+        </w:rPr>
+        <w:t>.</w:t>
+      </w:r>
+      <w:r>
+        <w:rPr>
+          <w:szCs w:val="26"/>
+        </w:rPr>
+        <w:t xml:space="preserve"> </w:t>
+      </w:r>
+      <w:r>
+        <w:rPr>
+          <w:szCs w:val="26"/>
+        </w:rPr>
+        <w:t>Hebbian rule</w:t>
+      </w:r>
+      <w:r>
+        <w:rPr>
+          <w:szCs w:val="26"/>
+        </w:rPr>
+        <w:t xml:space="preserve"> indicates that </w:t>
+      </w:r>
+      <w:r>
+        <w:rPr>
+          <w:rFonts w:cs="Times New Roman"/>
+          <w:szCs w:val="26"/>
+        </w:rPr>
+        <w:t>Δ</w:t>
+      </w:r>
+      <w:r>
+        <w:rPr>
+          <w:i/>
+          <w:iCs/>
+          <w:szCs w:val="26"/>
+        </w:rPr>
+        <w:t>w</w:t>
+      </w:r>
+      <w:r>
+        <w:rPr>
+          <w:i/>
+          <w:iCs/>
+          <w:szCs w:val="26"/>
+          <w:vertAlign w:val="subscript"/>
+        </w:rPr>
+        <w:t>jk</w:t>
+      </w:r>
+      <w:r>
+        <w:rPr>
+          <w:szCs w:val="26"/>
+        </w:rPr>
+        <w:t xml:space="preserve"> </w:t>
+      </w:r>
+      <w:r>
+        <w:rPr>
+          <w:szCs w:val="26"/>
+        </w:rPr>
+        <w:t xml:space="preserve">is proportional to </w:t>
+      </w:r>
+      <w:r>
+        <w:rPr>
+          <w:szCs w:val="26"/>
+        </w:rPr>
+        <w:t>product</w:t>
+      </w:r>
+      <w:r>
+        <w:rPr>
+          <w:szCs w:val="26"/>
+        </w:rPr>
+        <w:t xml:space="preserve"> of output of </w:t>
+      </w:r>
+      <w:r>
+        <w:rPr>
+          <w:szCs w:val="26"/>
+        </w:rPr>
+        <w:t xml:space="preserve">unit </w:t>
+      </w:r>
+      <w:r>
+        <w:rPr>
+          <w:i/>
+          <w:iCs/>
+          <w:szCs w:val="26"/>
+        </w:rPr>
+        <w:t>j</w:t>
+      </w:r>
+      <w:r>
+        <w:rPr>
+          <w:szCs w:val="26"/>
+        </w:rPr>
+        <w:t xml:space="preserve"> </w:t>
+      </w:r>
+      <w:r>
+        <w:rPr>
+          <w:szCs w:val="26"/>
+        </w:rPr>
+        <w:t>and</w:t>
+      </w:r>
+      <w:r>
+        <w:rPr>
+          <w:szCs w:val="26"/>
+        </w:rPr>
+        <w:t xml:space="preserve"> </w:t>
+      </w:r>
+      <w:r>
+        <w:rPr>
+          <w:szCs w:val="26"/>
+        </w:rPr>
+        <w:t xml:space="preserve">output of </w:t>
+      </w:r>
+      <w:r>
+        <w:rPr>
+          <w:szCs w:val="26"/>
+        </w:rPr>
+        <w:t xml:space="preserve">unit </w:t>
+      </w:r>
+      <w:r>
+        <w:rPr>
+          <w:i/>
+          <w:iCs/>
+          <w:szCs w:val="26"/>
+        </w:rPr>
+        <w:t>k</w:t>
+      </w:r>
+      <w:r>
+        <w:rPr>
+          <w:szCs w:val="26"/>
+        </w:rPr>
+        <w:t xml:space="preserve"> as follows</w:t>
+      </w:r>
+      <w:r>
+        <w:rPr>
+          <w:szCs w:val="26"/>
+        </w:rPr>
+        <w:t xml:space="preserve"> </w:t>
+      </w:r>
+      <w:sdt>
+        <w:sdtPr>
+          <w:rPr>
+            <w:szCs w:val="26"/>
+          </w:rPr>
+          <w:id w:val="-1920163048"/>
+          <w:citation/>
+        </w:sdtPr>
+        <w:sdtContent>
+          <w:r>
+            <w:rPr>
+              <w:szCs w:val="26"/>
+            </w:rPr>
+            <w:fldChar w:fldCharType="begin"/>
+          </w:r>
+          <w:r>
+            <w:rPr>
+              <w:szCs w:val="26"/>
+            </w:rPr>
+            <w:instrText xml:space="preserve">CITATION Kröse1996 \p 18 \l 1033 </w:instrText>
+          </w:r>
+          <w:r>
+            <w:rPr>
+              <w:szCs w:val="26"/>
+            </w:rPr>
+            <w:fldChar w:fldCharType="separate"/>
+          </w:r>
+          <w:r>
+            <w:rPr>
+              <w:noProof/>
+              <w:szCs w:val="26"/>
+            </w:rPr>
+            <w:t>(Kröse &amp; Smagt, 1996, p. 18)</w:t>
+          </w:r>
+          <w:r>
+            <w:rPr>
+              <w:szCs w:val="26"/>
+            </w:rPr>
+            <w:fldChar w:fldCharType="end"/>
+          </w:r>
+        </w:sdtContent>
+      </w:sdt>
+      <w:r>
+        <w:rPr>
+          <w:szCs w:val="26"/>
+        </w:rPr>
+        <w:t>:</w:t>
+      </w:r>
+    </w:p>
+    <w:tbl>
+      <w:tblPr>
+        <w:tblStyle w:val="TableGrid"/>
+        <w:tblW w:w="4994" w:type="pct"/>
+        <w:tblLook w:val="04A0" w:firstRow="1" w:lastRow="0" w:firstColumn="1" w:lastColumn="0" w:noHBand="0" w:noVBand="1"/>
+      </w:tblPr>
+      <w:tblGrid>
+        <w:gridCol w:w="8629"/>
+        <w:gridCol w:w="376"/>
+      </w:tblGrid>
+      <w:tr>
+        <w:tc>
+          <w:tcPr>
+            <w:tcW w:w="4845" w:type="pct"/>
+          </w:tcPr>
+          <w:p>
+            <m:oMathPara>
+              <m:oMath>
+                <m:r>
+                  <w:rPr>
+                    <w:rFonts w:ascii="Cambria Math" w:hAnsi="Cambria Math"/>
+                    <w:szCs w:val="26"/>
+                  </w:rPr>
+                  <m:t>∆</m:t>
+                </m:r>
+                <m:sSub>
+                  <m:sSubPr>
+                    <m:ctrlPr>
+                      <w:rPr>
+                        <w:rFonts w:ascii="Cambria Math" w:hAnsi="Cambria Math"/>
+                        <w:i/>
+                        <w:szCs w:val="26"/>
+                      </w:rPr>
+                    </m:ctrlPr>
+                  </m:sSubPr>
+                  <m:e>
+                    <m:r>
+                      <w:rPr>
+                        <w:rFonts w:ascii="Cambria Math" w:hAnsi="Cambria Math"/>
+                        <w:szCs w:val="26"/>
+                      </w:rPr>
+                      <m:t>w</m:t>
+                    </m:r>
+                  </m:e>
+                  <m:sub>
+                    <m:r>
+                      <w:rPr>
+                        <w:rFonts w:ascii="Cambria Math" w:hAnsi="Cambria Math"/>
+                        <w:szCs w:val="26"/>
+                      </w:rPr>
+                      <m:t>jk</m:t>
+                    </m:r>
+                  </m:sub>
+                </m:sSub>
+                <m:r>
+                  <w:rPr>
+                    <w:rFonts w:ascii="Cambria Math" w:hAnsi="Cambria Math"/>
+                    <w:szCs w:val="26"/>
+                  </w:rPr>
+                  <m:t>=γ</m:t>
+                </m:r>
+                <m:sSub>
+                  <m:sSubPr>
+                    <m:ctrlPr>
+                      <w:rPr>
+                        <w:rFonts w:ascii="Cambria Math" w:hAnsi="Cambria Math"/>
+                        <w:i/>
+                        <w:szCs w:val="26"/>
+                      </w:rPr>
+                    </m:ctrlPr>
+                  </m:sSubPr>
+                  <m:e>
+                    <m:r>
+                      <w:rPr>
+                        <w:rFonts w:ascii="Cambria Math" w:hAnsi="Cambria Math"/>
+                        <w:szCs w:val="26"/>
+                      </w:rPr>
+                      <m:t>y</m:t>
+                    </m:r>
+                  </m:e>
+                  <m:sub>
+                    <m:r>
+                      <w:rPr>
+                        <w:rFonts w:ascii="Cambria Math" w:hAnsi="Cambria Math"/>
+                        <w:szCs w:val="26"/>
+                      </w:rPr>
+                      <m:t>j</m:t>
+                    </m:r>
+                  </m:sub>
+                </m:sSub>
+                <m:sSub>
+                  <m:sSubPr>
+                    <m:ctrlPr>
+                      <w:rPr>
+                        <w:rFonts w:ascii="Cambria Math" w:hAnsi="Cambria Math"/>
+                        <w:i/>
+                        <w:szCs w:val="26"/>
+                      </w:rPr>
+                    </m:ctrlPr>
+                  </m:sSubPr>
+                  <m:e>
+                    <m:r>
+                      <w:rPr>
+                        <w:rFonts w:ascii="Cambria Math" w:hAnsi="Cambria Math"/>
+                        <w:szCs w:val="26"/>
+                      </w:rPr>
+                      <m:t>y</m:t>
+                    </m:r>
+                  </m:e>
+                  <m:sub>
+                    <m:r>
+                      <w:rPr>
+                        <w:rFonts w:ascii="Cambria Math" w:hAnsi="Cambria Math"/>
+                        <w:szCs w:val="26"/>
+                      </w:rPr>
+                      <m:t>k</m:t>
+                    </m:r>
+                  </m:sub>
+                </m:sSub>
+              </m:oMath>
+            </m:oMathPara>
+          </w:p>
+        </w:tc>
+        <w:tc>
+          <w:tcPr>
+            <w:tcW w:w="155" w:type="pct"/>
+            <w:vAlign w:val="center"/>
+          </w:tcPr>
+          <w:p>
+            <w:pPr>
+              <w:jc w:val="right"/>
+            </w:pPr>
+            <w:r>
+              <w:t>()</w:t>
+            </w:r>
+          </w:p>
+        </w:tc>
+      </w:tr>
+    </w:tbl>
+    <w:p>
+      <w:pPr>
+        <w:rPr>
+          <w:szCs w:val="26"/>
+        </w:rPr>
+      </w:pPr>
+      <w:r>
+        <w:t xml:space="preserve">Where the positive constant </w:t>
+      </w:r>
+      <w:r>
+        <w:rPr>
+          <w:rFonts w:cs="Times New Roman"/>
+        </w:rPr>
+        <w:t>γ</w:t>
+      </w:r>
+      <w:r>
+        <w:t xml:space="preserve"> is called learning rate specifying the power of </w:t>
+      </w:r>
+      <w:r>
+        <w:rPr>
+          <w:szCs w:val="26"/>
+        </w:rPr>
+        <w:t>proportional</w:t>
+      </w:r>
+      <w:r>
+        <w:rPr>
+          <w:szCs w:val="26"/>
+        </w:rPr>
+        <w:t>, which relates to speed of learning process.</w:t>
+      </w:r>
+      <w:r>
+        <w:rPr>
+          <w:szCs w:val="26"/>
+        </w:rPr>
+        <w:t xml:space="preserve"> Both </w:t>
+      </w:r>
+      <w:r>
+        <w:rPr>
+          <w:i/>
+          <w:iCs/>
+          <w:szCs w:val="26"/>
+        </w:rPr>
+        <w:t>y</w:t>
+      </w:r>
+      <w:r>
+        <w:rPr>
+          <w:i/>
+          <w:iCs/>
+          <w:szCs w:val="26"/>
+          <w:vertAlign w:val="subscript"/>
+        </w:rPr>
+        <w:t>j</w:t>
+      </w:r>
+      <w:r>
+        <w:rPr>
+          <w:szCs w:val="26"/>
+        </w:rPr>
+        <w:t xml:space="preserve"> and </w:t>
+      </w:r>
+      <w:r>
+        <w:rPr>
+          <w:i/>
+          <w:iCs/>
+          <w:szCs w:val="26"/>
+        </w:rPr>
+        <w:t>y</w:t>
+      </w:r>
+      <w:r>
+        <w:rPr>
+          <w:i/>
+          <w:iCs/>
+          <w:szCs w:val="26"/>
+          <w:vertAlign w:val="subscript"/>
+        </w:rPr>
+        <w:t>k</w:t>
+      </w:r>
+      <w:r>
+        <w:rPr>
+          <w:szCs w:val="26"/>
+        </w:rPr>
+        <w:t xml:space="preserve"> are results of the </w:t>
+      </w:r>
+      <w:r>
+        <w:rPr>
+          <w:szCs w:val="26"/>
+        </w:rPr>
+        <w:t>propagation rule</w:t>
+      </w:r>
+      <w:r>
+        <w:rPr>
+          <w:szCs w:val="26"/>
+        </w:rPr>
+        <w:t xml:space="preserve">. Let </w:t>
+      </w:r>
+      <w:r>
+        <w:rPr>
+          <w:i/>
+          <w:iCs/>
+          <w:szCs w:val="26"/>
+        </w:rPr>
+        <w:t>v</w:t>
+      </w:r>
+      <w:r>
+        <w:rPr>
+          <w:i/>
+          <w:iCs/>
+          <w:szCs w:val="26"/>
+          <w:vertAlign w:val="subscript"/>
+        </w:rPr>
+        <w:t>k</w:t>
+      </w:r>
+      <w:r>
+        <w:rPr>
+          <w:szCs w:val="26"/>
+        </w:rPr>
+        <w:t xml:space="preserve"> be the actual </w:t>
+      </w:r>
+      <w:r>
+        <w:rPr>
+          <w:szCs w:val="26"/>
+        </w:rPr>
+        <w:t>value</w:t>
+      </w:r>
+      <w:r>
+        <w:rPr>
+          <w:szCs w:val="26"/>
+        </w:rPr>
+        <w:t xml:space="preserve"> of unit </w:t>
+      </w:r>
+      <w:r>
+        <w:rPr>
+          <w:i/>
+          <w:iCs/>
+          <w:szCs w:val="26"/>
+        </w:rPr>
+        <w:t>k</w:t>
+      </w:r>
+      <w:r>
+        <w:rPr>
+          <w:szCs w:val="26"/>
+        </w:rPr>
+        <w:t xml:space="preserve"> from environment or database, </w:t>
+      </w:r>
+      <w:r>
+        <w:rPr>
+          <w:szCs w:val="26"/>
+        </w:rPr>
+        <w:t>delta rule</w:t>
+      </w:r>
+      <w:r>
+        <w:rPr>
+          <w:szCs w:val="26"/>
+        </w:rPr>
+        <w:t xml:space="preserve"> indicates that </w:t>
+      </w:r>
+      <w:r>
+        <w:rPr>
+          <w:rFonts w:cs="Times New Roman"/>
+          <w:szCs w:val="26"/>
+        </w:rPr>
+        <w:t>Δ</w:t>
+      </w:r>
+      <w:r>
+        <w:rPr>
+          <w:i/>
+          <w:iCs/>
+          <w:szCs w:val="26"/>
+        </w:rPr>
+        <w:t>w</w:t>
+      </w:r>
+      <w:r>
+        <w:rPr>
+          <w:i/>
+          <w:iCs/>
+          <w:szCs w:val="26"/>
+          <w:vertAlign w:val="subscript"/>
+        </w:rPr>
+        <w:t>jk</w:t>
+      </w:r>
+      <w:r>
+        <w:rPr>
+          <w:szCs w:val="26"/>
+        </w:rPr>
+        <w:t xml:space="preserve"> is proportional to product of output </w:t>
+      </w:r>
+      <w:r>
+        <w:rPr>
+          <w:szCs w:val="26"/>
+        </w:rPr>
+        <w:t xml:space="preserve">value </w:t>
+      </w:r>
+      <w:r>
+        <w:rPr>
+          <w:szCs w:val="26"/>
+        </w:rPr>
+        <w:t xml:space="preserve">of unit </w:t>
+      </w:r>
+      <w:r>
+        <w:rPr>
+          <w:i/>
+          <w:iCs/>
+          <w:szCs w:val="26"/>
+        </w:rPr>
+        <w:t>j</w:t>
+      </w:r>
+      <w:r>
+        <w:rPr>
+          <w:szCs w:val="26"/>
+        </w:rPr>
+        <w:t xml:space="preserve"> </w:t>
+      </w:r>
+      <w:r>
+        <w:rPr>
+          <w:szCs w:val="26"/>
+        </w:rPr>
+        <w:t xml:space="preserve">and output deviation of unit </w:t>
+      </w:r>
+      <w:r>
+        <w:rPr>
+          <w:i/>
+          <w:iCs/>
+          <w:szCs w:val="26"/>
+        </w:rPr>
+        <w:t>k</w:t>
+      </w:r>
+      <w:r>
+        <w:rPr>
+          <w:szCs w:val="26"/>
+        </w:rPr>
+        <w:t xml:space="preserve"> as follows</w:t>
+      </w:r>
+      <w:r>
+        <w:rPr>
+          <w:szCs w:val="26"/>
+        </w:rPr>
+        <w:t xml:space="preserve"> </w:t>
+      </w:r>
+      <w:sdt>
+        <w:sdtPr>
+          <w:rPr>
+            <w:szCs w:val="26"/>
+          </w:rPr>
+          <w:id w:val="-1855638468"/>
+          <w:citation/>
+        </w:sdtPr>
+        <w:sdtContent>
+          <w:r>
+            <w:rPr>
+              <w:szCs w:val="26"/>
+            </w:rPr>
+            <w:fldChar w:fldCharType="begin"/>
+          </w:r>
+          <w:r>
+            <w:rPr>
+              <w:szCs w:val="26"/>
+            </w:rPr>
+            <w:instrText xml:space="preserve">CITATION Kröse1996 \p 18 \l 1033 </w:instrText>
+          </w:r>
+          <w:r>
+            <w:rPr>
+              <w:szCs w:val="26"/>
+            </w:rPr>
+            <w:fldChar w:fldCharType="separate"/>
+          </w:r>
+          <w:r>
+            <w:rPr>
+              <w:noProof/>
+              <w:szCs w:val="26"/>
+            </w:rPr>
+            <w:t>(Kröse &amp; Smagt, 1996, p. 18)</w:t>
+          </w:r>
+          <w:r>
+            <w:rPr>
+              <w:szCs w:val="26"/>
+            </w:rPr>
+            <w:fldChar w:fldCharType="end"/>
+          </w:r>
+        </w:sdtContent>
+      </w:sdt>
+      <w:r>
+        <w:rPr>
+          <w:szCs w:val="26"/>
+        </w:rPr>
+        <w:t>:</w:t>
+      </w:r>
+    </w:p>
+    <w:tbl>
+      <w:tblPr>
+        <w:tblStyle w:val="TableGrid"/>
+        <w:tblW w:w="4994" w:type="pct"/>
+        <w:tblLook w:val="04A0" w:firstRow="1" w:lastRow="0" w:firstColumn="1" w:lastColumn="0" w:noHBand="0" w:noVBand="1"/>
+      </w:tblPr>
+      <w:tblGrid>
+        <w:gridCol w:w="8629"/>
+        <w:gridCol w:w="376"/>
+      </w:tblGrid>
+      <w:tr>
+        <w:tc>
+          <w:tcPr>
+            <w:tcW w:w="4791" w:type="pct"/>
+          </w:tcPr>
+          <w:p>
+            <m:oMathPara>
+              <m:oMath>
+                <m:r>
+                  <w:rPr>
+                    <w:rFonts w:ascii="Cambria Math" w:hAnsi="Cambria Math"/>
+                    <w:szCs w:val="26"/>
+                  </w:rPr>
+                  <m:t>∆</m:t>
+                </m:r>
+                <m:sSub>
+                  <m:sSubPr>
+                    <m:ctrlPr>
+                      <w:rPr>
+                        <w:rFonts w:ascii="Cambria Math" w:hAnsi="Cambria Math"/>
+                        <w:i/>
+                        <w:szCs w:val="26"/>
+                      </w:rPr>
+                    </m:ctrlPr>
+                  </m:sSubPr>
+                  <m:e>
+                    <m:r>
+                      <w:rPr>
+                        <w:rFonts w:ascii="Cambria Math" w:hAnsi="Cambria Math"/>
+                        <w:szCs w:val="26"/>
+                      </w:rPr>
+                      <m:t>w</m:t>
+                    </m:r>
+                  </m:e>
+                  <m:sub>
+                    <m:r>
+                      <w:rPr>
+                        <w:rFonts w:ascii="Cambria Math" w:hAnsi="Cambria Math"/>
+                        <w:szCs w:val="26"/>
+                      </w:rPr>
+                      <m:t>jk</m:t>
+                    </m:r>
+                  </m:sub>
+                </m:sSub>
+                <m:r>
+                  <w:rPr>
+                    <w:rFonts w:ascii="Cambria Math" w:hAnsi="Cambria Math"/>
+                    <w:szCs w:val="26"/>
+                  </w:rPr>
+                  <m:t>=γ</m:t>
+                </m:r>
+                <m:sSub>
+                  <m:sSubPr>
+                    <m:ctrlPr>
+                      <w:rPr>
+                        <w:rFonts w:ascii="Cambria Math" w:hAnsi="Cambria Math"/>
+                        <w:i/>
+                        <w:szCs w:val="26"/>
+                      </w:rPr>
+                    </m:ctrlPr>
+                  </m:sSubPr>
+                  <m:e>
+                    <m:r>
+                      <w:rPr>
+                        <w:rFonts w:ascii="Cambria Math" w:hAnsi="Cambria Math"/>
+                        <w:szCs w:val="26"/>
+                      </w:rPr>
+                      <m:t>y</m:t>
+                    </m:r>
+                  </m:e>
+                  <m:sub>
+                    <m:r>
+                      <w:rPr>
+                        <w:rFonts w:ascii="Cambria Math" w:hAnsi="Cambria Math"/>
+                        <w:szCs w:val="26"/>
+                      </w:rPr>
+                      <m:t>j</m:t>
+                    </m:r>
+                  </m:sub>
+                </m:sSub>
+                <m:d>
+                  <m:dPr>
+                    <m:ctrlPr>
+                      <w:rPr>
+                        <w:rFonts w:ascii="Cambria Math" w:hAnsi="Cambria Math"/>
+                        <w:i/>
+                        <w:szCs w:val="26"/>
+                      </w:rPr>
+                    </m:ctrlPr>
+                  </m:dPr>
+                  <m:e>
+                    <m:sSub>
+                      <m:sSubPr>
+                        <m:ctrlPr>
+                          <w:rPr>
+                            <w:rFonts w:ascii="Cambria Math" w:hAnsi="Cambria Math"/>
+                            <w:i/>
+                            <w:szCs w:val="26"/>
+                          </w:rPr>
+                        </m:ctrlPr>
+                      </m:sSubPr>
+                      <m:e>
+                        <m:r>
+                          <w:rPr>
+                            <w:rFonts w:ascii="Cambria Math" w:hAnsi="Cambria Math"/>
+                            <w:szCs w:val="26"/>
+                          </w:rPr>
+                          <m:t>v</m:t>
+                        </m:r>
+                      </m:e>
+                      <m:sub>
+                        <m:r>
+                          <w:rPr>
+                            <w:rFonts w:ascii="Cambria Math" w:hAnsi="Cambria Math"/>
+                            <w:szCs w:val="26"/>
+                          </w:rPr>
+                          <m:t>k</m:t>
+                        </m:r>
+                      </m:sub>
+                    </m:sSub>
+                    <m:r>
+                      <w:rPr>
+                        <w:rFonts w:ascii="Cambria Math" w:hAnsi="Cambria Math"/>
+                        <w:szCs w:val="26"/>
+                      </w:rPr>
+                      <m:t>-</m:t>
+                    </m:r>
+                    <m:sSub>
+                      <m:sSubPr>
+                        <m:ctrlPr>
+                          <w:rPr>
+                            <w:rFonts w:ascii="Cambria Math" w:hAnsi="Cambria Math"/>
+                            <w:i/>
+                            <w:szCs w:val="26"/>
+                          </w:rPr>
+                        </m:ctrlPr>
+                      </m:sSubPr>
+                      <m:e>
+                        <m:r>
+                          <w:rPr>
+                            <w:rFonts w:ascii="Cambria Math" w:hAnsi="Cambria Math"/>
+                            <w:szCs w:val="26"/>
+                          </w:rPr>
+                          <m:t>y</m:t>
+                        </m:r>
+                      </m:e>
+                      <m:sub>
+                        <m:r>
+                          <w:rPr>
+                            <w:rFonts w:ascii="Cambria Math" w:hAnsi="Cambria Math"/>
+                            <w:szCs w:val="26"/>
+                          </w:rPr>
+                          <m:t>k</m:t>
+                        </m:r>
+                      </m:sub>
+                    </m:sSub>
+                  </m:e>
+                </m:d>
+              </m:oMath>
+            </m:oMathPara>
+          </w:p>
+        </w:tc>
+        <w:tc>
+          <w:tcPr>
+            <w:tcW w:w="209" w:type="pct"/>
+            <w:vAlign w:val="center"/>
+          </w:tcPr>
+          <w:p>
+            <w:pPr>
+              <w:jc w:val="right"/>
+            </w:pPr>
+            <w:r>
+              <w:t>()</w:t>
+            </w:r>
+          </w:p>
+        </w:tc>
+      </w:tr>
+    </w:tbl>
+    <w:p>
+      <w:r>
+        <w:t>Obviously,</w:t>
+      </w:r>
+      <w:r>
+        <w:t xml:space="preserve"> </w:t>
+      </w:r>
+      <w:r>
+        <w:rPr>
+          <w:szCs w:val="26"/>
+        </w:rPr>
+        <w:t>Hebbian rule</w:t>
+      </w:r>
+      <w:r>
+        <w:rPr>
+          <w:szCs w:val="26"/>
+        </w:rPr>
+        <w:t xml:space="preserve"> and </w:t>
+      </w:r>
+      <w:r>
+        <w:rPr>
+          <w:szCs w:val="26"/>
+        </w:rPr>
+        <w:t>delta rule</w:t>
+      </w:r>
+      <w:r>
+        <w:rPr>
+          <w:szCs w:val="26"/>
+        </w:rPr>
+        <w:t xml:space="preserve"> </w:t>
+      </w:r>
+      <w:r>
+        <w:rPr>
+          <w:szCs w:val="26"/>
+        </w:rPr>
+        <w:t>are weight update rules.</w:t>
+      </w:r>
+    </w:p>
+    <w:p>
+      <w:pPr>
+        <w:ind w:firstLine="360"/>
+        <w:rPr>
+          <w:szCs w:val="26"/>
+        </w:rPr>
+      </w:pPr>
+      <w:r>
+        <w:t>Recall that t</w:t>
+      </w:r>
+      <w:r>
+        <w:t xml:space="preserve">he most popular NN algorithm is </w:t>
+      </w:r>
+      <w:r>
+        <w:rPr>
+          <w:szCs w:val="26"/>
+        </w:rPr>
+        <w:t>back-propagation algorithm</w:t>
+      </w:r>
+      <w:r>
+        <w:rPr>
+          <w:szCs w:val="26"/>
+        </w:rPr>
+        <w:t xml:space="preserve"> whereas t</w:t>
+      </w:r>
+      <w:r>
+        <w:rPr>
+          <w:szCs w:val="26"/>
+        </w:rPr>
+        <w:t>wo simpler learning algorithms are Perceptron and Adaline.</w:t>
+      </w:r>
+      <w:r>
+        <w:rPr>
+          <w:szCs w:val="26"/>
+        </w:rPr>
+        <w:t xml:space="preserve"> </w:t>
+      </w:r>
+      <w:r>
+        <w:rPr>
+          <w:szCs w:val="26"/>
+        </w:rPr>
+        <w:t>Perceptron</w:t>
+      </w:r>
+      <w:r>
+        <w:rPr>
+          <w:szCs w:val="26"/>
+        </w:rPr>
+        <w:t xml:space="preserve"> algorithm is used to train a simple single layer NN called </w:t>
+      </w:r>
+      <w:r>
+        <w:rPr>
+          <w:szCs w:val="26"/>
+        </w:rPr>
+        <w:t>Perceptron</w:t>
+      </w:r>
+      <w:r>
+        <w:rPr>
+          <w:szCs w:val="26"/>
+        </w:rPr>
+        <w:t>.</w:t>
+      </w:r>
+      <w:r>
+        <w:rPr>
+          <w:szCs w:val="26"/>
+        </w:rPr>
+        <w:t xml:space="preserve"> For instance, </w:t>
+      </w:r>
+      <w:r>
+        <w:rPr>
+          <w:szCs w:val="26"/>
+        </w:rPr>
+        <w:t>Perceptron</w:t>
+      </w:r>
+      <w:r>
+        <w:rPr>
+          <w:szCs w:val="26"/>
+        </w:rPr>
+        <w:t xml:space="preserve"> has </w:t>
+      </w:r>
+      <w:r>
+        <w:rPr>
+          <w:szCs w:val="26"/>
+        </w:rPr>
+        <w:t>some</w:t>
+      </w:r>
+      <w:r>
+        <w:rPr>
+          <w:szCs w:val="26"/>
+        </w:rPr>
+        <w:t xml:space="preserve"> input units and one output unit.</w:t>
+      </w:r>
+      <w:r>
+        <w:rPr>
+          <w:szCs w:val="26"/>
+        </w:rPr>
+        <w:t xml:space="preserve"> Without loss of generality</w:t>
+      </w:r>
+      <w:r>
+        <w:rPr>
+          <w:szCs w:val="26"/>
+        </w:rPr>
+        <w:t xml:space="preserve">, </w:t>
+      </w:r>
+      <w:r>
+        <w:rPr>
+          <w:szCs w:val="26"/>
+        </w:rPr>
+        <w:t>Perceptron</w:t>
+      </w:r>
+      <w:r>
+        <w:rPr>
+          <w:szCs w:val="26"/>
+        </w:rPr>
+        <w:t xml:space="preserve"> has two input units whose (input) values </w:t>
+      </w:r>
+      <w:r>
+        <w:rPr>
+          <w:szCs w:val="26"/>
+        </w:rPr>
+        <w:t xml:space="preserve">are </w:t>
+      </w:r>
+      <w:r>
+        <w:rPr>
+          <w:szCs w:val="26"/>
+        </w:rPr>
+        <w:t xml:space="preserve">denoted </w:t>
+      </w:r>
+      <w:r>
+        <w:rPr>
+          <w:i/>
+          <w:iCs/>
+          <w:szCs w:val="26"/>
+        </w:rPr>
+        <w:t>x</w:t>
+      </w:r>
+      <w:r>
+        <w:rPr>
+          <w:szCs w:val="26"/>
+          <w:vertAlign w:val="subscript"/>
+        </w:rPr>
+        <w:t>1</w:t>
+      </w:r>
+      <w:r>
+        <w:rPr>
+          <w:szCs w:val="26"/>
+        </w:rPr>
+        <w:t xml:space="preserve"> and </w:t>
+      </w:r>
+      <w:r>
+        <w:rPr>
+          <w:i/>
+          <w:iCs/>
+          <w:szCs w:val="26"/>
+        </w:rPr>
+        <w:t>x</w:t>
+      </w:r>
+      <w:r>
+        <w:rPr>
+          <w:szCs w:val="26"/>
+          <w:vertAlign w:val="subscript"/>
+        </w:rPr>
+        <w:t>2</w:t>
+      </w:r>
+      <w:r>
+        <w:rPr>
+          <w:szCs w:val="26"/>
+        </w:rPr>
+        <w:t xml:space="preserve"> and one output unit whose (output</w:t>
+      </w:r>
+      <w:r>
+        <w:rPr>
+          <w:szCs w:val="26"/>
+        </w:rPr>
+        <w:t>)</w:t>
+      </w:r>
+      <w:r>
+        <w:rPr>
+          <w:szCs w:val="26"/>
+        </w:rPr>
+        <w:t xml:space="preserve"> value </w:t>
+      </w:r>
+      <w:r>
+        <w:rPr>
+          <w:szCs w:val="26"/>
+        </w:rPr>
+        <w:t xml:space="preserve">is </w:t>
+      </w:r>
+      <w:r>
+        <w:rPr>
+          <w:szCs w:val="26"/>
+        </w:rPr>
+        <w:t xml:space="preserve">denoted </w:t>
+      </w:r>
+      <w:r>
+        <w:rPr>
+          <w:i/>
+          <w:iCs/>
+          <w:szCs w:val="26"/>
+        </w:rPr>
+        <w:t>y</w:t>
+      </w:r>
+      <w:r>
+        <w:rPr>
+          <w:szCs w:val="26"/>
+        </w:rPr>
+        <w:t xml:space="preserve"> with note that </w:t>
+      </w:r>
+      <w:r>
+        <w:rPr>
+          <w:i/>
+          <w:iCs/>
+          <w:szCs w:val="26"/>
+        </w:rPr>
+        <w:t>y</w:t>
+      </w:r>
+      <w:r>
+        <w:rPr>
+          <w:szCs w:val="26"/>
+        </w:rPr>
+        <w:t xml:space="preserve"> is</w:t>
+      </w:r>
+      <w:r>
+        <w:rPr>
+          <w:szCs w:val="26"/>
+        </w:rPr>
+        <w:t xml:space="preserve"> binary {–1, 1}</w:t>
+      </w:r>
+      <w:r>
+        <w:rPr>
+          <w:szCs w:val="26"/>
+        </w:rPr>
+        <w:t xml:space="preserve"> and bias of the output unit is </w:t>
+      </w:r>
+      <w:r>
+        <w:rPr>
+          <w:rFonts w:cs="Times New Roman"/>
+          <w:i/>
+          <w:iCs/>
+          <w:szCs w:val="26"/>
+        </w:rPr>
+        <w:t>θ</w:t>
+      </w:r>
+      <w:r>
+        <w:rPr>
+          <w:szCs w:val="26"/>
+        </w:rPr>
+        <w:t>, as seen in figure 1.3</w:t>
+      </w:r>
+      <w:r>
+        <w:rPr>
+          <w:szCs w:val="26"/>
+        </w:rPr>
+        <w:t xml:space="preserve"> </w:t>
+      </w:r>
+      <w:sdt>
+        <w:sdtPr>
+          <w:rPr>
+            <w:szCs w:val="26"/>
+          </w:rPr>
+          <w:id w:val="-1960017116"/>
+          <w:citation/>
+        </w:sdtPr>
+        <w:sdtContent>
+          <w:r>
+            <w:rPr>
+              <w:szCs w:val="26"/>
+            </w:rPr>
+            <w:fldChar w:fldCharType="begin"/>
+          </w:r>
+          <w:r>
+            <w:rPr>
+              <w:szCs w:val="26"/>
+            </w:rPr>
+            <w:instrText xml:space="preserve">CITATION Kröse1996 \p 23 \l 1033 </w:instrText>
+          </w:r>
+          <w:r>
+            <w:rPr>
+              <w:szCs w:val="26"/>
+            </w:rPr>
+            <w:fldChar w:fldCharType="separate"/>
+          </w:r>
+          <w:r>
+            <w:rPr>
+              <w:noProof/>
+              <w:szCs w:val="26"/>
+            </w:rPr>
+            <w:t>(Kröse &amp; Smagt, 1996, p. 23)</w:t>
+          </w:r>
+          <w:r>
+            <w:rPr>
+              <w:szCs w:val="26"/>
+            </w:rPr>
+            <w:fldChar w:fldCharType="end"/>
+          </w:r>
+        </w:sdtContent>
+      </w:sdt>
+      <w:r>
+        <w:rPr>
+          <w:szCs w:val="26"/>
+        </w:rPr>
+        <w:t>.</w:t>
+      </w:r>
+    </w:p>
+    <w:p>
+      <w:pPr>
+        <w:jc w:val="center"/>
+      </w:pPr>
+    </w:p>
+    <w:p>
+      <w:pPr>
+        <w:jc w:val="center"/>
+      </w:pPr>
+      <w:r>
+        <w:rPr>
+          <w:b/>
+        </w:rPr>
+        <w:t xml:space="preserve">Figure </w:t>
+      </w:r>
+      <w:r>
+        <w:rPr>
+          <w:b/>
+        </w:rPr>
+        <w:t>1</w:t>
+      </w:r>
+      <w:r>
+        <w:rPr>
+          <w:b/>
+        </w:rPr>
+        <w:t>.</w:t>
+      </w:r>
+      <w:r>
+        <w:rPr>
+          <w:b/>
+        </w:rPr>
+        <w:t>3</w:t>
+      </w:r>
+      <w:r>
+        <w:rPr>
+          <w:b/>
+        </w:rPr>
+        <w:t>.</w:t>
+      </w:r>
+      <w:r>
+        <w:t xml:space="preserve"> </w:t>
+      </w:r>
+      <w:r>
+        <w:t>Perceptron topology</w:t>
+      </w:r>
+    </w:p>
+    <w:p>
+      <w:pPr>
+        <w:rPr>
+          <w:szCs w:val="26"/>
+        </w:rPr>
+      </w:pPr>
+      <w:r>
+        <w:t xml:space="preserve">As a convention, we can call input unit </w:t>
+      </w:r>
+      <w:r>
+        <w:rPr>
+          <w:i/>
+          <w:iCs/>
+        </w:rPr>
+        <w:t>x</w:t>
+      </w:r>
+      <w:r>
+        <w:rPr>
+          <w:vertAlign w:val="subscript"/>
+        </w:rPr>
+        <w:t>1</w:t>
+      </w:r>
+      <w:r>
+        <w:t xml:space="preserve">, input unit </w:t>
+      </w:r>
+      <w:r>
+        <w:rPr>
+          <w:i/>
+          <w:iCs/>
+        </w:rPr>
+        <w:t>x</w:t>
+      </w:r>
+      <w:r>
+        <w:rPr>
+          <w:vertAlign w:val="subscript"/>
+        </w:rPr>
+        <w:t>2</w:t>
+      </w:r>
+      <w:r>
+        <w:t xml:space="preserve">, output unit </w:t>
+      </w:r>
+      <w:r>
+        <w:rPr>
+          <w:i/>
+          <w:iCs/>
+        </w:rPr>
+        <w:t>y</w:t>
+      </w:r>
+      <w:r>
+        <w:t xml:space="preserve">, and bias </w:t>
+      </w:r>
+      <w:r>
+        <w:rPr>
+          <w:rFonts w:cs="Times New Roman"/>
+          <w:i/>
+          <w:iCs/>
+        </w:rPr>
+        <w:t>θ</w:t>
+      </w:r>
+      <w:r>
+        <w:t xml:space="preserve"> although they are actual values.</w:t>
+      </w:r>
+      <w:r>
+        <w:t xml:space="preserve"> The propagation rule of </w:t>
+      </w:r>
+      <w:r>
+        <w:rPr>
+          <w:szCs w:val="26"/>
+        </w:rPr>
+        <w:t>Perceptron</w:t>
+      </w:r>
+      <w:r>
+        <w:rPr>
+          <w:szCs w:val="26"/>
+        </w:rPr>
+        <w:t xml:space="preserve"> is</w:t>
+      </w:r>
+      <w:r>
+        <w:rPr>
+          <w:szCs w:val="26"/>
+        </w:rPr>
+        <w:t xml:space="preserve"> </w:t>
+      </w:r>
+      <w:sdt>
+        <w:sdtPr>
+          <w:rPr>
+            <w:szCs w:val="26"/>
+          </w:rPr>
+          <w:id w:val="-266463407"/>
+          <w:citation/>
+        </w:sdtPr>
+        <w:sdtContent>
+          <w:r>
+            <w:rPr>
+              <w:szCs w:val="26"/>
+            </w:rPr>
+            <w:fldChar w:fldCharType="begin"/>
+          </w:r>
+          <w:r>
+            <w:rPr>
+              <w:szCs w:val="26"/>
+            </w:rPr>
+            <w:instrText xml:space="preserve">CITATION Kröse1996 \p 23 \l 1033 </w:instrText>
+          </w:r>
+          <w:r>
+            <w:rPr>
+              <w:szCs w:val="26"/>
+            </w:rPr>
+            <w:fldChar w:fldCharType="separate"/>
+          </w:r>
+          <w:r>
+            <w:rPr>
+              <w:noProof/>
+              <w:szCs w:val="26"/>
+            </w:rPr>
+            <w:t>(Kröse &amp; Smagt, 1996, p. 23)</w:t>
+          </w:r>
+          <w:r>
+            <w:rPr>
+              <w:szCs w:val="26"/>
+            </w:rPr>
+            <w:fldChar w:fldCharType="end"/>
+          </w:r>
+        </w:sdtContent>
+      </w:sdt>
+      <w:r>
+        <w:rPr>
+          <w:szCs w:val="26"/>
+        </w:rPr>
+        <w:t>:</w:t>
+      </w:r>
+    </w:p>
+    <w:tbl>
+      <w:tblPr>
+        <w:tblStyle w:val="TableGrid"/>
+        <w:tblW w:w="4994" w:type="pct"/>
+        <w:tblLook w:val="04A0" w:firstRow="1" w:lastRow="0" w:firstColumn="1" w:lastColumn="0" w:noHBand="0" w:noVBand="1"/>
+      </w:tblPr>
+      <w:tblGrid>
+        <w:gridCol w:w="8629"/>
+        <w:gridCol w:w="376"/>
+      </w:tblGrid>
+      <w:tr>
+        <w:tc>
+          <w:tcPr>
+            <w:tcW w:w="4845" w:type="pct"/>
+          </w:tcPr>
+          <w:p>
+            <w:pPr>
+              <w:rPr>
+                <w:szCs w:val="26"/>
+              </w:rPr>
+            </w:pPr>
+            <m:oMathPara>
+              <m:oMath>
+                <m:m>
+                  <m:mPr>
+                    <m:mcs>
+                      <m:mc>
+                        <m:mcPr>
+                          <m:count m:val="1"/>
+                          <m:mcJc m:val="left"/>
+                        </m:mcPr>
+                      </m:mc>
+                    </m:mcs>
+                    <m:ctrlPr>
+                      <w:rPr>
+                        <w:rFonts w:ascii="Cambria Math" w:hAnsi="Cambria Math"/>
+                        <w:i/>
+                        <w:szCs w:val="26"/>
+                      </w:rPr>
+                    </m:ctrlPr>
+                  </m:mPr>
+                  <m:mr>
+                    <m:e>
+                      <m:r>
+                        <w:rPr>
+                          <w:rFonts w:ascii="Cambria Math" w:hAnsi="Cambria Math"/>
+                          <w:szCs w:val="26"/>
+                        </w:rPr>
+                        <m:t>x=</m:t>
+                      </m:r>
+                      <m:sSub>
+                        <m:sSubPr>
+                          <m:ctrlPr>
+                            <w:rPr>
+                              <w:rFonts w:ascii="Cambria Math" w:hAnsi="Cambria Math"/>
+                              <w:i/>
+                              <w:szCs w:val="26"/>
+                            </w:rPr>
+                          </m:ctrlPr>
+                        </m:sSubPr>
+                        <m:e>
+                          <m:r>
+                            <w:rPr>
+                              <w:rFonts w:ascii="Cambria Math" w:hAnsi="Cambria Math"/>
+                              <w:szCs w:val="26"/>
+                            </w:rPr>
+                            <m:t>w</m:t>
+                          </m:r>
+                        </m:e>
+                        <m:sub>
+                          <m:r>
+                            <w:rPr>
+                              <w:rFonts w:ascii="Cambria Math" w:hAnsi="Cambria Math"/>
+                              <w:szCs w:val="26"/>
+                            </w:rPr>
+                            <m:t>1</m:t>
+                          </m:r>
+                        </m:sub>
+                      </m:sSub>
+                      <m:sSub>
+                        <m:sSubPr>
+                          <m:ctrlPr>
+                            <w:rPr>
+                              <w:rFonts w:ascii="Cambria Math" w:hAnsi="Cambria Math"/>
+                              <w:i/>
+                              <w:szCs w:val="26"/>
+                            </w:rPr>
+                          </m:ctrlPr>
+                        </m:sSubPr>
+                        <m:e>
+                          <m:r>
+                            <w:rPr>
+                              <w:rFonts w:ascii="Cambria Math" w:hAnsi="Cambria Math"/>
+                              <w:szCs w:val="26"/>
+                            </w:rPr>
+                            <m:t>x</m:t>
+                          </m:r>
+                        </m:e>
+                        <m:sub>
+                          <m:r>
+                            <w:rPr>
+                              <w:rFonts w:ascii="Cambria Math" w:hAnsi="Cambria Math"/>
+                              <w:szCs w:val="26"/>
+                            </w:rPr>
+                            <m:t>1</m:t>
+                          </m:r>
+                        </m:sub>
+                      </m:sSub>
+                      <m:r>
+                        <w:rPr>
+                          <w:rFonts w:ascii="Cambria Math" w:hAnsi="Cambria Math"/>
+                          <w:szCs w:val="26"/>
+                        </w:rPr>
+                        <m:t>+</m:t>
+                      </m:r>
+                      <m:sSub>
+                        <m:sSubPr>
+                          <m:ctrlPr>
+                            <w:rPr>
+                              <w:rFonts w:ascii="Cambria Math" w:hAnsi="Cambria Math"/>
+                              <w:i/>
+                              <w:szCs w:val="26"/>
+                            </w:rPr>
+                          </m:ctrlPr>
+                        </m:sSubPr>
+                        <m:e>
+                          <m:r>
+                            <w:rPr>
+                              <w:rFonts w:ascii="Cambria Math" w:hAnsi="Cambria Math"/>
+                              <w:szCs w:val="26"/>
+                            </w:rPr>
+                            <m:t>w</m:t>
+                          </m:r>
+                        </m:e>
+                        <m:sub>
+                          <m:r>
+                            <w:rPr>
+                              <w:rFonts w:ascii="Cambria Math" w:hAnsi="Cambria Math"/>
+                              <w:szCs w:val="26"/>
+                            </w:rPr>
+                            <m:t>1</m:t>
+                          </m:r>
+                        </m:sub>
+                      </m:sSub>
+                      <m:sSub>
+                        <m:sSubPr>
+                          <m:ctrlPr>
+                            <w:rPr>
+                              <w:rFonts w:ascii="Cambria Math" w:hAnsi="Cambria Math"/>
+                              <w:i/>
+                              <w:szCs w:val="26"/>
+                            </w:rPr>
+                          </m:ctrlPr>
+                        </m:sSubPr>
+                        <m:e>
+                          <m:r>
+                            <w:rPr>
+                              <w:rFonts w:ascii="Cambria Math" w:hAnsi="Cambria Math"/>
+                              <w:szCs w:val="26"/>
+                            </w:rPr>
+                            <m:t>x</m:t>
+                          </m:r>
+                        </m:e>
+                        <m:sub>
+                          <m:r>
+                            <w:rPr>
+                              <w:rFonts w:ascii="Cambria Math" w:hAnsi="Cambria Math"/>
+                              <w:szCs w:val="26"/>
+                            </w:rPr>
+                            <m:t>1</m:t>
+                          </m:r>
+                        </m:sub>
+                      </m:sSub>
+                      <m:r>
+                        <w:rPr>
+                          <w:rFonts w:ascii="Cambria Math" w:hAnsi="Cambria Math"/>
+                          <w:szCs w:val="26"/>
+                        </w:rPr>
+                        <m:t>+θ</m:t>
+                      </m:r>
+                    </m:e>
+                  </m:mr>
+                  <m:mr>
+                    <m:e>
+                      <m:r>
+                        <w:rPr>
+                          <w:rFonts w:ascii="Cambria Math" w:hAnsi="Cambria Math"/>
+                          <w:szCs w:val="26"/>
+                        </w:rPr>
+                        <m:t>y=f</m:t>
+                      </m:r>
+                      <m:d>
+                        <m:dPr>
+                          <m:ctrlPr>
+                            <w:rPr>
+                              <w:rFonts w:ascii="Cambria Math" w:hAnsi="Cambria Math"/>
+                              <w:i/>
+                              <w:szCs w:val="26"/>
+                            </w:rPr>
+                          </m:ctrlPr>
+                        </m:dPr>
+                        <m:e>
+                          <m:r>
+                            <w:rPr>
+                              <w:rFonts w:ascii="Cambria Math" w:hAnsi="Cambria Math"/>
+                              <w:szCs w:val="26"/>
+                            </w:rPr>
+                            <m:t>x</m:t>
+                          </m:r>
+                        </m:e>
+                      </m:d>
+                      <m:r>
+                        <w:rPr>
+                          <w:rFonts w:ascii="Cambria Math" w:hAnsi="Cambria Math"/>
+                          <w:szCs w:val="26"/>
+                        </w:rPr>
+                        <m:t>=</m:t>
+                      </m:r>
+                      <m:d>
+                        <m:dPr>
+                          <m:begChr m:val="{"/>
+                          <m:endChr m:val=""/>
+                          <m:ctrlPr>
+                            <w:rPr>
+                              <w:rFonts w:ascii="Cambria Math" w:hAnsi="Cambria Math"/>
+                              <w:i/>
+                              <w:szCs w:val="26"/>
+                            </w:rPr>
+                          </m:ctrlPr>
+                        </m:dPr>
+                        <m:e>
+                          <m:m>
+                            <m:mPr>
+                              <m:mcs>
+                                <m:mc>
+                                  <m:mcPr>
+                                    <m:count m:val="1"/>
+                                    <m:mcJc m:val="right"/>
+                                  </m:mcPr>
+                                </m:mc>
+                              </m:mcs>
+                              <m:ctrlPr>
+                                <w:rPr>
+                                  <w:rFonts w:ascii="Cambria Math" w:hAnsi="Cambria Math"/>
+                                  <w:i/>
+                                  <w:szCs w:val="26"/>
+                                </w:rPr>
+                              </m:ctrlPr>
+                            </m:mPr>
+                            <m:mr>
+                              <m:e>
+                                <m:r>
+                                  <w:rPr>
+                                    <w:rFonts w:ascii="Cambria Math" w:hAnsi="Cambria Math"/>
+                                    <w:szCs w:val="26"/>
+                                  </w:rPr>
+                                  <m:t xml:space="preserve">1 </m:t>
+                                </m:r>
+                                <m:r>
+                                  <m:rPr>
+                                    <m:sty m:val="p"/>
+                                  </m:rPr>
+                                  <w:rPr>
+                                    <w:rFonts w:ascii="Cambria Math" w:hAnsi="Cambria Math"/>
+                                    <w:szCs w:val="26"/>
+                                  </w:rPr>
+                                  <m:t>if</m:t>
+                                </m:r>
+                                <m:r>
+                                  <w:rPr>
+                                    <w:rFonts w:ascii="Cambria Math" w:hAnsi="Cambria Math"/>
+                                    <w:szCs w:val="26"/>
+                                  </w:rPr>
+                                  <m:t xml:space="preserve"> x&gt;0</m:t>
+                                </m:r>
+                              </m:e>
+                            </m:mr>
+                            <m:mr>
+                              <m:e>
+                                <m:r>
+                                  <w:rPr>
+                                    <w:rFonts w:ascii="Cambria Math" w:hAnsi="Cambria Math"/>
+                                    <w:szCs w:val="26"/>
+                                  </w:rPr>
+                                  <m:t xml:space="preserve">-1 </m:t>
+                                </m:r>
+                                <m:r>
+                                  <m:rPr>
+                                    <m:sty m:val="p"/>
+                                  </m:rPr>
+                                  <w:rPr>
+                                    <w:rFonts w:ascii="Cambria Math" w:hAnsi="Cambria Math"/>
+                                    <w:szCs w:val="26"/>
+                                  </w:rPr>
+                                  <m:t>other</m:t>
+                                </m:r>
+                                <m:r>
+                                  <m:rPr>
+                                    <m:sty m:val="p"/>
+                                  </m:rPr>
+                                  <w:rPr>
+                                    <w:rFonts w:ascii="Cambria Math" w:hAnsi="Cambria Math"/>
+                                    <w:szCs w:val="26"/>
+                                  </w:rPr>
+                                  <m:t>wis</m:t>
+                                </m:r>
+                                <m:r>
+                                  <m:rPr>
+                                    <m:sty m:val="p"/>
+                                  </m:rPr>
+                                  <w:rPr>
+                                    <w:rFonts w:ascii="Cambria Math" w:hAnsi="Cambria Math"/>
+                                    <w:szCs w:val="26"/>
+                                  </w:rPr>
+                                  <m:t>e</m:t>
+                                </m:r>
+                              </m:e>
+                            </m:mr>
+                          </m:m>
+                        </m:e>
+                      </m:d>
+                    </m:e>
+                  </m:mr>
+                </m:m>
+              </m:oMath>
+            </m:oMathPara>
+          </w:p>
+        </w:tc>
+        <w:tc>
+          <w:tcPr>
+            <w:tcW w:w="155" w:type="pct"/>
+            <w:vAlign w:val="center"/>
+          </w:tcPr>
+          <w:p>
+            <w:pPr>
+              <w:jc w:val="right"/>
+            </w:pPr>
+            <w:r>
+              <w:t>()</w:t>
+            </w:r>
+          </w:p>
+        </w:tc>
+      </w:tr>
+    </w:tbl>
+    <w:p>
+      <w:r>
+        <w:t xml:space="preserve">Which is, indeed, a binary </w:t>
+      </w:r>
+      <w:r>
+        <w:t>classifier for supervised learning</w:t>
+      </w:r>
+      <w:r>
+        <w:t xml:space="preserve"> whose inputs are </w:t>
+      </w:r>
+      <w:r>
+        <w:rPr>
+          <w:i/>
+          <w:iCs/>
+        </w:rPr>
+        <w:t>x</w:t>
+      </w:r>
+      <w:r>
+        <w:rPr>
+          <w:vertAlign w:val="subscript"/>
+        </w:rPr>
+        <w:t>1</w:t>
+      </w:r>
+      <w:r>
+        <w:t xml:space="preserve"> and </w:t>
+      </w:r>
+      <w:r>
+        <w:rPr>
+          <w:i/>
+          <w:iCs/>
+        </w:rPr>
+        <w:t>x</w:t>
+      </w:r>
+      <w:r>
+        <w:rPr>
+          <w:vertAlign w:val="subscript"/>
+        </w:rPr>
+        <w:t>2</w:t>
+      </w:r>
+      <w:r>
+        <w:t xml:space="preserve"> and whose output is the binary class {</w:t>
+      </w:r>
+      <w:r>
+        <w:rPr>
+          <w:szCs w:val="26"/>
+        </w:rPr>
+        <w:t>–1, 1</w:t>
+      </w:r>
+      <w:r>
+        <w:t>}.</w:t>
+      </w:r>
+      <w:r>
+        <w:t xml:space="preserve"> </w:t>
+      </w:r>
+      <w:r>
+        <w:t>C</w:t>
+      </w:r>
+      <w:r>
+        <w:t xml:space="preserve">lassification equation from the </w:t>
+      </w:r>
+      <w:r>
+        <w:rPr>
+          <w:szCs w:val="26"/>
+        </w:rPr>
+        <w:t>Perceptron</w:t>
+      </w:r>
+      <w:r>
+        <w:rPr>
+          <w:szCs w:val="26"/>
+        </w:rPr>
+        <w:t xml:space="preserve"> </w:t>
+      </w:r>
+      <w:r>
+        <w:t>propagation rule</w:t>
+      </w:r>
+      <w:r>
+        <w:t xml:space="preserve"> is </w:t>
+      </w:r>
+      <w:r>
+        <w:rPr>
+          <w:i/>
+          <w:iCs/>
+        </w:rPr>
+        <w:t>w</w:t>
+      </w:r>
+      <w:r>
+        <w:rPr>
+          <w:vertAlign w:val="subscript"/>
+        </w:rPr>
+        <w:t>1</w:t>
+      </w:r>
+      <w:r>
+        <w:rPr>
+          <w:i/>
+          <w:iCs/>
+        </w:rPr>
+        <w:t>x</w:t>
+      </w:r>
+      <w:r>
+        <w:rPr>
+          <w:vertAlign w:val="subscript"/>
+        </w:rPr>
+        <w:t>1</w:t>
+      </w:r>
+      <w:r>
+        <w:t xml:space="preserve"> + </w:t>
+      </w:r>
+      <w:r>
+        <w:rPr>
+          <w:i/>
+          <w:iCs/>
+        </w:rPr>
+        <w:t>w</w:t>
+      </w:r>
+      <w:r>
+        <w:rPr>
+          <w:vertAlign w:val="subscript"/>
+        </w:rPr>
+        <w:t>2</w:t>
+      </w:r>
+      <w:r>
+        <w:rPr>
+          <w:i/>
+          <w:iCs/>
+        </w:rPr>
+        <w:t>x</w:t>
+      </w:r>
+      <w:r>
+        <w:rPr>
+          <w:vertAlign w:val="subscript"/>
+        </w:rPr>
+        <w:t>2</w:t>
+      </w:r>
+      <w:r>
+        <w:t xml:space="preserve"> + </w:t>
+      </w:r>
+      <w:r>
+        <w:rPr>
+          <w:rFonts w:cs="Times New Roman"/>
+          <w:i/>
+          <w:iCs/>
+        </w:rPr>
+        <w:t>θ</w:t>
+      </w:r>
+      <w:r>
+        <w:t xml:space="preserve"> = 0.</w:t>
+      </w:r>
+      <w:r>
+        <w:t xml:space="preserve"> The weight update rule of Perceptron is:</w:t>
+      </w:r>
+    </w:p>
+    <w:p>
+      <m:oMathPara>
+        <m:oMath>
+          <m:sSub>
+            <m:sSubPr>
+              <m:ctrlPr>
+                <w:rPr>
+                  <w:rFonts w:ascii="Cambria Math" w:hAnsi="Cambria Math"/>
+                  <w:i/>
+                </w:rPr>
+              </m:ctrlPr>
+            </m:sSubPr>
+            <m:e>
+              <m:r>
+                <w:rPr>
+                  <w:rFonts w:ascii="Cambria Math" w:hAnsi="Cambria Math"/>
+                </w:rPr>
+                <m:t>w</m:t>
+              </m:r>
+            </m:e>
+            <m:sub>
+              <m:r>
+                <w:rPr>
+                  <w:rFonts w:ascii="Cambria Math" w:hAnsi="Cambria Math"/>
+                </w:rPr>
+                <m:t>i</m:t>
+              </m:r>
+            </m:sub>
+          </m:sSub>
+          <m:r>
+            <w:rPr>
+              <w:rFonts w:ascii="Cambria Math" w:hAnsi="Cambria Math"/>
+            </w:rPr>
+            <m:t>=</m:t>
+          </m:r>
+          <m:sSub>
+            <m:sSubPr>
+              <m:ctrlPr>
+                <w:rPr>
+                  <w:rFonts w:ascii="Cambria Math" w:hAnsi="Cambria Math"/>
+                  <w:i/>
+                </w:rPr>
+              </m:ctrlPr>
+            </m:sSubPr>
+            <m:e>
+              <m:r>
+                <w:rPr>
+                  <w:rFonts w:ascii="Cambria Math" w:hAnsi="Cambria Math"/>
+                </w:rPr>
+                <m:t>w</m:t>
+              </m:r>
+            </m:e>
+            <m:sub>
+              <m:r>
+                <w:rPr>
+                  <w:rFonts w:ascii="Cambria Math" w:hAnsi="Cambria Math"/>
+                </w:rPr>
+                <m:t>i</m:t>
+              </m:r>
+            </m:sub>
+          </m:sSub>
+          <m:r>
+            <w:rPr>
+              <w:rFonts w:ascii="Cambria Math" w:hAnsi="Cambria Math"/>
+            </w:rPr>
+            <m:t>+</m:t>
+          </m:r>
+          <m:r>
+            <w:rPr>
+              <w:rFonts w:ascii="Cambria Math" w:hAnsi="Cambria Math"/>
+            </w:rPr>
+            <m:t>∆</m:t>
+          </m:r>
+          <m:sSub>
+            <m:sSubPr>
+              <m:ctrlPr>
+                <w:rPr>
+                  <w:rFonts w:ascii="Cambria Math" w:hAnsi="Cambria Math"/>
+                  <w:i/>
+                </w:rPr>
+              </m:ctrlPr>
+            </m:sSubPr>
+            <m:e>
+              <m:r>
+                <w:rPr>
+                  <w:rFonts w:ascii="Cambria Math" w:hAnsi="Cambria Math"/>
+                </w:rPr>
+                <m:t>w</m:t>
+              </m:r>
+            </m:e>
+            <m:sub>
+              <m:r>
+                <w:rPr>
+                  <w:rFonts w:ascii="Cambria Math" w:hAnsi="Cambria Math"/>
+                </w:rPr>
+                <m:t>i</m:t>
+              </m:r>
+            </m:sub>
+          </m:sSub>
+          <m:r>
+            <w:rPr>
+              <w:rFonts w:ascii="Cambria Math" w:hAnsi="Cambria Math"/>
+            </w:rPr>
+            <m:t>,∀i=</m:t>
+          </m:r>
+          <m:acc>
+            <m:accPr>
+              <m:chr m:val="̅"/>
+              <m:ctrlPr>
+                <w:rPr>
+                  <w:rFonts w:ascii="Cambria Math" w:hAnsi="Cambria Math"/>
+                  <w:i/>
+                </w:rPr>
+              </m:ctrlPr>
+            </m:accPr>
+            <m:e>
+              <m:r>
+                <w:rPr>
+                  <w:rFonts w:ascii="Cambria Math" w:hAnsi="Cambria Math"/>
+                </w:rPr>
+                <m:t>1,2</m:t>
+              </m:r>
+            </m:e>
+          </m:acc>
+        </m:oMath>
+      </m:oMathPara>
+    </w:p>
+    <w:p>
+      <w:r>
+        <w:rPr>
+          <w:szCs w:val="26"/>
+        </w:rPr>
+        <w:t xml:space="preserve">Let </w:t>
+      </w:r>
+      <w:r>
+        <w:rPr>
+          <w:i/>
+          <w:iCs/>
+          <w:szCs w:val="26"/>
+        </w:rPr>
+        <w:t>v</w:t>
+      </w:r>
+      <w:r>
+        <w:rPr>
+          <w:szCs w:val="26"/>
+        </w:rPr>
+        <w:t xml:space="preserve"> </w:t>
+      </w:r>
+      <m:oMath>
+        <m:r>
+          <w:rPr>
+            <w:rFonts w:ascii="Cambria Math" w:hAnsi="Cambria Math"/>
+            <w:szCs w:val="26"/>
+          </w:rPr>
+          <m:t>∈</m:t>
+        </m:r>
+      </m:oMath>
+      <w:r>
+        <w:rPr>
+          <w:szCs w:val="26"/>
+        </w:rPr>
+        <w:t xml:space="preserve"> {–1, 1} </w:t>
+      </w:r>
+      <w:r>
+        <w:rPr>
+          <w:szCs w:val="26"/>
+        </w:rPr>
+        <w:t xml:space="preserve">be the actual </w:t>
+      </w:r>
+      <w:r>
+        <w:rPr>
+          <w:szCs w:val="26"/>
+        </w:rPr>
+        <w:t xml:space="preserve">value </w:t>
+      </w:r>
+      <w:r>
+        <w:rPr>
+          <w:szCs w:val="26"/>
+        </w:rPr>
+        <w:t xml:space="preserve">of </w:t>
+      </w:r>
+      <w:r>
+        <w:rPr>
+          <w:szCs w:val="26"/>
+        </w:rPr>
+        <w:t xml:space="preserve">unit </w:t>
+      </w:r>
+      <w:r>
+        <w:rPr>
+          <w:i/>
+          <w:iCs/>
+          <w:szCs w:val="26"/>
+        </w:rPr>
+        <w:t>y</w:t>
+      </w:r>
+      <w:r>
+        <w:rPr>
+          <w:szCs w:val="26"/>
+        </w:rPr>
+        <w:t xml:space="preserve"> from environment or database</w:t>
+      </w:r>
+      <w:r>
+        <w:t xml:space="preserve">, Perceptron </w:t>
+      </w:r>
+      <w:r>
+        <w:t>learning algorithm calculate</w:t>
+      </w:r>
+      <w:r>
+        <w:t>s</w:t>
+      </w:r>
+      <w:r>
+        <w:t xml:space="preserve"> the weight deviation </w:t>
+      </w:r>
+      <w:r>
+        <w:rPr>
+          <w:rFonts w:cs="Times New Roman"/>
+        </w:rPr>
+        <w:t>Δ</w:t>
+      </w:r>
+      <w:r>
+        <w:rPr>
+          <w:i/>
+          <w:iCs/>
+        </w:rPr>
+        <w:t>w</w:t>
+      </w:r>
+      <w:r>
+        <w:rPr>
+          <w:i/>
+          <w:iCs/>
+          <w:vertAlign w:val="subscript"/>
+        </w:rPr>
+        <w:t>i</w:t>
+      </w:r>
+      <w:r>
+        <w:t xml:space="preserve"> as follows</w:t>
+      </w:r>
+      <w:r>
+        <w:t xml:space="preserve"> </w:t>
+      </w:r>
+      <w:sdt>
+        <w:sdtPr>
+          <w:id w:val="-430443331"/>
+          <w:citation/>
+        </w:sdtPr>
+        <w:sdtContent>
+          <w:r>
+            <w:fldChar w:fldCharType="begin"/>
+          </w:r>
+          <w:r>
+            <w:instrText xml:space="preserve">CITATION Kröse1996 \p 24-25 \l 1033 </w:instrText>
+          </w:r>
+          <w:r>
+            <w:fldChar w:fldCharType="separate"/>
+          </w:r>
+          <w:r>
+            <w:rPr>
+              <w:noProof/>
+            </w:rPr>
+            <w:t>(Kröse &amp; Smagt, 1996, pp. 24-25)</w:t>
+          </w:r>
+          <w:r>
+            <w:fldChar w:fldCharType="end"/>
+          </w:r>
+        </w:sdtContent>
+      </w:sdt>
+      <w:r>
+        <w:t>:</w:t>
+      </w:r>
+    </w:p>
+    <w:tbl>
+      <w:tblPr>
+        <w:tblStyle w:val="TableGrid"/>
+        <w:tblW w:w="4994" w:type="pct"/>
+        <w:tblLook w:val="04A0" w:firstRow="1" w:lastRow="0" w:firstColumn="1" w:lastColumn="0" w:noHBand="0" w:noVBand="1"/>
+      </w:tblPr>
+      <w:tblGrid>
+        <w:gridCol w:w="8629"/>
+        <w:gridCol w:w="376"/>
+      </w:tblGrid>
+      <w:tr>
+        <w:tc>
+          <w:tcPr>
+            <w:tcW w:w="4845" w:type="pct"/>
+          </w:tcPr>
+          <w:p>
+            <m:oMathPara>
+              <m:oMath>
+                <m:r>
+                  <w:rPr>
+                    <w:rFonts w:ascii="Cambria Math" w:hAnsi="Cambria Math"/>
+                  </w:rPr>
+                  <m:t>∆</m:t>
+                </m:r>
+                <m:sSub>
+                  <m:sSubPr>
+                    <m:ctrlPr>
+                      <w:rPr>
+                        <w:rFonts w:ascii="Cambria Math" w:hAnsi="Cambria Math"/>
+                        <w:i/>
+                      </w:rPr>
+                    </m:ctrlPr>
+                  </m:sSubPr>
+                  <m:e>
+                    <m:r>
+                      <w:rPr>
+                        <w:rFonts w:ascii="Cambria Math" w:hAnsi="Cambria Math"/>
+                      </w:rPr>
+                      <m:t>w</m:t>
+                    </m:r>
+                  </m:e>
+                  <m:sub>
+                    <m:r>
+                      <w:rPr>
+                        <w:rFonts w:ascii="Cambria Math" w:hAnsi="Cambria Math"/>
+                      </w:rPr>
+                      <m:t>i</m:t>
+                    </m:r>
+                  </m:sub>
+                </m:sSub>
+                <m:r>
+                  <w:rPr>
+                    <w:rFonts w:ascii="Cambria Math" w:hAnsi="Cambria Math"/>
+                  </w:rPr>
+                  <m:t>=</m:t>
+                </m:r>
+                <m:d>
+                  <m:dPr>
+                    <m:begChr m:val="{"/>
+                    <m:endChr m:val=""/>
+                    <m:ctrlPr>
+                      <w:rPr>
+                        <w:rFonts w:ascii="Cambria Math" w:hAnsi="Cambria Math"/>
+                        <w:i/>
+                      </w:rPr>
+                    </m:ctrlPr>
+                  </m:dPr>
+                  <m:e>
+                    <m:m>
+                      <m:mPr>
+                        <m:mcs>
+                          <m:mc>
+                            <m:mcPr>
+                              <m:count m:val="1"/>
+                              <m:mcJc m:val="right"/>
+                            </m:mcPr>
+                          </m:mc>
+                        </m:mcs>
+                        <m:ctrlPr>
+                          <w:rPr>
+                            <w:rFonts w:ascii="Cambria Math" w:hAnsi="Cambria Math"/>
+                            <w:i/>
+                          </w:rPr>
+                        </m:ctrlPr>
+                      </m:mPr>
+                      <m:mr>
+                        <m:e>
+                          <m:sSub>
+                            <m:sSubPr>
+                              <m:ctrlPr>
+                                <w:rPr>
+                                  <w:rFonts w:ascii="Cambria Math" w:hAnsi="Cambria Math"/>
+                                  <w:i/>
+                                </w:rPr>
+                              </m:ctrlPr>
+                            </m:sSubPr>
+                            <m:e>
+                              <m:r>
+                                <w:rPr>
+                                  <w:rFonts w:ascii="Cambria Math" w:hAnsi="Cambria Math"/>
+                                </w:rPr>
+                                <m:t>x</m:t>
+                              </m:r>
+                            </m:e>
+                            <m:sub>
+                              <m:r>
+                                <w:rPr>
+                                  <w:rFonts w:ascii="Cambria Math" w:hAnsi="Cambria Math"/>
+                                </w:rPr>
+                                <m:t>i</m:t>
+                              </m:r>
+                            </m:sub>
+                          </m:sSub>
+                          <m:r>
+                            <w:rPr>
+                              <w:rFonts w:ascii="Cambria Math" w:hAnsi="Cambria Math"/>
+                            </w:rPr>
+                            <m:t>v</m:t>
+                          </m:r>
+                          <m:r>
+                            <w:rPr>
+                              <w:rFonts w:ascii="Cambria Math" w:hAnsi="Cambria Math"/>
+                            </w:rPr>
+                            <m:t xml:space="preserve"> </m:t>
+                          </m:r>
+                          <m:r>
+                            <m:rPr>
+                              <m:sty m:val="p"/>
+                            </m:rPr>
+                            <w:rPr>
+                              <w:rFonts w:ascii="Cambria Math" w:hAnsi="Cambria Math"/>
+                            </w:rPr>
+                            <m:t>if</m:t>
+                          </m:r>
+                          <m:r>
+                            <w:rPr>
+                              <w:rFonts w:ascii="Cambria Math" w:hAnsi="Cambria Math"/>
+                            </w:rPr>
+                            <m:t xml:space="preserve"> y≠v</m:t>
+                          </m:r>
+                        </m:e>
+                      </m:mr>
+                      <m:mr>
+                        <m:e>
+                          <m:r>
+                            <w:rPr>
+                              <w:rFonts w:ascii="Cambria Math" w:hAnsi="Cambria Math"/>
+                            </w:rPr>
+                            <m:t xml:space="preserve">0 </m:t>
+                          </m:r>
+                          <m:r>
+                            <m:rPr>
+                              <m:sty m:val="p"/>
+                            </m:rPr>
+                            <w:rPr>
+                              <w:rFonts w:ascii="Cambria Math" w:hAnsi="Cambria Math"/>
+                            </w:rPr>
+                            <m:t>if</m:t>
+                          </m:r>
+                          <m:r>
+                            <w:rPr>
+                              <w:rFonts w:ascii="Cambria Math" w:hAnsi="Cambria Math"/>
+                            </w:rPr>
+                            <m:t xml:space="preserve"> y=v</m:t>
+                          </m:r>
+                        </m:e>
+                      </m:mr>
+                    </m:m>
+                  </m:e>
+                </m:d>
+                <m:r>
+                  <w:rPr>
+                    <w:rFonts w:ascii="Cambria Math" w:hAnsi="Cambria Math"/>
+                  </w:rPr>
+                  <m:t>,∀i=</m:t>
+                </m:r>
+                <m:acc>
+                  <m:accPr>
+                    <m:chr m:val="̅"/>
+                    <m:ctrlPr>
+                      <w:rPr>
+                        <w:rFonts w:ascii="Cambria Math" w:hAnsi="Cambria Math"/>
+                        <w:i/>
+                      </w:rPr>
+                    </m:ctrlPr>
+                  </m:accPr>
+                  <m:e>
+                    <m:r>
+                      <w:rPr>
+                        <w:rFonts w:ascii="Cambria Math" w:hAnsi="Cambria Math"/>
+                      </w:rPr>
+                      <m:t>1,2</m:t>
+                    </m:r>
+                  </m:e>
+                </m:acc>
+              </m:oMath>
+            </m:oMathPara>
+          </w:p>
+        </w:tc>
+        <w:tc>
+          <w:tcPr>
+            <w:tcW w:w="155" w:type="pct"/>
+            <w:vAlign w:val="center"/>
+          </w:tcPr>
+          <w:p>
+            <w:pPr>
+              <w:jc w:val="right"/>
+            </w:pPr>
+            <w:r>
+              <w:t>()</w:t>
+            </w:r>
+          </w:p>
+        </w:tc>
+      </w:tr>
+    </w:tbl>
+    <w:p>
+      <w:r>
+        <w:t xml:space="preserve">Therefore, </w:t>
+      </w:r>
+      <w:r>
+        <w:t xml:space="preserve">the </w:t>
+      </w:r>
+      <w:r>
+        <w:t xml:space="preserve">weight update </w:t>
+      </w:r>
+      <w:r>
+        <w:t>rule</w:t>
+      </w:r>
+      <w:r>
+        <w:t xml:space="preserve"> </w:t>
+      </w:r>
+      <w:r>
+        <w:t xml:space="preserve">of </w:t>
+      </w:r>
+      <w:r>
+        <w:t xml:space="preserve">Perceptron </w:t>
+      </w:r>
+      <w:r>
+        <w:t>is slightly</w:t>
+      </w:r>
+      <w:r>
+        <w:t xml:space="preserve"> </w:t>
+      </w:r>
+      <w:r>
+        <w:t xml:space="preserve">similar to </w:t>
+      </w:r>
+      <w:r>
+        <w:t>Hebbian rule</w:t>
+      </w:r>
+      <w:r>
+        <w:rPr>
+          <w:szCs w:val="26"/>
+        </w:rPr>
+        <w:t>.</w:t>
+      </w:r>
+      <w:r>
+        <w:t xml:space="preserve"> </w:t>
+      </w:r>
+      <w:r>
+        <w:t xml:space="preserve">The </w:t>
+      </w:r>
+      <w:r>
+        <w:t>bias</w:t>
+      </w:r>
+      <w:r>
+        <w:t xml:space="preserve"> update rule of Perceptron is:</w:t>
+      </w:r>
+    </w:p>
+    <w:p>
+      <m:oMathPara>
+        <m:oMath>
+          <m:r>
+            <w:rPr>
+              <w:rFonts w:ascii="Cambria Math" w:hAnsi="Cambria Math"/>
+            </w:rPr>
+            <m:t>θ</m:t>
+          </m:r>
+          <m:r>
+            <w:rPr>
+              <w:rFonts w:ascii="Cambria Math" w:hAnsi="Cambria Math"/>
+            </w:rPr>
+            <m:t>=</m:t>
+          </m:r>
+          <m:r>
+            <w:rPr>
+              <w:rFonts w:ascii="Cambria Math" w:hAnsi="Cambria Math"/>
+            </w:rPr>
+            <m:t>θ</m:t>
+          </m:r>
+          <m:r>
+            <w:rPr>
+              <w:rFonts w:ascii="Cambria Math" w:hAnsi="Cambria Math"/>
+            </w:rPr>
+            <m:t>+∆</m:t>
+          </m:r>
+          <m:r>
+            <w:rPr>
+              <w:rFonts w:ascii="Cambria Math" w:hAnsi="Cambria Math"/>
+            </w:rPr>
+            <m:t>θ</m:t>
+          </m:r>
+        </m:oMath>
+      </m:oMathPara>
+    </w:p>
+    <w:p>
+      <w:r>
+        <w:t>Perceptron learning algorithm calculate</w:t>
+      </w:r>
+      <w:r>
+        <w:t>s</w:t>
+      </w:r>
+      <w:r>
+        <w:t xml:space="preserve"> the </w:t>
+      </w:r>
+      <w:r>
+        <w:t>bias</w:t>
+      </w:r>
+      <w:r>
+        <w:t xml:space="preserve"> deviation </w:t>
+      </w:r>
+      <w:r>
+        <w:rPr>
+          <w:rFonts w:cs="Times New Roman"/>
+        </w:rPr>
+        <w:t>Δ</w:t>
+      </w:r>
+      <w:r>
+        <w:rPr>
+          <w:rFonts w:cs="Times New Roman"/>
+          <w:i/>
+          <w:iCs/>
+        </w:rPr>
+        <w:t>θ</w:t>
+      </w:r>
+      <w:r>
+        <w:rPr>
+          <w:i/>
+          <w:iCs/>
+          <w:vertAlign w:val="subscript"/>
+        </w:rPr>
+        <w:t>i</w:t>
+      </w:r>
+      <w:r>
+        <w:t xml:space="preserve"> as follows</w:t>
+      </w:r>
+      <w:r>
+        <w:t xml:space="preserve"> </w:t>
+      </w:r>
+      <w:sdt>
+        <w:sdtPr>
+          <w:id w:val="-1830206445"/>
+          <w:citation/>
+        </w:sdtPr>
+        <w:sdtContent>
+          <w:r>
+            <w:fldChar w:fldCharType="begin"/>
+          </w:r>
+          <w:r>
+            <w:instrText xml:space="preserve">CITATION Kröse1996 \p 25 \l 1033 </w:instrText>
+          </w:r>
+          <w:r>
+            <w:fldChar w:fldCharType="separate"/>
+          </w:r>
+          <w:r>
+            <w:rPr>
+              <w:noProof/>
+            </w:rPr>
+            <w:t>(Kröse &amp; Smagt, 1996, p. 25)</w:t>
+          </w:r>
+          <w:r>
+            <w:fldChar w:fldCharType="end"/>
+          </w:r>
+        </w:sdtContent>
+      </w:sdt>
+      <w:r>
+        <w:t>:</w:t>
+      </w:r>
+    </w:p>
+    <w:tbl>
+      <w:tblPr>
+        <w:tblStyle w:val="TableGrid"/>
+        <w:tblW w:w="4994" w:type="pct"/>
+        <w:tblLook w:val="04A0" w:firstRow="1" w:lastRow="0" w:firstColumn="1" w:lastColumn="0" w:noHBand="0" w:noVBand="1"/>
+      </w:tblPr>
+      <w:tblGrid>
+        <w:gridCol w:w="8629"/>
+        <w:gridCol w:w="376"/>
+      </w:tblGrid>
+      <w:tr>
+        <w:tc>
+          <w:tcPr>
+            <w:tcW w:w="4845" w:type="pct"/>
+          </w:tcPr>
+          <w:p>
+            <m:oMathPara>
+              <m:oMath>
+                <m:r>
+                  <w:rPr>
+                    <w:rFonts w:ascii="Cambria Math" w:hAnsi="Cambria Math"/>
+                  </w:rPr>
+                  <m:t>∆θ</m:t>
+                </m:r>
+                <m:r>
+                  <w:rPr>
+                    <w:rFonts w:ascii="Cambria Math" w:hAnsi="Cambria Math"/>
+                  </w:rPr>
+                  <m:t>=</m:t>
+                </m:r>
+                <m:d>
+                  <m:dPr>
+                    <m:begChr m:val="{"/>
+                    <m:endChr m:val=""/>
+                    <m:ctrlPr>
+                      <w:rPr>
+                        <w:rFonts w:ascii="Cambria Math" w:hAnsi="Cambria Math"/>
+                        <w:i/>
+                      </w:rPr>
+                    </m:ctrlPr>
+                  </m:dPr>
+                  <m:e>
+                    <m:m>
+                      <m:mPr>
+                        <m:mcs>
+                          <m:mc>
+                            <m:mcPr>
+                              <m:count m:val="1"/>
+                              <m:mcJc m:val="right"/>
+                            </m:mcPr>
+                          </m:mc>
+                        </m:mcs>
+                        <m:ctrlPr>
+                          <w:rPr>
+                            <w:rFonts w:ascii="Cambria Math" w:hAnsi="Cambria Math"/>
+                            <w:i/>
+                          </w:rPr>
+                        </m:ctrlPr>
+                      </m:mPr>
+                      <m:mr>
+                        <m:e>
+                          <m:r>
+                            <w:rPr>
+                              <w:rFonts w:ascii="Cambria Math" w:hAnsi="Cambria Math"/>
+                            </w:rPr>
+                            <m:t>v</m:t>
+                          </m:r>
+                          <m:r>
+                            <w:rPr>
+                              <w:rFonts w:ascii="Cambria Math" w:hAnsi="Cambria Math"/>
+                            </w:rPr>
+                            <m:t xml:space="preserve"> </m:t>
+                          </m:r>
+                          <m:r>
+                            <m:rPr>
+                              <m:sty m:val="p"/>
+                            </m:rPr>
+                            <w:rPr>
+                              <w:rFonts w:ascii="Cambria Math" w:hAnsi="Cambria Math"/>
+                            </w:rPr>
+                            <m:t>if</m:t>
+                          </m:r>
+                          <m:r>
+                            <w:rPr>
+                              <w:rFonts w:ascii="Cambria Math" w:hAnsi="Cambria Math"/>
+                            </w:rPr>
+                            <m:t xml:space="preserve"> y≠v</m:t>
+                          </m:r>
+                        </m:e>
+                      </m:mr>
+                      <m:mr>
+                        <m:e>
+                          <m:r>
+                            <w:rPr>
+                              <w:rFonts w:ascii="Cambria Math" w:hAnsi="Cambria Math"/>
+                            </w:rPr>
+                            <m:t xml:space="preserve">0 </m:t>
+                          </m:r>
+                          <m:r>
+                            <m:rPr>
+                              <m:sty m:val="p"/>
+                            </m:rPr>
+                            <w:rPr>
+                              <w:rFonts w:ascii="Cambria Math" w:hAnsi="Cambria Math"/>
+                            </w:rPr>
+                            <m:t>if</m:t>
+                          </m:r>
+                          <m:r>
+                            <w:rPr>
+                              <w:rFonts w:ascii="Cambria Math" w:hAnsi="Cambria Math"/>
+                            </w:rPr>
+                            <m:t xml:space="preserve"> y=v</m:t>
+                          </m:r>
+                        </m:e>
+                      </m:mr>
+                    </m:m>
+                  </m:e>
+                </m:d>
+              </m:oMath>
+            </m:oMathPara>
+          </w:p>
+        </w:tc>
+        <w:tc>
+          <w:tcPr>
+            <w:tcW w:w="155" w:type="pct"/>
+            <w:vAlign w:val="center"/>
+          </w:tcPr>
+          <w:p>
+            <w:pPr>
+              <w:jc w:val="right"/>
+            </w:pPr>
+            <w:r>
+              <w:t>()</w:t>
+            </w:r>
+          </w:p>
+        </w:tc>
+      </w:tr>
+    </w:tbl>
+    <w:p>
+      <w:r>
+        <w:t xml:space="preserve">For example, with initialized values </w:t>
+      </w:r>
+      <w:r>
+        <w:rPr>
+          <w:i/>
+          <w:iCs/>
+        </w:rPr>
+        <w:t>w</w:t>
+      </w:r>
+      <w:r>
+        <w:rPr>
+          <w:vertAlign w:val="subscript"/>
+        </w:rPr>
+        <w:t>1</w:t>
+      </w:r>
+      <w:r>
+        <w:t xml:space="preserve"> = 1, </w:t>
+      </w:r>
+      <w:r>
+        <w:rPr>
+          <w:i/>
+          <w:iCs/>
+        </w:rPr>
+        <w:t>w</w:t>
+      </w:r>
+      <w:r>
+        <w:rPr>
+          <w:vertAlign w:val="subscript"/>
+        </w:rPr>
+        <w:t>2</w:t>
+      </w:r>
+      <w:r>
+        <w:t xml:space="preserve"> = 1, and </w:t>
+      </w:r>
+      <w:r>
+        <w:rPr>
+          <w:rFonts w:cs="Times New Roman"/>
+          <w:i/>
+          <w:iCs/>
+        </w:rPr>
+        <w:t>θ</w:t>
+      </w:r>
+      <w:r>
+        <w:rPr>
+          <w:rFonts w:cs="Times New Roman"/>
+        </w:rPr>
+        <w:t xml:space="preserve"> = 0, given sample </w:t>
+      </w:r>
+      <w:r>
+        <w:rPr>
+          <w:rFonts w:cs="Times New Roman"/>
+          <w:i/>
+          <w:iCs/>
+        </w:rPr>
+        <w:t>x</w:t>
+      </w:r>
+      <w:r>
+        <w:rPr>
+          <w:rFonts w:cs="Times New Roman"/>
+          <w:vertAlign w:val="subscript"/>
+        </w:rPr>
+        <w:t>1</w:t>
+      </w:r>
+      <w:r>
+        <w:rPr>
+          <w:rFonts w:cs="Times New Roman"/>
+        </w:rPr>
+        <w:t xml:space="preserve"> = 1, </w:t>
+      </w:r>
+      <w:r>
+        <w:rPr>
+          <w:rFonts w:cs="Times New Roman"/>
+          <w:i/>
+          <w:iCs/>
+        </w:rPr>
+        <w:t>x</w:t>
+      </w:r>
+      <w:r>
+        <w:rPr>
+          <w:rFonts w:cs="Times New Roman"/>
+          <w:vertAlign w:val="subscript"/>
+        </w:rPr>
+        <w:t>2</w:t>
+      </w:r>
+      <w:r>
+        <w:rPr>
+          <w:rFonts w:cs="Times New Roman"/>
+        </w:rPr>
+        <w:t xml:space="preserve"> = 2, and </w:t>
+      </w:r>
+      <w:r>
+        <w:rPr>
+          <w:rFonts w:cs="Times New Roman"/>
+          <w:i/>
+          <w:iCs/>
+        </w:rPr>
+        <w:t>v</w:t>
+      </w:r>
+      <w:r>
+        <w:rPr>
+          <w:rFonts w:cs="Times New Roman"/>
+        </w:rPr>
+        <w:t xml:space="preserve"> = 1, </w:t>
+      </w:r>
+      <w:r>
+        <w:t>Perceptron</w:t>
+      </w:r>
+      <w:r>
+        <w:t xml:space="preserve"> weights </w:t>
+      </w:r>
+      <w:r>
+        <w:t xml:space="preserve">and biases </w:t>
+      </w:r>
+      <w:r>
+        <w:t>are updated as follows:</w:t>
+      </w:r>
+    </w:p>
+    <w:p>
+      <m:oMathPara>
+        <m:oMath>
+          <m:r>
+            <w:rPr>
+              <w:rFonts w:ascii="Cambria Math" w:hAnsi="Cambria Math"/>
+            </w:rPr>
+            <m:t>x</m:t>
+          </m:r>
+          <m:r>
+            <m:rPr>
+              <m:aln/>
+            </m:rPr>
+            <w:rPr>
+              <w:rFonts w:ascii="Cambria Math" w:hAnsi="Cambria Math"/>
+            </w:rPr>
+            <m:t>=</m:t>
+          </m:r>
+          <m:sSub>
+            <m:sSubPr>
+              <m:ctrlPr>
+                <w:rPr>
+                  <w:rFonts w:ascii="Cambria Math" w:hAnsi="Cambria Math"/>
+                  <w:i/>
+                  <w:szCs w:val="26"/>
+                </w:rPr>
+              </m:ctrlPr>
+            </m:sSubPr>
+            <m:e>
+              <m:r>
+                <w:rPr>
+                  <w:rFonts w:ascii="Cambria Math" w:hAnsi="Cambria Math"/>
+                  <w:szCs w:val="26"/>
+                </w:rPr>
+                <m:t>w</m:t>
+              </m:r>
+            </m:e>
+            <m:sub>
+              <m:r>
+                <w:rPr>
+                  <w:rFonts w:ascii="Cambria Math" w:hAnsi="Cambria Math"/>
+                  <w:szCs w:val="26"/>
+                </w:rPr>
+                <m:t>1</m:t>
+              </m:r>
+            </m:sub>
+          </m:sSub>
+          <m:sSub>
+            <m:sSubPr>
+              <m:ctrlPr>
+                <w:rPr>
+                  <w:rFonts w:ascii="Cambria Math" w:hAnsi="Cambria Math"/>
+                  <w:i/>
+                  <w:szCs w:val="26"/>
+                </w:rPr>
+              </m:ctrlPr>
+            </m:sSubPr>
+            <m:e>
+              <m:r>
+                <w:rPr>
+                  <w:rFonts w:ascii="Cambria Math" w:hAnsi="Cambria Math"/>
+                  <w:szCs w:val="26"/>
+                </w:rPr>
+                <m:t>x</m:t>
+              </m:r>
+            </m:e>
+            <m:sub>
+              <m:r>
+                <w:rPr>
+                  <w:rFonts w:ascii="Cambria Math" w:hAnsi="Cambria Math"/>
+                  <w:szCs w:val="26"/>
+                </w:rPr>
+                <m:t>1</m:t>
+              </m:r>
+            </m:sub>
+          </m:sSub>
+          <m:r>
+            <w:rPr>
+              <w:rFonts w:ascii="Cambria Math" w:hAnsi="Cambria Math"/>
+              <w:szCs w:val="26"/>
+            </w:rPr>
+            <m:t>+</m:t>
+          </m:r>
+          <m:sSub>
+            <m:sSubPr>
+              <m:ctrlPr>
+                <w:rPr>
+                  <w:rFonts w:ascii="Cambria Math" w:hAnsi="Cambria Math"/>
+                  <w:i/>
+                  <w:szCs w:val="26"/>
+                </w:rPr>
+              </m:ctrlPr>
+            </m:sSubPr>
+            <m:e>
+              <m:r>
+                <w:rPr>
+                  <w:rFonts w:ascii="Cambria Math" w:hAnsi="Cambria Math"/>
+                  <w:szCs w:val="26"/>
+                </w:rPr>
+                <m:t>w</m:t>
+              </m:r>
+            </m:e>
+            <m:sub>
+              <m:r>
+                <w:rPr>
+                  <w:rFonts w:ascii="Cambria Math" w:hAnsi="Cambria Math"/>
+                  <w:szCs w:val="26"/>
+                </w:rPr>
+                <m:t>1</m:t>
+              </m:r>
+            </m:sub>
+          </m:sSub>
+          <m:sSub>
+            <m:sSubPr>
+              <m:ctrlPr>
+                <w:rPr>
+                  <w:rFonts w:ascii="Cambria Math" w:hAnsi="Cambria Math"/>
+                  <w:i/>
+                  <w:szCs w:val="26"/>
+                </w:rPr>
+              </m:ctrlPr>
+            </m:sSubPr>
+            <m:e>
+              <m:r>
+                <w:rPr>
+                  <w:rFonts w:ascii="Cambria Math" w:hAnsi="Cambria Math"/>
+                  <w:szCs w:val="26"/>
+                </w:rPr>
+                <m:t>x</m:t>
+              </m:r>
+            </m:e>
+            <m:sub>
+              <m:r>
+                <w:rPr>
+                  <w:rFonts w:ascii="Cambria Math" w:hAnsi="Cambria Math"/>
+                  <w:szCs w:val="26"/>
+                </w:rPr>
+                <m:t>1</m:t>
+              </m:r>
+            </m:sub>
+          </m:sSub>
+          <m:r>
+            <w:rPr>
+              <w:rFonts w:ascii="Cambria Math" w:hAnsi="Cambria Math"/>
+              <w:szCs w:val="26"/>
+            </w:rPr>
+            <m:t>+θ</m:t>
+          </m:r>
+          <m:r>
+            <w:rPr>
+              <w:rFonts w:ascii="Cambria Math" w:hAnsi="Cambria Math"/>
+              <w:szCs w:val="26"/>
+            </w:rPr>
+            <m:t>=3</m:t>
+          </m:r>
+          <m:r>
+            <w:rPr>
+              <w:szCs w:val="26"/>
+            </w:rPr>
+            <w:br/>
+          </m:r>
+        </m:oMath>
+        <m:oMath>
+          <m:r>
+            <w:rPr>
+              <w:rFonts w:ascii="Cambria Math" w:hAnsi="Cambria Math"/>
+              <w:szCs w:val="26"/>
+            </w:rPr>
+            <m:t>y</m:t>
+          </m:r>
+          <m:r>
+            <m:rPr>
+              <m:aln/>
+            </m:rPr>
+            <w:rPr>
+              <w:rFonts w:ascii="Cambria Math" w:hAnsi="Cambria Math"/>
+              <w:szCs w:val="26"/>
+            </w:rPr>
+            <m:t>=</m:t>
+          </m:r>
+          <m:r>
+            <w:rPr>
+              <w:rFonts w:ascii="Cambria Math" w:hAnsi="Cambria Math"/>
+              <w:szCs w:val="26"/>
+            </w:rPr>
+            <m:t xml:space="preserve">1 </m:t>
+          </m:r>
+          <m:r>
+            <m:rPr>
+              <m:sty m:val="p"/>
+            </m:rPr>
+            <w:rPr>
+              <w:rFonts w:ascii="Cambria Math" w:hAnsi="Cambria Math"/>
+              <w:szCs w:val="26"/>
+            </w:rPr>
+            <m:t>due to</m:t>
+          </m:r>
+          <m:r>
+            <w:rPr>
+              <w:rFonts w:ascii="Cambria Math" w:hAnsi="Cambria Math"/>
+              <w:szCs w:val="26"/>
+            </w:rPr>
+            <m:t xml:space="preserve"> x&gt;0</m:t>
+          </m:r>
+          <m:r>
+            <w:br/>
+          </m:r>
+        </m:oMath>
+        <m:oMath>
+          <m:r>
+            <w:rPr>
+              <w:rFonts w:ascii="Cambria Math" w:hAnsi="Cambria Math"/>
+            </w:rPr>
+            <m:t>∆</m:t>
+          </m:r>
+          <m:sSub>
+            <m:sSubPr>
+              <m:ctrlPr>
+                <w:rPr>
+                  <w:rFonts w:ascii="Cambria Math" w:hAnsi="Cambria Math"/>
+                  <w:i/>
+                </w:rPr>
+              </m:ctrlPr>
+            </m:sSubPr>
+            <m:e>
+              <m:r>
+                <w:rPr>
+                  <w:rFonts w:ascii="Cambria Math" w:hAnsi="Cambria Math"/>
+                </w:rPr>
+                <m:t>w</m:t>
+              </m:r>
+            </m:e>
+            <m:sub>
+              <m:r>
+                <w:rPr>
+                  <w:rFonts w:ascii="Cambria Math" w:hAnsi="Cambria Math"/>
+                </w:rPr>
+                <m:t>1</m:t>
+              </m:r>
+            </m:sub>
+          </m:sSub>
+          <m:r>
+            <m:rPr>
+              <m:aln/>
+            </m:rPr>
+            <w:rPr>
+              <w:rFonts w:ascii="Cambria Math" w:hAnsi="Cambria Math"/>
+            </w:rPr>
+            <m:t xml:space="preserve">=0 </m:t>
+          </m:r>
+          <m:r>
+            <m:rPr>
+              <m:sty m:val="p"/>
+            </m:rPr>
+            <w:rPr>
+              <w:rFonts w:ascii="Cambria Math" w:hAnsi="Cambria Math"/>
+            </w:rPr>
+            <m:t>due</m:t>
+          </m:r>
+          <m:r>
+            <w:rPr>
+              <w:rFonts w:ascii="Cambria Math" w:hAnsi="Cambria Math"/>
+            </w:rPr>
+            <m:t xml:space="preserve"> </m:t>
+          </m:r>
+          <m:r>
+            <m:rPr>
+              <m:sty m:val="p"/>
+            </m:rPr>
+            <w:rPr>
+              <w:rFonts w:ascii="Cambria Math" w:hAnsi="Cambria Math"/>
+            </w:rPr>
+            <m:t>to</m:t>
+          </m:r>
+          <m:r>
+            <w:rPr>
+              <w:rFonts w:ascii="Cambria Math" w:hAnsi="Cambria Math"/>
+            </w:rPr>
+            <m:t xml:space="preserve"> </m:t>
+          </m:r>
+          <m:r>
+            <w:rPr>
+              <w:rFonts w:ascii="Cambria Math" w:hAnsi="Cambria Math"/>
+            </w:rPr>
+            <m:t>y=v=1</m:t>
+          </m:r>
+          <m:r>
+            <w:br/>
+          </m:r>
+        </m:oMath>
+        <m:oMath>
+          <m:r>
+            <w:rPr>
+              <w:rFonts w:ascii="Cambria Math" w:hAnsi="Cambria Math"/>
+            </w:rPr>
+            <m:t>∆</m:t>
+          </m:r>
+          <m:sSub>
+            <m:sSubPr>
+              <m:ctrlPr>
+                <w:rPr>
+                  <w:rFonts w:ascii="Cambria Math" w:hAnsi="Cambria Math"/>
+                  <w:i/>
+                </w:rPr>
+              </m:ctrlPr>
+            </m:sSubPr>
+            <m:e>
+              <m:r>
+                <w:rPr>
+                  <w:rFonts w:ascii="Cambria Math" w:hAnsi="Cambria Math"/>
+                </w:rPr>
+                <m:t>w</m:t>
+              </m:r>
+            </m:e>
+            <m:sub>
+              <m:r>
+                <w:rPr>
+                  <w:rFonts w:ascii="Cambria Math" w:hAnsi="Cambria Math"/>
+                </w:rPr>
+                <m:t>2</m:t>
+              </m:r>
+            </m:sub>
+          </m:sSub>
+          <m:r>
+            <m:rPr>
+              <m:aln/>
+            </m:rPr>
+            <w:rPr>
+              <w:rFonts w:ascii="Cambria Math" w:hAnsi="Cambria Math"/>
+            </w:rPr>
+            <m:t xml:space="preserve">=0 </m:t>
+          </m:r>
+          <m:r>
+            <m:rPr>
+              <m:sty m:val="p"/>
+            </m:rPr>
+            <w:rPr>
+              <w:rFonts w:ascii="Cambria Math" w:hAnsi="Cambria Math"/>
+            </w:rPr>
+            <m:t>due</m:t>
+          </m:r>
+          <m:r>
+            <w:rPr>
+              <w:rFonts w:ascii="Cambria Math" w:hAnsi="Cambria Math"/>
+            </w:rPr>
+            <m:t xml:space="preserve"> </m:t>
+          </m:r>
+          <m:r>
+            <m:rPr>
+              <m:sty m:val="p"/>
+            </m:rPr>
+            <w:rPr>
+              <w:rFonts w:ascii="Cambria Math" w:hAnsi="Cambria Math"/>
+            </w:rPr>
+            <m:t>to</m:t>
+          </m:r>
+          <m:r>
+            <w:rPr>
+              <w:rFonts w:ascii="Cambria Math" w:hAnsi="Cambria Math"/>
+            </w:rPr>
+            <m:t xml:space="preserve"> </m:t>
+          </m:r>
+          <m:r>
+            <w:rPr>
+              <w:rFonts w:ascii="Cambria Math" w:hAnsi="Cambria Math"/>
+            </w:rPr>
+            <m:t>y=v=1</m:t>
+          </m:r>
+          <m:r>
+            <w:br/>
+          </m:r>
+        </m:oMath>
+        <m:oMath>
+          <m:r>
+            <w:rPr>
+              <w:rFonts w:ascii="Cambria Math" w:hAnsi="Cambria Math"/>
+            </w:rPr>
+            <m:t>∆θ</m:t>
+          </m:r>
+          <m:r>
+            <m:rPr>
+              <m:aln/>
+            </m:rPr>
+            <w:rPr>
+              <w:rFonts w:ascii="Cambria Math" w:hAnsi="Cambria Math"/>
+            </w:rPr>
+            <m:t xml:space="preserve">=0 </m:t>
+          </m:r>
+          <m:r>
+            <m:rPr>
+              <m:sty m:val="p"/>
+            </m:rPr>
+            <w:rPr>
+              <w:rFonts w:ascii="Cambria Math" w:hAnsi="Cambria Math"/>
+            </w:rPr>
+            <m:t>due</m:t>
+          </m:r>
+          <m:r>
+            <w:rPr>
+              <w:rFonts w:ascii="Cambria Math" w:hAnsi="Cambria Math"/>
+            </w:rPr>
+            <m:t xml:space="preserve"> </m:t>
+          </m:r>
+          <m:r>
+            <m:rPr>
+              <m:sty m:val="p"/>
+            </m:rPr>
+            <w:rPr>
+              <w:rFonts w:ascii="Cambria Math" w:hAnsi="Cambria Math"/>
+            </w:rPr>
+            <m:t>to</m:t>
+          </m:r>
+          <m:r>
+            <w:rPr>
+              <w:rFonts w:ascii="Cambria Math" w:hAnsi="Cambria Math"/>
+            </w:rPr>
+            <m:t xml:space="preserve"> </m:t>
+          </m:r>
+          <m:r>
+            <w:rPr>
+              <w:rFonts w:ascii="Cambria Math" w:hAnsi="Cambria Math"/>
+            </w:rPr>
+            <m:t>y=v=1</m:t>
+          </m:r>
+          <m:r>
+            <w:br/>
+          </m:r>
+        </m:oMath>
+        <m:oMath>
+          <m:sSub>
+            <m:sSubPr>
+              <m:ctrlPr>
+                <w:rPr>
+                  <w:rFonts w:ascii="Cambria Math" w:hAnsi="Cambria Math"/>
+                  <w:i/>
+                </w:rPr>
+              </m:ctrlPr>
+            </m:sSubPr>
+            <m:e>
+              <m:r>
+                <w:rPr>
+                  <w:rFonts w:ascii="Cambria Math" w:hAnsi="Cambria Math"/>
+                </w:rPr>
+                <m:t>w</m:t>
+              </m:r>
+            </m:e>
+            <m:sub>
+              <m:r>
+                <w:rPr>
+                  <w:rFonts w:ascii="Cambria Math" w:hAnsi="Cambria Math"/>
+                </w:rPr>
+                <m:t>1</m:t>
+              </m:r>
+            </m:sub>
+          </m:sSub>
+          <m:r>
+            <m:rPr>
+              <m:aln/>
+            </m:rPr>
+            <w:rPr>
+              <w:rFonts w:ascii="Cambria Math" w:hAnsi="Cambria Math"/>
+            </w:rPr>
+            <m:t>=</m:t>
+          </m:r>
+          <m:sSub>
+            <m:sSubPr>
+              <m:ctrlPr>
+                <w:rPr>
+                  <w:rFonts w:ascii="Cambria Math" w:hAnsi="Cambria Math"/>
+                  <w:i/>
+                </w:rPr>
+              </m:ctrlPr>
+            </m:sSubPr>
+            <m:e>
+              <m:r>
+                <w:rPr>
+                  <w:rFonts w:ascii="Cambria Math" w:hAnsi="Cambria Math"/>
+                </w:rPr>
+                <m:t>w</m:t>
+              </m:r>
+            </m:e>
+            <m:sub>
+              <m:r>
+                <w:rPr>
+                  <w:rFonts w:ascii="Cambria Math" w:hAnsi="Cambria Math"/>
+                </w:rPr>
+                <m:t>1</m:t>
+              </m:r>
+            </m:sub>
+          </m:sSub>
+          <m:r>
+            <w:rPr>
+              <w:rFonts w:ascii="Cambria Math" w:hAnsi="Cambria Math"/>
+            </w:rPr>
+            <m:t>+∆</m:t>
+          </m:r>
+          <m:sSub>
+            <m:sSubPr>
+              <m:ctrlPr>
+                <w:rPr>
+                  <w:rFonts w:ascii="Cambria Math" w:hAnsi="Cambria Math"/>
+                  <w:i/>
+                </w:rPr>
+              </m:ctrlPr>
+            </m:sSubPr>
+            <m:e>
+              <m:r>
+                <w:rPr>
+                  <w:rFonts w:ascii="Cambria Math" w:hAnsi="Cambria Math"/>
+                </w:rPr>
+                <m:t>w</m:t>
+              </m:r>
+            </m:e>
+            <m:sub>
+              <m:r>
+                <w:rPr>
+                  <w:rFonts w:ascii="Cambria Math" w:hAnsi="Cambria Math"/>
+                </w:rPr>
+                <m:t>1</m:t>
+              </m:r>
+            </m:sub>
+          </m:sSub>
+          <m:r>
+            <w:rPr>
+              <w:rFonts w:ascii="Cambria Math" w:hAnsi="Cambria Math"/>
+            </w:rPr>
+            <m:t>=1</m:t>
+          </m:r>
+          <m:r>
+            <w:br/>
+          </m:r>
+        </m:oMath>
+        <m:oMath>
+          <m:sSub>
+            <m:sSubPr>
+              <m:ctrlPr>
+                <w:rPr>
+                  <w:rFonts w:ascii="Cambria Math" w:hAnsi="Cambria Math"/>
+                  <w:i/>
+                </w:rPr>
+              </m:ctrlPr>
+            </m:sSubPr>
+            <m:e>
+              <m:r>
+                <w:rPr>
+                  <w:rFonts w:ascii="Cambria Math" w:hAnsi="Cambria Math"/>
+                </w:rPr>
+                <m:t>w</m:t>
+              </m:r>
+            </m:e>
+            <m:sub>
+              <m:r>
+                <w:rPr>
+                  <w:rFonts w:ascii="Cambria Math" w:hAnsi="Cambria Math"/>
+                </w:rPr>
+                <m:t>2</m:t>
+              </m:r>
+            </m:sub>
+          </m:sSub>
+          <m:r>
+            <m:rPr>
+              <m:aln/>
+            </m:rPr>
+            <w:rPr>
+              <w:rFonts w:ascii="Cambria Math" w:hAnsi="Cambria Math"/>
+            </w:rPr>
+            <m:t>=</m:t>
+          </m:r>
+          <m:sSub>
+            <m:sSubPr>
+              <m:ctrlPr>
+                <w:rPr>
+                  <w:rFonts w:ascii="Cambria Math" w:hAnsi="Cambria Math"/>
+                  <w:i/>
+                </w:rPr>
+              </m:ctrlPr>
+            </m:sSubPr>
+            <m:e>
+              <m:r>
+                <w:rPr>
+                  <w:rFonts w:ascii="Cambria Math" w:hAnsi="Cambria Math"/>
+                </w:rPr>
+                <m:t>w</m:t>
+              </m:r>
+            </m:e>
+            <m:sub>
+              <m:r>
+                <w:rPr>
+                  <w:rFonts w:ascii="Cambria Math" w:hAnsi="Cambria Math"/>
+                </w:rPr>
+                <m:t>2</m:t>
+              </m:r>
+            </m:sub>
+          </m:sSub>
+          <m:r>
+            <w:rPr>
+              <w:rFonts w:ascii="Cambria Math" w:hAnsi="Cambria Math"/>
+            </w:rPr>
+            <m:t>+∆</m:t>
+          </m:r>
+          <m:sSub>
+            <m:sSubPr>
+              <m:ctrlPr>
+                <w:rPr>
+                  <w:rFonts w:ascii="Cambria Math" w:hAnsi="Cambria Math"/>
+                  <w:i/>
+                </w:rPr>
+              </m:ctrlPr>
+            </m:sSubPr>
+            <m:e>
+              <m:r>
+                <w:rPr>
+                  <w:rFonts w:ascii="Cambria Math" w:hAnsi="Cambria Math"/>
+                </w:rPr>
+                <m:t>w</m:t>
+              </m:r>
+            </m:e>
+            <m:sub>
+              <m:r>
+                <w:rPr>
+                  <w:rFonts w:ascii="Cambria Math" w:hAnsi="Cambria Math"/>
+                </w:rPr>
+                <m:t>2</m:t>
+              </m:r>
+            </m:sub>
+          </m:sSub>
+          <m:r>
+            <w:rPr>
+              <w:rFonts w:ascii="Cambria Math" w:hAnsi="Cambria Math"/>
+            </w:rPr>
+            <m:t>=1</m:t>
+          </m:r>
+          <m:r>
+            <w:br/>
+          </m:r>
+        </m:oMath>
+        <m:oMath>
+          <m:r>
+            <w:rPr>
+              <w:rFonts w:ascii="Cambria Math" w:hAnsi="Cambria Math"/>
+            </w:rPr>
+            <m:t>θ</m:t>
+          </m:r>
+          <m:r>
+            <m:rPr>
+              <m:aln/>
+            </m:rPr>
+            <w:rPr>
+              <w:rFonts w:ascii="Cambria Math" w:hAnsi="Cambria Math"/>
+            </w:rPr>
+            <m:t>=θ+∆θ</m:t>
+          </m:r>
+          <m:r>
+            <w:rPr>
+              <w:rFonts w:ascii="Cambria Math" w:hAnsi="Cambria Math"/>
+            </w:rPr>
+            <m:t>=0</m:t>
+          </m:r>
+        </m:oMath>
+      </m:oMathPara>
     </w:p>
     <w:p/>
     <w:p>
       <w:pPr>
         <w:pStyle w:val="Heading1"/>
       </w:pPr>
-      <w:bookmarkStart w:id="3" w:name="_Toc131095115"/>
+      <w:bookmarkStart w:id="6" w:name="_Toc131183223"/>
       <w:r>
         <w:t>References</w:t>
       </w:r>
-      <w:bookmarkEnd w:id="3"/>
+      <w:bookmarkEnd w:id="6"/>
     </w:p>
     <w:p>
       <w:pPr>
@@ -1469,6 +9553,35 @@
       <w:r>
         <w:fldChar w:fldCharType="separate"/>
       </w:r>
+      <w:r>
+        <w:rPr>
+          <w:noProof/>
+        </w:rPr>
+        <w:t xml:space="preserve">Han, J., &amp; Kamber, M. (2006). </w:t>
+      </w:r>
+      <w:r>
+        <w:rPr>
+          <w:i/>
+          <w:iCs/>
+          <w:noProof/>
+        </w:rPr>
+        <w:t>Data Mining: Concepts and Techniques</w:t>
+      </w:r>
+      <w:r>
+        <w:rPr>
+          <w:noProof/>
+        </w:rPr>
+        <w:t xml:space="preserve"> (2nd Edition ed.). (J. Gray, Ed.) San Francisco, CA, USA: Morgan Kaufmann Publishers, Elsevier.</w:t>
+      </w:r>
+    </w:p>
+    <w:p>
+      <w:pPr>
+        <w:pStyle w:val="Bibliography"/>
+        <w:ind w:left="720" w:hanging="720"/>
+        <w:rPr>
+          <w:noProof/>
+        </w:rPr>
+      </w:pPr>
       <w:r>
         <w:rPr>
           <w:noProof/>
@@ -1619,7 +9732,7 @@
           <w:r>
             <w:fldChar w:fldCharType="separate"/>
           </w:r>
-          <w:hyperlink w:anchor="_Toc131095113" w:history="1">
+          <w:hyperlink w:anchor="_Toc131183221" w:history="1">
             <w:r>
               <w:rPr>
                 <w:rStyle w:val="Hyperlink"/>
@@ -1646,7 +9759,7 @@
                 <w:noProof/>
                 <w:webHidden/>
               </w:rPr>
-              <w:instrText xml:space="preserve"> PAGEREF _Toc131095113 \h </w:instrText>
+              <w:instrText xml:space="preserve"> PAGEREF _Toc131183221 \h </w:instrText>
             </w:r>
             <w:r>
               <w:rPr>
@@ -1689,7 +9802,7 @@
               <w:sz w:val="22"/>
             </w:rPr>
           </w:pPr>
-          <w:hyperlink w:anchor="_Toc131095114" w:history="1">
+          <w:hyperlink w:anchor="_Toc131183222" w:history="1">
             <w:r>
               <w:rPr>
                 <w:rStyle w:val="Hyperlink"/>
@@ -1716,7 +9829,7 @@
                 <w:noProof/>
                 <w:webHidden/>
               </w:rPr>
-              <w:instrText xml:space="preserve"> PAGEREF _Toc131095114 \h </w:instrText>
+              <w:instrText xml:space="preserve"> PAGEREF _Toc131183222 \h </w:instrText>
             </w:r>
             <w:r>
               <w:rPr>
@@ -1759,7 +9872,7 @@
               <w:sz w:val="22"/>
             </w:rPr>
           </w:pPr>
-          <w:hyperlink w:anchor="_Toc131095115" w:history="1">
+          <w:hyperlink w:anchor="_Toc131183223" w:history="1">
             <w:r>
               <w:rPr>
                 <w:rStyle w:val="Hyperlink"/>
@@ -1786,7 +9899,7 @@
                 <w:noProof/>
                 <w:webHidden/>
               </w:rPr>
-              <w:instrText xml:space="preserve"> PAGEREF _Toc131095115 \h </w:instrText>
+              <w:instrText xml:space="preserve"> PAGEREF _Toc131183223 \h </w:instrText>
             </w:r>
             <w:r>
               <w:rPr>
@@ -1806,7 +9919,7 @@
                 <w:noProof/>
                 <w:webHidden/>
               </w:rPr>
-              <w:t>2</w:t>
+              <w:t>5</w:t>
             </w:r>
             <w:r>
               <w:rPr>
@@ -1824,6 +9937,7 @@
               <w:bCs/>
               <w:noProof/>
             </w:rPr>
+            <w:lastRenderedPageBreak/>
             <w:fldChar w:fldCharType="end"/>
           </w:r>
         </w:p>
@@ -1953,6 +10067,118 @@
 <file path=word/numbering.xml><?xml version="1.0" encoding="utf-8"?>
 <w:numbering xmlns:wpc="http://schemas.microsoft.com/office/word/2010/wordprocessingCanvas" xmlns:cx="http://schemas.microsoft.com/office/drawing/2014/chartex" xmlns:cx1="http://schemas.microsoft.com/office/drawing/2015/9/8/chartex" xmlns:cx2="http://schemas.microsoft.com/office/drawing/2015/10/21/chartex" xmlns:cx3="http://schemas.microsoft.com/office/drawing/2016/5/9/chartex" xmlns:cx4="http://schemas.microsoft.com/office/drawing/2016/5/10/chartex" xmlns:cx5="http://schemas.microsoft.com/office/drawing/2016/5/11/chartex" xmlns:cx6="http://schemas.microsoft.com/office/drawing/2016/5/12/chartex" xmlns:cx7="http://schemas.microsoft.com/office/drawing/2016/5/13/chartex" xmlns:cx8="http://schemas.microsoft.com/office/drawing/2016/5/14/chartex" xmlns:mc="http://schemas.openxmlformats.org/markup-compatibility/2006" xmlns:aink="http://schemas.microsoft.com/office/drawing/2016/ink" xmlns:am3d="http://schemas.microsoft.com/office/drawing/2017/model3d" xmlns:o="urn:schemas-microsoft-com:office:office" xmlns:oel="http://schemas.microsoft.com/office/2019/extlst" xmlns:r="http://schemas.openxmlformats.org/officeDocument/2006/relationships" xmlns:m="http://schemas.openxmlformats.org/officeDocument/2006/math" xmlns:v="urn:schemas-microsoft-com:vml" xmlns:wp14="http://schemas.microsoft.com/office/word/2010/wordprocessingDrawing" xmlns:wp="http://schemas.openxmlformats.org/drawingml/2006/wordprocessingDrawing" xmlns:w10="urn:schemas-microsoft-com:office:word" xmlns:w="http://schemas.openxmlformats.org/wordprocessingml/2006/main" xmlns:w14="http://schemas.microsoft.com/office/word/2010/wordml" xmlns:w15="http://schemas.microsoft.com/office/word/2012/wordml" xmlns:w16cex="http://schemas.microsoft.com/office/word/2018/wordml/cex" xmlns:w16cid="http://schemas.microsoft.com/office/word/2016/wordml/cid" xmlns:w16="http://schemas.microsoft.com/office/word/2018/wordml" xmlns:w16sdtdh="http://schemas.microsoft.com/office/word/2020/wordml/sdtdatahash" xmlns:w16se="http://schemas.microsoft.com/office/word/2015/wordml/symex" xmlns:wpg="http://schemas.microsoft.com/office/word/2010/wordprocessingGroup" xmlns:wpi="http://schemas.microsoft.com/office/word/2010/wordprocessingInk" xmlns:wne="http://schemas.microsoft.com/office/word/2006/wordml" xmlns:wps="http://schemas.microsoft.com/office/word/2010/wordprocessingShape" mc:Ignorable="w14 w15 w16se w16cid w16 w16cex w16sdtdh wp14">
   <w:abstractNum w:abstractNumId="0" w15:restartNumberingAfterBreak="0">
+    <w:nsid w:val="1F2D4951"/>
+    <w:multiLevelType w:val="hybridMultilevel"/>
+    <w:tmpl w:val="B9521586"/>
+    <w:lvl w:ilvl="0" w:tplc="DAC65B8C">
+      <w:numFmt w:val="bullet"/>
+      <w:lvlText w:val="-"/>
+      <w:lvlJc w:val="left"/>
+      <w:pPr>
+        <w:ind w:left="720" w:hanging="360"/>
+      </w:pPr>
+      <w:rPr>
+        <w:rFonts w:ascii="Times New Roman" w:eastAsia="Times New Roman" w:hAnsi="Times New Roman" w:cs="Times New Roman" w:hint="default"/>
+      </w:rPr>
+    </w:lvl>
+    <w:lvl w:ilvl="1" w:tplc="04090003" w:tentative="1">
+      <w:start w:val="1"/>
+      <w:numFmt w:val="bullet"/>
+      <w:lvlText w:val="o"/>
+      <w:lvlJc w:val="left"/>
+      <w:pPr>
+        <w:ind w:left="1440" w:hanging="360"/>
+      </w:pPr>
+      <w:rPr>
+        <w:rFonts w:ascii="Courier New" w:hAnsi="Courier New" w:cs="Courier New" w:hint="default"/>
+      </w:rPr>
+    </w:lvl>
+    <w:lvl w:ilvl="2" w:tplc="04090005" w:tentative="1">
+      <w:start w:val="1"/>
+      <w:numFmt w:val="bullet"/>
+      <w:lvlText w:val=""/>
+      <w:lvlJc w:val="left"/>
+      <w:pPr>
+        <w:ind w:left="2160" w:hanging="360"/>
+      </w:pPr>
+      <w:rPr>
+        <w:rFonts w:ascii="Wingdings" w:hAnsi="Wingdings" w:hint="default"/>
+      </w:rPr>
+    </w:lvl>
+    <w:lvl w:ilvl="3" w:tplc="04090001" w:tentative="1">
+      <w:start w:val="1"/>
+      <w:numFmt w:val="bullet"/>
+      <w:lvlText w:val=""/>
+      <w:lvlJc w:val="left"/>
+      <w:pPr>
+        <w:ind w:left="2880" w:hanging="360"/>
+      </w:pPr>
+      <w:rPr>
+        <w:rFonts w:ascii="Symbol" w:hAnsi="Symbol" w:hint="default"/>
+      </w:rPr>
+    </w:lvl>
+    <w:lvl w:ilvl="4" w:tplc="04090003" w:tentative="1">
+      <w:start w:val="1"/>
+      <w:numFmt w:val="bullet"/>
+      <w:lvlText w:val="o"/>
+      <w:lvlJc w:val="left"/>
+      <w:pPr>
+        <w:ind w:left="3600" w:hanging="360"/>
+      </w:pPr>
+      <w:rPr>
+        <w:rFonts w:ascii="Courier New" w:hAnsi="Courier New" w:cs="Courier New" w:hint="default"/>
+      </w:rPr>
+    </w:lvl>
+    <w:lvl w:ilvl="5" w:tplc="04090005" w:tentative="1">
+      <w:start w:val="1"/>
+      <w:numFmt w:val="bullet"/>
+      <w:lvlText w:val=""/>
+      <w:lvlJc w:val="left"/>
+      <w:pPr>
+        <w:ind w:left="4320" w:hanging="360"/>
+      </w:pPr>
+      <w:rPr>
+        <w:rFonts w:ascii="Wingdings" w:hAnsi="Wingdings" w:hint="default"/>
+      </w:rPr>
+    </w:lvl>
+    <w:lvl w:ilvl="6" w:tplc="04090001" w:tentative="1">
+      <w:start w:val="1"/>
+      <w:numFmt w:val="bullet"/>
+      <w:lvlText w:val=""/>
+      <w:lvlJc w:val="left"/>
+      <w:pPr>
+        <w:ind w:left="5040" w:hanging="360"/>
+      </w:pPr>
+      <w:rPr>
+        <w:rFonts w:ascii="Symbol" w:hAnsi="Symbol" w:hint="default"/>
+      </w:rPr>
+    </w:lvl>
+    <w:lvl w:ilvl="7" w:tplc="04090003" w:tentative="1">
+      <w:start w:val="1"/>
+      <w:numFmt w:val="bullet"/>
+      <w:lvlText w:val="o"/>
+      <w:lvlJc w:val="left"/>
+      <w:pPr>
+        <w:ind w:left="5760" w:hanging="360"/>
+      </w:pPr>
+      <w:rPr>
+        <w:rFonts w:ascii="Courier New" w:hAnsi="Courier New" w:cs="Courier New" w:hint="default"/>
+      </w:rPr>
+    </w:lvl>
+    <w:lvl w:ilvl="8" w:tplc="04090005" w:tentative="1">
+      <w:start w:val="1"/>
+      <w:numFmt w:val="bullet"/>
+      <w:lvlText w:val=""/>
+      <w:lvlJc w:val="left"/>
+      <w:pPr>
+        <w:ind w:left="6480" w:hanging="360"/>
+      </w:pPr>
+      <w:rPr>
+        <w:rFonts w:ascii="Wingdings" w:hAnsi="Wingdings" w:hint="default"/>
+      </w:rPr>
+    </w:lvl>
+  </w:abstractNum>
+  <w:abstractNum w:abstractNumId="1" w15:restartNumberingAfterBreak="0">
     <w:nsid w:val="2B867E4B"/>
     <w:multiLevelType w:val="hybridMultilevel"/>
     <w:tmpl w:val="BED47B06"/>
@@ -2064,7 +10290,7 @@
       </w:rPr>
     </w:lvl>
   </w:abstractNum>
-  <w:abstractNum w:abstractNumId="1" w15:restartNumberingAfterBreak="0">
+  <w:abstractNum w:abstractNumId="2" w15:restartNumberingAfterBreak="0">
     <w:nsid w:val="4CA75FC2"/>
     <w:multiLevelType w:val="hybridMultilevel"/>
     <w:tmpl w:val="B91AC824"/>
@@ -2176,7 +10402,7 @@
       </w:rPr>
     </w:lvl>
   </w:abstractNum>
-  <w:abstractNum w:abstractNumId="2" w15:restartNumberingAfterBreak="0">
+  <w:abstractNum w:abstractNumId="3" w15:restartNumberingAfterBreak="0">
     <w:nsid w:val="6D8846CF"/>
     <w:multiLevelType w:val="hybridMultilevel"/>
     <w:tmpl w:val="D458CC8E"/>
@@ -2315,13 +10541,131 @@
       </w:rPr>
     </w:lvl>
   </w:abstractNum>
+  <w:abstractNum w:abstractNumId="4" w15:restartNumberingAfterBreak="0">
+    <w:nsid w:val="73985080"/>
+    <w:multiLevelType w:val="hybridMultilevel"/>
+    <w:tmpl w:val="0062F552"/>
+    <w:lvl w:ilvl="0" w:tplc="DAC65B8C">
+      <w:numFmt w:val="bullet"/>
+      <w:lvlText w:val="-"/>
+      <w:lvlJc w:val="left"/>
+      <w:pPr>
+        <w:ind w:left="720" w:hanging="360"/>
+      </w:pPr>
+      <w:rPr>
+        <w:rFonts w:ascii="Times New Roman" w:eastAsia="Times New Roman" w:hAnsi="Times New Roman" w:cs="Times New Roman" w:hint="default"/>
+      </w:rPr>
+    </w:lvl>
+    <w:lvl w:ilvl="1" w:tplc="04090003" w:tentative="1">
+      <w:start w:val="1"/>
+      <w:numFmt w:val="bullet"/>
+      <w:lvlText w:val="o"/>
+      <w:lvlJc w:val="left"/>
+      <w:pPr>
+        <w:ind w:left="1440" w:hanging="360"/>
+      </w:pPr>
+      <w:rPr>
+        <w:rFonts w:ascii="Courier New" w:hAnsi="Courier New" w:cs="Courier New" w:hint="default"/>
+      </w:rPr>
+    </w:lvl>
+    <w:lvl w:ilvl="2" w:tplc="04090005" w:tentative="1">
+      <w:start w:val="1"/>
+      <w:numFmt w:val="bullet"/>
+      <w:lvlText w:val=""/>
+      <w:lvlJc w:val="left"/>
+      <w:pPr>
+        <w:ind w:left="2160" w:hanging="360"/>
+      </w:pPr>
+      <w:rPr>
+        <w:rFonts w:ascii="Wingdings" w:hAnsi="Wingdings" w:hint="default"/>
+      </w:rPr>
+    </w:lvl>
+    <w:lvl w:ilvl="3" w:tplc="04090001" w:tentative="1">
+      <w:start w:val="1"/>
+      <w:numFmt w:val="bullet"/>
+      <w:lvlText w:val=""/>
+      <w:lvlJc w:val="left"/>
+      <w:pPr>
+        <w:ind w:left="2880" w:hanging="360"/>
+      </w:pPr>
+      <w:rPr>
+        <w:rFonts w:ascii="Symbol" w:hAnsi="Symbol" w:hint="default"/>
+      </w:rPr>
+    </w:lvl>
+    <w:lvl w:ilvl="4" w:tplc="04090003" w:tentative="1">
+      <w:start w:val="1"/>
+      <w:numFmt w:val="bullet"/>
+      <w:lvlText w:val="o"/>
+      <w:lvlJc w:val="left"/>
+      <w:pPr>
+        <w:ind w:left="3600" w:hanging="360"/>
+      </w:pPr>
+      <w:rPr>
+        <w:rFonts w:ascii="Courier New" w:hAnsi="Courier New" w:cs="Courier New" w:hint="default"/>
+      </w:rPr>
+    </w:lvl>
+    <w:lvl w:ilvl="5" w:tplc="04090005" w:tentative="1">
+      <w:start w:val="1"/>
+      <w:numFmt w:val="bullet"/>
+      <w:lvlText w:val=""/>
+      <w:lvlJc w:val="left"/>
+      <w:pPr>
+        <w:ind w:left="4320" w:hanging="360"/>
+      </w:pPr>
+      <w:rPr>
+        <w:rFonts w:ascii="Wingdings" w:hAnsi="Wingdings" w:hint="default"/>
+      </w:rPr>
+    </w:lvl>
+    <w:lvl w:ilvl="6" w:tplc="04090001" w:tentative="1">
+      <w:start w:val="1"/>
+      <w:numFmt w:val="bullet"/>
+      <w:lvlText w:val=""/>
+      <w:lvlJc w:val="left"/>
+      <w:pPr>
+        <w:ind w:left="5040" w:hanging="360"/>
+      </w:pPr>
+      <w:rPr>
+        <w:rFonts w:ascii="Symbol" w:hAnsi="Symbol" w:hint="default"/>
+      </w:rPr>
+    </w:lvl>
+    <w:lvl w:ilvl="7" w:tplc="04090003" w:tentative="1">
+      <w:start w:val="1"/>
+      <w:numFmt w:val="bullet"/>
+      <w:lvlText w:val="o"/>
+      <w:lvlJc w:val="left"/>
+      <w:pPr>
+        <w:ind w:left="5760" w:hanging="360"/>
+      </w:pPr>
+      <w:rPr>
+        <w:rFonts w:ascii="Courier New" w:hAnsi="Courier New" w:cs="Courier New" w:hint="default"/>
+      </w:rPr>
+    </w:lvl>
+    <w:lvl w:ilvl="8" w:tplc="04090005" w:tentative="1">
+      <w:start w:val="1"/>
+      <w:numFmt w:val="bullet"/>
+      <w:lvlText w:val=""/>
+      <w:lvlJc w:val="left"/>
+      <w:pPr>
+        <w:ind w:left="6480" w:hanging="360"/>
+      </w:pPr>
+      <w:rPr>
+        <w:rFonts w:ascii="Wingdings" w:hAnsi="Wingdings" w:hint="default"/>
+      </w:rPr>
+    </w:lvl>
+  </w:abstractNum>
   <w:num w:numId="1" w16cid:durableId="880627640">
+    <w:abstractNumId w:val="3"/>
+  </w:num>
+  <w:num w:numId="2" w16cid:durableId="1755320869">
     <w:abstractNumId w:val="2"/>
   </w:num>
-  <w:num w:numId="2" w16cid:durableId="1755320869">
+  <w:num w:numId="3" w16cid:durableId="1223634045">
     <w:abstractNumId w:val="1"/>
   </w:num>
-  <w:num w:numId="3" w16cid:durableId="1223634045">
+  <w:num w:numId="4" w16cid:durableId="1415786135">
+    <w:abstractNumId w:val="4"/>
+  </w:num>
+  <w:num w:numId="5" w16cid:durableId="1290283698">
     <w:abstractNumId w:val="0"/>
   </w:num>
 </w:numbering>
@@ -2920,6 +11264,35 @@
     <w:unhideWhenUsed/>
     <w:rsid w:val="00607DBE"/>
   </w:style>
+  <w:style w:type="character" w:styleId="PlaceholderText">
+    <w:name w:val="Placeholder Text"/>
+    <w:basedOn w:val="DefaultParagraphFont"/>
+    <w:uiPriority w:val="99"/>
+    <w:semiHidden/>
+    <w:rsid w:val="00D20578"/>
+    <w:rPr>
+      <w:color w:val="808080"/>
+    </w:rPr>
+  </w:style>
+  <w:style w:type="table" w:styleId="TableGrid">
+    <w:name w:val="Table Grid"/>
+    <w:basedOn w:val="TableNormal"/>
+    <w:uiPriority w:val="59"/>
+    <w:rsid w:val="00B4166C"/>
+    <w:pPr>
+      <w:spacing w:after="0" w:line="240" w:lineRule="auto"/>
+    </w:pPr>
+    <w:tblPr>
+      <w:tblBorders>
+        <w:top w:val="single" w:sz="4" w:space="0" w:color="auto"/>
+        <w:left w:val="single" w:sz="4" w:space="0" w:color="auto"/>
+        <w:bottom w:val="single" w:sz="4" w:space="0" w:color="auto"/>
+        <w:right w:val="single" w:sz="4" w:space="0" w:color="auto"/>
+        <w:insideH w:val="single" w:sz="4" w:space="0" w:color="auto"/>
+        <w:insideV w:val="single" w:sz="4" w:space="0" w:color="auto"/>
+      </w:tblBorders>
+    </w:tblPr>
+  </w:style>
 </w:styles>
 </file>
 
@@ -3283,11 +11656,50 @@
     <b:ProductionCompany>Neuro AI website</b:ProductionCompany>
     <b:RefOrder>3</b:RefOrder>
   </b:Source>
+  <b:Source>
+    <b:Tag>Han2006DataMining</b:Tag>
+    <b:SourceType>Book</b:SourceType>
+    <b:Guid>{7C82804E-44A4-4EE4-90F4-DC941E990406}</b:Guid>
+    <b:Author>
+      <b:Author>
+        <b:NameList>
+          <b:Person>
+            <b:Last>Han</b:Last>
+            <b:First>Jiawei</b:First>
+          </b:Person>
+          <b:Person>
+            <b:Last>Kamber</b:Last>
+            <b:First>Micheline</b:First>
+          </b:Person>
+        </b:NameList>
+      </b:Author>
+      <b:Editor>
+        <b:NameList>
+          <b:Person>
+            <b:Last>Gray</b:Last>
+            <b:First>Jim</b:First>
+          </b:Person>
+        </b:NameList>
+      </b:Editor>
+    </b:Author>
+    <b:Title>Data Mining: Concepts and Techniques</b:Title>
+    <b:Year>2006</b:Year>
+    <b:City>San Francisco</b:City>
+    <b:Publisher>Morgan Kaufmann Publishers, Elsevier</b:Publisher>
+    <b:StateProvince>CA</b:StateProvince>
+    <b:CountryRegion>USA</b:CountryRegion>
+    <b:ShortTitle>Data Mining</b:ShortTitle>
+    <b:StandardNumber>ISBN-10: 1-55860-901-6, ISBN-13: 978-1-55860-901-3</b:StandardNumber>
+    <b:Pages>743</b:Pages>
+    <b:Edition>2nd Edition</b:Edition>
+    <b:Comments>Availabe from http://web.engr.illinois.edu/~hanj/bk2. Purchase at Amazon: http://www.amazon.com/Data-Mining-Concepts-Techniques-Management/dp/1558609016</b:Comments>
+    <b:RefOrder>4</b:RefOrder>
+  </b:Source>
 </b:Sources>
 </file>
 
 <file path=customXml/itemProps1.xml><?xml version="1.0" encoding="utf-8"?>
-<ds:datastoreItem xmlns:ds="http://schemas.openxmlformats.org/officeDocument/2006/customXml" ds:itemID="{3EFEAFA4-3182-4FDC-A4E3-01B8E8EDBC1E}">
+<ds:datastoreItem xmlns:ds="http://schemas.openxmlformats.org/officeDocument/2006/customXml" ds:itemID="{D9B836A1-A9AD-4658-93EC-E101C0ED2663}">
   <ds:schemaRefs>
     <ds:schemaRef ds:uri="http://schemas.openxmlformats.org/officeDocument/2006/bibliography"/>
   </ds:schemaRefs>

--- a/2_design/ann/TutorialANN.docx
+++ b/2_design/ann/TutorialANN.docx
@@ -177,7 +177,21 @@
         <w:rPr>
           <w:szCs w:val="26"/>
         </w:rPr>
-        <w:t xml:space="preserve"> consists of a set of processing units which communicate together by sending signals to each other over a number of weighted connections </w:t>
+        <w:t xml:space="preserve"> consists of a set of processing units which communicate together by sending signals to each other over </w:t>
+      </w:r>
+      <w:proofErr w:type="gramStart"/>
+      <w:r>
+        <w:rPr>
+          <w:szCs w:val="26"/>
+        </w:rPr>
+        <w:t>a number of</w:t>
+      </w:r>
+      <w:proofErr w:type="gramEnd"/>
+      <w:r>
+        <w:rPr>
+          <w:szCs w:val="26"/>
+        </w:rPr>
+        <w:t xml:space="preserve"> weighted connections </w:t>
       </w:r>
       <w:sdt>
         <w:sdtPr>
@@ -795,9 +809,14 @@
         <w:t>.</w:t>
       </w:r>
       <w:r>
-        <w:t xml:space="preserve"> Simplest topology of neural network with three layers such as input layer, hidden layer, and output layer</w:t>
+        <w:t xml:space="preserve"> Simplest topology of neural network with three layers such as input layer, hidden layer, and output </w:t>
+      </w:r>
+      <w:proofErr w:type="gramStart"/>
+      <w:r>
+        <w:t>layer</w:t>
       </w:r>
       <w:bookmarkEnd w:id="2"/>
+      <w:proofErr w:type="gramEnd"/>
     </w:p>
     <w:p>
       <w:pPr>
@@ -841,8 +860,16 @@
         <w:rPr>
           <w:szCs w:val="26"/>
         </w:rPr>
-        <w:t xml:space="preserve"> and Patrick van der Smagt</w:t>
-      </w:r>
+        <w:t xml:space="preserve"> and Patrick van der </w:t>
+      </w:r>
+      <w:proofErr w:type="spellStart"/>
+      <w:r>
+        <w:rPr>
+          <w:szCs w:val="26"/>
+        </w:rPr>
+        <w:t>Smagt</w:t>
+      </w:r>
+      <w:proofErr w:type="spellEnd"/>
       <w:r>
         <w:rPr>
           <w:szCs w:val="26"/>
@@ -1050,7 +1077,15 @@
         <w:t>NN</w:t>
       </w:r>
       <w:r>
-        <w:t xml:space="preserve"> should be trained by feeding it teaching patterns and letting it change its weights. This is learning process or training process. </w:t>
+        <w:t xml:space="preserve"> should be trained by feeding it teaching patterns and letting it change its weights. This is </w:t>
+      </w:r>
+      <w:proofErr w:type="gramStart"/>
+      <w:r>
+        <w:t>learning</w:t>
+      </w:r>
+      <w:proofErr w:type="gramEnd"/>
+      <w:r>
+        <w:t xml:space="preserve"> process or training process. </w:t>
       </w:r>
       <w:r>
         <w:t xml:space="preserve">According to </w:t>
@@ -1059,7 +1094,39 @@
         <w:t>Daniel</w:t>
       </w:r>
       <w:r>
-        <w:t xml:space="preserve"> Rios, t</w:t>
+        <w:t xml:space="preserve"> Rios</w:t>
+      </w:r>
+      <w:r>
+        <w:t xml:space="preserve"> </w:t>
+      </w:r>
+      <w:sdt>
+        <w:sdtPr>
+          <w:id w:val="-400291840"/>
+          <w:citation/>
+        </w:sdtPr>
+        <w:sdtContent>
+          <w:r>
+            <w:fldChar w:fldCharType="begin"/>
+          </w:r>
+          <w:r>
+            <w:instrText xml:space="preserve"> CITATION Rios \l 1033 </w:instrText>
+          </w:r>
+          <w:r>
+            <w:fldChar w:fldCharType="separate"/>
+          </w:r>
+          <w:r>
+            <w:rPr>
+              <w:noProof/>
+            </w:rPr>
+            <w:t>(Rios)</w:t>
+          </w:r>
+          <w:r>
+            <w:fldChar w:fldCharType="end"/>
+          </w:r>
+        </w:sdtContent>
+      </w:sdt>
+      <w:r>
+        <w:t>, t</w:t>
       </w:r>
       <w:r>
         <w:t xml:space="preserve">here are three types of learning methods </w:t>
@@ -1298,11 +1365,16 @@
       <w:r>
         <w:t xml:space="preserve">algorithms </w:t>
       </w:r>
+      <w:proofErr w:type="gramStart"/>
       <w:r>
         <w:t xml:space="preserve">receive </w:t>
       </w:r>
       <w:r>
-        <w:t xml:space="preserve">partially </w:t>
+        <w:t>partially</w:t>
+      </w:r>
+      <w:proofErr w:type="gramEnd"/>
+      <w:r>
+        <w:t xml:space="preserve"> </w:t>
       </w:r>
       <w:r>
         <w:t xml:space="preserve">information </w:t>
@@ -1375,7 +1447,15 @@
     </w:p>
     <w:p>
       <w:r>
-        <w:t>This introduction section focuses on supervised learning in which input and output are realistic quantities</w:t>
+        <w:t xml:space="preserve">This introduction section focuses on supervised learning in which </w:t>
+      </w:r>
+      <w:proofErr w:type="gramStart"/>
+      <w:r>
+        <w:t>input</w:t>
+      </w:r>
+      <w:proofErr w:type="gramEnd"/>
+      <w:r>
+        <w:t xml:space="preserve"> and output are realistic quantities</w:t>
       </w:r>
       <w:r>
         <w:t xml:space="preserve"> (real numbers).</w:t>
@@ -1389,6 +1469,7 @@
       <w:r>
         <w:t xml:space="preserve">Given unit </w:t>
       </w:r>
+      <w:proofErr w:type="spellStart"/>
       <w:r>
         <w:rPr>
           <w:i/>
@@ -1396,6 +1477,7 @@
         </w:rPr>
         <w:t>i</w:t>
       </w:r>
+      <w:proofErr w:type="spellEnd"/>
       <w:r>
         <w:t xml:space="preserve">, let </w:t>
       </w:r>
@@ -1417,6 +1499,7 @@
       <w:r>
         <w:t xml:space="preserve"> and </w:t>
       </w:r>
+      <w:proofErr w:type="spellStart"/>
       <w:r>
         <w:rPr>
           <w:i/>
@@ -1432,6 +1515,7 @@
         </w:rPr>
         <w:t>i</w:t>
       </w:r>
+      <w:proofErr w:type="spellEnd"/>
       <w:r>
         <w:t xml:space="preserve"> denote </w:t>
       </w:r>
@@ -1455,6 +1539,7 @@
       <w:r>
         <w:t xml:space="preserve"> of unit </w:t>
       </w:r>
+      <w:proofErr w:type="spellStart"/>
       <w:r>
         <w:rPr>
           <w:i/>
@@ -1462,12 +1547,14 @@
         </w:rPr>
         <w:t>i</w:t>
       </w:r>
+      <w:proofErr w:type="spellEnd"/>
       <w:r>
         <w:t>, which are real numbers.</w:t>
       </w:r>
       <w:r>
         <w:t xml:space="preserve"> In NN literature, a unit will be activated if its output is determined and so the output </w:t>
       </w:r>
+      <w:proofErr w:type="spellStart"/>
       <w:r>
         <w:rPr>
           <w:i/>
@@ -1483,6 +1570,7 @@
         </w:rPr>
         <w:t>i</w:t>
       </w:r>
+      <w:proofErr w:type="spellEnd"/>
       <w:r>
         <w:t xml:space="preserve"> is also called </w:t>
       </w:r>
@@ -1496,6 +1584,7 @@
       <w:r>
         <w:t xml:space="preserve"> of unit </w:t>
       </w:r>
+      <w:proofErr w:type="spellStart"/>
       <w:r>
         <w:rPr>
           <w:i/>
@@ -1503,6 +1592,7 @@
         </w:rPr>
         <w:t>i</w:t>
       </w:r>
+      <w:proofErr w:type="spellEnd"/>
       <w:r>
         <w:t>.</w:t>
       </w:r>
@@ -1513,34 +1603,7 @@
         <w:t xml:space="preserve">If a unit is input unit (in input layer) then its input contributes to input of NN. </w:t>
       </w:r>
       <w:r>
-        <w:t xml:space="preserve">If a unit is </w:t>
-      </w:r>
-      <w:r>
-        <w:t>output</w:t>
-      </w:r>
-      <w:r>
-        <w:t xml:space="preserve"> unit (in </w:t>
-      </w:r>
-      <w:r>
-        <w:t xml:space="preserve">output </w:t>
-      </w:r>
-      <w:r>
-        <w:t xml:space="preserve">layer) then its </w:t>
-      </w:r>
-      <w:r>
-        <w:t xml:space="preserve">output </w:t>
-      </w:r>
-      <w:r>
-        <w:t xml:space="preserve">contributes to </w:t>
-      </w:r>
-      <w:r>
-        <w:t xml:space="preserve">output </w:t>
-      </w:r>
-      <w:r>
-        <w:t>of NN</w:t>
-      </w:r>
-      <w:r>
-        <w:t xml:space="preserve">. </w:t>
+        <w:t xml:space="preserve">If a unit is output unit (in output layer) then its output contributes to output of NN. </w:t>
       </w:r>
       <w:r>
         <w:t xml:space="preserve">Each connection between </w:t>
@@ -1551,12 +1614,14 @@
       <w:r>
         <w:t xml:space="preserve">unit </w:t>
       </w:r>
+      <w:proofErr w:type="spellStart"/>
       <w:r>
         <w:rPr>
           <w:i/>
         </w:rPr>
         <w:t>i</w:t>
       </w:r>
+      <w:proofErr w:type="spellEnd"/>
       <w:r>
         <w:t xml:space="preserve"> and unit </w:t>
       </w:r>
@@ -1569,6 +1634,7 @@
       <w:r>
         <w:t xml:space="preserve"> is defined by the weight </w:t>
       </w:r>
+      <w:proofErr w:type="spellStart"/>
       <w:r>
         <w:rPr>
           <w:i/>
@@ -1582,6 +1648,7 @@
         </w:rPr>
         <w:t>ij</w:t>
       </w:r>
+      <w:proofErr w:type="spellEnd"/>
       <w:r>
         <w:t xml:space="preserve"> determining effect </w:t>
       </w:r>
@@ -1591,12 +1658,14 @@
       <w:r>
         <w:t xml:space="preserve"> unit </w:t>
       </w:r>
+      <w:proofErr w:type="spellStart"/>
       <w:r>
         <w:rPr>
           <w:i/>
         </w:rPr>
         <w:t>i</w:t>
       </w:r>
+      <w:proofErr w:type="spellEnd"/>
       <w:r>
         <w:t xml:space="preserve"> on unit </w:t>
       </w:r>
@@ -1931,6 +2000,7 @@
         </w:rPr>
         <w:t xml:space="preserve">outputs </w:t>
       </w:r>
+      <w:proofErr w:type="spellStart"/>
       <w:r>
         <w:rPr>
           <w:i/>
@@ -1948,6 +2018,7 @@
         </w:rPr>
         <w:t>j</w:t>
       </w:r>
+      <w:proofErr w:type="spellEnd"/>
       <w:r>
         <w:rPr>
           <w:szCs w:val="26"/>
@@ -2549,14 +2620,7 @@
                           <w:rFonts w:ascii="Cambria Math" w:hAnsi="Cambria Math"/>
                           <w:szCs w:val="26"/>
                         </w:rPr>
-                        <m:t>j</m:t>
-                      </m:r>
-                      <m:r>
-                        <w:rPr>
-                          <w:rFonts w:ascii="Cambria Math" w:hAnsi="Cambria Math"/>
-                          <w:szCs w:val="26"/>
-                        </w:rPr>
-                        <m:t>k</m:t>
+                        <m:t>jk</m:t>
                       </m:r>
                     </m:sub>
                   </m:sSub>
@@ -2648,13 +2712,7 @@
         <w:rPr>
           <w:szCs w:val="26"/>
         </w:rPr>
-        <w:t xml:space="preserve">for </w:t>
-      </w:r>
-      <w:r>
-        <w:rPr>
-          <w:szCs w:val="26"/>
-        </w:rPr>
-        <w:t xml:space="preserve">output processing </w:t>
+        <w:t xml:space="preserve">for output processing </w:t>
       </w:r>
       <w:r>
         <w:rPr>
@@ -2688,6 +2746,7 @@
         </w:rPr>
         <w:t xml:space="preserve"> </w:t>
       </w:r>
+      <w:proofErr w:type="spellStart"/>
       <w:r>
         <w:rPr>
           <w:i/>
@@ -2711,6 +2770,7 @@
         </w:rPr>
         <w:t>k</w:t>
       </w:r>
+      <w:proofErr w:type="spellEnd"/>
       <w:r>
         <w:rPr>
           <w:szCs w:val="26"/>
@@ -2743,6 +2803,7 @@
         </w:rPr>
         <w:t xml:space="preserve"> and </w:t>
       </w:r>
+      <w:proofErr w:type="spellStart"/>
       <w:r>
         <w:rPr>
           <w:i/>
@@ -2758,6 +2819,7 @@
         </w:rPr>
         <w:t>j</w:t>
       </w:r>
+      <w:proofErr w:type="spellEnd"/>
       <w:r>
         <w:rPr>
           <w:szCs w:val="26"/>
@@ -2941,7 +3003,7 @@
                         <w:rFonts w:ascii="Cambria Math" w:hAnsi="Cambria Math"/>
                         <w:szCs w:val="26"/>
                       </w:rPr>
-                      <m:t>i</m:t>
+                      <m:t>j</m:t>
                     </m:r>
                   </m:sub>
                   <m:sup/>
@@ -2971,14 +3033,7 @@
                             <w:rFonts w:ascii="Cambria Math" w:hAnsi="Cambria Math"/>
                             <w:szCs w:val="26"/>
                           </w:rPr>
-                          <m:t>j</m:t>
-                        </m:r>
-                        <m:r>
-                          <w:rPr>
-                            <w:rFonts w:ascii="Cambria Math" w:hAnsi="Cambria Math"/>
-                            <w:szCs w:val="26"/>
-                          </w:rPr>
-                          <m:t>k</m:t>
+                          <m:t>jk</m:t>
                         </m:r>
                       </m:sub>
                     </m:sSub>
@@ -3087,14 +3142,7 @@
                     <w:rFonts w:ascii="Cambria Math" w:hAnsi="Cambria Math"/>
                     <w:szCs w:val="26"/>
                   </w:rPr>
-                  <m:t>=</m:t>
-                </m:r>
-                <m:r>
-                  <w:rPr>
-                    <w:rFonts w:ascii="Cambria Math" w:hAnsi="Cambria Math"/>
-                    <w:szCs w:val="26"/>
-                  </w:rPr>
-                  <m:t>f</m:t>
+                  <m:t>=f</m:t>
                 </m:r>
                 <m:d>
                   <m:dPr>
@@ -3150,6 +3198,129 @@
           <w:szCs w:val="26"/>
         </w:rPr>
       </w:pPr>
+      <w:r>
+        <w:rPr>
+          <w:szCs w:val="26"/>
+        </w:rPr>
+        <w:t xml:space="preserve">The parameters of propagation rule are weights </w:t>
+      </w:r>
+      <w:proofErr w:type="spellStart"/>
+      <w:r>
+        <w:rPr>
+          <w:i/>
+          <w:iCs/>
+          <w:szCs w:val="26"/>
+        </w:rPr>
+        <w:t>w</w:t>
+      </w:r>
+      <w:r>
+        <w:rPr>
+          <w:i/>
+          <w:iCs/>
+          <w:szCs w:val="26"/>
+          <w:vertAlign w:val="subscript"/>
+        </w:rPr>
+        <w:t>j</w:t>
+      </w:r>
+      <w:r>
+        <w:rPr>
+          <w:i/>
+          <w:iCs/>
+          <w:szCs w:val="26"/>
+          <w:vertAlign w:val="subscript"/>
+        </w:rPr>
+        <w:t>k</w:t>
+      </w:r>
+      <w:proofErr w:type="spellEnd"/>
+      <w:r>
+        <w:rPr>
+          <w:szCs w:val="26"/>
+        </w:rPr>
+        <w:t xml:space="preserve"> and biases </w:t>
+      </w:r>
+      <w:proofErr w:type="spellStart"/>
+      <w:r>
+        <w:rPr>
+          <w:rFonts w:cs="Times New Roman"/>
+          <w:i/>
+          <w:iCs/>
+          <w:szCs w:val="26"/>
+        </w:rPr>
+        <w:t>θ</w:t>
+      </w:r>
+      <w:r>
+        <w:rPr>
+          <w:i/>
+          <w:iCs/>
+          <w:szCs w:val="26"/>
+          <w:vertAlign w:val="subscript"/>
+        </w:rPr>
+        <w:t>k</w:t>
+      </w:r>
+      <w:proofErr w:type="spellEnd"/>
+      <w:r>
+        <w:rPr>
+          <w:szCs w:val="26"/>
+        </w:rPr>
+        <w:t xml:space="preserve"> in which weights are most important. </w:t>
+      </w:r>
+      <w:r>
+        <w:rPr>
+          <w:szCs w:val="26"/>
+        </w:rPr>
+        <w:t xml:space="preserve">Conversely, it is possible to consider the propagation rule as a function of variables </w:t>
+      </w:r>
+      <w:proofErr w:type="spellStart"/>
+      <w:r>
+        <w:rPr>
+          <w:i/>
+          <w:iCs/>
+          <w:szCs w:val="26"/>
+        </w:rPr>
+        <w:t>w</w:t>
+      </w:r>
+      <w:r>
+        <w:rPr>
+          <w:i/>
+          <w:iCs/>
+          <w:szCs w:val="26"/>
+          <w:vertAlign w:val="subscript"/>
+        </w:rPr>
+        <w:t>jk</w:t>
+      </w:r>
+      <w:proofErr w:type="spellEnd"/>
+      <w:r>
+        <w:rPr>
+          <w:szCs w:val="26"/>
+        </w:rPr>
+        <w:t xml:space="preserve"> and </w:t>
+      </w:r>
+      <w:proofErr w:type="spellStart"/>
+      <w:r>
+        <w:rPr>
+          <w:rFonts w:cs="Times New Roman"/>
+          <w:i/>
+          <w:iCs/>
+          <w:szCs w:val="26"/>
+        </w:rPr>
+        <w:t>θ</w:t>
+      </w:r>
+      <w:r>
+        <w:rPr>
+          <w:i/>
+          <w:iCs/>
+          <w:szCs w:val="26"/>
+          <w:vertAlign w:val="subscript"/>
+        </w:rPr>
+        <w:t>k</w:t>
+      </w:r>
+      <w:proofErr w:type="spellEnd"/>
+      <w:r>
+        <w:rPr>
+          <w:szCs w:val="26"/>
+        </w:rPr>
+        <w:t xml:space="preserve">. </w:t>
+      </w:r>
       <w:r>
         <w:rPr>
           <w:szCs w:val="26"/>
@@ -3348,7 +3519,7 @@
                             <w:rFonts w:ascii="Cambria Math" w:hAnsi="Cambria Math"/>
                             <w:szCs w:val="26"/>
                           </w:rPr>
-                          <m:t>i</m:t>
+                          <m:t>j</m:t>
                         </m:r>
                       </m:sub>
                       <m:sup/>
@@ -3503,6 +3674,7 @@
         </w:rPr>
         <w:t xml:space="preserve">As a convention, input units in input layer are indexed by </w:t>
       </w:r>
+      <w:proofErr w:type="spellStart"/>
       <w:r>
         <w:rPr>
           <w:i/>
@@ -3511,6 +3683,7 @@
         </w:rPr>
         <w:t>i</w:t>
       </w:r>
+      <w:proofErr w:type="spellEnd"/>
       <w:r>
         <w:rPr>
           <w:szCs w:val="26"/>
@@ -3540,6 +3713,7 @@
         </w:rPr>
         <w:t xml:space="preserve"> and </w:t>
       </w:r>
+      <w:proofErr w:type="spellStart"/>
       <w:r>
         <w:rPr>
           <w:i/>
@@ -3557,29 +3731,12 @@
         </w:rPr>
         <w:t>i</w:t>
       </w:r>
-      <w:r>
-        <w:rPr>
-          <w:szCs w:val="26"/>
-        </w:rPr>
-        <w:t>), hidden</w:t>
-      </w:r>
-      <w:r>
-        <w:rPr>
-          <w:szCs w:val="26"/>
-        </w:rPr>
-        <w:t xml:space="preserve"> units in </w:t>
-      </w:r>
-      <w:r>
-        <w:rPr>
-          <w:szCs w:val="26"/>
-        </w:rPr>
-        <w:t>hidden</w:t>
-      </w:r>
-      <w:r>
-        <w:rPr>
-          <w:szCs w:val="26"/>
-        </w:rPr>
-        <w:t xml:space="preserve"> layer are indexed by </w:t>
+      <w:proofErr w:type="spellEnd"/>
+      <w:r>
+        <w:rPr>
+          <w:szCs w:val="26"/>
+        </w:rPr>
+        <w:t xml:space="preserve">), hidden units in hidden layer are indexed by </w:t>
       </w:r>
       <w:r>
         <w:rPr>
@@ -3595,6 +3752,7 @@
         </w:rPr>
         <w:t xml:space="preserve"> (for instance, </w:t>
       </w:r>
+      <w:proofErr w:type="spellStart"/>
       <w:r>
         <w:rPr>
           <w:i/>
@@ -3612,12 +3770,14 @@
         </w:rPr>
         <w:t>h</w:t>
       </w:r>
+      <w:proofErr w:type="spellEnd"/>
       <w:r>
         <w:rPr>
           <w:szCs w:val="26"/>
         </w:rPr>
         <w:t xml:space="preserve"> and </w:t>
       </w:r>
+      <w:proofErr w:type="spellStart"/>
       <w:r>
         <w:rPr>
           <w:i/>
@@ -3635,6 +3795,69 @@
         </w:rPr>
         <w:t>h</w:t>
       </w:r>
+      <w:proofErr w:type="spellEnd"/>
+      <w:r>
+        <w:rPr>
+          <w:szCs w:val="26"/>
+        </w:rPr>
+        <w:t xml:space="preserve">), and output units in output layer are indexed by </w:t>
+      </w:r>
+      <w:r>
+        <w:rPr>
+          <w:i/>
+          <w:iCs/>
+          <w:szCs w:val="26"/>
+        </w:rPr>
+        <w:t>o</w:t>
+      </w:r>
+      <w:r>
+        <w:rPr>
+          <w:szCs w:val="26"/>
+        </w:rPr>
+        <w:t xml:space="preserve"> (for instance, </w:t>
+      </w:r>
+      <w:r>
+        <w:rPr>
+          <w:i/>
+          <w:iCs/>
+          <w:szCs w:val="26"/>
+        </w:rPr>
+        <w:t>x</w:t>
+      </w:r>
+      <w:r>
+        <w:rPr>
+          <w:i/>
+          <w:iCs/>
+          <w:szCs w:val="26"/>
+          <w:vertAlign w:val="subscript"/>
+        </w:rPr>
+        <w:t>o</w:t>
+      </w:r>
+      <w:r>
+        <w:rPr>
+          <w:szCs w:val="26"/>
+        </w:rPr>
+        <w:t xml:space="preserve"> and </w:t>
+      </w:r>
+      <w:proofErr w:type="spellStart"/>
+      <w:r>
+        <w:rPr>
+          <w:i/>
+          <w:iCs/>
+          <w:szCs w:val="26"/>
+        </w:rPr>
+        <w:t>y</w:t>
+      </w:r>
+      <w:r>
+        <w:rPr>
+          <w:i/>
+          <w:iCs/>
+          <w:szCs w:val="26"/>
+          <w:vertAlign w:val="subscript"/>
+        </w:rPr>
+        <w:t>o</w:t>
+      </w:r>
+      <w:proofErr w:type="spellEnd"/>
       <w:r>
         <w:rPr>
           <w:szCs w:val="26"/>
@@ -3645,27 +3868,55 @@
         <w:rPr>
           <w:szCs w:val="26"/>
         </w:rPr>
-        <w:t xml:space="preserve">, and output units in output layer are indexed by </w:t>
-      </w:r>
-      <w:r>
-        <w:rPr>
-          <w:i/>
-          <w:iCs/>
-          <w:szCs w:val="26"/>
-        </w:rPr>
-        <w:t>o</w:t>
-      </w:r>
-      <w:r>
-        <w:rPr>
-          <w:szCs w:val="26"/>
-        </w:rPr>
-        <w:t xml:space="preserve"> (</w:t>
-      </w:r>
-      <w:r>
-        <w:rPr>
-          <w:szCs w:val="26"/>
-        </w:rPr>
-        <w:t xml:space="preserve">for instance, </w:t>
+        <w:t xml:space="preserve">. Therefore, indices </w:t>
+      </w:r>
+      <w:r>
+        <w:rPr>
+          <w:i/>
+          <w:iCs/>
+          <w:szCs w:val="26"/>
+        </w:rPr>
+        <w:t>j</w:t>
+      </w:r>
+      <w:r>
+        <w:rPr>
+          <w:szCs w:val="26"/>
+        </w:rPr>
+        <w:t xml:space="preserve">, </w:t>
+      </w:r>
+      <w:r>
+        <w:rPr>
+          <w:i/>
+          <w:iCs/>
+          <w:szCs w:val="26"/>
+        </w:rPr>
+        <w:t>k</w:t>
+      </w:r>
+      <w:r>
+        <w:rPr>
+          <w:szCs w:val="26"/>
+        </w:rPr>
+        <w:t xml:space="preserve">, </w:t>
+      </w:r>
+      <w:r>
+        <w:rPr>
+          <w:i/>
+          <w:iCs/>
+          <w:szCs w:val="26"/>
+        </w:rPr>
+        <w:t>l</w:t>
+      </w:r>
+      <w:r>
+        <w:rPr>
+          <w:szCs w:val="26"/>
+        </w:rPr>
+        <w:t xml:space="preserve">, etc. indicate normal units having both input and output. </w:t>
+      </w:r>
+      <w:r>
+        <w:rPr>
+          <w:szCs w:val="26"/>
+        </w:rPr>
+        <w:t xml:space="preserve">For input units, we assume that </w:t>
       </w:r>
       <w:r>
         <w:rPr>
@@ -3682,21 +3933,48 @@
           <w:szCs w:val="26"/>
           <w:vertAlign w:val="subscript"/>
         </w:rPr>
-        <w:t>o</w:t>
-      </w:r>
+        <w:t>i</w:t>
+      </w:r>
+      <w:r>
+        <w:rPr>
+          <w:szCs w:val="26"/>
+        </w:rPr>
+        <w:t xml:space="preserve"> = </w:t>
+      </w:r>
+      <w:proofErr w:type="spellStart"/>
+      <w:r>
+        <w:rPr>
+          <w:i/>
+          <w:iCs/>
+          <w:szCs w:val="26"/>
+        </w:rPr>
+        <w:t>y</w:t>
+      </w:r>
+      <w:r>
+        <w:rPr>
+          <w:i/>
+          <w:iCs/>
+          <w:szCs w:val="26"/>
+          <w:vertAlign w:val="subscript"/>
+        </w:rPr>
+        <w:t>i</w:t>
+      </w:r>
+      <w:proofErr w:type="spellEnd"/>
       <w:r>
         <w:rPr>
           <w:szCs w:val="26"/>
         </w:rPr>
         <w:t xml:space="preserve"> and </w:t>
       </w:r>
-      <w:r>
-        <w:rPr>
-          <w:i/>
-          <w:iCs/>
-          <w:szCs w:val="26"/>
-        </w:rPr>
-        <w:t>y</w:t>
+      <w:proofErr w:type="spellStart"/>
+      <w:r>
+        <w:rPr>
+          <w:rFonts w:cs="Times New Roman"/>
+          <w:i/>
+          <w:iCs/>
+          <w:szCs w:val="26"/>
+        </w:rPr>
+        <w:t>θ</w:t>
       </w:r>
       <w:r>
         <w:rPr>
@@ -3705,132 +3983,9 @@
           <w:szCs w:val="26"/>
           <w:vertAlign w:val="subscript"/>
         </w:rPr>
-        <w:t>o</w:t>
-      </w:r>
-      <w:r>
-        <w:rPr>
-          <w:szCs w:val="26"/>
-        </w:rPr>
-        <w:t>)</w:t>
-      </w:r>
-      <w:r>
-        <w:rPr>
-          <w:szCs w:val="26"/>
-        </w:rPr>
-        <w:t xml:space="preserve">. Therefore, indices </w:t>
-      </w:r>
-      <w:r>
-        <w:rPr>
-          <w:i/>
-          <w:iCs/>
-          <w:szCs w:val="26"/>
-        </w:rPr>
-        <w:t>j</w:t>
-      </w:r>
-      <w:r>
-        <w:rPr>
-          <w:szCs w:val="26"/>
-        </w:rPr>
-        <w:t xml:space="preserve">, </w:t>
-      </w:r>
-      <w:r>
-        <w:rPr>
-          <w:i/>
-          <w:iCs/>
-          <w:szCs w:val="26"/>
-        </w:rPr>
-        <w:t>k</w:t>
-      </w:r>
-      <w:r>
-        <w:rPr>
-          <w:szCs w:val="26"/>
-        </w:rPr>
-        <w:t xml:space="preserve">, </w:t>
-      </w:r>
-      <w:r>
-        <w:rPr>
-          <w:i/>
-          <w:iCs/>
-          <w:szCs w:val="26"/>
-        </w:rPr>
-        <w:t>l</w:t>
-      </w:r>
-      <w:r>
-        <w:rPr>
-          <w:szCs w:val="26"/>
-        </w:rPr>
-        <w:t xml:space="preserve">, etc. indicate normal units having both input and output. </w:t>
-      </w:r>
-      <w:r>
-        <w:rPr>
-          <w:szCs w:val="26"/>
-        </w:rPr>
-        <w:t xml:space="preserve">For input units, we assume that </w:t>
-      </w:r>
-      <w:r>
-        <w:rPr>
-          <w:i/>
-          <w:iCs/>
-          <w:szCs w:val="26"/>
-        </w:rPr>
-        <w:t>x</w:t>
-      </w:r>
-      <w:r>
-        <w:rPr>
-          <w:i/>
-          <w:iCs/>
-          <w:szCs w:val="26"/>
-          <w:vertAlign w:val="subscript"/>
-        </w:rPr>
         <w:t>i</w:t>
       </w:r>
-      <w:r>
-        <w:rPr>
-          <w:szCs w:val="26"/>
-        </w:rPr>
-        <w:t xml:space="preserve"> = </w:t>
-      </w:r>
-      <w:r>
-        <w:rPr>
-          <w:i/>
-          <w:iCs/>
-          <w:szCs w:val="26"/>
-        </w:rPr>
-        <w:t>y</w:t>
-      </w:r>
-      <w:r>
-        <w:rPr>
-          <w:i/>
-          <w:iCs/>
-          <w:szCs w:val="26"/>
-          <w:vertAlign w:val="subscript"/>
-        </w:rPr>
-        <w:t>i</w:t>
-      </w:r>
-      <w:r>
-        <w:rPr>
-          <w:szCs w:val="26"/>
-        </w:rPr>
-        <w:t xml:space="preserve"> and </w:t>
-      </w:r>
-      <w:r>
-        <w:rPr>
-          <w:rFonts w:cs="Times New Roman"/>
-          <w:i/>
-          <w:iCs/>
-          <w:szCs w:val="26"/>
-        </w:rPr>
-        <w:t>θ</w:t>
-      </w:r>
-      <w:r>
-        <w:rPr>
-          <w:i/>
-          <w:iCs/>
-          <w:szCs w:val="26"/>
-          <w:vertAlign w:val="subscript"/>
-        </w:rPr>
-        <w:t>i</w:t>
-      </w:r>
+      <w:proofErr w:type="spellEnd"/>
       <w:r>
         <w:rPr>
           <w:szCs w:val="26"/>
@@ -3873,7 +4028,19 @@
         <w:rPr>
           <w:szCs w:val="26"/>
         </w:rPr>
-        <w:t xml:space="preserve">-layer has </w:t>
+        <w:t xml:space="preserve">-layer </w:t>
+      </w:r>
+      <w:r>
+        <w:rPr>
+          <w:szCs w:val="26"/>
+        </w:rPr>
+        <w:t xml:space="preserve">NN </w:t>
+      </w:r>
+      <w:r>
+        <w:rPr>
+          <w:szCs w:val="26"/>
+        </w:rPr>
+        <w:t xml:space="preserve">has </w:t>
       </w:r>
       <w:r>
         <w:rPr>
@@ -3887,7 +4054,31 @@
         <w:rPr>
           <w:szCs w:val="26"/>
         </w:rPr>
-        <w:t xml:space="preserve">+1 actual layers, which means that the input layer is not counted for this convention. This is reasonable because the output processing equation is not applied </w:t>
+        <w:t xml:space="preserve">+1 actual layers, which means that the input layer is not counted for this convention. This </w:t>
+      </w:r>
+      <w:r>
+        <w:rPr>
+          <w:szCs w:val="26"/>
+        </w:rPr>
+        <w:t xml:space="preserve">convention </w:t>
+      </w:r>
+      <w:r>
+        <w:rPr>
+          <w:szCs w:val="26"/>
+        </w:rPr>
+        <w:t xml:space="preserve">is reasonable because the </w:t>
+      </w:r>
+      <w:r>
+        <w:rPr>
+          <w:szCs w:val="26"/>
+        </w:rPr>
+        <w:t>propagation rule</w:t>
+      </w:r>
+      <w:r>
+        <w:rPr>
+          <w:szCs w:val="26"/>
+        </w:rPr>
+        <w:t xml:space="preserve"> is not applied </w:t>
       </w:r>
       <w:r>
         <w:rPr>
@@ -3953,6 +4144,7 @@
       <w:r>
         <w:t xml:space="preserve"> has input </w:t>
       </w:r>
+      <w:proofErr w:type="spellStart"/>
       <w:r>
         <w:rPr>
           <w:i/>
@@ -3968,9 +4160,11 @@
         </w:rPr>
         <w:t>k</w:t>
       </w:r>
+      <w:proofErr w:type="spellEnd"/>
       <w:r>
         <w:t xml:space="preserve"> and output </w:t>
       </w:r>
+      <w:proofErr w:type="spellStart"/>
       <w:r>
         <w:rPr>
           <w:i/>
@@ -3986,12 +4180,14 @@
         </w:rPr>
         <w:t>k</w:t>
       </w:r>
+      <w:proofErr w:type="spellEnd"/>
       <w:r>
         <w:t>.</w:t>
       </w:r>
       <w:r>
         <w:t xml:space="preserve"> Moreover, let </w:t>
       </w:r>
+      <w:proofErr w:type="spellStart"/>
       <w:r>
         <w:rPr>
           <w:i/>
@@ -4007,6 +4203,7 @@
         </w:rPr>
         <w:t>k</w:t>
       </w:r>
+      <w:proofErr w:type="spellEnd"/>
       <w:r>
         <w:t xml:space="preserve"> be the actual value of unit </w:t>
       </w:r>
@@ -4018,11 +4215,36 @@
         <w:t>k</w:t>
       </w:r>
       <w:r>
-        <w:t xml:space="preserve"> from environment or database.</w:t>
+        <w:t xml:space="preserve"> </w:t>
+      </w:r>
+      <w:r>
+        <w:t xml:space="preserve">taken </w:t>
+      </w:r>
+      <w:r>
+        <w:t xml:space="preserve">from </w:t>
+      </w:r>
+      <w:r>
+        <w:t xml:space="preserve">experts, </w:t>
+      </w:r>
+      <w:r>
+        <w:t>environment</w:t>
+      </w:r>
+      <w:r>
+        <w:t>,</w:t>
+      </w:r>
+      <w:r>
+        <w:t xml:space="preserve"> database</w:t>
+      </w:r>
+      <w:r>
+        <w:t>, etc</w:t>
+      </w:r>
+      <w:r>
+        <w:t>.</w:t>
       </w:r>
       <w:r>
         <w:t xml:space="preserve"> The actual value </w:t>
       </w:r>
+      <w:proofErr w:type="spellStart"/>
       <w:r>
         <w:rPr>
           <w:i/>
@@ -4038,12 +4260,14 @@
         </w:rPr>
         <w:t>k</w:t>
       </w:r>
+      <w:proofErr w:type="spellEnd"/>
       <w:r>
         <w:t xml:space="preserve"> </w:t>
       </w:r>
       <w:r>
         <w:t xml:space="preserve">can be equal to or different from the output </w:t>
       </w:r>
+      <w:proofErr w:type="spellStart"/>
       <w:r>
         <w:rPr>
           <w:i/>
@@ -4059,9 +4283,11 @@
         </w:rPr>
         <w:t>k</w:t>
       </w:r>
+      <w:proofErr w:type="spellEnd"/>
       <w:r>
         <w:t xml:space="preserve"> with note that </w:t>
       </w:r>
+      <w:proofErr w:type="spellStart"/>
       <w:r>
         <w:rPr>
           <w:i/>
@@ -4077,8 +4303,59 @@
         </w:rPr>
         <w:t>k</w:t>
       </w:r>
+      <w:proofErr w:type="spellEnd"/>
       <w:r>
         <w:t xml:space="preserve"> is derived from the propagation rule.</w:t>
+      </w:r>
+      <w:r>
+        <w:t xml:space="preserve"> The actual value </w:t>
+      </w:r>
+      <w:proofErr w:type="spellStart"/>
+      <w:r>
+        <w:rPr>
+          <w:i/>
+          <w:iCs/>
+        </w:rPr>
+        <w:t>y</w:t>
+      </w:r>
+      <w:r>
+        <w:rPr>
+          <w:i/>
+          <w:iCs/>
+          <w:vertAlign w:val="subscript"/>
+        </w:rPr>
+        <w:t>k</w:t>
+      </w:r>
+      <w:proofErr w:type="spellEnd"/>
+      <w:r>
+        <w:t xml:space="preserve"> is called </w:t>
+      </w:r>
+      <w:r>
+        <w:rPr>
+          <w:i/>
+          <w:iCs/>
+        </w:rPr>
+        <w:t xml:space="preserve">desired </w:t>
+      </w:r>
+      <w:r>
+        <w:rPr>
+          <w:i/>
+          <w:iCs/>
+        </w:rPr>
+        <w:t>output</w:t>
+      </w:r>
+      <w:r>
+        <w:t xml:space="preserve"> of unit </w:t>
+      </w:r>
+      <w:r>
+        <w:rPr>
+          <w:i/>
+          <w:iCs/>
+        </w:rPr>
+        <w:t>k</w:t>
+      </w:r>
+      <w:r>
+        <w:t>.</w:t>
       </w:r>
     </w:p>
     <w:p>
@@ -4102,6 +4379,7 @@
       <w:r>
         <w:t xml:space="preserve"> </w:t>
       </w:r>
+      <w:proofErr w:type="spellStart"/>
       <w:r>
         <w:rPr>
           <w:i/>
@@ -4125,6 +4403,7 @@
         </w:rPr>
         <w:t>k</w:t>
       </w:r>
+      <w:proofErr w:type="spellEnd"/>
       <w:r>
         <w:t>.</w:t>
       </w:r>
@@ -4141,6 +4420,7 @@
       <w:r>
         <w:t xml:space="preserve">A bias value </w:t>
       </w:r>
+      <w:proofErr w:type="spellStart"/>
       <w:r>
         <w:rPr>
           <w:rFonts w:cs="Times New Roman"/>
@@ -4157,6 +4437,7 @@
         </w:rPr>
         <w:t>k</w:t>
       </w:r>
+      <w:proofErr w:type="spellEnd"/>
       <w:r>
         <w:t xml:space="preserve"> </w:t>
       </w:r>
@@ -4198,13 +4479,7 @@
         <w:rPr>
           <w:iCs/>
         </w:rPr>
-        <w:t>S</w:t>
-      </w:r>
-      <w:r>
-        <w:rPr>
-          <w:iCs/>
-        </w:rPr>
-        <w:t>umming function</w:t>
+        <w:t>Summing function</w:t>
       </w:r>
       <w:r>
         <w:rPr>
@@ -4225,6 +4500,7 @@
       <w:r>
         <w:t xml:space="preserve">Its output </w:t>
       </w:r>
+      <w:proofErr w:type="spellStart"/>
       <w:r>
         <w:rPr>
           <w:i/>
@@ -4240,6 +4516,7 @@
         </w:rPr>
         <w:t>k</w:t>
       </w:r>
+      <w:proofErr w:type="spellEnd"/>
       <w:r>
         <w:t xml:space="preserve"> </w:t>
       </w:r>
@@ -4257,7 +4534,15 @@
         <w:t xml:space="preserve">(.) </w:t>
       </w:r>
       <w:r>
-        <w:t xml:space="preserve">on weighted sum. Activation function is crucial factor in </w:t>
+        <w:t xml:space="preserve">on weighted sum. Activation function is </w:t>
+      </w:r>
+      <w:proofErr w:type="gramStart"/>
+      <w:r>
+        <w:t>crucial</w:t>
+      </w:r>
+      <w:proofErr w:type="gramEnd"/>
+      <w:r>
+        <w:t xml:space="preserve"> factor in </w:t>
       </w:r>
       <w:r>
         <w:t>NN</w:t>
@@ -4289,32 +4574,1108 @@
     </w:p>
     <w:p>
       <w:r>
-        <w:t>The a</w:t>
-      </w:r>
-      <w:r>
-        <w:t xml:space="preserve">ctivation function </w:t>
-      </w:r>
-      <w:r>
-        <w:rPr>
-          <w:i/>
-        </w:rPr>
-        <w:t>f</w:t>
-      </w:r>
-      <w:r>
+        <w:t xml:space="preserve">Given unit </w:t>
+      </w:r>
+      <w:r>
+        <w:rPr>
+          <w:i/>
+          <w:iCs/>
+        </w:rPr>
+        <w:t>k</w:t>
+      </w:r>
+      <w:r>
+        <w:t xml:space="preserve">, there are many </w:t>
+      </w:r>
+      <w:r>
+        <w:t>desired</w:t>
+      </w:r>
+      <w:r>
+        <w:t xml:space="preserve"> </w:t>
+      </w:r>
+      <w:r>
+        <w:t xml:space="preserve">outputs </w:t>
+      </w:r>
+      <w:r>
+        <w:t xml:space="preserve">of </w:t>
+      </w:r>
+      <w:r>
+        <w:t xml:space="preserve">unit </w:t>
+      </w:r>
+      <w:r>
+        <w:rPr>
+          <w:i/>
+          <w:iCs/>
+        </w:rPr>
+        <w:t>k</w:t>
+      </w:r>
+      <w:r>
+        <w:t xml:space="preserve">, for example, </w:t>
+      </w:r>
+      <w:proofErr w:type="spellStart"/>
+      <w:r>
+        <w:rPr>
+          <w:i/>
+          <w:iCs/>
+        </w:rPr>
+        <w:t>v</w:t>
+      </w:r>
+      <w:r>
+        <w:rPr>
+          <w:i/>
+          <w:iCs/>
+          <w:vertAlign w:val="subscript"/>
+        </w:rPr>
+        <w:t>k</w:t>
+      </w:r>
+      <w:proofErr w:type="spellEnd"/>
+      <w:r>
+        <w:rPr>
+          <w:vertAlign w:val="superscript"/>
+        </w:rPr>
+        <w:t>(1)</w:t>
+      </w:r>
+      <w:r>
+        <w:t xml:space="preserve">, </w:t>
+      </w:r>
+      <w:proofErr w:type="spellStart"/>
+      <w:r>
+        <w:rPr>
+          <w:i/>
+          <w:iCs/>
+        </w:rPr>
+        <w:t>v</w:t>
+      </w:r>
+      <w:r>
+        <w:rPr>
+          <w:i/>
+          <w:iCs/>
+          <w:vertAlign w:val="subscript"/>
+        </w:rPr>
+        <w:t>k</w:t>
+      </w:r>
+      <w:proofErr w:type="spellEnd"/>
+      <w:r>
+        <w:rPr>
+          <w:vertAlign w:val="superscript"/>
+        </w:rPr>
         <w:t>(</w:t>
       </w:r>
       <w:r>
         <w:rPr>
-          <w:i/>
-        </w:rPr>
-        <w:t>.</w:t>
-      </w:r>
-      <w:r>
-        <w:t xml:space="preserve">) is the squashing function which “squashes” a large weighted sum into possible smaller values ranging from 0 to 1 (sometimes –1 to 1 range). There are three types of activation function </w:t>
+          <w:vertAlign w:val="superscript"/>
+        </w:rPr>
+        <w:t>2</w:t>
+      </w:r>
+      <w:r>
+        <w:rPr>
+          <w:vertAlign w:val="superscript"/>
+        </w:rPr>
+        <w:t>)</w:t>
+      </w:r>
+      <w:r>
+        <w:t xml:space="preserve">,…, and hence, given a </w:t>
+      </w:r>
+      <w:r>
+        <w:rPr>
+          <w:i/>
+          <w:iCs/>
+        </w:rPr>
+        <w:t>pattern</w:t>
+      </w:r>
+      <w:r>
+        <w:t xml:space="preserve"> </w:t>
+      </w:r>
+      <w:r>
+        <w:rPr>
+          <w:i/>
+          <w:iCs/>
+        </w:rPr>
+        <w:t>p</w:t>
+      </w:r>
+      <w:r>
+        <w:t xml:space="preserve"> </w:t>
       </w:r>
       <w:sdt>
         <w:sdtPr>
-          <w:id w:val="2893601"/>
+          <w:id w:val="-148359486"/>
+          <w:citation/>
+        </w:sdtPr>
+        <w:sdtContent>
+          <w:r>
+            <w:fldChar w:fldCharType="begin"/>
+          </w:r>
+          <w:r>
+            <w:instrText xml:space="preserve">CITATION Kröse1996 \p 19 \l 1033 </w:instrText>
+          </w:r>
+          <w:r>
+            <w:fldChar w:fldCharType="separate"/>
+          </w:r>
+          <w:r>
+            <w:rPr>
+              <w:noProof/>
+            </w:rPr>
+            <w:t>(Kröse &amp; Smagt, 1996, p. 19)</w:t>
+          </w:r>
+          <w:r>
+            <w:fldChar w:fldCharType="end"/>
+          </w:r>
+        </w:sdtContent>
+      </w:sdt>
+      <w:r>
+        <w:t xml:space="preserve"> </w:t>
+      </w:r>
+      <w:r>
+        <w:t xml:space="preserve">there is a desired output </w:t>
+      </w:r>
+      <w:proofErr w:type="spellStart"/>
+      <w:r>
+        <w:rPr>
+          <w:i/>
+          <w:iCs/>
+        </w:rPr>
+        <w:t>v</w:t>
+      </w:r>
+      <w:r>
+        <w:rPr>
+          <w:i/>
+          <w:iCs/>
+          <w:vertAlign w:val="subscript"/>
+        </w:rPr>
+        <w:t>k</w:t>
+      </w:r>
+      <w:proofErr w:type="spellEnd"/>
+      <w:r>
+        <w:rPr>
+          <w:vertAlign w:val="superscript"/>
+        </w:rPr>
+        <w:t>(</w:t>
+      </w:r>
+      <w:r>
+        <w:rPr>
+          <w:i/>
+          <w:iCs/>
+          <w:vertAlign w:val="superscript"/>
+        </w:rPr>
+        <w:t>p</w:t>
+      </w:r>
+      <w:r>
+        <w:rPr>
+          <w:vertAlign w:val="superscript"/>
+        </w:rPr>
+        <w:t>)</w:t>
+      </w:r>
+      <w:r>
+        <w:t xml:space="preserve"> corresponding to pattern </w:t>
+      </w:r>
+      <w:r>
+        <w:rPr>
+          <w:i/>
+          <w:iCs/>
+        </w:rPr>
+        <w:t>p</w:t>
+      </w:r>
+      <w:r>
+        <w:t xml:space="preserve">. For easily understandable explanation, if </w:t>
+      </w:r>
+      <w:proofErr w:type="spellStart"/>
+      <w:r>
+        <w:rPr>
+          <w:i/>
+          <w:iCs/>
+        </w:rPr>
+        <w:t>v</w:t>
+      </w:r>
+      <w:r>
+        <w:rPr>
+          <w:i/>
+          <w:iCs/>
+          <w:vertAlign w:val="subscript"/>
+        </w:rPr>
+        <w:t>k</w:t>
+      </w:r>
+      <w:proofErr w:type="spellEnd"/>
+      <w:r>
+        <w:rPr>
+          <w:vertAlign w:val="superscript"/>
+        </w:rPr>
+        <w:t>(</w:t>
+      </w:r>
+      <w:r>
+        <w:rPr>
+          <w:i/>
+          <w:iCs/>
+          <w:vertAlign w:val="superscript"/>
+        </w:rPr>
+        <w:t>p</w:t>
+      </w:r>
+      <w:r>
+        <w:rPr>
+          <w:vertAlign w:val="superscript"/>
+        </w:rPr>
+        <w:t>)</w:t>
+      </w:r>
+      <w:r>
+        <w:t xml:space="preserve"> is taken from a database table, </w:t>
+      </w:r>
+      <w:r>
+        <w:rPr>
+          <w:i/>
+          <w:iCs/>
+        </w:rPr>
+        <w:t>p</w:t>
+      </w:r>
+      <w:r>
+        <w:t xml:space="preserve"> indicates the </w:t>
+      </w:r>
+      <w:proofErr w:type="spellStart"/>
+      <w:r>
+        <w:rPr>
+          <w:i/>
+          <w:iCs/>
+        </w:rPr>
+        <w:t>p</w:t>
+      </w:r>
+      <w:r>
+        <w:rPr>
+          <w:vertAlign w:val="superscript"/>
+        </w:rPr>
+        <w:t>th</w:t>
+      </w:r>
+      <w:proofErr w:type="spellEnd"/>
+      <w:r>
+        <w:t xml:space="preserve"> row in the table.</w:t>
+      </w:r>
+      <w:r>
+        <w:t xml:space="preserve"> As a convention, </w:t>
+      </w:r>
+      <w:r>
+        <w:t xml:space="preserve">let </w:t>
+      </w:r>
+      <w:proofErr w:type="spellStart"/>
+      <w:r>
+        <w:rPr>
+          <w:i/>
+          <w:iCs/>
+        </w:rPr>
+        <w:t>x</w:t>
+      </w:r>
+      <w:r>
+        <w:rPr>
+          <w:i/>
+          <w:iCs/>
+          <w:vertAlign w:val="subscript"/>
+        </w:rPr>
+        <w:t>k</w:t>
+      </w:r>
+      <w:proofErr w:type="spellEnd"/>
+      <w:r>
+        <w:rPr>
+          <w:vertAlign w:val="superscript"/>
+        </w:rPr>
+        <w:t>(</w:t>
+      </w:r>
+      <w:r>
+        <w:rPr>
+          <w:i/>
+          <w:iCs/>
+          <w:vertAlign w:val="superscript"/>
+        </w:rPr>
+        <w:t>p</w:t>
+      </w:r>
+      <w:r>
+        <w:rPr>
+          <w:vertAlign w:val="superscript"/>
+        </w:rPr>
+        <w:t>)</w:t>
+      </w:r>
+      <w:r>
+        <w:t xml:space="preserve">, </w:t>
+      </w:r>
+      <w:proofErr w:type="spellStart"/>
+      <w:r>
+        <w:rPr>
+          <w:i/>
+          <w:iCs/>
+        </w:rPr>
+        <w:t>y</w:t>
+      </w:r>
+      <w:r>
+        <w:rPr>
+          <w:i/>
+          <w:iCs/>
+          <w:vertAlign w:val="subscript"/>
+        </w:rPr>
+        <w:t>k</w:t>
+      </w:r>
+      <w:proofErr w:type="spellEnd"/>
+      <w:r>
+        <w:rPr>
+          <w:vertAlign w:val="superscript"/>
+        </w:rPr>
+        <w:t>(</w:t>
+      </w:r>
+      <w:r>
+        <w:rPr>
+          <w:i/>
+          <w:iCs/>
+          <w:vertAlign w:val="superscript"/>
+        </w:rPr>
+        <w:t>p</w:t>
+      </w:r>
+      <w:r>
+        <w:rPr>
+          <w:vertAlign w:val="superscript"/>
+        </w:rPr>
+        <w:t>)</w:t>
+      </w:r>
+      <w:r>
+        <w:t xml:space="preserve">, </w:t>
+      </w:r>
+      <w:r>
+        <w:t xml:space="preserve">and </w:t>
+      </w:r>
+      <w:proofErr w:type="spellStart"/>
+      <w:r>
+        <w:rPr>
+          <w:i/>
+          <w:iCs/>
+        </w:rPr>
+        <w:t>v</w:t>
+      </w:r>
+      <w:r>
+        <w:rPr>
+          <w:i/>
+          <w:iCs/>
+          <w:vertAlign w:val="subscript"/>
+        </w:rPr>
+        <w:t>k</w:t>
+      </w:r>
+      <w:proofErr w:type="spellEnd"/>
+      <w:r>
+        <w:rPr>
+          <w:vertAlign w:val="superscript"/>
+        </w:rPr>
+        <w:t>(</w:t>
+      </w:r>
+      <w:r>
+        <w:rPr>
+          <w:i/>
+          <w:iCs/>
+          <w:vertAlign w:val="superscript"/>
+        </w:rPr>
+        <w:t>p</w:t>
+      </w:r>
+      <w:r>
+        <w:rPr>
+          <w:vertAlign w:val="superscript"/>
+        </w:rPr>
+        <w:t>)</w:t>
+      </w:r>
+      <w:r>
+        <w:t xml:space="preserve"> be the input, the output, </w:t>
+      </w:r>
+      <w:r>
+        <w:t xml:space="preserve">and </w:t>
+      </w:r>
+      <w:r>
+        <w:t xml:space="preserve">the desired output of unit </w:t>
+      </w:r>
+      <w:r>
+        <w:rPr>
+          <w:i/>
+          <w:iCs/>
+        </w:rPr>
+        <w:t>k</w:t>
+      </w:r>
+      <w:r>
+        <w:t xml:space="preserve"> with</w:t>
+      </w:r>
+      <w:r>
+        <w:t>in</w:t>
+      </w:r>
+      <w:r>
+        <w:t xml:space="preserve"> the </w:t>
+      </w:r>
+      <w:r>
+        <w:rPr>
+          <w:i/>
+          <w:iCs/>
+        </w:rPr>
+        <w:t>p</w:t>
+      </w:r>
+      <w:r>
+        <w:t xml:space="preserve"> pattern</w:t>
+      </w:r>
+      <w:r>
+        <w:t xml:space="preserve">, respectively or we can call that they are </w:t>
+      </w:r>
+      <w:r>
+        <w:lastRenderedPageBreak/>
+        <w:t xml:space="preserve">the </w:t>
+      </w:r>
+      <w:proofErr w:type="spellStart"/>
+      <w:r>
+        <w:rPr>
+          <w:i/>
+          <w:iCs/>
+        </w:rPr>
+        <w:t>p</w:t>
+      </w:r>
+      <w:r>
+        <w:rPr>
+          <w:vertAlign w:val="superscript"/>
+        </w:rPr>
+        <w:t>th</w:t>
+      </w:r>
+      <w:proofErr w:type="spellEnd"/>
+      <w:r>
+        <w:t xml:space="preserve"> </w:t>
+      </w:r>
+      <w:r>
+        <w:t xml:space="preserve">input, output, </w:t>
+      </w:r>
+      <w:r>
+        <w:t xml:space="preserve">and </w:t>
+      </w:r>
+      <w:r>
+        <w:t xml:space="preserve">desired output of unit </w:t>
+      </w:r>
+      <w:r>
+        <w:rPr>
+          <w:i/>
+          <w:iCs/>
+        </w:rPr>
+        <w:t>k</w:t>
+      </w:r>
+      <w:r>
+        <w:t>, respectively.</w:t>
+      </w:r>
+      <w:r>
+        <w:t xml:space="preserve"> With pattern </w:t>
+      </w:r>
+      <w:r>
+        <w:rPr>
+          <w:i/>
+          <w:iCs/>
+        </w:rPr>
+        <w:t>p</w:t>
+      </w:r>
+      <w:r>
+        <w:t>, the propagation rule is rewritten as follows:</w:t>
+      </w:r>
+    </w:p>
+    <w:p>
+      <w:pPr>
+        <w:rPr>
+          <w:szCs w:val="26"/>
+        </w:rPr>
+      </w:pPr>
+      <m:oMathPara>
+        <m:oMath>
+          <m:m>
+            <m:mPr>
+              <m:mcs>
+                <m:mc>
+                  <m:mcPr>
+                    <m:count m:val="1"/>
+                    <m:mcJc m:val="left"/>
+                  </m:mcPr>
+                </m:mc>
+              </m:mcs>
+              <m:ctrlPr>
+                <w:rPr>
+                  <w:rFonts w:ascii="Cambria Math" w:hAnsi="Cambria Math"/>
+                  <w:i/>
+                  <w:szCs w:val="26"/>
+                </w:rPr>
+              </m:ctrlPr>
+            </m:mPr>
+            <m:mr>
+              <m:e>
+                <m:sSubSup>
+                  <m:sSubSupPr>
+                    <m:ctrlPr>
+                      <w:rPr>
+                        <w:rFonts w:ascii="Cambria Math" w:hAnsi="Cambria Math"/>
+                        <w:i/>
+                        <w:szCs w:val="26"/>
+                      </w:rPr>
+                    </m:ctrlPr>
+                  </m:sSubSupPr>
+                  <m:e>
+                    <m:r>
+                      <w:rPr>
+                        <w:rFonts w:ascii="Cambria Math" w:hAnsi="Cambria Math"/>
+                        <w:szCs w:val="26"/>
+                      </w:rPr>
+                      <m:t>x</m:t>
+                    </m:r>
+                  </m:e>
+                  <m:sub>
+                    <m:r>
+                      <w:rPr>
+                        <w:rFonts w:ascii="Cambria Math" w:hAnsi="Cambria Math"/>
+                        <w:szCs w:val="26"/>
+                      </w:rPr>
+                      <m:t>k</m:t>
+                    </m:r>
+                  </m:sub>
+                  <m:sup>
+                    <m:d>
+                      <m:dPr>
+                        <m:ctrlPr>
+                          <w:rPr>
+                            <w:rFonts w:ascii="Cambria Math" w:hAnsi="Cambria Math"/>
+                            <w:i/>
+                            <w:szCs w:val="26"/>
+                          </w:rPr>
+                        </m:ctrlPr>
+                      </m:dPr>
+                      <m:e>
+                        <m:r>
+                          <w:rPr>
+                            <w:rFonts w:ascii="Cambria Math" w:hAnsi="Cambria Math"/>
+                            <w:szCs w:val="26"/>
+                          </w:rPr>
+                          <m:t>p</m:t>
+                        </m:r>
+                      </m:e>
+                    </m:d>
+                  </m:sup>
+                </m:sSubSup>
+                <m:r>
+                  <w:rPr>
+                    <w:rFonts w:ascii="Cambria Math" w:hAnsi="Cambria Math"/>
+                    <w:szCs w:val="26"/>
+                  </w:rPr>
+                  <m:t>=</m:t>
+                </m:r>
+                <m:nary>
+                  <m:naryPr>
+                    <m:chr m:val="∑"/>
+                    <m:limLoc m:val="undOvr"/>
+                    <m:supHide m:val="1"/>
+                    <m:ctrlPr>
+                      <w:rPr>
+                        <w:rFonts w:ascii="Cambria Math" w:hAnsi="Cambria Math"/>
+                        <w:i/>
+                        <w:szCs w:val="26"/>
+                      </w:rPr>
+                    </m:ctrlPr>
+                  </m:naryPr>
+                  <m:sub>
+                    <m:r>
+                      <w:rPr>
+                        <w:rFonts w:ascii="Cambria Math" w:hAnsi="Cambria Math"/>
+                        <w:szCs w:val="26"/>
+                      </w:rPr>
+                      <m:t>j</m:t>
+                    </m:r>
+                  </m:sub>
+                  <m:sup/>
+                  <m:e>
+                    <m:sSub>
+                      <m:sSubPr>
+                        <m:ctrlPr>
+                          <w:rPr>
+                            <w:rFonts w:ascii="Cambria Math" w:hAnsi="Cambria Math"/>
+                            <w:i/>
+                            <w:szCs w:val="26"/>
+                          </w:rPr>
+                        </m:ctrlPr>
+                      </m:sSubPr>
+                      <m:e>
+                        <m:r>
+                          <w:rPr>
+                            <w:rFonts w:ascii="Cambria Math" w:hAnsi="Cambria Math"/>
+                            <w:szCs w:val="26"/>
+                          </w:rPr>
+                          <m:t>w</m:t>
+                        </m:r>
+                      </m:e>
+                      <m:sub>
+                        <m:r>
+                          <w:rPr>
+                            <w:rFonts w:ascii="Cambria Math" w:hAnsi="Cambria Math"/>
+                            <w:szCs w:val="26"/>
+                          </w:rPr>
+                          <m:t>jk</m:t>
+                        </m:r>
+                      </m:sub>
+                    </m:sSub>
+                    <m:sSubSup>
+                      <m:sSubSupPr>
+                        <m:ctrlPr>
+                          <w:rPr>
+                            <w:rFonts w:ascii="Cambria Math" w:hAnsi="Cambria Math"/>
+                            <w:i/>
+                            <w:szCs w:val="26"/>
+                          </w:rPr>
+                        </m:ctrlPr>
+                      </m:sSubSupPr>
+                      <m:e>
+                        <m:r>
+                          <w:rPr>
+                            <w:rFonts w:ascii="Cambria Math" w:hAnsi="Cambria Math"/>
+                            <w:szCs w:val="26"/>
+                          </w:rPr>
+                          <m:t>y</m:t>
+                        </m:r>
+                      </m:e>
+                      <m:sub>
+                        <m:r>
+                          <w:rPr>
+                            <w:rFonts w:ascii="Cambria Math" w:hAnsi="Cambria Math"/>
+                            <w:szCs w:val="26"/>
+                          </w:rPr>
+                          <m:t>j</m:t>
+                        </m:r>
+                      </m:sub>
+                      <m:sup>
+                        <m:d>
+                          <m:dPr>
+                            <m:ctrlPr>
+                              <w:rPr>
+                                <w:rFonts w:ascii="Cambria Math" w:hAnsi="Cambria Math"/>
+                                <w:i/>
+                                <w:szCs w:val="26"/>
+                              </w:rPr>
+                            </m:ctrlPr>
+                          </m:dPr>
+                          <m:e>
+                            <m:r>
+                              <w:rPr>
+                                <w:rFonts w:ascii="Cambria Math" w:hAnsi="Cambria Math"/>
+                                <w:szCs w:val="26"/>
+                              </w:rPr>
+                              <m:t>p</m:t>
+                            </m:r>
+                          </m:e>
+                        </m:d>
+                      </m:sup>
+                    </m:sSubSup>
+                  </m:e>
+                </m:nary>
+                <m:r>
+                  <w:rPr>
+                    <w:rFonts w:ascii="Cambria Math" w:hAnsi="Cambria Math"/>
+                    <w:szCs w:val="26"/>
+                  </w:rPr>
+                  <m:t>+</m:t>
+                </m:r>
+                <m:sSub>
+                  <m:sSubPr>
+                    <m:ctrlPr>
+                      <w:rPr>
+                        <w:rFonts w:ascii="Cambria Math" w:hAnsi="Cambria Math"/>
+                        <w:i/>
+                        <w:szCs w:val="26"/>
+                      </w:rPr>
+                    </m:ctrlPr>
+                  </m:sSubPr>
+                  <m:e>
+                    <m:r>
+                      <w:rPr>
+                        <w:rFonts w:ascii="Cambria Math" w:hAnsi="Cambria Math"/>
+                        <w:szCs w:val="26"/>
+                      </w:rPr>
+                      <m:t>θ</m:t>
+                    </m:r>
+                  </m:e>
+                  <m:sub>
+                    <m:r>
+                      <w:rPr>
+                        <w:rFonts w:ascii="Cambria Math" w:hAnsi="Cambria Math"/>
+                        <w:szCs w:val="26"/>
+                      </w:rPr>
+                      <m:t>k</m:t>
+                    </m:r>
+                  </m:sub>
+                </m:sSub>
+              </m:e>
+            </m:mr>
+            <m:mr>
+              <m:e>
+                <m:sSubSup>
+                  <m:sSubSupPr>
+                    <m:ctrlPr>
+                      <w:rPr>
+                        <w:rFonts w:ascii="Cambria Math" w:hAnsi="Cambria Math"/>
+                        <w:i/>
+                        <w:szCs w:val="26"/>
+                      </w:rPr>
+                    </m:ctrlPr>
+                  </m:sSubSupPr>
+                  <m:e>
+                    <m:r>
+                      <w:rPr>
+                        <w:rFonts w:ascii="Cambria Math" w:hAnsi="Cambria Math"/>
+                        <w:szCs w:val="26"/>
+                      </w:rPr>
+                      <m:t>y</m:t>
+                    </m:r>
+                  </m:e>
+                  <m:sub>
+                    <m:r>
+                      <w:rPr>
+                        <w:rFonts w:ascii="Cambria Math" w:hAnsi="Cambria Math"/>
+                        <w:szCs w:val="26"/>
+                      </w:rPr>
+                      <m:t>k</m:t>
+                    </m:r>
+                  </m:sub>
+                  <m:sup>
+                    <m:d>
+                      <m:dPr>
+                        <m:ctrlPr>
+                          <w:rPr>
+                            <w:rFonts w:ascii="Cambria Math" w:hAnsi="Cambria Math"/>
+                            <w:i/>
+                            <w:szCs w:val="26"/>
+                          </w:rPr>
+                        </m:ctrlPr>
+                      </m:dPr>
+                      <m:e>
+                        <m:r>
+                          <w:rPr>
+                            <w:rFonts w:ascii="Cambria Math" w:hAnsi="Cambria Math"/>
+                            <w:szCs w:val="26"/>
+                          </w:rPr>
+                          <m:t>p</m:t>
+                        </m:r>
+                      </m:e>
+                    </m:d>
+                  </m:sup>
+                </m:sSubSup>
+                <m:r>
+                  <w:rPr>
+                    <w:rFonts w:ascii="Cambria Math" w:hAnsi="Cambria Math"/>
+                    <w:szCs w:val="26"/>
+                  </w:rPr>
+                  <m:t>=f</m:t>
+                </m:r>
+                <m:d>
+                  <m:dPr>
+                    <m:ctrlPr>
+                      <w:rPr>
+                        <w:rFonts w:ascii="Cambria Math" w:hAnsi="Cambria Math"/>
+                        <w:i/>
+                        <w:szCs w:val="26"/>
+                      </w:rPr>
+                    </m:ctrlPr>
+                  </m:dPr>
+                  <m:e>
+                    <m:sSubSup>
+                      <m:sSubSupPr>
+                        <m:ctrlPr>
+                          <w:rPr>
+                            <w:rFonts w:ascii="Cambria Math" w:hAnsi="Cambria Math"/>
+                            <w:i/>
+                            <w:szCs w:val="26"/>
+                          </w:rPr>
+                        </m:ctrlPr>
+                      </m:sSubSupPr>
+                      <m:e>
+                        <m:r>
+                          <w:rPr>
+                            <w:rFonts w:ascii="Cambria Math" w:hAnsi="Cambria Math"/>
+                            <w:szCs w:val="26"/>
+                          </w:rPr>
+                          <m:t>x</m:t>
+                        </m:r>
+                      </m:e>
+                      <m:sub>
+                        <m:r>
+                          <w:rPr>
+                            <w:rFonts w:ascii="Cambria Math" w:hAnsi="Cambria Math"/>
+                            <w:szCs w:val="26"/>
+                          </w:rPr>
+                          <m:t>k</m:t>
+                        </m:r>
+                      </m:sub>
+                      <m:sup>
+                        <m:d>
+                          <m:dPr>
+                            <m:ctrlPr>
+                              <w:rPr>
+                                <w:rFonts w:ascii="Cambria Math" w:hAnsi="Cambria Math"/>
+                                <w:i/>
+                                <w:szCs w:val="26"/>
+                              </w:rPr>
+                            </m:ctrlPr>
+                          </m:dPr>
+                          <m:e>
+                            <m:r>
+                              <w:rPr>
+                                <w:rFonts w:ascii="Cambria Math" w:hAnsi="Cambria Math"/>
+                                <w:szCs w:val="26"/>
+                              </w:rPr>
+                              <m:t>p</m:t>
+                            </m:r>
+                          </m:e>
+                        </m:d>
+                      </m:sup>
+                    </m:sSubSup>
+                  </m:e>
+                </m:d>
+              </m:e>
+            </m:mr>
+          </m:m>
+        </m:oMath>
+      </m:oMathPara>
+    </w:p>
+    <w:p>
+      <w:r>
+        <w:t>The propagation rule essentially transforms input</w:t>
+      </w:r>
+      <w:r>
+        <w:t>s</w:t>
+      </w:r>
+      <w:r>
+        <w:t xml:space="preserve"> to output</w:t>
+      </w:r>
+      <w:r>
+        <w:t>s</w:t>
+      </w:r>
+      <w:r>
+        <w:t xml:space="preserve"> but </w:t>
+      </w:r>
+      <w:r>
+        <w:t>an</w:t>
+      </w:r>
+      <w:r>
+        <w:t xml:space="preserve"> output </w:t>
+      </w:r>
+      <w:proofErr w:type="spellStart"/>
+      <w:r>
+        <w:rPr>
+          <w:i/>
+          <w:iCs/>
+        </w:rPr>
+        <w:t>y</w:t>
+      </w:r>
+      <w:r>
+        <w:rPr>
+          <w:i/>
+          <w:iCs/>
+          <w:vertAlign w:val="subscript"/>
+        </w:rPr>
+        <w:t>k</w:t>
+      </w:r>
+      <w:proofErr w:type="spellEnd"/>
+      <w:r>
+        <w:t xml:space="preserve"> </w:t>
+      </w:r>
+      <w:r>
+        <w:t xml:space="preserve">may not </w:t>
+      </w:r>
+      <w:r>
+        <w:t xml:space="preserve">totally equal to the desired output </w:t>
+      </w:r>
+      <w:proofErr w:type="spellStart"/>
+      <w:r>
+        <w:rPr>
+          <w:i/>
+          <w:iCs/>
+        </w:rPr>
+        <w:t>v</w:t>
+      </w:r>
+      <w:r>
+        <w:rPr>
+          <w:i/>
+          <w:iCs/>
+          <w:vertAlign w:val="subscript"/>
+        </w:rPr>
+        <w:t>k</w:t>
+      </w:r>
+      <w:proofErr w:type="spellEnd"/>
+      <w:r>
+        <w:t xml:space="preserve"> when it is often approximated to </w:t>
+      </w:r>
+      <w:proofErr w:type="spellStart"/>
+      <w:r>
+        <w:rPr>
+          <w:i/>
+          <w:iCs/>
+        </w:rPr>
+        <w:t>v</w:t>
+      </w:r>
+      <w:r>
+        <w:rPr>
+          <w:i/>
+          <w:iCs/>
+          <w:vertAlign w:val="subscript"/>
+        </w:rPr>
+        <w:t>k</w:t>
+      </w:r>
+      <w:proofErr w:type="spellEnd"/>
+      <w:r>
+        <w:t xml:space="preserve">. </w:t>
+      </w:r>
+      <w:r>
+        <w:t>T</w:t>
+      </w:r>
+      <w:r>
+        <w:t xml:space="preserve">he propagation rule </w:t>
+      </w:r>
+      <w:r>
+        <w:t xml:space="preserve">with optimal weights and optimal bias </w:t>
+      </w:r>
+      <w:r>
+        <w:t xml:space="preserve">is a good enough presentation of NN when NN tries its best to approach the desired function </w:t>
+      </w:r>
+      <w:r>
+        <w:rPr>
+          <w:i/>
+          <w:iCs/>
+        </w:rPr>
+        <w:t>v</w:t>
+      </w:r>
+      <w:r>
+        <w:t>(.) that produces desired output</w:t>
+      </w:r>
+      <w:r>
+        <w:t>s</w:t>
+      </w:r>
+      <w:r>
+        <w:t xml:space="preserve"> </w:t>
+      </w:r>
+      <w:proofErr w:type="spellStart"/>
+      <w:r>
+        <w:rPr>
+          <w:i/>
+          <w:iCs/>
+        </w:rPr>
+        <w:t>v</w:t>
+      </w:r>
+      <w:r>
+        <w:rPr>
+          <w:i/>
+          <w:iCs/>
+          <w:vertAlign w:val="subscript"/>
+        </w:rPr>
+        <w:t>k</w:t>
+      </w:r>
+      <w:proofErr w:type="spellEnd"/>
+      <w:r>
+        <w:t>.</w:t>
+      </w:r>
+      <w:r>
+        <w:t xml:space="preserve"> Therefore, in NN literature,</w:t>
+      </w:r>
+      <w:r>
+        <w:t xml:space="preserve"> </w:t>
+      </w:r>
+      <w:r>
+        <w:rPr>
+          <w:i/>
+          <w:iCs/>
+        </w:rPr>
+        <w:t>representation power</w:t>
+      </w:r>
+      <w:r>
+        <w:t xml:space="preserve"> </w:t>
+      </w:r>
+      <w:sdt>
+        <w:sdtPr>
+          <w:id w:val="-1796979657"/>
+          <w:citation/>
+        </w:sdtPr>
+        <w:sdtContent>
+          <w:r>
+            <w:fldChar w:fldCharType="begin"/>
+          </w:r>
+          <w:r>
+            <w:instrText xml:space="preserve">CITATION Kröse1996 \p 20 \l 1033 </w:instrText>
+          </w:r>
+          <w:r>
+            <w:fldChar w:fldCharType="separate"/>
+          </w:r>
+          <w:r>
+            <w:rPr>
+              <w:noProof/>
+            </w:rPr>
+            <w:t>(Kröse &amp; Smagt, 1996, p. 20)</w:t>
+          </w:r>
+          <w:r>
+            <w:fldChar w:fldCharType="end"/>
+          </w:r>
+        </w:sdtContent>
+      </w:sdt>
+      <w:r>
+        <w:t xml:space="preserve"> </w:t>
+      </w:r>
+      <w:r>
+        <w:t xml:space="preserve">implies the approximation of NN and the desired function </w:t>
+      </w:r>
+      <w:r>
+        <w:rPr>
+          <w:i/>
+          <w:iCs/>
+        </w:rPr>
+        <w:t>v</w:t>
+      </w:r>
+      <w:r>
+        <w:t>(.)</w:t>
+      </w:r>
+      <w:r>
+        <w:t xml:space="preserve"> and so, the ideology under any learning NN algorithms is to make such approximation.</w:t>
+      </w:r>
+    </w:p>
+    <w:p>
+      <w:pPr>
+        <w:ind w:firstLine="360"/>
+      </w:pPr>
+      <w:r>
+        <w:t>The a</w:t>
+      </w:r>
+      <w:r>
+        <w:t xml:space="preserve">ctivation function </w:t>
+      </w:r>
+      <w:r>
+        <w:rPr>
+          <w:i/>
+        </w:rPr>
+        <w:t>f</w:t>
+      </w:r>
+      <w:r>
+        <w:t>(</w:t>
+      </w:r>
+      <w:r>
+        <w:rPr>
+          <w:i/>
+        </w:rPr>
+        <w:t>.</w:t>
+      </w:r>
+      <w:r>
+        <w:t>)</w:t>
+      </w:r>
+      <w:r>
+        <w:t xml:space="preserve">, which is an important factor of NN, </w:t>
+      </w:r>
+      <w:r>
+        <w:t xml:space="preserve">is the squashing function which “squashes” a </w:t>
+      </w:r>
+      <w:proofErr w:type="gramStart"/>
+      <w:r>
+        <w:t>large weighted</w:t>
+      </w:r>
+      <w:proofErr w:type="gramEnd"/>
+      <w:r>
+        <w:t xml:space="preserve"> sum into possible smaller values ranging from 0 to 1 (sometimes –1 to 1 range). </w:t>
+      </w:r>
+      <w:r>
+        <w:t xml:space="preserve">According to </w:t>
+      </w:r>
+      <w:r>
+        <w:t>Daniel</w:t>
+      </w:r>
+      <w:r>
+        <w:t xml:space="preserve"> Rios </w:t>
+      </w:r>
+      <w:sdt>
+        <w:sdtPr>
+          <w:id w:val="674461711"/>
           <w:citation/>
         </w:sdtPr>
         <w:sdtContent>
@@ -4334,13 +5695,16 @@
             <w:t>(Rios)</w:t>
           </w:r>
           <w:r>
-            <w:rPr>
-              <w:noProof/>
-            </w:rPr>
             <w:fldChar w:fldCharType="end"/>
           </w:r>
         </w:sdtContent>
       </w:sdt>
+      <w:r>
+        <w:t>, t</w:t>
+      </w:r>
+      <w:r>
+        <w:t>here are three types of activation function</w:t>
+      </w:r>
       <w:r>
         <w:t>:</w:t>
       </w:r>
@@ -4525,7 +5889,6 @@
             <w:rPr>
               <w:rFonts w:ascii="Cambria Math" w:hAnsi="Cambria Math"/>
             </w:rPr>
-            <w:lastRenderedPageBreak/>
             <m:t>f</m:t>
           </m:r>
           <m:d>
@@ -4972,31 +6335,158 @@
         </w:rPr>
       </w:pPr>
       <w:r>
-        <w:t>Recall that</w:t>
-      </w:r>
-      <w:r>
-        <w:t xml:space="preserve"> the essence of </w:t>
-      </w:r>
-      <w:r>
-        <w:t>learning NN</w:t>
+        <w:t xml:space="preserve">Recall that the essence of learning NN </w:t>
+      </w:r>
+      <w:r>
+        <w:t xml:space="preserve">(training NN) </w:t>
+      </w:r>
+      <w:r>
+        <w:t>is to improve weighted connections by matching input and output.</w:t>
       </w:r>
       <w:r>
         <w:t xml:space="preserve"> </w:t>
       </w:r>
       <w:r>
-        <w:t xml:space="preserve">(training NN) </w:t>
-      </w:r>
-      <w:r>
-        <w:t>is to improve weighted connections by matching input and output.</w:t>
-      </w:r>
-      <w:r>
+        <w:rPr>
+          <w:szCs w:val="26"/>
+        </w:rPr>
+        <w:t xml:space="preserve">Given a weight </w:t>
+      </w:r>
+      <w:proofErr w:type="spellStart"/>
+      <w:r>
+        <w:rPr>
+          <w:i/>
+          <w:iCs/>
+          <w:szCs w:val="26"/>
+        </w:rPr>
+        <w:t>w</w:t>
+      </w:r>
+      <w:r>
+        <w:rPr>
+          <w:i/>
+          <w:iCs/>
+          <w:szCs w:val="26"/>
+          <w:vertAlign w:val="subscript"/>
+        </w:rPr>
+        <w:t>jk</w:t>
+      </w:r>
+      <w:proofErr w:type="spellEnd"/>
+      <w:r>
+        <w:rPr>
+          <w:szCs w:val="26"/>
+        </w:rPr>
+        <w:t xml:space="preserve"> from unit </w:t>
+      </w:r>
+      <w:r>
+        <w:rPr>
+          <w:i/>
+          <w:iCs/>
+          <w:szCs w:val="26"/>
+        </w:rPr>
+        <w:t>j</w:t>
+      </w:r>
+      <w:r>
+        <w:rPr>
+          <w:szCs w:val="26"/>
+        </w:rPr>
+        <w:t xml:space="preserve"> to unit </w:t>
+      </w:r>
+      <w:r>
+        <w:rPr>
+          <w:i/>
+          <w:iCs/>
+          <w:szCs w:val="26"/>
+        </w:rPr>
+        <w:t>k</w:t>
+      </w:r>
+      <w:r>
+        <w:rPr>
+          <w:szCs w:val="26"/>
+        </w:rPr>
+        <w:t xml:space="preserve">, </w:t>
+      </w:r>
+      <w:r>
+        <w:rPr>
+          <w:szCs w:val="26"/>
+        </w:rPr>
+        <w:t>a</w:t>
+      </w:r>
+      <w:r>
+        <w:rPr>
+          <w:szCs w:val="26"/>
+        </w:rPr>
+        <w:t xml:space="preserve"> new version of </w:t>
+      </w:r>
+      <w:proofErr w:type="spellStart"/>
+      <w:r>
+        <w:rPr>
+          <w:i/>
+          <w:iCs/>
+          <w:szCs w:val="26"/>
+        </w:rPr>
+        <w:t>w</w:t>
+      </w:r>
+      <w:r>
+        <w:rPr>
+          <w:i/>
+          <w:iCs/>
+          <w:szCs w:val="26"/>
+          <w:vertAlign w:val="subscript"/>
+        </w:rPr>
+        <w:t>jk</w:t>
+      </w:r>
+      <w:proofErr w:type="spellEnd"/>
+      <w:r>
+        <w:rPr>
+          <w:szCs w:val="26"/>
+        </w:rPr>
+        <w:t xml:space="preserve"> after learning process </w:t>
+      </w:r>
+      <w:r>
+        <w:rPr>
+          <w:szCs w:val="26"/>
+        </w:rPr>
+        <w:t xml:space="preserve">at time point </w:t>
+      </w:r>
+      <w:r>
+        <w:rPr>
+          <w:i/>
+          <w:iCs/>
+          <w:szCs w:val="26"/>
+        </w:rPr>
+        <w:t>t</w:t>
+      </w:r>
+      <w:r>
+        <w:rPr>
+          <w:szCs w:val="26"/>
+        </w:rPr>
         <w:t xml:space="preserve"> </w:t>
       </w:r>
       <w:r>
         <w:rPr>
           <w:szCs w:val="26"/>
         </w:rPr>
-        <w:t xml:space="preserve">Given a weight </w:t>
+        <w:t xml:space="preserve">is updated by </w:t>
+      </w:r>
+      <w:r>
+        <w:rPr>
+          <w:szCs w:val="26"/>
+        </w:rPr>
+        <w:t xml:space="preserve">weight </w:t>
+      </w:r>
+      <w:r>
+        <w:rPr>
+          <w:szCs w:val="26"/>
+        </w:rPr>
+        <w:t xml:space="preserve">deviation </w:t>
+      </w:r>
+      <w:proofErr w:type="spellStart"/>
+      <w:r>
+        <w:rPr>
+          <w:rFonts w:cs="Times New Roman"/>
+          <w:szCs w:val="26"/>
+        </w:rPr>
+        <w:t>Δ</w:t>
       </w:r>
       <w:r>
         <w:rPr>
@@ -5015,137 +6505,7 @@
         </w:rPr>
         <w:t>jk</w:t>
       </w:r>
-      <w:r>
-        <w:rPr>
-          <w:szCs w:val="26"/>
-        </w:rPr>
-        <w:t xml:space="preserve"> from unit </w:t>
-      </w:r>
-      <w:r>
-        <w:rPr>
-          <w:i/>
-          <w:iCs/>
-          <w:szCs w:val="26"/>
-        </w:rPr>
-        <w:t>j</w:t>
-      </w:r>
-      <w:r>
-        <w:rPr>
-          <w:szCs w:val="26"/>
-        </w:rPr>
-        <w:t xml:space="preserve"> to unit </w:t>
-      </w:r>
-      <w:r>
-        <w:rPr>
-          <w:i/>
-          <w:iCs/>
-          <w:szCs w:val="26"/>
-        </w:rPr>
-        <w:t>k</w:t>
-      </w:r>
-      <w:r>
-        <w:rPr>
-          <w:szCs w:val="26"/>
-        </w:rPr>
-        <w:t xml:space="preserve">, </w:t>
-      </w:r>
-      <w:r>
-        <w:rPr>
-          <w:szCs w:val="26"/>
-        </w:rPr>
-        <w:t>a</w:t>
-      </w:r>
-      <w:r>
-        <w:rPr>
-          <w:szCs w:val="26"/>
-        </w:rPr>
-        <w:t xml:space="preserve"> new version of </w:t>
-      </w:r>
-      <w:r>
-        <w:rPr>
-          <w:i/>
-          <w:iCs/>
-          <w:szCs w:val="26"/>
-        </w:rPr>
-        <w:t>w</w:t>
-      </w:r>
-      <w:r>
-        <w:rPr>
-          <w:i/>
-          <w:iCs/>
-          <w:szCs w:val="26"/>
-          <w:vertAlign w:val="subscript"/>
-        </w:rPr>
-        <w:t>jk</w:t>
-      </w:r>
-      <w:r>
-        <w:rPr>
-          <w:szCs w:val="26"/>
-        </w:rPr>
-        <w:t xml:space="preserve"> after learning process </w:t>
-      </w:r>
-      <w:r>
-        <w:rPr>
-          <w:szCs w:val="26"/>
-        </w:rPr>
-        <w:t xml:space="preserve">at time point </w:t>
-      </w:r>
-      <w:r>
-        <w:rPr>
-          <w:i/>
-          <w:iCs/>
-          <w:szCs w:val="26"/>
-        </w:rPr>
-        <w:t>t</w:t>
-      </w:r>
-      <w:r>
-        <w:rPr>
-          <w:szCs w:val="26"/>
-        </w:rPr>
-        <w:t xml:space="preserve"> </w:t>
-      </w:r>
-      <w:r>
-        <w:rPr>
-          <w:szCs w:val="26"/>
-        </w:rPr>
-        <w:t xml:space="preserve">is updated by </w:t>
-      </w:r>
-      <w:r>
-        <w:rPr>
-          <w:szCs w:val="26"/>
-        </w:rPr>
-        <w:t xml:space="preserve">weight </w:t>
-      </w:r>
-      <w:r>
-        <w:rPr>
-          <w:szCs w:val="26"/>
-        </w:rPr>
-        <w:t xml:space="preserve">deviation </w:t>
-      </w:r>
-      <w:r>
-        <w:rPr>
-          <w:rFonts w:cs="Times New Roman"/>
-          <w:szCs w:val="26"/>
-        </w:rPr>
-        <w:t>Δ</w:t>
-      </w:r>
-      <w:r>
-        <w:rPr>
-          <w:i/>
-          <w:iCs/>
-          <w:szCs w:val="26"/>
-        </w:rPr>
-        <w:t>w</w:t>
-      </w:r>
-      <w:r>
-        <w:rPr>
-          <w:i/>
-          <w:iCs/>
-          <w:szCs w:val="26"/>
-          <w:vertAlign w:val="subscript"/>
-        </w:rPr>
-        <w:t>jk</w:t>
-      </w:r>
+      <w:proofErr w:type="spellEnd"/>
       <w:r>
         <w:rPr>
           <w:szCs w:val="26"/>
@@ -5271,14 +6631,7 @@
               <w:rFonts w:ascii="Cambria Math" w:hAnsi="Cambria Math"/>
               <w:szCs w:val="26"/>
             </w:rPr>
-            <m:t>+</m:t>
-          </m:r>
-          <m:r>
-            <w:rPr>
-              <w:rFonts w:ascii="Cambria Math" w:hAnsi="Cambria Math"/>
-              <w:szCs w:val="26"/>
-            </w:rPr>
-            <m:t>∆</m:t>
+            <m:t>+∆</m:t>
           </m:r>
           <m:sSub>
             <m:sSubPr>
@@ -5496,31 +6849,157 @@
         <w:t xml:space="preserve"> </w:t>
       </w:r>
       <w:r>
-        <w:t>how to calculate</w:t>
+        <w:t xml:space="preserve">how to calculate the weight deviation </w:t>
+      </w:r>
+      <w:proofErr w:type="spellStart"/>
+      <w:r>
+        <w:rPr>
+          <w:rFonts w:cs="Times New Roman"/>
+          <w:szCs w:val="26"/>
+        </w:rPr>
+        <w:t>Δ</w:t>
+      </w:r>
+      <w:r>
+        <w:rPr>
+          <w:i/>
+          <w:iCs/>
+          <w:szCs w:val="26"/>
+        </w:rPr>
+        <w:t>w</w:t>
+      </w:r>
+      <w:r>
+        <w:rPr>
+          <w:i/>
+          <w:iCs/>
+          <w:szCs w:val="26"/>
+          <w:vertAlign w:val="subscript"/>
+        </w:rPr>
+        <w:t>jk</w:t>
+      </w:r>
+      <w:proofErr w:type="spellEnd"/>
+      <w:r>
+        <w:t>.</w:t>
       </w:r>
       <w:r>
         <w:t xml:space="preserve"> </w:t>
       </w:r>
       <w:r>
-        <w:t xml:space="preserve">the weight </w:t>
-      </w:r>
-      <w:r>
-        <w:t xml:space="preserve">deviation </w:t>
-      </w:r>
+        <w:t>L</w:t>
+      </w:r>
+      <w:r>
+        <w:t xml:space="preserve">earning NN algorithms also </w:t>
+      </w:r>
+      <w:proofErr w:type="gramStart"/>
+      <w:r>
+        <w:t>improve</w:t>
+      </w:r>
+      <w:proofErr w:type="gramEnd"/>
+      <w:r>
+        <w:t xml:space="preserve"> biases</w:t>
+      </w:r>
+      <w:r>
+        <w:t xml:space="preserve"> beside improving weights</w:t>
+      </w:r>
+      <w:r>
+        <w:t xml:space="preserve">. Given </w:t>
+      </w:r>
+      <w:r>
+        <w:t xml:space="preserve">bias </w:t>
+      </w:r>
+      <w:proofErr w:type="spellStart"/>
       <w:r>
         <w:rPr>
           <w:rFonts w:cs="Times New Roman"/>
+          <w:i/>
+          <w:iCs/>
+        </w:rPr>
+        <w:t>θ</w:t>
+      </w:r>
+      <w:r>
+        <w:rPr>
+          <w:i/>
+          <w:iCs/>
+          <w:vertAlign w:val="subscript"/>
+        </w:rPr>
+        <w:t>k</w:t>
+      </w:r>
+      <w:proofErr w:type="spellEnd"/>
+      <w:r>
+        <w:t xml:space="preserve"> of </w:t>
+      </w:r>
+      <w:r>
+        <w:t xml:space="preserve">unit </w:t>
+      </w:r>
+      <w:r>
+        <w:rPr>
+          <w:i/>
+          <w:iCs/>
+        </w:rPr>
+        <w:t>k</w:t>
+      </w:r>
+      <w:r>
+        <w:t xml:space="preserve">, </w:t>
+      </w:r>
+      <w:r>
+        <w:rPr>
+          <w:szCs w:val="26"/>
+        </w:rPr>
+        <w:t xml:space="preserve">a new version of </w:t>
+      </w:r>
+      <w:proofErr w:type="spellStart"/>
+      <w:r>
+        <w:rPr>
+          <w:rFonts w:cs="Times New Roman"/>
+          <w:i/>
+          <w:iCs/>
+        </w:rPr>
+        <w:t>θ</w:t>
+      </w:r>
+      <w:r>
+        <w:rPr>
+          <w:i/>
+          <w:iCs/>
+          <w:vertAlign w:val="subscript"/>
+        </w:rPr>
+        <w:t>k</w:t>
+      </w:r>
+      <w:proofErr w:type="spellEnd"/>
+      <w:r>
+        <w:rPr>
+          <w:szCs w:val="26"/>
+        </w:rPr>
+        <w:t xml:space="preserve"> after learning process at time point </w:t>
+      </w:r>
+      <w:r>
+        <w:rPr>
+          <w:i/>
+          <w:iCs/>
+          <w:szCs w:val="26"/>
+        </w:rPr>
+        <w:t>t</w:t>
+      </w:r>
+      <w:r>
+        <w:rPr>
+          <w:szCs w:val="26"/>
+        </w:rPr>
+        <w:t xml:space="preserve"> is updated by bias deviation </w:t>
+      </w:r>
+      <w:proofErr w:type="spellStart"/>
+      <w:r>
+        <w:rPr>
+          <w:rFonts w:cs="Times New Roman"/>
           <w:szCs w:val="26"/>
         </w:rPr>
         <w:t>Δ</w:t>
       </w:r>
       <w:r>
         <w:rPr>
-          <w:i/>
-          <w:iCs/>
-          <w:szCs w:val="26"/>
-        </w:rPr>
-        <w:t>w</w:t>
+          <w:rFonts w:cs="Times New Roman"/>
+          <w:i/>
+          <w:iCs/>
+          <w:szCs w:val="26"/>
+        </w:rPr>
+        <w:t>θ</w:t>
       </w:r>
       <w:r>
         <w:rPr>
@@ -5529,143 +7008,9 @@
           <w:szCs w:val="26"/>
           <w:vertAlign w:val="subscript"/>
         </w:rPr>
-        <w:t>jk</w:t>
-      </w:r>
-      <w:r>
-        <w:t>.</w:t>
-      </w:r>
-      <w:r>
-        <w:t xml:space="preserve"> </w:t>
-      </w:r>
-      <w:r>
-        <w:t>L</w:t>
-      </w:r>
-      <w:r>
-        <w:t>earning NN algorithms also improve biases</w:t>
-      </w:r>
-      <w:r>
-        <w:t xml:space="preserve"> beside improving weights</w:t>
-      </w:r>
-      <w:r>
-        <w:t>.</w:t>
-      </w:r>
-      <w:r>
-        <w:t xml:space="preserve"> Given </w:t>
-      </w:r>
-      <w:r>
-        <w:t xml:space="preserve">bias </w:t>
-      </w:r>
-      <w:r>
-        <w:rPr>
-          <w:rFonts w:cs="Times New Roman"/>
-          <w:i/>
-          <w:iCs/>
-        </w:rPr>
-        <w:t>θ</w:t>
-      </w:r>
-      <w:r>
-        <w:rPr>
-          <w:i/>
-          <w:iCs/>
-          <w:vertAlign w:val="subscript"/>
-        </w:rPr>
         <w:t>k</w:t>
       </w:r>
-      <w:r>
-        <w:t xml:space="preserve"> of </w:t>
-      </w:r>
-      <w:r>
-        <w:t xml:space="preserve">unit </w:t>
-      </w:r>
-      <w:r>
-        <w:rPr>
-          <w:i/>
-          <w:iCs/>
-        </w:rPr>
-        <w:t>k</w:t>
-      </w:r>
-      <w:r>
-        <w:t xml:space="preserve">, </w:t>
-      </w:r>
-      <w:r>
-        <w:rPr>
-          <w:szCs w:val="26"/>
-        </w:rPr>
-        <w:t xml:space="preserve">a new version of </w:t>
-      </w:r>
-      <w:r>
-        <w:rPr>
-          <w:rFonts w:cs="Times New Roman"/>
-          <w:i/>
-          <w:iCs/>
-        </w:rPr>
-        <w:t>θ</w:t>
-      </w:r>
-      <w:r>
-        <w:rPr>
-          <w:i/>
-          <w:iCs/>
-          <w:vertAlign w:val="subscript"/>
-        </w:rPr>
-        <w:t>k</w:t>
-      </w:r>
-      <w:r>
-        <w:rPr>
-          <w:szCs w:val="26"/>
-        </w:rPr>
-        <w:t xml:space="preserve"> after learning process at time point </w:t>
-      </w:r>
-      <w:r>
-        <w:rPr>
-          <w:i/>
-          <w:iCs/>
-          <w:szCs w:val="26"/>
-        </w:rPr>
-        <w:t>t</w:t>
-      </w:r>
-      <w:r>
-        <w:rPr>
-          <w:szCs w:val="26"/>
-        </w:rPr>
-        <w:t xml:space="preserve"> is updated by </w:t>
-      </w:r>
-      <w:r>
-        <w:rPr>
-          <w:szCs w:val="26"/>
-        </w:rPr>
-        <w:t xml:space="preserve">bias </w:t>
-      </w:r>
-      <w:r>
-        <w:rPr>
-          <w:szCs w:val="26"/>
-        </w:rPr>
-        <w:t xml:space="preserve">deviation </w:t>
-      </w:r>
-      <w:r>
-        <w:rPr>
-          <w:rFonts w:cs="Times New Roman"/>
-          <w:szCs w:val="26"/>
-        </w:rPr>
-        <w:t>Δ</w:t>
-      </w:r>
-      <w:r>
-        <w:rPr>
-          <w:rFonts w:cs="Times New Roman"/>
-          <w:i/>
-          <w:iCs/>
-          <w:szCs w:val="26"/>
-        </w:rPr>
-        <w:t>θ</w:t>
-      </w:r>
-      <w:r>
-        <w:rPr>
-          <w:i/>
-          <w:iCs/>
-          <w:szCs w:val="26"/>
-          <w:vertAlign w:val="subscript"/>
-        </w:rPr>
-        <w:t>k</w:t>
-      </w:r>
+      <w:proofErr w:type="spellEnd"/>
       <w:r>
         <w:rPr>
           <w:szCs w:val="26"/>
@@ -5993,10 +7338,7 @@
         <w:t xml:space="preserve"> update rule</w:t>
       </w:r>
       <w:r>
-        <w:t xml:space="preserve"> and hence, </w:t>
-      </w:r>
-      <w:r>
-        <w:t>bias</w:t>
+        <w:t xml:space="preserve"> and hence, bias</w:t>
       </w:r>
       <w:r>
         <w:t xml:space="preserve"> update rule</w:t>
@@ -6008,14 +7350,9 @@
         <w:t>focuses on</w:t>
       </w:r>
       <w:r>
-        <w:t xml:space="preserve"> how to calculate the </w:t>
-      </w:r>
-      <w:r>
-        <w:t>bias</w:t>
-      </w:r>
-      <w:r>
-        <w:t xml:space="preserve"> deviation </w:t>
-      </w:r>
+        <w:t xml:space="preserve"> how to calculate the bias deviation </w:t>
+      </w:r>
+      <w:proofErr w:type="spellStart"/>
       <w:r>
         <w:rPr>
           <w:rFonts w:cs="Times New Roman"/>
@@ -6041,6 +7378,7 @@
         </w:rPr>
         <w:t>k</w:t>
       </w:r>
+      <w:proofErr w:type="spellEnd"/>
       <w:r>
         <w:t>.</w:t>
       </w:r>
@@ -6054,16 +7392,22 @@
         <w:t xml:space="preserve"> normal</w:t>
       </w:r>
       <w:r>
-        <w:t xml:space="preserve"> l</w:t>
-      </w:r>
-      <w:r>
-        <w:t>earning NN algorithm</w:t>
-      </w:r>
-      <w:r>
-        <w:t xml:space="preserve"> needs to specify both weight update rule and bias update rule</w:t>
-      </w:r>
-      <w:r>
-        <w:t xml:space="preserve"> because both of them determine the propagation rule.</w:t>
+        <w:t xml:space="preserve"> learning NN algorithm needs to specify </w:t>
+      </w:r>
+      <w:r>
+        <w:lastRenderedPageBreak/>
+        <w:t>both weight update rule and bias update rule</w:t>
+      </w:r>
+      <w:r>
+        <w:t xml:space="preserve"> because </w:t>
+      </w:r>
+      <w:proofErr w:type="gramStart"/>
+      <w:r>
+        <w:t>both of them</w:t>
+      </w:r>
+      <w:proofErr w:type="gramEnd"/>
+      <w:r>
+        <w:t xml:space="preserve"> determine the propagation rule.</w:t>
       </w:r>
     </w:p>
     <w:p>
@@ -6122,7 +7466,21 @@
         <w:rPr>
           <w:szCs w:val="26"/>
         </w:rPr>
-        <w:t xml:space="preserve"> simpler learning algorithms are Perceptron and Adaline. Both of them are based on </w:t>
+        <w:t xml:space="preserve"> simpler learning algorithms are Perceptron and Adaline. </w:t>
+      </w:r>
+      <w:proofErr w:type="gramStart"/>
+      <w:r>
+        <w:rPr>
+          <w:szCs w:val="26"/>
+        </w:rPr>
+        <w:t>Both of them</w:t>
+      </w:r>
+      <w:proofErr w:type="gramEnd"/>
+      <w:r>
+        <w:rPr>
+          <w:szCs w:val="26"/>
+        </w:rPr>
+        <w:t xml:space="preserve"> are based on </w:t>
       </w:r>
       <w:r>
         <w:rPr>
@@ -6162,14 +7520,9 @@
         <w:rPr>
           <w:szCs w:val="26"/>
         </w:rPr>
-        <w:t>Hebbian rule</w:t>
-      </w:r>
-      <w:r>
-        <w:rPr>
-          <w:szCs w:val="26"/>
-        </w:rPr>
-        <w:t xml:space="preserve"> indicates that </w:t>
-      </w:r>
+        <w:t xml:space="preserve">Hebbian rule indicates that </w:t>
+      </w:r>
+      <w:proofErr w:type="spellStart"/>
       <w:r>
         <w:rPr>
           <w:rFonts w:cs="Times New Roman"/>
@@ -6194,6 +7547,7 @@
         </w:rPr>
         <w:t>jk</w:t>
       </w:r>
+      <w:proofErr w:type="spellEnd"/>
       <w:r>
         <w:rPr>
           <w:szCs w:val="26"/>
@@ -6216,13 +7570,7 @@
         <w:rPr>
           <w:szCs w:val="26"/>
         </w:rPr>
-        <w:t xml:space="preserve"> of output of </w:t>
-      </w:r>
-      <w:r>
-        <w:rPr>
-          <w:szCs w:val="26"/>
-        </w:rPr>
-        <w:t xml:space="preserve">unit </w:t>
+        <w:t xml:space="preserve"> of output of unit </w:t>
       </w:r>
       <w:r>
         <w:rPr>
@@ -6492,13 +7840,7 @@
         <w:rPr>
           <w:szCs w:val="26"/>
         </w:rPr>
-        <w:t>proportional</w:t>
-      </w:r>
-      <w:r>
-        <w:rPr>
-          <w:szCs w:val="26"/>
-        </w:rPr>
-        <w:t>, which relates to speed of learning process.</w:t>
+        <w:t>proportional, which relates to speed of learning process.</w:t>
       </w:r>
       <w:r>
         <w:rPr>
@@ -6506,6 +7848,7 @@
         </w:rPr>
         <w:t xml:space="preserve"> Both </w:t>
       </w:r>
+      <w:proofErr w:type="spellStart"/>
       <w:r>
         <w:rPr>
           <w:i/>
@@ -6523,12 +7866,14 @@
         </w:rPr>
         <w:t>j</w:t>
       </w:r>
+      <w:proofErr w:type="spellEnd"/>
       <w:r>
         <w:rPr>
           <w:szCs w:val="26"/>
         </w:rPr>
         <w:t xml:space="preserve"> and </w:t>
       </w:r>
+      <w:proofErr w:type="spellStart"/>
       <w:r>
         <w:rPr>
           <w:i/>
@@ -6546,6 +7891,7 @@
         </w:rPr>
         <w:t>k</w:t>
       </w:r>
+      <w:proofErr w:type="spellEnd"/>
       <w:r>
         <w:rPr>
           <w:szCs w:val="26"/>
@@ -6564,6 +7910,7 @@
         </w:rPr>
         <w:t xml:space="preserve">. Let </w:t>
       </w:r>
+      <w:proofErr w:type="spellStart"/>
       <w:r>
         <w:rPr>
           <w:i/>
@@ -6581,17 +7928,30 @@
         </w:rPr>
         <w:t>k</w:t>
       </w:r>
-      <w:r>
-        <w:rPr>
-          <w:szCs w:val="26"/>
-        </w:rPr>
-        <w:t xml:space="preserve"> be the actual </w:t>
-      </w:r>
-      <w:r>
-        <w:rPr>
-          <w:szCs w:val="26"/>
-        </w:rPr>
-        <w:t>value</w:t>
+      <w:proofErr w:type="spellEnd"/>
+      <w:r>
+        <w:rPr>
+          <w:szCs w:val="26"/>
+        </w:rPr>
+        <w:t xml:space="preserve"> be the </w:t>
+      </w:r>
+      <w:r>
+        <w:rPr>
+          <w:szCs w:val="26"/>
+        </w:rPr>
+        <w:t>desired</w:t>
+      </w:r>
+      <w:r>
+        <w:rPr>
+          <w:szCs w:val="26"/>
+        </w:rPr>
+        <w:t xml:space="preserve"> </w:t>
+      </w:r>
+      <w:r>
+        <w:rPr>
+          <w:szCs w:val="26"/>
+        </w:rPr>
+        <w:t>output</w:t>
       </w:r>
       <w:r>
         <w:rPr>
@@ -6617,14 +7977,9 @@
         <w:rPr>
           <w:szCs w:val="26"/>
         </w:rPr>
-        <w:t>delta rule</w:t>
-      </w:r>
-      <w:r>
-        <w:rPr>
-          <w:szCs w:val="26"/>
-        </w:rPr>
-        <w:t xml:space="preserve"> indicates that </w:t>
-      </w:r>
+        <w:t xml:space="preserve">delta rule indicates that </w:t>
+      </w:r>
+      <w:proofErr w:type="spellStart"/>
       <w:r>
         <w:rPr>
           <w:rFonts w:cs="Times New Roman"/>
@@ -6649,6 +8004,7 @@
         </w:rPr>
         <w:t>jk</w:t>
       </w:r>
+      <w:proofErr w:type="spellEnd"/>
       <w:r>
         <w:rPr>
           <w:szCs w:val="26"/>
@@ -6951,11 +8307,19 @@
       <w:r>
         <w:t xml:space="preserve"> </w:t>
       </w:r>
-      <w:r>
-        <w:rPr>
-          <w:szCs w:val="26"/>
-        </w:rPr>
-        <w:t>Hebbian rule</w:t>
+      <w:proofErr w:type="gramStart"/>
+      <w:r>
+        <w:rPr>
+          <w:szCs w:val="26"/>
+        </w:rPr>
+        <w:t>Hebbian</w:t>
+      </w:r>
+      <w:proofErr w:type="gramEnd"/>
+      <w:r>
+        <w:rPr>
+          <w:szCs w:val="26"/>
+        </w:rPr>
+        <w:t xml:space="preserve"> rule</w:t>
       </w:r>
       <w:r>
         <w:rPr>
@@ -6990,10 +8354,7 @@
         </w:rPr>
       </w:pPr>
       <w:r>
-        <w:t>Recall that t</w:t>
-      </w:r>
-      <w:r>
-        <w:t xml:space="preserve">he most popular NN algorithm is </w:t>
+        <w:t xml:space="preserve">Recall that the most popular NN algorithm is </w:t>
       </w:r>
       <w:r>
         <w:rPr>
@@ -7005,13 +8366,7 @@
         <w:rPr>
           <w:szCs w:val="26"/>
         </w:rPr>
-        <w:t xml:space="preserve"> whereas t</w:t>
-      </w:r>
-      <w:r>
-        <w:rPr>
-          <w:szCs w:val="26"/>
-        </w:rPr>
-        <w:t>wo simpler learning algorithms are Perceptron and Adaline.</w:t>
+        <w:t xml:space="preserve"> whereas two simpler learning algorithms are Perceptron and Adaline.</w:t>
       </w:r>
       <w:r>
         <w:rPr>
@@ -7019,47 +8374,25 @@
         </w:rPr>
         <w:t xml:space="preserve"> </w:t>
       </w:r>
+      <w:proofErr w:type="gramStart"/>
       <w:r>
         <w:rPr>
           <w:szCs w:val="26"/>
         </w:rPr>
         <w:t>Perceptron</w:t>
       </w:r>
-      <w:r>
-        <w:rPr>
-          <w:szCs w:val="26"/>
-        </w:rPr>
-        <w:t xml:space="preserve"> algorithm is used to train a simple single layer NN called </w:t>
-      </w:r>
-      <w:r>
-        <w:rPr>
-          <w:szCs w:val="26"/>
-        </w:rPr>
-        <w:t>Perceptron</w:t>
-      </w:r>
-      <w:r>
-        <w:rPr>
-          <w:szCs w:val="26"/>
-        </w:rPr>
-        <w:t>.</w:t>
-      </w:r>
-      <w:r>
-        <w:rPr>
-          <w:szCs w:val="26"/>
-        </w:rPr>
-        <w:t xml:space="preserve"> For instance, </w:t>
-      </w:r>
-      <w:r>
-        <w:rPr>
-          <w:szCs w:val="26"/>
-        </w:rPr>
-        <w:t>Perceptron</w:t>
-      </w:r>
-      <w:r>
-        <w:rPr>
-          <w:szCs w:val="26"/>
-        </w:rPr>
-        <w:t xml:space="preserve"> has </w:t>
+      <w:proofErr w:type="gramEnd"/>
+      <w:r>
+        <w:rPr>
+          <w:szCs w:val="26"/>
+        </w:rPr>
+        <w:t xml:space="preserve"> algorithm is used to train a simple single layer NN called Perceptron.</w:t>
+      </w:r>
+      <w:r>
+        <w:rPr>
+          <w:szCs w:val="26"/>
+        </w:rPr>
+        <w:t xml:space="preserve"> For instance, Perceptron has </w:t>
       </w:r>
       <w:r>
         <w:rPr>
@@ -7083,19 +8416,7 @@
         <w:rPr>
           <w:szCs w:val="26"/>
         </w:rPr>
-        <w:t xml:space="preserve">, </w:t>
-      </w:r>
-      <w:r>
-        <w:rPr>
-          <w:szCs w:val="26"/>
-        </w:rPr>
-        <w:t>Perceptron</w:t>
-      </w:r>
-      <w:r>
-        <w:rPr>
-          <w:szCs w:val="26"/>
-        </w:rPr>
-        <w:t xml:space="preserve"> has two input units whose (input) values </w:t>
+        <w:t xml:space="preserve">, Perceptron has two input units whose (input) values </w:t>
       </w:r>
       <w:r>
         <w:rPr>
@@ -7201,13 +8522,7 @@
         <w:rPr>
           <w:szCs w:val="26"/>
         </w:rPr>
-        <w:t xml:space="preserve"> is</w:t>
-      </w:r>
-      <w:r>
-        <w:rPr>
-          <w:szCs w:val="26"/>
-        </w:rPr>
-        <w:t xml:space="preserve"> binary {–1, 1}</w:t>
+        <w:t xml:space="preserve"> is binary {–1, 1}</w:t>
       </w:r>
       <w:r>
         <w:rPr>
@@ -7391,7 +8706,7 @@
         <w:t>θ</w:t>
       </w:r>
       <w:r>
-        <w:t xml:space="preserve"> although they are actual values.</w:t>
+        <w:t xml:space="preserve"> although they are values.</w:t>
       </w:r>
       <w:r>
         <w:t xml:space="preserve"> The propagation rule of </w:t>
@@ -7400,13 +8715,7 @@
         <w:rPr>
           <w:szCs w:val="26"/>
         </w:rPr>
-        <w:t>Perceptron</w:t>
-      </w:r>
-      <w:r>
-        <w:rPr>
-          <w:szCs w:val="26"/>
-        </w:rPr>
-        <w:t xml:space="preserve"> is</w:t>
+        <w:t>Perceptron is</w:t>
       </w:r>
       <w:r>
         <w:rPr>
@@ -7757,27 +9066,7 @@
                                     <w:rFonts w:ascii="Cambria Math" w:hAnsi="Cambria Math"/>
                                     <w:szCs w:val="26"/>
                                   </w:rPr>
-                                  <m:t>other</m:t>
-                                </m:r>
-                                <m:r>
-                                  <m:rPr>
-                                    <m:sty m:val="p"/>
-                                  </m:rPr>
-                                  <w:rPr>
-                                    <w:rFonts w:ascii="Cambria Math" w:hAnsi="Cambria Math"/>
-                                    <w:szCs w:val="26"/>
-                                  </w:rPr>
-                                  <m:t>wis</m:t>
-                                </m:r>
-                                <m:r>
-                                  <m:rPr>
-                                    <m:sty m:val="p"/>
-                                  </m:rPr>
-                                  <w:rPr>
-                                    <w:rFonts w:ascii="Cambria Math" w:hAnsi="Cambria Math"/>
-                                    <w:szCs w:val="26"/>
-                                  </w:rPr>
-                                  <m:t>e</m:t>
+                                  <m:t>otherwise</m:t>
                                 </m:r>
                               </m:e>
                             </m:mr>
@@ -7871,19 +9160,10 @@
         <w:rPr>
           <w:szCs w:val="26"/>
         </w:rPr>
-        <w:t>Perceptron</w:t>
-      </w:r>
-      <w:r>
-        <w:rPr>
-          <w:szCs w:val="26"/>
-        </w:rPr>
-        <w:t xml:space="preserve"> </w:t>
-      </w:r>
-      <w:r>
-        <w:t>propagation rule</w:t>
-      </w:r>
-      <w:r>
-        <w:t xml:space="preserve"> is </w:t>
+        <w:t xml:space="preserve">Perceptron </w:t>
+      </w:r>
+      <w:r>
+        <w:t xml:space="preserve">propagation rule is </w:t>
       </w:r>
       <w:r>
         <w:rPr>
@@ -8023,13 +9303,7 @@
             <w:rPr>
               <w:rFonts w:ascii="Cambria Math" w:hAnsi="Cambria Math"/>
             </w:rPr>
-            <m:t>+</m:t>
-          </m:r>
-          <m:r>
-            <w:rPr>
-              <w:rFonts w:ascii="Cambria Math" w:hAnsi="Cambria Math"/>
-            </w:rPr>
-            <m:t>∆</m:t>
+            <m:t>+∆</m:t>
           </m:r>
           <m:sSub>
             <m:sSubPr>
@@ -8125,7 +9399,19 @@
         <w:rPr>
           <w:szCs w:val="26"/>
         </w:rPr>
-        <w:t xml:space="preserve">be the actual </w:t>
+        <w:t xml:space="preserve">be the </w:t>
+      </w:r>
+      <w:r>
+        <w:rPr>
+          <w:szCs w:val="26"/>
+        </w:rPr>
+        <w:t>desired</w:t>
+      </w:r>
+      <w:r>
+        <w:rPr>
+          <w:szCs w:val="26"/>
+        </w:rPr>
+        <w:t xml:space="preserve"> </w:t>
       </w:r>
       <w:r>
         <w:rPr>
@@ -8171,6 +9457,7 @@
       <w:r>
         <w:t xml:space="preserve"> the weight deviation </w:t>
       </w:r>
+      <w:proofErr w:type="spellStart"/>
       <w:r>
         <w:rPr>
           <w:rFonts w:cs="Times New Roman"/>
@@ -8192,6 +9479,7 @@
         </w:rPr>
         <w:t>i</w:t>
       </w:r>
+      <w:proofErr w:type="spellEnd"/>
       <w:r>
         <w:t xml:space="preserve"> as follows</w:t>
       </w:r>
@@ -8345,13 +9633,7 @@
                             <w:rPr>
                               <w:rFonts w:ascii="Cambria Math" w:hAnsi="Cambria Math"/>
                             </w:rPr>
-                            <m:t>v</m:t>
-                          </m:r>
-                          <m:r>
-                            <w:rPr>
-                              <w:rFonts w:ascii="Cambria Math" w:hAnsi="Cambria Math"/>
-                            </w:rPr>
-                            <m:t xml:space="preserve"> </m:t>
+                            <m:t xml:space="preserve">v </m:t>
                           </m:r>
                           <m:r>
                             <m:rPr>
@@ -8454,27 +9736,26 @@
         <w:t xml:space="preserve">weight update </w:t>
       </w:r>
       <w:r>
-        <w:t>rule</w:t>
+        <w:t xml:space="preserve">rule </w:t>
+      </w:r>
+      <w:r>
+        <w:t xml:space="preserve">of Perceptron </w:t>
+      </w:r>
+      <w:r>
+        <w:t>is slightly</w:t>
       </w:r>
       <w:r>
         <w:t xml:space="preserve"> </w:t>
       </w:r>
-      <w:r>
-        <w:t xml:space="preserve">of </w:t>
-      </w:r>
-      <w:r>
-        <w:t xml:space="preserve">Perceptron </w:t>
-      </w:r>
-      <w:r>
-        <w:t>is slightly</w:t>
-      </w:r>
+      <w:proofErr w:type="gramStart"/>
+      <w:r>
+        <w:t>similar to</w:t>
+      </w:r>
+      <w:proofErr w:type="gramEnd"/>
       <w:r>
         <w:t xml:space="preserve"> </w:t>
       </w:r>
       <w:r>
-        <w:t xml:space="preserve">similar to </w:t>
-      </w:r>
-      <w:r>
         <w:t>Hebbian rule</w:t>
       </w:r>
       <w:r>
@@ -8487,13 +9768,7 @@
         <w:t xml:space="preserve"> </w:t>
       </w:r>
       <w:r>
-        <w:t xml:space="preserve">The </w:t>
-      </w:r>
-      <w:r>
-        <w:t>bias</w:t>
-      </w:r>
-      <w:r>
-        <w:t xml:space="preserve"> update rule of Perceptron is:</w:t>
+        <w:t>The bias update rule of Perceptron is:</w:t>
       </w:r>
     </w:p>
     <w:p>
@@ -8503,31 +9778,7 @@
             <w:rPr>
               <w:rFonts w:ascii="Cambria Math" w:hAnsi="Cambria Math"/>
             </w:rPr>
-            <m:t>θ</m:t>
-          </m:r>
-          <m:r>
-            <w:rPr>
-              <w:rFonts w:ascii="Cambria Math" w:hAnsi="Cambria Math"/>
-            </w:rPr>
-            <m:t>=</m:t>
-          </m:r>
-          <m:r>
-            <w:rPr>
-              <w:rFonts w:ascii="Cambria Math" w:hAnsi="Cambria Math"/>
-            </w:rPr>
-            <m:t>θ</m:t>
-          </m:r>
-          <m:r>
-            <w:rPr>
-              <w:rFonts w:ascii="Cambria Math" w:hAnsi="Cambria Math"/>
-            </w:rPr>
-            <m:t>+∆</m:t>
-          </m:r>
-          <m:r>
-            <w:rPr>
-              <w:rFonts w:ascii="Cambria Math" w:hAnsi="Cambria Math"/>
-            </w:rPr>
-            <m:t>θ</m:t>
+            <m:t>θ=θ+∆θ</m:t>
           </m:r>
         </m:oMath>
       </m:oMathPara>
@@ -8540,14 +9791,9 @@
         <w:t>s</w:t>
       </w:r>
       <w:r>
-        <w:t xml:space="preserve"> the </w:t>
-      </w:r>
-      <w:r>
-        <w:t>bias</w:t>
-      </w:r>
-      <w:r>
-        <w:t xml:space="preserve"> deviation </w:t>
-      </w:r>
+        <w:t xml:space="preserve"> the bias deviation </w:t>
+      </w:r>
+      <w:proofErr w:type="spellStart"/>
       <w:r>
         <w:rPr>
           <w:rFonts w:cs="Times New Roman"/>
@@ -8570,6 +9816,7 @@
         </w:rPr>
         <w:t>i</w:t>
       </w:r>
+      <w:proofErr w:type="spellEnd"/>
       <w:r>
         <w:t xml:space="preserve"> as follows</w:t>
       </w:r>
@@ -8628,13 +9875,7 @@
                   <w:rPr>
                     <w:rFonts w:ascii="Cambria Math" w:hAnsi="Cambria Math"/>
                   </w:rPr>
-                  <m:t>∆θ</m:t>
-                </m:r>
-                <m:r>
-                  <w:rPr>
-                    <w:rFonts w:ascii="Cambria Math" w:hAnsi="Cambria Math"/>
-                  </w:rPr>
-                  <m:t>=</m:t>
+                  <m:t>∆θ=</m:t>
                 </m:r>
                 <m:d>
                   <m:dPr>
@@ -8671,13 +9912,7 @@
                             <w:rPr>
                               <w:rFonts w:ascii="Cambria Math" w:hAnsi="Cambria Math"/>
                             </w:rPr>
-                            <m:t>v</m:t>
-                          </m:r>
-                          <m:r>
-                            <w:rPr>
-                              <w:rFonts w:ascii="Cambria Math" w:hAnsi="Cambria Math"/>
-                            </w:rPr>
-                            <m:t xml:space="preserve"> </m:t>
+                            <m:t xml:space="preserve">v </m:t>
                           </m:r>
                           <m:r>
                             <m:rPr>
@@ -8851,10 +10086,7 @@
         <w:t xml:space="preserve"> = 1, </w:t>
       </w:r>
       <w:r>
-        <w:t>Perceptron</w:t>
-      </w:r>
-      <w:r>
-        <w:t xml:space="preserve"> weights </w:t>
+        <w:t xml:space="preserve">Perceptron weights </w:t>
       </w:r>
       <w:r>
         <w:t xml:space="preserve">and biases </w:t>
@@ -8870,6 +10102,7 @@
             <w:rPr>
               <w:rFonts w:ascii="Cambria Math" w:hAnsi="Cambria Math"/>
             </w:rPr>
+            <w:lastRenderedPageBreak/>
             <m:t>x</m:t>
           </m:r>
           <m:r>
@@ -9009,16 +10242,12 @@
               <w:rFonts w:ascii="Cambria Math" w:hAnsi="Cambria Math"/>
               <w:szCs w:val="26"/>
             </w:rPr>
-            <m:t>+θ</m:t>
+            <m:t>+θ=3</m:t>
           </m:r>
           <m:r>
-            <w:rPr>
-              <w:rFonts w:ascii="Cambria Math" w:hAnsi="Cambria Math"/>
-              <w:szCs w:val="26"/>
-            </w:rPr>
-            <m:t>=3</m:t>
-          </m:r>
-          <m:r>
+            <m:rPr>
+              <m:sty m:val="p"/>
+            </m:rPr>
             <w:rPr>
               <w:szCs w:val="26"/>
             </w:rPr>
@@ -9041,14 +10270,7 @@
               <w:rFonts w:ascii="Cambria Math" w:hAnsi="Cambria Math"/>
               <w:szCs w:val="26"/>
             </w:rPr>
-            <m:t>=</m:t>
-          </m:r>
-          <m:r>
-            <w:rPr>
-              <w:rFonts w:ascii="Cambria Math" w:hAnsi="Cambria Math"/>
-              <w:szCs w:val="26"/>
-            </w:rPr>
-            <m:t xml:space="preserve">1 </m:t>
+            <m:t xml:space="preserve">=1 </m:t>
           </m:r>
           <m:r>
             <m:rPr>
@@ -9068,6 +10290,9 @@
             <m:t xml:space="preserve"> x&gt;0</m:t>
           </m:r>
           <m:r>
+            <m:rPr>
+              <m:sty m:val="p"/>
+            </m:rPr>
             <w:br/>
           </m:r>
         </m:oMath>
@@ -9141,15 +10366,12 @@
             <w:rPr>
               <w:rFonts w:ascii="Cambria Math" w:hAnsi="Cambria Math"/>
             </w:rPr>
-            <m:t xml:space="preserve"> </m:t>
+            <m:t xml:space="preserve"> y=v=1</m:t>
           </m:r>
           <m:r>
-            <w:rPr>
-              <w:rFonts w:ascii="Cambria Math" w:hAnsi="Cambria Math"/>
-            </w:rPr>
-            <m:t>y=v=1</m:t>
-          </m:r>
-          <m:r>
+            <m:rPr>
+              <m:sty m:val="p"/>
+            </m:rPr>
             <w:br/>
           </m:r>
         </m:oMath>
@@ -9223,15 +10445,12 @@
             <w:rPr>
               <w:rFonts w:ascii="Cambria Math" w:hAnsi="Cambria Math"/>
             </w:rPr>
-            <m:t xml:space="preserve"> </m:t>
+            <m:t xml:space="preserve"> y=v=1</m:t>
           </m:r>
           <m:r>
-            <w:rPr>
-              <w:rFonts w:ascii="Cambria Math" w:hAnsi="Cambria Math"/>
-            </w:rPr>
-            <m:t>y=v=1</m:t>
-          </m:r>
-          <m:r>
+            <m:rPr>
+              <m:sty m:val="p"/>
+            </m:rPr>
             <w:br/>
           </m:r>
         </m:oMath>
@@ -9279,15 +10498,12 @@
             <w:rPr>
               <w:rFonts w:ascii="Cambria Math" w:hAnsi="Cambria Math"/>
             </w:rPr>
-            <m:t xml:space="preserve"> </m:t>
+            <m:t xml:space="preserve"> y=v=1</m:t>
           </m:r>
           <m:r>
-            <w:rPr>
-              <w:rFonts w:ascii="Cambria Math" w:hAnsi="Cambria Math"/>
-            </w:rPr>
-            <m:t>y=v=1</m:t>
-          </m:r>
-          <m:r>
+            <m:rPr>
+              <m:sty m:val="p"/>
+            </m:rPr>
             <w:br/>
           </m:r>
         </m:oMath>
@@ -9392,6 +10608,9 @@
             <m:t>=1</m:t>
           </m:r>
           <m:r>
+            <m:rPr>
+              <m:sty m:val="p"/>
+            </m:rPr>
             <w:br/>
           </m:r>
         </m:oMath>
@@ -9496,6 +10715,9 @@
             <m:t>=1</m:t>
           </m:r>
           <m:r>
+            <m:rPr>
+              <m:sty m:val="p"/>
+            </m:rPr>
             <w:br/>
           </m:r>
         </m:oMath>
@@ -9513,13 +10735,7 @@
             <w:rPr>
               <w:rFonts w:ascii="Cambria Math" w:hAnsi="Cambria Math"/>
             </w:rPr>
-            <m:t>=θ+∆θ</m:t>
-          </m:r>
-          <m:r>
-            <w:rPr>
-              <w:rFonts w:ascii="Cambria Math" w:hAnsi="Cambria Math"/>
-            </w:rPr>
-            <m:t>=0</m:t>
+            <m:t>=θ+∆θ=0</m:t>
           </m:r>
         </m:oMath>
       </m:oMathPara>
@@ -9919,7 +11135,7 @@
                 <w:noProof/>
                 <w:webHidden/>
               </w:rPr>
-              <w:t>5</w:t>
+              <w:t>6</w:t>
             </w:r>
             <w:r>
               <w:rPr>
@@ -9937,7 +11153,6 @@
               <w:bCs/>
               <w:noProof/>
             </w:rPr>
-            <w:lastRenderedPageBreak/>
             <w:fldChar w:fldCharType="end"/>
           </w:r>
         </w:p>

--- a/2_design/ann/TutorialANN.docx
+++ b/2_design/ann/TutorialANN.docx
@@ -1,6 +1,6 @@
 
 <file path=word/document.xml><?xml version="1.0" encoding="utf-8"?>
-<w:document xmlns:wpc="http://schemas.microsoft.com/office/word/2010/wordprocessingCanvas" xmlns:cx="http://schemas.microsoft.com/office/drawing/2014/chartex" xmlns:cx1="http://schemas.microsoft.com/office/drawing/2015/9/8/chartex" xmlns:cx2="http://schemas.microsoft.com/office/drawing/2015/10/21/chartex" xmlns:cx3="http://schemas.microsoft.com/office/drawing/2016/5/9/chartex" xmlns:cx4="http://schemas.microsoft.com/office/drawing/2016/5/10/chartex" xmlns:cx5="http://schemas.microsoft.com/office/drawing/2016/5/11/chartex" xmlns:cx6="http://schemas.microsoft.com/office/drawing/2016/5/12/chartex" xmlns:cx7="http://schemas.microsoft.com/office/drawing/2016/5/13/chartex" xmlns:cx8="http://schemas.microsoft.com/office/drawing/2016/5/14/chartex" xmlns:mc="http://schemas.openxmlformats.org/markup-compatibility/2006" xmlns:aink="http://schemas.microsoft.com/office/drawing/2016/ink" xmlns:am3d="http://schemas.microsoft.com/office/drawing/2017/model3d" xmlns:o="urn:schemas-microsoft-com:office:office" xmlns:oel="http://schemas.microsoft.com/office/2019/extlst" xmlns:r="http://schemas.openxmlformats.org/officeDocument/2006/relationships" xmlns:m="http://schemas.openxmlformats.org/officeDocument/2006/math" xmlns:v="urn:schemas-microsoft-com:vml" xmlns:wp14="http://schemas.microsoft.com/office/word/2010/wordprocessingDrawing" xmlns:wp="http://schemas.openxmlformats.org/drawingml/2006/wordprocessingDrawing" xmlns:w10="urn:schemas-microsoft-com:office:word" xmlns:w="http://schemas.openxmlformats.org/wordprocessingml/2006/main" xmlns:w14="http://schemas.microsoft.com/office/word/2010/wordml" xmlns:w15="http://schemas.microsoft.com/office/word/2012/wordml" xmlns:w16cex="http://schemas.microsoft.com/office/word/2018/wordml/cex" xmlns:w16cid="http://schemas.microsoft.com/office/word/2016/wordml/cid" xmlns:w16="http://schemas.microsoft.com/office/word/2018/wordml" xmlns:w16sdtdh="http://schemas.microsoft.com/office/word/2020/wordml/sdtdatahash" xmlns:w16se="http://schemas.microsoft.com/office/word/2015/wordml/symex" xmlns:wpg="http://schemas.microsoft.com/office/word/2010/wordprocessingGroup" xmlns:wpi="http://schemas.microsoft.com/office/word/2010/wordprocessingInk" xmlns:wne="http://schemas.microsoft.com/office/word/2006/wordml" xmlns:wps="http://schemas.microsoft.com/office/word/2010/wordprocessingShape" mc:Ignorable="w14 w15 w16se w16cid w16 w16cex w16sdtdh wp14">
+<w:document xmlns:wpc="http://schemas.microsoft.com/office/word/2010/wordprocessingCanvas" xmlns:cx="http://schemas.microsoft.com/office/drawing/2014/chartex" xmlns:cx1="http://schemas.microsoft.com/office/drawing/2015/9/8/chartex" xmlns:cx2="http://schemas.microsoft.com/office/drawing/2015/10/21/chartex" xmlns:cx3="http://schemas.microsoft.com/office/drawing/2016/5/9/chartex" xmlns:cx4="http://schemas.microsoft.com/office/drawing/2016/5/10/chartex" xmlns:cx5="http://schemas.microsoft.com/office/drawing/2016/5/11/chartex" xmlns:cx6="http://schemas.microsoft.com/office/drawing/2016/5/12/chartex" xmlns:cx7="http://schemas.microsoft.com/office/drawing/2016/5/13/chartex" xmlns:cx8="http://schemas.microsoft.com/office/drawing/2016/5/14/chartex" xmlns:mc="http://schemas.openxmlformats.org/markup-compatibility/2006" xmlns:aink="http://schemas.microsoft.com/office/drawing/2016/ink" xmlns:am3d="http://schemas.microsoft.com/office/drawing/2017/model3d" xmlns:o="urn:schemas-microsoft-com:office:office" xmlns:oel="http://schemas.microsoft.com/office/2019/extlst" xmlns:r="http://schemas.openxmlformats.org/officeDocument/2006/relationships" xmlns:m="http://schemas.openxmlformats.org/officeDocument/2006/math" xmlns:v="urn:schemas-microsoft-com:vml" xmlns:wp14="http://schemas.microsoft.com/office/word/2010/wordprocessingDrawing" xmlns:wp="http://schemas.openxmlformats.org/drawingml/2006/wordprocessingDrawing" xmlns:w10="urn:schemas-microsoft-com:office:word" xmlns:w="http://schemas.openxmlformats.org/wordprocessingml/2006/main" xmlns:w14="http://schemas.microsoft.com/office/word/2010/wordml" xmlns:w15="http://schemas.microsoft.com/office/word/2012/wordml" xmlns:w16cex="http://schemas.microsoft.com/office/word/2018/wordml/cex" xmlns:w16cid="http://schemas.microsoft.com/office/word/2016/wordml/cid" xmlns:w16="http://schemas.microsoft.com/office/word/2018/wordml" xmlns:w16du="http://schemas.microsoft.com/office/word/2023/wordml/word16du" xmlns:w16sdtdh="http://schemas.microsoft.com/office/word/2020/wordml/sdtdatahash" xmlns:w16se="http://schemas.microsoft.com/office/word/2015/wordml/symex" xmlns:wpg="http://schemas.microsoft.com/office/word/2010/wordprocessingGroup" xmlns:wpi="http://schemas.microsoft.com/office/word/2010/wordprocessingInk" xmlns:wne="http://schemas.microsoft.com/office/word/2006/wordml" xmlns:wps="http://schemas.microsoft.com/office/word/2010/wordprocessingShape" mc:Ignorable="w14 w15 w16se w16cid w16 w16cex w16sdtdh wp14">
   <w:body>
     <w:p>
       <w:pPr>
@@ -809,14 +809,9 @@
         <w:t>.</w:t>
       </w:r>
       <w:r>
-        <w:t xml:space="preserve"> Simplest topology of neural network with three layers such as input layer, hidden layer, and output </w:t>
-      </w:r>
-      <w:proofErr w:type="gramStart"/>
-      <w:r>
-        <w:t>layer</w:t>
+        <w:t xml:space="preserve"> Simplest topology of neural network with three layers such as input layer, hidden layer, and output layer</w:t>
       </w:r>
       <w:bookmarkEnd w:id="2"/>
-      <w:proofErr w:type="gramEnd"/>
     </w:p>
     <w:p>
       <w:pPr>
@@ -1447,15 +1442,7 @@
     </w:p>
     <w:p>
       <w:r>
-        <w:t xml:space="preserve">This introduction section focuses on supervised learning in which </w:t>
-      </w:r>
-      <w:proofErr w:type="gramStart"/>
-      <w:r>
-        <w:t>input</w:t>
-      </w:r>
-      <w:proofErr w:type="gramEnd"/>
-      <w:r>
-        <w:t xml:space="preserve"> and output are realistic quantities</w:t>
+        <w:t>This introduction section focuses on supervised learning in which input and output are realistic quantities</w:t>
       </w:r>
       <w:r>
         <w:t xml:space="preserve"> (real numbers).</w:t>
@@ -5029,10 +5016,7 @@
       </w:r>
       <w:proofErr w:type="spellEnd"/>
       <w:r>
-        <w:t xml:space="preserve"> </w:t>
-      </w:r>
-      <w:r>
-        <w:t xml:space="preserve">input, output, </w:t>
+        <w:t xml:space="preserve"> input, output, </w:t>
       </w:r>
       <w:r>
         <w:t xml:space="preserve">and </w:t>
@@ -5625,6 +5609,736 @@
     <w:p>
       <w:pPr>
         <w:ind w:firstLine="360"/>
+        <w:rPr>
+          <w:szCs w:val="26"/>
+        </w:rPr>
+      </w:pPr>
+      <w:r>
+        <w:t xml:space="preserve">There are some conventions for learning NN from sample or training dataset. The set of inputs </w:t>
+      </w:r>
+      <w:r>
+        <w:rPr>
+          <w:i/>
+          <w:iCs/>
+        </w:rPr>
+        <w:t>x</w:t>
+      </w:r>
+      <w:r>
+        <w:rPr>
+          <w:vertAlign w:val="subscript"/>
+        </w:rPr>
+        <w:t>1</w:t>
+      </w:r>
+      <w:r>
+        <w:t xml:space="preserve">, </w:t>
+      </w:r>
+      <w:r>
+        <w:rPr>
+          <w:i/>
+          <w:iCs/>
+        </w:rPr>
+        <w:t>x</w:t>
+      </w:r>
+      <w:proofErr w:type="gramStart"/>
+      <w:r>
+        <w:rPr>
+          <w:vertAlign w:val="subscript"/>
+        </w:rPr>
+        <w:t>2</w:t>
+      </w:r>
+      <w:r>
+        <w:t>,…</w:t>
+      </w:r>
+      <w:proofErr w:type="gramEnd"/>
+      <w:r>
+        <w:t xml:space="preserve">, </w:t>
+      </w:r>
+      <w:proofErr w:type="spellStart"/>
+      <w:r>
+        <w:rPr>
+          <w:i/>
+          <w:iCs/>
+        </w:rPr>
+        <w:t>x</w:t>
+      </w:r>
+      <w:r>
+        <w:rPr>
+          <w:i/>
+          <w:iCs/>
+          <w:vertAlign w:val="subscript"/>
+        </w:rPr>
+        <w:t>k</w:t>
+      </w:r>
+      <w:proofErr w:type="spellEnd"/>
+      <w:r>
+        <w:t xml:space="preserve">,… </w:t>
+      </w:r>
+      <w:r>
+        <w:t xml:space="preserve">in a layer </w:t>
+      </w:r>
+      <w:r>
+        <w:t xml:space="preserve">is denoted as </w:t>
+      </w:r>
+      <w:r>
+        <w:rPr>
+          <w:b/>
+          <w:bCs/>
+          <w:i/>
+          <w:iCs/>
+        </w:rPr>
+        <w:t>x</w:t>
+      </w:r>
+      <w:r>
+        <w:t xml:space="preserve"> = (</w:t>
+      </w:r>
+      <w:r>
+        <w:rPr>
+          <w:i/>
+          <w:iCs/>
+        </w:rPr>
+        <w:t>x</w:t>
+      </w:r>
+      <w:r>
+        <w:rPr>
+          <w:vertAlign w:val="subscript"/>
+        </w:rPr>
+        <w:t>1</w:t>
+      </w:r>
+      <w:r>
+        <w:t xml:space="preserve">, </w:t>
+      </w:r>
+      <w:r>
+        <w:rPr>
+          <w:i/>
+          <w:iCs/>
+        </w:rPr>
+        <w:t>x</w:t>
+      </w:r>
+      <w:r>
+        <w:rPr>
+          <w:vertAlign w:val="subscript"/>
+        </w:rPr>
+        <w:t>2</w:t>
+      </w:r>
+      <w:r>
+        <w:t xml:space="preserve">,…, </w:t>
+      </w:r>
+      <w:proofErr w:type="spellStart"/>
+      <w:r>
+        <w:rPr>
+          <w:i/>
+          <w:iCs/>
+        </w:rPr>
+        <w:t>x</w:t>
+      </w:r>
+      <w:r>
+        <w:rPr>
+          <w:i/>
+          <w:iCs/>
+          <w:vertAlign w:val="subscript"/>
+        </w:rPr>
+        <w:t>k</w:t>
+      </w:r>
+      <w:proofErr w:type="spellEnd"/>
+      <w:r>
+        <w:t>,…</w:t>
+      </w:r>
+      <w:r>
+        <w:t>)</w:t>
+      </w:r>
+      <w:r>
+        <w:rPr>
+          <w:i/>
+          <w:iCs/>
+          <w:vertAlign w:val="superscript"/>
+        </w:rPr>
+        <w:t>T</w:t>
+      </w:r>
+      <w:r>
+        <w:t xml:space="preserve"> which is called </w:t>
+      </w:r>
+      <w:r>
+        <w:rPr>
+          <w:i/>
+          <w:iCs/>
+        </w:rPr>
+        <w:t>input vector</w:t>
+      </w:r>
+      <w:r>
+        <w:t xml:space="preserve"> where the superscript “</w:t>
+      </w:r>
+      <w:r>
+        <w:rPr>
+          <w:i/>
+          <w:iCs/>
+        </w:rPr>
+        <w:t>T</w:t>
+      </w:r>
+      <w:r>
+        <w:t>” denotes transposition operator of vector and matrix.</w:t>
+      </w:r>
+      <w:r>
+        <w:t xml:space="preserve"> </w:t>
+      </w:r>
+      <w:r>
+        <w:t xml:space="preserve">The set of </w:t>
+      </w:r>
+      <w:r>
+        <w:t>outputs</w:t>
+      </w:r>
+      <w:r>
+        <w:t xml:space="preserve"> </w:t>
+      </w:r>
+      <w:r>
+        <w:rPr>
+          <w:i/>
+          <w:iCs/>
+        </w:rPr>
+        <w:t>y</w:t>
+      </w:r>
+      <w:r>
+        <w:rPr>
+          <w:vertAlign w:val="subscript"/>
+        </w:rPr>
+        <w:t>1</w:t>
+      </w:r>
+      <w:r>
+        <w:t xml:space="preserve">, </w:t>
+      </w:r>
+      <w:r>
+        <w:rPr>
+          <w:i/>
+          <w:iCs/>
+        </w:rPr>
+        <w:t>y</w:t>
+      </w:r>
+      <w:proofErr w:type="gramStart"/>
+      <w:r>
+        <w:rPr>
+          <w:vertAlign w:val="subscript"/>
+        </w:rPr>
+        <w:t>2</w:t>
+      </w:r>
+      <w:r>
+        <w:t>,…</w:t>
+      </w:r>
+      <w:proofErr w:type="gramEnd"/>
+      <w:r>
+        <w:t xml:space="preserve">, </w:t>
+      </w:r>
+      <w:proofErr w:type="spellStart"/>
+      <w:r>
+        <w:rPr>
+          <w:i/>
+          <w:iCs/>
+        </w:rPr>
+        <w:t>y</w:t>
+      </w:r>
+      <w:r>
+        <w:rPr>
+          <w:i/>
+          <w:iCs/>
+          <w:vertAlign w:val="subscript"/>
+        </w:rPr>
+        <w:t>k</w:t>
+      </w:r>
+      <w:proofErr w:type="spellEnd"/>
+      <w:r>
+        <w:t xml:space="preserve">,… </w:t>
+      </w:r>
+      <w:r>
+        <w:t xml:space="preserve">in a layer </w:t>
+      </w:r>
+      <w:r>
+        <w:t xml:space="preserve">is denoted as </w:t>
+      </w:r>
+      <w:r>
+        <w:rPr>
+          <w:b/>
+          <w:bCs/>
+          <w:i/>
+          <w:iCs/>
+        </w:rPr>
+        <w:t>y</w:t>
+      </w:r>
+      <w:r>
+        <w:t xml:space="preserve"> = (</w:t>
+      </w:r>
+      <w:r>
+        <w:rPr>
+          <w:i/>
+          <w:iCs/>
+        </w:rPr>
+        <w:t>y</w:t>
+      </w:r>
+      <w:r>
+        <w:rPr>
+          <w:vertAlign w:val="subscript"/>
+        </w:rPr>
+        <w:t>1</w:t>
+      </w:r>
+      <w:r>
+        <w:t xml:space="preserve">, </w:t>
+      </w:r>
+      <w:r>
+        <w:rPr>
+          <w:i/>
+          <w:iCs/>
+        </w:rPr>
+        <w:t>y</w:t>
+      </w:r>
+      <w:r>
+        <w:rPr>
+          <w:vertAlign w:val="subscript"/>
+        </w:rPr>
+        <w:t>2</w:t>
+      </w:r>
+      <w:r>
+        <w:t xml:space="preserve">,…, </w:t>
+      </w:r>
+      <w:proofErr w:type="spellStart"/>
+      <w:r>
+        <w:rPr>
+          <w:i/>
+          <w:iCs/>
+        </w:rPr>
+        <w:t>y</w:t>
+      </w:r>
+      <w:r>
+        <w:rPr>
+          <w:i/>
+          <w:iCs/>
+          <w:vertAlign w:val="subscript"/>
+        </w:rPr>
+        <w:t>k</w:t>
+      </w:r>
+      <w:proofErr w:type="spellEnd"/>
+      <w:r>
+        <w:t>,…)</w:t>
+      </w:r>
+      <w:r>
+        <w:rPr>
+          <w:i/>
+          <w:iCs/>
+          <w:vertAlign w:val="superscript"/>
+        </w:rPr>
+        <w:t>T</w:t>
+      </w:r>
+      <w:r>
+        <w:t xml:space="preserve"> which is called </w:t>
+      </w:r>
+      <w:r>
+        <w:rPr>
+          <w:i/>
+          <w:iCs/>
+        </w:rPr>
+        <w:t xml:space="preserve">output </w:t>
+      </w:r>
+      <w:r>
+        <w:rPr>
+          <w:i/>
+          <w:iCs/>
+        </w:rPr>
+        <w:t>vector</w:t>
+      </w:r>
+      <w:r>
+        <w:t>.</w:t>
+      </w:r>
+      <w:r>
+        <w:t xml:space="preserve"> </w:t>
+      </w:r>
+      <w:r>
+        <w:t xml:space="preserve">The set of </w:t>
+      </w:r>
+      <w:r>
+        <w:t xml:space="preserve">desired </w:t>
+      </w:r>
+      <w:r>
+        <w:t xml:space="preserve">outputs </w:t>
+      </w:r>
+      <w:r>
+        <w:rPr>
+          <w:i/>
+          <w:iCs/>
+        </w:rPr>
+        <w:t>v</w:t>
+      </w:r>
+      <w:r>
+        <w:rPr>
+          <w:vertAlign w:val="subscript"/>
+        </w:rPr>
+        <w:t>1</w:t>
+      </w:r>
+      <w:r>
+        <w:t xml:space="preserve">, </w:t>
+      </w:r>
+      <w:r>
+        <w:rPr>
+          <w:i/>
+          <w:iCs/>
+        </w:rPr>
+        <w:t>v</w:t>
+      </w:r>
+      <w:proofErr w:type="gramStart"/>
+      <w:r>
+        <w:rPr>
+          <w:vertAlign w:val="subscript"/>
+        </w:rPr>
+        <w:t>2</w:t>
+      </w:r>
+      <w:r>
+        <w:t>,…</w:t>
+      </w:r>
+      <w:proofErr w:type="gramEnd"/>
+      <w:r>
+        <w:t xml:space="preserve">, </w:t>
+      </w:r>
+      <w:proofErr w:type="spellStart"/>
+      <w:r>
+        <w:rPr>
+          <w:i/>
+          <w:iCs/>
+        </w:rPr>
+        <w:t>v</w:t>
+      </w:r>
+      <w:r>
+        <w:rPr>
+          <w:i/>
+          <w:iCs/>
+          <w:vertAlign w:val="subscript"/>
+        </w:rPr>
+        <w:t>k</w:t>
+      </w:r>
+      <w:proofErr w:type="spellEnd"/>
+      <w:r>
+        <w:t xml:space="preserve">,… </w:t>
+      </w:r>
+      <w:r>
+        <w:t xml:space="preserve">in a layer </w:t>
+      </w:r>
+      <w:r>
+        <w:t xml:space="preserve">is denoted as </w:t>
+      </w:r>
+      <w:r>
+        <w:rPr>
+          <w:b/>
+          <w:bCs/>
+          <w:i/>
+          <w:iCs/>
+        </w:rPr>
+        <w:t>v</w:t>
+      </w:r>
+      <w:r>
+        <w:t xml:space="preserve"> = (</w:t>
+      </w:r>
+      <w:r>
+        <w:rPr>
+          <w:i/>
+          <w:iCs/>
+        </w:rPr>
+        <w:t>v</w:t>
+      </w:r>
+      <w:r>
+        <w:rPr>
+          <w:vertAlign w:val="subscript"/>
+        </w:rPr>
+        <w:t>1</w:t>
+      </w:r>
+      <w:r>
+        <w:t xml:space="preserve">, </w:t>
+      </w:r>
+      <w:r>
+        <w:rPr>
+          <w:i/>
+          <w:iCs/>
+        </w:rPr>
+        <w:t>v</w:t>
+      </w:r>
+      <w:r>
+        <w:rPr>
+          <w:vertAlign w:val="subscript"/>
+        </w:rPr>
+        <w:t>2</w:t>
+      </w:r>
+      <w:r>
+        <w:t xml:space="preserve">,…, </w:t>
+      </w:r>
+      <w:proofErr w:type="spellStart"/>
+      <w:r>
+        <w:rPr>
+          <w:i/>
+          <w:iCs/>
+        </w:rPr>
+        <w:t>v</w:t>
+      </w:r>
+      <w:r>
+        <w:rPr>
+          <w:i/>
+          <w:iCs/>
+          <w:vertAlign w:val="subscript"/>
+        </w:rPr>
+        <w:t>k</w:t>
+      </w:r>
+      <w:proofErr w:type="spellEnd"/>
+      <w:r>
+        <w:t>,…)</w:t>
+      </w:r>
+      <w:r>
+        <w:rPr>
+          <w:i/>
+          <w:iCs/>
+          <w:vertAlign w:val="superscript"/>
+        </w:rPr>
+        <w:t>T</w:t>
+      </w:r>
+      <w:r>
+        <w:t xml:space="preserve"> which is called </w:t>
+      </w:r>
+      <w:r>
+        <w:rPr>
+          <w:i/>
+          <w:iCs/>
+        </w:rPr>
+        <w:t>desired</w:t>
+      </w:r>
+      <w:r>
+        <w:t xml:space="preserve"> </w:t>
+      </w:r>
+      <w:r>
+        <w:rPr>
+          <w:i/>
+          <w:iCs/>
+        </w:rPr>
+        <w:t xml:space="preserve">output </w:t>
+      </w:r>
+      <w:r>
+        <w:rPr>
+          <w:i/>
+          <w:iCs/>
+        </w:rPr>
+        <w:t>vector</w:t>
+      </w:r>
+      <w:r>
+        <w:t>.</w:t>
+      </w:r>
+      <w:r>
+        <w:t xml:space="preserve"> Input vector, output vector, and desired vector with </w:t>
+      </w:r>
+      <w:r>
+        <w:rPr>
+          <w:i/>
+          <w:iCs/>
+        </w:rPr>
+        <w:t>p</w:t>
+      </w:r>
+      <w:r>
+        <w:t xml:space="preserve"> pattern are denoted </w:t>
+      </w:r>
+      <w:r>
+        <w:rPr>
+          <w:b/>
+          <w:bCs/>
+          <w:i/>
+          <w:iCs/>
+        </w:rPr>
+        <w:t>x</w:t>
+      </w:r>
+      <w:r>
+        <w:rPr>
+          <w:vertAlign w:val="superscript"/>
+        </w:rPr>
+        <w:t>(</w:t>
+      </w:r>
+      <w:r>
+        <w:rPr>
+          <w:i/>
+          <w:iCs/>
+          <w:vertAlign w:val="superscript"/>
+        </w:rPr>
+        <w:t>p</w:t>
+      </w:r>
+      <w:r>
+        <w:rPr>
+          <w:vertAlign w:val="superscript"/>
+        </w:rPr>
+        <w:t>)</w:t>
+      </w:r>
+      <w:r>
+        <w:t xml:space="preserve">, </w:t>
+      </w:r>
+      <w:r>
+        <w:rPr>
+          <w:b/>
+          <w:bCs/>
+          <w:i/>
+          <w:iCs/>
+        </w:rPr>
+        <w:t>y</w:t>
+      </w:r>
+      <w:r>
+        <w:rPr>
+          <w:vertAlign w:val="superscript"/>
+        </w:rPr>
+        <w:t>(</w:t>
+      </w:r>
+      <w:r>
+        <w:rPr>
+          <w:i/>
+          <w:iCs/>
+          <w:vertAlign w:val="superscript"/>
+        </w:rPr>
+        <w:t>p</w:t>
+      </w:r>
+      <w:r>
+        <w:rPr>
+          <w:vertAlign w:val="superscript"/>
+        </w:rPr>
+        <w:t>)</w:t>
+      </w:r>
+      <w:r>
+        <w:t xml:space="preserve">, and </w:t>
+      </w:r>
+      <w:r>
+        <w:rPr>
+          <w:b/>
+          <w:bCs/>
+          <w:i/>
+          <w:iCs/>
+        </w:rPr>
+        <w:t>v</w:t>
+      </w:r>
+      <w:r>
+        <w:rPr>
+          <w:vertAlign w:val="superscript"/>
+        </w:rPr>
+        <w:t>(</w:t>
+      </w:r>
+      <w:r>
+        <w:rPr>
+          <w:i/>
+          <w:iCs/>
+          <w:vertAlign w:val="superscript"/>
+        </w:rPr>
+        <w:t>p</w:t>
+      </w:r>
+      <w:r>
+        <w:rPr>
+          <w:vertAlign w:val="superscript"/>
+        </w:rPr>
+        <w:t>)</w:t>
+      </w:r>
+      <w:r>
+        <w:t>, respectively.</w:t>
+      </w:r>
+      <w:r>
+        <w:t xml:space="preserve"> The set of input vector over entire input layer and </w:t>
+      </w:r>
+      <w:r>
+        <w:t xml:space="preserve">desired </w:t>
+      </w:r>
+      <w:r>
+        <w:t xml:space="preserve">output vector over entire output layer compose a sample or training dataset </w:t>
+      </w:r>
+      <w:r>
+        <w:rPr>
+          <w:i/>
+          <w:iCs/>
+        </w:rPr>
+        <w:t>S</w:t>
+      </w:r>
+      <w:r>
+        <w:t xml:space="preserve"> = {</w:t>
+      </w:r>
+      <w:r>
+        <w:rPr>
+          <w:b/>
+          <w:bCs/>
+          <w:i/>
+          <w:iCs/>
+        </w:rPr>
+        <w:t>x</w:t>
+      </w:r>
+      <w:r>
+        <w:rPr>
+          <w:vertAlign w:val="superscript"/>
+        </w:rPr>
+        <w:t>(</w:t>
+      </w:r>
+      <w:r>
+        <w:rPr>
+          <w:i/>
+          <w:iCs/>
+          <w:vertAlign w:val="superscript"/>
+        </w:rPr>
+        <w:t>p</w:t>
+      </w:r>
+      <w:r>
+        <w:rPr>
+          <w:vertAlign w:val="superscript"/>
+        </w:rPr>
+        <w:t>)</w:t>
+      </w:r>
+      <w:r>
+        <w:t xml:space="preserve">, </w:t>
+      </w:r>
+      <w:r>
+        <w:rPr>
+          <w:b/>
+          <w:bCs/>
+          <w:i/>
+          <w:iCs/>
+        </w:rPr>
+        <w:t>v</w:t>
+      </w:r>
+      <w:r>
+        <w:rPr>
+          <w:vertAlign w:val="superscript"/>
+        </w:rPr>
+        <w:t>(</w:t>
+      </w:r>
+      <w:r>
+        <w:rPr>
+          <w:i/>
+          <w:iCs/>
+          <w:vertAlign w:val="superscript"/>
+        </w:rPr>
+        <w:t>p</w:t>
+      </w:r>
+      <w:r>
+        <w:rPr>
+          <w:vertAlign w:val="superscript"/>
+        </w:rPr>
+        <w:t>)</w:t>
+      </w:r>
+      <w:r>
+        <w:t>}</w:t>
+      </w:r>
+      <w:r>
+        <w:t xml:space="preserve"> for learning NN</w:t>
+      </w:r>
+      <w:r>
+        <w:t xml:space="preserve"> </w:t>
+      </w:r>
+      <w:r>
+        <w:t xml:space="preserve">where </w:t>
+      </w:r>
+      <w:r>
+        <w:rPr>
+          <w:i/>
+          <w:iCs/>
+        </w:rPr>
+        <w:t>p</w:t>
+      </w:r>
+      <w:r>
+        <w:t xml:space="preserve"> = 1, 2, 3</w:t>
+      </w:r>
+      <w:r>
+        <w:t>, etc.</w:t>
+      </w:r>
+    </w:p>
+    <w:p>
+      <w:pPr>
+        <w:ind w:firstLine="360"/>
       </w:pPr>
       <w:r>
         <w:t>The a</w:t>
@@ -6821,6 +7535,7 @@
         </w:rPr>
       </w:pPr>
       <w:r>
+        <w:lastRenderedPageBreak/>
         <w:t xml:space="preserve">The equation above is called </w:t>
       </w:r>
       <w:r>
@@ -7392,11 +8107,7 @@
         <w:t xml:space="preserve"> normal</w:t>
       </w:r>
       <w:r>
-        <w:t xml:space="preserve"> learning NN algorithm needs to specify </w:t>
-      </w:r>
-      <w:r>
-        <w:lastRenderedPageBreak/>
-        <w:t>both weight update rule and bias update rule</w:t>
+        <w:t xml:space="preserve"> learning NN algorithm needs to specify both weight update rule and bias update rule</w:t>
       </w:r>
       <w:r>
         <w:t xml:space="preserve"> because </w:t>
@@ -9785,6 +10496,7 @@
     </w:p>
     <w:p>
       <w:r>
+        <w:lastRenderedPageBreak/>
         <w:t>Perceptron learning algorithm calculate</w:t>
       </w:r>
       <w:r>
@@ -10102,7 +10814,6 @@
             <w:rPr>
               <w:rFonts w:ascii="Cambria Math" w:hAnsi="Cambria Math"/>
             </w:rPr>
-            <w:lastRenderedPageBreak/>
             <m:t>x</m:t>
           </m:r>
           <m:r>
@@ -10740,6 +11451,6700 @@
         </m:oMath>
       </m:oMathPara>
     </w:p>
+    <w:p>
+      <w:pPr>
+        <w:rPr>
+          <w:szCs w:val="26"/>
+        </w:rPr>
+      </w:pPr>
+      <w:r>
+        <w:rPr>
+          <w:szCs w:val="26"/>
+        </w:rPr>
+        <w:t>Adaline</w:t>
+      </w:r>
+      <w:r>
+        <w:rPr>
+          <w:szCs w:val="26"/>
+        </w:rPr>
+        <w:t xml:space="preserve"> developed by </w:t>
+      </w:r>
+      <w:proofErr w:type="spellStart"/>
+      <w:r>
+        <w:rPr>
+          <w:szCs w:val="26"/>
+        </w:rPr>
+        <w:t>Widrow</w:t>
+      </w:r>
+      <w:proofErr w:type="spellEnd"/>
+      <w:r>
+        <w:rPr>
+          <w:szCs w:val="26"/>
+        </w:rPr>
+        <w:t xml:space="preserve"> and Hoff </w:t>
+      </w:r>
+      <w:sdt>
+        <w:sdtPr>
+          <w:rPr>
+            <w:szCs w:val="26"/>
+          </w:rPr>
+          <w:id w:val="1354607496"/>
+          <w:citation/>
+        </w:sdtPr>
+        <w:sdtContent>
+          <w:r>
+            <w:rPr>
+              <w:szCs w:val="26"/>
+            </w:rPr>
+            <w:fldChar w:fldCharType="begin"/>
+          </w:r>
+          <w:r>
+            <w:rPr>
+              <w:szCs w:val="26"/>
+            </w:rPr>
+            <w:instrText xml:space="preserve">CITATION Kröse1996 \p 27 \l 1033 </w:instrText>
+          </w:r>
+          <w:r>
+            <w:rPr>
+              <w:szCs w:val="26"/>
+            </w:rPr>
+            <w:fldChar w:fldCharType="separate"/>
+          </w:r>
+          <w:r>
+            <w:rPr>
+              <w:noProof/>
+              <w:szCs w:val="26"/>
+            </w:rPr>
+            <w:t>(Kröse &amp; Smagt, 1996, p. 27)</w:t>
+          </w:r>
+          <w:r>
+            <w:rPr>
+              <w:szCs w:val="26"/>
+            </w:rPr>
+            <w:fldChar w:fldCharType="end"/>
+          </w:r>
+        </w:sdtContent>
+      </w:sdt>
+      <w:r>
+        <w:rPr>
+          <w:szCs w:val="26"/>
+        </w:rPr>
+        <w:t>, which is abbreviation of</w:t>
+      </w:r>
+      <w:r>
+        <w:rPr>
+          <w:szCs w:val="26"/>
+        </w:rPr>
+        <w:t xml:space="preserve"> adaptive linear element</w:t>
+      </w:r>
+      <w:r>
+        <w:rPr>
+          <w:szCs w:val="26"/>
+        </w:rPr>
+        <w:t>, is an extension of Perceptron, whose inputs and outputs are real numbers.</w:t>
+      </w:r>
+      <w:r>
+        <w:rPr>
+          <w:szCs w:val="26"/>
+        </w:rPr>
+        <w:t xml:space="preserve"> </w:t>
+      </w:r>
+      <w:r>
+        <w:rPr>
+          <w:szCs w:val="26"/>
+        </w:rPr>
+        <w:t xml:space="preserve">Of course, Adaline is a single layer NN. </w:t>
+      </w:r>
+      <w:r>
+        <w:rPr>
+          <w:szCs w:val="26"/>
+        </w:rPr>
+        <w:t xml:space="preserve">Therefore, the output unit </w:t>
+      </w:r>
+      <w:r>
+        <w:rPr>
+          <w:i/>
+          <w:iCs/>
+          <w:szCs w:val="26"/>
+        </w:rPr>
+        <w:t>y</w:t>
+      </w:r>
+      <w:r>
+        <w:rPr>
+          <w:szCs w:val="26"/>
+        </w:rPr>
+        <w:t xml:space="preserve"> is linear combination of input units </w:t>
+      </w:r>
+      <w:r>
+        <w:rPr>
+          <w:i/>
+          <w:iCs/>
+          <w:szCs w:val="26"/>
+        </w:rPr>
+        <w:t>x</w:t>
+      </w:r>
+      <w:r>
+        <w:rPr>
+          <w:i/>
+          <w:iCs/>
+          <w:szCs w:val="26"/>
+          <w:vertAlign w:val="subscript"/>
+        </w:rPr>
+        <w:t>i</w:t>
+      </w:r>
+      <w:r>
+        <w:rPr>
+          <w:szCs w:val="26"/>
+        </w:rPr>
+        <w:t xml:space="preserve"> (s). The propagation </w:t>
+      </w:r>
+      <w:r>
+        <w:rPr>
+          <w:szCs w:val="26"/>
+        </w:rPr>
+        <w:t xml:space="preserve">rule </w:t>
+      </w:r>
+      <w:r>
+        <w:rPr>
+          <w:szCs w:val="26"/>
+        </w:rPr>
+        <w:t>of Adaline is</w:t>
+      </w:r>
+      <w:r>
+        <w:rPr>
+          <w:szCs w:val="26"/>
+        </w:rPr>
+        <w:t xml:space="preserve"> </w:t>
+      </w:r>
+      <w:sdt>
+        <w:sdtPr>
+          <w:rPr>
+            <w:szCs w:val="26"/>
+          </w:rPr>
+          <w:id w:val="-934367695"/>
+          <w:citation/>
+        </w:sdtPr>
+        <w:sdtContent>
+          <w:r>
+            <w:rPr>
+              <w:szCs w:val="26"/>
+            </w:rPr>
+            <w:fldChar w:fldCharType="begin"/>
+          </w:r>
+          <w:r>
+            <w:rPr>
+              <w:szCs w:val="26"/>
+            </w:rPr>
+            <w:instrText xml:space="preserve">CITATION Kröse1996 \p 28 \l 1033 </w:instrText>
+          </w:r>
+          <w:r>
+            <w:rPr>
+              <w:szCs w:val="26"/>
+            </w:rPr>
+            <w:fldChar w:fldCharType="separate"/>
+          </w:r>
+          <w:r>
+            <w:rPr>
+              <w:noProof/>
+              <w:szCs w:val="26"/>
+            </w:rPr>
+            <w:t>(Kröse &amp; Smagt, 1996, p. 28)</w:t>
+          </w:r>
+          <w:r>
+            <w:rPr>
+              <w:szCs w:val="26"/>
+            </w:rPr>
+            <w:fldChar w:fldCharType="end"/>
+          </w:r>
+        </w:sdtContent>
+      </w:sdt>
+      <w:r>
+        <w:rPr>
+          <w:szCs w:val="26"/>
+        </w:rPr>
+        <w:t>:</w:t>
+      </w:r>
+    </w:p>
+    <w:tbl>
+      <w:tblPr>
+        <w:tblStyle w:val="TableGrid"/>
+        <w:tblW w:w="4994" w:type="pct"/>
+        <w:tblLook w:val="04A0" w:firstRow="1" w:lastRow="0" w:firstColumn="1" w:lastColumn="0" w:noHBand="0" w:noVBand="1"/>
+      </w:tblPr>
+      <w:tblGrid>
+        <w:gridCol w:w="8629"/>
+        <w:gridCol w:w="376"/>
+      </w:tblGrid>
+      <w:tr>
+        <w:tc>
+          <w:tcPr>
+            <w:tcW w:w="4845" w:type="pct"/>
+          </w:tcPr>
+          <w:p>
+            <m:oMathPara>
+              <m:oMath>
+                <m:r>
+                  <w:rPr>
+                    <w:rFonts w:ascii="Cambria Math" w:hAnsi="Cambria Math"/>
+                  </w:rPr>
+                  <m:t>y=</m:t>
+                </m:r>
+                <m:nary>
+                  <m:naryPr>
+                    <m:chr m:val="∑"/>
+                    <m:limLoc m:val="undOvr"/>
+                    <m:supHide m:val="1"/>
+                    <m:ctrlPr>
+                      <w:rPr>
+                        <w:rFonts w:ascii="Cambria Math" w:hAnsi="Cambria Math"/>
+                        <w:i/>
+                      </w:rPr>
+                    </m:ctrlPr>
+                  </m:naryPr>
+                  <m:sub>
+                    <m:r>
+                      <w:rPr>
+                        <w:rFonts w:ascii="Cambria Math" w:hAnsi="Cambria Math"/>
+                      </w:rPr>
+                      <m:t>i</m:t>
+                    </m:r>
+                  </m:sub>
+                  <m:sup/>
+                  <m:e>
+                    <m:sSub>
+                      <m:sSubPr>
+                        <m:ctrlPr>
+                          <w:rPr>
+                            <w:rFonts w:ascii="Cambria Math" w:hAnsi="Cambria Math"/>
+                            <w:i/>
+                          </w:rPr>
+                        </m:ctrlPr>
+                      </m:sSubPr>
+                      <m:e>
+                        <m:r>
+                          <w:rPr>
+                            <w:rFonts w:ascii="Cambria Math" w:hAnsi="Cambria Math"/>
+                          </w:rPr>
+                          <m:t>w</m:t>
+                        </m:r>
+                      </m:e>
+                      <m:sub>
+                        <m:r>
+                          <w:rPr>
+                            <w:rFonts w:ascii="Cambria Math" w:hAnsi="Cambria Math"/>
+                          </w:rPr>
+                          <m:t>i</m:t>
+                        </m:r>
+                      </m:sub>
+                    </m:sSub>
+                    <m:sSub>
+                      <m:sSubPr>
+                        <m:ctrlPr>
+                          <w:rPr>
+                            <w:rFonts w:ascii="Cambria Math" w:hAnsi="Cambria Math"/>
+                            <w:i/>
+                          </w:rPr>
+                        </m:ctrlPr>
+                      </m:sSubPr>
+                      <m:e>
+                        <m:r>
+                          <w:rPr>
+                            <w:rFonts w:ascii="Cambria Math" w:hAnsi="Cambria Math"/>
+                          </w:rPr>
+                          <m:t>x</m:t>
+                        </m:r>
+                      </m:e>
+                      <m:sub>
+                        <m:r>
+                          <w:rPr>
+                            <w:rFonts w:ascii="Cambria Math" w:hAnsi="Cambria Math"/>
+                          </w:rPr>
+                          <m:t>i</m:t>
+                        </m:r>
+                      </m:sub>
+                    </m:sSub>
+                  </m:e>
+                </m:nary>
+                <m:r>
+                  <w:rPr>
+                    <w:rFonts w:ascii="Cambria Math" w:hAnsi="Cambria Math"/>
+                  </w:rPr>
+                  <m:t>+θ</m:t>
+                </m:r>
+              </m:oMath>
+            </m:oMathPara>
+          </w:p>
+        </w:tc>
+        <w:tc>
+          <w:tcPr>
+            <w:tcW w:w="155" w:type="pct"/>
+            <w:vAlign w:val="center"/>
+          </w:tcPr>
+          <w:p>
+            <w:pPr>
+              <w:jc w:val="right"/>
+            </w:pPr>
+            <w:r>
+              <w:t>()</w:t>
+            </w:r>
+          </w:p>
+        </w:tc>
+      </w:tr>
+    </w:tbl>
+    <w:p>
+      <w:r>
+        <w:t xml:space="preserve">Obviously, the activation function of Adaline is </w:t>
+      </w:r>
+      <w:proofErr w:type="gramStart"/>
+      <w:r>
+        <w:t>identical</w:t>
+      </w:r>
+      <w:proofErr w:type="gramEnd"/>
+      <w:r>
+        <w:t xml:space="preserve"> function.</w:t>
+      </w:r>
+      <w:r>
+        <w:t xml:space="preserve"> Suppose Adaline is learned from </w:t>
+      </w:r>
+      <w:r>
+        <w:t>the</w:t>
+      </w:r>
+      <w:r>
+        <w:t xml:space="preserve"> sample </w:t>
+      </w:r>
+      <w:r>
+        <w:t>{</w:t>
+      </w:r>
+      <w:r>
+        <w:rPr>
+          <w:b/>
+          <w:bCs/>
+          <w:i/>
+          <w:iCs/>
+        </w:rPr>
+        <w:t>x</w:t>
+      </w:r>
+      <w:r>
+        <w:rPr>
+          <w:vertAlign w:val="superscript"/>
+        </w:rPr>
+        <w:t>(</w:t>
+      </w:r>
+      <w:r>
+        <w:rPr>
+          <w:i/>
+          <w:iCs/>
+          <w:vertAlign w:val="superscript"/>
+        </w:rPr>
+        <w:t>p</w:t>
+      </w:r>
+      <w:r>
+        <w:rPr>
+          <w:vertAlign w:val="superscript"/>
+        </w:rPr>
+        <w:t>)</w:t>
+      </w:r>
+      <w:r>
+        <w:t xml:space="preserve">, </w:t>
+      </w:r>
+      <w:r>
+        <w:rPr>
+          <w:b/>
+          <w:bCs/>
+          <w:i/>
+          <w:iCs/>
+        </w:rPr>
+        <w:t>v</w:t>
+      </w:r>
+      <w:r>
+        <w:rPr>
+          <w:vertAlign w:val="superscript"/>
+        </w:rPr>
+        <w:t>(</w:t>
+      </w:r>
+      <w:r>
+        <w:rPr>
+          <w:i/>
+          <w:iCs/>
+          <w:vertAlign w:val="superscript"/>
+        </w:rPr>
+        <w:t>p</w:t>
+      </w:r>
+      <w:r>
+        <w:rPr>
+          <w:vertAlign w:val="superscript"/>
+        </w:rPr>
+        <w:t>)</w:t>
+      </w:r>
+      <w:r>
+        <w:t>}</w:t>
+      </w:r>
+      <w:r>
+        <w:t xml:space="preserve"> </w:t>
+      </w:r>
+      <w:r>
+        <w:t xml:space="preserve">where each </w:t>
+      </w:r>
+      <w:r>
+        <w:rPr>
+          <w:i/>
+          <w:iCs/>
+        </w:rPr>
+        <w:t>v</w:t>
+      </w:r>
+      <w:r>
+        <w:rPr>
+          <w:vertAlign w:val="superscript"/>
+        </w:rPr>
+        <w:t>(</w:t>
+      </w:r>
+      <w:r>
+        <w:rPr>
+          <w:i/>
+          <w:iCs/>
+          <w:vertAlign w:val="superscript"/>
+        </w:rPr>
+        <w:t>p</w:t>
+      </w:r>
+      <w:r>
+        <w:rPr>
+          <w:vertAlign w:val="superscript"/>
+        </w:rPr>
+        <w:t>)</w:t>
+      </w:r>
+      <w:r>
+        <w:t xml:space="preserve"> is the </w:t>
+      </w:r>
+      <w:proofErr w:type="spellStart"/>
+      <w:r>
+        <w:rPr>
+          <w:i/>
+          <w:iCs/>
+        </w:rPr>
+        <w:t>p</w:t>
+      </w:r>
+      <w:r>
+        <w:rPr>
+          <w:vertAlign w:val="superscript"/>
+        </w:rPr>
+        <w:t>th</w:t>
+      </w:r>
+      <w:proofErr w:type="spellEnd"/>
+      <w:r>
+        <w:t xml:space="preserve"> desired output which is corresponding to the </w:t>
+      </w:r>
+      <w:proofErr w:type="spellStart"/>
+      <w:r>
+        <w:rPr>
+          <w:i/>
+          <w:iCs/>
+        </w:rPr>
+        <w:t>p</w:t>
+      </w:r>
+      <w:r>
+        <w:rPr>
+          <w:vertAlign w:val="superscript"/>
+        </w:rPr>
+        <w:t>th</w:t>
+      </w:r>
+      <w:proofErr w:type="spellEnd"/>
+      <w:r>
+        <w:t xml:space="preserve"> instance </w:t>
+      </w:r>
+      <w:r>
+        <w:rPr>
+          <w:i/>
+          <w:iCs/>
+        </w:rPr>
+        <w:t>y</w:t>
+      </w:r>
+      <w:r>
+        <w:rPr>
+          <w:vertAlign w:val="superscript"/>
+        </w:rPr>
+        <w:t>(</w:t>
+      </w:r>
+      <w:r>
+        <w:rPr>
+          <w:i/>
+          <w:iCs/>
+          <w:vertAlign w:val="superscript"/>
+        </w:rPr>
+        <w:t>p</w:t>
+      </w:r>
+      <w:r>
+        <w:rPr>
+          <w:vertAlign w:val="superscript"/>
+        </w:rPr>
+        <w:t>)</w:t>
+      </w:r>
+      <w:r>
+        <w:t xml:space="preserve"> at pattern</w:t>
+      </w:r>
+      <w:r>
+        <w:t xml:space="preserve"> </w:t>
+      </w:r>
+      <w:r>
+        <w:rPr>
+          <w:i/>
+          <w:iCs/>
+        </w:rPr>
+        <w:t>p</w:t>
+      </w:r>
+      <w:r>
+        <w:t>.</w:t>
+      </w:r>
+      <w:r>
+        <w:t xml:space="preserve"> The total error given this sample is</w:t>
+      </w:r>
+      <w:r>
+        <w:t xml:space="preserve"> the sum of squared deviations between desired outputs and outputs as follows</w:t>
+      </w:r>
+      <w:r>
+        <w:t xml:space="preserve"> </w:t>
+      </w:r>
+      <w:sdt>
+        <w:sdtPr>
+          <w:id w:val="-2146658825"/>
+          <w:citation/>
+        </w:sdtPr>
+        <w:sdtContent>
+          <w:r>
+            <w:fldChar w:fldCharType="begin"/>
+          </w:r>
+          <w:r>
+            <w:instrText xml:space="preserve">CITATION Kröse1996 \p 28 \l 1033 </w:instrText>
+          </w:r>
+          <w:r>
+            <w:fldChar w:fldCharType="separate"/>
+          </w:r>
+          <w:r>
+            <w:rPr>
+              <w:noProof/>
+            </w:rPr>
+            <w:t>(Kröse &amp; Smagt, 1996, p. 28)</w:t>
+          </w:r>
+          <w:r>
+            <w:fldChar w:fldCharType="end"/>
+          </w:r>
+        </w:sdtContent>
+      </w:sdt>
+      <w:r>
+        <w:t>:</w:t>
+      </w:r>
+    </w:p>
+    <w:tbl>
+      <w:tblPr>
+        <w:tblStyle w:val="TableGrid"/>
+        <w:tblW w:w="4994" w:type="pct"/>
+        <w:tblLook w:val="04A0" w:firstRow="1" w:lastRow="0" w:firstColumn="1" w:lastColumn="0" w:noHBand="0" w:noVBand="1"/>
+      </w:tblPr>
+      <w:tblGrid>
+        <w:gridCol w:w="8629"/>
+        <w:gridCol w:w="376"/>
+      </w:tblGrid>
+      <w:tr>
+        <w:tc>
+          <w:tcPr>
+            <w:tcW w:w="4845" w:type="pct"/>
+          </w:tcPr>
+          <w:p>
+            <m:oMathPara>
+              <m:oMath>
+                <m:r>
+                  <w:rPr>
+                    <w:rFonts w:ascii="Cambria Math" w:hAnsi="Cambria Math"/>
+                  </w:rPr>
+                  <m:t>ε</m:t>
+                </m:r>
+                <m:d>
+                  <m:dPr>
+                    <m:ctrlPr>
+                      <w:rPr>
+                        <w:rFonts w:ascii="Cambria Math" w:hAnsi="Cambria Math"/>
+                        <w:i/>
+                      </w:rPr>
+                    </m:ctrlPr>
+                  </m:dPr>
+                  <m:e>
+                    <m:sSub>
+                      <m:sSubPr>
+                        <m:ctrlPr>
+                          <w:rPr>
+                            <w:rFonts w:ascii="Cambria Math" w:hAnsi="Cambria Math"/>
+                            <w:i/>
+                          </w:rPr>
+                        </m:ctrlPr>
+                      </m:sSubPr>
+                      <m:e>
+                        <m:r>
+                          <w:rPr>
+                            <w:rFonts w:ascii="Cambria Math" w:hAnsi="Cambria Math"/>
+                          </w:rPr>
+                          <m:t>w</m:t>
+                        </m:r>
+                      </m:e>
+                      <m:sub>
+                        <m:r>
+                          <w:rPr>
+                            <w:rFonts w:ascii="Cambria Math" w:hAnsi="Cambria Math"/>
+                          </w:rPr>
+                          <m:t>i</m:t>
+                        </m:r>
+                      </m:sub>
+                    </m:sSub>
+                    <m:r>
+                      <w:rPr>
+                        <w:rFonts w:ascii="Cambria Math" w:hAnsi="Cambria Math"/>
+                      </w:rPr>
+                      <m:t>,θ</m:t>
+                    </m:r>
+                  </m:e>
+                </m:d>
+                <m:r>
+                  <w:rPr>
+                    <w:rFonts w:ascii="Cambria Math" w:hAnsi="Cambria Math"/>
+                  </w:rPr>
+                  <m:t>=</m:t>
+                </m:r>
+                <m:nary>
+                  <m:naryPr>
+                    <m:chr m:val="∑"/>
+                    <m:limLoc m:val="undOvr"/>
+                    <m:supHide m:val="1"/>
+                    <m:ctrlPr>
+                      <w:rPr>
+                        <w:rFonts w:ascii="Cambria Math" w:hAnsi="Cambria Math"/>
+                        <w:i/>
+                      </w:rPr>
+                    </m:ctrlPr>
+                  </m:naryPr>
+                  <m:sub>
+                    <m:r>
+                      <w:rPr>
+                        <w:rFonts w:ascii="Cambria Math" w:hAnsi="Cambria Math"/>
+                      </w:rPr>
+                      <m:t>p</m:t>
+                    </m:r>
+                  </m:sub>
+                  <m:sup/>
+                  <m:e>
+                    <m:sSup>
+                      <m:sSupPr>
+                        <m:ctrlPr>
+                          <w:rPr>
+                            <w:rFonts w:ascii="Cambria Math" w:hAnsi="Cambria Math"/>
+                            <w:i/>
+                          </w:rPr>
+                        </m:ctrlPr>
+                      </m:sSupPr>
+                      <m:e>
+                        <m:r>
+                          <w:rPr>
+                            <w:rFonts w:ascii="Cambria Math" w:hAnsi="Cambria Math"/>
+                          </w:rPr>
+                          <m:t>ε</m:t>
+                        </m:r>
+                      </m:e>
+                      <m:sup>
+                        <m:d>
+                          <m:dPr>
+                            <m:ctrlPr>
+                              <w:rPr>
+                                <w:rFonts w:ascii="Cambria Math" w:hAnsi="Cambria Math"/>
+                                <w:i/>
+                              </w:rPr>
+                            </m:ctrlPr>
+                          </m:dPr>
+                          <m:e>
+                            <m:r>
+                              <w:rPr>
+                                <w:rFonts w:ascii="Cambria Math" w:hAnsi="Cambria Math"/>
+                              </w:rPr>
+                              <m:t>p</m:t>
+                            </m:r>
+                          </m:e>
+                        </m:d>
+                      </m:sup>
+                    </m:sSup>
+                    <m:d>
+                      <m:dPr>
+                        <m:ctrlPr>
+                          <w:rPr>
+                            <w:rFonts w:ascii="Cambria Math" w:hAnsi="Cambria Math"/>
+                            <w:i/>
+                          </w:rPr>
+                        </m:ctrlPr>
+                      </m:dPr>
+                      <m:e>
+                        <m:sSub>
+                          <m:sSubPr>
+                            <m:ctrlPr>
+                              <w:rPr>
+                                <w:rFonts w:ascii="Cambria Math" w:hAnsi="Cambria Math"/>
+                                <w:i/>
+                              </w:rPr>
+                            </m:ctrlPr>
+                          </m:sSubPr>
+                          <m:e>
+                            <m:r>
+                              <w:rPr>
+                                <w:rFonts w:ascii="Cambria Math" w:hAnsi="Cambria Math"/>
+                              </w:rPr>
+                              <m:t>w</m:t>
+                            </m:r>
+                          </m:e>
+                          <m:sub>
+                            <m:r>
+                              <w:rPr>
+                                <w:rFonts w:ascii="Cambria Math" w:hAnsi="Cambria Math"/>
+                              </w:rPr>
+                              <m:t>i</m:t>
+                            </m:r>
+                          </m:sub>
+                        </m:sSub>
+                        <m:r>
+                          <w:rPr>
+                            <w:rFonts w:ascii="Cambria Math" w:hAnsi="Cambria Math"/>
+                          </w:rPr>
+                          <m:t>,θ</m:t>
+                        </m:r>
+                      </m:e>
+                    </m:d>
+                  </m:e>
+                </m:nary>
+              </m:oMath>
+            </m:oMathPara>
+          </w:p>
+        </w:tc>
+        <w:tc>
+          <w:tcPr>
+            <w:tcW w:w="155" w:type="pct"/>
+            <w:vAlign w:val="center"/>
+          </w:tcPr>
+          <w:p>
+            <w:pPr>
+              <w:jc w:val="right"/>
+            </w:pPr>
+            <w:r>
+              <w:t>()</w:t>
+            </w:r>
+          </w:p>
+        </w:tc>
+      </w:tr>
+    </w:tbl>
+    <w:p>
+      <w:r>
+        <w:t>Where</w:t>
+      </w:r>
+      <w:r>
+        <w:t xml:space="preserve"> </w:t>
+      </w:r>
+      <w:sdt>
+        <w:sdtPr>
+          <w:id w:val="1666521248"/>
+          <w:citation/>
+        </w:sdtPr>
+        <w:sdtContent>
+          <w:r>
+            <w:fldChar w:fldCharType="begin"/>
+          </w:r>
+          <w:r>
+            <w:instrText xml:space="preserve">CITATION Kröse1996 \p 28 \l 1033 </w:instrText>
+          </w:r>
+          <w:r>
+            <w:fldChar w:fldCharType="separate"/>
+          </w:r>
+          <w:r>
+            <w:rPr>
+              <w:noProof/>
+            </w:rPr>
+            <w:t>(Kröse &amp; Smagt, 1996, p. 28)</w:t>
+          </w:r>
+          <w:r>
+            <w:fldChar w:fldCharType="end"/>
+          </w:r>
+        </w:sdtContent>
+      </w:sdt>
+      <w:r>
+        <w:t>,</w:t>
+      </w:r>
+    </w:p>
+    <w:tbl>
+      <w:tblPr>
+        <w:tblStyle w:val="TableGrid"/>
+        <w:tblW w:w="4994" w:type="pct"/>
+        <w:tblLook w:val="04A0" w:firstRow="1" w:lastRow="0" w:firstColumn="1" w:lastColumn="0" w:noHBand="0" w:noVBand="1"/>
+      </w:tblPr>
+      <w:tblGrid>
+        <w:gridCol w:w="8629"/>
+        <w:gridCol w:w="376"/>
+      </w:tblGrid>
+      <w:tr>
+        <w:tc>
+          <w:tcPr>
+            <w:tcW w:w="4845" w:type="pct"/>
+          </w:tcPr>
+          <w:p>
+            <m:oMathPara>
+              <m:oMath>
+                <m:sSup>
+                  <m:sSupPr>
+                    <m:ctrlPr>
+                      <w:rPr>
+                        <w:rFonts w:ascii="Cambria Math" w:hAnsi="Cambria Math"/>
+                        <w:i/>
+                      </w:rPr>
+                    </m:ctrlPr>
+                  </m:sSupPr>
+                  <m:e>
+                    <m:r>
+                      <w:rPr>
+                        <w:rFonts w:ascii="Cambria Math" w:hAnsi="Cambria Math"/>
+                      </w:rPr>
+                      <m:t>ε</m:t>
+                    </m:r>
+                  </m:e>
+                  <m:sup>
+                    <m:d>
+                      <m:dPr>
+                        <m:ctrlPr>
+                          <w:rPr>
+                            <w:rFonts w:ascii="Cambria Math" w:hAnsi="Cambria Math"/>
+                            <w:i/>
+                          </w:rPr>
+                        </m:ctrlPr>
+                      </m:dPr>
+                      <m:e>
+                        <m:r>
+                          <w:rPr>
+                            <w:rFonts w:ascii="Cambria Math" w:hAnsi="Cambria Math"/>
+                          </w:rPr>
+                          <m:t>p</m:t>
+                        </m:r>
+                      </m:e>
+                    </m:d>
+                  </m:sup>
+                </m:sSup>
+                <m:d>
+                  <m:dPr>
+                    <m:ctrlPr>
+                      <w:rPr>
+                        <w:rFonts w:ascii="Cambria Math" w:hAnsi="Cambria Math"/>
+                        <w:i/>
+                      </w:rPr>
+                    </m:ctrlPr>
+                  </m:dPr>
+                  <m:e>
+                    <m:sSub>
+                      <m:sSubPr>
+                        <m:ctrlPr>
+                          <w:rPr>
+                            <w:rFonts w:ascii="Cambria Math" w:hAnsi="Cambria Math"/>
+                            <w:i/>
+                          </w:rPr>
+                        </m:ctrlPr>
+                      </m:sSubPr>
+                      <m:e>
+                        <m:r>
+                          <w:rPr>
+                            <w:rFonts w:ascii="Cambria Math" w:hAnsi="Cambria Math"/>
+                          </w:rPr>
+                          <m:t>w</m:t>
+                        </m:r>
+                      </m:e>
+                      <m:sub>
+                        <m:r>
+                          <w:rPr>
+                            <w:rFonts w:ascii="Cambria Math" w:hAnsi="Cambria Math"/>
+                          </w:rPr>
+                          <m:t>i</m:t>
+                        </m:r>
+                      </m:sub>
+                    </m:sSub>
+                    <m:r>
+                      <w:rPr>
+                        <w:rFonts w:ascii="Cambria Math" w:hAnsi="Cambria Math"/>
+                      </w:rPr>
+                      <m:t>,θ</m:t>
+                    </m:r>
+                  </m:e>
+                </m:d>
+                <m:r>
+                  <w:rPr>
+                    <w:rFonts w:ascii="Cambria Math" w:hAnsi="Cambria Math"/>
+                  </w:rPr>
+                  <m:t>=</m:t>
+                </m:r>
+                <m:f>
+                  <m:fPr>
+                    <m:ctrlPr>
+                      <w:rPr>
+                        <w:rFonts w:ascii="Cambria Math" w:hAnsi="Cambria Math"/>
+                        <w:i/>
+                      </w:rPr>
+                    </m:ctrlPr>
+                  </m:fPr>
+                  <m:num>
+                    <m:r>
+                      <w:rPr>
+                        <w:rFonts w:ascii="Cambria Math" w:hAnsi="Cambria Math"/>
+                      </w:rPr>
+                      <m:t>1</m:t>
+                    </m:r>
+                  </m:num>
+                  <m:den>
+                    <m:r>
+                      <w:rPr>
+                        <w:rFonts w:ascii="Cambria Math" w:hAnsi="Cambria Math"/>
+                      </w:rPr>
+                      <m:t>2</m:t>
+                    </m:r>
+                  </m:den>
+                </m:f>
+                <m:sSup>
+                  <m:sSupPr>
+                    <m:ctrlPr>
+                      <w:rPr>
+                        <w:rFonts w:ascii="Cambria Math" w:hAnsi="Cambria Math"/>
+                        <w:i/>
+                      </w:rPr>
+                    </m:ctrlPr>
+                  </m:sSupPr>
+                  <m:e>
+                    <m:d>
+                      <m:dPr>
+                        <m:ctrlPr>
+                          <w:rPr>
+                            <w:rFonts w:ascii="Cambria Math" w:hAnsi="Cambria Math"/>
+                            <w:i/>
+                          </w:rPr>
+                        </m:ctrlPr>
+                      </m:dPr>
+                      <m:e>
+                        <m:sSup>
+                          <m:sSupPr>
+                            <m:ctrlPr>
+                              <w:rPr>
+                                <w:rFonts w:ascii="Cambria Math" w:hAnsi="Cambria Math"/>
+                                <w:i/>
+                              </w:rPr>
+                            </m:ctrlPr>
+                          </m:sSupPr>
+                          <m:e>
+                            <m:r>
+                              <w:rPr>
+                                <w:rFonts w:ascii="Cambria Math" w:hAnsi="Cambria Math"/>
+                              </w:rPr>
+                              <m:t>v</m:t>
+                            </m:r>
+                          </m:e>
+                          <m:sup>
+                            <m:d>
+                              <m:dPr>
+                                <m:ctrlPr>
+                                  <w:rPr>
+                                    <w:rFonts w:ascii="Cambria Math" w:hAnsi="Cambria Math"/>
+                                    <w:i/>
+                                  </w:rPr>
+                                </m:ctrlPr>
+                              </m:dPr>
+                              <m:e>
+                                <m:r>
+                                  <w:rPr>
+                                    <w:rFonts w:ascii="Cambria Math" w:hAnsi="Cambria Math"/>
+                                  </w:rPr>
+                                  <m:t>p</m:t>
+                                </m:r>
+                              </m:e>
+                            </m:d>
+                          </m:sup>
+                        </m:sSup>
+                        <m:r>
+                          <w:rPr>
+                            <w:rFonts w:ascii="Cambria Math" w:hAnsi="Cambria Math"/>
+                          </w:rPr>
+                          <m:t>-</m:t>
+                        </m:r>
+                        <m:sSup>
+                          <m:sSupPr>
+                            <m:ctrlPr>
+                              <w:rPr>
+                                <w:rFonts w:ascii="Cambria Math" w:hAnsi="Cambria Math"/>
+                                <w:i/>
+                              </w:rPr>
+                            </m:ctrlPr>
+                          </m:sSupPr>
+                          <m:e>
+                            <m:r>
+                              <w:rPr>
+                                <w:rFonts w:ascii="Cambria Math" w:hAnsi="Cambria Math"/>
+                              </w:rPr>
+                              <m:t>y</m:t>
+                            </m:r>
+                          </m:e>
+                          <m:sup>
+                            <m:d>
+                              <m:dPr>
+                                <m:ctrlPr>
+                                  <w:rPr>
+                                    <w:rFonts w:ascii="Cambria Math" w:hAnsi="Cambria Math"/>
+                                    <w:i/>
+                                  </w:rPr>
+                                </m:ctrlPr>
+                              </m:dPr>
+                              <m:e>
+                                <m:r>
+                                  <w:rPr>
+                                    <w:rFonts w:ascii="Cambria Math" w:hAnsi="Cambria Math"/>
+                                  </w:rPr>
+                                  <m:t>p</m:t>
+                                </m:r>
+                              </m:e>
+                            </m:d>
+                          </m:sup>
+                        </m:sSup>
+                      </m:e>
+                    </m:d>
+                  </m:e>
+                  <m:sup>
+                    <m:r>
+                      <w:rPr>
+                        <w:rFonts w:ascii="Cambria Math" w:hAnsi="Cambria Math"/>
+                      </w:rPr>
+                      <m:t>2</m:t>
+                    </m:r>
+                  </m:sup>
+                </m:sSup>
+                <m:r>
+                  <w:rPr>
+                    <w:rFonts w:ascii="Cambria Math" w:hAnsi="Cambria Math"/>
+                  </w:rPr>
+                  <m:t>=</m:t>
+                </m:r>
+                <m:f>
+                  <m:fPr>
+                    <m:ctrlPr>
+                      <w:rPr>
+                        <w:rFonts w:ascii="Cambria Math" w:hAnsi="Cambria Math"/>
+                        <w:i/>
+                      </w:rPr>
+                    </m:ctrlPr>
+                  </m:fPr>
+                  <m:num>
+                    <m:r>
+                      <w:rPr>
+                        <w:rFonts w:ascii="Cambria Math" w:hAnsi="Cambria Math"/>
+                      </w:rPr>
+                      <m:t>1</m:t>
+                    </m:r>
+                  </m:num>
+                  <m:den>
+                    <m:r>
+                      <w:rPr>
+                        <w:rFonts w:ascii="Cambria Math" w:hAnsi="Cambria Math"/>
+                      </w:rPr>
+                      <m:t>2</m:t>
+                    </m:r>
+                  </m:den>
+                </m:f>
+                <m:sSup>
+                  <m:sSupPr>
+                    <m:ctrlPr>
+                      <w:rPr>
+                        <w:rFonts w:ascii="Cambria Math" w:hAnsi="Cambria Math"/>
+                        <w:i/>
+                      </w:rPr>
+                    </m:ctrlPr>
+                  </m:sSupPr>
+                  <m:e>
+                    <m:d>
+                      <m:dPr>
+                        <m:ctrlPr>
+                          <w:rPr>
+                            <w:rFonts w:ascii="Cambria Math" w:hAnsi="Cambria Math"/>
+                            <w:i/>
+                          </w:rPr>
+                        </m:ctrlPr>
+                      </m:dPr>
+                      <m:e>
+                        <m:sSup>
+                          <m:sSupPr>
+                            <m:ctrlPr>
+                              <w:rPr>
+                                <w:rFonts w:ascii="Cambria Math" w:hAnsi="Cambria Math"/>
+                                <w:i/>
+                              </w:rPr>
+                            </m:ctrlPr>
+                          </m:sSupPr>
+                          <m:e>
+                            <m:r>
+                              <w:rPr>
+                                <w:rFonts w:ascii="Cambria Math" w:hAnsi="Cambria Math"/>
+                              </w:rPr>
+                              <m:t>v</m:t>
+                            </m:r>
+                          </m:e>
+                          <m:sup>
+                            <m:d>
+                              <m:dPr>
+                                <m:ctrlPr>
+                                  <w:rPr>
+                                    <w:rFonts w:ascii="Cambria Math" w:hAnsi="Cambria Math"/>
+                                    <w:i/>
+                                  </w:rPr>
+                                </m:ctrlPr>
+                              </m:dPr>
+                              <m:e>
+                                <m:r>
+                                  <w:rPr>
+                                    <w:rFonts w:ascii="Cambria Math" w:hAnsi="Cambria Math"/>
+                                  </w:rPr>
+                                  <m:t>p</m:t>
+                                </m:r>
+                              </m:e>
+                            </m:d>
+                          </m:sup>
+                        </m:sSup>
+                        <m:r>
+                          <w:rPr>
+                            <w:rFonts w:ascii="Cambria Math" w:hAnsi="Cambria Math"/>
+                          </w:rPr>
+                          <m:t>-</m:t>
+                        </m:r>
+                        <m:d>
+                          <m:dPr>
+                            <m:ctrlPr>
+                              <w:rPr>
+                                <w:rFonts w:ascii="Cambria Math" w:hAnsi="Cambria Math"/>
+                                <w:i/>
+                              </w:rPr>
+                            </m:ctrlPr>
+                          </m:dPr>
+                          <m:e>
+                            <m:nary>
+                              <m:naryPr>
+                                <m:chr m:val="∑"/>
+                                <m:limLoc m:val="undOvr"/>
+                                <m:supHide m:val="1"/>
+                                <m:ctrlPr>
+                                  <w:rPr>
+                                    <w:rFonts w:ascii="Cambria Math" w:hAnsi="Cambria Math"/>
+                                    <w:i/>
+                                  </w:rPr>
+                                </m:ctrlPr>
+                              </m:naryPr>
+                              <m:sub>
+                                <m:r>
+                                  <w:rPr>
+                                    <w:rFonts w:ascii="Cambria Math" w:hAnsi="Cambria Math"/>
+                                  </w:rPr>
+                                  <m:t>i</m:t>
+                                </m:r>
+                              </m:sub>
+                              <m:sup/>
+                              <m:e>
+                                <m:sSub>
+                                  <m:sSubPr>
+                                    <m:ctrlPr>
+                                      <w:rPr>
+                                        <w:rFonts w:ascii="Cambria Math" w:hAnsi="Cambria Math"/>
+                                        <w:i/>
+                                      </w:rPr>
+                                    </m:ctrlPr>
+                                  </m:sSubPr>
+                                  <m:e>
+                                    <m:r>
+                                      <w:rPr>
+                                        <w:rFonts w:ascii="Cambria Math" w:hAnsi="Cambria Math"/>
+                                      </w:rPr>
+                                      <m:t>w</m:t>
+                                    </m:r>
+                                  </m:e>
+                                  <m:sub>
+                                    <m:r>
+                                      <w:rPr>
+                                        <w:rFonts w:ascii="Cambria Math" w:hAnsi="Cambria Math"/>
+                                      </w:rPr>
+                                      <m:t>i</m:t>
+                                    </m:r>
+                                  </m:sub>
+                                </m:sSub>
+                                <m:sSubSup>
+                                  <m:sSubSupPr>
+                                    <m:ctrlPr>
+                                      <w:rPr>
+                                        <w:rFonts w:ascii="Cambria Math" w:hAnsi="Cambria Math"/>
+                                        <w:i/>
+                                      </w:rPr>
+                                    </m:ctrlPr>
+                                  </m:sSubSupPr>
+                                  <m:e>
+                                    <m:r>
+                                      <w:rPr>
+                                        <w:rFonts w:ascii="Cambria Math" w:hAnsi="Cambria Math"/>
+                                      </w:rPr>
+                                      <m:t>x</m:t>
+                                    </m:r>
+                                  </m:e>
+                                  <m:sub>
+                                    <m:r>
+                                      <w:rPr>
+                                        <w:rFonts w:ascii="Cambria Math" w:hAnsi="Cambria Math"/>
+                                      </w:rPr>
+                                      <m:t>i</m:t>
+                                    </m:r>
+                                  </m:sub>
+                                  <m:sup>
+                                    <m:d>
+                                      <m:dPr>
+                                        <m:ctrlPr>
+                                          <w:rPr>
+                                            <w:rFonts w:ascii="Cambria Math" w:hAnsi="Cambria Math"/>
+                                            <w:i/>
+                                          </w:rPr>
+                                        </m:ctrlPr>
+                                      </m:dPr>
+                                      <m:e>
+                                        <m:r>
+                                          <w:rPr>
+                                            <w:rFonts w:ascii="Cambria Math" w:hAnsi="Cambria Math"/>
+                                          </w:rPr>
+                                          <m:t>p</m:t>
+                                        </m:r>
+                                      </m:e>
+                                    </m:d>
+                                  </m:sup>
+                                </m:sSubSup>
+                              </m:e>
+                            </m:nary>
+                            <m:r>
+                              <w:rPr>
+                                <w:rFonts w:ascii="Cambria Math" w:hAnsi="Cambria Math"/>
+                              </w:rPr>
+                              <m:t>+θ</m:t>
+                            </m:r>
+                          </m:e>
+                        </m:d>
+                      </m:e>
+                    </m:d>
+                  </m:e>
+                  <m:sup>
+                    <m:r>
+                      <w:rPr>
+                        <w:rFonts w:ascii="Cambria Math" w:hAnsi="Cambria Math"/>
+                      </w:rPr>
+                      <m:t>2</m:t>
+                    </m:r>
+                  </m:sup>
+                </m:sSup>
+              </m:oMath>
+            </m:oMathPara>
+          </w:p>
+        </w:tc>
+        <w:tc>
+          <w:tcPr>
+            <w:tcW w:w="155" w:type="pct"/>
+            <w:vAlign w:val="center"/>
+          </w:tcPr>
+          <w:p>
+            <w:pPr>
+              <w:jc w:val="right"/>
+            </w:pPr>
+            <w:r>
+              <w:t>()</w:t>
+            </w:r>
+          </w:p>
+        </w:tc>
+      </w:tr>
+    </w:tbl>
+    <w:p>
+      <w:r>
+        <w:t xml:space="preserve">Note, </w:t>
+      </w:r>
+      <w:r>
+        <w:rPr>
+          <w:rFonts w:cs="Times New Roman"/>
+          <w:i/>
+          <w:iCs/>
+        </w:rPr>
+        <w:t>ε</w:t>
+      </w:r>
+      <w:r>
+        <w:rPr>
+          <w:vertAlign w:val="superscript"/>
+        </w:rPr>
+        <w:t>(</w:t>
+      </w:r>
+      <w:r>
+        <w:rPr>
+          <w:i/>
+          <w:iCs/>
+          <w:vertAlign w:val="superscript"/>
+        </w:rPr>
+        <w:t>p</w:t>
+      </w:r>
+      <w:proofErr w:type="gramStart"/>
+      <w:r>
+        <w:rPr>
+          <w:vertAlign w:val="superscript"/>
+        </w:rPr>
+        <w:t>)</w:t>
+      </w:r>
+      <w:r>
+        <w:t>(</w:t>
+      </w:r>
+      <w:proofErr w:type="spellStart"/>
+      <w:proofErr w:type="gramEnd"/>
+      <w:r>
+        <w:rPr>
+          <w:i/>
+          <w:iCs/>
+        </w:rPr>
+        <w:t>w</w:t>
+      </w:r>
+      <w:r>
+        <w:rPr>
+          <w:i/>
+          <w:iCs/>
+          <w:vertAlign w:val="subscript"/>
+        </w:rPr>
+        <w:t>i</w:t>
+      </w:r>
+      <w:proofErr w:type="spellEnd"/>
+      <w:r>
+        <w:t xml:space="preserve">, </w:t>
+      </w:r>
+      <w:r>
+        <w:rPr>
+          <w:rFonts w:cs="Times New Roman"/>
+          <w:i/>
+          <w:iCs/>
+        </w:rPr>
+        <w:t>θ</w:t>
+      </w:r>
+      <w:r>
+        <w:t xml:space="preserve">), which is function of </w:t>
+      </w:r>
+      <w:proofErr w:type="spellStart"/>
+      <w:r>
+        <w:rPr>
+          <w:i/>
+          <w:iCs/>
+        </w:rPr>
+        <w:t>w</w:t>
+      </w:r>
+      <w:r>
+        <w:rPr>
+          <w:i/>
+          <w:iCs/>
+          <w:vertAlign w:val="subscript"/>
+        </w:rPr>
+        <w:t>i</w:t>
+      </w:r>
+      <w:proofErr w:type="spellEnd"/>
+      <w:r>
+        <w:t xml:space="preserve"> and </w:t>
+      </w:r>
+      <w:r>
+        <w:rPr>
+          <w:rFonts w:cs="Times New Roman"/>
+          <w:i/>
+          <w:iCs/>
+        </w:rPr>
+        <w:t>θ</w:t>
+      </w:r>
+      <w:r>
+        <w:t xml:space="preserve">, is the error at pattern </w:t>
+      </w:r>
+      <w:r>
+        <w:rPr>
+          <w:i/>
+          <w:iCs/>
+        </w:rPr>
+        <w:t>p</w:t>
+      </w:r>
+      <w:r>
+        <w:t xml:space="preserve"> </w:t>
+      </w:r>
+      <w:r>
+        <w:t xml:space="preserve">or the </w:t>
+      </w:r>
+      <w:proofErr w:type="spellStart"/>
+      <w:r>
+        <w:rPr>
+          <w:i/>
+          <w:iCs/>
+        </w:rPr>
+        <w:t>p</w:t>
+      </w:r>
+      <w:r>
+        <w:rPr>
+          <w:vertAlign w:val="superscript"/>
+        </w:rPr>
+        <w:t>th</w:t>
+      </w:r>
+      <w:proofErr w:type="spellEnd"/>
+      <w:r>
+        <w:t xml:space="preserve"> error in short.</w:t>
+      </w:r>
+      <w:r>
+        <w:t xml:space="preserve"> According to </w:t>
+      </w:r>
+      <w:r>
+        <w:t xml:space="preserve">the </w:t>
+      </w:r>
+      <w:r>
+        <w:t xml:space="preserve">least squares method, </w:t>
+      </w:r>
+      <w:r>
+        <w:t>the optimal (</w:t>
+      </w:r>
+      <w:proofErr w:type="spellStart"/>
+      <w:r>
+        <w:rPr>
+          <w:i/>
+          <w:iCs/>
+        </w:rPr>
+        <w:t>w</w:t>
+      </w:r>
+      <w:r>
+        <w:rPr>
+          <w:i/>
+          <w:iCs/>
+          <w:vertAlign w:val="subscript"/>
+        </w:rPr>
+        <w:t>i</w:t>
+      </w:r>
+      <w:proofErr w:type="spellEnd"/>
+      <w:r>
+        <w:rPr>
+          <w:vertAlign w:val="superscript"/>
+        </w:rPr>
+        <w:t>*</w:t>
+      </w:r>
+      <w:r>
+        <w:t xml:space="preserve">, </w:t>
+      </w:r>
+      <w:r>
+        <w:rPr>
+          <w:rFonts w:cs="Times New Roman"/>
+          <w:i/>
+          <w:iCs/>
+        </w:rPr>
+        <w:t>θ</w:t>
+      </w:r>
+      <w:proofErr w:type="gramStart"/>
+      <w:r>
+        <w:rPr>
+          <w:vertAlign w:val="superscript"/>
+        </w:rPr>
+        <w:t>*</w:t>
+      </w:r>
+      <w:r>
+        <w:t>)</w:t>
+      </w:r>
+      <w:r>
+        <w:rPr>
+          <w:i/>
+          <w:iCs/>
+          <w:vertAlign w:val="superscript"/>
+        </w:rPr>
+        <w:t>T</w:t>
+      </w:r>
+      <w:proofErr w:type="gramEnd"/>
+      <w:r>
+        <w:t xml:space="preserve"> is the minimizer of the total error.</w:t>
+      </w:r>
+    </w:p>
+    <w:p>
+      <m:oMathPara>
+        <m:oMath>
+          <m:d>
+            <m:dPr>
+              <m:ctrlPr>
+                <w:rPr>
+                  <w:rFonts w:ascii="Cambria Math" w:hAnsi="Cambria Math"/>
+                  <w:i/>
+                </w:rPr>
+              </m:ctrlPr>
+            </m:dPr>
+            <m:e>
+              <m:sSubSup>
+                <m:sSubSupPr>
+                  <m:ctrlPr>
+                    <w:rPr>
+                      <w:rFonts w:ascii="Cambria Math" w:hAnsi="Cambria Math"/>
+                      <w:i/>
+                    </w:rPr>
+                  </m:ctrlPr>
+                </m:sSubSupPr>
+                <m:e>
+                  <m:r>
+                    <w:rPr>
+                      <w:rFonts w:ascii="Cambria Math" w:hAnsi="Cambria Math"/>
+                    </w:rPr>
+                    <m:t>w</m:t>
+                  </m:r>
+                </m:e>
+                <m:sub>
+                  <m:r>
+                    <w:rPr>
+                      <w:rFonts w:ascii="Cambria Math" w:hAnsi="Cambria Math"/>
+                    </w:rPr>
+                    <m:t>i</m:t>
+                  </m:r>
+                </m:sub>
+                <m:sup>
+                  <m:r>
+                    <w:rPr>
+                      <w:rFonts w:ascii="Cambria Math" w:hAnsi="Cambria Math"/>
+                    </w:rPr>
+                    <m:t>*</m:t>
+                  </m:r>
+                </m:sup>
+              </m:sSubSup>
+              <m:r>
+                <w:rPr>
+                  <w:rFonts w:ascii="Cambria Math" w:hAnsi="Cambria Math"/>
+                </w:rPr>
+                <m:t>,</m:t>
+              </m:r>
+              <m:sSup>
+                <m:sSupPr>
+                  <m:ctrlPr>
+                    <w:rPr>
+                      <w:rFonts w:ascii="Cambria Math" w:hAnsi="Cambria Math"/>
+                      <w:i/>
+                    </w:rPr>
+                  </m:ctrlPr>
+                </m:sSupPr>
+                <m:e>
+                  <m:r>
+                    <w:rPr>
+                      <w:rFonts w:ascii="Cambria Math" w:hAnsi="Cambria Math"/>
+                    </w:rPr>
+                    <m:t>θ</m:t>
+                  </m:r>
+                </m:e>
+                <m:sup>
+                  <m:r>
+                    <w:rPr>
+                      <w:rFonts w:ascii="Cambria Math" w:hAnsi="Cambria Math"/>
+                    </w:rPr>
+                    <m:t>*</m:t>
+                  </m:r>
+                </m:sup>
+              </m:sSup>
+            </m:e>
+          </m:d>
+          <m:r>
+            <w:rPr>
+              <w:rFonts w:ascii="Cambria Math" w:hAnsi="Cambria Math"/>
+            </w:rPr>
+            <m:t>=</m:t>
+          </m:r>
+          <m:func>
+            <m:funcPr>
+              <m:ctrlPr>
+                <w:rPr>
+                  <w:rFonts w:ascii="Cambria Math" w:hAnsi="Cambria Math"/>
+                  <w:i/>
+                </w:rPr>
+              </m:ctrlPr>
+            </m:funcPr>
+            <m:fName>
+              <m:limLow>
+                <m:limLowPr>
+                  <m:ctrlPr>
+                    <w:rPr>
+                      <w:rFonts w:ascii="Cambria Math" w:hAnsi="Cambria Math"/>
+                      <w:i/>
+                    </w:rPr>
+                  </m:ctrlPr>
+                </m:limLowPr>
+                <m:e>
+                  <m:r>
+                    <m:rPr>
+                      <m:sty m:val="p"/>
+                    </m:rPr>
+                    <w:rPr>
+                      <w:rFonts w:ascii="Cambria Math" w:hAnsi="Cambria Math"/>
+                    </w:rPr>
+                    <m:t>arg</m:t>
+                  </m:r>
+                  <m:r>
+                    <m:rPr>
+                      <m:sty m:val="p"/>
+                    </m:rPr>
+                    <w:rPr>
+                      <w:rFonts w:ascii="Cambria Math" w:hAnsi="Cambria Math"/>
+                    </w:rPr>
+                    <m:t>min</m:t>
+                  </m:r>
+                </m:e>
+                <m:lim>
+                  <m:d>
+                    <m:dPr>
+                      <m:ctrlPr>
+                        <w:rPr>
+                          <w:rFonts w:ascii="Cambria Math" w:hAnsi="Cambria Math"/>
+                          <w:i/>
+                        </w:rPr>
+                      </m:ctrlPr>
+                    </m:dPr>
+                    <m:e>
+                      <m:sSub>
+                        <m:sSubPr>
+                          <m:ctrlPr>
+                            <w:rPr>
+                              <w:rFonts w:ascii="Cambria Math" w:hAnsi="Cambria Math"/>
+                              <w:i/>
+                            </w:rPr>
+                          </m:ctrlPr>
+                        </m:sSubPr>
+                        <m:e>
+                          <m:r>
+                            <w:rPr>
+                              <w:rFonts w:ascii="Cambria Math" w:hAnsi="Cambria Math"/>
+                            </w:rPr>
+                            <m:t>w</m:t>
+                          </m:r>
+                        </m:e>
+                        <m:sub>
+                          <m:r>
+                            <w:rPr>
+                              <w:rFonts w:ascii="Cambria Math" w:hAnsi="Cambria Math"/>
+                            </w:rPr>
+                            <m:t>i</m:t>
+                          </m:r>
+                        </m:sub>
+                      </m:sSub>
+                      <m:r>
+                        <w:rPr>
+                          <w:rFonts w:ascii="Cambria Math" w:hAnsi="Cambria Math"/>
+                        </w:rPr>
+                        <m:t>,θ</m:t>
+                      </m:r>
+                    </m:e>
+                  </m:d>
+                </m:lim>
+              </m:limLow>
+            </m:fName>
+            <m:e>
+              <m:r>
+                <w:rPr>
+                  <w:rFonts w:ascii="Cambria Math" w:hAnsi="Cambria Math"/>
+                </w:rPr>
+                <m:t>ε</m:t>
+              </m:r>
+              <m:d>
+                <m:dPr>
+                  <m:ctrlPr>
+                    <w:rPr>
+                      <w:rFonts w:ascii="Cambria Math" w:hAnsi="Cambria Math"/>
+                      <w:i/>
+                    </w:rPr>
+                  </m:ctrlPr>
+                </m:dPr>
+                <m:e>
+                  <m:sSub>
+                    <m:sSubPr>
+                      <m:ctrlPr>
+                        <w:rPr>
+                          <w:rFonts w:ascii="Cambria Math" w:hAnsi="Cambria Math"/>
+                          <w:i/>
+                        </w:rPr>
+                      </m:ctrlPr>
+                    </m:sSubPr>
+                    <m:e>
+                      <m:r>
+                        <w:rPr>
+                          <w:rFonts w:ascii="Cambria Math" w:hAnsi="Cambria Math"/>
+                        </w:rPr>
+                        <m:t>w</m:t>
+                      </m:r>
+                    </m:e>
+                    <m:sub>
+                      <m:r>
+                        <w:rPr>
+                          <w:rFonts w:ascii="Cambria Math" w:hAnsi="Cambria Math"/>
+                        </w:rPr>
+                        <m:t>i</m:t>
+                      </m:r>
+                    </m:sub>
+                  </m:sSub>
+                  <m:r>
+                    <w:rPr>
+                      <w:rFonts w:ascii="Cambria Math" w:hAnsi="Cambria Math"/>
+                    </w:rPr>
+                    <m:t>,θ</m:t>
+                  </m:r>
+                </m:e>
+              </m:d>
+            </m:e>
+          </m:func>
+        </m:oMath>
+      </m:oMathPara>
+    </w:p>
+    <w:p>
+      <w:r>
+        <w:t xml:space="preserve">By feeding successively each </w:t>
+      </w:r>
+      <w:r>
+        <w:t>{</w:t>
+      </w:r>
+      <w:r>
+        <w:rPr>
+          <w:i/>
+          <w:iCs/>
+        </w:rPr>
+        <w:t>x</w:t>
+      </w:r>
+      <w:r>
+        <w:rPr>
+          <w:vertAlign w:val="superscript"/>
+        </w:rPr>
+        <w:t>(</w:t>
+      </w:r>
+      <w:r>
+        <w:rPr>
+          <w:i/>
+          <w:iCs/>
+          <w:vertAlign w:val="superscript"/>
+        </w:rPr>
+        <w:t>p</w:t>
+      </w:r>
+      <w:r>
+        <w:rPr>
+          <w:vertAlign w:val="superscript"/>
+        </w:rPr>
+        <w:t>)</w:t>
+      </w:r>
+      <w:r>
+        <w:t xml:space="preserve">, </w:t>
+      </w:r>
+      <w:r>
+        <w:rPr>
+          <w:i/>
+          <w:iCs/>
+        </w:rPr>
+        <w:t>v</w:t>
+      </w:r>
+      <w:r>
+        <w:rPr>
+          <w:vertAlign w:val="superscript"/>
+        </w:rPr>
+        <w:t>(</w:t>
+      </w:r>
+      <w:r>
+        <w:rPr>
+          <w:i/>
+          <w:iCs/>
+          <w:vertAlign w:val="superscript"/>
+        </w:rPr>
+        <w:t>p</w:t>
+      </w:r>
+      <w:r>
+        <w:rPr>
+          <w:vertAlign w:val="superscript"/>
+        </w:rPr>
+        <w:t>)</w:t>
+      </w:r>
+      <w:r>
+        <w:t>}</w:t>
+      </w:r>
+      <w:r>
+        <w:t xml:space="preserve">, it is possible to calculate </w:t>
+      </w:r>
+      <w:r>
+        <w:t xml:space="preserve">the </w:t>
+      </w:r>
+      <w:r>
+        <w:t>minimizer</w:t>
+      </w:r>
+      <w:r>
+        <w:t xml:space="preserve"> (</w:t>
+      </w:r>
+      <w:proofErr w:type="spellStart"/>
+      <w:r>
+        <w:rPr>
+          <w:i/>
+          <w:iCs/>
+        </w:rPr>
+        <w:t>w</w:t>
+      </w:r>
+      <w:r>
+        <w:rPr>
+          <w:i/>
+          <w:iCs/>
+          <w:vertAlign w:val="subscript"/>
+        </w:rPr>
+        <w:t>i</w:t>
+      </w:r>
+      <w:proofErr w:type="spellEnd"/>
+      <w:r>
+        <w:rPr>
+          <w:vertAlign w:val="superscript"/>
+        </w:rPr>
+        <w:t>*</w:t>
+      </w:r>
+      <w:r>
+        <w:t xml:space="preserve">, </w:t>
+      </w:r>
+      <w:r>
+        <w:rPr>
+          <w:rFonts w:cs="Times New Roman"/>
+          <w:i/>
+          <w:iCs/>
+        </w:rPr>
+        <w:t>θ</w:t>
+      </w:r>
+      <w:r>
+        <w:rPr>
+          <w:vertAlign w:val="superscript"/>
+        </w:rPr>
+        <w:t>*</w:t>
+      </w:r>
+      <w:r>
+        <w:t>)</w:t>
+      </w:r>
+      <w:r>
+        <w:t xml:space="preserve"> at each pattern </w:t>
+      </w:r>
+      <w:r>
+        <w:rPr>
+          <w:i/>
+          <w:iCs/>
+        </w:rPr>
+        <w:t>p</w:t>
+      </w:r>
+      <w:r>
+        <w:t xml:space="preserve">, which minimizes </w:t>
+      </w:r>
+      <w:r>
+        <w:t xml:space="preserve">the </w:t>
+      </w:r>
+      <w:proofErr w:type="spellStart"/>
+      <w:r>
+        <w:rPr>
+          <w:i/>
+          <w:iCs/>
+        </w:rPr>
+        <w:t>p</w:t>
+      </w:r>
+      <w:r>
+        <w:rPr>
+          <w:vertAlign w:val="superscript"/>
+        </w:rPr>
+        <w:t>th</w:t>
+      </w:r>
+      <w:proofErr w:type="spellEnd"/>
+      <w:r>
+        <w:t xml:space="preserve"> error </w:t>
+      </w:r>
+      <w:r>
+        <w:rPr>
+          <w:rFonts w:cs="Times New Roman"/>
+          <w:i/>
+          <w:iCs/>
+        </w:rPr>
+        <w:t>ε</w:t>
+      </w:r>
+      <w:r>
+        <w:rPr>
+          <w:vertAlign w:val="superscript"/>
+        </w:rPr>
+        <w:t>(</w:t>
+      </w:r>
+      <w:r>
+        <w:rPr>
+          <w:i/>
+          <w:iCs/>
+          <w:vertAlign w:val="superscript"/>
+        </w:rPr>
+        <w:t>p</w:t>
+      </w:r>
+      <w:proofErr w:type="gramStart"/>
+      <w:r>
+        <w:rPr>
+          <w:vertAlign w:val="superscript"/>
+        </w:rPr>
+        <w:t>)</w:t>
+      </w:r>
+      <w:r>
+        <w:t>(</w:t>
+      </w:r>
+      <w:proofErr w:type="spellStart"/>
+      <w:proofErr w:type="gramEnd"/>
+      <w:r>
+        <w:rPr>
+          <w:i/>
+          <w:iCs/>
+        </w:rPr>
+        <w:t>w</w:t>
+      </w:r>
+      <w:r>
+        <w:rPr>
+          <w:i/>
+          <w:iCs/>
+          <w:vertAlign w:val="subscript"/>
+        </w:rPr>
+        <w:t>i</w:t>
+      </w:r>
+      <w:proofErr w:type="spellEnd"/>
+      <w:r>
+        <w:t xml:space="preserve">, </w:t>
+      </w:r>
+      <w:r>
+        <w:rPr>
+          <w:rFonts w:cs="Times New Roman"/>
+          <w:i/>
+          <w:iCs/>
+        </w:rPr>
+        <w:t>θ</w:t>
+      </w:r>
+      <w:r>
+        <w:t>)</w:t>
+      </w:r>
+      <w:r>
+        <w:t>.</w:t>
+      </w:r>
+    </w:p>
+    <w:tbl>
+      <w:tblPr>
+        <w:tblStyle w:val="TableGrid"/>
+        <w:tblW w:w="4994" w:type="pct"/>
+        <w:tblLook w:val="04A0" w:firstRow="1" w:lastRow="0" w:firstColumn="1" w:lastColumn="0" w:noHBand="0" w:noVBand="1"/>
+      </w:tblPr>
+      <w:tblGrid>
+        <w:gridCol w:w="8629"/>
+        <w:gridCol w:w="376"/>
+      </w:tblGrid>
+      <w:tr>
+        <w:tc>
+          <w:tcPr>
+            <w:tcW w:w="4845" w:type="pct"/>
+          </w:tcPr>
+          <w:p>
+            <m:oMathPara>
+              <m:oMath>
+                <m:d>
+                  <m:dPr>
+                    <m:ctrlPr>
+                      <w:rPr>
+                        <w:rFonts w:ascii="Cambria Math" w:hAnsi="Cambria Math"/>
+                        <w:i/>
+                      </w:rPr>
+                    </m:ctrlPr>
+                  </m:dPr>
+                  <m:e>
+                    <m:sSubSup>
+                      <m:sSubSupPr>
+                        <m:ctrlPr>
+                          <w:rPr>
+                            <w:rFonts w:ascii="Cambria Math" w:hAnsi="Cambria Math"/>
+                            <w:i/>
+                          </w:rPr>
+                        </m:ctrlPr>
+                      </m:sSubSupPr>
+                      <m:e>
+                        <m:r>
+                          <w:rPr>
+                            <w:rFonts w:ascii="Cambria Math" w:hAnsi="Cambria Math"/>
+                          </w:rPr>
+                          <m:t>w</m:t>
+                        </m:r>
+                      </m:e>
+                      <m:sub>
+                        <m:r>
+                          <w:rPr>
+                            <w:rFonts w:ascii="Cambria Math" w:hAnsi="Cambria Math"/>
+                          </w:rPr>
+                          <m:t>i</m:t>
+                        </m:r>
+                      </m:sub>
+                      <m:sup>
+                        <m:r>
+                          <w:rPr>
+                            <w:rFonts w:ascii="Cambria Math" w:hAnsi="Cambria Math"/>
+                          </w:rPr>
+                          <m:t>*</m:t>
+                        </m:r>
+                      </m:sup>
+                    </m:sSubSup>
+                    <m:r>
+                      <w:rPr>
+                        <w:rFonts w:ascii="Cambria Math" w:hAnsi="Cambria Math"/>
+                      </w:rPr>
+                      <m:t>,</m:t>
+                    </m:r>
+                    <m:sSup>
+                      <m:sSupPr>
+                        <m:ctrlPr>
+                          <w:rPr>
+                            <w:rFonts w:ascii="Cambria Math" w:hAnsi="Cambria Math"/>
+                            <w:i/>
+                          </w:rPr>
+                        </m:ctrlPr>
+                      </m:sSupPr>
+                      <m:e>
+                        <m:r>
+                          <w:rPr>
+                            <w:rFonts w:ascii="Cambria Math" w:hAnsi="Cambria Math"/>
+                          </w:rPr>
+                          <m:t>θ</m:t>
+                        </m:r>
+                      </m:e>
+                      <m:sup>
+                        <m:r>
+                          <w:rPr>
+                            <w:rFonts w:ascii="Cambria Math" w:hAnsi="Cambria Math"/>
+                          </w:rPr>
+                          <m:t>*</m:t>
+                        </m:r>
+                      </m:sup>
+                    </m:sSup>
+                  </m:e>
+                </m:d>
+                <m:r>
+                  <w:rPr>
+                    <w:rFonts w:ascii="Cambria Math" w:hAnsi="Cambria Math"/>
+                  </w:rPr>
+                  <m:t>=</m:t>
+                </m:r>
+                <m:func>
+                  <m:funcPr>
+                    <m:ctrlPr>
+                      <w:rPr>
+                        <w:rFonts w:ascii="Cambria Math" w:hAnsi="Cambria Math"/>
+                        <w:i/>
+                      </w:rPr>
+                    </m:ctrlPr>
+                  </m:funcPr>
+                  <m:fName>
+                    <m:limLow>
+                      <m:limLowPr>
+                        <m:ctrlPr>
+                          <w:rPr>
+                            <w:rFonts w:ascii="Cambria Math" w:hAnsi="Cambria Math"/>
+                            <w:i/>
+                          </w:rPr>
+                        </m:ctrlPr>
+                      </m:limLowPr>
+                      <m:e>
+                        <m:r>
+                          <m:rPr>
+                            <m:sty m:val="p"/>
+                          </m:rPr>
+                          <w:rPr>
+                            <w:rFonts w:ascii="Cambria Math" w:hAnsi="Cambria Math"/>
+                          </w:rPr>
+                          <m:t>arg</m:t>
+                        </m:r>
+                        <m:r>
+                          <m:rPr>
+                            <m:sty m:val="p"/>
+                          </m:rPr>
+                          <w:rPr>
+                            <w:rFonts w:ascii="Cambria Math" w:hAnsi="Cambria Math"/>
+                          </w:rPr>
+                          <m:t>min</m:t>
+                        </m:r>
+                      </m:e>
+                      <m:lim>
+                        <m:d>
+                          <m:dPr>
+                            <m:ctrlPr>
+                              <w:rPr>
+                                <w:rFonts w:ascii="Cambria Math" w:hAnsi="Cambria Math"/>
+                                <w:i/>
+                              </w:rPr>
+                            </m:ctrlPr>
+                          </m:dPr>
+                          <m:e>
+                            <m:sSub>
+                              <m:sSubPr>
+                                <m:ctrlPr>
+                                  <w:rPr>
+                                    <w:rFonts w:ascii="Cambria Math" w:hAnsi="Cambria Math"/>
+                                    <w:i/>
+                                  </w:rPr>
+                                </m:ctrlPr>
+                              </m:sSubPr>
+                              <m:e>
+                                <m:r>
+                                  <w:rPr>
+                                    <w:rFonts w:ascii="Cambria Math" w:hAnsi="Cambria Math"/>
+                                  </w:rPr>
+                                  <m:t>w</m:t>
+                                </m:r>
+                              </m:e>
+                              <m:sub>
+                                <m:r>
+                                  <w:rPr>
+                                    <w:rFonts w:ascii="Cambria Math" w:hAnsi="Cambria Math"/>
+                                  </w:rPr>
+                                  <m:t>i</m:t>
+                                </m:r>
+                              </m:sub>
+                            </m:sSub>
+                            <m:r>
+                              <w:rPr>
+                                <w:rFonts w:ascii="Cambria Math" w:hAnsi="Cambria Math"/>
+                              </w:rPr>
+                              <m:t>,θ</m:t>
+                            </m:r>
+                          </m:e>
+                        </m:d>
+                      </m:lim>
+                    </m:limLow>
+                  </m:fName>
+                  <m:e>
+                    <m:sSup>
+                      <m:sSupPr>
+                        <m:ctrlPr>
+                          <w:rPr>
+                            <w:rFonts w:ascii="Cambria Math" w:hAnsi="Cambria Math"/>
+                            <w:i/>
+                          </w:rPr>
+                        </m:ctrlPr>
+                      </m:sSupPr>
+                      <m:e>
+                        <m:r>
+                          <w:rPr>
+                            <w:rFonts w:ascii="Cambria Math" w:hAnsi="Cambria Math"/>
+                          </w:rPr>
+                          <m:t>ε</m:t>
+                        </m:r>
+                      </m:e>
+                      <m:sup>
+                        <m:d>
+                          <m:dPr>
+                            <m:ctrlPr>
+                              <w:rPr>
+                                <w:rFonts w:ascii="Cambria Math" w:hAnsi="Cambria Math"/>
+                                <w:i/>
+                              </w:rPr>
+                            </m:ctrlPr>
+                          </m:dPr>
+                          <m:e>
+                            <m:r>
+                              <w:rPr>
+                                <w:rFonts w:ascii="Cambria Math" w:hAnsi="Cambria Math"/>
+                              </w:rPr>
+                              <m:t>p</m:t>
+                            </m:r>
+                          </m:e>
+                        </m:d>
+                      </m:sup>
+                    </m:sSup>
+                    <m:d>
+                      <m:dPr>
+                        <m:ctrlPr>
+                          <w:rPr>
+                            <w:rFonts w:ascii="Cambria Math" w:hAnsi="Cambria Math"/>
+                            <w:i/>
+                          </w:rPr>
+                        </m:ctrlPr>
+                      </m:dPr>
+                      <m:e>
+                        <m:sSub>
+                          <m:sSubPr>
+                            <m:ctrlPr>
+                              <w:rPr>
+                                <w:rFonts w:ascii="Cambria Math" w:hAnsi="Cambria Math"/>
+                                <w:i/>
+                              </w:rPr>
+                            </m:ctrlPr>
+                          </m:sSubPr>
+                          <m:e>
+                            <m:r>
+                              <w:rPr>
+                                <w:rFonts w:ascii="Cambria Math" w:hAnsi="Cambria Math"/>
+                              </w:rPr>
+                              <m:t>w</m:t>
+                            </m:r>
+                          </m:e>
+                          <m:sub>
+                            <m:r>
+                              <w:rPr>
+                                <w:rFonts w:ascii="Cambria Math" w:hAnsi="Cambria Math"/>
+                              </w:rPr>
+                              <m:t>i</m:t>
+                            </m:r>
+                          </m:sub>
+                        </m:sSub>
+                        <m:r>
+                          <w:rPr>
+                            <w:rFonts w:ascii="Cambria Math" w:hAnsi="Cambria Math"/>
+                          </w:rPr>
+                          <m:t>,θ</m:t>
+                        </m:r>
+                      </m:e>
+                    </m:d>
+                  </m:e>
+                </m:func>
+              </m:oMath>
+            </m:oMathPara>
+          </w:p>
+        </w:tc>
+        <w:tc>
+          <w:tcPr>
+            <w:tcW w:w="155" w:type="pct"/>
+            <w:vAlign w:val="center"/>
+          </w:tcPr>
+          <w:p>
+            <w:pPr>
+              <w:jc w:val="right"/>
+            </w:pPr>
+            <w:r>
+              <w:t>()</w:t>
+            </w:r>
+          </w:p>
+        </w:tc>
+      </w:tr>
+    </w:tbl>
+    <w:p>
+      <w:r>
+        <w:t>After feeding all pattern</w:t>
+      </w:r>
+      <w:r>
+        <w:t>s</w:t>
+      </w:r>
+      <w:r>
+        <w:t>, the final</w:t>
+      </w:r>
+      <w:r>
+        <w:t xml:space="preserve"> minimizer</w:t>
+      </w:r>
+      <w:r>
+        <w:t xml:space="preserve"> </w:t>
+      </w:r>
+      <w:r>
+        <w:t>(</w:t>
+      </w:r>
+      <w:proofErr w:type="spellStart"/>
+      <w:r>
+        <w:rPr>
+          <w:i/>
+          <w:iCs/>
+        </w:rPr>
+        <w:t>w</w:t>
+      </w:r>
+      <w:r>
+        <w:rPr>
+          <w:i/>
+          <w:iCs/>
+          <w:vertAlign w:val="subscript"/>
+        </w:rPr>
+        <w:t>i</w:t>
+      </w:r>
+      <w:proofErr w:type="spellEnd"/>
+      <w:r>
+        <w:rPr>
+          <w:vertAlign w:val="superscript"/>
+        </w:rPr>
+        <w:t>*</w:t>
+      </w:r>
+      <w:r>
+        <w:t xml:space="preserve">, </w:t>
+      </w:r>
+      <w:r>
+        <w:rPr>
+          <w:rFonts w:cs="Times New Roman"/>
+          <w:i/>
+          <w:iCs/>
+        </w:rPr>
+        <w:t>θ</w:t>
+      </w:r>
+      <w:proofErr w:type="gramStart"/>
+      <w:r>
+        <w:rPr>
+          <w:vertAlign w:val="superscript"/>
+        </w:rPr>
+        <w:t>*</w:t>
+      </w:r>
+      <w:r>
+        <w:t>)</w:t>
+      </w:r>
+      <w:r>
+        <w:rPr>
+          <w:i/>
+          <w:iCs/>
+          <w:vertAlign w:val="superscript"/>
+        </w:rPr>
+        <w:t>T</w:t>
+      </w:r>
+      <w:proofErr w:type="gramEnd"/>
+      <w:r>
+        <w:t xml:space="preserve"> is expected to minimiz</w:t>
+      </w:r>
+      <w:r>
+        <w:t>e</w:t>
+      </w:r>
+      <w:r>
+        <w:t xml:space="preserve"> the total error</w:t>
+      </w:r>
+      <w:r>
+        <w:t xml:space="preserve"> </w:t>
+      </w:r>
+      <w:r>
+        <w:rPr>
+          <w:rFonts w:cs="Times New Roman"/>
+          <w:i/>
+          <w:iCs/>
+        </w:rPr>
+        <w:t>ε</w:t>
+      </w:r>
+      <w:r>
+        <w:t>(</w:t>
+      </w:r>
+      <w:proofErr w:type="spellStart"/>
+      <w:r>
+        <w:rPr>
+          <w:i/>
+          <w:iCs/>
+        </w:rPr>
+        <w:t>w</w:t>
+      </w:r>
+      <w:r>
+        <w:rPr>
+          <w:i/>
+          <w:iCs/>
+          <w:vertAlign w:val="subscript"/>
+        </w:rPr>
+        <w:t>i</w:t>
+      </w:r>
+      <w:proofErr w:type="spellEnd"/>
+      <w:r>
+        <w:t xml:space="preserve">, </w:t>
+      </w:r>
+      <w:r>
+        <w:rPr>
+          <w:rFonts w:cs="Times New Roman"/>
+          <w:i/>
+          <w:iCs/>
+        </w:rPr>
+        <w:t>θ</w:t>
+      </w:r>
+      <w:r>
+        <w:t>)</w:t>
+      </w:r>
+      <w:r>
+        <w:t>.</w:t>
+      </w:r>
+      <w:r>
+        <w:t xml:space="preserve"> </w:t>
+      </w:r>
+      <w:proofErr w:type="gramStart"/>
+      <w:r>
+        <w:t>Gradient</w:t>
+      </w:r>
+      <w:proofErr w:type="gramEnd"/>
+      <w:r>
+        <w:t xml:space="preserve"> descent method is used to search for the maximizer </w:t>
+      </w:r>
+      <w:r>
+        <w:t>(</w:t>
+      </w:r>
+      <w:proofErr w:type="spellStart"/>
+      <w:r>
+        <w:rPr>
+          <w:i/>
+          <w:iCs/>
+        </w:rPr>
+        <w:t>w</w:t>
+      </w:r>
+      <w:r>
+        <w:rPr>
+          <w:i/>
+          <w:iCs/>
+          <w:vertAlign w:val="subscript"/>
+        </w:rPr>
+        <w:t>i</w:t>
+      </w:r>
+      <w:proofErr w:type="spellEnd"/>
+      <w:r>
+        <w:rPr>
+          <w:vertAlign w:val="superscript"/>
+        </w:rPr>
+        <w:t>*</w:t>
+      </w:r>
+      <w:r>
+        <w:t xml:space="preserve">, </w:t>
+      </w:r>
+      <w:r>
+        <w:rPr>
+          <w:rFonts w:cs="Times New Roman"/>
+          <w:i/>
+          <w:iCs/>
+        </w:rPr>
+        <w:t>θ</w:t>
+      </w:r>
+      <w:proofErr w:type="gramStart"/>
+      <w:r>
+        <w:rPr>
+          <w:vertAlign w:val="superscript"/>
+        </w:rPr>
+        <w:t>*</w:t>
+      </w:r>
+      <w:r>
+        <w:t>)</w:t>
+      </w:r>
+      <w:r>
+        <w:rPr>
+          <w:i/>
+          <w:iCs/>
+          <w:vertAlign w:val="superscript"/>
+        </w:rPr>
+        <w:t>T</w:t>
+      </w:r>
+      <w:proofErr w:type="gramEnd"/>
+      <w:r>
+        <w:t xml:space="preserve"> with the target function </w:t>
+      </w:r>
+      <w:r>
+        <w:rPr>
+          <w:rFonts w:cs="Times New Roman"/>
+          <w:i/>
+          <w:iCs/>
+        </w:rPr>
+        <w:t>ε</w:t>
+      </w:r>
+      <w:r>
+        <w:rPr>
+          <w:vertAlign w:val="superscript"/>
+        </w:rPr>
+        <w:t>(</w:t>
+      </w:r>
+      <w:r>
+        <w:rPr>
+          <w:i/>
+          <w:iCs/>
+          <w:vertAlign w:val="superscript"/>
+        </w:rPr>
+        <w:t>p</w:t>
+      </w:r>
+      <w:r>
+        <w:rPr>
+          <w:vertAlign w:val="superscript"/>
+        </w:rPr>
+        <w:t>)</w:t>
+      </w:r>
+      <w:r>
+        <w:t>(</w:t>
+      </w:r>
+      <w:proofErr w:type="spellStart"/>
+      <w:r>
+        <w:rPr>
+          <w:i/>
+          <w:iCs/>
+        </w:rPr>
+        <w:t>w</w:t>
+      </w:r>
+      <w:r>
+        <w:rPr>
+          <w:i/>
+          <w:iCs/>
+          <w:vertAlign w:val="subscript"/>
+        </w:rPr>
+        <w:t>i</w:t>
+      </w:r>
+      <w:proofErr w:type="spellEnd"/>
+      <w:r>
+        <w:t xml:space="preserve">, </w:t>
+      </w:r>
+      <w:r>
+        <w:rPr>
+          <w:rFonts w:cs="Times New Roman"/>
+          <w:i/>
+          <w:iCs/>
+        </w:rPr>
+        <w:t>θ</w:t>
+      </w:r>
+      <w:r>
+        <w:t>)</w:t>
+      </w:r>
+      <w:r>
+        <w:t>.</w:t>
+      </w:r>
+      <w:r>
+        <w:t xml:space="preserve"> </w:t>
+      </w:r>
+      <w:r>
+        <w:t>Gradient descent method</w:t>
+      </w:r>
+      <w:r>
+        <w:t xml:space="preserve"> </w:t>
+      </w:r>
+      <w:r>
+        <w:t>pushes</w:t>
+      </w:r>
+      <w:r>
+        <w:t xml:space="preserve"> candidate solution along with a so-called </w:t>
+      </w:r>
+      <w:r>
+        <w:t xml:space="preserve">descending direction </w:t>
+      </w:r>
+      <w:r>
+        <w:rPr>
+          <w:i/>
+          <w:iCs/>
+        </w:rPr>
+        <w:t>d</w:t>
+      </w:r>
+      <w:r>
+        <w:rPr>
+          <w:vertAlign w:val="superscript"/>
+        </w:rPr>
+        <w:t>(</w:t>
+      </w:r>
+      <w:r>
+        <w:rPr>
+          <w:i/>
+          <w:iCs/>
+          <w:vertAlign w:val="superscript"/>
+        </w:rPr>
+        <w:t>p</w:t>
+      </w:r>
+      <w:r>
+        <w:rPr>
+          <w:vertAlign w:val="superscript"/>
+        </w:rPr>
+        <w:t>)</w:t>
+      </w:r>
+      <w:r>
+        <w:t xml:space="preserve"> </w:t>
+      </w:r>
+      <w:r>
+        <w:t xml:space="preserve">multiplied with length </w:t>
+      </w:r>
+      <w:r>
+        <w:rPr>
+          <w:rFonts w:cs="Times New Roman"/>
+          <w:i/>
+          <w:iCs/>
+        </w:rPr>
+        <w:t>γ</w:t>
+      </w:r>
+      <w:r>
+        <w:t xml:space="preserve"> </w:t>
+      </w:r>
+      <w:r>
+        <w:t>of such descending direction</w:t>
+      </w:r>
+      <w:r>
+        <w:t xml:space="preserve"> where </w:t>
+      </w:r>
+      <w:r>
+        <w:rPr>
+          <w:i/>
+          <w:iCs/>
+        </w:rPr>
+        <w:t>d</w:t>
+      </w:r>
+      <w:r>
+        <w:t>(</w:t>
+      </w:r>
+      <w:r>
+        <w:rPr>
+          <w:i/>
+          <w:iCs/>
+        </w:rPr>
+        <w:t>p</w:t>
+      </w:r>
+      <w:r>
+        <w:t xml:space="preserve">) is the opposite of gradient of </w:t>
+      </w:r>
+      <w:r>
+        <w:rPr>
+          <w:rFonts w:cs="Times New Roman"/>
+          <w:i/>
+          <w:iCs/>
+        </w:rPr>
+        <w:t>ε</w:t>
+      </w:r>
+      <w:r>
+        <w:rPr>
+          <w:vertAlign w:val="superscript"/>
+        </w:rPr>
+        <w:t>(</w:t>
+      </w:r>
+      <w:r>
+        <w:rPr>
+          <w:i/>
+          <w:iCs/>
+          <w:vertAlign w:val="superscript"/>
+        </w:rPr>
+        <w:t>p</w:t>
+      </w:r>
+      <w:proofErr w:type="gramStart"/>
+      <w:r>
+        <w:rPr>
+          <w:vertAlign w:val="superscript"/>
+        </w:rPr>
+        <w:t>)</w:t>
+      </w:r>
+      <w:r>
+        <w:t>(</w:t>
+      </w:r>
+      <w:proofErr w:type="spellStart"/>
+      <w:proofErr w:type="gramEnd"/>
+      <w:r>
+        <w:rPr>
+          <w:i/>
+          <w:iCs/>
+        </w:rPr>
+        <w:t>w</w:t>
+      </w:r>
+      <w:r>
+        <w:rPr>
+          <w:i/>
+          <w:iCs/>
+          <w:vertAlign w:val="subscript"/>
+        </w:rPr>
+        <w:t>i</w:t>
+      </w:r>
+      <w:proofErr w:type="spellEnd"/>
+      <w:r>
+        <w:t xml:space="preserve">, </w:t>
+      </w:r>
+      <w:r>
+        <w:rPr>
+          <w:rFonts w:cs="Times New Roman"/>
+          <w:i/>
+          <w:iCs/>
+        </w:rPr>
+        <w:t>θ</w:t>
+      </w:r>
+      <w:r>
+        <w:t>)</w:t>
+      </w:r>
+      <w:r>
+        <w:t>.</w:t>
+      </w:r>
+      <w:r>
+        <w:t xml:space="preserve"> Note, </w:t>
+      </w:r>
+      <w:r>
+        <w:t xml:space="preserve">the </w:t>
+      </w:r>
+      <w:r>
+        <w:t>gradient</w:t>
+      </w:r>
+      <w:r>
+        <w:t xml:space="preserve"> </w:t>
+      </w:r>
+      <w:r>
+        <w:t xml:space="preserve">of </w:t>
+      </w:r>
+      <w:r>
+        <w:rPr>
+          <w:rFonts w:cs="Times New Roman"/>
+          <w:i/>
+          <w:iCs/>
+        </w:rPr>
+        <w:t>ε</w:t>
+      </w:r>
+      <w:r>
+        <w:rPr>
+          <w:vertAlign w:val="superscript"/>
+        </w:rPr>
+        <w:t>(</w:t>
+      </w:r>
+      <w:r>
+        <w:rPr>
+          <w:i/>
+          <w:iCs/>
+          <w:vertAlign w:val="superscript"/>
+        </w:rPr>
+        <w:t>p</w:t>
+      </w:r>
+      <w:proofErr w:type="gramStart"/>
+      <w:r>
+        <w:rPr>
+          <w:vertAlign w:val="superscript"/>
+        </w:rPr>
+        <w:t>)</w:t>
+      </w:r>
+      <w:r>
+        <w:t>(</w:t>
+      </w:r>
+      <w:proofErr w:type="spellStart"/>
+      <w:proofErr w:type="gramEnd"/>
+      <w:r>
+        <w:rPr>
+          <w:i/>
+          <w:iCs/>
+        </w:rPr>
+        <w:t>w</w:t>
+      </w:r>
+      <w:r>
+        <w:rPr>
+          <w:i/>
+          <w:iCs/>
+          <w:vertAlign w:val="subscript"/>
+        </w:rPr>
+        <w:t>i</w:t>
+      </w:r>
+      <w:proofErr w:type="spellEnd"/>
+      <w:r>
+        <w:t xml:space="preserve">, </w:t>
+      </w:r>
+      <w:r>
+        <w:rPr>
+          <w:rFonts w:cs="Times New Roman"/>
+          <w:i/>
+          <w:iCs/>
+        </w:rPr>
+        <w:t>θ</w:t>
+      </w:r>
+      <w:r>
+        <w:t>)</w:t>
+      </w:r>
+      <w:r>
+        <w:t xml:space="preserve"> is the row vector of partial derivatives of </w:t>
+      </w:r>
+      <w:r>
+        <w:rPr>
+          <w:rFonts w:cs="Times New Roman"/>
+          <w:i/>
+          <w:iCs/>
+        </w:rPr>
+        <w:t>ε</w:t>
+      </w:r>
+      <w:r>
+        <w:rPr>
+          <w:vertAlign w:val="superscript"/>
+        </w:rPr>
+        <w:t>(</w:t>
+      </w:r>
+      <w:r>
+        <w:rPr>
+          <w:i/>
+          <w:iCs/>
+          <w:vertAlign w:val="superscript"/>
+        </w:rPr>
+        <w:t>p</w:t>
+      </w:r>
+      <w:r>
+        <w:rPr>
+          <w:vertAlign w:val="superscript"/>
+        </w:rPr>
+        <w:t>)</w:t>
+      </w:r>
+      <w:r>
+        <w:t>(</w:t>
+      </w:r>
+      <w:proofErr w:type="spellStart"/>
+      <w:r>
+        <w:rPr>
+          <w:i/>
+          <w:iCs/>
+        </w:rPr>
+        <w:t>w</w:t>
+      </w:r>
+      <w:r>
+        <w:rPr>
+          <w:i/>
+          <w:iCs/>
+          <w:vertAlign w:val="subscript"/>
+        </w:rPr>
+        <w:t>i</w:t>
+      </w:r>
+      <w:proofErr w:type="spellEnd"/>
+      <w:r>
+        <w:t xml:space="preserve">, </w:t>
+      </w:r>
+      <w:r>
+        <w:rPr>
+          <w:rFonts w:cs="Times New Roman"/>
+          <w:i/>
+          <w:iCs/>
+        </w:rPr>
+        <w:t>θ</w:t>
+      </w:r>
+      <w:r>
+        <w:t>)</w:t>
+      </w:r>
+      <w:r>
+        <w:t xml:space="preserve"> </w:t>
+      </w:r>
+      <w:sdt>
+        <w:sdtPr>
+          <w:id w:val="1267273514"/>
+          <w:citation/>
+        </w:sdtPr>
+        <w:sdtContent>
+          <w:r>
+            <w:fldChar w:fldCharType="begin"/>
+          </w:r>
+          <w:r>
+            <w:instrText xml:space="preserve">CITATION Kröse1996 \p 28 \l 1033 </w:instrText>
+          </w:r>
+          <w:r>
+            <w:fldChar w:fldCharType="separate"/>
+          </w:r>
+          <w:r>
+            <w:rPr>
+              <w:noProof/>
+            </w:rPr>
+            <w:t>(Kröse &amp; Smagt, 1996, p. 28)</w:t>
+          </w:r>
+          <w:r>
+            <w:fldChar w:fldCharType="end"/>
+          </w:r>
+        </w:sdtContent>
+      </w:sdt>
+      <w:r>
+        <w:t>.</w:t>
+      </w:r>
+    </w:p>
+    <w:tbl>
+      <w:tblPr>
+        <w:tblStyle w:val="TableGrid"/>
+        <w:tblW w:w="4994" w:type="pct"/>
+        <w:tblLook w:val="04A0" w:firstRow="1" w:lastRow="0" w:firstColumn="1" w:lastColumn="0" w:noHBand="0" w:noVBand="1"/>
+      </w:tblPr>
+      <w:tblGrid>
+        <w:gridCol w:w="8629"/>
+        <w:gridCol w:w="376"/>
+      </w:tblGrid>
+      <w:tr>
+        <w:tc>
+          <w:tcPr>
+            <w:tcW w:w="4845" w:type="pct"/>
+          </w:tcPr>
+          <w:p>
+            <m:oMathPara>
+              <m:oMath>
+                <m:r>
+                  <w:rPr>
+                    <w:rFonts w:ascii="Cambria Math" w:hAnsi="Cambria Math"/>
+                  </w:rPr>
+                  <m:t>γ</m:t>
+                </m:r>
+                <m:sSup>
+                  <m:sSupPr>
+                    <m:ctrlPr>
+                      <w:rPr>
+                        <w:rFonts w:ascii="Cambria Math" w:hAnsi="Cambria Math"/>
+                        <w:i/>
+                      </w:rPr>
+                    </m:ctrlPr>
+                  </m:sSupPr>
+                  <m:e>
+                    <m:r>
+                      <w:rPr>
+                        <w:rFonts w:ascii="Cambria Math" w:hAnsi="Cambria Math"/>
+                      </w:rPr>
+                      <m:t>d</m:t>
+                    </m:r>
+                  </m:e>
+                  <m:sup>
+                    <m:d>
+                      <m:dPr>
+                        <m:ctrlPr>
+                          <w:rPr>
+                            <w:rFonts w:ascii="Cambria Math" w:hAnsi="Cambria Math"/>
+                            <w:i/>
+                          </w:rPr>
+                        </m:ctrlPr>
+                      </m:dPr>
+                      <m:e>
+                        <m:r>
+                          <w:rPr>
+                            <w:rFonts w:ascii="Cambria Math" w:hAnsi="Cambria Math"/>
+                          </w:rPr>
+                          <m:t>p</m:t>
+                        </m:r>
+                      </m:e>
+                    </m:d>
+                  </m:sup>
+                </m:sSup>
+                <m:r>
+                  <w:rPr>
+                    <w:rFonts w:ascii="Cambria Math" w:hAnsi="Cambria Math"/>
+                  </w:rPr>
+                  <m:t>=-γ</m:t>
+                </m:r>
+                <m:d>
+                  <m:dPr>
+                    <m:ctrlPr>
+                      <w:rPr>
+                        <w:rFonts w:ascii="Cambria Math" w:hAnsi="Cambria Math"/>
+                        <w:i/>
+                      </w:rPr>
+                    </m:ctrlPr>
+                  </m:dPr>
+                  <m:e>
+                    <m:f>
+                      <m:fPr>
+                        <m:ctrlPr>
+                          <w:rPr>
+                            <w:rFonts w:ascii="Cambria Math" w:hAnsi="Cambria Math"/>
+                            <w:i/>
+                          </w:rPr>
+                        </m:ctrlPr>
+                      </m:fPr>
+                      <m:num>
+                        <m:r>
+                          <w:rPr>
+                            <w:rFonts w:ascii="Cambria Math" w:hAnsi="Cambria Math"/>
+                          </w:rPr>
+                          <m:t>∂</m:t>
+                        </m:r>
+                        <m:sSup>
+                          <m:sSupPr>
+                            <m:ctrlPr>
+                              <w:rPr>
+                                <w:rFonts w:ascii="Cambria Math" w:hAnsi="Cambria Math"/>
+                                <w:i/>
+                              </w:rPr>
+                            </m:ctrlPr>
+                          </m:sSupPr>
+                          <m:e>
+                            <m:r>
+                              <w:rPr>
+                                <w:rFonts w:ascii="Cambria Math" w:hAnsi="Cambria Math"/>
+                              </w:rPr>
+                              <m:t>ε</m:t>
+                            </m:r>
+                          </m:e>
+                          <m:sup>
+                            <m:d>
+                              <m:dPr>
+                                <m:ctrlPr>
+                                  <w:rPr>
+                                    <w:rFonts w:ascii="Cambria Math" w:hAnsi="Cambria Math"/>
+                                    <w:i/>
+                                  </w:rPr>
+                                </m:ctrlPr>
+                              </m:dPr>
+                              <m:e>
+                                <m:r>
+                                  <w:rPr>
+                                    <w:rFonts w:ascii="Cambria Math" w:hAnsi="Cambria Math"/>
+                                  </w:rPr>
+                                  <m:t>p</m:t>
+                                </m:r>
+                              </m:e>
+                            </m:d>
+                          </m:sup>
+                        </m:sSup>
+                        <m:d>
+                          <m:dPr>
+                            <m:ctrlPr>
+                              <w:rPr>
+                                <w:rFonts w:ascii="Cambria Math" w:hAnsi="Cambria Math"/>
+                                <w:i/>
+                              </w:rPr>
+                            </m:ctrlPr>
+                          </m:dPr>
+                          <m:e>
+                            <m:sSub>
+                              <m:sSubPr>
+                                <m:ctrlPr>
+                                  <w:rPr>
+                                    <w:rFonts w:ascii="Cambria Math" w:hAnsi="Cambria Math"/>
+                                    <w:i/>
+                                  </w:rPr>
+                                </m:ctrlPr>
+                              </m:sSubPr>
+                              <m:e>
+                                <m:r>
+                                  <w:rPr>
+                                    <w:rFonts w:ascii="Cambria Math" w:hAnsi="Cambria Math"/>
+                                  </w:rPr>
+                                  <m:t>w</m:t>
+                                </m:r>
+                              </m:e>
+                              <m:sub>
+                                <m:r>
+                                  <w:rPr>
+                                    <w:rFonts w:ascii="Cambria Math" w:hAnsi="Cambria Math"/>
+                                  </w:rPr>
+                                  <m:t>i</m:t>
+                                </m:r>
+                              </m:sub>
+                            </m:sSub>
+                            <m:r>
+                              <w:rPr>
+                                <w:rFonts w:ascii="Cambria Math" w:hAnsi="Cambria Math"/>
+                              </w:rPr>
+                              <m:t>,θ</m:t>
+                            </m:r>
+                          </m:e>
+                        </m:d>
+                      </m:num>
+                      <m:den>
+                        <m:r>
+                          <w:rPr>
+                            <w:rFonts w:ascii="Cambria Math" w:hAnsi="Cambria Math"/>
+                          </w:rPr>
+                          <m:t>∂</m:t>
+                        </m:r>
+                        <m:sSub>
+                          <m:sSubPr>
+                            <m:ctrlPr>
+                              <w:rPr>
+                                <w:rFonts w:ascii="Cambria Math" w:hAnsi="Cambria Math"/>
+                                <w:i/>
+                              </w:rPr>
+                            </m:ctrlPr>
+                          </m:sSubPr>
+                          <m:e>
+                            <m:r>
+                              <w:rPr>
+                                <w:rFonts w:ascii="Cambria Math" w:hAnsi="Cambria Math"/>
+                              </w:rPr>
+                              <m:t>w</m:t>
+                            </m:r>
+                          </m:e>
+                          <m:sub>
+                            <m:r>
+                              <w:rPr>
+                                <w:rFonts w:ascii="Cambria Math" w:hAnsi="Cambria Math"/>
+                              </w:rPr>
+                              <m:t>i</m:t>
+                            </m:r>
+                          </m:sub>
+                        </m:sSub>
+                      </m:den>
+                    </m:f>
+                    <m:r>
+                      <w:rPr>
+                        <w:rFonts w:ascii="Cambria Math" w:hAnsi="Cambria Math"/>
+                      </w:rPr>
+                      <m:t>,</m:t>
+                    </m:r>
+                    <m:f>
+                      <m:fPr>
+                        <m:ctrlPr>
+                          <w:rPr>
+                            <w:rFonts w:ascii="Cambria Math" w:hAnsi="Cambria Math"/>
+                            <w:i/>
+                          </w:rPr>
+                        </m:ctrlPr>
+                      </m:fPr>
+                      <m:num>
+                        <m:r>
+                          <w:rPr>
+                            <w:rFonts w:ascii="Cambria Math" w:hAnsi="Cambria Math"/>
+                          </w:rPr>
+                          <m:t>∂</m:t>
+                        </m:r>
+                        <m:sSup>
+                          <m:sSupPr>
+                            <m:ctrlPr>
+                              <w:rPr>
+                                <w:rFonts w:ascii="Cambria Math" w:hAnsi="Cambria Math"/>
+                                <w:i/>
+                              </w:rPr>
+                            </m:ctrlPr>
+                          </m:sSupPr>
+                          <m:e>
+                            <m:r>
+                              <w:rPr>
+                                <w:rFonts w:ascii="Cambria Math" w:hAnsi="Cambria Math"/>
+                              </w:rPr>
+                              <m:t>ε</m:t>
+                            </m:r>
+                          </m:e>
+                          <m:sup>
+                            <m:d>
+                              <m:dPr>
+                                <m:ctrlPr>
+                                  <w:rPr>
+                                    <w:rFonts w:ascii="Cambria Math" w:hAnsi="Cambria Math"/>
+                                    <w:i/>
+                                  </w:rPr>
+                                </m:ctrlPr>
+                              </m:dPr>
+                              <m:e>
+                                <m:r>
+                                  <w:rPr>
+                                    <w:rFonts w:ascii="Cambria Math" w:hAnsi="Cambria Math"/>
+                                  </w:rPr>
+                                  <m:t>p</m:t>
+                                </m:r>
+                              </m:e>
+                            </m:d>
+                          </m:sup>
+                        </m:sSup>
+                        <m:d>
+                          <m:dPr>
+                            <m:ctrlPr>
+                              <w:rPr>
+                                <w:rFonts w:ascii="Cambria Math" w:hAnsi="Cambria Math"/>
+                                <w:i/>
+                              </w:rPr>
+                            </m:ctrlPr>
+                          </m:dPr>
+                          <m:e>
+                            <m:sSub>
+                              <m:sSubPr>
+                                <m:ctrlPr>
+                                  <w:rPr>
+                                    <w:rFonts w:ascii="Cambria Math" w:hAnsi="Cambria Math"/>
+                                    <w:i/>
+                                  </w:rPr>
+                                </m:ctrlPr>
+                              </m:sSubPr>
+                              <m:e>
+                                <m:r>
+                                  <w:rPr>
+                                    <w:rFonts w:ascii="Cambria Math" w:hAnsi="Cambria Math"/>
+                                  </w:rPr>
+                                  <m:t>w</m:t>
+                                </m:r>
+                              </m:e>
+                              <m:sub>
+                                <m:r>
+                                  <w:rPr>
+                                    <w:rFonts w:ascii="Cambria Math" w:hAnsi="Cambria Math"/>
+                                  </w:rPr>
+                                  <m:t>i</m:t>
+                                </m:r>
+                              </m:sub>
+                            </m:sSub>
+                            <m:r>
+                              <w:rPr>
+                                <w:rFonts w:ascii="Cambria Math" w:hAnsi="Cambria Math"/>
+                              </w:rPr>
+                              <m:t>,θ</m:t>
+                            </m:r>
+                          </m:e>
+                        </m:d>
+                      </m:num>
+                      <m:den>
+                        <m:r>
+                          <w:rPr>
+                            <w:rFonts w:ascii="Cambria Math" w:hAnsi="Cambria Math"/>
+                          </w:rPr>
+                          <m:t>∂</m:t>
+                        </m:r>
+                        <m:r>
+                          <w:rPr>
+                            <w:rFonts w:ascii="Cambria Math" w:hAnsi="Cambria Math"/>
+                          </w:rPr>
+                          <m:t>θ</m:t>
+                        </m:r>
+                      </m:den>
+                    </m:f>
+                  </m:e>
+                </m:d>
+              </m:oMath>
+            </m:oMathPara>
+          </w:p>
+        </w:tc>
+        <w:tc>
+          <w:tcPr>
+            <w:tcW w:w="155" w:type="pct"/>
+            <w:vAlign w:val="center"/>
+          </w:tcPr>
+          <w:p>
+            <w:pPr>
+              <w:jc w:val="right"/>
+            </w:pPr>
+            <w:r>
+              <w:t>()</w:t>
+            </w:r>
+          </w:p>
+        </w:tc>
+      </w:tr>
+    </w:tbl>
+    <w:p>
+      <w:r>
+        <w:t>Due to</w:t>
+      </w:r>
+      <w:r>
+        <w:t xml:space="preserve"> </w:t>
+      </w:r>
+      <w:sdt>
+        <w:sdtPr>
+          <w:id w:val="-218822046"/>
+          <w:citation/>
+        </w:sdtPr>
+        <w:sdtContent>
+          <w:r>
+            <w:fldChar w:fldCharType="begin"/>
+          </w:r>
+          <w:r>
+            <w:instrText xml:space="preserve">CITATION Kröse1996 \p 28-29 \l 1033 </w:instrText>
+          </w:r>
+          <w:r>
+            <w:fldChar w:fldCharType="separate"/>
+          </w:r>
+          <w:r>
+            <w:rPr>
+              <w:noProof/>
+            </w:rPr>
+            <w:t>(Kröse &amp; Smagt, 1996, pp. 28-29)</w:t>
+          </w:r>
+          <w:r>
+            <w:fldChar w:fldCharType="end"/>
+          </w:r>
+        </w:sdtContent>
+      </w:sdt>
+    </w:p>
+    <w:p>
+      <m:oMathPara>
+        <m:oMath>
+          <m:f>
+            <m:fPr>
+              <m:ctrlPr>
+                <w:rPr>
+                  <w:rFonts w:ascii="Cambria Math" w:hAnsi="Cambria Math"/>
+                  <w:i/>
+                </w:rPr>
+              </m:ctrlPr>
+            </m:fPr>
+            <m:num>
+              <m:r>
+                <w:rPr>
+                  <w:rFonts w:ascii="Cambria Math" w:hAnsi="Cambria Math"/>
+                </w:rPr>
+                <m:t>∂</m:t>
+              </m:r>
+              <m:sSup>
+                <m:sSupPr>
+                  <m:ctrlPr>
+                    <w:rPr>
+                      <w:rFonts w:ascii="Cambria Math" w:hAnsi="Cambria Math"/>
+                      <w:i/>
+                    </w:rPr>
+                  </m:ctrlPr>
+                </m:sSupPr>
+                <m:e>
+                  <m:r>
+                    <w:rPr>
+                      <w:rFonts w:ascii="Cambria Math" w:hAnsi="Cambria Math"/>
+                    </w:rPr>
+                    <m:t>ε</m:t>
+                  </m:r>
+                </m:e>
+                <m:sup>
+                  <m:d>
+                    <m:dPr>
+                      <m:ctrlPr>
+                        <w:rPr>
+                          <w:rFonts w:ascii="Cambria Math" w:hAnsi="Cambria Math"/>
+                          <w:i/>
+                        </w:rPr>
+                      </m:ctrlPr>
+                    </m:dPr>
+                    <m:e>
+                      <m:r>
+                        <w:rPr>
+                          <w:rFonts w:ascii="Cambria Math" w:hAnsi="Cambria Math"/>
+                        </w:rPr>
+                        <m:t>p</m:t>
+                      </m:r>
+                    </m:e>
+                  </m:d>
+                </m:sup>
+              </m:sSup>
+              <m:d>
+                <m:dPr>
+                  <m:ctrlPr>
+                    <w:rPr>
+                      <w:rFonts w:ascii="Cambria Math" w:hAnsi="Cambria Math"/>
+                      <w:i/>
+                    </w:rPr>
+                  </m:ctrlPr>
+                </m:dPr>
+                <m:e>
+                  <m:sSub>
+                    <m:sSubPr>
+                      <m:ctrlPr>
+                        <w:rPr>
+                          <w:rFonts w:ascii="Cambria Math" w:hAnsi="Cambria Math"/>
+                          <w:i/>
+                        </w:rPr>
+                      </m:ctrlPr>
+                    </m:sSubPr>
+                    <m:e>
+                      <m:r>
+                        <w:rPr>
+                          <w:rFonts w:ascii="Cambria Math" w:hAnsi="Cambria Math"/>
+                        </w:rPr>
+                        <m:t>w</m:t>
+                      </m:r>
+                    </m:e>
+                    <m:sub>
+                      <m:r>
+                        <w:rPr>
+                          <w:rFonts w:ascii="Cambria Math" w:hAnsi="Cambria Math"/>
+                        </w:rPr>
+                        <m:t>i</m:t>
+                      </m:r>
+                    </m:sub>
+                  </m:sSub>
+                  <m:r>
+                    <w:rPr>
+                      <w:rFonts w:ascii="Cambria Math" w:hAnsi="Cambria Math"/>
+                    </w:rPr>
+                    <m:t>,θ</m:t>
+                  </m:r>
+                </m:e>
+              </m:d>
+            </m:num>
+            <m:den>
+              <m:r>
+                <w:rPr>
+                  <w:rFonts w:ascii="Cambria Math" w:hAnsi="Cambria Math"/>
+                </w:rPr>
+                <m:t>∂</m:t>
+              </m:r>
+              <m:sSub>
+                <m:sSubPr>
+                  <m:ctrlPr>
+                    <w:rPr>
+                      <w:rFonts w:ascii="Cambria Math" w:hAnsi="Cambria Math"/>
+                      <w:i/>
+                    </w:rPr>
+                  </m:ctrlPr>
+                </m:sSubPr>
+                <m:e>
+                  <m:r>
+                    <w:rPr>
+                      <w:rFonts w:ascii="Cambria Math" w:hAnsi="Cambria Math"/>
+                    </w:rPr>
+                    <m:t>w</m:t>
+                  </m:r>
+                </m:e>
+                <m:sub>
+                  <m:r>
+                    <w:rPr>
+                      <w:rFonts w:ascii="Cambria Math" w:hAnsi="Cambria Math"/>
+                    </w:rPr>
+                    <m:t>i</m:t>
+                  </m:r>
+                </m:sub>
+              </m:sSub>
+            </m:den>
+          </m:f>
+          <m:r>
+            <m:rPr>
+              <m:aln/>
+            </m:rPr>
+            <w:rPr>
+              <w:rFonts w:ascii="Cambria Math" w:hAnsi="Cambria Math"/>
+            </w:rPr>
+            <m:t>=-</m:t>
+          </m:r>
+          <m:sSubSup>
+            <m:sSubSupPr>
+              <m:ctrlPr>
+                <w:rPr>
+                  <w:rFonts w:ascii="Cambria Math" w:hAnsi="Cambria Math"/>
+                  <w:i/>
+                </w:rPr>
+              </m:ctrlPr>
+            </m:sSubSupPr>
+            <m:e>
+              <m:r>
+                <w:rPr>
+                  <w:rFonts w:ascii="Cambria Math" w:hAnsi="Cambria Math"/>
+                </w:rPr>
+                <m:t>x</m:t>
+              </m:r>
+            </m:e>
+            <m:sub>
+              <m:r>
+                <w:rPr>
+                  <w:rFonts w:ascii="Cambria Math" w:hAnsi="Cambria Math"/>
+                </w:rPr>
+                <m:t>i</m:t>
+              </m:r>
+            </m:sub>
+            <m:sup>
+              <m:d>
+                <m:dPr>
+                  <m:ctrlPr>
+                    <w:rPr>
+                      <w:rFonts w:ascii="Cambria Math" w:hAnsi="Cambria Math"/>
+                      <w:i/>
+                    </w:rPr>
+                  </m:ctrlPr>
+                </m:dPr>
+                <m:e>
+                  <m:r>
+                    <w:rPr>
+                      <w:rFonts w:ascii="Cambria Math" w:hAnsi="Cambria Math"/>
+                    </w:rPr>
+                    <m:t>p</m:t>
+                  </m:r>
+                </m:e>
+              </m:d>
+            </m:sup>
+          </m:sSubSup>
+          <m:d>
+            <m:dPr>
+              <m:ctrlPr>
+                <w:rPr>
+                  <w:rFonts w:ascii="Cambria Math" w:hAnsi="Cambria Math"/>
+                  <w:i/>
+                </w:rPr>
+              </m:ctrlPr>
+            </m:dPr>
+            <m:e>
+              <m:sSup>
+                <m:sSupPr>
+                  <m:ctrlPr>
+                    <w:rPr>
+                      <w:rFonts w:ascii="Cambria Math" w:hAnsi="Cambria Math"/>
+                      <w:i/>
+                    </w:rPr>
+                  </m:ctrlPr>
+                </m:sSupPr>
+                <m:e>
+                  <m:r>
+                    <w:rPr>
+                      <w:rFonts w:ascii="Cambria Math" w:hAnsi="Cambria Math"/>
+                    </w:rPr>
+                    <m:t>v</m:t>
+                  </m:r>
+                </m:e>
+                <m:sup>
+                  <m:d>
+                    <m:dPr>
+                      <m:ctrlPr>
+                        <w:rPr>
+                          <w:rFonts w:ascii="Cambria Math" w:hAnsi="Cambria Math"/>
+                          <w:i/>
+                        </w:rPr>
+                      </m:ctrlPr>
+                    </m:dPr>
+                    <m:e>
+                      <m:r>
+                        <w:rPr>
+                          <w:rFonts w:ascii="Cambria Math" w:hAnsi="Cambria Math"/>
+                        </w:rPr>
+                        <m:t>p</m:t>
+                      </m:r>
+                    </m:e>
+                  </m:d>
+                </m:sup>
+              </m:sSup>
+              <m:r>
+                <w:rPr>
+                  <w:rFonts w:ascii="Cambria Math" w:hAnsi="Cambria Math"/>
+                </w:rPr>
+                <m:t>-</m:t>
+              </m:r>
+              <m:sSup>
+                <m:sSupPr>
+                  <m:ctrlPr>
+                    <w:rPr>
+                      <w:rFonts w:ascii="Cambria Math" w:hAnsi="Cambria Math"/>
+                      <w:i/>
+                    </w:rPr>
+                  </m:ctrlPr>
+                </m:sSupPr>
+                <m:e>
+                  <m:r>
+                    <w:rPr>
+                      <w:rFonts w:ascii="Cambria Math" w:hAnsi="Cambria Math"/>
+                    </w:rPr>
+                    <m:t>y</m:t>
+                  </m:r>
+                </m:e>
+                <m:sup>
+                  <m:d>
+                    <m:dPr>
+                      <m:ctrlPr>
+                        <w:rPr>
+                          <w:rFonts w:ascii="Cambria Math" w:hAnsi="Cambria Math"/>
+                          <w:i/>
+                        </w:rPr>
+                      </m:ctrlPr>
+                    </m:dPr>
+                    <m:e>
+                      <m:r>
+                        <w:rPr>
+                          <w:rFonts w:ascii="Cambria Math" w:hAnsi="Cambria Math"/>
+                        </w:rPr>
+                        <m:t>p</m:t>
+                      </m:r>
+                    </m:e>
+                  </m:d>
+                </m:sup>
+              </m:sSup>
+            </m:e>
+          </m:d>
+          <m:r>
+            <w:br/>
+          </m:r>
+        </m:oMath>
+        <m:oMath>
+          <m:f>
+            <m:fPr>
+              <m:ctrlPr>
+                <w:rPr>
+                  <w:rFonts w:ascii="Cambria Math" w:hAnsi="Cambria Math"/>
+                  <w:i/>
+                </w:rPr>
+              </m:ctrlPr>
+            </m:fPr>
+            <m:num>
+              <m:r>
+                <w:rPr>
+                  <w:rFonts w:ascii="Cambria Math" w:hAnsi="Cambria Math"/>
+                </w:rPr>
+                <m:t>∂</m:t>
+              </m:r>
+              <m:sSup>
+                <m:sSupPr>
+                  <m:ctrlPr>
+                    <w:rPr>
+                      <w:rFonts w:ascii="Cambria Math" w:hAnsi="Cambria Math"/>
+                      <w:i/>
+                    </w:rPr>
+                  </m:ctrlPr>
+                </m:sSupPr>
+                <m:e>
+                  <m:r>
+                    <w:rPr>
+                      <w:rFonts w:ascii="Cambria Math" w:hAnsi="Cambria Math"/>
+                    </w:rPr>
+                    <m:t>ε</m:t>
+                  </m:r>
+                </m:e>
+                <m:sup>
+                  <m:d>
+                    <m:dPr>
+                      <m:ctrlPr>
+                        <w:rPr>
+                          <w:rFonts w:ascii="Cambria Math" w:hAnsi="Cambria Math"/>
+                          <w:i/>
+                        </w:rPr>
+                      </m:ctrlPr>
+                    </m:dPr>
+                    <m:e>
+                      <m:r>
+                        <w:rPr>
+                          <w:rFonts w:ascii="Cambria Math" w:hAnsi="Cambria Math"/>
+                        </w:rPr>
+                        <m:t>p</m:t>
+                      </m:r>
+                    </m:e>
+                  </m:d>
+                </m:sup>
+              </m:sSup>
+              <m:d>
+                <m:dPr>
+                  <m:ctrlPr>
+                    <w:rPr>
+                      <w:rFonts w:ascii="Cambria Math" w:hAnsi="Cambria Math"/>
+                      <w:i/>
+                    </w:rPr>
+                  </m:ctrlPr>
+                </m:dPr>
+                <m:e>
+                  <m:sSub>
+                    <m:sSubPr>
+                      <m:ctrlPr>
+                        <w:rPr>
+                          <w:rFonts w:ascii="Cambria Math" w:hAnsi="Cambria Math"/>
+                          <w:i/>
+                        </w:rPr>
+                      </m:ctrlPr>
+                    </m:sSubPr>
+                    <m:e>
+                      <m:r>
+                        <w:rPr>
+                          <w:rFonts w:ascii="Cambria Math" w:hAnsi="Cambria Math"/>
+                        </w:rPr>
+                        <m:t>w</m:t>
+                      </m:r>
+                    </m:e>
+                    <m:sub>
+                      <m:r>
+                        <w:rPr>
+                          <w:rFonts w:ascii="Cambria Math" w:hAnsi="Cambria Math"/>
+                        </w:rPr>
+                        <m:t>i</m:t>
+                      </m:r>
+                    </m:sub>
+                  </m:sSub>
+                  <m:r>
+                    <w:rPr>
+                      <w:rFonts w:ascii="Cambria Math" w:hAnsi="Cambria Math"/>
+                    </w:rPr>
+                    <m:t>,θ</m:t>
+                  </m:r>
+                </m:e>
+              </m:d>
+            </m:num>
+            <m:den>
+              <m:r>
+                <w:rPr>
+                  <w:rFonts w:ascii="Cambria Math" w:hAnsi="Cambria Math"/>
+                </w:rPr>
+                <m:t>∂</m:t>
+              </m:r>
+              <m:r>
+                <w:rPr>
+                  <w:rFonts w:ascii="Cambria Math" w:hAnsi="Cambria Math"/>
+                </w:rPr>
+                <m:t>θ</m:t>
+              </m:r>
+            </m:den>
+          </m:f>
+          <m:r>
+            <w:rPr>
+              <w:rFonts w:ascii="Cambria Math" w:hAnsi="Cambria Math"/>
+            </w:rPr>
+            <m:t>=-</m:t>
+          </m:r>
+          <m:d>
+            <m:dPr>
+              <m:ctrlPr>
+                <w:rPr>
+                  <w:rFonts w:ascii="Cambria Math" w:hAnsi="Cambria Math"/>
+                  <w:i/>
+                </w:rPr>
+              </m:ctrlPr>
+            </m:dPr>
+            <m:e>
+              <m:sSup>
+                <m:sSupPr>
+                  <m:ctrlPr>
+                    <w:rPr>
+                      <w:rFonts w:ascii="Cambria Math" w:hAnsi="Cambria Math"/>
+                      <w:i/>
+                    </w:rPr>
+                  </m:ctrlPr>
+                </m:sSupPr>
+                <m:e>
+                  <m:r>
+                    <w:rPr>
+                      <w:rFonts w:ascii="Cambria Math" w:hAnsi="Cambria Math"/>
+                    </w:rPr>
+                    <m:t>v</m:t>
+                  </m:r>
+                </m:e>
+                <m:sup>
+                  <m:d>
+                    <m:dPr>
+                      <m:ctrlPr>
+                        <w:rPr>
+                          <w:rFonts w:ascii="Cambria Math" w:hAnsi="Cambria Math"/>
+                          <w:i/>
+                        </w:rPr>
+                      </m:ctrlPr>
+                    </m:dPr>
+                    <m:e>
+                      <m:r>
+                        <w:rPr>
+                          <w:rFonts w:ascii="Cambria Math" w:hAnsi="Cambria Math"/>
+                        </w:rPr>
+                        <m:t>p</m:t>
+                      </m:r>
+                    </m:e>
+                  </m:d>
+                </m:sup>
+              </m:sSup>
+              <m:r>
+                <w:rPr>
+                  <w:rFonts w:ascii="Cambria Math" w:hAnsi="Cambria Math"/>
+                </w:rPr>
+                <m:t>-</m:t>
+              </m:r>
+              <m:sSup>
+                <m:sSupPr>
+                  <m:ctrlPr>
+                    <w:rPr>
+                      <w:rFonts w:ascii="Cambria Math" w:hAnsi="Cambria Math"/>
+                      <w:i/>
+                    </w:rPr>
+                  </m:ctrlPr>
+                </m:sSupPr>
+                <m:e>
+                  <m:r>
+                    <w:rPr>
+                      <w:rFonts w:ascii="Cambria Math" w:hAnsi="Cambria Math"/>
+                    </w:rPr>
+                    <m:t>y</m:t>
+                  </m:r>
+                </m:e>
+                <m:sup>
+                  <m:d>
+                    <m:dPr>
+                      <m:ctrlPr>
+                        <w:rPr>
+                          <w:rFonts w:ascii="Cambria Math" w:hAnsi="Cambria Math"/>
+                          <w:i/>
+                        </w:rPr>
+                      </m:ctrlPr>
+                    </m:dPr>
+                    <m:e>
+                      <m:r>
+                        <w:rPr>
+                          <w:rFonts w:ascii="Cambria Math" w:hAnsi="Cambria Math"/>
+                        </w:rPr>
+                        <m:t>p</m:t>
+                      </m:r>
+                    </m:e>
+                  </m:d>
+                </m:sup>
+              </m:sSup>
+            </m:e>
+          </m:d>
+        </m:oMath>
+      </m:oMathPara>
+    </w:p>
+    <w:p>
+      <w:r>
+        <w:t>We have:</w:t>
+      </w:r>
+    </w:p>
+    <w:p>
+      <m:oMathPara>
+        <m:oMath>
+          <m:r>
+            <w:rPr>
+              <w:rFonts w:ascii="Cambria Math" w:hAnsi="Cambria Math"/>
+            </w:rPr>
+            <m:t>γ</m:t>
+          </m:r>
+          <m:sSup>
+            <m:sSupPr>
+              <m:ctrlPr>
+                <w:rPr>
+                  <w:rFonts w:ascii="Cambria Math" w:hAnsi="Cambria Math"/>
+                  <w:i/>
+                </w:rPr>
+              </m:ctrlPr>
+            </m:sSupPr>
+            <m:e>
+              <m:r>
+                <w:rPr>
+                  <w:rFonts w:ascii="Cambria Math" w:hAnsi="Cambria Math"/>
+                </w:rPr>
+                <m:t>d</m:t>
+              </m:r>
+            </m:e>
+            <m:sup>
+              <m:d>
+                <m:dPr>
+                  <m:ctrlPr>
+                    <w:rPr>
+                      <w:rFonts w:ascii="Cambria Math" w:hAnsi="Cambria Math"/>
+                      <w:i/>
+                    </w:rPr>
+                  </m:ctrlPr>
+                </m:dPr>
+                <m:e>
+                  <m:r>
+                    <w:rPr>
+                      <w:rFonts w:ascii="Cambria Math" w:hAnsi="Cambria Math"/>
+                    </w:rPr>
+                    <m:t>p</m:t>
+                  </m:r>
+                </m:e>
+              </m:d>
+            </m:sup>
+          </m:sSup>
+          <m:r>
+            <w:rPr>
+              <w:rFonts w:ascii="Cambria Math" w:hAnsi="Cambria Math"/>
+            </w:rPr>
+            <m:t>=</m:t>
+          </m:r>
+          <m:r>
+            <w:rPr>
+              <w:rFonts w:ascii="Cambria Math" w:hAnsi="Cambria Math"/>
+            </w:rPr>
+            <m:t>γ</m:t>
+          </m:r>
+          <m:d>
+            <m:dPr>
+              <m:ctrlPr>
+                <w:rPr>
+                  <w:rFonts w:ascii="Cambria Math" w:hAnsi="Cambria Math"/>
+                  <w:i/>
+                </w:rPr>
+              </m:ctrlPr>
+            </m:dPr>
+            <m:e>
+              <m:sSubSup>
+                <m:sSubSupPr>
+                  <m:ctrlPr>
+                    <w:rPr>
+                      <w:rFonts w:ascii="Cambria Math" w:hAnsi="Cambria Math"/>
+                      <w:i/>
+                    </w:rPr>
+                  </m:ctrlPr>
+                </m:sSubSupPr>
+                <m:e>
+                  <m:r>
+                    <w:rPr>
+                      <w:rFonts w:ascii="Cambria Math" w:hAnsi="Cambria Math"/>
+                    </w:rPr>
+                    <m:t>x</m:t>
+                  </m:r>
+                </m:e>
+                <m:sub>
+                  <m:r>
+                    <w:rPr>
+                      <w:rFonts w:ascii="Cambria Math" w:hAnsi="Cambria Math"/>
+                    </w:rPr>
+                    <m:t>i</m:t>
+                  </m:r>
+                </m:sub>
+                <m:sup>
+                  <m:d>
+                    <m:dPr>
+                      <m:ctrlPr>
+                        <w:rPr>
+                          <w:rFonts w:ascii="Cambria Math" w:hAnsi="Cambria Math"/>
+                          <w:i/>
+                        </w:rPr>
+                      </m:ctrlPr>
+                    </m:dPr>
+                    <m:e>
+                      <m:r>
+                        <w:rPr>
+                          <w:rFonts w:ascii="Cambria Math" w:hAnsi="Cambria Math"/>
+                        </w:rPr>
+                        <m:t>p</m:t>
+                      </m:r>
+                    </m:e>
+                  </m:d>
+                </m:sup>
+              </m:sSubSup>
+              <m:d>
+                <m:dPr>
+                  <m:ctrlPr>
+                    <w:rPr>
+                      <w:rFonts w:ascii="Cambria Math" w:hAnsi="Cambria Math"/>
+                      <w:i/>
+                    </w:rPr>
+                  </m:ctrlPr>
+                </m:dPr>
+                <m:e>
+                  <m:sSup>
+                    <m:sSupPr>
+                      <m:ctrlPr>
+                        <w:rPr>
+                          <w:rFonts w:ascii="Cambria Math" w:hAnsi="Cambria Math"/>
+                          <w:i/>
+                        </w:rPr>
+                      </m:ctrlPr>
+                    </m:sSupPr>
+                    <m:e>
+                      <m:r>
+                        <w:rPr>
+                          <w:rFonts w:ascii="Cambria Math" w:hAnsi="Cambria Math"/>
+                        </w:rPr>
+                        <m:t>v</m:t>
+                      </m:r>
+                    </m:e>
+                    <m:sup>
+                      <m:d>
+                        <m:dPr>
+                          <m:ctrlPr>
+                            <w:rPr>
+                              <w:rFonts w:ascii="Cambria Math" w:hAnsi="Cambria Math"/>
+                              <w:i/>
+                            </w:rPr>
+                          </m:ctrlPr>
+                        </m:dPr>
+                        <m:e>
+                          <m:r>
+                            <w:rPr>
+                              <w:rFonts w:ascii="Cambria Math" w:hAnsi="Cambria Math"/>
+                            </w:rPr>
+                            <m:t>p</m:t>
+                          </m:r>
+                        </m:e>
+                      </m:d>
+                    </m:sup>
+                  </m:sSup>
+                  <m:r>
+                    <w:rPr>
+                      <w:rFonts w:ascii="Cambria Math" w:hAnsi="Cambria Math"/>
+                    </w:rPr>
+                    <m:t>-</m:t>
+                  </m:r>
+                  <m:sSup>
+                    <m:sSupPr>
+                      <m:ctrlPr>
+                        <w:rPr>
+                          <w:rFonts w:ascii="Cambria Math" w:hAnsi="Cambria Math"/>
+                          <w:i/>
+                        </w:rPr>
+                      </m:ctrlPr>
+                    </m:sSupPr>
+                    <m:e>
+                      <m:r>
+                        <w:rPr>
+                          <w:rFonts w:ascii="Cambria Math" w:hAnsi="Cambria Math"/>
+                        </w:rPr>
+                        <m:t>y</m:t>
+                      </m:r>
+                    </m:e>
+                    <m:sup>
+                      <m:d>
+                        <m:dPr>
+                          <m:ctrlPr>
+                            <w:rPr>
+                              <w:rFonts w:ascii="Cambria Math" w:hAnsi="Cambria Math"/>
+                              <w:i/>
+                            </w:rPr>
+                          </m:ctrlPr>
+                        </m:dPr>
+                        <m:e>
+                          <m:r>
+                            <w:rPr>
+                              <w:rFonts w:ascii="Cambria Math" w:hAnsi="Cambria Math"/>
+                            </w:rPr>
+                            <m:t>p</m:t>
+                          </m:r>
+                        </m:e>
+                      </m:d>
+                    </m:sup>
+                  </m:sSup>
+                </m:e>
+              </m:d>
+              <m:r>
+                <w:rPr>
+                  <w:rFonts w:ascii="Cambria Math" w:hAnsi="Cambria Math"/>
+                </w:rPr>
+                <m:t>,</m:t>
+              </m:r>
+              <m:sSup>
+                <m:sSupPr>
+                  <m:ctrlPr>
+                    <w:rPr>
+                      <w:rFonts w:ascii="Cambria Math" w:hAnsi="Cambria Math"/>
+                      <w:i/>
+                    </w:rPr>
+                  </m:ctrlPr>
+                </m:sSupPr>
+                <m:e>
+                  <m:r>
+                    <w:rPr>
+                      <w:rFonts w:ascii="Cambria Math" w:hAnsi="Cambria Math"/>
+                    </w:rPr>
+                    <m:t>v</m:t>
+                  </m:r>
+                </m:e>
+                <m:sup>
+                  <m:d>
+                    <m:dPr>
+                      <m:ctrlPr>
+                        <w:rPr>
+                          <w:rFonts w:ascii="Cambria Math" w:hAnsi="Cambria Math"/>
+                          <w:i/>
+                        </w:rPr>
+                      </m:ctrlPr>
+                    </m:dPr>
+                    <m:e>
+                      <m:r>
+                        <w:rPr>
+                          <w:rFonts w:ascii="Cambria Math" w:hAnsi="Cambria Math"/>
+                        </w:rPr>
+                        <m:t>p</m:t>
+                      </m:r>
+                    </m:e>
+                  </m:d>
+                </m:sup>
+              </m:sSup>
+              <m:r>
+                <w:rPr>
+                  <w:rFonts w:ascii="Cambria Math" w:hAnsi="Cambria Math"/>
+                </w:rPr>
+                <m:t>-</m:t>
+              </m:r>
+              <m:sSup>
+                <m:sSupPr>
+                  <m:ctrlPr>
+                    <w:rPr>
+                      <w:rFonts w:ascii="Cambria Math" w:hAnsi="Cambria Math"/>
+                      <w:i/>
+                    </w:rPr>
+                  </m:ctrlPr>
+                </m:sSupPr>
+                <m:e>
+                  <m:r>
+                    <w:rPr>
+                      <w:rFonts w:ascii="Cambria Math" w:hAnsi="Cambria Math"/>
+                    </w:rPr>
+                    <m:t>y</m:t>
+                  </m:r>
+                </m:e>
+                <m:sup>
+                  <m:d>
+                    <m:dPr>
+                      <m:ctrlPr>
+                        <w:rPr>
+                          <w:rFonts w:ascii="Cambria Math" w:hAnsi="Cambria Math"/>
+                          <w:i/>
+                        </w:rPr>
+                      </m:ctrlPr>
+                    </m:dPr>
+                    <m:e>
+                      <m:r>
+                        <w:rPr>
+                          <w:rFonts w:ascii="Cambria Math" w:hAnsi="Cambria Math"/>
+                        </w:rPr>
+                        <m:t>p</m:t>
+                      </m:r>
+                    </m:e>
+                  </m:d>
+                </m:sup>
+              </m:sSup>
+            </m:e>
+          </m:d>
+        </m:oMath>
+      </m:oMathPara>
+    </w:p>
+    <w:p>
+      <w:r>
+        <w:t xml:space="preserve">As a result, </w:t>
+      </w:r>
+      <w:r>
+        <w:t xml:space="preserve">the weight deviation and bias deviation are determined based on </w:t>
+      </w:r>
+      <w:proofErr w:type="spellStart"/>
+      <w:r>
+        <w:rPr>
+          <w:rFonts w:cs="Times New Roman"/>
+          <w:i/>
+          <w:iCs/>
+        </w:rPr>
+        <w:t>γ</w:t>
+      </w:r>
+      <w:r>
+        <w:rPr>
+          <w:i/>
+          <w:iCs/>
+        </w:rPr>
+        <w:t>d</w:t>
+      </w:r>
+      <w:proofErr w:type="spellEnd"/>
+      <w:r>
+        <w:rPr>
+          <w:vertAlign w:val="superscript"/>
+        </w:rPr>
+        <w:t>(</w:t>
+      </w:r>
+      <w:r>
+        <w:rPr>
+          <w:i/>
+          <w:iCs/>
+          <w:vertAlign w:val="superscript"/>
+        </w:rPr>
+        <w:t>p</w:t>
+      </w:r>
+      <w:r>
+        <w:rPr>
+          <w:vertAlign w:val="superscript"/>
+        </w:rPr>
+        <w:t>)</w:t>
+      </w:r>
+      <w:r>
+        <w:t xml:space="preserve"> as follows</w:t>
+      </w:r>
+      <w:r>
+        <w:t xml:space="preserve"> </w:t>
+      </w:r>
+      <w:sdt>
+        <w:sdtPr>
+          <w:id w:val="-1650507904"/>
+          <w:citation/>
+        </w:sdtPr>
+        <w:sdtContent>
+          <w:r>
+            <w:fldChar w:fldCharType="begin"/>
+          </w:r>
+          <w:r>
+            <w:instrText xml:space="preserve">CITATION Kröse1996 \p 29 \l 1033 </w:instrText>
+          </w:r>
+          <w:r>
+            <w:fldChar w:fldCharType="separate"/>
+          </w:r>
+          <w:r>
+            <w:rPr>
+              <w:noProof/>
+            </w:rPr>
+            <w:t>(Kröse &amp; Smagt, 1996, p. 29)</w:t>
+          </w:r>
+          <w:r>
+            <w:fldChar w:fldCharType="end"/>
+          </w:r>
+        </w:sdtContent>
+      </w:sdt>
+      <w:r>
+        <w:t>:</w:t>
+      </w:r>
+    </w:p>
+    <w:tbl>
+      <w:tblPr>
+        <w:tblStyle w:val="TableGrid"/>
+        <w:tblW w:w="4994" w:type="pct"/>
+        <w:tblLook w:val="04A0" w:firstRow="1" w:lastRow="0" w:firstColumn="1" w:lastColumn="0" w:noHBand="0" w:noVBand="1"/>
+      </w:tblPr>
+      <w:tblGrid>
+        <w:gridCol w:w="8629"/>
+        <w:gridCol w:w="376"/>
+      </w:tblGrid>
+      <w:tr>
+        <w:tc>
+          <w:tcPr>
+            <w:tcW w:w="4845" w:type="pct"/>
+          </w:tcPr>
+          <w:p>
+            <m:oMathPara>
+              <m:oMath>
+                <m:r>
+                  <w:rPr>
+                    <w:rFonts w:ascii="Cambria Math" w:hAnsi="Cambria Math"/>
+                    <w:szCs w:val="26"/>
+                  </w:rPr>
+                  <m:t>∆</m:t>
+                </m:r>
+                <m:sSubSup>
+                  <m:sSubSupPr>
+                    <m:ctrlPr>
+                      <w:rPr>
+                        <w:rFonts w:ascii="Cambria Math" w:hAnsi="Cambria Math"/>
+                        <w:i/>
+                        <w:szCs w:val="26"/>
+                      </w:rPr>
+                    </m:ctrlPr>
+                  </m:sSubSupPr>
+                  <m:e>
+                    <m:r>
+                      <w:rPr>
+                        <w:rFonts w:ascii="Cambria Math" w:hAnsi="Cambria Math"/>
+                        <w:szCs w:val="26"/>
+                      </w:rPr>
+                      <m:t>w</m:t>
+                    </m:r>
+                  </m:e>
+                  <m:sub>
+                    <m:r>
+                      <w:rPr>
+                        <w:rFonts w:ascii="Cambria Math" w:hAnsi="Cambria Math"/>
+                        <w:szCs w:val="26"/>
+                      </w:rPr>
+                      <m:t>i</m:t>
+                    </m:r>
+                  </m:sub>
+                  <m:sup>
+                    <m:d>
+                      <m:dPr>
+                        <m:ctrlPr>
+                          <w:rPr>
+                            <w:rFonts w:ascii="Cambria Math" w:hAnsi="Cambria Math"/>
+                            <w:i/>
+                            <w:szCs w:val="26"/>
+                          </w:rPr>
+                        </m:ctrlPr>
+                      </m:dPr>
+                      <m:e>
+                        <m:r>
+                          <w:rPr>
+                            <w:rFonts w:ascii="Cambria Math" w:hAnsi="Cambria Math"/>
+                            <w:szCs w:val="26"/>
+                          </w:rPr>
+                          <m:t>p</m:t>
+                        </m:r>
+                      </m:e>
+                    </m:d>
+                  </m:sup>
+                </m:sSubSup>
+                <m:r>
+                  <m:rPr>
+                    <m:aln/>
+                  </m:rPr>
+                  <w:rPr>
+                    <w:rFonts w:ascii="Cambria Math" w:hAnsi="Cambria Math"/>
+                    <w:szCs w:val="26"/>
+                  </w:rPr>
+                  <m:t>=</m:t>
+                </m:r>
+                <m:r>
+                  <w:rPr>
+                    <w:rFonts w:ascii="Cambria Math" w:hAnsi="Cambria Math"/>
+                  </w:rPr>
+                  <m:t>γ</m:t>
+                </m:r>
+                <m:sSubSup>
+                  <m:sSubSupPr>
+                    <m:ctrlPr>
+                      <w:rPr>
+                        <w:rFonts w:ascii="Cambria Math" w:hAnsi="Cambria Math"/>
+                        <w:i/>
+                      </w:rPr>
+                    </m:ctrlPr>
+                  </m:sSubSupPr>
+                  <m:e>
+                    <m:r>
+                      <w:rPr>
+                        <w:rFonts w:ascii="Cambria Math" w:hAnsi="Cambria Math"/>
+                      </w:rPr>
+                      <m:t>x</m:t>
+                    </m:r>
+                  </m:e>
+                  <m:sub>
+                    <m:r>
+                      <w:rPr>
+                        <w:rFonts w:ascii="Cambria Math" w:hAnsi="Cambria Math"/>
+                      </w:rPr>
+                      <m:t>i</m:t>
+                    </m:r>
+                  </m:sub>
+                  <m:sup>
+                    <m:d>
+                      <m:dPr>
+                        <m:ctrlPr>
+                          <w:rPr>
+                            <w:rFonts w:ascii="Cambria Math" w:hAnsi="Cambria Math"/>
+                            <w:i/>
+                          </w:rPr>
+                        </m:ctrlPr>
+                      </m:dPr>
+                      <m:e>
+                        <m:r>
+                          <w:rPr>
+                            <w:rFonts w:ascii="Cambria Math" w:hAnsi="Cambria Math"/>
+                          </w:rPr>
+                          <m:t>p</m:t>
+                        </m:r>
+                      </m:e>
+                    </m:d>
+                  </m:sup>
+                </m:sSubSup>
+                <m:d>
+                  <m:dPr>
+                    <m:ctrlPr>
+                      <w:rPr>
+                        <w:rFonts w:ascii="Cambria Math" w:hAnsi="Cambria Math"/>
+                        <w:i/>
+                      </w:rPr>
+                    </m:ctrlPr>
+                  </m:dPr>
+                  <m:e>
+                    <m:sSup>
+                      <m:sSupPr>
+                        <m:ctrlPr>
+                          <w:rPr>
+                            <w:rFonts w:ascii="Cambria Math" w:hAnsi="Cambria Math"/>
+                            <w:i/>
+                          </w:rPr>
+                        </m:ctrlPr>
+                      </m:sSupPr>
+                      <m:e>
+                        <m:r>
+                          <w:rPr>
+                            <w:rFonts w:ascii="Cambria Math" w:hAnsi="Cambria Math"/>
+                          </w:rPr>
+                          <m:t>v</m:t>
+                        </m:r>
+                      </m:e>
+                      <m:sup>
+                        <m:d>
+                          <m:dPr>
+                            <m:ctrlPr>
+                              <w:rPr>
+                                <w:rFonts w:ascii="Cambria Math" w:hAnsi="Cambria Math"/>
+                                <w:i/>
+                              </w:rPr>
+                            </m:ctrlPr>
+                          </m:dPr>
+                          <m:e>
+                            <m:r>
+                              <w:rPr>
+                                <w:rFonts w:ascii="Cambria Math" w:hAnsi="Cambria Math"/>
+                              </w:rPr>
+                              <m:t>p</m:t>
+                            </m:r>
+                          </m:e>
+                        </m:d>
+                      </m:sup>
+                    </m:sSup>
+                    <m:r>
+                      <w:rPr>
+                        <w:rFonts w:ascii="Cambria Math" w:hAnsi="Cambria Math"/>
+                      </w:rPr>
+                      <m:t>-</m:t>
+                    </m:r>
+                    <m:sSup>
+                      <m:sSupPr>
+                        <m:ctrlPr>
+                          <w:rPr>
+                            <w:rFonts w:ascii="Cambria Math" w:hAnsi="Cambria Math"/>
+                            <w:i/>
+                          </w:rPr>
+                        </m:ctrlPr>
+                      </m:sSupPr>
+                      <m:e>
+                        <m:r>
+                          <w:rPr>
+                            <w:rFonts w:ascii="Cambria Math" w:hAnsi="Cambria Math"/>
+                          </w:rPr>
+                          <m:t>y</m:t>
+                        </m:r>
+                      </m:e>
+                      <m:sup>
+                        <m:d>
+                          <m:dPr>
+                            <m:ctrlPr>
+                              <w:rPr>
+                                <w:rFonts w:ascii="Cambria Math" w:hAnsi="Cambria Math"/>
+                                <w:i/>
+                              </w:rPr>
+                            </m:ctrlPr>
+                          </m:dPr>
+                          <m:e>
+                            <m:r>
+                              <w:rPr>
+                                <w:rFonts w:ascii="Cambria Math" w:hAnsi="Cambria Math"/>
+                              </w:rPr>
+                              <m:t>p</m:t>
+                            </m:r>
+                          </m:e>
+                        </m:d>
+                      </m:sup>
+                    </m:sSup>
+                  </m:e>
+                </m:d>
+                <m:r>
+                  <w:br/>
+                </m:r>
+              </m:oMath>
+              <m:oMath>
+                <m:r>
+                  <w:rPr>
+                    <w:rFonts w:ascii="Cambria Math" w:hAnsi="Cambria Math"/>
+                    <w:szCs w:val="26"/>
+                  </w:rPr>
+                  <m:t>∆</m:t>
+                </m:r>
+                <m:sSup>
+                  <m:sSupPr>
+                    <m:ctrlPr>
+                      <w:rPr>
+                        <w:rFonts w:ascii="Cambria Math" w:hAnsi="Cambria Math"/>
+                        <w:i/>
+                        <w:szCs w:val="26"/>
+                      </w:rPr>
+                    </m:ctrlPr>
+                  </m:sSupPr>
+                  <m:e>
+                    <m:r>
+                      <w:rPr>
+                        <w:rFonts w:ascii="Cambria Math" w:hAnsi="Cambria Math"/>
+                        <w:szCs w:val="26"/>
+                      </w:rPr>
+                      <m:t>θ</m:t>
+                    </m:r>
+                  </m:e>
+                  <m:sup>
+                    <m:d>
+                      <m:dPr>
+                        <m:ctrlPr>
+                          <w:rPr>
+                            <w:rFonts w:ascii="Cambria Math" w:hAnsi="Cambria Math"/>
+                            <w:i/>
+                            <w:szCs w:val="26"/>
+                          </w:rPr>
+                        </m:ctrlPr>
+                      </m:dPr>
+                      <m:e>
+                        <m:r>
+                          <w:rPr>
+                            <w:rFonts w:ascii="Cambria Math" w:hAnsi="Cambria Math"/>
+                            <w:szCs w:val="26"/>
+                          </w:rPr>
+                          <m:t>p</m:t>
+                        </m:r>
+                      </m:e>
+                    </m:d>
+                  </m:sup>
+                </m:sSup>
+                <m:r>
+                  <m:rPr>
+                    <m:aln/>
+                  </m:rPr>
+                  <w:rPr>
+                    <w:rFonts w:ascii="Cambria Math" w:hAnsi="Cambria Math"/>
+                    <w:szCs w:val="26"/>
+                  </w:rPr>
+                  <m:t>=</m:t>
+                </m:r>
+                <m:r>
+                  <w:rPr>
+                    <w:rFonts w:ascii="Cambria Math" w:hAnsi="Cambria Math"/>
+                  </w:rPr>
+                  <m:t>γ</m:t>
+                </m:r>
+                <m:d>
+                  <m:dPr>
+                    <m:ctrlPr>
+                      <w:rPr>
+                        <w:rFonts w:ascii="Cambria Math" w:hAnsi="Cambria Math"/>
+                        <w:i/>
+                      </w:rPr>
+                    </m:ctrlPr>
+                  </m:dPr>
+                  <m:e>
+                    <m:sSup>
+                      <m:sSupPr>
+                        <m:ctrlPr>
+                          <w:rPr>
+                            <w:rFonts w:ascii="Cambria Math" w:hAnsi="Cambria Math"/>
+                            <w:i/>
+                          </w:rPr>
+                        </m:ctrlPr>
+                      </m:sSupPr>
+                      <m:e>
+                        <m:r>
+                          <w:rPr>
+                            <w:rFonts w:ascii="Cambria Math" w:hAnsi="Cambria Math"/>
+                          </w:rPr>
+                          <m:t>v</m:t>
+                        </m:r>
+                      </m:e>
+                      <m:sup>
+                        <m:d>
+                          <m:dPr>
+                            <m:ctrlPr>
+                              <w:rPr>
+                                <w:rFonts w:ascii="Cambria Math" w:hAnsi="Cambria Math"/>
+                                <w:i/>
+                              </w:rPr>
+                            </m:ctrlPr>
+                          </m:dPr>
+                          <m:e>
+                            <m:r>
+                              <w:rPr>
+                                <w:rFonts w:ascii="Cambria Math" w:hAnsi="Cambria Math"/>
+                              </w:rPr>
+                              <m:t>p</m:t>
+                            </m:r>
+                          </m:e>
+                        </m:d>
+                      </m:sup>
+                    </m:sSup>
+                    <m:r>
+                      <w:rPr>
+                        <w:rFonts w:ascii="Cambria Math" w:hAnsi="Cambria Math"/>
+                      </w:rPr>
+                      <m:t>-</m:t>
+                    </m:r>
+                    <m:sSup>
+                      <m:sSupPr>
+                        <m:ctrlPr>
+                          <w:rPr>
+                            <w:rFonts w:ascii="Cambria Math" w:hAnsi="Cambria Math"/>
+                            <w:i/>
+                          </w:rPr>
+                        </m:ctrlPr>
+                      </m:sSupPr>
+                      <m:e>
+                        <m:r>
+                          <w:rPr>
+                            <w:rFonts w:ascii="Cambria Math" w:hAnsi="Cambria Math"/>
+                          </w:rPr>
+                          <m:t>y</m:t>
+                        </m:r>
+                      </m:e>
+                      <m:sup>
+                        <m:d>
+                          <m:dPr>
+                            <m:ctrlPr>
+                              <w:rPr>
+                                <w:rFonts w:ascii="Cambria Math" w:hAnsi="Cambria Math"/>
+                                <w:i/>
+                              </w:rPr>
+                            </m:ctrlPr>
+                          </m:dPr>
+                          <m:e>
+                            <m:r>
+                              <w:rPr>
+                                <w:rFonts w:ascii="Cambria Math" w:hAnsi="Cambria Math"/>
+                              </w:rPr>
+                              <m:t>p</m:t>
+                            </m:r>
+                          </m:e>
+                        </m:d>
+                      </m:sup>
+                    </m:sSup>
+                  </m:e>
+                </m:d>
+              </m:oMath>
+            </m:oMathPara>
+          </w:p>
+        </w:tc>
+        <w:tc>
+          <w:tcPr>
+            <w:tcW w:w="155" w:type="pct"/>
+            <w:vAlign w:val="center"/>
+          </w:tcPr>
+          <w:p>
+            <w:pPr>
+              <w:jc w:val="right"/>
+            </w:pPr>
+            <w:r>
+              <w:t>()</w:t>
+            </w:r>
+          </w:p>
+        </w:tc>
+      </w:tr>
+    </w:tbl>
+    <w:p>
+      <w:r>
+        <w:t xml:space="preserve">In NN literature, </w:t>
+      </w:r>
+      <w:r>
+        <w:rPr>
+          <w:rFonts w:cs="Times New Roman"/>
+        </w:rPr>
+        <w:t>γ</w:t>
+      </w:r>
+      <w:r>
+        <w:t xml:space="preserve"> is called learning rate</w:t>
+      </w:r>
+      <w:r>
+        <w:t xml:space="preserve"> which implies speed of the learning NN algorithm</w:t>
+      </w:r>
+      <w:r>
+        <w:t xml:space="preserve">. </w:t>
+      </w:r>
+      <w:r>
+        <w:t xml:space="preserve">The weight update rule </w:t>
+      </w:r>
+      <w:r>
+        <w:t>and</w:t>
+      </w:r>
+      <w:r>
+        <w:t xml:space="preserve"> bias update rule </w:t>
+      </w:r>
+      <w:r>
+        <w:t xml:space="preserve">of </w:t>
+      </w:r>
+      <w:r>
+        <w:t xml:space="preserve">Adaline </w:t>
+      </w:r>
+      <w:r>
+        <w:t>are</w:t>
+      </w:r>
+      <w:r>
+        <w:t>:</w:t>
+      </w:r>
+    </w:p>
+    <w:p>
+      <m:oMathPara>
+        <m:oMath>
+          <m:sSubSup>
+            <m:sSubSupPr>
+              <m:ctrlPr>
+                <w:rPr>
+                  <w:rFonts w:ascii="Cambria Math" w:hAnsi="Cambria Math"/>
+                  <w:i/>
+                  <w:szCs w:val="26"/>
+                </w:rPr>
+              </m:ctrlPr>
+            </m:sSubSupPr>
+            <m:e>
+              <m:r>
+                <w:rPr>
+                  <w:rFonts w:ascii="Cambria Math" w:hAnsi="Cambria Math"/>
+                  <w:szCs w:val="26"/>
+                </w:rPr>
+                <m:t>w</m:t>
+              </m:r>
+            </m:e>
+            <m:sub>
+              <m:r>
+                <w:rPr>
+                  <w:rFonts w:ascii="Cambria Math" w:hAnsi="Cambria Math"/>
+                  <w:szCs w:val="26"/>
+                </w:rPr>
+                <m:t>i</m:t>
+              </m:r>
+            </m:sub>
+            <m:sup>
+              <m:d>
+                <m:dPr>
+                  <m:ctrlPr>
+                    <w:rPr>
+                      <w:rFonts w:ascii="Cambria Math" w:hAnsi="Cambria Math"/>
+                      <w:i/>
+                      <w:szCs w:val="26"/>
+                    </w:rPr>
+                  </m:ctrlPr>
+                </m:dPr>
+                <m:e>
+                  <m:r>
+                    <w:rPr>
+                      <w:rFonts w:ascii="Cambria Math" w:hAnsi="Cambria Math"/>
+                      <w:szCs w:val="26"/>
+                    </w:rPr>
+                    <m:t>p</m:t>
+                  </m:r>
+                </m:e>
+              </m:d>
+            </m:sup>
+          </m:sSubSup>
+          <m:r>
+            <m:rPr>
+              <m:aln/>
+            </m:rPr>
+            <w:rPr>
+              <w:rFonts w:ascii="Cambria Math" w:hAnsi="Cambria Math"/>
+              <w:szCs w:val="26"/>
+            </w:rPr>
+            <m:t>=</m:t>
+          </m:r>
+          <m:sSubSup>
+            <m:sSubSupPr>
+              <m:ctrlPr>
+                <w:rPr>
+                  <w:rFonts w:ascii="Cambria Math" w:hAnsi="Cambria Math"/>
+                  <w:i/>
+                  <w:szCs w:val="26"/>
+                </w:rPr>
+              </m:ctrlPr>
+            </m:sSubSupPr>
+            <m:e>
+              <m:r>
+                <w:rPr>
+                  <w:rFonts w:ascii="Cambria Math" w:hAnsi="Cambria Math"/>
+                  <w:szCs w:val="26"/>
+                </w:rPr>
+                <m:t>w</m:t>
+              </m:r>
+            </m:e>
+            <m:sub>
+              <m:r>
+                <w:rPr>
+                  <w:rFonts w:ascii="Cambria Math" w:hAnsi="Cambria Math"/>
+                  <w:szCs w:val="26"/>
+                </w:rPr>
+                <m:t>i</m:t>
+              </m:r>
+            </m:sub>
+            <m:sup>
+              <m:d>
+                <m:dPr>
+                  <m:ctrlPr>
+                    <w:rPr>
+                      <w:rFonts w:ascii="Cambria Math" w:hAnsi="Cambria Math"/>
+                      <w:i/>
+                      <w:szCs w:val="26"/>
+                    </w:rPr>
+                  </m:ctrlPr>
+                </m:dPr>
+                <m:e>
+                  <m:r>
+                    <w:rPr>
+                      <w:rFonts w:ascii="Cambria Math" w:hAnsi="Cambria Math"/>
+                      <w:szCs w:val="26"/>
+                    </w:rPr>
+                    <m:t>p</m:t>
+                  </m:r>
+                </m:e>
+              </m:d>
+            </m:sup>
+          </m:sSubSup>
+          <m:r>
+            <w:rPr>
+              <w:rFonts w:ascii="Cambria Math" w:hAnsi="Cambria Math"/>
+              <w:szCs w:val="26"/>
+            </w:rPr>
+            <m:t>+</m:t>
+          </m:r>
+          <m:r>
+            <w:rPr>
+              <w:rFonts w:ascii="Cambria Math" w:hAnsi="Cambria Math"/>
+              <w:szCs w:val="26"/>
+            </w:rPr>
+            <m:t>∆</m:t>
+          </m:r>
+          <m:sSubSup>
+            <m:sSubSupPr>
+              <m:ctrlPr>
+                <w:rPr>
+                  <w:rFonts w:ascii="Cambria Math" w:hAnsi="Cambria Math"/>
+                  <w:i/>
+                  <w:szCs w:val="26"/>
+                </w:rPr>
+              </m:ctrlPr>
+            </m:sSubSupPr>
+            <m:e>
+              <m:r>
+                <w:rPr>
+                  <w:rFonts w:ascii="Cambria Math" w:hAnsi="Cambria Math"/>
+                  <w:szCs w:val="26"/>
+                </w:rPr>
+                <m:t>w</m:t>
+              </m:r>
+            </m:e>
+            <m:sub>
+              <m:r>
+                <w:rPr>
+                  <w:rFonts w:ascii="Cambria Math" w:hAnsi="Cambria Math"/>
+                  <w:szCs w:val="26"/>
+                </w:rPr>
+                <m:t>i</m:t>
+              </m:r>
+            </m:sub>
+            <m:sup>
+              <m:d>
+                <m:dPr>
+                  <m:ctrlPr>
+                    <w:rPr>
+                      <w:rFonts w:ascii="Cambria Math" w:hAnsi="Cambria Math"/>
+                      <w:i/>
+                      <w:szCs w:val="26"/>
+                    </w:rPr>
+                  </m:ctrlPr>
+                </m:dPr>
+                <m:e>
+                  <m:r>
+                    <w:rPr>
+                      <w:rFonts w:ascii="Cambria Math" w:hAnsi="Cambria Math"/>
+                      <w:szCs w:val="26"/>
+                    </w:rPr>
+                    <m:t>p</m:t>
+                  </m:r>
+                </m:e>
+              </m:d>
+            </m:sup>
+          </m:sSubSup>
+          <m:r>
+            <w:rPr>
+              <w:rFonts w:ascii="Cambria Math" w:hAnsi="Cambria Math"/>
+              <w:szCs w:val="26"/>
+            </w:rPr>
+            <m:t>=</m:t>
+          </m:r>
+          <m:sSubSup>
+            <m:sSubSupPr>
+              <m:ctrlPr>
+                <w:rPr>
+                  <w:rFonts w:ascii="Cambria Math" w:hAnsi="Cambria Math"/>
+                  <w:i/>
+                  <w:szCs w:val="26"/>
+                </w:rPr>
+              </m:ctrlPr>
+            </m:sSubSupPr>
+            <m:e>
+              <m:r>
+                <w:rPr>
+                  <w:rFonts w:ascii="Cambria Math" w:hAnsi="Cambria Math"/>
+                  <w:szCs w:val="26"/>
+                </w:rPr>
+                <m:t>w</m:t>
+              </m:r>
+            </m:e>
+            <m:sub>
+              <m:r>
+                <w:rPr>
+                  <w:rFonts w:ascii="Cambria Math" w:hAnsi="Cambria Math"/>
+                  <w:szCs w:val="26"/>
+                </w:rPr>
+                <m:t>i</m:t>
+              </m:r>
+            </m:sub>
+            <m:sup>
+              <m:d>
+                <m:dPr>
+                  <m:ctrlPr>
+                    <w:rPr>
+                      <w:rFonts w:ascii="Cambria Math" w:hAnsi="Cambria Math"/>
+                      <w:i/>
+                      <w:szCs w:val="26"/>
+                    </w:rPr>
+                  </m:ctrlPr>
+                </m:dPr>
+                <m:e>
+                  <m:r>
+                    <w:rPr>
+                      <w:rFonts w:ascii="Cambria Math" w:hAnsi="Cambria Math"/>
+                      <w:szCs w:val="26"/>
+                    </w:rPr>
+                    <m:t>p</m:t>
+                  </m:r>
+                </m:e>
+              </m:d>
+            </m:sup>
+          </m:sSubSup>
+          <m:r>
+            <w:rPr>
+              <w:rFonts w:ascii="Cambria Math" w:hAnsi="Cambria Math"/>
+              <w:szCs w:val="26"/>
+            </w:rPr>
+            <m:t>+</m:t>
+          </m:r>
+          <m:r>
+            <w:rPr>
+              <w:rFonts w:ascii="Cambria Math" w:hAnsi="Cambria Math"/>
+            </w:rPr>
+            <m:t>γ</m:t>
+          </m:r>
+          <m:sSubSup>
+            <m:sSubSupPr>
+              <m:ctrlPr>
+                <w:rPr>
+                  <w:rFonts w:ascii="Cambria Math" w:hAnsi="Cambria Math"/>
+                  <w:i/>
+                </w:rPr>
+              </m:ctrlPr>
+            </m:sSubSupPr>
+            <m:e>
+              <m:r>
+                <w:rPr>
+                  <w:rFonts w:ascii="Cambria Math" w:hAnsi="Cambria Math"/>
+                </w:rPr>
+                <m:t>x</m:t>
+              </m:r>
+            </m:e>
+            <m:sub>
+              <m:r>
+                <w:rPr>
+                  <w:rFonts w:ascii="Cambria Math" w:hAnsi="Cambria Math"/>
+                </w:rPr>
+                <m:t>i</m:t>
+              </m:r>
+            </m:sub>
+            <m:sup>
+              <m:d>
+                <m:dPr>
+                  <m:ctrlPr>
+                    <w:rPr>
+                      <w:rFonts w:ascii="Cambria Math" w:hAnsi="Cambria Math"/>
+                      <w:i/>
+                    </w:rPr>
+                  </m:ctrlPr>
+                </m:dPr>
+                <m:e>
+                  <m:r>
+                    <w:rPr>
+                      <w:rFonts w:ascii="Cambria Math" w:hAnsi="Cambria Math"/>
+                    </w:rPr>
+                    <m:t>p</m:t>
+                  </m:r>
+                </m:e>
+              </m:d>
+            </m:sup>
+          </m:sSubSup>
+          <m:d>
+            <m:dPr>
+              <m:ctrlPr>
+                <w:rPr>
+                  <w:rFonts w:ascii="Cambria Math" w:hAnsi="Cambria Math"/>
+                  <w:i/>
+                </w:rPr>
+              </m:ctrlPr>
+            </m:dPr>
+            <m:e>
+              <m:sSup>
+                <m:sSupPr>
+                  <m:ctrlPr>
+                    <w:rPr>
+                      <w:rFonts w:ascii="Cambria Math" w:hAnsi="Cambria Math"/>
+                      <w:i/>
+                    </w:rPr>
+                  </m:ctrlPr>
+                </m:sSupPr>
+                <m:e>
+                  <m:r>
+                    <w:rPr>
+                      <w:rFonts w:ascii="Cambria Math" w:hAnsi="Cambria Math"/>
+                    </w:rPr>
+                    <m:t>v</m:t>
+                  </m:r>
+                </m:e>
+                <m:sup>
+                  <m:d>
+                    <m:dPr>
+                      <m:ctrlPr>
+                        <w:rPr>
+                          <w:rFonts w:ascii="Cambria Math" w:hAnsi="Cambria Math"/>
+                          <w:i/>
+                        </w:rPr>
+                      </m:ctrlPr>
+                    </m:dPr>
+                    <m:e>
+                      <m:r>
+                        <w:rPr>
+                          <w:rFonts w:ascii="Cambria Math" w:hAnsi="Cambria Math"/>
+                        </w:rPr>
+                        <m:t>p</m:t>
+                      </m:r>
+                    </m:e>
+                  </m:d>
+                </m:sup>
+              </m:sSup>
+              <m:r>
+                <w:rPr>
+                  <w:rFonts w:ascii="Cambria Math" w:hAnsi="Cambria Math"/>
+                </w:rPr>
+                <m:t>-</m:t>
+              </m:r>
+              <m:sSup>
+                <m:sSupPr>
+                  <m:ctrlPr>
+                    <w:rPr>
+                      <w:rFonts w:ascii="Cambria Math" w:hAnsi="Cambria Math"/>
+                      <w:i/>
+                    </w:rPr>
+                  </m:ctrlPr>
+                </m:sSupPr>
+                <m:e>
+                  <m:r>
+                    <w:rPr>
+                      <w:rFonts w:ascii="Cambria Math" w:hAnsi="Cambria Math"/>
+                    </w:rPr>
+                    <m:t>y</m:t>
+                  </m:r>
+                </m:e>
+                <m:sup>
+                  <m:d>
+                    <m:dPr>
+                      <m:ctrlPr>
+                        <w:rPr>
+                          <w:rFonts w:ascii="Cambria Math" w:hAnsi="Cambria Math"/>
+                          <w:i/>
+                        </w:rPr>
+                      </m:ctrlPr>
+                    </m:dPr>
+                    <m:e>
+                      <m:r>
+                        <w:rPr>
+                          <w:rFonts w:ascii="Cambria Math" w:hAnsi="Cambria Math"/>
+                        </w:rPr>
+                        <m:t>p</m:t>
+                      </m:r>
+                    </m:e>
+                  </m:d>
+                </m:sup>
+              </m:sSup>
+            </m:e>
+          </m:d>
+          <m:r>
+            <w:br/>
+          </m:r>
+        </m:oMath>
+        <m:oMath>
+          <m:sSup>
+            <m:sSupPr>
+              <m:ctrlPr>
+                <w:rPr>
+                  <w:rFonts w:ascii="Cambria Math" w:hAnsi="Cambria Math"/>
+                  <w:i/>
+                  <w:szCs w:val="26"/>
+                </w:rPr>
+              </m:ctrlPr>
+            </m:sSupPr>
+            <m:e>
+              <m:r>
+                <w:rPr>
+                  <w:rFonts w:ascii="Cambria Math" w:hAnsi="Cambria Math"/>
+                  <w:szCs w:val="26"/>
+                </w:rPr>
+                <m:t>θ</m:t>
+              </m:r>
+            </m:e>
+            <m:sup>
+              <m:d>
+                <m:dPr>
+                  <m:ctrlPr>
+                    <w:rPr>
+                      <w:rFonts w:ascii="Cambria Math" w:hAnsi="Cambria Math"/>
+                      <w:i/>
+                      <w:szCs w:val="26"/>
+                    </w:rPr>
+                  </m:ctrlPr>
+                </m:dPr>
+                <m:e>
+                  <m:r>
+                    <w:rPr>
+                      <w:rFonts w:ascii="Cambria Math" w:hAnsi="Cambria Math"/>
+                      <w:szCs w:val="26"/>
+                    </w:rPr>
+                    <m:t>p</m:t>
+                  </m:r>
+                </m:e>
+              </m:d>
+            </m:sup>
+          </m:sSup>
+          <m:r>
+            <m:rPr>
+              <m:aln/>
+            </m:rPr>
+            <w:rPr>
+              <w:rFonts w:ascii="Cambria Math" w:hAnsi="Cambria Math"/>
+              <w:szCs w:val="26"/>
+            </w:rPr>
+            <m:t>=</m:t>
+          </m:r>
+          <m:sSup>
+            <m:sSupPr>
+              <m:ctrlPr>
+                <w:rPr>
+                  <w:rFonts w:ascii="Cambria Math" w:hAnsi="Cambria Math"/>
+                  <w:i/>
+                  <w:szCs w:val="26"/>
+                </w:rPr>
+              </m:ctrlPr>
+            </m:sSupPr>
+            <m:e>
+              <m:r>
+                <w:rPr>
+                  <w:rFonts w:ascii="Cambria Math" w:hAnsi="Cambria Math"/>
+                  <w:szCs w:val="26"/>
+                </w:rPr>
+                <m:t>θ</m:t>
+              </m:r>
+            </m:e>
+            <m:sup>
+              <m:d>
+                <m:dPr>
+                  <m:ctrlPr>
+                    <w:rPr>
+                      <w:rFonts w:ascii="Cambria Math" w:hAnsi="Cambria Math"/>
+                      <w:i/>
+                      <w:szCs w:val="26"/>
+                    </w:rPr>
+                  </m:ctrlPr>
+                </m:dPr>
+                <m:e>
+                  <m:r>
+                    <w:rPr>
+                      <w:rFonts w:ascii="Cambria Math" w:hAnsi="Cambria Math"/>
+                      <w:szCs w:val="26"/>
+                    </w:rPr>
+                    <m:t>p</m:t>
+                  </m:r>
+                </m:e>
+              </m:d>
+            </m:sup>
+          </m:sSup>
+          <m:r>
+            <w:rPr>
+              <w:rFonts w:ascii="Cambria Math" w:hAnsi="Cambria Math"/>
+              <w:szCs w:val="26"/>
+            </w:rPr>
+            <m:t>+</m:t>
+          </m:r>
+          <m:r>
+            <w:rPr>
+              <w:rFonts w:ascii="Cambria Math" w:hAnsi="Cambria Math"/>
+              <w:szCs w:val="26"/>
+            </w:rPr>
+            <m:t>∆</m:t>
+          </m:r>
+          <m:sSup>
+            <m:sSupPr>
+              <m:ctrlPr>
+                <w:rPr>
+                  <w:rFonts w:ascii="Cambria Math" w:hAnsi="Cambria Math"/>
+                  <w:i/>
+                  <w:szCs w:val="26"/>
+                </w:rPr>
+              </m:ctrlPr>
+            </m:sSupPr>
+            <m:e>
+              <m:r>
+                <w:rPr>
+                  <w:rFonts w:ascii="Cambria Math" w:hAnsi="Cambria Math"/>
+                  <w:szCs w:val="26"/>
+                </w:rPr>
+                <m:t>θ</m:t>
+              </m:r>
+            </m:e>
+            <m:sup>
+              <m:d>
+                <m:dPr>
+                  <m:ctrlPr>
+                    <w:rPr>
+                      <w:rFonts w:ascii="Cambria Math" w:hAnsi="Cambria Math"/>
+                      <w:i/>
+                      <w:szCs w:val="26"/>
+                    </w:rPr>
+                  </m:ctrlPr>
+                </m:dPr>
+                <m:e>
+                  <m:r>
+                    <w:rPr>
+                      <w:rFonts w:ascii="Cambria Math" w:hAnsi="Cambria Math"/>
+                      <w:szCs w:val="26"/>
+                    </w:rPr>
+                    <m:t>p</m:t>
+                  </m:r>
+                </m:e>
+              </m:d>
+            </m:sup>
+          </m:sSup>
+          <m:r>
+            <w:rPr>
+              <w:rFonts w:ascii="Cambria Math" w:hAnsi="Cambria Math"/>
+              <w:szCs w:val="26"/>
+            </w:rPr>
+            <m:t>=</m:t>
+          </m:r>
+          <m:sSup>
+            <m:sSupPr>
+              <m:ctrlPr>
+                <w:rPr>
+                  <w:rFonts w:ascii="Cambria Math" w:hAnsi="Cambria Math"/>
+                  <w:i/>
+                  <w:szCs w:val="26"/>
+                </w:rPr>
+              </m:ctrlPr>
+            </m:sSupPr>
+            <m:e>
+              <m:r>
+                <w:rPr>
+                  <w:rFonts w:ascii="Cambria Math" w:hAnsi="Cambria Math"/>
+                  <w:szCs w:val="26"/>
+                </w:rPr>
+                <m:t>θ</m:t>
+              </m:r>
+            </m:e>
+            <m:sup>
+              <m:d>
+                <m:dPr>
+                  <m:ctrlPr>
+                    <w:rPr>
+                      <w:rFonts w:ascii="Cambria Math" w:hAnsi="Cambria Math"/>
+                      <w:i/>
+                      <w:szCs w:val="26"/>
+                    </w:rPr>
+                  </m:ctrlPr>
+                </m:dPr>
+                <m:e>
+                  <m:r>
+                    <w:rPr>
+                      <w:rFonts w:ascii="Cambria Math" w:hAnsi="Cambria Math"/>
+                      <w:szCs w:val="26"/>
+                    </w:rPr>
+                    <m:t>p</m:t>
+                  </m:r>
+                </m:e>
+              </m:d>
+            </m:sup>
+          </m:sSup>
+          <m:r>
+            <w:rPr>
+              <w:rFonts w:ascii="Cambria Math" w:hAnsi="Cambria Math"/>
+              <w:szCs w:val="26"/>
+            </w:rPr>
+            <m:t>+</m:t>
+          </m:r>
+          <m:r>
+            <w:rPr>
+              <w:rFonts w:ascii="Cambria Math" w:hAnsi="Cambria Math"/>
+            </w:rPr>
+            <m:t>γ</m:t>
+          </m:r>
+          <m:d>
+            <m:dPr>
+              <m:ctrlPr>
+                <w:rPr>
+                  <w:rFonts w:ascii="Cambria Math" w:hAnsi="Cambria Math"/>
+                  <w:i/>
+                </w:rPr>
+              </m:ctrlPr>
+            </m:dPr>
+            <m:e>
+              <m:sSup>
+                <m:sSupPr>
+                  <m:ctrlPr>
+                    <w:rPr>
+                      <w:rFonts w:ascii="Cambria Math" w:hAnsi="Cambria Math"/>
+                      <w:i/>
+                    </w:rPr>
+                  </m:ctrlPr>
+                </m:sSupPr>
+                <m:e>
+                  <m:r>
+                    <w:rPr>
+                      <w:rFonts w:ascii="Cambria Math" w:hAnsi="Cambria Math"/>
+                    </w:rPr>
+                    <m:t>v</m:t>
+                  </m:r>
+                </m:e>
+                <m:sup>
+                  <m:d>
+                    <m:dPr>
+                      <m:ctrlPr>
+                        <w:rPr>
+                          <w:rFonts w:ascii="Cambria Math" w:hAnsi="Cambria Math"/>
+                          <w:i/>
+                        </w:rPr>
+                      </m:ctrlPr>
+                    </m:dPr>
+                    <m:e>
+                      <m:r>
+                        <w:rPr>
+                          <w:rFonts w:ascii="Cambria Math" w:hAnsi="Cambria Math"/>
+                        </w:rPr>
+                        <m:t>p</m:t>
+                      </m:r>
+                    </m:e>
+                  </m:d>
+                </m:sup>
+              </m:sSup>
+              <m:r>
+                <w:rPr>
+                  <w:rFonts w:ascii="Cambria Math" w:hAnsi="Cambria Math"/>
+                </w:rPr>
+                <m:t>-</m:t>
+              </m:r>
+              <m:sSup>
+                <m:sSupPr>
+                  <m:ctrlPr>
+                    <w:rPr>
+                      <w:rFonts w:ascii="Cambria Math" w:hAnsi="Cambria Math"/>
+                      <w:i/>
+                    </w:rPr>
+                  </m:ctrlPr>
+                </m:sSupPr>
+                <m:e>
+                  <m:r>
+                    <w:rPr>
+                      <w:rFonts w:ascii="Cambria Math" w:hAnsi="Cambria Math"/>
+                    </w:rPr>
+                    <m:t>y</m:t>
+                  </m:r>
+                </m:e>
+                <m:sup>
+                  <m:d>
+                    <m:dPr>
+                      <m:ctrlPr>
+                        <w:rPr>
+                          <w:rFonts w:ascii="Cambria Math" w:hAnsi="Cambria Math"/>
+                          <w:i/>
+                        </w:rPr>
+                      </m:ctrlPr>
+                    </m:dPr>
+                    <m:e>
+                      <m:r>
+                        <w:rPr>
+                          <w:rFonts w:ascii="Cambria Math" w:hAnsi="Cambria Math"/>
+                        </w:rPr>
+                        <m:t>p</m:t>
+                      </m:r>
+                    </m:e>
+                  </m:d>
+                </m:sup>
+              </m:sSup>
+            </m:e>
+          </m:d>
+        </m:oMath>
+      </m:oMathPara>
+    </w:p>
+    <w:p>
+      <w:r>
+        <w:t>Or shortly:</w:t>
+      </w:r>
+    </w:p>
+    <w:tbl>
+      <w:tblPr>
+        <w:tblStyle w:val="TableGrid"/>
+        <w:tblW w:w="4994" w:type="pct"/>
+        <w:tblLook w:val="04A0" w:firstRow="1" w:lastRow="0" w:firstColumn="1" w:lastColumn="0" w:noHBand="0" w:noVBand="1"/>
+      </w:tblPr>
+      <w:tblGrid>
+        <w:gridCol w:w="8629"/>
+        <w:gridCol w:w="376"/>
+      </w:tblGrid>
+      <w:tr>
+        <w:tc>
+          <w:tcPr>
+            <w:tcW w:w="4845" w:type="pct"/>
+          </w:tcPr>
+          <w:p>
+            <m:oMathPara>
+              <m:oMath>
+                <m:sSub>
+                  <m:sSubPr>
+                    <m:ctrlPr>
+                      <w:rPr>
+                        <w:rFonts w:ascii="Cambria Math" w:hAnsi="Cambria Math"/>
+                        <w:i/>
+                        <w:szCs w:val="26"/>
+                      </w:rPr>
+                    </m:ctrlPr>
+                  </m:sSubPr>
+                  <m:e>
+                    <m:r>
+                      <w:rPr>
+                        <w:rFonts w:ascii="Cambria Math" w:hAnsi="Cambria Math"/>
+                        <w:szCs w:val="26"/>
+                      </w:rPr>
+                      <m:t>w</m:t>
+                    </m:r>
+                  </m:e>
+                  <m:sub>
+                    <m:r>
+                      <w:rPr>
+                        <w:rFonts w:ascii="Cambria Math" w:hAnsi="Cambria Math"/>
+                        <w:szCs w:val="26"/>
+                      </w:rPr>
+                      <m:t>i</m:t>
+                    </m:r>
+                  </m:sub>
+                </m:sSub>
+                <m:r>
+                  <m:rPr>
+                    <m:aln/>
+                  </m:rPr>
+                  <w:rPr>
+                    <w:rFonts w:ascii="Cambria Math" w:hAnsi="Cambria Math"/>
+                    <w:szCs w:val="26"/>
+                  </w:rPr>
+                  <m:t>=</m:t>
+                </m:r>
+                <m:sSub>
+                  <m:sSubPr>
+                    <m:ctrlPr>
+                      <w:rPr>
+                        <w:rFonts w:ascii="Cambria Math" w:hAnsi="Cambria Math"/>
+                        <w:i/>
+                        <w:szCs w:val="26"/>
+                      </w:rPr>
+                    </m:ctrlPr>
+                  </m:sSubPr>
+                  <m:e>
+                    <m:r>
+                      <w:rPr>
+                        <w:rFonts w:ascii="Cambria Math" w:hAnsi="Cambria Math"/>
+                        <w:szCs w:val="26"/>
+                      </w:rPr>
+                      <m:t>w</m:t>
+                    </m:r>
+                  </m:e>
+                  <m:sub>
+                    <m:r>
+                      <w:rPr>
+                        <w:rFonts w:ascii="Cambria Math" w:hAnsi="Cambria Math"/>
+                        <w:szCs w:val="26"/>
+                      </w:rPr>
+                      <m:t>i</m:t>
+                    </m:r>
+                  </m:sub>
+                </m:sSub>
+                <m:r>
+                  <w:rPr>
+                    <w:rFonts w:ascii="Cambria Math" w:hAnsi="Cambria Math"/>
+                    <w:szCs w:val="26"/>
+                  </w:rPr>
+                  <m:t>+∆</m:t>
+                </m:r>
+                <m:sSub>
+                  <m:sSubPr>
+                    <m:ctrlPr>
+                      <w:rPr>
+                        <w:rFonts w:ascii="Cambria Math" w:hAnsi="Cambria Math"/>
+                        <w:i/>
+                        <w:szCs w:val="26"/>
+                      </w:rPr>
+                    </m:ctrlPr>
+                  </m:sSubPr>
+                  <m:e>
+                    <m:r>
+                      <w:rPr>
+                        <w:rFonts w:ascii="Cambria Math" w:hAnsi="Cambria Math"/>
+                        <w:szCs w:val="26"/>
+                      </w:rPr>
+                      <m:t>w</m:t>
+                    </m:r>
+                  </m:e>
+                  <m:sub>
+                    <m:r>
+                      <w:rPr>
+                        <w:rFonts w:ascii="Cambria Math" w:hAnsi="Cambria Math"/>
+                        <w:szCs w:val="26"/>
+                      </w:rPr>
+                      <m:t>i</m:t>
+                    </m:r>
+                  </m:sub>
+                </m:sSub>
+                <m:r>
+                  <w:rPr>
+                    <w:rFonts w:ascii="Cambria Math" w:hAnsi="Cambria Math"/>
+                    <w:szCs w:val="26"/>
+                  </w:rPr>
+                  <m:t>=</m:t>
+                </m:r>
+                <m:sSub>
+                  <m:sSubPr>
+                    <m:ctrlPr>
+                      <w:rPr>
+                        <w:rFonts w:ascii="Cambria Math" w:hAnsi="Cambria Math"/>
+                        <w:i/>
+                        <w:szCs w:val="26"/>
+                      </w:rPr>
+                    </m:ctrlPr>
+                  </m:sSubPr>
+                  <m:e>
+                    <m:r>
+                      <w:rPr>
+                        <w:rFonts w:ascii="Cambria Math" w:hAnsi="Cambria Math"/>
+                        <w:szCs w:val="26"/>
+                      </w:rPr>
+                      <m:t>w</m:t>
+                    </m:r>
+                  </m:e>
+                  <m:sub>
+                    <m:r>
+                      <w:rPr>
+                        <w:rFonts w:ascii="Cambria Math" w:hAnsi="Cambria Math"/>
+                        <w:szCs w:val="26"/>
+                      </w:rPr>
+                      <m:t>i</m:t>
+                    </m:r>
+                  </m:sub>
+                </m:sSub>
+                <m:r>
+                  <w:rPr>
+                    <w:rFonts w:ascii="Cambria Math" w:hAnsi="Cambria Math"/>
+                    <w:szCs w:val="26"/>
+                  </w:rPr>
+                  <m:t>+</m:t>
+                </m:r>
+                <m:r>
+                  <w:rPr>
+                    <w:rFonts w:ascii="Cambria Math" w:hAnsi="Cambria Math"/>
+                  </w:rPr>
+                  <m:t>γ</m:t>
+                </m:r>
+                <m:sSub>
+                  <m:sSubPr>
+                    <m:ctrlPr>
+                      <w:rPr>
+                        <w:rFonts w:ascii="Cambria Math" w:hAnsi="Cambria Math"/>
+                        <w:i/>
+                      </w:rPr>
+                    </m:ctrlPr>
+                  </m:sSubPr>
+                  <m:e>
+                    <m:r>
+                      <w:rPr>
+                        <w:rFonts w:ascii="Cambria Math" w:hAnsi="Cambria Math"/>
+                      </w:rPr>
+                      <m:t>x</m:t>
+                    </m:r>
+                  </m:e>
+                  <m:sub>
+                    <m:r>
+                      <w:rPr>
+                        <w:rFonts w:ascii="Cambria Math" w:hAnsi="Cambria Math"/>
+                      </w:rPr>
+                      <m:t>i</m:t>
+                    </m:r>
+                  </m:sub>
+                </m:sSub>
+                <m:d>
+                  <m:dPr>
+                    <m:ctrlPr>
+                      <w:rPr>
+                        <w:rFonts w:ascii="Cambria Math" w:hAnsi="Cambria Math"/>
+                        <w:i/>
+                      </w:rPr>
+                    </m:ctrlPr>
+                  </m:dPr>
+                  <m:e>
+                    <m:r>
+                      <w:rPr>
+                        <w:rFonts w:ascii="Cambria Math" w:hAnsi="Cambria Math"/>
+                      </w:rPr>
+                      <m:t>v-y</m:t>
+                    </m:r>
+                  </m:e>
+                </m:d>
+                <m:r>
+                  <w:br/>
+                </m:r>
+              </m:oMath>
+              <m:oMath>
+                <m:r>
+                  <w:rPr>
+                    <w:rFonts w:ascii="Cambria Math" w:hAnsi="Cambria Math"/>
+                    <w:szCs w:val="26"/>
+                  </w:rPr>
+                  <m:t>θ</m:t>
+                </m:r>
+                <m:r>
+                  <m:rPr>
+                    <m:aln/>
+                  </m:rPr>
+                  <w:rPr>
+                    <w:rFonts w:ascii="Cambria Math" w:hAnsi="Cambria Math"/>
+                    <w:szCs w:val="26"/>
+                  </w:rPr>
+                  <m:t>=θ+∆θ=θ+</m:t>
+                </m:r>
+                <m:r>
+                  <w:rPr>
+                    <w:rFonts w:ascii="Cambria Math" w:hAnsi="Cambria Math"/>
+                  </w:rPr>
+                  <m:t>γ</m:t>
+                </m:r>
+                <m:d>
+                  <m:dPr>
+                    <m:ctrlPr>
+                      <w:rPr>
+                        <w:rFonts w:ascii="Cambria Math" w:hAnsi="Cambria Math"/>
+                        <w:i/>
+                      </w:rPr>
+                    </m:ctrlPr>
+                  </m:dPr>
+                  <m:e>
+                    <m:r>
+                      <w:rPr>
+                        <w:rFonts w:ascii="Cambria Math" w:hAnsi="Cambria Math"/>
+                      </w:rPr>
+                      <m:t>v-y</m:t>
+                    </m:r>
+                  </m:e>
+                </m:d>
+              </m:oMath>
+            </m:oMathPara>
+          </w:p>
+        </w:tc>
+        <w:tc>
+          <w:tcPr>
+            <w:tcW w:w="155" w:type="pct"/>
+            <w:vAlign w:val="center"/>
+          </w:tcPr>
+          <w:p>
+            <w:pPr>
+              <w:jc w:val="right"/>
+            </w:pPr>
+            <w:r>
+              <w:t>()</w:t>
+            </w:r>
+          </w:p>
+        </w:tc>
+      </w:tr>
+    </w:tbl>
+    <w:p>
+      <w:proofErr w:type="gramStart"/>
+      <w:r>
+        <w:t>Where</w:t>
+      </w:r>
+      <w:proofErr w:type="gramEnd"/>
+      <w:r>
+        <w:t>,</w:t>
+      </w:r>
+    </w:p>
+    <w:p>
+      <m:oMathPara>
+        <m:oMath>
+          <m:r>
+            <w:rPr>
+              <w:rFonts w:ascii="Cambria Math" w:hAnsi="Cambria Math"/>
+            </w:rPr>
+            <m:t>y=</m:t>
+          </m:r>
+          <m:nary>
+            <m:naryPr>
+              <m:chr m:val="∑"/>
+              <m:limLoc m:val="undOvr"/>
+              <m:supHide m:val="1"/>
+              <m:ctrlPr>
+                <w:rPr>
+                  <w:rFonts w:ascii="Cambria Math" w:hAnsi="Cambria Math"/>
+                  <w:i/>
+                </w:rPr>
+              </m:ctrlPr>
+            </m:naryPr>
+            <m:sub>
+              <m:r>
+                <w:rPr>
+                  <w:rFonts w:ascii="Cambria Math" w:hAnsi="Cambria Math"/>
+                </w:rPr>
+                <m:t>i</m:t>
+              </m:r>
+            </m:sub>
+            <m:sup/>
+            <m:e>
+              <m:sSub>
+                <m:sSubPr>
+                  <m:ctrlPr>
+                    <w:rPr>
+                      <w:rFonts w:ascii="Cambria Math" w:hAnsi="Cambria Math"/>
+                      <w:i/>
+                    </w:rPr>
+                  </m:ctrlPr>
+                </m:sSubPr>
+                <m:e>
+                  <m:r>
+                    <w:rPr>
+                      <w:rFonts w:ascii="Cambria Math" w:hAnsi="Cambria Math"/>
+                    </w:rPr>
+                    <m:t>w</m:t>
+                  </m:r>
+                </m:e>
+                <m:sub>
+                  <m:r>
+                    <w:rPr>
+                      <w:rFonts w:ascii="Cambria Math" w:hAnsi="Cambria Math"/>
+                    </w:rPr>
+                    <m:t>i</m:t>
+                  </m:r>
+                </m:sub>
+              </m:sSub>
+              <m:sSub>
+                <m:sSubPr>
+                  <m:ctrlPr>
+                    <w:rPr>
+                      <w:rFonts w:ascii="Cambria Math" w:hAnsi="Cambria Math"/>
+                      <w:i/>
+                    </w:rPr>
+                  </m:ctrlPr>
+                </m:sSubPr>
+                <m:e>
+                  <m:r>
+                    <w:rPr>
+                      <w:rFonts w:ascii="Cambria Math" w:hAnsi="Cambria Math"/>
+                    </w:rPr>
+                    <m:t>x</m:t>
+                  </m:r>
+                </m:e>
+                <m:sub>
+                  <m:r>
+                    <w:rPr>
+                      <w:rFonts w:ascii="Cambria Math" w:hAnsi="Cambria Math"/>
+                    </w:rPr>
+                    <m:t>i</m:t>
+                  </m:r>
+                </m:sub>
+              </m:sSub>
+            </m:e>
+          </m:nary>
+          <m:r>
+            <w:rPr>
+              <w:rFonts w:ascii="Cambria Math" w:hAnsi="Cambria Math"/>
+            </w:rPr>
+            <m:t>+θ</m:t>
+          </m:r>
+        </m:oMath>
+      </m:oMathPara>
+    </w:p>
+    <w:p>
+      <w:r>
+        <w:t xml:space="preserve">Obviously, </w:t>
+      </w:r>
+      <w:r>
+        <w:t>Adaline</w:t>
+      </w:r>
+      <w:r>
+        <w:t xml:space="preserve"> learning algorithm follows delta rule.</w:t>
+      </w:r>
+      <w:r>
+        <w:t xml:space="preserve"> By extending Adaline we obtain weight update rule and bias update rule for </w:t>
+      </w:r>
+      <w:r>
+        <w:t>normal</w:t>
+      </w:r>
+      <w:r>
+        <w:t xml:space="preserve"> NN</w:t>
+      </w:r>
+      <w:r>
+        <w:t xml:space="preserve"> in general case</w:t>
+      </w:r>
+      <w:r>
+        <w:t>.</w:t>
+      </w:r>
+      <w:r>
+        <w:t xml:space="preserve"> Recall that the propagation rule for normal NN is:</w:t>
+      </w:r>
+    </w:p>
+    <w:p>
+      <w:pPr>
+        <w:rPr>
+          <w:szCs w:val="26"/>
+        </w:rPr>
+      </w:pPr>
+      <m:oMathPara>
+        <m:oMath>
+          <m:m>
+            <m:mPr>
+              <m:mcs>
+                <m:mc>
+                  <m:mcPr>
+                    <m:count m:val="1"/>
+                    <m:mcJc m:val="left"/>
+                  </m:mcPr>
+                </m:mc>
+              </m:mcs>
+              <m:ctrlPr>
+                <w:rPr>
+                  <w:rFonts w:ascii="Cambria Math" w:hAnsi="Cambria Math"/>
+                  <w:i/>
+                  <w:szCs w:val="26"/>
+                </w:rPr>
+              </m:ctrlPr>
+            </m:mPr>
+            <m:mr>
+              <m:e>
+                <m:sSub>
+                  <m:sSubPr>
+                    <m:ctrlPr>
+                      <w:rPr>
+                        <w:rFonts w:ascii="Cambria Math" w:hAnsi="Cambria Math"/>
+                        <w:i/>
+                        <w:szCs w:val="26"/>
+                      </w:rPr>
+                    </m:ctrlPr>
+                  </m:sSubPr>
+                  <m:e>
+                    <m:r>
+                      <w:rPr>
+                        <w:rFonts w:ascii="Cambria Math" w:hAnsi="Cambria Math"/>
+                        <w:szCs w:val="26"/>
+                      </w:rPr>
+                      <m:t>x</m:t>
+                    </m:r>
+                  </m:e>
+                  <m:sub>
+                    <m:r>
+                      <w:rPr>
+                        <w:rFonts w:ascii="Cambria Math" w:hAnsi="Cambria Math"/>
+                        <w:szCs w:val="26"/>
+                      </w:rPr>
+                      <m:t>k</m:t>
+                    </m:r>
+                  </m:sub>
+                </m:sSub>
+                <m:r>
+                  <w:rPr>
+                    <w:rFonts w:ascii="Cambria Math" w:hAnsi="Cambria Math"/>
+                    <w:szCs w:val="26"/>
+                  </w:rPr>
+                  <m:t>=</m:t>
+                </m:r>
+                <m:nary>
+                  <m:naryPr>
+                    <m:chr m:val="∑"/>
+                    <m:limLoc m:val="undOvr"/>
+                    <m:supHide m:val="1"/>
+                    <m:ctrlPr>
+                      <w:rPr>
+                        <w:rFonts w:ascii="Cambria Math" w:hAnsi="Cambria Math"/>
+                        <w:i/>
+                        <w:szCs w:val="26"/>
+                      </w:rPr>
+                    </m:ctrlPr>
+                  </m:naryPr>
+                  <m:sub>
+                    <m:r>
+                      <w:rPr>
+                        <w:rFonts w:ascii="Cambria Math" w:hAnsi="Cambria Math"/>
+                        <w:szCs w:val="26"/>
+                      </w:rPr>
+                      <m:t>j</m:t>
+                    </m:r>
+                  </m:sub>
+                  <m:sup/>
+                  <m:e>
+                    <m:sSub>
+                      <m:sSubPr>
+                        <m:ctrlPr>
+                          <w:rPr>
+                            <w:rFonts w:ascii="Cambria Math" w:hAnsi="Cambria Math"/>
+                            <w:i/>
+                            <w:szCs w:val="26"/>
+                          </w:rPr>
+                        </m:ctrlPr>
+                      </m:sSubPr>
+                      <m:e>
+                        <m:r>
+                          <w:rPr>
+                            <w:rFonts w:ascii="Cambria Math" w:hAnsi="Cambria Math"/>
+                            <w:szCs w:val="26"/>
+                          </w:rPr>
+                          <m:t>w</m:t>
+                        </m:r>
+                      </m:e>
+                      <m:sub>
+                        <m:r>
+                          <w:rPr>
+                            <w:rFonts w:ascii="Cambria Math" w:hAnsi="Cambria Math"/>
+                            <w:szCs w:val="26"/>
+                          </w:rPr>
+                          <m:t>jk</m:t>
+                        </m:r>
+                      </m:sub>
+                    </m:sSub>
+                    <m:sSub>
+                      <m:sSubPr>
+                        <m:ctrlPr>
+                          <w:rPr>
+                            <w:rFonts w:ascii="Cambria Math" w:hAnsi="Cambria Math"/>
+                            <w:i/>
+                            <w:szCs w:val="26"/>
+                          </w:rPr>
+                        </m:ctrlPr>
+                      </m:sSubPr>
+                      <m:e>
+                        <m:r>
+                          <w:rPr>
+                            <w:rFonts w:ascii="Cambria Math" w:hAnsi="Cambria Math"/>
+                            <w:szCs w:val="26"/>
+                          </w:rPr>
+                          <m:t>y</m:t>
+                        </m:r>
+                      </m:e>
+                      <m:sub>
+                        <m:r>
+                          <w:rPr>
+                            <w:rFonts w:ascii="Cambria Math" w:hAnsi="Cambria Math"/>
+                            <w:szCs w:val="26"/>
+                          </w:rPr>
+                          <m:t>j</m:t>
+                        </m:r>
+                      </m:sub>
+                    </m:sSub>
+                  </m:e>
+                </m:nary>
+                <m:r>
+                  <w:rPr>
+                    <w:rFonts w:ascii="Cambria Math" w:hAnsi="Cambria Math"/>
+                    <w:szCs w:val="26"/>
+                  </w:rPr>
+                  <m:t>+</m:t>
+                </m:r>
+                <m:sSub>
+                  <m:sSubPr>
+                    <m:ctrlPr>
+                      <w:rPr>
+                        <w:rFonts w:ascii="Cambria Math" w:hAnsi="Cambria Math"/>
+                        <w:i/>
+                        <w:szCs w:val="26"/>
+                      </w:rPr>
+                    </m:ctrlPr>
+                  </m:sSubPr>
+                  <m:e>
+                    <m:r>
+                      <w:rPr>
+                        <w:rFonts w:ascii="Cambria Math" w:hAnsi="Cambria Math"/>
+                        <w:szCs w:val="26"/>
+                      </w:rPr>
+                      <m:t>θ</m:t>
+                    </m:r>
+                  </m:e>
+                  <m:sub>
+                    <m:r>
+                      <w:rPr>
+                        <w:rFonts w:ascii="Cambria Math" w:hAnsi="Cambria Math"/>
+                        <w:szCs w:val="26"/>
+                      </w:rPr>
+                      <m:t>k</m:t>
+                    </m:r>
+                  </m:sub>
+                </m:sSub>
+              </m:e>
+            </m:mr>
+            <m:mr>
+              <m:e>
+                <m:sSub>
+                  <m:sSubPr>
+                    <m:ctrlPr>
+                      <w:rPr>
+                        <w:rFonts w:ascii="Cambria Math" w:hAnsi="Cambria Math"/>
+                        <w:i/>
+                        <w:szCs w:val="26"/>
+                      </w:rPr>
+                    </m:ctrlPr>
+                  </m:sSubPr>
+                  <m:e>
+                    <m:r>
+                      <w:rPr>
+                        <w:rFonts w:ascii="Cambria Math" w:hAnsi="Cambria Math"/>
+                        <w:szCs w:val="26"/>
+                      </w:rPr>
+                      <m:t>y</m:t>
+                    </m:r>
+                  </m:e>
+                  <m:sub>
+                    <m:r>
+                      <w:rPr>
+                        <w:rFonts w:ascii="Cambria Math" w:hAnsi="Cambria Math"/>
+                        <w:szCs w:val="26"/>
+                      </w:rPr>
+                      <m:t>k</m:t>
+                    </m:r>
+                  </m:sub>
+                </m:sSub>
+                <m:r>
+                  <w:rPr>
+                    <w:rFonts w:ascii="Cambria Math" w:hAnsi="Cambria Math"/>
+                    <w:szCs w:val="26"/>
+                  </w:rPr>
+                  <m:t>=f</m:t>
+                </m:r>
+                <m:d>
+                  <m:dPr>
+                    <m:ctrlPr>
+                      <w:rPr>
+                        <w:rFonts w:ascii="Cambria Math" w:hAnsi="Cambria Math"/>
+                        <w:i/>
+                        <w:szCs w:val="26"/>
+                      </w:rPr>
+                    </m:ctrlPr>
+                  </m:dPr>
+                  <m:e>
+                    <m:sSub>
+                      <m:sSubPr>
+                        <m:ctrlPr>
+                          <w:rPr>
+                            <w:rFonts w:ascii="Cambria Math" w:hAnsi="Cambria Math"/>
+                            <w:i/>
+                            <w:szCs w:val="26"/>
+                          </w:rPr>
+                        </m:ctrlPr>
+                      </m:sSubPr>
+                      <m:e>
+                        <m:r>
+                          <w:rPr>
+                            <w:rFonts w:ascii="Cambria Math" w:hAnsi="Cambria Math"/>
+                            <w:szCs w:val="26"/>
+                          </w:rPr>
+                          <m:t>x</m:t>
+                        </m:r>
+                      </m:e>
+                      <m:sub>
+                        <m:r>
+                          <w:rPr>
+                            <w:rFonts w:ascii="Cambria Math" w:hAnsi="Cambria Math"/>
+                            <w:szCs w:val="26"/>
+                          </w:rPr>
+                          <m:t>k</m:t>
+                        </m:r>
+                      </m:sub>
+                    </m:sSub>
+                  </m:e>
+                </m:d>
+              </m:e>
+            </m:mr>
+          </m:m>
+        </m:oMath>
+      </m:oMathPara>
+    </w:p>
+    <w:p>
+      <w:r>
+        <w:t xml:space="preserve">Without loss of generality, the pattern </w:t>
+      </w:r>
+      <w:r>
+        <w:rPr>
+          <w:i/>
+          <w:iCs/>
+        </w:rPr>
+        <w:t>p</w:t>
+      </w:r>
+      <w:r>
+        <w:t xml:space="preserve"> is removed from the </w:t>
+      </w:r>
+      <w:r>
+        <w:t>formulation,</w:t>
+      </w:r>
+      <w:r>
+        <w:t xml:space="preserve"> but it exists in training sample</w:t>
+      </w:r>
+      <w:r>
+        <w:t xml:space="preserve"> for learning algorithms</w:t>
+      </w:r>
+      <w:r>
+        <w:t xml:space="preserve">. </w:t>
+      </w:r>
+      <w:r>
+        <w:t>T</w:t>
+      </w:r>
+      <w:r>
+        <w:t xml:space="preserve">he error function </w:t>
+      </w:r>
+      <w:proofErr w:type="gramStart"/>
+      <w:r>
+        <w:rPr>
+          <w:rFonts w:cs="Times New Roman"/>
+          <w:i/>
+          <w:iCs/>
+        </w:rPr>
+        <w:t>ε</w:t>
+      </w:r>
+      <w:r>
+        <w:t>(</w:t>
+      </w:r>
+      <w:proofErr w:type="spellStart"/>
+      <w:proofErr w:type="gramEnd"/>
+      <w:r>
+        <w:rPr>
+          <w:i/>
+          <w:iCs/>
+        </w:rPr>
+        <w:t>w</w:t>
+      </w:r>
+      <w:r>
+        <w:rPr>
+          <w:i/>
+          <w:iCs/>
+          <w:vertAlign w:val="subscript"/>
+        </w:rPr>
+        <w:t>jk</w:t>
+      </w:r>
+      <w:proofErr w:type="spellEnd"/>
+      <w:r>
+        <w:t xml:space="preserve">, </w:t>
+      </w:r>
+      <w:proofErr w:type="spellStart"/>
+      <w:r>
+        <w:rPr>
+          <w:rFonts w:cs="Times New Roman"/>
+          <w:i/>
+          <w:iCs/>
+        </w:rPr>
+        <w:t>θ</w:t>
+      </w:r>
+      <w:r>
+        <w:rPr>
+          <w:rFonts w:cs="Times New Roman"/>
+          <w:i/>
+          <w:iCs/>
+          <w:vertAlign w:val="subscript"/>
+        </w:rPr>
+        <w:t>k</w:t>
+      </w:r>
+      <w:proofErr w:type="spellEnd"/>
+      <w:r>
+        <w:t>)</w:t>
+      </w:r>
+      <w:r>
+        <w:t xml:space="preserve"> for normal NN is:</w:t>
+      </w:r>
+    </w:p>
+    <w:tbl>
+      <w:tblPr>
+        <w:tblStyle w:val="TableGrid"/>
+        <w:tblW w:w="4994" w:type="pct"/>
+        <w:tblLook w:val="04A0" w:firstRow="1" w:lastRow="0" w:firstColumn="1" w:lastColumn="0" w:noHBand="0" w:noVBand="1"/>
+      </w:tblPr>
+      <w:tblGrid>
+        <w:gridCol w:w="8629"/>
+        <w:gridCol w:w="376"/>
+      </w:tblGrid>
+      <w:tr>
+        <w:tc>
+          <w:tcPr>
+            <w:tcW w:w="4845" w:type="pct"/>
+          </w:tcPr>
+          <w:p>
+            <m:oMathPara>
+              <m:oMath>
+                <m:r>
+                  <w:rPr>
+                    <w:rFonts w:ascii="Cambria Math" w:hAnsi="Cambria Math"/>
+                  </w:rPr>
+                  <m:t>ε</m:t>
+                </m:r>
+                <m:d>
+                  <m:dPr>
+                    <m:ctrlPr>
+                      <w:rPr>
+                        <w:rFonts w:ascii="Cambria Math" w:hAnsi="Cambria Math"/>
+                        <w:i/>
+                      </w:rPr>
+                    </m:ctrlPr>
+                  </m:dPr>
+                  <m:e>
+                    <m:sSub>
+                      <m:sSubPr>
+                        <m:ctrlPr>
+                          <w:rPr>
+                            <w:rFonts w:ascii="Cambria Math" w:hAnsi="Cambria Math"/>
+                            <w:i/>
+                          </w:rPr>
+                        </m:ctrlPr>
+                      </m:sSubPr>
+                      <m:e>
+                        <m:r>
+                          <w:rPr>
+                            <w:rFonts w:ascii="Cambria Math" w:hAnsi="Cambria Math"/>
+                          </w:rPr>
+                          <m:t>w</m:t>
+                        </m:r>
+                      </m:e>
+                      <m:sub>
+                        <m:r>
+                          <w:rPr>
+                            <w:rFonts w:ascii="Cambria Math" w:hAnsi="Cambria Math"/>
+                          </w:rPr>
+                          <m:t>jk</m:t>
+                        </m:r>
+                      </m:sub>
+                    </m:sSub>
+                    <m:r>
+                      <w:rPr>
+                        <w:rFonts w:ascii="Cambria Math" w:hAnsi="Cambria Math"/>
+                      </w:rPr>
+                      <m:t>,</m:t>
+                    </m:r>
+                    <m:sSub>
+                      <m:sSubPr>
+                        <m:ctrlPr>
+                          <w:rPr>
+                            <w:rFonts w:ascii="Cambria Math" w:hAnsi="Cambria Math"/>
+                            <w:i/>
+                          </w:rPr>
+                        </m:ctrlPr>
+                      </m:sSubPr>
+                      <m:e>
+                        <m:r>
+                          <w:rPr>
+                            <w:rFonts w:ascii="Cambria Math" w:hAnsi="Cambria Math"/>
+                          </w:rPr>
+                          <m:t>θ</m:t>
+                        </m:r>
+                      </m:e>
+                      <m:sub>
+                        <m:r>
+                          <w:rPr>
+                            <w:rFonts w:ascii="Cambria Math" w:hAnsi="Cambria Math"/>
+                          </w:rPr>
+                          <m:t>k</m:t>
+                        </m:r>
+                      </m:sub>
+                    </m:sSub>
+                  </m:e>
+                </m:d>
+                <m:r>
+                  <w:rPr>
+                    <w:rFonts w:ascii="Cambria Math" w:hAnsi="Cambria Math"/>
+                  </w:rPr>
+                  <m:t>=</m:t>
+                </m:r>
+                <m:sSup>
+                  <m:sSupPr>
+                    <m:ctrlPr>
+                      <w:rPr>
+                        <w:rFonts w:ascii="Cambria Math" w:hAnsi="Cambria Math"/>
+                        <w:i/>
+                      </w:rPr>
+                    </m:ctrlPr>
+                  </m:sSupPr>
+                  <m:e>
+                    <m:d>
+                      <m:dPr>
+                        <m:ctrlPr>
+                          <w:rPr>
+                            <w:rFonts w:ascii="Cambria Math" w:hAnsi="Cambria Math"/>
+                            <w:i/>
+                          </w:rPr>
+                        </m:ctrlPr>
+                      </m:dPr>
+                      <m:e>
+                        <m:sSub>
+                          <m:sSubPr>
+                            <m:ctrlPr>
+                              <w:rPr>
+                                <w:rFonts w:ascii="Cambria Math" w:hAnsi="Cambria Math"/>
+                                <w:i/>
+                              </w:rPr>
+                            </m:ctrlPr>
+                          </m:sSubPr>
+                          <m:e>
+                            <m:r>
+                              <w:rPr>
+                                <w:rFonts w:ascii="Cambria Math" w:hAnsi="Cambria Math"/>
+                              </w:rPr>
+                              <m:t>v</m:t>
+                            </m:r>
+                          </m:e>
+                          <m:sub>
+                            <m:r>
+                              <w:rPr>
+                                <w:rFonts w:ascii="Cambria Math" w:hAnsi="Cambria Math"/>
+                              </w:rPr>
+                              <m:t>k</m:t>
+                            </m:r>
+                          </m:sub>
+                        </m:sSub>
+                        <m:r>
+                          <w:rPr>
+                            <w:rFonts w:ascii="Cambria Math" w:hAnsi="Cambria Math"/>
+                          </w:rPr>
+                          <m:t>-</m:t>
+                        </m:r>
+                        <m:sSub>
+                          <m:sSubPr>
+                            <m:ctrlPr>
+                              <w:rPr>
+                                <w:rFonts w:ascii="Cambria Math" w:hAnsi="Cambria Math"/>
+                                <w:i/>
+                              </w:rPr>
+                            </m:ctrlPr>
+                          </m:sSubPr>
+                          <m:e>
+                            <m:r>
+                              <w:rPr>
+                                <w:rFonts w:ascii="Cambria Math" w:hAnsi="Cambria Math"/>
+                              </w:rPr>
+                              <m:t>y</m:t>
+                            </m:r>
+                          </m:e>
+                          <m:sub>
+                            <m:r>
+                              <w:rPr>
+                                <w:rFonts w:ascii="Cambria Math" w:hAnsi="Cambria Math"/>
+                              </w:rPr>
+                              <m:t>k</m:t>
+                            </m:r>
+                          </m:sub>
+                        </m:sSub>
+                      </m:e>
+                    </m:d>
+                  </m:e>
+                  <m:sup>
+                    <m:r>
+                      <w:rPr>
+                        <w:rFonts w:ascii="Cambria Math" w:hAnsi="Cambria Math"/>
+                      </w:rPr>
+                      <m:t>2</m:t>
+                    </m:r>
+                  </m:sup>
+                </m:sSup>
+                <m:r>
+                  <w:rPr>
+                    <w:rFonts w:ascii="Cambria Math" w:hAnsi="Cambria Math"/>
+                  </w:rPr>
+                  <m:t>=</m:t>
+                </m:r>
+                <m:sSup>
+                  <m:sSupPr>
+                    <m:ctrlPr>
+                      <w:rPr>
+                        <w:rFonts w:ascii="Cambria Math" w:hAnsi="Cambria Math"/>
+                        <w:i/>
+                      </w:rPr>
+                    </m:ctrlPr>
+                  </m:sSupPr>
+                  <m:e>
+                    <m:d>
+                      <m:dPr>
+                        <m:ctrlPr>
+                          <w:rPr>
+                            <w:rFonts w:ascii="Cambria Math" w:hAnsi="Cambria Math"/>
+                            <w:i/>
+                          </w:rPr>
+                        </m:ctrlPr>
+                      </m:dPr>
+                      <m:e>
+                        <m:sSub>
+                          <m:sSubPr>
+                            <m:ctrlPr>
+                              <w:rPr>
+                                <w:rFonts w:ascii="Cambria Math" w:hAnsi="Cambria Math"/>
+                                <w:i/>
+                              </w:rPr>
+                            </m:ctrlPr>
+                          </m:sSubPr>
+                          <m:e>
+                            <m:r>
+                              <w:rPr>
+                                <w:rFonts w:ascii="Cambria Math" w:hAnsi="Cambria Math"/>
+                              </w:rPr>
+                              <m:t>v</m:t>
+                            </m:r>
+                          </m:e>
+                          <m:sub>
+                            <m:r>
+                              <w:rPr>
+                                <w:rFonts w:ascii="Cambria Math" w:hAnsi="Cambria Math"/>
+                              </w:rPr>
+                              <m:t>k</m:t>
+                            </m:r>
+                          </m:sub>
+                        </m:sSub>
+                        <m:r>
+                          <w:rPr>
+                            <w:rFonts w:ascii="Cambria Math" w:hAnsi="Cambria Math"/>
+                          </w:rPr>
+                          <m:t>-</m:t>
+                        </m:r>
+                        <m:r>
+                          <w:rPr>
+                            <w:rFonts w:ascii="Cambria Math" w:hAnsi="Cambria Math"/>
+                            <w:szCs w:val="26"/>
+                          </w:rPr>
+                          <m:t>f</m:t>
+                        </m:r>
+                        <m:d>
+                          <m:dPr>
+                            <m:ctrlPr>
+                              <w:rPr>
+                                <w:rFonts w:ascii="Cambria Math" w:hAnsi="Cambria Math"/>
+                                <w:i/>
+                                <w:szCs w:val="26"/>
+                              </w:rPr>
+                            </m:ctrlPr>
+                          </m:dPr>
+                          <m:e>
+                            <m:sSub>
+                              <m:sSubPr>
+                                <m:ctrlPr>
+                                  <w:rPr>
+                                    <w:rFonts w:ascii="Cambria Math" w:hAnsi="Cambria Math"/>
+                                    <w:i/>
+                                    <w:szCs w:val="26"/>
+                                  </w:rPr>
+                                </m:ctrlPr>
+                              </m:sSubPr>
+                              <m:e>
+                                <m:r>
+                                  <w:rPr>
+                                    <w:rFonts w:ascii="Cambria Math" w:hAnsi="Cambria Math"/>
+                                    <w:szCs w:val="26"/>
+                                  </w:rPr>
+                                  <m:t>x</m:t>
+                                </m:r>
+                              </m:e>
+                              <m:sub>
+                                <m:r>
+                                  <w:rPr>
+                                    <w:rFonts w:ascii="Cambria Math" w:hAnsi="Cambria Math"/>
+                                    <w:szCs w:val="26"/>
+                                  </w:rPr>
+                                  <m:t>k</m:t>
+                                </m:r>
+                              </m:sub>
+                            </m:sSub>
+                            <m:r>
+                              <w:rPr>
+                                <w:rFonts w:ascii="Cambria Math" w:hAnsi="Cambria Math"/>
+                                <w:szCs w:val="26"/>
+                              </w:rPr>
+                              <m:t>=</m:t>
+                            </m:r>
+                            <m:nary>
+                              <m:naryPr>
+                                <m:chr m:val="∑"/>
+                                <m:limLoc m:val="undOvr"/>
+                                <m:supHide m:val="1"/>
+                                <m:ctrlPr>
+                                  <w:rPr>
+                                    <w:rFonts w:ascii="Cambria Math" w:hAnsi="Cambria Math"/>
+                                    <w:i/>
+                                    <w:szCs w:val="26"/>
+                                  </w:rPr>
+                                </m:ctrlPr>
+                              </m:naryPr>
+                              <m:sub>
+                                <m:r>
+                                  <w:rPr>
+                                    <w:rFonts w:ascii="Cambria Math" w:hAnsi="Cambria Math"/>
+                                    <w:szCs w:val="26"/>
+                                  </w:rPr>
+                                  <m:t>j</m:t>
+                                </m:r>
+                              </m:sub>
+                              <m:sup/>
+                              <m:e>
+                                <m:sSub>
+                                  <m:sSubPr>
+                                    <m:ctrlPr>
+                                      <w:rPr>
+                                        <w:rFonts w:ascii="Cambria Math" w:hAnsi="Cambria Math"/>
+                                        <w:i/>
+                                        <w:szCs w:val="26"/>
+                                      </w:rPr>
+                                    </m:ctrlPr>
+                                  </m:sSubPr>
+                                  <m:e>
+                                    <m:r>
+                                      <w:rPr>
+                                        <w:rFonts w:ascii="Cambria Math" w:hAnsi="Cambria Math"/>
+                                        <w:szCs w:val="26"/>
+                                      </w:rPr>
+                                      <m:t>w</m:t>
+                                    </m:r>
+                                  </m:e>
+                                  <m:sub>
+                                    <m:r>
+                                      <w:rPr>
+                                        <w:rFonts w:ascii="Cambria Math" w:hAnsi="Cambria Math"/>
+                                        <w:szCs w:val="26"/>
+                                      </w:rPr>
+                                      <m:t>jk</m:t>
+                                    </m:r>
+                                  </m:sub>
+                                </m:sSub>
+                                <m:sSub>
+                                  <m:sSubPr>
+                                    <m:ctrlPr>
+                                      <w:rPr>
+                                        <w:rFonts w:ascii="Cambria Math" w:hAnsi="Cambria Math"/>
+                                        <w:i/>
+                                        <w:szCs w:val="26"/>
+                                      </w:rPr>
+                                    </m:ctrlPr>
+                                  </m:sSubPr>
+                                  <m:e>
+                                    <m:r>
+                                      <w:rPr>
+                                        <w:rFonts w:ascii="Cambria Math" w:hAnsi="Cambria Math"/>
+                                        <w:szCs w:val="26"/>
+                                      </w:rPr>
+                                      <m:t>y</m:t>
+                                    </m:r>
+                                  </m:e>
+                                  <m:sub>
+                                    <m:r>
+                                      <w:rPr>
+                                        <w:rFonts w:ascii="Cambria Math" w:hAnsi="Cambria Math"/>
+                                        <w:szCs w:val="26"/>
+                                      </w:rPr>
+                                      <m:t>j</m:t>
+                                    </m:r>
+                                  </m:sub>
+                                </m:sSub>
+                              </m:e>
+                            </m:nary>
+                            <m:r>
+                              <w:rPr>
+                                <w:rFonts w:ascii="Cambria Math" w:hAnsi="Cambria Math"/>
+                                <w:szCs w:val="26"/>
+                              </w:rPr>
+                              <m:t>+</m:t>
+                            </m:r>
+                            <m:sSub>
+                              <m:sSubPr>
+                                <m:ctrlPr>
+                                  <w:rPr>
+                                    <w:rFonts w:ascii="Cambria Math" w:hAnsi="Cambria Math"/>
+                                    <w:i/>
+                                    <w:szCs w:val="26"/>
+                                  </w:rPr>
+                                </m:ctrlPr>
+                              </m:sSubPr>
+                              <m:e>
+                                <m:r>
+                                  <w:rPr>
+                                    <w:rFonts w:ascii="Cambria Math" w:hAnsi="Cambria Math"/>
+                                    <w:szCs w:val="26"/>
+                                  </w:rPr>
+                                  <m:t>θ</m:t>
+                                </m:r>
+                              </m:e>
+                              <m:sub>
+                                <m:r>
+                                  <w:rPr>
+                                    <w:rFonts w:ascii="Cambria Math" w:hAnsi="Cambria Math"/>
+                                    <w:szCs w:val="26"/>
+                                  </w:rPr>
+                                  <m:t>k</m:t>
+                                </m:r>
+                              </m:sub>
+                            </m:sSub>
+                          </m:e>
+                        </m:d>
+                      </m:e>
+                    </m:d>
+                  </m:e>
+                  <m:sup>
+                    <m:r>
+                      <w:rPr>
+                        <w:rFonts w:ascii="Cambria Math" w:hAnsi="Cambria Math"/>
+                      </w:rPr>
+                      <m:t>2</m:t>
+                    </m:r>
+                  </m:sup>
+                </m:sSup>
+              </m:oMath>
+            </m:oMathPara>
+          </w:p>
+        </w:tc>
+        <w:tc>
+          <w:tcPr>
+            <w:tcW w:w="155" w:type="pct"/>
+            <w:vAlign w:val="center"/>
+          </w:tcPr>
+          <w:p>
+            <w:pPr>
+              <w:jc w:val="right"/>
+            </w:pPr>
+            <w:r>
+              <w:t>()</w:t>
+            </w:r>
+          </w:p>
+        </w:tc>
+      </w:tr>
+    </w:tbl>
+    <w:p>
+      <w:r>
+        <w:t xml:space="preserve">Where </w:t>
+      </w:r>
+      <w:proofErr w:type="spellStart"/>
+      <w:r>
+        <w:rPr>
+          <w:i/>
+          <w:iCs/>
+        </w:rPr>
+        <w:t>v</w:t>
+      </w:r>
+      <w:r>
+        <w:rPr>
+          <w:i/>
+          <w:iCs/>
+          <w:vertAlign w:val="subscript"/>
+        </w:rPr>
+        <w:t>k</w:t>
+      </w:r>
+      <w:proofErr w:type="spellEnd"/>
+      <w:r>
+        <w:t xml:space="preserve"> is the desired output of unit </w:t>
+      </w:r>
+      <w:r>
+        <w:rPr>
+          <w:i/>
+          <w:iCs/>
+        </w:rPr>
+        <w:t>k</w:t>
+      </w:r>
+      <w:r>
+        <w:t xml:space="preserve"> from sample. </w:t>
+      </w:r>
+      <w:r>
+        <w:t xml:space="preserve">Recall that </w:t>
+      </w:r>
+      <w:r>
+        <w:t xml:space="preserve">the weight deviation </w:t>
+      </w:r>
+      <w:proofErr w:type="spellStart"/>
+      <w:r>
+        <w:rPr>
+          <w:rFonts w:cs="Times New Roman"/>
+        </w:rPr>
+        <w:t>Δ</w:t>
+      </w:r>
+      <w:r>
+        <w:rPr>
+          <w:i/>
+          <w:iCs/>
+        </w:rPr>
+        <w:t>w</w:t>
+      </w:r>
+      <w:r>
+        <w:rPr>
+          <w:i/>
+          <w:iCs/>
+          <w:vertAlign w:val="subscript"/>
+        </w:rPr>
+        <w:t>jk</w:t>
+      </w:r>
+      <w:proofErr w:type="spellEnd"/>
+      <w:r>
+        <w:t xml:space="preserve"> </w:t>
+      </w:r>
+      <w:r>
+        <w:t>and bias deviation</w:t>
+      </w:r>
+      <w:r>
+        <w:t xml:space="preserve"> </w:t>
+      </w:r>
+      <w:proofErr w:type="spellStart"/>
+      <w:r>
+        <w:rPr>
+          <w:rFonts w:cs="Times New Roman"/>
+        </w:rPr>
+        <w:t>Δ</w:t>
+      </w:r>
+      <w:r>
+        <w:rPr>
+          <w:rFonts w:cs="Times New Roman"/>
+          <w:i/>
+          <w:iCs/>
+        </w:rPr>
+        <w:t>θ</w:t>
+      </w:r>
+      <w:r>
+        <w:rPr>
+          <w:i/>
+          <w:iCs/>
+          <w:vertAlign w:val="subscript"/>
+        </w:rPr>
+        <w:t>k</w:t>
+      </w:r>
+      <w:proofErr w:type="spellEnd"/>
+      <w:r>
+        <w:t xml:space="preserve"> </w:t>
+      </w:r>
+      <w:r>
+        <w:t xml:space="preserve">are determined based on gradient of the error function </w:t>
+      </w:r>
+      <w:proofErr w:type="gramStart"/>
+      <w:r>
+        <w:rPr>
+          <w:rFonts w:cs="Times New Roman"/>
+          <w:i/>
+          <w:iCs/>
+        </w:rPr>
+        <w:t>ε</w:t>
+      </w:r>
+      <w:r>
+        <w:t>(</w:t>
+      </w:r>
+      <w:proofErr w:type="spellStart"/>
+      <w:proofErr w:type="gramEnd"/>
+      <w:r>
+        <w:rPr>
+          <w:i/>
+          <w:iCs/>
+        </w:rPr>
+        <w:t>w</w:t>
+      </w:r>
+      <w:r>
+        <w:rPr>
+          <w:i/>
+          <w:iCs/>
+          <w:vertAlign w:val="subscript"/>
+        </w:rPr>
+        <w:t>jk</w:t>
+      </w:r>
+      <w:proofErr w:type="spellEnd"/>
+      <w:r>
+        <w:t xml:space="preserve">, </w:t>
+      </w:r>
+      <w:proofErr w:type="spellStart"/>
+      <w:r>
+        <w:rPr>
+          <w:rFonts w:cs="Times New Roman"/>
+          <w:i/>
+          <w:iCs/>
+        </w:rPr>
+        <w:t>θ</w:t>
+      </w:r>
+      <w:r>
+        <w:rPr>
+          <w:rFonts w:cs="Times New Roman"/>
+          <w:i/>
+          <w:iCs/>
+          <w:vertAlign w:val="subscript"/>
+        </w:rPr>
+        <w:t>k</w:t>
+      </w:r>
+      <w:proofErr w:type="spellEnd"/>
+      <w:r>
+        <w:t>)</w:t>
+      </w:r>
+      <w:r>
+        <w:t>.</w:t>
+      </w:r>
+    </w:p>
     <w:p/>
     <w:p>
       <w:pPr>
@@ -11135,7 +18540,7 @@
                 <w:noProof/>
                 <w:webHidden/>
               </w:rPr>
-              <w:t>6</w:t>
+              <w:t>7</w:t>
             </w:r>
             <w:r>
               <w:rPr>
@@ -11175,7 +18580,7 @@
 </file>
 
 <file path=word/endnotes.xml><?xml version="1.0" encoding="utf-8"?>
-<w:endnotes xmlns:wpc="http://schemas.microsoft.com/office/word/2010/wordprocessingCanvas" xmlns:cx="http://schemas.microsoft.com/office/drawing/2014/chartex" xmlns:cx1="http://schemas.microsoft.com/office/drawing/2015/9/8/chartex" xmlns:cx2="http://schemas.microsoft.com/office/drawing/2015/10/21/chartex" xmlns:cx3="http://schemas.microsoft.com/office/drawing/2016/5/9/chartex" xmlns:cx4="http://schemas.microsoft.com/office/drawing/2016/5/10/chartex" xmlns:cx5="http://schemas.microsoft.com/office/drawing/2016/5/11/chartex" xmlns:cx6="http://schemas.microsoft.com/office/drawing/2016/5/12/chartex" xmlns:cx7="http://schemas.microsoft.com/office/drawing/2016/5/13/chartex" xmlns:cx8="http://schemas.microsoft.com/office/drawing/2016/5/14/chartex" xmlns:mc="http://schemas.openxmlformats.org/markup-compatibility/2006" xmlns:aink="http://schemas.microsoft.com/office/drawing/2016/ink" xmlns:am3d="http://schemas.microsoft.com/office/drawing/2017/model3d" xmlns:o="urn:schemas-microsoft-com:office:office" xmlns:oel="http://schemas.microsoft.com/office/2019/extlst" xmlns:r="http://schemas.openxmlformats.org/officeDocument/2006/relationships" xmlns:m="http://schemas.openxmlformats.org/officeDocument/2006/math" xmlns:v="urn:schemas-microsoft-com:vml" xmlns:wp14="http://schemas.microsoft.com/office/word/2010/wordprocessingDrawing" xmlns:wp="http://schemas.openxmlformats.org/drawingml/2006/wordprocessingDrawing" xmlns:w10="urn:schemas-microsoft-com:office:word" xmlns:w="http://schemas.openxmlformats.org/wordprocessingml/2006/main" xmlns:w14="http://schemas.microsoft.com/office/word/2010/wordml" xmlns:w15="http://schemas.microsoft.com/office/word/2012/wordml" xmlns:w16cex="http://schemas.microsoft.com/office/word/2018/wordml/cex" xmlns:w16cid="http://schemas.microsoft.com/office/word/2016/wordml/cid" xmlns:w16="http://schemas.microsoft.com/office/word/2018/wordml" xmlns:w16sdtdh="http://schemas.microsoft.com/office/word/2020/wordml/sdtdatahash" xmlns:w16se="http://schemas.microsoft.com/office/word/2015/wordml/symex" xmlns:wpg="http://schemas.microsoft.com/office/word/2010/wordprocessingGroup" xmlns:wpi="http://schemas.microsoft.com/office/word/2010/wordprocessingInk" xmlns:wne="http://schemas.microsoft.com/office/word/2006/wordml" xmlns:wps="http://schemas.microsoft.com/office/word/2010/wordprocessingShape" mc:Ignorable="w14 w15 w16se w16cid w16 w16cex w16sdtdh wp14">
+<w:endnotes xmlns:wpc="http://schemas.microsoft.com/office/word/2010/wordprocessingCanvas" xmlns:cx="http://schemas.microsoft.com/office/drawing/2014/chartex" xmlns:cx1="http://schemas.microsoft.com/office/drawing/2015/9/8/chartex" xmlns:cx2="http://schemas.microsoft.com/office/drawing/2015/10/21/chartex" xmlns:cx3="http://schemas.microsoft.com/office/drawing/2016/5/9/chartex" xmlns:cx4="http://schemas.microsoft.com/office/drawing/2016/5/10/chartex" xmlns:cx5="http://schemas.microsoft.com/office/drawing/2016/5/11/chartex" xmlns:cx6="http://schemas.microsoft.com/office/drawing/2016/5/12/chartex" xmlns:cx7="http://schemas.microsoft.com/office/drawing/2016/5/13/chartex" xmlns:cx8="http://schemas.microsoft.com/office/drawing/2016/5/14/chartex" xmlns:mc="http://schemas.openxmlformats.org/markup-compatibility/2006" xmlns:aink="http://schemas.microsoft.com/office/drawing/2016/ink" xmlns:am3d="http://schemas.microsoft.com/office/drawing/2017/model3d" xmlns:o="urn:schemas-microsoft-com:office:office" xmlns:oel="http://schemas.microsoft.com/office/2019/extlst" xmlns:r="http://schemas.openxmlformats.org/officeDocument/2006/relationships" xmlns:m="http://schemas.openxmlformats.org/officeDocument/2006/math" xmlns:v="urn:schemas-microsoft-com:vml" xmlns:wp14="http://schemas.microsoft.com/office/word/2010/wordprocessingDrawing" xmlns:wp="http://schemas.openxmlformats.org/drawingml/2006/wordprocessingDrawing" xmlns:w10="urn:schemas-microsoft-com:office:word" xmlns:w="http://schemas.openxmlformats.org/wordprocessingml/2006/main" xmlns:w14="http://schemas.microsoft.com/office/word/2010/wordml" xmlns:w15="http://schemas.microsoft.com/office/word/2012/wordml" xmlns:w16cex="http://schemas.microsoft.com/office/word/2018/wordml/cex" xmlns:w16cid="http://schemas.microsoft.com/office/word/2016/wordml/cid" xmlns:w16="http://schemas.microsoft.com/office/word/2018/wordml" xmlns:w16du="http://schemas.microsoft.com/office/word/2023/wordml/word16du" xmlns:w16sdtdh="http://schemas.microsoft.com/office/word/2020/wordml/sdtdatahash" xmlns:w16se="http://schemas.microsoft.com/office/word/2015/wordml/symex" xmlns:wpg="http://schemas.microsoft.com/office/word/2010/wordprocessingGroup" xmlns:wpi="http://schemas.microsoft.com/office/word/2010/wordprocessingInk" xmlns:wne="http://schemas.microsoft.com/office/word/2006/wordml" xmlns:wps="http://schemas.microsoft.com/office/word/2010/wordprocessingShape" mc:Ignorable="w14 w15 w16se w16cid w16 w16cex w16sdtdh wp14">
   <w:endnote w:type="separator" w:id="-1">
     <w:p>
       <w:r>
@@ -11194,7 +18599,7 @@
 </file>
 
 <file path=word/footer1.xml><?xml version="1.0" encoding="utf-8"?>
-<w:ftr xmlns:wpc="http://schemas.microsoft.com/office/word/2010/wordprocessingCanvas" xmlns:cx="http://schemas.microsoft.com/office/drawing/2014/chartex" xmlns:cx1="http://schemas.microsoft.com/office/drawing/2015/9/8/chartex" xmlns:cx2="http://schemas.microsoft.com/office/drawing/2015/10/21/chartex" xmlns:cx3="http://schemas.microsoft.com/office/drawing/2016/5/9/chartex" xmlns:cx4="http://schemas.microsoft.com/office/drawing/2016/5/10/chartex" xmlns:cx5="http://schemas.microsoft.com/office/drawing/2016/5/11/chartex" xmlns:cx6="http://schemas.microsoft.com/office/drawing/2016/5/12/chartex" xmlns:cx7="http://schemas.microsoft.com/office/drawing/2016/5/13/chartex" xmlns:cx8="http://schemas.microsoft.com/office/drawing/2016/5/14/chartex" xmlns:mc="http://schemas.openxmlformats.org/markup-compatibility/2006" xmlns:aink="http://schemas.microsoft.com/office/drawing/2016/ink" xmlns:am3d="http://schemas.microsoft.com/office/drawing/2017/model3d" xmlns:o="urn:schemas-microsoft-com:office:office" xmlns:oel="http://schemas.microsoft.com/office/2019/extlst" xmlns:r="http://schemas.openxmlformats.org/officeDocument/2006/relationships" xmlns:m="http://schemas.openxmlformats.org/officeDocument/2006/math" xmlns:v="urn:schemas-microsoft-com:vml" xmlns:wp14="http://schemas.microsoft.com/office/word/2010/wordprocessingDrawing" xmlns:wp="http://schemas.openxmlformats.org/drawingml/2006/wordprocessingDrawing" xmlns:w10="urn:schemas-microsoft-com:office:word" xmlns:w="http://schemas.openxmlformats.org/wordprocessingml/2006/main" xmlns:w14="http://schemas.microsoft.com/office/word/2010/wordml" xmlns:w15="http://schemas.microsoft.com/office/word/2012/wordml" xmlns:w16cex="http://schemas.microsoft.com/office/word/2018/wordml/cex" xmlns:w16cid="http://schemas.microsoft.com/office/word/2016/wordml/cid" xmlns:w16="http://schemas.microsoft.com/office/word/2018/wordml" xmlns:w16sdtdh="http://schemas.microsoft.com/office/word/2020/wordml/sdtdatahash" xmlns:w16se="http://schemas.microsoft.com/office/word/2015/wordml/symex" xmlns:wpg="http://schemas.microsoft.com/office/word/2010/wordprocessingGroup" xmlns:wpi="http://schemas.microsoft.com/office/word/2010/wordprocessingInk" xmlns:wne="http://schemas.microsoft.com/office/word/2006/wordml" xmlns:wps="http://schemas.microsoft.com/office/word/2010/wordprocessingShape" mc:Ignorable="w14 w15 w16se w16cid w16 w16cex w16sdtdh wp14">
+<w:ftr xmlns:wpc="http://schemas.microsoft.com/office/word/2010/wordprocessingCanvas" xmlns:cx="http://schemas.microsoft.com/office/drawing/2014/chartex" xmlns:cx1="http://schemas.microsoft.com/office/drawing/2015/9/8/chartex" xmlns:cx2="http://schemas.microsoft.com/office/drawing/2015/10/21/chartex" xmlns:cx3="http://schemas.microsoft.com/office/drawing/2016/5/9/chartex" xmlns:cx4="http://schemas.microsoft.com/office/drawing/2016/5/10/chartex" xmlns:cx5="http://schemas.microsoft.com/office/drawing/2016/5/11/chartex" xmlns:cx6="http://schemas.microsoft.com/office/drawing/2016/5/12/chartex" xmlns:cx7="http://schemas.microsoft.com/office/drawing/2016/5/13/chartex" xmlns:cx8="http://schemas.microsoft.com/office/drawing/2016/5/14/chartex" xmlns:mc="http://schemas.openxmlformats.org/markup-compatibility/2006" xmlns:aink="http://schemas.microsoft.com/office/drawing/2016/ink" xmlns:am3d="http://schemas.microsoft.com/office/drawing/2017/model3d" xmlns:o="urn:schemas-microsoft-com:office:office" xmlns:oel="http://schemas.microsoft.com/office/2019/extlst" xmlns:r="http://schemas.openxmlformats.org/officeDocument/2006/relationships" xmlns:m="http://schemas.openxmlformats.org/officeDocument/2006/math" xmlns:v="urn:schemas-microsoft-com:vml" xmlns:wp14="http://schemas.microsoft.com/office/word/2010/wordprocessingDrawing" xmlns:wp="http://schemas.openxmlformats.org/drawingml/2006/wordprocessingDrawing" xmlns:w10="urn:schemas-microsoft-com:office:word" xmlns:w="http://schemas.openxmlformats.org/wordprocessingml/2006/main" xmlns:w14="http://schemas.microsoft.com/office/word/2010/wordml" xmlns:w15="http://schemas.microsoft.com/office/word/2012/wordml" xmlns:w16cex="http://schemas.microsoft.com/office/word/2018/wordml/cex" xmlns:w16cid="http://schemas.microsoft.com/office/word/2016/wordml/cid" xmlns:w16="http://schemas.microsoft.com/office/word/2018/wordml" xmlns:w16du="http://schemas.microsoft.com/office/word/2023/wordml/word16du" xmlns:w16sdtdh="http://schemas.microsoft.com/office/word/2020/wordml/sdtdatahash" xmlns:w16se="http://schemas.microsoft.com/office/word/2015/wordml/symex" xmlns:wpg="http://schemas.microsoft.com/office/word/2010/wordprocessingGroup" xmlns:wpi="http://schemas.microsoft.com/office/word/2010/wordprocessingInk" xmlns:wne="http://schemas.microsoft.com/office/word/2006/wordml" xmlns:wps="http://schemas.microsoft.com/office/word/2010/wordprocessingShape" mc:Ignorable="w14 w15 w16se w16cid w16 w16cex w16sdtdh wp14">
   <w:sdt>
     <w:sdtPr>
       <w:id w:val="1136531078"/>
@@ -11247,7 +18652,7 @@
 </file>
 
 <file path=word/footnotes.xml><?xml version="1.0" encoding="utf-8"?>
-<w:footnotes xmlns:wpc="http://schemas.microsoft.com/office/word/2010/wordprocessingCanvas" xmlns:cx="http://schemas.microsoft.com/office/drawing/2014/chartex" xmlns:cx1="http://schemas.microsoft.com/office/drawing/2015/9/8/chartex" xmlns:cx2="http://schemas.microsoft.com/office/drawing/2015/10/21/chartex" xmlns:cx3="http://schemas.microsoft.com/office/drawing/2016/5/9/chartex" xmlns:cx4="http://schemas.microsoft.com/office/drawing/2016/5/10/chartex" xmlns:cx5="http://schemas.microsoft.com/office/drawing/2016/5/11/chartex" xmlns:cx6="http://schemas.microsoft.com/office/drawing/2016/5/12/chartex" xmlns:cx7="http://schemas.microsoft.com/office/drawing/2016/5/13/chartex" xmlns:cx8="http://schemas.microsoft.com/office/drawing/2016/5/14/chartex" xmlns:mc="http://schemas.openxmlformats.org/markup-compatibility/2006" xmlns:aink="http://schemas.microsoft.com/office/drawing/2016/ink" xmlns:am3d="http://schemas.microsoft.com/office/drawing/2017/model3d" xmlns:o="urn:schemas-microsoft-com:office:office" xmlns:oel="http://schemas.microsoft.com/office/2019/extlst" xmlns:r="http://schemas.openxmlformats.org/officeDocument/2006/relationships" xmlns:m="http://schemas.openxmlformats.org/officeDocument/2006/math" xmlns:v="urn:schemas-microsoft-com:vml" xmlns:wp14="http://schemas.microsoft.com/office/word/2010/wordprocessingDrawing" xmlns:wp="http://schemas.openxmlformats.org/drawingml/2006/wordprocessingDrawing" xmlns:w10="urn:schemas-microsoft-com:office:word" xmlns:w="http://schemas.openxmlformats.org/wordprocessingml/2006/main" xmlns:w14="http://schemas.microsoft.com/office/word/2010/wordml" xmlns:w15="http://schemas.microsoft.com/office/word/2012/wordml" xmlns:w16cex="http://schemas.microsoft.com/office/word/2018/wordml/cex" xmlns:w16cid="http://schemas.microsoft.com/office/word/2016/wordml/cid" xmlns:w16="http://schemas.microsoft.com/office/word/2018/wordml" xmlns:w16sdtdh="http://schemas.microsoft.com/office/word/2020/wordml/sdtdatahash" xmlns:w16se="http://schemas.microsoft.com/office/word/2015/wordml/symex" xmlns:wpg="http://schemas.microsoft.com/office/word/2010/wordprocessingGroup" xmlns:wpi="http://schemas.microsoft.com/office/word/2010/wordprocessingInk" xmlns:wne="http://schemas.microsoft.com/office/word/2006/wordml" xmlns:wps="http://schemas.microsoft.com/office/word/2010/wordprocessingShape" mc:Ignorable="w14 w15 w16se w16cid w16 w16cex w16sdtdh wp14">
+<w:footnotes xmlns:wpc="http://schemas.microsoft.com/office/word/2010/wordprocessingCanvas" xmlns:cx="http://schemas.microsoft.com/office/drawing/2014/chartex" xmlns:cx1="http://schemas.microsoft.com/office/drawing/2015/9/8/chartex" xmlns:cx2="http://schemas.microsoft.com/office/drawing/2015/10/21/chartex" xmlns:cx3="http://schemas.microsoft.com/office/drawing/2016/5/9/chartex" xmlns:cx4="http://schemas.microsoft.com/office/drawing/2016/5/10/chartex" xmlns:cx5="http://schemas.microsoft.com/office/drawing/2016/5/11/chartex" xmlns:cx6="http://schemas.microsoft.com/office/drawing/2016/5/12/chartex" xmlns:cx7="http://schemas.microsoft.com/office/drawing/2016/5/13/chartex" xmlns:cx8="http://schemas.microsoft.com/office/drawing/2016/5/14/chartex" xmlns:mc="http://schemas.openxmlformats.org/markup-compatibility/2006" xmlns:aink="http://schemas.microsoft.com/office/drawing/2016/ink" xmlns:am3d="http://schemas.microsoft.com/office/drawing/2017/model3d" xmlns:o="urn:schemas-microsoft-com:office:office" xmlns:oel="http://schemas.microsoft.com/office/2019/extlst" xmlns:r="http://schemas.openxmlformats.org/officeDocument/2006/relationships" xmlns:m="http://schemas.openxmlformats.org/officeDocument/2006/math" xmlns:v="urn:schemas-microsoft-com:vml" xmlns:wp14="http://schemas.microsoft.com/office/word/2010/wordprocessingDrawing" xmlns:wp="http://schemas.openxmlformats.org/drawingml/2006/wordprocessingDrawing" xmlns:w10="urn:schemas-microsoft-com:office:word" xmlns:w="http://schemas.openxmlformats.org/wordprocessingml/2006/main" xmlns:w14="http://schemas.microsoft.com/office/word/2010/wordml" xmlns:w15="http://schemas.microsoft.com/office/word/2012/wordml" xmlns:w16cex="http://schemas.microsoft.com/office/word/2018/wordml/cex" xmlns:w16cid="http://schemas.microsoft.com/office/word/2016/wordml/cid" xmlns:w16="http://schemas.microsoft.com/office/word/2018/wordml" xmlns:w16du="http://schemas.microsoft.com/office/word/2023/wordml/word16du" xmlns:w16sdtdh="http://schemas.microsoft.com/office/word/2020/wordml/sdtdatahash" xmlns:w16se="http://schemas.microsoft.com/office/word/2015/wordml/symex" xmlns:wpg="http://schemas.microsoft.com/office/word/2010/wordprocessingGroup" xmlns:wpi="http://schemas.microsoft.com/office/word/2010/wordprocessingInk" xmlns:wne="http://schemas.microsoft.com/office/word/2006/wordml" xmlns:wps="http://schemas.microsoft.com/office/word/2010/wordprocessingShape" mc:Ignorable="w14 w15 w16se w16cid w16 w16cex w16sdtdh wp14">
   <w:footnote w:type="separator" w:id="-1">
     <w:p>
       <w:r>
@@ -11266,7 +18671,7 @@
 </file>
 
 <file path=word/header1.xml><?xml version="1.0" encoding="utf-8"?>
-<w:hdr xmlns:wpc="http://schemas.microsoft.com/office/word/2010/wordprocessingCanvas" xmlns:cx="http://schemas.microsoft.com/office/drawing/2014/chartex" xmlns:cx1="http://schemas.microsoft.com/office/drawing/2015/9/8/chartex" xmlns:cx2="http://schemas.microsoft.com/office/drawing/2015/10/21/chartex" xmlns:cx3="http://schemas.microsoft.com/office/drawing/2016/5/9/chartex" xmlns:cx4="http://schemas.microsoft.com/office/drawing/2016/5/10/chartex" xmlns:cx5="http://schemas.microsoft.com/office/drawing/2016/5/11/chartex" xmlns:cx6="http://schemas.microsoft.com/office/drawing/2016/5/12/chartex" xmlns:cx7="http://schemas.microsoft.com/office/drawing/2016/5/13/chartex" xmlns:cx8="http://schemas.microsoft.com/office/drawing/2016/5/14/chartex" xmlns:mc="http://schemas.openxmlformats.org/markup-compatibility/2006" xmlns:aink="http://schemas.microsoft.com/office/drawing/2016/ink" xmlns:am3d="http://schemas.microsoft.com/office/drawing/2017/model3d" xmlns:o="urn:schemas-microsoft-com:office:office" xmlns:oel="http://schemas.microsoft.com/office/2019/extlst" xmlns:r="http://schemas.openxmlformats.org/officeDocument/2006/relationships" xmlns:m="http://schemas.openxmlformats.org/officeDocument/2006/math" xmlns:v="urn:schemas-microsoft-com:vml" xmlns:wp14="http://schemas.microsoft.com/office/word/2010/wordprocessingDrawing" xmlns:wp="http://schemas.openxmlformats.org/drawingml/2006/wordprocessingDrawing" xmlns:w10="urn:schemas-microsoft-com:office:word" xmlns:w="http://schemas.openxmlformats.org/wordprocessingml/2006/main" xmlns:w14="http://schemas.microsoft.com/office/word/2010/wordml" xmlns:w15="http://schemas.microsoft.com/office/word/2012/wordml" xmlns:w16cex="http://schemas.microsoft.com/office/word/2018/wordml/cex" xmlns:w16cid="http://schemas.microsoft.com/office/word/2016/wordml/cid" xmlns:w16="http://schemas.microsoft.com/office/word/2018/wordml" xmlns:w16sdtdh="http://schemas.microsoft.com/office/word/2020/wordml/sdtdatahash" xmlns:w16se="http://schemas.microsoft.com/office/word/2015/wordml/symex" xmlns:wpg="http://schemas.microsoft.com/office/word/2010/wordprocessingGroup" xmlns:wpi="http://schemas.microsoft.com/office/word/2010/wordprocessingInk" xmlns:wne="http://schemas.microsoft.com/office/word/2006/wordml" xmlns:wps="http://schemas.microsoft.com/office/word/2010/wordprocessingShape" mc:Ignorable="w14 w15 w16se w16cid w16 w16cex w16sdtdh wp14">
+<w:hdr xmlns:wpc="http://schemas.microsoft.com/office/word/2010/wordprocessingCanvas" xmlns:cx="http://schemas.microsoft.com/office/drawing/2014/chartex" xmlns:cx1="http://schemas.microsoft.com/office/drawing/2015/9/8/chartex" xmlns:cx2="http://schemas.microsoft.com/office/drawing/2015/10/21/chartex" xmlns:cx3="http://schemas.microsoft.com/office/drawing/2016/5/9/chartex" xmlns:cx4="http://schemas.microsoft.com/office/drawing/2016/5/10/chartex" xmlns:cx5="http://schemas.microsoft.com/office/drawing/2016/5/11/chartex" xmlns:cx6="http://schemas.microsoft.com/office/drawing/2016/5/12/chartex" xmlns:cx7="http://schemas.microsoft.com/office/drawing/2016/5/13/chartex" xmlns:cx8="http://schemas.microsoft.com/office/drawing/2016/5/14/chartex" xmlns:mc="http://schemas.openxmlformats.org/markup-compatibility/2006" xmlns:aink="http://schemas.microsoft.com/office/drawing/2016/ink" xmlns:am3d="http://schemas.microsoft.com/office/drawing/2017/model3d" xmlns:o="urn:schemas-microsoft-com:office:office" xmlns:oel="http://schemas.microsoft.com/office/2019/extlst" xmlns:r="http://schemas.openxmlformats.org/officeDocument/2006/relationships" xmlns:m="http://schemas.openxmlformats.org/officeDocument/2006/math" xmlns:v="urn:schemas-microsoft-com:vml" xmlns:wp14="http://schemas.microsoft.com/office/word/2010/wordprocessingDrawing" xmlns:wp="http://schemas.openxmlformats.org/drawingml/2006/wordprocessingDrawing" xmlns:w10="urn:schemas-microsoft-com:office:word" xmlns:w="http://schemas.openxmlformats.org/wordprocessingml/2006/main" xmlns:w14="http://schemas.microsoft.com/office/word/2010/wordml" xmlns:w15="http://schemas.microsoft.com/office/word/2012/wordml" xmlns:w16cex="http://schemas.microsoft.com/office/word/2018/wordml/cex" xmlns:w16cid="http://schemas.microsoft.com/office/word/2016/wordml/cid" xmlns:w16="http://schemas.microsoft.com/office/word/2018/wordml" xmlns:w16du="http://schemas.microsoft.com/office/word/2023/wordml/word16du" xmlns:w16sdtdh="http://schemas.microsoft.com/office/word/2020/wordml/sdtdatahash" xmlns:w16se="http://schemas.microsoft.com/office/word/2015/wordml/symex" xmlns:wpg="http://schemas.microsoft.com/office/word/2010/wordprocessingGroup" xmlns:wpi="http://schemas.microsoft.com/office/word/2010/wordprocessingInk" xmlns:wne="http://schemas.microsoft.com/office/word/2006/wordml" xmlns:wps="http://schemas.microsoft.com/office/word/2010/wordprocessingShape" mc:Ignorable="w14 w15 w16se w16cid w16 w16cex w16sdtdh wp14">
   <w:p>
     <w:pPr>
       <w:pStyle w:val="Header"/>
@@ -11280,7 +18685,7 @@
 </file>
 
 <file path=word/numbering.xml><?xml version="1.0" encoding="utf-8"?>
-<w:numbering xmlns:wpc="http://schemas.microsoft.com/office/word/2010/wordprocessingCanvas" xmlns:cx="http://schemas.microsoft.com/office/drawing/2014/chartex" xmlns:cx1="http://schemas.microsoft.com/office/drawing/2015/9/8/chartex" xmlns:cx2="http://schemas.microsoft.com/office/drawing/2015/10/21/chartex" xmlns:cx3="http://schemas.microsoft.com/office/drawing/2016/5/9/chartex" xmlns:cx4="http://schemas.microsoft.com/office/drawing/2016/5/10/chartex" xmlns:cx5="http://schemas.microsoft.com/office/drawing/2016/5/11/chartex" xmlns:cx6="http://schemas.microsoft.com/office/drawing/2016/5/12/chartex" xmlns:cx7="http://schemas.microsoft.com/office/drawing/2016/5/13/chartex" xmlns:cx8="http://schemas.microsoft.com/office/drawing/2016/5/14/chartex" xmlns:mc="http://schemas.openxmlformats.org/markup-compatibility/2006" xmlns:aink="http://schemas.microsoft.com/office/drawing/2016/ink" xmlns:am3d="http://schemas.microsoft.com/office/drawing/2017/model3d" xmlns:o="urn:schemas-microsoft-com:office:office" xmlns:oel="http://schemas.microsoft.com/office/2019/extlst" xmlns:r="http://schemas.openxmlformats.org/officeDocument/2006/relationships" xmlns:m="http://schemas.openxmlformats.org/officeDocument/2006/math" xmlns:v="urn:schemas-microsoft-com:vml" xmlns:wp14="http://schemas.microsoft.com/office/word/2010/wordprocessingDrawing" xmlns:wp="http://schemas.openxmlformats.org/drawingml/2006/wordprocessingDrawing" xmlns:w10="urn:schemas-microsoft-com:office:word" xmlns:w="http://schemas.openxmlformats.org/wordprocessingml/2006/main" xmlns:w14="http://schemas.microsoft.com/office/word/2010/wordml" xmlns:w15="http://schemas.microsoft.com/office/word/2012/wordml" xmlns:w16cex="http://schemas.microsoft.com/office/word/2018/wordml/cex" xmlns:w16cid="http://schemas.microsoft.com/office/word/2016/wordml/cid" xmlns:w16="http://schemas.microsoft.com/office/word/2018/wordml" xmlns:w16sdtdh="http://schemas.microsoft.com/office/word/2020/wordml/sdtdatahash" xmlns:w16se="http://schemas.microsoft.com/office/word/2015/wordml/symex" xmlns:wpg="http://schemas.microsoft.com/office/word/2010/wordprocessingGroup" xmlns:wpi="http://schemas.microsoft.com/office/word/2010/wordprocessingInk" xmlns:wne="http://schemas.microsoft.com/office/word/2006/wordml" xmlns:wps="http://schemas.microsoft.com/office/word/2010/wordprocessingShape" mc:Ignorable="w14 w15 w16se w16cid w16 w16cex w16sdtdh wp14">
+<w:numbering xmlns:wpc="http://schemas.microsoft.com/office/word/2010/wordprocessingCanvas" xmlns:cx="http://schemas.microsoft.com/office/drawing/2014/chartex" xmlns:cx1="http://schemas.microsoft.com/office/drawing/2015/9/8/chartex" xmlns:cx2="http://schemas.microsoft.com/office/drawing/2015/10/21/chartex" xmlns:cx3="http://schemas.microsoft.com/office/drawing/2016/5/9/chartex" xmlns:cx4="http://schemas.microsoft.com/office/drawing/2016/5/10/chartex" xmlns:cx5="http://schemas.microsoft.com/office/drawing/2016/5/11/chartex" xmlns:cx6="http://schemas.microsoft.com/office/drawing/2016/5/12/chartex" xmlns:cx7="http://schemas.microsoft.com/office/drawing/2016/5/13/chartex" xmlns:cx8="http://schemas.microsoft.com/office/drawing/2016/5/14/chartex" xmlns:mc="http://schemas.openxmlformats.org/markup-compatibility/2006" xmlns:aink="http://schemas.microsoft.com/office/drawing/2016/ink" xmlns:am3d="http://schemas.microsoft.com/office/drawing/2017/model3d" xmlns:o="urn:schemas-microsoft-com:office:office" xmlns:oel="http://schemas.microsoft.com/office/2019/extlst" xmlns:r="http://schemas.openxmlformats.org/officeDocument/2006/relationships" xmlns:m="http://schemas.openxmlformats.org/officeDocument/2006/math" xmlns:v="urn:schemas-microsoft-com:vml" xmlns:wp14="http://schemas.microsoft.com/office/word/2010/wordprocessingDrawing" xmlns:wp="http://schemas.openxmlformats.org/drawingml/2006/wordprocessingDrawing" xmlns:w10="urn:schemas-microsoft-com:office:word" xmlns:w="http://schemas.openxmlformats.org/wordprocessingml/2006/main" xmlns:w14="http://schemas.microsoft.com/office/word/2010/wordml" xmlns:w15="http://schemas.microsoft.com/office/word/2012/wordml" xmlns:w16cex="http://schemas.microsoft.com/office/word/2018/wordml/cex" xmlns:w16cid="http://schemas.microsoft.com/office/word/2016/wordml/cid" xmlns:w16="http://schemas.microsoft.com/office/word/2018/wordml" xmlns:w16du="http://schemas.microsoft.com/office/word/2023/wordml/word16du" xmlns:w16sdtdh="http://schemas.microsoft.com/office/word/2020/wordml/sdtdatahash" xmlns:w16se="http://schemas.microsoft.com/office/word/2015/wordml/symex" xmlns:wpg="http://schemas.microsoft.com/office/word/2010/wordprocessingGroup" xmlns:wpi="http://schemas.microsoft.com/office/word/2010/wordprocessingInk" xmlns:wne="http://schemas.microsoft.com/office/word/2006/wordml" xmlns:wps="http://schemas.microsoft.com/office/word/2010/wordprocessingShape" mc:Ignorable="w14 w15 w16se w16cid w16 w16cex w16sdtdh wp14">
   <w:abstractNum w:abstractNumId="0" w15:restartNumberingAfterBreak="0">
     <w:nsid w:val="1F2D4951"/>
     <w:multiLevelType w:val="hybridMultilevel"/>

--- a/2_design/ann/TutorialANN.docx
+++ b/2_design/ann/TutorialANN.docx
@@ -1,6 +1,6 @@
 
 <file path=word/document.xml><?xml version="1.0" encoding="utf-8"?>
-<w:document xmlns:wpc="http://schemas.microsoft.com/office/word/2010/wordprocessingCanvas" xmlns:cx="http://schemas.microsoft.com/office/drawing/2014/chartex" xmlns:cx1="http://schemas.microsoft.com/office/drawing/2015/9/8/chartex" xmlns:cx2="http://schemas.microsoft.com/office/drawing/2015/10/21/chartex" xmlns:cx3="http://schemas.microsoft.com/office/drawing/2016/5/9/chartex" xmlns:cx4="http://schemas.microsoft.com/office/drawing/2016/5/10/chartex" xmlns:cx5="http://schemas.microsoft.com/office/drawing/2016/5/11/chartex" xmlns:cx6="http://schemas.microsoft.com/office/drawing/2016/5/12/chartex" xmlns:cx7="http://schemas.microsoft.com/office/drawing/2016/5/13/chartex" xmlns:cx8="http://schemas.microsoft.com/office/drawing/2016/5/14/chartex" xmlns:mc="http://schemas.openxmlformats.org/markup-compatibility/2006" xmlns:aink="http://schemas.microsoft.com/office/drawing/2016/ink" xmlns:am3d="http://schemas.microsoft.com/office/drawing/2017/model3d" xmlns:o="urn:schemas-microsoft-com:office:office" xmlns:oel="http://schemas.microsoft.com/office/2019/extlst" xmlns:r="http://schemas.openxmlformats.org/officeDocument/2006/relationships" xmlns:m="http://schemas.openxmlformats.org/officeDocument/2006/math" xmlns:v="urn:schemas-microsoft-com:vml" xmlns:wp14="http://schemas.microsoft.com/office/word/2010/wordprocessingDrawing" xmlns:wp="http://schemas.openxmlformats.org/drawingml/2006/wordprocessingDrawing" xmlns:w10="urn:schemas-microsoft-com:office:word" xmlns:w="http://schemas.openxmlformats.org/wordprocessingml/2006/main" xmlns:w14="http://schemas.microsoft.com/office/word/2010/wordml" xmlns:w15="http://schemas.microsoft.com/office/word/2012/wordml" xmlns:w16cex="http://schemas.microsoft.com/office/word/2018/wordml/cex" xmlns:w16cid="http://schemas.microsoft.com/office/word/2016/wordml/cid" xmlns:w16="http://schemas.microsoft.com/office/word/2018/wordml" xmlns:w16du="http://schemas.microsoft.com/office/word/2023/wordml/word16du" xmlns:w16sdtdh="http://schemas.microsoft.com/office/word/2020/wordml/sdtdatahash" xmlns:w16se="http://schemas.microsoft.com/office/word/2015/wordml/symex" xmlns:wpg="http://schemas.microsoft.com/office/word/2010/wordprocessingGroup" xmlns:wpi="http://schemas.microsoft.com/office/word/2010/wordprocessingInk" xmlns:wne="http://schemas.microsoft.com/office/word/2006/wordml" xmlns:wps="http://schemas.microsoft.com/office/word/2010/wordprocessingShape" mc:Ignorable="w14 w15 w16se w16cid w16 w16cex w16sdtdh wp14">
+<w:document xmlns:wpc="http://schemas.microsoft.com/office/word/2010/wordprocessingCanvas" xmlns:cx="http://schemas.microsoft.com/office/drawing/2014/chartex" xmlns:cx1="http://schemas.microsoft.com/office/drawing/2015/9/8/chartex" xmlns:cx2="http://schemas.microsoft.com/office/drawing/2015/10/21/chartex" xmlns:cx3="http://schemas.microsoft.com/office/drawing/2016/5/9/chartex" xmlns:cx4="http://schemas.microsoft.com/office/drawing/2016/5/10/chartex" xmlns:cx5="http://schemas.microsoft.com/office/drawing/2016/5/11/chartex" xmlns:cx6="http://schemas.microsoft.com/office/drawing/2016/5/12/chartex" xmlns:cx7="http://schemas.microsoft.com/office/drawing/2016/5/13/chartex" xmlns:cx8="http://schemas.microsoft.com/office/drawing/2016/5/14/chartex" xmlns:mc="http://schemas.openxmlformats.org/markup-compatibility/2006" xmlns:aink="http://schemas.microsoft.com/office/drawing/2016/ink" xmlns:am3d="http://schemas.microsoft.com/office/drawing/2017/model3d" xmlns:o="urn:schemas-microsoft-com:office:office" xmlns:oel="http://schemas.microsoft.com/office/2019/extlst" xmlns:r="http://schemas.openxmlformats.org/officeDocument/2006/relationships" xmlns:m="http://schemas.openxmlformats.org/officeDocument/2006/math" xmlns:v="urn:schemas-microsoft-com:vml" xmlns:wp14="http://schemas.microsoft.com/office/word/2010/wordprocessingDrawing" xmlns:wp="http://schemas.openxmlformats.org/drawingml/2006/wordprocessingDrawing" xmlns:w10="urn:schemas-microsoft-com:office:word" xmlns:w="http://schemas.openxmlformats.org/wordprocessingml/2006/main" xmlns:w14="http://schemas.microsoft.com/office/word/2010/wordml" xmlns:w15="http://schemas.microsoft.com/office/word/2012/wordml" xmlns:w16cex="http://schemas.microsoft.com/office/word/2018/wordml/cex" xmlns:w16cid="http://schemas.microsoft.com/office/word/2016/wordml/cid" xmlns:w16="http://schemas.microsoft.com/office/word/2018/wordml" xmlns:w16sdtdh="http://schemas.microsoft.com/office/word/2020/wordml/sdtdatahash" xmlns:w16se="http://schemas.microsoft.com/office/word/2015/wordml/symex" xmlns:wpg="http://schemas.microsoft.com/office/word/2010/wordprocessingGroup" xmlns:wpi="http://schemas.microsoft.com/office/word/2010/wordprocessingInk" xmlns:wne="http://schemas.microsoft.com/office/word/2006/wordml" xmlns:wps="http://schemas.microsoft.com/office/word/2010/wordprocessingShape" mc:Ignorable="w14 w15 w16se w16cid w16 w16cex w16sdtdh wp14">
   <w:body>
     <w:p>
       <w:pPr>
@@ -177,21 +177,7 @@
         <w:rPr>
           <w:szCs w:val="26"/>
         </w:rPr>
-        <w:t xml:space="preserve"> consists of a set of processing units which communicate together by sending signals to each other over </w:t>
-      </w:r>
-      <w:proofErr w:type="gramStart"/>
-      <w:r>
-        <w:rPr>
-          <w:szCs w:val="26"/>
-        </w:rPr>
-        <w:t>a number of</w:t>
-      </w:r>
-      <w:proofErr w:type="gramEnd"/>
-      <w:r>
-        <w:rPr>
-          <w:szCs w:val="26"/>
-        </w:rPr>
-        <w:t xml:space="preserve"> weighted connections </w:t>
+        <w:t xml:space="preserve"> consists of a set of processing units which communicate together by sending signals to each other over a number of weighted connections </w:t>
       </w:r>
       <w:sdt>
         <w:sdtPr>
@@ -327,6 +313,12 @@
         <w:rPr>
           <w:szCs w:val="26"/>
         </w:rPr>
+        <w:t xml:space="preserve"> or connection weight</w:t>
+      </w:r>
+      <w:r>
+        <w:rPr>
+          <w:szCs w:val="26"/>
+        </w:rPr>
         <w:t xml:space="preserve">. </w:t>
       </w:r>
       <w:r>
@@ -528,7 +520,7 @@
         <w:rPr>
           <w:szCs w:val="26"/>
         </w:rPr>
-        <w:t xml:space="preserve"> receive data from outside the network. These units structure the </w:t>
+        <w:t xml:space="preserve"> receive data from outside the network. These units structure </w:t>
       </w:r>
       <w:r>
         <w:rPr>
@@ -542,6 +534,30 @@
           <w:szCs w:val="26"/>
         </w:rPr>
         <w:t>.</w:t>
+      </w:r>
+      <w:r>
+        <w:rPr>
+          <w:szCs w:val="26"/>
+        </w:rPr>
+        <w:t xml:space="preserve"> </w:t>
+      </w:r>
+      <w:r>
+        <w:rPr>
+          <w:szCs w:val="26"/>
+        </w:rPr>
+        <w:t>As a convention, t</w:t>
+      </w:r>
+      <w:r>
+        <w:rPr>
+          <w:szCs w:val="26"/>
+        </w:rPr>
+        <w:t>here is one input layer.</w:t>
+      </w:r>
+      <w:r>
+        <w:rPr>
+          <w:szCs w:val="26"/>
+        </w:rPr>
+        <w:t xml:space="preserve"> In literature, input layer is not counted, which will be explained later.</w:t>
       </w:r>
     </w:p>
     <w:p>
@@ -559,17 +575,8 @@
           <w:i/>
           <w:szCs w:val="26"/>
         </w:rPr>
-        <w:t xml:space="preserve">Hidden </w:t>
-      </w:r>
-      <w:proofErr w:type="gramStart"/>
-      <w:r>
-        <w:rPr>
-          <w:i/>
-          <w:szCs w:val="26"/>
-        </w:rPr>
-        <w:t>units</w:t>
-      </w:r>
-      <w:proofErr w:type="gramEnd"/>
+        <w:t>Hidden units</w:t>
+      </w:r>
       <w:r>
         <w:rPr>
           <w:szCs w:val="26"/>
@@ -586,7 +593,21 @@
         <w:rPr>
           <w:szCs w:val="26"/>
         </w:rPr>
-        <w:t xml:space="preserve">. These units structure the hidden layer. There can be one or more </w:t>
+        <w:t xml:space="preserve">. These units structure </w:t>
+      </w:r>
+      <w:r>
+        <w:rPr>
+          <w:i/>
+          <w:iCs/>
+          <w:szCs w:val="26"/>
+        </w:rPr>
+        <w:t>hidden layer</w:t>
+      </w:r>
+      <w:r>
+        <w:rPr>
+          <w:szCs w:val="26"/>
+        </w:rPr>
+        <w:t xml:space="preserve">. There can be one or more </w:t>
       </w:r>
       <w:r>
         <w:rPr>
@@ -623,7 +644,7 @@
         <w:rPr>
           <w:szCs w:val="26"/>
         </w:rPr>
-        <w:t xml:space="preserve"> send data out of the network. These units structure the </w:t>
+        <w:t xml:space="preserve"> send data out of the network. These units structure </w:t>
       </w:r>
       <w:r>
         <w:rPr>
@@ -631,6 +652,36 @@
           <w:szCs w:val="26"/>
         </w:rPr>
         <w:t>output layer</w:t>
+      </w:r>
+      <w:r>
+        <w:rPr>
+          <w:szCs w:val="26"/>
+        </w:rPr>
+        <w:t>.</w:t>
+      </w:r>
+      <w:r>
+        <w:rPr>
+          <w:szCs w:val="26"/>
+        </w:rPr>
+        <w:t xml:space="preserve"> </w:t>
+      </w:r>
+      <w:r>
+        <w:rPr>
+          <w:szCs w:val="26"/>
+        </w:rPr>
+        <w:t xml:space="preserve">As a convention, there is one </w:t>
+      </w:r>
+      <w:r>
+        <w:rPr>
+          <w:szCs w:val="26"/>
+        </w:rPr>
+        <w:t xml:space="preserve">output </w:t>
+      </w:r>
+      <w:r>
+        <w:rPr>
+          <w:szCs w:val="26"/>
+        </w:rPr>
+        <w:t>layer</w:t>
       </w:r>
       <w:r>
         <w:rPr>
@@ -745,7 +796,19 @@
         <w:rPr>
           <w:szCs w:val="26"/>
         </w:rPr>
-        <w:t xml:space="preserve">shows the simplest structure of an </w:t>
+        <w:t xml:space="preserve">shows </w:t>
+      </w:r>
+      <w:r>
+        <w:rPr>
+          <w:szCs w:val="26"/>
+        </w:rPr>
+        <w:t>a simple</w:t>
+      </w:r>
+      <w:r>
+        <w:rPr>
+          <w:szCs w:val="26"/>
+        </w:rPr>
+        <w:t xml:space="preserve"> structure of an </w:t>
       </w:r>
       <w:r>
         <w:rPr>
@@ -839,6 +902,7 @@
         <w:rPr>
           <w:b/>
         </w:rPr>
+        <w:lastRenderedPageBreak/>
         <w:t xml:space="preserve">Figure </w:t>
       </w:r>
       <w:r>
@@ -854,7 +918,13 @@
         <w:t>.</w:t>
       </w:r>
       <w:r>
-        <w:t xml:space="preserve"> Simplest topology of </w:t>
+        <w:t xml:space="preserve"> Simple</w:t>
+      </w:r>
+      <w:r>
+        <w:t>r</w:t>
+      </w:r>
+      <w:r>
+        <w:t xml:space="preserve"> topology of </w:t>
       </w:r>
       <w:r>
         <w:t>NN</w:t>
@@ -874,7 +944,42 @@
         <w:rPr>
           <w:szCs w:val="26"/>
         </w:rPr>
-        <w:lastRenderedPageBreak/>
+        <w:t>However, the simplest topology has two layers such as input layer and output layer</w:t>
+      </w:r>
+      <w:r>
+        <w:rPr>
+          <w:szCs w:val="26"/>
+        </w:rPr>
+        <w:t xml:space="preserve"> where output layer is also hidden layer</w:t>
+      </w:r>
+      <w:r>
+        <w:rPr>
+          <w:szCs w:val="26"/>
+        </w:rPr>
+        <w:t xml:space="preserve">. </w:t>
+      </w:r>
+      <w:r>
+        <w:rPr>
+          <w:szCs w:val="26"/>
+        </w:rPr>
+        <w:t>Later on, the NN having such simplest layer is called single layer NN</w:t>
+      </w:r>
+      <w:r>
+        <w:rPr>
+          <w:szCs w:val="26"/>
+        </w:rPr>
+        <w:t xml:space="preserve"> which will be explained later</w:t>
+      </w:r>
+      <w:r>
+        <w:rPr>
+          <w:szCs w:val="26"/>
+        </w:rPr>
+        <w:t xml:space="preserve">. </w:t>
+      </w:r>
+      <w:r>
+        <w:rPr>
+          <w:szCs w:val="26"/>
+        </w:rPr>
         <w:t>Note that the main reference of this research report is the book “</w:t>
       </w:r>
       <w:r>
@@ -1072,15 +1177,7 @@
         <w:t>.</w:t>
       </w:r>
       <w:r>
-        <w:t xml:space="preserve"> The NN in this section is </w:t>
-      </w:r>
-      <w:proofErr w:type="gramStart"/>
-      <w:r>
-        <w:t>feed-forward</w:t>
-      </w:r>
-      <w:proofErr w:type="gramEnd"/>
-      <w:r>
-        <w:t xml:space="preserve"> NN.</w:t>
+        <w:t xml:space="preserve"> The NN in this section is feed-forward NN.</w:t>
       </w:r>
     </w:p>
     <w:p>
@@ -1137,15 +1234,7 @@
         <w:t>NN</w:t>
       </w:r>
       <w:r>
-        <w:t xml:space="preserve"> should be trained by feeding it teaching patterns and letting it change its weights. This is </w:t>
-      </w:r>
-      <w:proofErr w:type="gramStart"/>
-      <w:r>
-        <w:t>learning</w:t>
-      </w:r>
-      <w:proofErr w:type="gramEnd"/>
-      <w:r>
-        <w:t xml:space="preserve"> process or training process. </w:t>
+        <w:t xml:space="preserve"> should be trained by feeding it teaching patterns and letting it change its weights. This is learning process or training process. </w:t>
       </w:r>
       <w:r>
         <w:t xml:space="preserve">According to </w:t>
@@ -1393,16 +1482,11 @@
       <w:r>
         <w:t xml:space="preserve">algorithms </w:t>
       </w:r>
-      <w:proofErr w:type="gramStart"/>
       <w:r>
         <w:t xml:space="preserve">receive </w:t>
       </w:r>
       <w:r>
-        <w:t>partially</w:t>
-      </w:r>
-      <w:proofErr w:type="gramEnd"/>
-      <w:r>
-        <w:t xml:space="preserve"> </w:t>
+        <w:t xml:space="preserve">partially </w:t>
       </w:r>
       <w:r>
         <w:t xml:space="preserve">information </w:t>
@@ -1907,6 +1991,7 @@
         <w:rPr>
           <w:szCs w:val="26"/>
         </w:rPr>
+        <w:lastRenderedPageBreak/>
         <w:t>For example</w:t>
       </w:r>
       <w:r>
@@ -3525,7 +3610,7 @@
         <w:rPr>
           <w:szCs w:val="26"/>
         </w:rPr>
-        <w:t xml:space="preserve">Conversely, it is possible to consider the propagation rule as a function of variables </w:t>
+        <w:t xml:space="preserve">Conversely, it is possible to consider propagation rule as a function of variables </w:t>
       </w:r>
       <w:proofErr w:type="spellStart"/>
       <w:r>
@@ -3985,6 +4070,38 @@
         <w:rPr>
           <w:szCs w:val="26"/>
         </w:rPr>
+        <w:t>The formulation of propagation rule with time points emphasizes the process of changing NN in time series</w:t>
+      </w:r>
+      <w:r>
+        <w:rPr>
+          <w:szCs w:val="26"/>
+        </w:rPr>
+        <w:t xml:space="preserve"> but its meaning</w:t>
+      </w:r>
+      <w:r>
+        <w:rPr>
+          <w:szCs w:val="26"/>
+        </w:rPr>
+        <w:t xml:space="preserve">fulness </w:t>
+      </w:r>
+      <w:r>
+        <w:rPr>
+          <w:szCs w:val="26"/>
+        </w:rPr>
+        <w:t>is not changed.</w:t>
+      </w:r>
+    </w:p>
+    <w:p>
+      <w:pPr>
+        <w:ind w:firstLine="360"/>
+        <w:rPr>
+          <w:szCs w:val="26"/>
+        </w:rPr>
+      </w:pPr>
+      <w:r>
+        <w:rPr>
+          <w:szCs w:val="26"/>
+        </w:rPr>
         <w:t xml:space="preserve">As a convention, input units in input layer are indexed by </w:t>
       </w:r>
       <w:proofErr w:type="spellStart"/>
@@ -4435,7 +4552,7 @@
         <w:rPr>
           <w:szCs w:val="26"/>
         </w:rPr>
-        <w:t xml:space="preserve">+1 actual layers, which means that the input layer is not counted for this convention. This </w:t>
+        <w:t xml:space="preserve">+1 actual layers, which means that input layer is not counted for this convention. This </w:t>
       </w:r>
       <w:r>
         <w:rPr>
@@ -4447,7 +4564,7 @@
         <w:rPr>
           <w:szCs w:val="26"/>
         </w:rPr>
-        <w:t xml:space="preserve">is reasonable because the </w:t>
+        <w:t xml:space="preserve">is reasonable because </w:t>
       </w:r>
       <w:r>
         <w:rPr>
@@ -4477,7 +4594,25 @@
         <w:rPr>
           <w:szCs w:val="26"/>
         </w:rPr>
-        <w:t xml:space="preserve"> The simplest NN is single layer NN owning one input layer and one output layer.</w:t>
+        <w:t xml:space="preserve"> The simplest NN is single layer NN owning one input layer and one output layer</w:t>
+      </w:r>
+      <w:r>
+        <w:rPr>
+          <w:szCs w:val="26"/>
+        </w:rPr>
+        <w:t xml:space="preserve"> where the output layer </w:t>
+      </w:r>
+      <w:r>
+        <w:rPr>
+          <w:szCs w:val="26"/>
+        </w:rPr>
+        <w:t>can be</w:t>
+      </w:r>
+      <w:r>
+        <w:rPr>
+          <w:szCs w:val="26"/>
+        </w:rPr>
+        <w:t xml:space="preserve"> considered as hidden layer.</w:t>
       </w:r>
     </w:p>
     <w:p>
@@ -4686,7 +4821,7 @@
       </w:r>
       <w:proofErr w:type="spellEnd"/>
       <w:r>
-        <w:t xml:space="preserve"> is derived from the propagation rule.</w:t>
+        <w:t xml:space="preserve"> is derived from propagation rule.</w:t>
       </w:r>
       <w:r>
         <w:t xml:space="preserve"> The actual value </w:t>
@@ -4739,38 +4874,34 @@
         <w:t>.</w:t>
       </w:r>
       <w:r>
-        <w:t xml:space="preserve"> When </w:t>
-      </w:r>
-      <w:proofErr w:type="gramStart"/>
-      <w:r>
-        <w:t>a unit</w:t>
-      </w:r>
-      <w:proofErr w:type="gramEnd"/>
+        <w:t xml:space="preserve"> When a unit </w:t>
+      </w:r>
+      <w:r>
+        <w:rPr>
+          <w:i/>
+          <w:iCs/>
+        </w:rPr>
+        <w:t>k</w:t>
+      </w:r>
+      <w:r>
+        <w:t xml:space="preserve"> is put in NN, which means that it connects to other units via weighted connections, then unit </w:t>
+      </w:r>
+      <w:r>
+        <w:rPr>
+          <w:i/>
+          <w:iCs/>
+        </w:rPr>
+        <w:t>k</w:t>
+      </w:r>
+      <w:r>
+        <w:t xml:space="preserve"> is called clamped in NN.</w:t>
+      </w:r>
       <w:r>
         <w:t xml:space="preserve"> </w:t>
       </w:r>
       <w:r>
-        <w:rPr>
-          <w:i/>
-          <w:iCs/>
-        </w:rPr>
-        <w:t>k</w:t>
-      </w:r>
-      <w:r>
-        <w:t xml:space="preserve"> is put in NN, which means that it connects to other units via weighted connections, then unit </w:t>
-      </w:r>
-      <w:r>
-        <w:rPr>
-          <w:i/>
-          <w:iCs/>
-        </w:rPr>
-        <w:t>k</w:t>
-      </w:r>
-      <w:r>
-        <w:t xml:space="preserve"> is called clamped in NN.</w:t>
-      </w:r>
-      <w:r>
-        <w:t xml:space="preserve"> The input of a clamped</w:t>
+        <w:lastRenderedPageBreak/>
+        <w:t>The input of a clamped</w:t>
       </w:r>
       <w:r>
         <w:t xml:space="preserve"> unit </w:t>
@@ -5040,7 +5171,6 @@
         <w:contextualSpacing w:val="0"/>
       </w:pPr>
       <w:r>
-        <w:lastRenderedPageBreak/>
         <w:t xml:space="preserve">Its output </w:t>
       </w:r>
       <w:proofErr w:type="spellStart"/>
@@ -5077,15 +5207,7 @@
         <w:t xml:space="preserve">(.) </w:t>
       </w:r>
       <w:r>
-        <w:t xml:space="preserve">on weighted sum. Activation function is </w:t>
-      </w:r>
-      <w:proofErr w:type="gramStart"/>
-      <w:r>
-        <w:t>crucial</w:t>
-      </w:r>
-      <w:proofErr w:type="gramEnd"/>
-      <w:r>
-        <w:t xml:space="preserve"> factor in </w:t>
+        <w:t xml:space="preserve">on weighted sum. Activation function is crucial factor in </w:t>
       </w:r>
       <w:r>
         <w:t>NN</w:t>
@@ -5100,13 +5222,13 @@
         <w:t>constitutes</w:t>
       </w:r>
       <w:r>
-        <w:t xml:space="preserve"> the propagation </w:t>
+        <w:t xml:space="preserve"> propagation </w:t>
       </w:r>
       <w:r>
         <w:t>rule,</w:t>
       </w:r>
       <w:r>
-        <w:t xml:space="preserve"> but the propagation </w:t>
+        <w:t xml:space="preserve"> but propagation </w:t>
       </w:r>
       <w:r>
         <w:t xml:space="preserve">rule </w:t>
@@ -6095,13 +6217,457 @@
       <w:r>
         <w:t xml:space="preserve"> connects.</w:t>
       </w:r>
+      <w:r>
+        <w:t xml:space="preserve"> Given time point t, the </w:t>
+      </w:r>
+      <w:r>
+        <w:t>propagation rule</w:t>
+      </w:r>
+      <w:r>
+        <w:t xml:space="preserve"> is rewritten fully as follows:</w:t>
+      </w:r>
     </w:p>
     <w:p>
-      <w:pPr>
-        <w:ind w:firstLine="360"/>
-      </w:pPr>
-      <w:r>
-        <w:t>The propagation rule essentially transforms input</w:t>
+      <m:oMathPara>
+        <m:oMath>
+          <m:m>
+            <m:mPr>
+              <m:mcs>
+                <m:mc>
+                  <m:mcPr>
+                    <m:count m:val="1"/>
+                    <m:mcJc m:val="left"/>
+                  </m:mcPr>
+                </m:mc>
+              </m:mcs>
+              <m:ctrlPr>
+                <w:rPr>
+                  <w:rFonts w:ascii="Cambria Math" w:hAnsi="Cambria Math"/>
+                  <w:i/>
+                  <w:szCs w:val="26"/>
+                </w:rPr>
+              </m:ctrlPr>
+            </m:mPr>
+            <m:mr>
+              <m:e>
+                <m:sSubSup>
+                  <m:sSubSupPr>
+                    <m:ctrlPr>
+                      <w:rPr>
+                        <w:rFonts w:ascii="Cambria Math" w:hAnsi="Cambria Math"/>
+                        <w:i/>
+                        <w:szCs w:val="26"/>
+                      </w:rPr>
+                    </m:ctrlPr>
+                  </m:sSubSupPr>
+                  <m:e>
+                    <m:r>
+                      <w:rPr>
+                        <w:rFonts w:ascii="Cambria Math" w:hAnsi="Cambria Math"/>
+                        <w:szCs w:val="26"/>
+                      </w:rPr>
+                      <m:t>s</m:t>
+                    </m:r>
+                  </m:e>
+                  <m:sub>
+                    <m:r>
+                      <w:rPr>
+                        <w:rFonts w:ascii="Cambria Math" w:hAnsi="Cambria Math"/>
+                        <w:szCs w:val="26"/>
+                      </w:rPr>
+                      <m:t>k</m:t>
+                    </m:r>
+                  </m:sub>
+                  <m:sup>
+                    <m:d>
+                      <m:dPr>
+                        <m:ctrlPr>
+                          <w:rPr>
+                            <w:rFonts w:ascii="Cambria Math" w:hAnsi="Cambria Math"/>
+                            <w:i/>
+                            <w:szCs w:val="26"/>
+                          </w:rPr>
+                        </m:ctrlPr>
+                      </m:dPr>
+                      <m:e>
+                        <m:r>
+                          <w:rPr>
+                            <w:rFonts w:ascii="Cambria Math" w:hAnsi="Cambria Math"/>
+                            <w:szCs w:val="26"/>
+                          </w:rPr>
+                          <m:t>p</m:t>
+                        </m:r>
+                      </m:e>
+                    </m:d>
+                  </m:sup>
+                </m:sSubSup>
+                <m:d>
+                  <m:dPr>
+                    <m:ctrlPr>
+                      <w:rPr>
+                        <w:rFonts w:ascii="Cambria Math" w:hAnsi="Cambria Math"/>
+                        <w:i/>
+                        <w:szCs w:val="26"/>
+                      </w:rPr>
+                    </m:ctrlPr>
+                  </m:dPr>
+                  <m:e>
+                    <m:r>
+                      <w:rPr>
+                        <w:rFonts w:ascii="Cambria Math" w:hAnsi="Cambria Math"/>
+                        <w:szCs w:val="26"/>
+                      </w:rPr>
+                      <m:t>t+1</m:t>
+                    </m:r>
+                  </m:e>
+                </m:d>
+                <m:r>
+                  <w:rPr>
+                    <w:rFonts w:ascii="Cambria Math" w:hAnsi="Cambria Math"/>
+                    <w:szCs w:val="26"/>
+                  </w:rPr>
+                  <m:t>=</m:t>
+                </m:r>
+                <m:nary>
+                  <m:naryPr>
+                    <m:chr m:val="∑"/>
+                    <m:limLoc m:val="undOvr"/>
+                    <m:supHide m:val="1"/>
+                    <m:ctrlPr>
+                      <w:rPr>
+                        <w:rFonts w:ascii="Cambria Math" w:hAnsi="Cambria Math"/>
+                        <w:i/>
+                        <w:szCs w:val="26"/>
+                      </w:rPr>
+                    </m:ctrlPr>
+                  </m:naryPr>
+                  <m:sub>
+                    <m:r>
+                      <w:rPr>
+                        <w:rFonts w:ascii="Cambria Math" w:hAnsi="Cambria Math"/>
+                        <w:szCs w:val="26"/>
+                      </w:rPr>
+                      <m:t>j∈N</m:t>
+                    </m:r>
+                    <m:d>
+                      <m:dPr>
+                        <m:ctrlPr>
+                          <w:rPr>
+                            <w:rFonts w:ascii="Cambria Math" w:hAnsi="Cambria Math"/>
+                            <w:i/>
+                            <w:szCs w:val="26"/>
+                          </w:rPr>
+                        </m:ctrlPr>
+                      </m:dPr>
+                      <m:e>
+                        <m:r>
+                          <w:rPr>
+                            <w:rFonts w:ascii="Cambria Math" w:hAnsi="Cambria Math"/>
+                            <w:szCs w:val="26"/>
+                          </w:rPr>
+                          <m:t>k</m:t>
+                        </m:r>
+                      </m:e>
+                    </m:d>
+                  </m:sub>
+                  <m:sup/>
+                  <m:e>
+                    <m:sSub>
+                      <m:sSubPr>
+                        <m:ctrlPr>
+                          <w:rPr>
+                            <w:rFonts w:ascii="Cambria Math" w:hAnsi="Cambria Math"/>
+                            <w:i/>
+                            <w:szCs w:val="26"/>
+                          </w:rPr>
+                        </m:ctrlPr>
+                      </m:sSubPr>
+                      <m:e>
+                        <m:r>
+                          <w:rPr>
+                            <w:rFonts w:ascii="Cambria Math" w:hAnsi="Cambria Math"/>
+                            <w:szCs w:val="26"/>
+                          </w:rPr>
+                          <m:t>w</m:t>
+                        </m:r>
+                      </m:e>
+                      <m:sub>
+                        <m:r>
+                          <w:rPr>
+                            <w:rFonts w:ascii="Cambria Math" w:hAnsi="Cambria Math"/>
+                            <w:szCs w:val="26"/>
+                          </w:rPr>
+                          <m:t>jk</m:t>
+                        </m:r>
+                      </m:sub>
+                    </m:sSub>
+                    <m:sSubSup>
+                      <m:sSubSupPr>
+                        <m:ctrlPr>
+                          <w:rPr>
+                            <w:rFonts w:ascii="Cambria Math" w:hAnsi="Cambria Math"/>
+                            <w:i/>
+                            <w:szCs w:val="26"/>
+                          </w:rPr>
+                        </m:ctrlPr>
+                      </m:sSubSupPr>
+                      <m:e>
+                        <m:r>
+                          <w:rPr>
+                            <w:rFonts w:ascii="Cambria Math" w:hAnsi="Cambria Math"/>
+                            <w:szCs w:val="26"/>
+                          </w:rPr>
+                          <m:t>y</m:t>
+                        </m:r>
+                      </m:e>
+                      <m:sub>
+                        <m:r>
+                          <w:rPr>
+                            <w:rFonts w:ascii="Cambria Math" w:hAnsi="Cambria Math"/>
+                            <w:szCs w:val="26"/>
+                          </w:rPr>
+                          <m:t>j</m:t>
+                        </m:r>
+                      </m:sub>
+                      <m:sup>
+                        <m:d>
+                          <m:dPr>
+                            <m:ctrlPr>
+                              <w:rPr>
+                                <w:rFonts w:ascii="Cambria Math" w:hAnsi="Cambria Math"/>
+                                <w:i/>
+                                <w:szCs w:val="26"/>
+                              </w:rPr>
+                            </m:ctrlPr>
+                          </m:dPr>
+                          <m:e>
+                            <m:r>
+                              <w:rPr>
+                                <w:rFonts w:ascii="Cambria Math" w:hAnsi="Cambria Math"/>
+                                <w:szCs w:val="26"/>
+                              </w:rPr>
+                              <m:t>p</m:t>
+                            </m:r>
+                          </m:e>
+                        </m:d>
+                      </m:sup>
+                    </m:sSubSup>
+                  </m:e>
+                </m:nary>
+                <m:r>
+                  <w:rPr>
+                    <w:rFonts w:ascii="Cambria Math" w:hAnsi="Cambria Math"/>
+                    <w:szCs w:val="26"/>
+                  </w:rPr>
+                  <m:t>+</m:t>
+                </m:r>
+                <m:sSub>
+                  <m:sSubPr>
+                    <m:ctrlPr>
+                      <w:rPr>
+                        <w:rFonts w:ascii="Cambria Math" w:hAnsi="Cambria Math"/>
+                        <w:i/>
+                        <w:szCs w:val="26"/>
+                      </w:rPr>
+                    </m:ctrlPr>
+                  </m:sSubPr>
+                  <m:e>
+                    <m:r>
+                      <w:rPr>
+                        <w:rFonts w:ascii="Cambria Math" w:hAnsi="Cambria Math"/>
+                        <w:szCs w:val="26"/>
+                      </w:rPr>
+                      <m:t>θ</m:t>
+                    </m:r>
+                  </m:e>
+                  <m:sub>
+                    <m:r>
+                      <w:rPr>
+                        <w:rFonts w:ascii="Cambria Math" w:hAnsi="Cambria Math"/>
+                        <w:szCs w:val="26"/>
+                      </w:rPr>
+                      <m:t>k</m:t>
+                    </m:r>
+                  </m:sub>
+                </m:sSub>
+              </m:e>
+            </m:mr>
+            <m:mr>
+              <m:e>
+                <m:sSubSup>
+                  <m:sSubSupPr>
+                    <m:ctrlPr>
+                      <w:rPr>
+                        <w:rFonts w:ascii="Cambria Math" w:hAnsi="Cambria Math"/>
+                        <w:i/>
+                        <w:szCs w:val="26"/>
+                      </w:rPr>
+                    </m:ctrlPr>
+                  </m:sSubSupPr>
+                  <m:e>
+                    <m:r>
+                      <w:rPr>
+                        <w:rFonts w:ascii="Cambria Math" w:hAnsi="Cambria Math"/>
+                        <w:szCs w:val="26"/>
+                      </w:rPr>
+                      <m:t>y</m:t>
+                    </m:r>
+                  </m:e>
+                  <m:sub>
+                    <m:r>
+                      <w:rPr>
+                        <w:rFonts w:ascii="Cambria Math" w:hAnsi="Cambria Math"/>
+                        <w:szCs w:val="26"/>
+                      </w:rPr>
+                      <m:t>k</m:t>
+                    </m:r>
+                  </m:sub>
+                  <m:sup>
+                    <m:d>
+                      <m:dPr>
+                        <m:ctrlPr>
+                          <w:rPr>
+                            <w:rFonts w:ascii="Cambria Math" w:hAnsi="Cambria Math"/>
+                            <w:i/>
+                            <w:szCs w:val="26"/>
+                          </w:rPr>
+                        </m:ctrlPr>
+                      </m:dPr>
+                      <m:e>
+                        <m:r>
+                          <w:rPr>
+                            <w:rFonts w:ascii="Cambria Math" w:hAnsi="Cambria Math"/>
+                            <w:szCs w:val="26"/>
+                          </w:rPr>
+                          <m:t>p</m:t>
+                        </m:r>
+                      </m:e>
+                    </m:d>
+                  </m:sup>
+                </m:sSubSup>
+                <m:d>
+                  <m:dPr>
+                    <m:ctrlPr>
+                      <w:rPr>
+                        <w:rFonts w:ascii="Cambria Math" w:hAnsi="Cambria Math"/>
+                        <w:i/>
+                        <w:szCs w:val="26"/>
+                      </w:rPr>
+                    </m:ctrlPr>
+                  </m:dPr>
+                  <m:e>
+                    <m:r>
+                      <w:rPr>
+                        <w:rFonts w:ascii="Cambria Math" w:hAnsi="Cambria Math"/>
+                        <w:szCs w:val="26"/>
+                      </w:rPr>
+                      <m:t>t+1</m:t>
+                    </m:r>
+                  </m:e>
+                </m:d>
+                <m:r>
+                  <w:rPr>
+                    <w:rFonts w:ascii="Cambria Math" w:hAnsi="Cambria Math"/>
+                    <w:szCs w:val="26"/>
+                  </w:rPr>
+                  <m:t>=f</m:t>
+                </m:r>
+                <m:d>
+                  <m:dPr>
+                    <m:ctrlPr>
+                      <w:rPr>
+                        <w:rFonts w:ascii="Cambria Math" w:hAnsi="Cambria Math"/>
+                        <w:i/>
+                        <w:szCs w:val="26"/>
+                      </w:rPr>
+                    </m:ctrlPr>
+                  </m:dPr>
+                  <m:e>
+                    <m:sSubSup>
+                      <m:sSubSupPr>
+                        <m:ctrlPr>
+                          <w:rPr>
+                            <w:rFonts w:ascii="Cambria Math" w:hAnsi="Cambria Math"/>
+                            <w:i/>
+                            <w:szCs w:val="26"/>
+                          </w:rPr>
+                        </m:ctrlPr>
+                      </m:sSubSupPr>
+                      <m:e>
+                        <m:r>
+                          <w:rPr>
+                            <w:rFonts w:ascii="Cambria Math" w:hAnsi="Cambria Math"/>
+                            <w:szCs w:val="26"/>
+                          </w:rPr>
+                          <m:t>s</m:t>
+                        </m:r>
+                      </m:e>
+                      <m:sub>
+                        <m:r>
+                          <w:rPr>
+                            <w:rFonts w:ascii="Cambria Math" w:hAnsi="Cambria Math"/>
+                            <w:szCs w:val="26"/>
+                          </w:rPr>
+                          <m:t>k</m:t>
+                        </m:r>
+                      </m:sub>
+                      <m:sup>
+                        <m:d>
+                          <m:dPr>
+                            <m:ctrlPr>
+                              <w:rPr>
+                                <w:rFonts w:ascii="Cambria Math" w:hAnsi="Cambria Math"/>
+                                <w:i/>
+                                <w:szCs w:val="26"/>
+                              </w:rPr>
+                            </m:ctrlPr>
+                          </m:dPr>
+                          <m:e>
+                            <m:r>
+                              <w:rPr>
+                                <w:rFonts w:ascii="Cambria Math" w:hAnsi="Cambria Math"/>
+                                <w:szCs w:val="26"/>
+                              </w:rPr>
+                              <m:t>p</m:t>
+                            </m:r>
+                          </m:e>
+                        </m:d>
+                      </m:sup>
+                    </m:sSubSup>
+                    <m:d>
+                      <m:dPr>
+                        <m:ctrlPr>
+                          <w:rPr>
+                            <w:rFonts w:ascii="Cambria Math" w:hAnsi="Cambria Math"/>
+                            <w:i/>
+                            <w:szCs w:val="26"/>
+                          </w:rPr>
+                        </m:ctrlPr>
+                      </m:dPr>
+                      <m:e>
+                        <m:r>
+                          <w:rPr>
+                            <w:rFonts w:ascii="Cambria Math" w:hAnsi="Cambria Math"/>
+                            <w:szCs w:val="26"/>
+                          </w:rPr>
+                          <m:t>t+1</m:t>
+                        </m:r>
+                      </m:e>
+                    </m:d>
+                  </m:e>
+                </m:d>
+              </m:e>
+            </m:mr>
+          </m:m>
+        </m:oMath>
+      </m:oMathPara>
+    </w:p>
+    <w:p>
+      <w:r>
+        <w:t>P</w:t>
+      </w:r>
+      <w:r>
+        <w:t>ropagation rule essentially transforms input</w:t>
       </w:r>
       <w:r>
         <w:t>s</w:t>
@@ -6188,10 +6754,10 @@
         <w:t xml:space="preserve">. </w:t>
       </w:r>
       <w:r>
-        <w:t>T</w:t>
-      </w:r>
-      <w:r>
-        <w:t xml:space="preserve">he propagation rule </w:t>
+        <w:t>P</w:t>
+      </w:r>
+      <w:r>
+        <w:t xml:space="preserve">ropagation rule </w:t>
       </w:r>
       <w:r>
         <w:t xml:space="preserve">with optimal weights and optimal bias </w:t>
@@ -6330,7 +6896,6 @@
         </w:rPr>
         <w:t>x</w:t>
       </w:r>
-      <w:proofErr w:type="gramStart"/>
       <w:r>
         <w:rPr>
           <w:vertAlign w:val="subscript"/>
@@ -6338,11 +6903,7 @@
         <w:t>2</w:t>
       </w:r>
       <w:r>
-        <w:t>,…</w:t>
-      </w:r>
-      <w:proofErr w:type="gramEnd"/>
-      <w:r>
-        <w:t xml:space="preserve">, </w:t>
+        <w:t xml:space="preserve">,…, </w:t>
       </w:r>
       <w:proofErr w:type="spellStart"/>
       <w:r>
@@ -6494,7 +7055,6 @@
         </w:rPr>
         <w:t>y</w:t>
       </w:r>
-      <w:proofErr w:type="gramStart"/>
       <w:r>
         <w:rPr>
           <w:vertAlign w:val="subscript"/>
@@ -6502,11 +7062,7 @@
         <w:t>2</w:t>
       </w:r>
       <w:r>
-        <w:t>,…</w:t>
-      </w:r>
-      <w:proofErr w:type="gramEnd"/>
-      <w:r>
-        <w:t xml:space="preserve">, </w:t>
+        <w:t xml:space="preserve">,…, </w:t>
       </w:r>
       <w:proofErr w:type="spellStart"/>
       <w:r>
@@ -6655,7 +7211,6 @@
         </w:rPr>
         <w:t>v</w:t>
       </w:r>
-      <w:proofErr w:type="gramStart"/>
       <w:r>
         <w:rPr>
           <w:vertAlign w:val="subscript"/>
@@ -6663,11 +7218,7 @@
         <w:t>2</w:t>
       </w:r>
       <w:r>
-        <w:t>,…</w:t>
-      </w:r>
-      <w:proofErr w:type="gramEnd"/>
-      <w:r>
-        <w:t xml:space="preserve">, </w:t>
+        <w:t xml:space="preserve">,…, </w:t>
       </w:r>
       <w:proofErr w:type="spellStart"/>
       <w:r>
@@ -6819,7 +7370,6 @@
       <w:r>
         <w:t xml:space="preserve">, </w:t>
       </w:r>
-      <w:proofErr w:type="gramStart"/>
       <w:r>
         <w:rPr>
           <w:i/>
@@ -6828,11 +7378,7 @@
         <w:t>s</w:t>
       </w:r>
       <w:r>
-        <w:t>,…</w:t>
-      </w:r>
-      <w:proofErr w:type="gramEnd"/>
-      <w:r>
-        <w:t xml:space="preserve">, </w:t>
+        <w:t xml:space="preserve">,…, </w:t>
       </w:r>
       <w:proofErr w:type="spellStart"/>
       <w:r>
@@ -7385,15 +7931,11 @@
         <w:t xml:space="preserve">, which is an important factor of NN, </w:t>
       </w:r>
       <w:r>
-        <w:t xml:space="preserve">is the squashing function which “squashes” a </w:t>
-      </w:r>
-      <w:proofErr w:type="gramStart"/>
-      <w:r>
-        <w:t>large weighted</w:t>
-      </w:r>
-      <w:proofErr w:type="gramEnd"/>
-      <w:r>
-        <w:t xml:space="preserve"> sum into possible smaller values ranging from 0 to 1 (sometimes –1 to 1 range). </w:t>
+        <w:t xml:space="preserve">is the squashing function which “squashes” a large weighted sum into possible smaller values ranging from 0 to 1 </w:t>
+      </w:r>
+      <w:r>
+        <w:lastRenderedPageBreak/>
+        <w:t xml:space="preserve">(sometimes –1 to 1 range). </w:t>
       </w:r>
       <w:r>
         <w:t xml:space="preserve">According to </w:t>
@@ -7434,7 +7976,22 @@
         <w:t>, t</w:t>
       </w:r>
       <w:r>
-        <w:t>here are three types of activation function</w:t>
+        <w:t xml:space="preserve">here are </w:t>
+      </w:r>
+      <w:r>
+        <w:t>some</w:t>
+      </w:r>
+      <w:r>
+        <w:t xml:space="preserve"> </w:t>
+      </w:r>
+      <w:r>
+        <w:t xml:space="preserve">typical </w:t>
+      </w:r>
+      <w:r>
+        <w:t>activation function</w:t>
+      </w:r>
+      <w:r>
+        <w:t>s</w:t>
       </w:r>
       <w:r>
         <w:t>:</w:t>
@@ -7620,7 +8177,6 @@
             <w:rPr>
               <w:rFonts w:ascii="Cambria Math" w:hAnsi="Cambria Math"/>
             </w:rPr>
-            <w:lastRenderedPageBreak/>
             <m:t>f</m:t>
           </m:r>
           <m:d>
@@ -8619,15 +9175,7 @@
         <w:t>L</w:t>
       </w:r>
       <w:r>
-        <w:t xml:space="preserve">earning NN algorithms also </w:t>
-      </w:r>
-      <w:proofErr w:type="gramStart"/>
-      <w:r>
-        <w:t>improve</w:t>
-      </w:r>
-      <w:proofErr w:type="gramEnd"/>
-      <w:r>
-        <w:t xml:space="preserve"> biases</w:t>
+        <w:t>earning NN algorithms also improve biases</w:t>
       </w:r>
       <w:r>
         <w:t xml:space="preserve"> beside improving weights</w:t>
@@ -9127,15 +9675,7 @@
         <w:t xml:space="preserve"> learning NN algorithm needs to specify both weight update rule and bias update rule</w:t>
       </w:r>
       <w:r>
-        <w:t xml:space="preserve"> because </w:t>
-      </w:r>
-      <w:proofErr w:type="gramStart"/>
-      <w:r>
-        <w:t>both of them</w:t>
-      </w:r>
-      <w:proofErr w:type="gramEnd"/>
-      <w:r>
-        <w:t xml:space="preserve"> determine the propagation rule.</w:t>
+        <w:t xml:space="preserve"> because both of them determine propagation rule.</w:t>
       </w:r>
       <w:r>
         <w:t xml:space="preserve"> Because the weight update rule and the bias update rule are based on the weight deviation and the bias deviation, </w:t>
@@ -9238,7 +9778,7 @@
         <w:rPr>
           <w:szCs w:val="26"/>
         </w:rPr>
-        <w:t>back-propagation algorithm,</w:t>
+        <w:t>backpropagation algorithm,</w:t>
       </w:r>
       <w:r>
         <w:rPr>
@@ -9274,21 +9814,7 @@
         <w:rPr>
           <w:szCs w:val="26"/>
         </w:rPr>
-        <w:t xml:space="preserve"> simpler learning algorithms are Perceptron and Adaline. </w:t>
-      </w:r>
-      <w:proofErr w:type="gramStart"/>
-      <w:r>
-        <w:rPr>
-          <w:szCs w:val="26"/>
-        </w:rPr>
-        <w:t>Both of them</w:t>
-      </w:r>
-      <w:proofErr w:type="gramEnd"/>
-      <w:r>
-        <w:rPr>
-          <w:szCs w:val="26"/>
-        </w:rPr>
-        <w:t xml:space="preserve"> are based on </w:t>
+        <w:t xml:space="preserve"> simpler learning algorithms are Perceptron and Adaline. Both of them are based on </w:t>
       </w:r>
       <w:r>
         <w:rPr>
@@ -9704,7 +10230,7 @@
         <w:rPr>
           <w:szCs w:val="26"/>
         </w:rPr>
-        <w:t xml:space="preserve"> are results of the </w:t>
+        <w:t xml:space="preserve"> are results of </w:t>
       </w:r>
       <w:r>
         <w:rPr>
@@ -9817,7 +10343,14 @@
         <w:rPr>
           <w:szCs w:val="26"/>
         </w:rPr>
-        <w:t xml:space="preserve"> is proportional to product of output </w:t>
+        <w:t xml:space="preserve"> is </w:t>
+      </w:r>
+      <w:r>
+        <w:rPr>
+          <w:szCs w:val="26"/>
+        </w:rPr>
+        <w:lastRenderedPageBreak/>
+        <w:t xml:space="preserve">proportional to product of output </w:t>
       </w:r>
       <w:r>
         <w:rPr>
@@ -10115,19 +10648,11 @@
       <w:r>
         <w:t xml:space="preserve"> </w:t>
       </w:r>
-      <w:proofErr w:type="gramStart"/>
-      <w:r>
-        <w:rPr>
-          <w:szCs w:val="26"/>
-        </w:rPr>
-        <w:t>Hebbian</w:t>
-      </w:r>
-      <w:proofErr w:type="gramEnd"/>
-      <w:r>
-        <w:rPr>
-          <w:szCs w:val="26"/>
-        </w:rPr>
-        <w:t xml:space="preserve"> rule</w:t>
+      <w:r>
+        <w:rPr>
+          <w:szCs w:val="26"/>
+        </w:rPr>
+        <w:t>Hebbian rule</w:t>
       </w:r>
       <w:r>
         <w:rPr>
@@ -10192,7 +10717,7 @@
         <w:rPr>
           <w:szCs w:val="26"/>
         </w:rPr>
-        <w:t>back-propagation algorithm</w:t>
+        <w:t>backpropagation algorithm</w:t>
       </w:r>
       <w:r>
         <w:rPr>
@@ -10204,21 +10729,7 @@
         <w:rPr>
           <w:szCs w:val="26"/>
         </w:rPr>
-        <w:t xml:space="preserve"> </w:t>
-      </w:r>
-      <w:proofErr w:type="gramStart"/>
-      <w:r>
-        <w:rPr>
-          <w:szCs w:val="26"/>
-        </w:rPr>
-        <w:t>Perceptron</w:t>
-      </w:r>
-      <w:proofErr w:type="gramEnd"/>
-      <w:r>
-        <w:rPr>
-          <w:szCs w:val="26"/>
-        </w:rPr>
-        <w:t xml:space="preserve"> algorithm is used to train a simple single layer NN called Perceptron.</w:t>
+        <w:t xml:space="preserve"> Perceptron algorithm is used to train a simple single layer NN called Perceptron.</w:t>
       </w:r>
       <w:r>
         <w:rPr>
@@ -10236,14 +10747,7 @@
         <w:rPr>
           <w:szCs w:val="26"/>
         </w:rPr>
-        <w:t xml:space="preserve"> input units and </w:t>
-      </w:r>
-      <w:r>
-        <w:rPr>
-          <w:szCs w:val="26"/>
-        </w:rPr>
-        <w:lastRenderedPageBreak/>
-        <w:t>one output unit.</w:t>
+        <w:t xml:space="preserve"> input units and one output unit.</w:t>
       </w:r>
       <w:r>
         <w:rPr>
@@ -10548,7 +11052,13 @@
         <w:t xml:space="preserve"> although they are values.</w:t>
       </w:r>
       <w:r>
-        <w:t xml:space="preserve"> The propagation rule of </w:t>
+        <w:t xml:space="preserve"> </w:t>
+      </w:r>
+      <w:r>
+        <w:t>P</w:t>
+      </w:r>
+      <w:r>
+        <w:t xml:space="preserve">ropagation rule of </w:t>
       </w:r>
       <w:r>
         <w:rPr>
@@ -11074,7 +11584,13 @@
         <w:t xml:space="preserve"> = 0.</w:t>
       </w:r>
       <w:r>
-        <w:t xml:space="preserve"> The weight update rule of Perceptron is:</w:t>
+        <w:t xml:space="preserve"> </w:t>
+      </w:r>
+      <w:r>
+        <w:t>W</w:t>
+      </w:r>
+      <w:r>
+        <w:t>eight update rule of Perceptron is:</w:t>
       </w:r>
     </w:p>
     <w:p>
@@ -11569,9 +12085,6 @@
         <w:t xml:space="preserve">Therefore, </w:t>
       </w:r>
       <w:r>
-        <w:t xml:space="preserve">the </w:t>
-      </w:r>
-      <w:r>
         <w:t xml:space="preserve">weight update </w:t>
       </w:r>
       <w:r>
@@ -11586,28 +12099,26 @@
       <w:r>
         <w:t xml:space="preserve"> </w:t>
       </w:r>
-      <w:proofErr w:type="gramStart"/>
-      <w:r>
-        <w:t>similar to</w:t>
-      </w:r>
-      <w:proofErr w:type="gramEnd"/>
+      <w:r>
+        <w:t xml:space="preserve">similar to </w:t>
+      </w:r>
+      <w:r>
+        <w:t>Hebbian rule</w:t>
+      </w:r>
+      <w:r>
+        <w:rPr>
+          <w:szCs w:val="26"/>
+        </w:rPr>
+        <w:t>.</w:t>
+      </w:r>
       <w:r>
         <w:t xml:space="preserve"> </w:t>
       </w:r>
       <w:r>
-        <w:t>Hebbian rule</w:t>
-      </w:r>
-      <w:r>
-        <w:rPr>
-          <w:szCs w:val="26"/>
-        </w:rPr>
-        <w:t>.</w:t>
-      </w:r>
-      <w:r>
-        <w:t xml:space="preserve"> </w:t>
-      </w:r>
-      <w:r>
-        <w:t>The bias update rule of Perceptron is:</w:t>
+        <w:t>B</w:t>
+      </w:r>
+      <w:r>
+        <w:t>ias update rule of Perceptron is:</w:t>
       </w:r>
     </w:p>
     <w:p>
@@ -12723,7 +13234,19 @@
         <w:rPr>
           <w:szCs w:val="26"/>
         </w:rPr>
-        <w:t xml:space="preserve"> (s). The propagation </w:t>
+        <w:t xml:space="preserve"> (s). </w:t>
+      </w:r>
+      <w:r>
+        <w:rPr>
+          <w:szCs w:val="26"/>
+        </w:rPr>
+        <w:t>P</w:t>
+      </w:r>
+      <w:r>
+        <w:rPr>
+          <w:szCs w:val="26"/>
+        </w:rPr>
+        <w:t xml:space="preserve">ropagation </w:t>
       </w:r>
       <w:r>
         <w:rPr>
@@ -12814,6 +13337,7 @@
                   <w:rPr>
                     <w:rFonts w:ascii="Cambria Math" w:hAnsi="Cambria Math"/>
                   </w:rPr>
+                  <w:lastRenderedPageBreak/>
                   <m:t>y=</m:t>
                 </m:r>
                 <m:nary>
@@ -12920,15 +13444,7 @@
     </w:tbl>
     <w:p>
       <w:r>
-        <w:t xml:space="preserve">Obviously, the activation function of Adaline is </w:t>
-      </w:r>
-      <w:proofErr w:type="gramStart"/>
-      <w:r>
-        <w:t>identical</w:t>
-      </w:r>
-      <w:proofErr w:type="gramEnd"/>
-      <w:r>
-        <w:t xml:space="preserve"> function.</w:t>
+        <w:t>Obviously, the activation function of Adaline is identical function.</w:t>
       </w:r>
       <w:r>
         <w:t xml:space="preserve"> Suppose Adaline is learned from </w:t>
@@ -13406,7 +13922,6 @@
                   <w:rPr>
                     <w:rFonts w:ascii="Cambria Math" w:hAnsi="Cambria Math"/>
                   </w:rPr>
-                  <w:lastRenderedPageBreak/>
                   <m:t>ε</m:t>
                 </m:r>
                 <m:d>
@@ -14136,7 +14651,6 @@
         </w:rPr>
         <w:t>p</w:t>
       </w:r>
-      <w:proofErr w:type="gramStart"/>
       <w:r>
         <w:rPr>
           <w:vertAlign w:val="superscript"/>
@@ -14147,7 +14661,6 @@
         <w:t>(</w:t>
       </w:r>
       <w:proofErr w:type="spellStart"/>
-      <w:proofErr w:type="gramEnd"/>
       <w:r>
         <w:rPr>
           <w:i/>
@@ -14298,7 +14811,6 @@
         </w:rPr>
         <w:t>θ</w:t>
       </w:r>
-      <w:proofErr w:type="gramStart"/>
       <w:r>
         <w:rPr>
           <w:vertAlign w:val="superscript"/>
@@ -14316,7 +14828,6 @@
         </w:rPr>
         <w:t>T</w:t>
       </w:r>
-      <w:proofErr w:type="gramEnd"/>
       <w:r>
         <w:t xml:space="preserve"> is the minimizer of the total error.</w:t>
       </w:r>
@@ -14714,7 +15225,6 @@
         </w:rPr>
         <w:t>p</w:t>
       </w:r>
-      <w:proofErr w:type="gramStart"/>
       <w:r>
         <w:rPr>
           <w:vertAlign w:val="superscript"/>
@@ -14725,7 +15235,6 @@
         <w:t>(</w:t>
       </w:r>
       <w:proofErr w:type="spellStart"/>
-      <w:proofErr w:type="gramEnd"/>
       <w:r>
         <w:rPr>
           <w:i/>
@@ -15092,7 +15601,6 @@
         </w:rPr>
         <w:t>θ</w:t>
       </w:r>
-      <w:proofErr w:type="gramStart"/>
       <w:r>
         <w:rPr>
           <w:vertAlign w:val="superscript"/>
@@ -15110,7 +15618,6 @@
         </w:rPr>
         <w:t>T</w:t>
       </w:r>
-      <w:proofErr w:type="gramEnd"/>
       <w:r>
         <w:t xml:space="preserve"> is expected to minimiz</w:t>
       </w:r>
@@ -15166,15 +15673,7 @@
         <w:t>).</w:t>
       </w:r>
       <w:r>
-        <w:t xml:space="preserve"> </w:t>
-      </w:r>
-      <w:proofErr w:type="gramStart"/>
-      <w:r>
-        <w:t>Gradient</w:t>
-      </w:r>
-      <w:proofErr w:type="gramEnd"/>
-      <w:r>
-        <w:t xml:space="preserve"> descent method is used to search for the maximizer (</w:t>
+        <w:t xml:space="preserve"> Gradient descent method is used to search for the maximizer (</w:t>
       </w:r>
       <w:proofErr w:type="spellStart"/>
       <w:r>
@@ -15210,7 +15709,6 @@
         </w:rPr>
         <w:t>θ</w:t>
       </w:r>
-      <w:proofErr w:type="gramStart"/>
       <w:r>
         <w:rPr>
           <w:vertAlign w:val="superscript"/>
@@ -15228,7 +15726,6 @@
         </w:rPr>
         <w:t>T</w:t>
       </w:r>
-      <w:proofErr w:type="gramEnd"/>
       <w:r>
         <w:t xml:space="preserve"> with the target function </w:t>
       </w:r>
@@ -15408,7 +15905,6 @@
         </w:rPr>
         <w:t>p</w:t>
       </w:r>
-      <w:proofErr w:type="gramStart"/>
       <w:r>
         <w:rPr>
           <w:vertAlign w:val="superscript"/>
@@ -15419,7 +15915,6 @@
         <w:t>(</w:t>
       </w:r>
       <w:proofErr w:type="spellStart"/>
-      <w:proofErr w:type="gramEnd"/>
       <w:r>
         <w:rPr>
           <w:i/>
@@ -16050,7 +16545,6 @@
         </w:rPr>
         <w:t>p</w:t>
       </w:r>
-      <w:proofErr w:type="gramStart"/>
       <w:r>
         <w:rPr>
           <w:vertAlign w:val="superscript"/>
@@ -16061,7 +16555,6 @@
         <w:t>(</w:t>
       </w:r>
       <w:proofErr w:type="spellStart"/>
-      <w:proofErr w:type="gramEnd"/>
       <w:r>
         <w:rPr>
           <w:i/>
@@ -17817,7 +18310,10 @@
         <w:t xml:space="preserve">. </w:t>
       </w:r>
       <w:r>
-        <w:t xml:space="preserve">The weight update rule </w:t>
+        <w:t>W</w:t>
+      </w:r>
+      <w:r>
+        <w:t xml:space="preserve">eight update rule </w:t>
       </w:r>
       <w:r>
         <w:t>and</w:t>
@@ -18822,13 +19318,8 @@
       </w:tr>
     </w:tbl>
     <w:p>
-      <w:proofErr w:type="gramStart"/>
-      <w:r>
-        <w:t>Where</w:t>
-      </w:r>
-      <w:proofErr w:type="gramEnd"/>
-      <w:r>
-        <w:t>,</w:t>
+      <w:r>
+        <w:t>Where,</w:t>
       </w:r>
     </w:p>
     <w:p>
@@ -18838,7 +19329,6 @@
             <w:rPr>
               <w:rFonts w:ascii="Cambria Math" w:hAnsi="Cambria Math"/>
             </w:rPr>
-            <w:lastRenderedPageBreak/>
             <m:t>y=</m:t>
           </m:r>
           <m:nary>
@@ -18954,7 +19444,7 @@
         <w:t>.</w:t>
       </w:r>
       <w:r>
-        <w:t xml:space="preserve"> Recall that the propagation rule for normal NN is:</w:t>
+        <w:t xml:space="preserve"> Recall that propagation rule for normal NN is:</w:t>
       </w:r>
     </w:p>
     <w:p>
@@ -19256,18 +19746,10 @@
         <w:t>.</w:t>
       </w:r>
       <w:r>
-        <w:t xml:space="preserve"> Because the propagation rule is only applied to hidden units and output units and so only weights and biases of hidden units and output units are learned, of course.</w:t>
-      </w:r>
-      <w:r>
-        <w:t xml:space="preserve"> Because only output units have desired outputs, we estimate weights and </w:t>
-      </w:r>
-      <w:proofErr w:type="gramStart"/>
-      <w:r>
-        <w:t>bias</w:t>
-      </w:r>
-      <w:proofErr w:type="gramEnd"/>
-      <w:r>
-        <w:t xml:space="preserve"> of output units first and then, turn back to </w:t>
+        <w:t xml:space="preserve"> Because propagation rule is only applied to hidden units and output units and so only weights and biases of hidden units and output units are learned, of course.</w:t>
+      </w:r>
+      <w:r>
+        <w:t xml:space="preserve"> Because only output units have desired outputs, we estimate weights and bias of output units first and then, turn back to </w:t>
       </w:r>
       <w:r>
         <w:t>estimate</w:t>
@@ -19682,19 +20164,11 @@
           <w:szCs w:val="26"/>
         </w:rPr>
       </w:pPr>
-      <w:proofErr w:type="gramStart"/>
-      <w:r>
-        <w:rPr>
-          <w:szCs w:val="26"/>
-        </w:rPr>
-        <w:t>Where</w:t>
-      </w:r>
-      <w:proofErr w:type="gramEnd"/>
-      <w:r>
-        <w:rPr>
-          <w:szCs w:val="26"/>
-        </w:rPr>
-        <w:t>,</w:t>
+      <w:r>
+        <w:rPr>
+          <w:szCs w:val="26"/>
+        </w:rPr>
+        <w:t>Where,</w:t>
       </w:r>
     </w:p>
     <w:p>
@@ -20424,13 +20898,8 @@
       <w:r>
         <w:t xml:space="preserve"> </w:t>
       </w:r>
-      <w:proofErr w:type="gramStart"/>
-      <w:r>
-        <w:t>with regard to</w:t>
-      </w:r>
-      <w:proofErr w:type="gramEnd"/>
-      <w:r>
-        <w:t xml:space="preserve"> </w:t>
+      <w:r>
+        <w:t xml:space="preserve">with regard to </w:t>
       </w:r>
       <w:r>
         <w:rPr>
@@ -24443,7 +24912,7 @@
         </w:rPr>
       </w:pPr>
       <w:r>
-        <w:t>Obviously, we determine the weight update rule and the bias update rule for output units as follows:</w:t>
+        <w:t>Obviously, we determine weight update rule and bias update rule for output units as follows:</w:t>
       </w:r>
     </w:p>
     <w:p>
@@ -24829,13 +25298,8 @@
       <w:r>
         <w:t xml:space="preserve"> </w:t>
       </w:r>
-      <w:proofErr w:type="gramStart"/>
-      <w:r>
-        <w:t>with regard to</w:t>
-      </w:r>
-      <w:proofErr w:type="gramEnd"/>
-      <w:r>
-        <w:t xml:space="preserve"> such set of output units</w:t>
+      <w:r>
+        <w:t>with regard to such set of output units</w:t>
       </w:r>
       <w:r>
         <w:t>, as follows:</w:t>
@@ -26113,15 +26577,7 @@
         <w:t>)</w:t>
       </w:r>
       <w:r>
-        <w:t xml:space="preserve"> </w:t>
-      </w:r>
-      <w:proofErr w:type="gramStart"/>
-      <w:r>
-        <w:t>with regard to</w:t>
-      </w:r>
-      <w:proofErr w:type="gramEnd"/>
-      <w:r>
-        <w:t xml:space="preserve"> </w:t>
+        <w:t xml:space="preserve"> with regard to </w:t>
       </w:r>
       <w:proofErr w:type="spellStart"/>
       <w:r>
@@ -27052,7 +27508,7 @@
         <w:t>Recall that, a</w:t>
       </w:r>
       <w:r>
-        <w:t xml:space="preserve">ccording to the propagation rule, </w:t>
+        <w:t xml:space="preserve">ccording to propagation rule, </w:t>
       </w:r>
       <w:proofErr w:type="spellStart"/>
       <w:r>
@@ -28690,13 +29146,8 @@
       <w:r>
         <w:t xml:space="preserve"> </w:t>
       </w:r>
-      <w:proofErr w:type="gramStart"/>
-      <w:r>
-        <w:t>with regard to</w:t>
-      </w:r>
-      <w:proofErr w:type="gramEnd"/>
-      <w:r>
-        <w:t xml:space="preserve"> </w:t>
+      <w:r>
+        <w:t xml:space="preserve">with regard to </w:t>
       </w:r>
       <w:proofErr w:type="spellStart"/>
       <w:r>
@@ -29018,13 +29469,8 @@
       </m:oMathPara>
     </w:p>
     <w:p>
-      <w:proofErr w:type="gramStart"/>
-      <w:r>
-        <w:t>Where</w:t>
-      </w:r>
-      <w:proofErr w:type="gramEnd"/>
-      <w:r>
-        <w:t>,</w:t>
+      <w:r>
+        <w:t>Where,</w:t>
       </w:r>
     </w:p>
     <w:p>
@@ -31359,7 +31805,7 @@
         <w:t>determine</w:t>
       </w:r>
       <w:r>
-        <w:t xml:space="preserve"> the weight update rule and the bias update rule</w:t>
+        <w:t xml:space="preserve"> weight update rule and bias update rule</w:t>
       </w:r>
       <w:r>
         <w:t xml:space="preserve"> </w:t>
@@ -31585,6 +32031,7 @@
     </w:p>
     <w:p>
       <w:r>
+        <w:lastRenderedPageBreak/>
         <w:t xml:space="preserve">In general, given any output unit </w:t>
       </w:r>
       <w:r>
@@ -31605,15 +32052,7 @@
         <w:t>o</w:t>
       </w:r>
       <w:r>
-        <w:t xml:space="preserve">, the weight update </w:t>
-      </w:r>
-      <w:proofErr w:type="gramStart"/>
-      <w:r>
-        <w:t>rule</w:t>
-      </w:r>
-      <w:proofErr w:type="gramEnd"/>
-      <w:r>
-        <w:t xml:space="preserve"> and the bias update rule </w:t>
+        <w:t xml:space="preserve">, weight update rule and bias update rule </w:t>
       </w:r>
       <w:r>
         <w:t xml:space="preserve">in the most general case of learning NN </w:t>
@@ -32043,19 +32482,11 @@
           <w:szCs w:val="26"/>
         </w:rPr>
       </w:pPr>
-      <w:proofErr w:type="gramStart"/>
-      <w:r>
-        <w:rPr>
-          <w:szCs w:val="26"/>
-        </w:rPr>
-        <w:t>Where</w:t>
-      </w:r>
-      <w:proofErr w:type="gramEnd"/>
-      <w:r>
-        <w:rPr>
-          <w:szCs w:val="26"/>
-        </w:rPr>
-        <w:t>,</w:t>
+      <w:r>
+        <w:rPr>
+          <w:szCs w:val="26"/>
+        </w:rPr>
+        <w:t>Where,</w:t>
       </w:r>
     </w:p>
     <w:tbl>
@@ -32971,21 +33402,7 @@
         <w:rPr>
           <w:szCs w:val="26"/>
         </w:rPr>
-        <w:t xml:space="preserve">The equation above is </w:t>
-      </w:r>
-      <w:proofErr w:type="gramStart"/>
-      <w:r>
-        <w:rPr>
-          <w:szCs w:val="26"/>
-        </w:rPr>
-        <w:t>extension</w:t>
-      </w:r>
-      <w:proofErr w:type="gramEnd"/>
-      <w:r>
-        <w:rPr>
-          <w:szCs w:val="26"/>
-        </w:rPr>
-        <w:t xml:space="preserve"> of delta rule.</w:t>
+        <w:t>The equation above is extension of delta rule.</w:t>
       </w:r>
       <w:r>
         <w:rPr>
@@ -33725,7 +34142,7 @@
     </w:p>
     <w:p>
       <w:r>
-        <w:t xml:space="preserve">Therefore, the weight update rule and the bias update rule for </w:t>
+        <w:t xml:space="preserve">Therefore, weight update rule and bias update rule for </w:t>
       </w:r>
       <w:r>
         <w:t xml:space="preserve">sigmoid </w:t>
@@ -34115,13 +34532,8 @@
       </m:oMathPara>
     </w:p>
     <w:p>
-      <w:proofErr w:type="gramStart"/>
-      <w:r>
-        <w:t>Where</w:t>
-      </w:r>
-      <w:proofErr w:type="gramEnd"/>
-      <w:r>
-        <w:t>,</w:t>
+      <w:r>
+        <w:t>Where,</w:t>
       </w:r>
     </w:p>
     <w:tbl>
@@ -34827,13 +35239,25 @@
           <w:iCs/>
           <w:szCs w:val="26"/>
         </w:rPr>
-        <w:t>back-propagation algorithm</w:t>
+        <w:t>backpropagation algorithm</w:t>
       </w:r>
       <w:r>
         <w:t>.</w:t>
       </w:r>
       <w:r>
         <w:t xml:space="preserve"> </w:t>
+      </w:r>
+      <w:r>
+        <w:t xml:space="preserve">Moreover, such </w:t>
+      </w:r>
+      <w:r>
+        <w:rPr>
+          <w:szCs w:val="26"/>
+        </w:rPr>
+        <w:t>backpropagation algorithm</w:t>
+      </w:r>
+      <w:r>
+        <w:t xml:space="preserve"> is the representation of traditional learning NN algorithm and so please pay attention to it. </w:t>
       </w:r>
       <w:r>
         <w:t xml:space="preserve">Recall that a learning NN process is also called training NN process in NN literature. </w:t>
@@ -35283,13 +35707,20 @@
         <w:rPr>
           <w:szCs w:val="26"/>
         </w:rPr>
-        <w:t>back-propagation algorithm</w:t>
-      </w:r>
-      <w:r>
-        <w:rPr>
-          <w:szCs w:val="26"/>
-        </w:rPr>
-        <w:t xml:space="preserve"> because in some cases output units and hidden units are treated similarly</w:t>
+        <w:t>backpropagation algorithm</w:t>
+      </w:r>
+      <w:r>
+        <w:rPr>
+          <w:szCs w:val="26"/>
+        </w:rPr>
+        <w:t xml:space="preserve"> because in some cases output units and hidden units are treated </w:t>
+      </w:r>
+      <w:r>
+        <w:rPr>
+          <w:szCs w:val="26"/>
+        </w:rPr>
+        <w:lastRenderedPageBreak/>
+        <w:t>similarly</w:t>
       </w:r>
       <w:r>
         <w:rPr>
@@ -35669,7 +36100,7 @@
         <w:rPr>
           <w:szCs w:val="26"/>
         </w:rPr>
-        <w:t xml:space="preserve">For back-propagation algorithm, the weight update rule and bias update rule of any unit </w:t>
+        <w:t xml:space="preserve">For backpropagation algorithm, weight update rule and bias update rule of any unit </w:t>
       </w:r>
       <w:r>
         <w:rPr>
@@ -36371,7 +36802,13 @@
         <w:rPr>
           <w:szCs w:val="26"/>
         </w:rPr>
-        <w:t>The back-propagation algorithm</w:t>
+        <w:t>The b</w:t>
+      </w:r>
+      <w:r>
+        <w:rPr>
+          <w:szCs w:val="26"/>
+        </w:rPr>
+        <w:t>ackpropagation algorithm</w:t>
       </w:r>
       <w:r>
         <w:t xml:space="preserve"> is described here along with an example. Suppose</w:t>
@@ -36383,23 +36820,7 @@
         <w:t xml:space="preserve">sample </w:t>
       </w:r>
       <w:r>
-        <w:t xml:space="preserve">consists of many data </w:t>
-      </w:r>
-      <w:proofErr w:type="gramStart"/>
-      <w:r>
-        <w:t>row</w:t>
-      </w:r>
-      <w:proofErr w:type="gramEnd"/>
-      <w:r>
-        <w:t xml:space="preserve"> and each row </w:t>
-      </w:r>
-      <w:proofErr w:type="gramStart"/>
-      <w:r>
-        <w:t>has</w:t>
-      </w:r>
-      <w:proofErr w:type="gramEnd"/>
-      <w:r>
-        <w:t xml:space="preserve"> many attributes. There is a so-called </w:t>
+        <w:t xml:space="preserve">consists of many data row and each row has many attributes. There is a so-called </w:t>
       </w:r>
       <w:r>
         <w:rPr>
@@ -36408,15 +36829,7 @@
         <w:t>class attribute</w:t>
       </w:r>
       <w:r>
-        <w:t xml:space="preserve"> which is used to group (classify) rows. All attributes except class </w:t>
-      </w:r>
-      <w:proofErr w:type="gramStart"/>
-      <w:r>
-        <w:t>attribute</w:t>
-      </w:r>
-      <w:proofErr w:type="gramEnd"/>
-      <w:r>
-        <w:t xml:space="preserve"> are often represented as input units in </w:t>
+        <w:t xml:space="preserve"> which is used to group (classify) rows. All attributes except class attribute are often represented as input units in </w:t>
       </w:r>
       <w:r>
         <w:t>NN</w:t>
@@ -36547,7 +36960,19 @@
         <w:rPr>
           <w:szCs w:val="26"/>
         </w:rPr>
-        <w:t xml:space="preserve">into classifying corpus and such supervised learning algorithm used in this chapter is back-propagation algorithm. The back-propagation algorithm </w:t>
+        <w:t xml:space="preserve">into classifying corpus and such supervised learning algorithm used in this chapter is backpropagation algorithm. </w:t>
+      </w:r>
+      <w:r>
+        <w:rPr>
+          <w:szCs w:val="26"/>
+        </w:rPr>
+        <w:t>B</w:t>
+      </w:r>
+      <w:r>
+        <w:rPr>
+          <w:szCs w:val="26"/>
+        </w:rPr>
+        <w:t xml:space="preserve">ackpropagation algorithm </w:t>
       </w:r>
       <w:sdt>
         <w:sdtPr>
@@ -36604,35 +37029,7 @@
         <w:rPr>
           <w:szCs w:val="26"/>
         </w:rPr>
-        <w:t xml:space="preserve">. It processes iteratively data row in training corpus and compares the network’s prediction for each row to the actual class of the row. For each time it feeds a training row, the weights are modified </w:t>
-      </w:r>
-      <w:proofErr w:type="gramStart"/>
-      <w:r>
-        <w:rPr>
-          <w:szCs w:val="26"/>
-        </w:rPr>
-        <w:t>in order to</w:t>
-      </w:r>
-      <w:proofErr w:type="gramEnd"/>
-      <w:r>
-        <w:rPr>
-          <w:szCs w:val="26"/>
-        </w:rPr>
-        <w:t xml:space="preserve"> minimize the error between network’s prediction and actual class. The modifications are made in </w:t>
-      </w:r>
-      <w:proofErr w:type="gramStart"/>
-      <w:r>
-        <w:rPr>
-          <w:szCs w:val="26"/>
-        </w:rPr>
-        <w:t>backward</w:t>
-      </w:r>
-      <w:proofErr w:type="gramEnd"/>
-      <w:r>
-        <w:rPr>
-          <w:szCs w:val="26"/>
-        </w:rPr>
-        <w:t xml:space="preserve"> direction, from output layer through hidden layer down to input layer. Back-propagation algorithm includes four main steps such as </w:t>
+        <w:t xml:space="preserve">. It processes iteratively data row in training corpus and compares the network’s prediction for each row to the actual class of the row. For each time it feeds a training row, the weights are modified in order to minimize the error between network’s prediction and actual class. The modifications are made in backward direction, from output layer through hidden layer down to input layer. Backpropagation algorithm includes four main steps such as </w:t>
       </w:r>
       <w:r>
         <w:t>initializing the weights,</w:t>
@@ -36730,19 +37127,17 @@
         </w:rPr>
         <w:t xml:space="preserve">able describes </w:t>
       </w:r>
-      <w:proofErr w:type="gramStart"/>
-      <w:r>
-        <w:rPr>
-          <w:szCs w:val="26"/>
-        </w:rPr>
-        <w:t>back</w:t>
-      </w:r>
-      <w:proofErr w:type="gramEnd"/>
-      <w:r>
-        <w:rPr>
-          <w:szCs w:val="26"/>
-        </w:rPr>
-        <w:t xml:space="preserve">-propagation algorithm for learning </w:t>
+      <w:r>
+        <w:rPr>
+          <w:szCs w:val="26"/>
+        </w:rPr>
+        <w:t xml:space="preserve">the </w:t>
+      </w:r>
+      <w:r>
+        <w:rPr>
+          <w:szCs w:val="26"/>
+        </w:rPr>
+        <w:t xml:space="preserve">backpropagation algorithm for learning </w:t>
       </w:r>
       <w:r>
         <w:t>NN</w:t>
@@ -37052,6 +37447,7 @@
                 <w:i/>
                 <w:szCs w:val="26"/>
               </w:rPr>
+              <w:lastRenderedPageBreak/>
               <w:t>For each hidden unit j or output unit j</w:t>
             </w:r>
             <w:r>
@@ -37863,7 +38259,6 @@
               <w:t xml:space="preserve">the </w:t>
             </w:r>
             <w:proofErr w:type="spellStart"/>
-            <w:proofErr w:type="gramStart"/>
             <w:r>
               <w:rPr>
                 <w:rFonts w:cs="Times New Roman"/>
@@ -37882,11 +38277,7 @@
             </w:r>
             <w:proofErr w:type="spellEnd"/>
             <w:r>
-              <w:t xml:space="preserve"> aforementioned</w:t>
-            </w:r>
-            <w:proofErr w:type="gramEnd"/>
-            <w:r>
-              <w:t>.</w:t>
+              <w:t xml:space="preserve"> aforementioned.</w:t>
             </w:r>
           </w:p>
           <w:p>
@@ -37914,15 +38305,7 @@
               <w:t xml:space="preserve">For each hidden unit j </w:t>
             </w:r>
             <w:r>
-              <w:t xml:space="preserve">from the last hidden layer to the first hidden layer, the weighted sum of the errors of other units connected to it in the next higher layer is considered when its error is computed. </w:t>
-            </w:r>
-            <w:proofErr w:type="gramStart"/>
-            <w:r>
-              <w:t>So</w:t>
-            </w:r>
-            <w:proofErr w:type="gramEnd"/>
-            <w:r>
-              <w:t xml:space="preserve"> the error of hidden unit </w:t>
+              <w:t xml:space="preserve">from the last hidden layer to the first hidden layer, the weighted sum of the errors of other units connected to it in the next higher layer is considered when its error is computed. So the error of hidden unit </w:t>
             </w:r>
             <w:r>
               <w:rPr>
@@ -38166,15 +38549,7 @@
               <w:t>k</w:t>
             </w:r>
             <w:r>
-              <w:t xml:space="preserve"> in </w:t>
-            </w:r>
-            <w:proofErr w:type="gramStart"/>
-            <w:r>
-              <w:t>next</w:t>
-            </w:r>
-            <w:proofErr w:type="gramEnd"/>
-            <w:r>
-              <w:t xml:space="preserve"> higher layer and </w:t>
+              <w:t xml:space="preserve"> in next higher layer and </w:t>
             </w:r>
             <w:proofErr w:type="spellStart"/>
             <w:r>
@@ -38210,7 +38585,6 @@
               <w:t xml:space="preserve">the </w:t>
             </w:r>
             <w:proofErr w:type="spellStart"/>
-            <w:proofErr w:type="gramStart"/>
             <w:r>
               <w:rPr>
                 <w:rFonts w:cs="Times New Roman"/>
@@ -38229,11 +38603,7 @@
             </w:r>
             <w:proofErr w:type="spellEnd"/>
             <w:r>
-              <w:t xml:space="preserve"> aforementioned</w:t>
-            </w:r>
-            <w:proofErr w:type="gramEnd"/>
-            <w:r>
-              <w:t>.</w:t>
+              <w:t xml:space="preserve"> aforementioned.</w:t>
             </w:r>
           </w:p>
           <w:p>
@@ -38266,15 +38636,7 @@
               <w:t>4. Updating weights and biases</w:t>
             </w:r>
             <w:r>
-              <w:t xml:space="preserve"> is based on </w:t>
-            </w:r>
-            <w:proofErr w:type="gramStart"/>
-            <w:r>
-              <w:t>the errors</w:t>
-            </w:r>
-            <w:proofErr w:type="gramEnd"/>
-            <w:r>
-              <w:t>.</w:t>
+              <w:t xml:space="preserve"> is based on the errors.</w:t>
             </w:r>
           </w:p>
           <w:p>
@@ -38309,15 +38671,7 @@
               <w:t>NN</w:t>
             </w:r>
             <w:r>
-              <w:t xml:space="preserve">. The weights are updated </w:t>
-            </w:r>
-            <w:proofErr w:type="gramStart"/>
-            <w:r>
-              <w:t>so as to</w:t>
-            </w:r>
-            <w:proofErr w:type="gramEnd"/>
-            <w:r>
-              <w:t xml:space="preserve"> minimize the errors. Given </w:t>
+              <w:t xml:space="preserve">. The weights are updated so as to minimize the errors. Given </w:t>
             </w:r>
             <w:proofErr w:type="spellStart"/>
             <w:r>
@@ -38602,15 +38956,7 @@
               <w:t xml:space="preserve"> </w:t>
             </w:r>
             <w:r>
-              <w:t xml:space="preserve">is </w:t>
-            </w:r>
-            <w:proofErr w:type="gramStart"/>
-            <w:r>
-              <w:t>learning</w:t>
-            </w:r>
-            <w:proofErr w:type="gramEnd"/>
-            <w:r>
-              <w:t xml:space="preserve"> rate ranging from 0 to 1. Learning rate helps to avoid getting stuck at a local minimum in decision space and helps to approach to a global minimum </w:t>
+              <w:t xml:space="preserve">is learning rate ranging from 0 to 1. Learning rate helps to avoid getting stuck at a local minimum in decision space and helps to approach to a global minimum </w:t>
             </w:r>
             <w:sdt>
               <w:sdtPr>
@@ -38981,15 +39327,7 @@
               <w:t xml:space="preserve"> </w:t>
             </w:r>
             <w:r>
-              <w:t xml:space="preserve">is </w:t>
-            </w:r>
-            <w:proofErr w:type="gramStart"/>
-            <w:r>
-              <w:t>learning</w:t>
-            </w:r>
-            <w:proofErr w:type="gramEnd"/>
-            <w:r>
-              <w:t xml:space="preserve"> rate ranging from 0 to 1.</w:t>
+              <w:t>is learning rate ranging from 0 to 1.</w:t>
             </w:r>
           </w:p>
           <w:p>
@@ -39045,6 +39383,7 @@
               <w:rPr>
                 <w:i/>
               </w:rPr>
+              <w:lastRenderedPageBreak/>
               <w:t>End while terminating condition is not satisfied</w:t>
             </w:r>
             <w:r>
@@ -39082,15 +39421,7 @@
             </w:r>
             <w:proofErr w:type="spellEnd"/>
             <w:r>
-              <w:t xml:space="preserve"> in some </w:t>
-            </w:r>
-            <w:proofErr w:type="gramStart"/>
-            <w:r>
-              <w:t>iteration</w:t>
-            </w:r>
-            <w:proofErr w:type="gramEnd"/>
-            <w:r>
-              <w:t xml:space="preserve"> are smaller than given threshold.</w:t>
+              <w:t xml:space="preserve"> in some iteration are smaller than given threshold.</w:t>
             </w:r>
           </w:p>
           <w:p>
@@ -39141,7 +39472,7 @@
         <w:t>.1.</w:t>
       </w:r>
       <w:r>
-        <w:t xml:space="preserve"> Back-propagation algorithm for learning </w:t>
+        <w:t xml:space="preserve"> Backpropagation algorithm for learning </w:t>
       </w:r>
       <w:bookmarkEnd w:id="13"/>
       <w:r>
@@ -39156,7 +39487,7 @@
         <w:t>NN</w:t>
       </w:r>
       <w:r>
-        <w:t xml:space="preserve"> derived from back-propagation algorithm is the classifier of </w:t>
+        <w:t xml:space="preserve"> derived from backpropagation algorithm is the classifier of </w:t>
       </w:r>
       <w:r>
         <w:t>NN</w:t>
@@ -39334,21 +39665,7 @@
         <w:rPr>
           <w:szCs w:val="26"/>
         </w:rPr>
-        <w:t xml:space="preserve">). </w:t>
-      </w:r>
-      <w:proofErr w:type="gramStart"/>
-      <w:r>
-        <w:rPr>
-          <w:szCs w:val="26"/>
-        </w:rPr>
-        <w:t>So</w:t>
-      </w:r>
-      <w:proofErr w:type="gramEnd"/>
-      <w:r>
-        <w:rPr>
-          <w:szCs w:val="26"/>
-        </w:rPr>
-        <w:t xml:space="preserve"> the input layer consists of four input units: “</w:t>
+        <w:t>). So the input layer consists of four input units: “</w:t>
       </w:r>
       <w:r>
         <w:rPr>
@@ -39492,35 +39809,7 @@
         <w:rPr>
           <w:szCs w:val="26"/>
         </w:rPr>
-        <w:t xml:space="preserve">”. Values of these hidden </w:t>
-      </w:r>
-      <w:proofErr w:type="gramStart"/>
-      <w:r>
-        <w:rPr>
-          <w:szCs w:val="26"/>
-        </w:rPr>
-        <w:t>units</w:t>
-      </w:r>
-      <w:proofErr w:type="gramEnd"/>
-      <w:r>
-        <w:rPr>
-          <w:szCs w:val="26"/>
-        </w:rPr>
-        <w:t xml:space="preserve"> range in </w:t>
-      </w:r>
-      <w:proofErr w:type="gramStart"/>
-      <w:r>
-        <w:rPr>
-          <w:szCs w:val="26"/>
-        </w:rPr>
-        <w:t>interval</w:t>
-      </w:r>
-      <w:proofErr w:type="gramEnd"/>
-      <w:r>
-        <w:rPr>
-          <w:szCs w:val="26"/>
-        </w:rPr>
-        <w:t xml:space="preserve"> [0, 1]. The output layer has only one unit named “</w:t>
+        <w:t>”. Values of these hidden units range in interval [0, 1]. The output layer has only one unit named “</w:t>
       </w:r>
       <w:r>
         <w:rPr>
@@ -39546,21 +39835,7 @@
         <w:rPr>
           <w:szCs w:val="26"/>
         </w:rPr>
-        <w:t xml:space="preserve">” whose value also ranges </w:t>
-      </w:r>
-      <w:proofErr w:type="gramStart"/>
-      <w:r>
-        <w:rPr>
-          <w:szCs w:val="26"/>
-        </w:rPr>
-        <w:t>in  interval</w:t>
-      </w:r>
-      <w:proofErr w:type="gramEnd"/>
-      <w:r>
-        <w:rPr>
-          <w:szCs w:val="26"/>
-        </w:rPr>
-        <w:t xml:space="preserve"> [0, 1] where value 1 denotes that document belongs totally to “</w:t>
+        <w:t>” whose value also ranges in  interval [0, 1] where value 1 denotes that document belongs totally to “</w:t>
       </w:r>
       <w:r>
         <w:rPr>
@@ -39586,35 +39861,7 @@
         <w:rPr>
           <w:szCs w:val="26"/>
         </w:rPr>
-        <w:t xml:space="preserve">” class. The evaluation function used in </w:t>
-      </w:r>
-      <w:proofErr w:type="gramStart"/>
-      <w:r>
-        <w:rPr>
-          <w:szCs w:val="26"/>
-        </w:rPr>
-        <w:t>network</w:t>
-      </w:r>
-      <w:proofErr w:type="gramEnd"/>
-      <w:r>
-        <w:rPr>
-          <w:szCs w:val="26"/>
-        </w:rPr>
-        <w:t xml:space="preserve"> is sigmoid function. Suppose our original topology is </w:t>
-      </w:r>
-      <w:proofErr w:type="gramStart"/>
-      <w:r>
-        <w:rPr>
-          <w:szCs w:val="26"/>
-        </w:rPr>
-        <w:t>feed-forward</w:t>
-      </w:r>
-      <w:proofErr w:type="gramEnd"/>
-      <w:r>
-        <w:rPr>
-          <w:szCs w:val="26"/>
-        </w:rPr>
-        <w:t xml:space="preserve"> </w:t>
+        <w:t xml:space="preserve">” class. The evaluation function used in network is sigmoid function. Suppose our original topology is feed-forward </w:t>
       </w:r>
       <w:r>
         <w:t>NN</w:t>
@@ -39623,21 +39870,7 @@
         <w:rPr>
           <w:szCs w:val="26"/>
         </w:rPr>
-        <w:t xml:space="preserve"> in which the weights are initialized arbitrarily and all biases are zero. Note that such </w:t>
-      </w:r>
-      <w:proofErr w:type="gramStart"/>
-      <w:r>
-        <w:rPr>
-          <w:szCs w:val="26"/>
-        </w:rPr>
-        <w:t>feed-forward</w:t>
-      </w:r>
-      <w:proofErr w:type="gramEnd"/>
-      <w:r>
-        <w:rPr>
-          <w:szCs w:val="26"/>
-        </w:rPr>
-        <w:t xml:space="preserve"> </w:t>
+        <w:t xml:space="preserve"> in which the weights are initialized arbitrarily and all biases are zero. Note that such feed-forward </w:t>
       </w:r>
       <w:r>
         <w:t>NN</w:t>
@@ -40303,21 +40536,7 @@
         <w:rPr>
           <w:szCs w:val="26"/>
         </w:rPr>
-        <w:t xml:space="preserve">); in other words, each cell represents a term </w:t>
-      </w:r>
-      <w:proofErr w:type="gramStart"/>
-      <w:r>
-        <w:rPr>
-          <w:szCs w:val="26"/>
-        </w:rPr>
-        <w:t>frequency</w:t>
-      </w:r>
-      <w:proofErr w:type="gramEnd"/>
-      <w:r>
-        <w:rPr>
-          <w:szCs w:val="26"/>
-        </w:rPr>
-        <w:t xml:space="preserve"> and each row represents a document vector. </w:t>
+        <w:t xml:space="preserve">); in other words, each cell represents a term frequency and each row represents a document vector. </w:t>
       </w:r>
     </w:p>
     <w:tbl>
@@ -43734,53 +43953,37 @@
         <w:rPr>
           <w:szCs w:val="26"/>
         </w:rPr>
-        <w:t xml:space="preserve">the </w:t>
-      </w:r>
-      <w:proofErr w:type="gramStart"/>
-      <w:r>
-        <w:rPr>
-          <w:szCs w:val="26"/>
-        </w:rPr>
-        <w:t xml:space="preserve">aforementioned </w:t>
-      </w:r>
-      <w:r>
-        <w:rPr>
-          <w:szCs w:val="26"/>
-        </w:rPr>
-        <w:t>figure</w:t>
-      </w:r>
-      <w:proofErr w:type="gramEnd"/>
-      <w:r>
-        <w:rPr>
-          <w:szCs w:val="26"/>
-        </w:rPr>
-        <w:t xml:space="preserve"> for supervised learning. The back-propagation algorithm is used to train network, as described in </w:t>
-      </w:r>
-      <w:r>
-        <w:rPr>
-          <w:szCs w:val="26"/>
-        </w:rPr>
-        <w:t xml:space="preserve">the </w:t>
-      </w:r>
-      <w:proofErr w:type="gramStart"/>
-      <w:r>
-        <w:rPr>
-          <w:szCs w:val="26"/>
-        </w:rPr>
-        <w:t xml:space="preserve">aforementioned </w:t>
-      </w:r>
-      <w:r>
-        <w:rPr>
-          <w:szCs w:val="26"/>
-        </w:rPr>
-        <w:t>table</w:t>
-      </w:r>
-      <w:proofErr w:type="gramEnd"/>
-      <w:r>
-        <w:rPr>
-          <w:szCs w:val="26"/>
-        </w:rPr>
-        <w:t>.</w:t>
+        <w:t xml:space="preserve">the aforementioned </w:t>
+      </w:r>
+      <w:r>
+        <w:rPr>
+          <w:szCs w:val="26"/>
+        </w:rPr>
+        <w:t xml:space="preserve">figure for supervised learning. </w:t>
+      </w:r>
+      <w:r>
+        <w:rPr>
+          <w:szCs w:val="26"/>
+        </w:rPr>
+        <w:t>B</w:t>
+      </w:r>
+      <w:r>
+        <w:rPr>
+          <w:szCs w:val="26"/>
+        </w:rPr>
+        <w:t xml:space="preserve">ackpropagation algorithm is used to train network, as described in </w:t>
+      </w:r>
+      <w:r>
+        <w:rPr>
+          <w:szCs w:val="26"/>
+        </w:rPr>
+        <w:t xml:space="preserve">the aforementioned </w:t>
+      </w:r>
+      <w:r>
+        <w:rPr>
+          <w:szCs w:val="26"/>
+        </w:rPr>
+        <w:t>table.</w:t>
       </w:r>
     </w:p>
     <w:p>
@@ -45312,19 +45515,11 @@
         </w:rPr>
         <w:t>1</w:t>
       </w:r>
-      <w:proofErr w:type="gramStart"/>
-      <w:r>
-        <w:rPr>
-          <w:szCs w:val="26"/>
-        </w:rPr>
-        <w:t>=(</w:t>
-      </w:r>
-      <w:proofErr w:type="gramEnd"/>
-      <w:r>
-        <w:rPr>
-          <w:szCs w:val="26"/>
-        </w:rPr>
-        <w:t xml:space="preserve">0.5, 0.3, 0.1, 0.1) is fed into the back-propagation algorithm. It is required to compute output values </w:t>
+      <w:r>
+        <w:rPr>
+          <w:szCs w:val="26"/>
+        </w:rPr>
+        <w:t xml:space="preserve">=(0.5, 0.3, 0.1, 0.1) is fed into the backpropagation algorithm. It is required to compute output values </w:t>
       </w:r>
       <w:r>
         <w:rPr>
@@ -45368,7 +45563,6 @@
         </w:rPr>
         <w:t xml:space="preserve">, </w:t>
       </w:r>
-      <w:proofErr w:type="gramStart"/>
       <w:r>
         <w:rPr>
           <w:i/>
@@ -45384,7 +45578,6 @@
         </w:rPr>
         <w:t>L</w:t>
       </w:r>
-      <w:proofErr w:type="gramEnd"/>
       <w:r>
         <w:rPr>
           <w:szCs w:val="26"/>
@@ -45479,7 +45672,7 @@
         <w:t xml:space="preserve">. According to </w:t>
       </w:r>
       <w:r>
-        <w:t>the propagation rule</w:t>
+        <w:t>propagation rule</w:t>
       </w:r>
       <w:r>
         <w:t xml:space="preserve"> </w:t>
@@ -47429,6 +47622,7 @@
         <w:rPr>
           <w:szCs w:val="26"/>
         </w:rPr>
+        <w:lastRenderedPageBreak/>
         <w:t xml:space="preserve">Let </w:t>
       </w:r>
       <w:proofErr w:type="spellStart"/>
@@ -51038,7 +51232,7 @@
         <w:rPr>
           <w:szCs w:val="26"/>
         </w:rPr>
-        <w:t xml:space="preserve">=(0.35, 0.1, 0.45, 0.1) are fed into the back-propagation algorithm so as to calculate the final output values </w:t>
+        <w:t xml:space="preserve">=(0.35, 0.1, 0.45, 0.1) are fed into backpropagation algorithm so as to calculate the final output values </w:t>
       </w:r>
       <w:r>
         <w:rPr>
@@ -51119,7 +51313,7 @@
         <w:rPr>
           <w:szCs w:val="26"/>
         </w:rPr>
-        <w:t>able shows results from this training process based on back-propagation algorithm.</w:t>
+        <w:t>able shows results from this training process based on backpropagation algorithm.</w:t>
       </w:r>
     </w:p>
     <w:tbl>
@@ -52976,6 +53170,7 @@
                 <w:i/>
                 <w:szCs w:val="26"/>
               </w:rPr>
+              <w:lastRenderedPageBreak/>
               <w:t>I</w:t>
             </w:r>
             <w:r>
@@ -53017,6 +53212,7 @@
                 <w:i/>
                 <w:szCs w:val="26"/>
               </w:rPr>
+              <w:lastRenderedPageBreak/>
               <w:t>O</w:t>
             </w:r>
             <w:r>
@@ -53241,6 +53437,7 @@
                 <w:i/>
                 <w:szCs w:val="26"/>
               </w:rPr>
+              <w:lastRenderedPageBreak/>
               <w:t>w</w:t>
             </w:r>
             <w:r>
@@ -53505,6 +53702,7 @@
                 <w:i/>
                 <w:szCs w:val="26"/>
               </w:rPr>
+              <w:lastRenderedPageBreak/>
               <w:t>θ</w:t>
             </w:r>
             <w:r>
@@ -53627,7 +53825,6 @@
                 <w:i/>
                 <w:szCs w:val="26"/>
               </w:rPr>
-              <w:lastRenderedPageBreak/>
               <w:t>D</w:t>
             </w:r>
             <w:r>
@@ -56004,14 +56201,9 @@
         <w:t>.4.</w:t>
       </w:r>
       <w:r>
-        <w:t xml:space="preserve"> Results from training process based on back-propagation </w:t>
-      </w:r>
-      <w:proofErr w:type="gramStart"/>
-      <w:r>
-        <w:t>algorithm</w:t>
+        <w:t xml:space="preserve"> Results from training process based on backpropagation algorithm</w:t>
       </w:r>
       <w:bookmarkEnd w:id="50"/>
-      <w:proofErr w:type="gramEnd"/>
     </w:p>
     <w:p>
       <w:pPr>
@@ -56089,7 +56281,7 @@
         <w:rPr>
           <w:szCs w:val="26"/>
         </w:rPr>
-        <w:t xml:space="preserve"> learned by back-propagation algorithm.</w:t>
+        <w:t xml:space="preserve"> learned by backpropagation algorithm.</w:t>
       </w:r>
     </w:p>
     <w:p>
@@ -56144,11 +56336,7 @@
         <w:t>.</w:t>
       </w:r>
       <w:r>
-        <w:t xml:space="preserve"> Trained neural </w:t>
-      </w:r>
-      <w:proofErr w:type="gramStart"/>
-      <w:r>
-        <w:t>network</w:t>
+        <w:t xml:space="preserve"> Trained neural network</w:t>
       </w:r>
       <w:bookmarkEnd w:id="51"/>
       <w:bookmarkEnd w:id="52"/>
@@ -56159,7 +56347,6 @@
       <w:bookmarkEnd w:id="57"/>
       <w:bookmarkEnd w:id="58"/>
       <w:bookmarkEnd w:id="59"/>
-      <w:proofErr w:type="gramEnd"/>
     </w:p>
     <w:p>
       <w:r>
@@ -56324,7 +56511,6 @@
         </w:rPr>
         <w:t xml:space="preserve"> 40, 30, 10, and 20, respectively. We need to determine which class document </w:t>
       </w:r>
-      <w:proofErr w:type="gramStart"/>
       <w:r>
         <w:rPr>
           <w:i/>
@@ -56336,14 +56522,7 @@
         <w:rPr>
           <w:szCs w:val="26"/>
         </w:rPr>
-        <w:t xml:space="preserve"> is</w:t>
-      </w:r>
-      <w:proofErr w:type="gramEnd"/>
-      <w:r>
-        <w:rPr>
-          <w:szCs w:val="26"/>
-        </w:rPr>
-        <w:t xml:space="preserve"> belongs to. </w:t>
+        <w:t xml:space="preserve"> is belongs to. </w:t>
       </w:r>
       <w:r>
         <w:rPr>
@@ -56385,6 +56564,7 @@
         <w:rPr>
           <w:szCs w:val="26"/>
         </w:rPr>
+        <w:lastRenderedPageBreak/>
         <w:t xml:space="preserve">Recall that the trained neural network depicted in </w:t>
       </w:r>
       <w:r>
@@ -58672,17 +58852,1851 @@
       </w:pPr>
       <w:bookmarkStart w:id="60" w:name="_Toc131410430"/>
       <w:r>
-        <w:t>2</w:t>
-      </w:r>
-      <w:r>
-        <w:t xml:space="preserve">. </w:t>
-      </w:r>
-      <w:r>
-        <w:t>Recurrent networks</w:t>
+        <w:t>2. Recurrent networks</w:t>
       </w:r>
       <w:bookmarkEnd w:id="60"/>
     </w:p>
+    <w:p>
+      <w:r>
+        <w:t>Default NN is feed-forward NN in which there is no circle in the network, which means that there is no backward connection from the next layers back to the previous layers.</w:t>
+      </w:r>
+      <w:r>
+        <w:t xml:space="preserve"> Conversely, recurrent neural network (RNN) allows such backward connection, which means that a</w:t>
+      </w:r>
+      <w:r>
+        <w:t>n</w:t>
+      </w:r>
+      <w:r>
+        <w:t xml:space="preserve"> output unit or hidden unit can connect to a </w:t>
+      </w:r>
+      <w:r>
+        <w:t>previous hidden unit directly or indirectly.</w:t>
+      </w:r>
+      <w:r>
+        <w:t xml:space="preserve"> Because output layer is fixed or not counted in the network,</w:t>
+      </w:r>
+      <w:r>
+        <w:t xml:space="preserve"> </w:t>
+      </w:r>
+      <w:r>
+        <w:t>backward connection</w:t>
+      </w:r>
+      <w:r>
+        <w:t>s exist among only hidden units and output units.</w:t>
+      </w:r>
+      <w:r>
+        <w:t xml:space="preserve"> In general, there are two types of backward connections:</w:t>
+      </w:r>
+    </w:p>
+    <w:p>
+      <w:pPr>
+        <w:pStyle w:val="ListParagraph"/>
+        <w:numPr>
+          <w:ilvl w:val="0"/>
+          <w:numId w:val="3"/>
+        </w:numPr>
+      </w:pPr>
+      <w:r>
+        <w:t>A</w:t>
+      </w:r>
+      <w:r>
+        <w:t>n</w:t>
+      </w:r>
+      <w:r>
+        <w:t xml:space="preserve"> output unit or a hidden unit is connected directly to a </w:t>
+      </w:r>
+      <w:r>
+        <w:t>previous hidden unit in previous layer.</w:t>
+      </w:r>
+    </w:p>
+    <w:p>
+      <w:pPr>
+        <w:pStyle w:val="ListParagraph"/>
+        <w:numPr>
+          <w:ilvl w:val="0"/>
+          <w:numId w:val="3"/>
+        </w:numPr>
+      </w:pPr>
+      <w:r>
+        <w:t xml:space="preserve">An output unit or a hidden unit is connected directly to </w:t>
+      </w:r>
+      <w:r>
+        <w:t xml:space="preserve">an immediate unit which in turn connects to a </w:t>
+      </w:r>
+      <w:r>
+        <w:t>previous hidden unit in previous layer.</w:t>
+      </w:r>
+    </w:p>
+    <w:p>
+      <w:r>
+        <w:t>Most of traditional RNN</w:t>
+      </w:r>
+      <w:r>
+        <w:t>s</w:t>
+      </w:r>
+      <w:r>
+        <w:t xml:space="preserve"> follows the second type of backward connection.</w:t>
+      </w:r>
+      <w:r>
+        <w:t xml:space="preserve"> Moreover, </w:t>
+      </w:r>
+      <w:r>
+        <w:t xml:space="preserve">as usual </w:t>
+      </w:r>
+      <w:r>
+        <w:t xml:space="preserve">the immediate units connect to the hidden units </w:t>
+      </w:r>
+      <w:r>
+        <w:t>of the first hidden layer.</w:t>
+      </w:r>
+      <w:r>
+        <w:t xml:space="preserve"> In other words, such immediate units play the role of input units</w:t>
+      </w:r>
+      <w:r>
+        <w:t xml:space="preserve"> and so, they are called </w:t>
+      </w:r>
+      <w:r>
+        <w:rPr>
+          <w:i/>
+          <w:iCs/>
+        </w:rPr>
+        <w:t>extra input units</w:t>
+      </w:r>
+      <w:r>
+        <w:t xml:space="preserve"> which compose an </w:t>
+      </w:r>
+      <w:r>
+        <w:rPr>
+          <w:i/>
+          <w:iCs/>
+        </w:rPr>
+        <w:t>extra input layer</w:t>
+      </w:r>
+      <w:r>
+        <w:t>.</w:t>
+      </w:r>
+      <w:r>
+        <w:t xml:space="preserve"> Some RNN</w:t>
+      </w:r>
+      <w:r>
+        <w:t>s</w:t>
+      </w:r>
+      <w:r>
+        <w:t xml:space="preserve"> can call extra input unit by other names, for example, state unit or context unit.</w:t>
+      </w:r>
+      <w:r>
+        <w:t xml:space="preserve">  Some </w:t>
+      </w:r>
+      <w:r>
+        <w:t>RNNs</w:t>
+      </w:r>
+      <w:r>
+        <w:t xml:space="preserve"> may modify </w:t>
+      </w:r>
+      <w:r>
+        <w:t xml:space="preserve">the </w:t>
+      </w:r>
+      <w:r>
+        <w:t>backpropagatio</w:t>
+      </w:r>
+      <w:r>
+        <w:t>n</w:t>
+      </w:r>
+      <w:r>
+        <w:t xml:space="preserve"> </w:t>
+      </w:r>
+      <w:r>
+        <w:t xml:space="preserve">algorithm </w:t>
+      </w:r>
+      <w:r>
+        <w:t xml:space="preserve">for learning NN </w:t>
+      </w:r>
+      <w:r>
+        <w:t xml:space="preserve">via modifying weight update rule and bias update rule but some others </w:t>
+      </w:r>
+      <w:r>
+        <w:t>may not change the learning NN algorithm.</w:t>
+      </w:r>
+      <w:r>
+        <w:t xml:space="preserve"> </w:t>
+      </w:r>
+      <w:r>
+        <w:t xml:space="preserve">However propagation rule is not changed. </w:t>
+      </w:r>
+      <w:r>
+        <w:t>Now we should skim some tradition</w:t>
+      </w:r>
+      <w:r>
+        <w:t>al</w:t>
+      </w:r>
+      <w:r>
+        <w:t xml:space="preserve"> RNNs along with their learning algorithms.</w:t>
+      </w:r>
+    </w:p>
+    <w:p>
+      <w:pPr>
+        <w:ind w:firstLine="360"/>
+      </w:pPr>
+      <w:r>
+        <w:t>Jordan network developed by Jordan</w:t>
+      </w:r>
+      <w:r>
+        <w:t xml:space="preserve"> </w:t>
+      </w:r>
+      <w:r>
+        <w:t xml:space="preserve">1986 </w:t>
+      </w:r>
+      <w:r>
+        <w:t xml:space="preserve">establishes that outputs (activation values) of output units are fed backward to the </w:t>
+      </w:r>
+      <w:r>
+        <w:t xml:space="preserve">so-called </w:t>
+      </w:r>
+      <w:r>
+        <w:rPr>
+          <w:i/>
+          <w:iCs/>
+        </w:rPr>
+        <w:t xml:space="preserve">state </w:t>
+      </w:r>
+      <w:r>
+        <w:rPr>
+          <w:i/>
+          <w:iCs/>
+        </w:rPr>
+        <w:t>units</w:t>
+      </w:r>
+      <w:r>
+        <w:t xml:space="preserve"> playing the role of input units</w:t>
+      </w:r>
+      <w:r>
+        <w:t xml:space="preserve"> where state units in turn connect direct</w:t>
+      </w:r>
+      <w:r>
+        <w:t>ly</w:t>
+      </w:r>
+      <w:r>
+        <w:t xml:space="preserve"> to the first hidden units</w:t>
+      </w:r>
+      <w:r>
+        <w:t>.</w:t>
+      </w:r>
+      <w:r>
+        <w:t xml:space="preserve"> In other words, </w:t>
+      </w:r>
+      <w:r>
+        <w:t>Jordan network</w:t>
+      </w:r>
+      <w:r>
+        <w:t xml:space="preserve"> follows the second type of backward connection and the extra input units are called state units</w:t>
+      </w:r>
+      <w:r>
+        <w:t>, as follows:</w:t>
+      </w:r>
+    </w:p>
     <w:p/>
+    <w:p>
+      <w:pPr>
+        <w:jc w:val="center"/>
+      </w:pPr>
+      <w:r>
+        <w:rPr>
+          <w:b/>
+          <w:bCs/>
+        </w:rPr>
+        <w:t>Figure 2.1.</w:t>
+      </w:r>
+      <w:r>
+        <w:t xml:space="preserve"> Jordan network</w:t>
+      </w:r>
+    </w:p>
+    <w:p>
+      <w:r>
+        <w:t xml:space="preserve">In Jordan network, </w:t>
+      </w:r>
+      <w:r>
+        <w:t xml:space="preserve">the </w:t>
+      </w:r>
+      <w:r>
+        <w:t xml:space="preserve">layer of state units is called </w:t>
+      </w:r>
+      <w:r>
+        <w:rPr>
+          <w:i/>
+          <w:iCs/>
+        </w:rPr>
+        <w:t>state layer</w:t>
+      </w:r>
+      <w:r>
+        <w:t>.</w:t>
+      </w:r>
+      <w:r>
+        <w:t xml:space="preserve"> The connection weights between </w:t>
+      </w:r>
+      <w:r>
+        <w:t>output</w:t>
+      </w:r>
+      <w:r>
+        <w:t xml:space="preserve"> units and </w:t>
+      </w:r>
+      <w:r>
+        <w:t xml:space="preserve">state </w:t>
+      </w:r>
+      <w:r>
+        <w:t>units are fixed by +1</w:t>
+      </w:r>
+      <w:r>
+        <w:t xml:space="preserve"> and so </w:t>
+      </w:r>
+      <w:r>
+        <w:t xml:space="preserve">backpropagation algorithm </w:t>
+      </w:r>
+      <w:r>
+        <w:t xml:space="preserve">does not </w:t>
+      </w:r>
+      <w:r>
+        <w:t>modify</w:t>
+      </w:r>
+      <w:r>
+        <w:t xml:space="preserve"> these weights</w:t>
+      </w:r>
+      <w:r>
+        <w:t>.</w:t>
+      </w:r>
+    </w:p>
+    <w:p>
+      <w:pPr>
+        <w:ind w:firstLine="360"/>
+      </w:pPr>
+      <w:r>
+        <w:lastRenderedPageBreak/>
+        <w:t xml:space="preserve">Elman network developed by Elman 1990 </w:t>
+      </w:r>
+      <w:r>
+        <w:t xml:space="preserve">establishes </w:t>
+      </w:r>
+      <w:r>
+        <w:t xml:space="preserve">that outputs (activation values) of </w:t>
+      </w:r>
+      <w:r>
+        <w:t>hidden</w:t>
+      </w:r>
+      <w:r>
+        <w:t xml:space="preserve"> units are fed backward to the so-called </w:t>
+      </w:r>
+      <w:r>
+        <w:rPr>
+          <w:i/>
+          <w:iCs/>
+        </w:rPr>
+        <w:t>context</w:t>
+      </w:r>
+      <w:r>
+        <w:rPr>
+          <w:i/>
+          <w:iCs/>
+        </w:rPr>
+        <w:t xml:space="preserve"> units</w:t>
+      </w:r>
+      <w:r>
+        <w:t xml:space="preserve"> playing the role of input units where </w:t>
+      </w:r>
+      <w:r>
+        <w:t>context</w:t>
+      </w:r>
+      <w:r>
+        <w:t xml:space="preserve"> units in turn connect direct</w:t>
+      </w:r>
+      <w:r>
+        <w:t>ly</w:t>
+      </w:r>
+      <w:r>
+        <w:t xml:space="preserve"> to the first hidden units.</w:t>
+      </w:r>
+      <w:r>
+        <w:t xml:space="preserve"> </w:t>
+      </w:r>
+      <w:r>
+        <w:t xml:space="preserve">In other words, </w:t>
+      </w:r>
+      <w:r>
+        <w:t>Elman</w:t>
+      </w:r>
+      <w:r>
+        <w:t xml:space="preserve"> network follows the second type of backward connection and the extra input units are called </w:t>
+      </w:r>
+      <w:r>
+        <w:t>context</w:t>
+      </w:r>
+      <w:r>
+        <w:t xml:space="preserve"> units, as follows:</w:t>
+      </w:r>
+    </w:p>
+    <w:p>
+      <w:pPr>
+        <w:jc w:val="center"/>
+      </w:pPr>
+    </w:p>
+    <w:p>
+      <w:pPr>
+        <w:jc w:val="center"/>
+      </w:pPr>
+      <w:r>
+        <w:rPr>
+          <w:b/>
+          <w:bCs/>
+        </w:rPr>
+        <w:t>Figure 2.</w:t>
+      </w:r>
+      <w:r>
+        <w:rPr>
+          <w:b/>
+          <w:bCs/>
+        </w:rPr>
+        <w:t>2</w:t>
+      </w:r>
+      <w:r>
+        <w:rPr>
+          <w:b/>
+          <w:bCs/>
+        </w:rPr>
+        <w:t>.</w:t>
+      </w:r>
+      <w:r>
+        <w:t xml:space="preserve"> </w:t>
+      </w:r>
+      <w:r>
+        <w:t>Elman</w:t>
+      </w:r>
+      <w:r>
+        <w:t xml:space="preserve"> network</w:t>
+      </w:r>
+    </w:p>
+    <w:p>
+      <w:r>
+        <w:t xml:space="preserve">In Elman network, </w:t>
+      </w:r>
+      <w:r>
+        <w:t xml:space="preserve">the </w:t>
+      </w:r>
+      <w:r>
+        <w:t xml:space="preserve">layer of </w:t>
+      </w:r>
+      <w:r>
+        <w:t>context</w:t>
+      </w:r>
+      <w:r>
+        <w:t xml:space="preserve"> units is called </w:t>
+      </w:r>
+      <w:r>
+        <w:rPr>
+          <w:i/>
+          <w:iCs/>
+        </w:rPr>
+        <w:t xml:space="preserve">context </w:t>
+      </w:r>
+      <w:r>
+        <w:rPr>
+          <w:i/>
+          <w:iCs/>
+        </w:rPr>
+        <w:t>layer</w:t>
+      </w:r>
+      <w:r>
+        <w:t>.</w:t>
+      </w:r>
+      <w:r>
+        <w:t xml:space="preserve"> The main difference between </w:t>
+      </w:r>
+      <w:r>
+        <w:t>Elman network</w:t>
+      </w:r>
+      <w:r>
+        <w:t xml:space="preserve"> and Jordan network</w:t>
+      </w:r>
+      <w:r>
+        <w:t xml:space="preserve"> is that </w:t>
+      </w:r>
+      <w:r>
+        <w:t>Elman network</w:t>
+      </w:r>
+      <w:r>
+        <w:t xml:space="preserve"> makes the backward connections between hidden units and extra input units whereas Jordan</w:t>
+      </w:r>
+      <w:r>
+        <w:t xml:space="preserve"> network makes the backward connections between output units and extra input units</w:t>
+      </w:r>
+      <w:r>
+        <w:t xml:space="preserve"> except that </w:t>
+      </w:r>
+      <w:r>
+        <w:t>the connection weights</w:t>
+      </w:r>
+      <w:r>
+        <w:t xml:space="preserve"> </w:t>
+      </w:r>
+      <w:r>
+        <w:t>from</w:t>
+      </w:r>
+      <w:r>
+        <w:t xml:space="preserve"> </w:t>
+      </w:r>
+      <w:r>
+        <w:t xml:space="preserve">hidden </w:t>
+      </w:r>
+      <w:r>
+        <w:t xml:space="preserve">units </w:t>
+      </w:r>
+      <w:r>
+        <w:t xml:space="preserve">to context </w:t>
+      </w:r>
+      <w:r>
+        <w:t xml:space="preserve">units are not fixed. Such weights are </w:t>
+      </w:r>
+      <w:r>
+        <w:t xml:space="preserve">treated as other weights and so backpropagation algorithm </w:t>
+      </w:r>
+      <w:r>
+        <w:t>modifies</w:t>
+      </w:r>
+      <w:r>
+        <w:t xml:space="preserve"> these weights as usual.</w:t>
+      </w:r>
+      <w:r>
+        <w:t xml:space="preserve"> In general, </w:t>
+      </w:r>
+      <w:r>
+        <w:t xml:space="preserve">both Jordan network and Elman network can be trained by </w:t>
+      </w:r>
+      <w:r>
+        <w:t>backpropagation algorithm</w:t>
+      </w:r>
+      <w:r>
+        <w:t>.</w:t>
+      </w:r>
+    </w:p>
+    <w:p>
+      <w:pPr>
+        <w:ind w:firstLine="360"/>
+      </w:pPr>
+      <w:r>
+        <w:t>Hopfield network developed by Hopfield 1982, which is very different from Jordan network and Elman network, establishes connections between all units.</w:t>
+      </w:r>
+      <w:r>
+        <w:t xml:space="preserve"> On other words, all units in </w:t>
+      </w:r>
+      <w:r>
+        <w:t>Hopfield network</w:t>
+      </w:r>
+      <w:r>
+        <w:t xml:space="preserve"> play the role of both input units and output units</w:t>
+      </w:r>
+      <w:r>
+        <w:t xml:space="preserve"> and so it is a kind to auto-associator network</w:t>
+      </w:r>
+      <w:r>
+        <w:t xml:space="preserve">, which can be considered following the </w:t>
+      </w:r>
+      <w:r>
+        <w:t>first</w:t>
+      </w:r>
+      <w:r>
+        <w:t xml:space="preserve"> type of backward connection</w:t>
+      </w:r>
+      <w:r>
+        <w:t>s where each backward connection occurs directly between two units.</w:t>
+      </w:r>
+    </w:p>
+    <w:p>
+      <w:pPr>
+        <w:jc w:val="center"/>
+      </w:pPr>
+    </w:p>
+    <w:p>
+      <w:pPr>
+        <w:jc w:val="center"/>
+      </w:pPr>
+      <w:r>
+        <w:rPr>
+          <w:b/>
+          <w:bCs/>
+        </w:rPr>
+        <w:t>Figure 2.</w:t>
+      </w:r>
+      <w:r>
+        <w:rPr>
+          <w:b/>
+          <w:bCs/>
+        </w:rPr>
+        <w:t>3</w:t>
+      </w:r>
+      <w:r>
+        <w:rPr>
+          <w:b/>
+          <w:bCs/>
+        </w:rPr>
+        <w:t>.</w:t>
+      </w:r>
+      <w:r>
+        <w:t xml:space="preserve"> </w:t>
+      </w:r>
+      <w:r>
+        <w:t>Hopfield</w:t>
+      </w:r>
+      <w:r>
+        <w:t xml:space="preserve"> network</w:t>
+      </w:r>
+    </w:p>
+    <w:p>
+      <w:r>
+        <w:t>It is possible to say that</w:t>
+      </w:r>
+      <w:r>
+        <w:t xml:space="preserve"> </w:t>
+      </w:r>
+      <w:r>
+        <w:t>auto-associator network</w:t>
+      </w:r>
+      <w:r>
+        <w:t xml:space="preserve"> is a special NN</w:t>
+      </w:r>
+      <w:r>
+        <w:t xml:space="preserve"> in which hidden units </w:t>
+      </w:r>
+      <w:r>
+        <w:t>vanish</w:t>
+      </w:r>
+      <w:r>
+        <w:t>.</w:t>
+      </w:r>
+      <w:r>
+        <w:t xml:space="preserve"> Therefore, backpropagation algorithm cannot be applied into learning </w:t>
+      </w:r>
+      <w:r>
+        <w:t>Hopfield network</w:t>
+      </w:r>
+      <w:r>
+        <w:t>, which requires another learning algorithm</w:t>
+      </w:r>
+      <w:r>
+        <w:t xml:space="preserve"> that will be mentioned later.</w:t>
+      </w:r>
+      <w:r>
+        <w:t xml:space="preserve"> </w:t>
+      </w:r>
+      <w:r>
+        <w:t xml:space="preserve">Because </w:t>
+      </w:r>
+      <w:r>
+        <w:t>Hopfield network</w:t>
+      </w:r>
+      <w:r>
+        <w:t xml:space="preserve"> leans forward learning processes in time</w:t>
+      </w:r>
+      <w:r>
+        <w:t xml:space="preserve"> series</w:t>
+      </w:r>
+      <w:r>
+        <w:t xml:space="preserve">, its propagation rule should be written in time point </w:t>
+      </w:r>
+      <w:r>
+        <w:rPr>
+          <w:i/>
+          <w:iCs/>
+        </w:rPr>
+        <w:t>t</w:t>
+      </w:r>
+      <w:r>
+        <w:t xml:space="preserve"> as follows:</w:t>
+      </w:r>
+    </w:p>
+    <w:tbl>
+      <w:tblPr>
+        <w:tblStyle w:val="TableGrid"/>
+        <w:tblW w:w="4994" w:type="pct"/>
+        <w:tblLook w:val="04A0" w:firstRow="1" w:lastRow="0" w:firstColumn="1" w:lastColumn="0" w:noHBand="0" w:noVBand="1"/>
+      </w:tblPr>
+      <w:tblGrid>
+        <w:gridCol w:w="8629"/>
+        <w:gridCol w:w="376"/>
+      </w:tblGrid>
+      <w:tr>
+        <w:tc>
+          <w:tcPr>
+            <w:tcW w:w="4845" w:type="pct"/>
+          </w:tcPr>
+          <w:p>
+            <m:oMathPara>
+              <m:oMath>
+                <m:sSub>
+                  <m:sSubPr>
+                    <m:ctrlPr>
+                      <w:rPr>
+                        <w:rFonts w:ascii="Cambria Math" w:hAnsi="Cambria Math"/>
+                        <w:i/>
+                        <w:szCs w:val="26"/>
+                      </w:rPr>
+                    </m:ctrlPr>
+                  </m:sSubPr>
+                  <m:e>
+                    <m:r>
+                      <w:rPr>
+                        <w:rFonts w:ascii="Cambria Math" w:hAnsi="Cambria Math"/>
+                        <w:szCs w:val="26"/>
+                      </w:rPr>
+                      <m:t>x</m:t>
+                    </m:r>
+                  </m:e>
+                  <m:sub>
+                    <m:r>
+                      <w:rPr>
+                        <w:rFonts w:ascii="Cambria Math" w:hAnsi="Cambria Math"/>
+                        <w:szCs w:val="26"/>
+                      </w:rPr>
+                      <m:t>k</m:t>
+                    </m:r>
+                  </m:sub>
+                </m:sSub>
+                <m:d>
+                  <m:dPr>
+                    <m:ctrlPr>
+                      <w:rPr>
+                        <w:rFonts w:ascii="Cambria Math" w:hAnsi="Cambria Math"/>
+                        <w:i/>
+                        <w:szCs w:val="26"/>
+                      </w:rPr>
+                    </m:ctrlPr>
+                  </m:dPr>
+                  <m:e>
+                    <m:r>
+                      <w:rPr>
+                        <w:rFonts w:ascii="Cambria Math" w:hAnsi="Cambria Math"/>
+                        <w:szCs w:val="26"/>
+                      </w:rPr>
+                      <m:t>t+1</m:t>
+                    </m:r>
+                  </m:e>
+                </m:d>
+                <m:r>
+                  <m:rPr>
+                    <m:aln/>
+                  </m:rPr>
+                  <w:rPr>
+                    <w:rFonts w:ascii="Cambria Math" w:hAnsi="Cambria Math"/>
+                    <w:szCs w:val="26"/>
+                  </w:rPr>
+                  <m:t>=</m:t>
+                </m:r>
+                <m:nary>
+                  <m:naryPr>
+                    <m:chr m:val="∑"/>
+                    <m:limLoc m:val="undOvr"/>
+                    <m:supHide m:val="1"/>
+                    <m:ctrlPr>
+                      <w:rPr>
+                        <w:rFonts w:ascii="Cambria Math" w:hAnsi="Cambria Math"/>
+                        <w:i/>
+                        <w:szCs w:val="26"/>
+                      </w:rPr>
+                    </m:ctrlPr>
+                  </m:naryPr>
+                  <m:sub>
+                    <m:r>
+                      <w:rPr>
+                        <w:rFonts w:ascii="Cambria Math" w:hAnsi="Cambria Math"/>
+                        <w:szCs w:val="26"/>
+                      </w:rPr>
+                      <m:t>j≠k</m:t>
+                    </m:r>
+                  </m:sub>
+                  <m:sup/>
+                  <m:e>
+                    <m:sSub>
+                      <m:sSubPr>
+                        <m:ctrlPr>
+                          <w:rPr>
+                            <w:rFonts w:ascii="Cambria Math" w:hAnsi="Cambria Math"/>
+                            <w:i/>
+                            <w:szCs w:val="26"/>
+                          </w:rPr>
+                        </m:ctrlPr>
+                      </m:sSubPr>
+                      <m:e>
+                        <m:r>
+                          <w:rPr>
+                            <w:rFonts w:ascii="Cambria Math" w:hAnsi="Cambria Math"/>
+                            <w:szCs w:val="26"/>
+                          </w:rPr>
+                          <m:t>w</m:t>
+                        </m:r>
+                      </m:e>
+                      <m:sub>
+                        <m:r>
+                          <w:rPr>
+                            <w:rFonts w:ascii="Cambria Math" w:hAnsi="Cambria Math"/>
+                            <w:szCs w:val="26"/>
+                          </w:rPr>
+                          <m:t>jk</m:t>
+                        </m:r>
+                      </m:sub>
+                    </m:sSub>
+                    <m:sSub>
+                      <m:sSubPr>
+                        <m:ctrlPr>
+                          <w:rPr>
+                            <w:rFonts w:ascii="Cambria Math" w:hAnsi="Cambria Math"/>
+                            <w:i/>
+                            <w:szCs w:val="26"/>
+                          </w:rPr>
+                        </m:ctrlPr>
+                      </m:sSubPr>
+                      <m:e>
+                        <m:r>
+                          <w:rPr>
+                            <w:rFonts w:ascii="Cambria Math" w:hAnsi="Cambria Math"/>
+                            <w:szCs w:val="26"/>
+                          </w:rPr>
+                          <m:t>y</m:t>
+                        </m:r>
+                      </m:e>
+                      <m:sub>
+                        <m:r>
+                          <w:rPr>
+                            <w:rFonts w:ascii="Cambria Math" w:hAnsi="Cambria Math"/>
+                            <w:szCs w:val="26"/>
+                          </w:rPr>
+                          <m:t>j</m:t>
+                        </m:r>
+                      </m:sub>
+                    </m:sSub>
+                    <m:d>
+                      <m:dPr>
+                        <m:ctrlPr>
+                          <w:rPr>
+                            <w:rFonts w:ascii="Cambria Math" w:hAnsi="Cambria Math"/>
+                            <w:i/>
+                            <w:szCs w:val="26"/>
+                          </w:rPr>
+                        </m:ctrlPr>
+                      </m:dPr>
+                      <m:e>
+                        <m:r>
+                          <w:rPr>
+                            <w:rFonts w:ascii="Cambria Math" w:hAnsi="Cambria Math"/>
+                            <w:szCs w:val="26"/>
+                          </w:rPr>
+                          <m:t>t</m:t>
+                        </m:r>
+                      </m:e>
+                    </m:d>
+                  </m:e>
+                </m:nary>
+                <m:r>
+                  <w:rPr>
+                    <w:rFonts w:ascii="Cambria Math" w:hAnsi="Cambria Math"/>
+                    <w:szCs w:val="26"/>
+                  </w:rPr>
+                  <m:t>+</m:t>
+                </m:r>
+                <m:sSub>
+                  <m:sSubPr>
+                    <m:ctrlPr>
+                      <w:rPr>
+                        <w:rFonts w:ascii="Cambria Math" w:hAnsi="Cambria Math"/>
+                        <w:i/>
+                        <w:szCs w:val="26"/>
+                      </w:rPr>
+                    </m:ctrlPr>
+                  </m:sSubPr>
+                  <m:e>
+                    <m:r>
+                      <w:rPr>
+                        <w:rFonts w:ascii="Cambria Math" w:hAnsi="Cambria Math"/>
+                        <w:szCs w:val="26"/>
+                      </w:rPr>
+                      <m:t>θ</m:t>
+                    </m:r>
+                  </m:e>
+                  <m:sub>
+                    <m:r>
+                      <w:rPr>
+                        <w:rFonts w:ascii="Cambria Math" w:hAnsi="Cambria Math"/>
+                        <w:szCs w:val="26"/>
+                      </w:rPr>
+                      <m:t>k</m:t>
+                    </m:r>
+                  </m:sub>
+                </m:sSub>
+                <m:r>
+                  <w:br/>
+                </m:r>
+              </m:oMath>
+              <m:oMath>
+                <m:sSub>
+                  <m:sSubPr>
+                    <m:ctrlPr>
+                      <w:rPr>
+                        <w:rFonts w:ascii="Cambria Math" w:hAnsi="Cambria Math"/>
+                        <w:i/>
+                        <w:szCs w:val="26"/>
+                      </w:rPr>
+                    </m:ctrlPr>
+                  </m:sSubPr>
+                  <m:e>
+                    <m:r>
+                      <w:rPr>
+                        <w:rFonts w:ascii="Cambria Math" w:hAnsi="Cambria Math"/>
+                        <w:szCs w:val="26"/>
+                      </w:rPr>
+                      <m:t>y</m:t>
+                    </m:r>
+                  </m:e>
+                  <m:sub>
+                    <m:r>
+                      <w:rPr>
+                        <w:rFonts w:ascii="Cambria Math" w:hAnsi="Cambria Math"/>
+                        <w:szCs w:val="26"/>
+                      </w:rPr>
+                      <m:t>k</m:t>
+                    </m:r>
+                  </m:sub>
+                </m:sSub>
+                <m:d>
+                  <m:dPr>
+                    <m:ctrlPr>
+                      <w:rPr>
+                        <w:rFonts w:ascii="Cambria Math" w:hAnsi="Cambria Math"/>
+                        <w:i/>
+                        <w:szCs w:val="26"/>
+                      </w:rPr>
+                    </m:ctrlPr>
+                  </m:dPr>
+                  <m:e>
+                    <m:r>
+                      <w:rPr>
+                        <w:rFonts w:ascii="Cambria Math" w:hAnsi="Cambria Math"/>
+                        <w:szCs w:val="26"/>
+                      </w:rPr>
+                      <m:t>t+1</m:t>
+                    </m:r>
+                  </m:e>
+                </m:d>
+                <m:r>
+                  <m:rPr>
+                    <m:aln/>
+                  </m:rPr>
+                  <w:rPr>
+                    <w:rFonts w:ascii="Cambria Math" w:hAnsi="Cambria Math"/>
+                    <w:szCs w:val="26"/>
+                  </w:rPr>
+                  <m:t>=f</m:t>
+                </m:r>
+                <m:d>
+                  <m:dPr>
+                    <m:ctrlPr>
+                      <w:rPr>
+                        <w:rFonts w:ascii="Cambria Math" w:hAnsi="Cambria Math"/>
+                        <w:i/>
+                        <w:szCs w:val="26"/>
+                      </w:rPr>
+                    </m:ctrlPr>
+                  </m:dPr>
+                  <m:e>
+                    <m:sSub>
+                      <m:sSubPr>
+                        <m:ctrlPr>
+                          <w:rPr>
+                            <w:rFonts w:ascii="Cambria Math" w:hAnsi="Cambria Math"/>
+                            <w:i/>
+                            <w:szCs w:val="26"/>
+                          </w:rPr>
+                        </m:ctrlPr>
+                      </m:sSubPr>
+                      <m:e>
+                        <m:r>
+                          <w:rPr>
+                            <w:rFonts w:ascii="Cambria Math" w:hAnsi="Cambria Math"/>
+                            <w:szCs w:val="26"/>
+                          </w:rPr>
+                          <m:t>x</m:t>
+                        </m:r>
+                      </m:e>
+                      <m:sub>
+                        <m:r>
+                          <w:rPr>
+                            <w:rFonts w:ascii="Cambria Math" w:hAnsi="Cambria Math"/>
+                            <w:szCs w:val="26"/>
+                          </w:rPr>
+                          <m:t>k</m:t>
+                        </m:r>
+                      </m:sub>
+                    </m:sSub>
+                    <m:d>
+                      <m:dPr>
+                        <m:ctrlPr>
+                          <w:rPr>
+                            <w:rFonts w:ascii="Cambria Math" w:hAnsi="Cambria Math"/>
+                            <w:i/>
+                            <w:szCs w:val="26"/>
+                          </w:rPr>
+                        </m:ctrlPr>
+                      </m:dPr>
+                      <m:e>
+                        <m:r>
+                          <w:rPr>
+                            <w:rFonts w:ascii="Cambria Math" w:hAnsi="Cambria Math"/>
+                            <w:szCs w:val="26"/>
+                          </w:rPr>
+                          <m:t>t+1</m:t>
+                        </m:r>
+                      </m:e>
+                    </m:d>
+                  </m:e>
+                </m:d>
+                <m:r>
+                  <w:rPr>
+                    <w:rFonts w:ascii="Cambria Math" w:hAnsi="Cambria Math"/>
+                    <w:szCs w:val="26"/>
+                  </w:rPr>
+                  <m:t>=</m:t>
+                </m:r>
+                <m:d>
+                  <m:dPr>
+                    <m:begChr m:val="{"/>
+                    <m:endChr m:val=""/>
+                    <m:ctrlPr>
+                      <w:rPr>
+                        <w:rFonts w:ascii="Cambria Math" w:hAnsi="Cambria Math"/>
+                        <w:i/>
+                        <w:szCs w:val="26"/>
+                      </w:rPr>
+                    </m:ctrlPr>
+                  </m:dPr>
+                  <m:e>
+                    <m:m>
+                      <m:mPr>
+                        <m:mcs>
+                          <m:mc>
+                            <m:mcPr>
+                              <m:count m:val="1"/>
+                              <m:mcJc m:val="left"/>
+                            </m:mcPr>
+                          </m:mc>
+                        </m:mcs>
+                        <m:ctrlPr>
+                          <w:rPr>
+                            <w:rFonts w:ascii="Cambria Math" w:hAnsi="Cambria Math"/>
+                            <w:i/>
+                            <w:szCs w:val="26"/>
+                          </w:rPr>
+                        </m:ctrlPr>
+                      </m:mPr>
+                      <m:mr>
+                        <m:e>
+                          <m:r>
+                            <w:rPr>
+                              <w:rFonts w:ascii="Cambria Math" w:hAnsi="Cambria Math"/>
+                              <w:szCs w:val="26"/>
+                            </w:rPr>
+                            <m:t xml:space="preserve">+1 </m:t>
+                          </m:r>
+                          <m:r>
+                            <m:rPr>
+                              <m:sty m:val="p"/>
+                            </m:rPr>
+                            <w:rPr>
+                              <w:rFonts w:ascii="Cambria Math" w:hAnsi="Cambria Math"/>
+                              <w:szCs w:val="26"/>
+                            </w:rPr>
+                            <m:t>if</m:t>
+                          </m:r>
+                          <m:r>
+                            <w:rPr>
+                              <w:rFonts w:ascii="Cambria Math" w:hAnsi="Cambria Math"/>
+                              <w:szCs w:val="26"/>
+                            </w:rPr>
+                            <m:t xml:space="preserve"> </m:t>
+                          </m:r>
+                          <m:sSub>
+                            <m:sSubPr>
+                              <m:ctrlPr>
+                                <w:rPr>
+                                  <w:rFonts w:ascii="Cambria Math" w:hAnsi="Cambria Math"/>
+                                  <w:i/>
+                                  <w:szCs w:val="26"/>
+                                </w:rPr>
+                              </m:ctrlPr>
+                            </m:sSubPr>
+                            <m:e>
+                              <m:r>
+                                <w:rPr>
+                                  <w:rFonts w:ascii="Cambria Math" w:hAnsi="Cambria Math"/>
+                                  <w:szCs w:val="26"/>
+                                </w:rPr>
+                                <m:t>x</m:t>
+                              </m:r>
+                            </m:e>
+                            <m:sub>
+                              <m:r>
+                                <w:rPr>
+                                  <w:rFonts w:ascii="Cambria Math" w:hAnsi="Cambria Math"/>
+                                  <w:szCs w:val="26"/>
+                                </w:rPr>
+                                <m:t>k</m:t>
+                              </m:r>
+                            </m:sub>
+                          </m:sSub>
+                          <m:d>
+                            <m:dPr>
+                              <m:ctrlPr>
+                                <w:rPr>
+                                  <w:rFonts w:ascii="Cambria Math" w:hAnsi="Cambria Math"/>
+                                  <w:i/>
+                                  <w:szCs w:val="26"/>
+                                </w:rPr>
+                              </m:ctrlPr>
+                            </m:dPr>
+                            <m:e>
+                              <m:r>
+                                <w:rPr>
+                                  <w:rFonts w:ascii="Cambria Math" w:hAnsi="Cambria Math"/>
+                                  <w:szCs w:val="26"/>
+                                </w:rPr>
+                                <m:t>t+1</m:t>
+                              </m:r>
+                            </m:e>
+                          </m:d>
+                          <m:r>
+                            <w:rPr>
+                              <w:rFonts w:ascii="Cambria Math" w:hAnsi="Cambria Math"/>
+                              <w:szCs w:val="26"/>
+                            </w:rPr>
+                            <m:t>&gt;</m:t>
+                          </m:r>
+                          <m:sSub>
+                            <m:sSubPr>
+                              <m:ctrlPr>
+                                <w:rPr>
+                                  <w:rFonts w:ascii="Cambria Math" w:hAnsi="Cambria Math"/>
+                                  <w:i/>
+                                  <w:szCs w:val="26"/>
+                                </w:rPr>
+                              </m:ctrlPr>
+                            </m:sSubPr>
+                            <m:e>
+                              <m:r>
+                                <w:rPr>
+                                  <w:rFonts w:ascii="Cambria Math" w:hAnsi="Cambria Math"/>
+                                  <w:szCs w:val="26"/>
+                                </w:rPr>
+                                <m:t>U</m:t>
+                              </m:r>
+                            </m:e>
+                            <m:sub>
+                              <m:r>
+                                <w:rPr>
+                                  <w:rFonts w:ascii="Cambria Math" w:hAnsi="Cambria Math"/>
+                                  <w:szCs w:val="26"/>
+                                </w:rPr>
+                                <m:t>k</m:t>
+                              </m:r>
+                            </m:sub>
+                          </m:sSub>
+                        </m:e>
+                      </m:mr>
+                      <m:mr>
+                        <m:e>
+                          <m:r>
+                            <w:rPr>
+                              <w:rFonts w:ascii="Cambria Math" w:hAnsi="Cambria Math"/>
+                              <w:szCs w:val="26"/>
+                            </w:rPr>
+                            <m:t xml:space="preserve">-1 </m:t>
+                          </m:r>
+                          <m:r>
+                            <m:rPr>
+                              <m:sty m:val="p"/>
+                            </m:rPr>
+                            <w:rPr>
+                              <w:rFonts w:ascii="Cambria Math" w:hAnsi="Cambria Math"/>
+                              <w:szCs w:val="26"/>
+                            </w:rPr>
+                            <m:t>if</m:t>
+                          </m:r>
+                          <m:r>
+                            <w:rPr>
+                              <w:rFonts w:ascii="Cambria Math" w:hAnsi="Cambria Math"/>
+                              <w:szCs w:val="26"/>
+                            </w:rPr>
+                            <m:t xml:space="preserve"> </m:t>
+                          </m:r>
+                          <m:sSub>
+                            <m:sSubPr>
+                              <m:ctrlPr>
+                                <w:rPr>
+                                  <w:rFonts w:ascii="Cambria Math" w:hAnsi="Cambria Math"/>
+                                  <w:i/>
+                                  <w:szCs w:val="26"/>
+                                </w:rPr>
+                              </m:ctrlPr>
+                            </m:sSubPr>
+                            <m:e>
+                              <m:r>
+                                <w:rPr>
+                                  <w:rFonts w:ascii="Cambria Math" w:hAnsi="Cambria Math"/>
+                                  <w:szCs w:val="26"/>
+                                </w:rPr>
+                                <m:t>x</m:t>
+                              </m:r>
+                            </m:e>
+                            <m:sub>
+                              <m:r>
+                                <w:rPr>
+                                  <w:rFonts w:ascii="Cambria Math" w:hAnsi="Cambria Math"/>
+                                  <w:szCs w:val="26"/>
+                                </w:rPr>
+                                <m:t>k</m:t>
+                              </m:r>
+                            </m:sub>
+                          </m:sSub>
+                          <m:d>
+                            <m:dPr>
+                              <m:ctrlPr>
+                                <w:rPr>
+                                  <w:rFonts w:ascii="Cambria Math" w:hAnsi="Cambria Math"/>
+                                  <w:i/>
+                                  <w:szCs w:val="26"/>
+                                </w:rPr>
+                              </m:ctrlPr>
+                            </m:dPr>
+                            <m:e>
+                              <m:r>
+                                <w:rPr>
+                                  <w:rFonts w:ascii="Cambria Math" w:hAnsi="Cambria Math"/>
+                                  <w:szCs w:val="26"/>
+                                </w:rPr>
+                                <m:t>t+1</m:t>
+                              </m:r>
+                            </m:e>
+                          </m:d>
+                          <m:r>
+                            <w:rPr>
+                              <w:rFonts w:ascii="Cambria Math" w:hAnsi="Cambria Math"/>
+                              <w:szCs w:val="26"/>
+                            </w:rPr>
+                            <m:t>&lt;</m:t>
+                          </m:r>
+                          <m:sSub>
+                            <m:sSubPr>
+                              <m:ctrlPr>
+                                <w:rPr>
+                                  <w:rFonts w:ascii="Cambria Math" w:hAnsi="Cambria Math"/>
+                                  <w:i/>
+                                  <w:szCs w:val="26"/>
+                                </w:rPr>
+                              </m:ctrlPr>
+                            </m:sSubPr>
+                            <m:e>
+                              <m:r>
+                                <w:rPr>
+                                  <w:rFonts w:ascii="Cambria Math" w:hAnsi="Cambria Math"/>
+                                  <w:szCs w:val="26"/>
+                                </w:rPr>
+                                <m:t>U</m:t>
+                              </m:r>
+                            </m:e>
+                            <m:sub>
+                              <m:r>
+                                <w:rPr>
+                                  <w:rFonts w:ascii="Cambria Math" w:hAnsi="Cambria Math"/>
+                                  <w:szCs w:val="26"/>
+                                </w:rPr>
+                                <m:t>k</m:t>
+                              </m:r>
+                            </m:sub>
+                          </m:sSub>
+                        </m:e>
+                      </m:mr>
+                      <m:mr>
+                        <m:e>
+                          <m:sSub>
+                            <m:sSubPr>
+                              <m:ctrlPr>
+                                <w:rPr>
+                                  <w:rFonts w:ascii="Cambria Math" w:hAnsi="Cambria Math"/>
+                                  <w:i/>
+                                  <w:szCs w:val="26"/>
+                                </w:rPr>
+                              </m:ctrlPr>
+                            </m:sSubPr>
+                            <m:e>
+                              <m:r>
+                                <w:rPr>
+                                  <w:rFonts w:ascii="Cambria Math" w:hAnsi="Cambria Math"/>
+                                  <w:szCs w:val="26"/>
+                                </w:rPr>
+                                <m:t>y</m:t>
+                              </m:r>
+                            </m:e>
+                            <m:sub>
+                              <m:r>
+                                <w:rPr>
+                                  <w:rFonts w:ascii="Cambria Math" w:hAnsi="Cambria Math"/>
+                                  <w:szCs w:val="26"/>
+                                </w:rPr>
+                                <m:t>k</m:t>
+                              </m:r>
+                            </m:sub>
+                          </m:sSub>
+                          <m:d>
+                            <m:dPr>
+                              <m:ctrlPr>
+                                <w:rPr>
+                                  <w:rFonts w:ascii="Cambria Math" w:hAnsi="Cambria Math"/>
+                                  <w:i/>
+                                  <w:szCs w:val="26"/>
+                                </w:rPr>
+                              </m:ctrlPr>
+                            </m:dPr>
+                            <m:e>
+                              <m:r>
+                                <w:rPr>
+                                  <w:rFonts w:ascii="Cambria Math" w:hAnsi="Cambria Math"/>
+                                  <w:szCs w:val="26"/>
+                                </w:rPr>
+                                <m:t>t</m:t>
+                              </m:r>
+                            </m:e>
+                          </m:d>
+                          <m:r>
+                            <w:rPr>
+                              <w:rFonts w:ascii="Cambria Math" w:hAnsi="Cambria Math"/>
+                              <w:szCs w:val="26"/>
+                            </w:rPr>
+                            <m:t xml:space="preserve"> </m:t>
+                          </m:r>
+                          <m:r>
+                            <m:rPr>
+                              <m:sty m:val="p"/>
+                            </m:rPr>
+                            <w:rPr>
+                              <w:rFonts w:ascii="Cambria Math" w:hAnsi="Cambria Math"/>
+                              <w:szCs w:val="26"/>
+                            </w:rPr>
+                            <m:t>otherwise</m:t>
+                          </m:r>
+                        </m:e>
+                      </m:mr>
+                    </m:m>
+                  </m:e>
+                </m:d>
+              </m:oMath>
+            </m:oMathPara>
+          </w:p>
+        </w:tc>
+        <w:tc>
+          <w:tcPr>
+            <w:tcW w:w="155" w:type="pct"/>
+            <w:vAlign w:val="center"/>
+          </w:tcPr>
+          <w:p>
+            <w:pPr>
+              <w:jc w:val="right"/>
+            </w:pPr>
+            <w:r>
+              <w:t>()</w:t>
+            </w:r>
+          </w:p>
+        </w:tc>
+      </w:tr>
+    </w:tbl>
+    <w:p>
+      <w:r>
+        <w:t xml:space="preserve">Where </w:t>
+      </w:r>
+      <w:proofErr w:type="spellStart"/>
+      <w:r>
+        <w:rPr>
+          <w:i/>
+          <w:iCs/>
+        </w:rPr>
+        <w:t>U</w:t>
+      </w:r>
+      <w:r>
+        <w:rPr>
+          <w:i/>
+          <w:iCs/>
+          <w:vertAlign w:val="subscript"/>
+        </w:rPr>
+        <w:t>k</w:t>
+      </w:r>
+      <w:proofErr w:type="spellEnd"/>
+      <w:r>
+        <w:t xml:space="preserve"> is a threshold.</w:t>
+      </w:r>
+      <w:r>
+        <w:t xml:space="preserve"> It is easy to recognize that units in Hopfield are binary {1, –1}.</w:t>
+      </w:r>
+    </w:p>
+    <w:p>
+      <w:pPr>
+        <w:ind w:firstLine="360"/>
+      </w:pPr>
+      <w:r>
+        <w:t xml:space="preserve">In this research, I proposed another RNN called fishbone </w:t>
+      </w:r>
+      <w:r>
+        <w:t>neural network (FBNN)</w:t>
+      </w:r>
+      <w:r>
+        <w:t xml:space="preserve"> in which there are back</w:t>
+      </w:r>
+      <w:r>
+        <w:t>ward</w:t>
+      </w:r>
+      <w:r>
+        <w:t xml:space="preserve"> connections from output units to extra input units</w:t>
+      </w:r>
+      <w:r>
+        <w:t xml:space="preserve"> called </w:t>
+      </w:r>
+      <w:r>
+        <w:rPr>
+          <w:i/>
+          <w:iCs/>
+        </w:rPr>
+        <w:t>memory units</w:t>
+      </w:r>
+      <w:r>
+        <w:t xml:space="preserve"> like Jordan network</w:t>
+      </w:r>
+      <w:r>
+        <w:t>.</w:t>
+      </w:r>
+      <w:r>
+        <w:t xml:space="preserve"> Besides, </w:t>
+      </w:r>
+      <w:r>
+        <w:t>each hidden unit can ha</w:t>
+      </w:r>
+      <w:r>
+        <w:t>ve</w:t>
+      </w:r>
+      <w:r>
+        <w:t xml:space="preserve"> an outside connection</w:t>
+      </w:r>
+      <w:r>
+        <w:t xml:space="preserve"> to an </w:t>
+      </w:r>
+      <w:r>
+        <w:t>outside</w:t>
+      </w:r>
+      <w:r>
+        <w:t xml:space="preserve"> unit. Such outside </w:t>
+      </w:r>
+      <w:r>
+        <w:t xml:space="preserve">connection is called </w:t>
+      </w:r>
+      <w:r>
+        <w:rPr>
+          <w:i/>
+          <w:iCs/>
+        </w:rPr>
+        <w:t>rib connection</w:t>
+      </w:r>
+      <w:r>
+        <w:t xml:space="preserve"> because it attaches </w:t>
+      </w:r>
+      <w:r>
+        <w:t>from</w:t>
+      </w:r>
+      <w:r>
+        <w:t xml:space="preserve"> </w:t>
+      </w:r>
+      <w:r>
+        <w:t xml:space="preserve">a </w:t>
+      </w:r>
+      <w:r>
+        <w:t>main unit such as hidden unit and output unit.</w:t>
+      </w:r>
+      <w:r>
+        <w:t xml:space="preserve"> </w:t>
+      </w:r>
+      <w:r>
+        <w:t xml:space="preserve">Such </w:t>
+      </w:r>
+      <w:r>
+        <w:t>outside</w:t>
+      </w:r>
+      <w:r>
+        <w:t xml:space="preserve"> unit to which the rib connection attaches is called </w:t>
+      </w:r>
+      <w:r>
+        <w:rPr>
+          <w:i/>
+          <w:iCs/>
+        </w:rPr>
+        <w:t>rib unit</w:t>
+      </w:r>
+      <w:r>
+        <w:t xml:space="preserve">. </w:t>
+      </w:r>
+      <w:r>
+        <w:t>Connections from input layer to hidden layers</w:t>
+      </w:r>
+      <w:r>
+        <w:t xml:space="preserve"> to output layer structure the backbone of FBNN</w:t>
+      </w:r>
+      <w:r>
+        <w:t xml:space="preserve">, which are called </w:t>
+      </w:r>
+      <w:r>
+        <w:rPr>
+          <w:i/>
+          <w:iCs/>
+        </w:rPr>
+        <w:t>backbone connections</w:t>
+      </w:r>
+      <w:r>
+        <w:t>.</w:t>
+      </w:r>
+      <w:r>
+        <w:t xml:space="preserve"> Rib connections cannot attach to input units</w:t>
+      </w:r>
+      <w:r>
+        <w:t xml:space="preserve"> but they can attach to output units. Following is figure of FBNN.</w:t>
+      </w:r>
+    </w:p>
+    <w:p>
+      <w:pPr>
+        <w:jc w:val="center"/>
+      </w:pPr>
+    </w:p>
+    <w:p>
+      <w:pPr>
+        <w:jc w:val="center"/>
+      </w:pPr>
+      <w:r>
+        <w:rPr>
+          <w:b/>
+          <w:bCs/>
+        </w:rPr>
+        <w:t>Figure 2.</w:t>
+      </w:r>
+      <w:r>
+        <w:rPr>
+          <w:b/>
+          <w:bCs/>
+        </w:rPr>
+        <w:t>4</w:t>
+      </w:r>
+      <w:r>
+        <w:rPr>
+          <w:b/>
+          <w:bCs/>
+        </w:rPr>
+        <w:t>.</w:t>
+      </w:r>
+      <w:r>
+        <w:t xml:space="preserve"> </w:t>
+      </w:r>
+      <w:r>
+        <w:t>F</w:t>
+      </w:r>
+      <w:r>
+        <w:t>ishbone neural network (FBNN)</w:t>
+      </w:r>
+    </w:p>
+    <w:p>
+      <w:r>
+        <w:t xml:space="preserve">An important aspect is that a rib connection is forward connection from a main unit (hidden unit or output unit) to </w:t>
+      </w:r>
+      <w:r>
+        <w:t xml:space="preserve">a </w:t>
+      </w:r>
+      <w:r>
+        <w:t>rib unit</w:t>
+      </w:r>
+      <w:r>
+        <w:t xml:space="preserve"> so that propagation rule can move right </w:t>
+      </w:r>
+      <w:r>
+        <w:t>direction</w:t>
+      </w:r>
+      <w:r>
+        <w:t xml:space="preserve">. </w:t>
+      </w:r>
+      <w:r>
+        <w:t xml:space="preserve">Rib connections are associated with </w:t>
+      </w:r>
+      <w:r>
+        <w:rPr>
+          <w:i/>
+          <w:iCs/>
+        </w:rPr>
+        <w:t>rib weights</w:t>
+      </w:r>
+      <w:r>
+        <w:t xml:space="preserve"> and backbone connections are associated with </w:t>
+      </w:r>
+      <w:r>
+        <w:rPr>
+          <w:i/>
+          <w:iCs/>
+        </w:rPr>
+        <w:t>backbone weights</w:t>
+      </w:r>
+      <w:r>
+        <w:t>.</w:t>
+      </w:r>
+      <w:r>
+        <w:t xml:space="preserve"> Backpropagation algorithm is applied into learning FBNN</w:t>
+      </w:r>
+      <w:r>
+        <w:t xml:space="preserve"> as usual</w:t>
+      </w:r>
+      <w:r>
+        <w:t xml:space="preserve"> without chang</w:t>
+      </w:r>
+      <w:r>
+        <w:t>ing</w:t>
+      </w:r>
+      <w:r>
+        <w:t xml:space="preserve"> with note that the algorithm does not go beyond rib units</w:t>
+      </w:r>
+      <w:r>
+        <w:t xml:space="preserve"> even though rib units connect with other FBNNs</w:t>
+      </w:r>
+      <w:r>
+        <w:t>.</w:t>
+      </w:r>
+      <w:r>
+        <w:t xml:space="preserve"> The </w:t>
+      </w:r>
+      <w:r>
+        <w:t xml:space="preserve">purpose of rib connection is that, for solving some problems, </w:t>
+      </w:r>
+      <w:r>
+        <w:t>a set of many FBNNs are created and communicated together via rib connections.</w:t>
+      </w:r>
+      <w:r>
+        <w:t xml:space="preserve"> In other </w:t>
+      </w:r>
+      <w:r>
+        <w:lastRenderedPageBreak/>
+        <w:t xml:space="preserve">words, a FBNN connects with another </w:t>
+      </w:r>
+      <w:r>
+        <w:t>FBNN</w:t>
+      </w:r>
+      <w:r>
+        <w:t xml:space="preserve"> via </w:t>
+      </w:r>
+      <w:r>
+        <w:t xml:space="preserve">rib unit and </w:t>
+      </w:r>
+      <w:r>
+        <w:t>rib connection.</w:t>
+      </w:r>
+      <w:r>
+        <w:t xml:space="preserve"> </w:t>
+      </w:r>
+      <w:r>
+        <w:t>The</w:t>
+      </w:r>
+      <w:r>
+        <w:t xml:space="preserve"> set of many FBNNs</w:t>
+      </w:r>
+      <w:r>
+        <w:t xml:space="preserve"> is </w:t>
+      </w:r>
+      <w:r>
+        <w:t xml:space="preserve">considered as a fish </w:t>
+      </w:r>
+      <w:r>
+        <w:t>school</w:t>
+      </w:r>
+      <w:r>
+        <w:t xml:space="preserve"> </w:t>
+      </w:r>
+      <w:r>
+        <w:t>and each</w:t>
+      </w:r>
+      <w:r>
+        <w:t xml:space="preserve"> </w:t>
+      </w:r>
+      <w:r>
+        <w:t>FBNN</w:t>
+      </w:r>
+      <w:r>
+        <w:t xml:space="preserve"> </w:t>
+      </w:r>
+      <w:r>
+        <w:t>is considered as a fish</w:t>
+      </w:r>
+      <w:r>
+        <w:t>.</w:t>
+      </w:r>
+      <w:r>
+        <w:t xml:space="preserve"> </w:t>
+      </w:r>
+      <w:r>
+        <w:t>The f</w:t>
+      </w:r>
+      <w:r>
+        <w:t xml:space="preserve">ollowing figure depicts the connection between two </w:t>
+      </w:r>
+      <w:r>
+        <w:t>FBNN</w:t>
+      </w:r>
+      <w:r>
+        <w:t xml:space="preserve">s </w:t>
+      </w:r>
+      <w:r>
+        <w:t>via rib unit and rib connection</w:t>
+      </w:r>
+      <w:r>
+        <w:t>.</w:t>
+      </w:r>
+    </w:p>
+    <w:p>
+      <w:pPr>
+        <w:jc w:val="center"/>
+      </w:pPr>
+    </w:p>
+    <w:p>
+      <w:pPr>
+        <w:jc w:val="center"/>
+      </w:pPr>
+      <w:r>
+        <w:rPr>
+          <w:b/>
+          <w:bCs/>
+        </w:rPr>
+        <w:t>Figure 2.</w:t>
+      </w:r>
+      <w:r>
+        <w:rPr>
+          <w:b/>
+          <w:bCs/>
+        </w:rPr>
+        <w:t>5</w:t>
+      </w:r>
+      <w:r>
+        <w:rPr>
+          <w:b/>
+          <w:bCs/>
+        </w:rPr>
+        <w:t>.</w:t>
+      </w:r>
+      <w:r>
+        <w:t xml:space="preserve"> </w:t>
+      </w:r>
+      <w:r>
+        <w:t>T</w:t>
+      </w:r>
+      <w:r>
+        <w:t>wo FBNNs</w:t>
+      </w:r>
+      <w:r>
+        <w:t xml:space="preserve"> connect together</w:t>
+      </w:r>
+    </w:p>
+    <w:p>
+      <w:r>
+        <w:t xml:space="preserve">Note, by rib connection mechanism, a </w:t>
+      </w:r>
+      <w:r>
+        <w:t xml:space="preserve">FBNN can connect with many FBNNs. In other words, a fish can communicate with many ones. </w:t>
+      </w:r>
+      <w:r>
+        <w:t xml:space="preserve">Recall that, </w:t>
+      </w:r>
+      <w:r>
+        <w:t xml:space="preserve">for solving </w:t>
+      </w:r>
+      <w:r>
+        <w:t xml:space="preserve">a concrete </w:t>
+      </w:r>
+      <w:r>
+        <w:t>problem, a set of many FBNNs are created and communicated together via rib connections</w:t>
+      </w:r>
+      <w:r>
+        <w:t>.</w:t>
+      </w:r>
+      <w:r>
+        <w:t xml:space="preserve"> Every </w:t>
+      </w:r>
+      <w:r>
+        <w:t>FBNN</w:t>
+      </w:r>
+      <w:r>
+        <w:t xml:space="preserve"> solves the problem</w:t>
+      </w:r>
+      <w:r>
+        <w:t xml:space="preserve"> by </w:t>
+      </w:r>
+      <w:r>
+        <w:t>itself</w:t>
+      </w:r>
+      <w:r>
+        <w:t xml:space="preserve"> and </w:t>
+      </w:r>
+      <w:r>
+        <w:t>then</w:t>
+      </w:r>
+      <w:r>
+        <w:t xml:space="preserve"> </w:t>
+      </w:r>
+      <w:r>
+        <w:t xml:space="preserve">shares </w:t>
+      </w:r>
+      <w:r>
+        <w:t xml:space="preserve">results or information </w:t>
+      </w:r>
+      <w:r>
+        <w:t xml:space="preserve">with </w:t>
+      </w:r>
+      <w:r>
+        <w:t xml:space="preserve">other FBNNs </w:t>
+      </w:r>
+      <w:r>
+        <w:t xml:space="preserve">by propagation rule </w:t>
+      </w:r>
+      <w:r>
+        <w:t xml:space="preserve">so that the other </w:t>
+      </w:r>
+      <w:r>
+        <w:t>FBNNs</w:t>
+      </w:r>
+      <w:r>
+        <w:t xml:space="preserve"> can improve solution</w:t>
+      </w:r>
+      <w:r>
+        <w:t>s</w:t>
+      </w:r>
+      <w:r>
+        <w:t xml:space="preserve"> of</w:t>
+      </w:r>
+      <w:r>
+        <w:t xml:space="preserve"> the concrete problem.</w:t>
+      </w:r>
+      <w:r>
+        <w:t xml:space="preserve"> The mechanism of social intelligence can improve </w:t>
+      </w:r>
+      <w:r>
+        <w:t>the capacity</w:t>
+      </w:r>
+      <w:r>
+        <w:t xml:space="preserve"> of NN</w:t>
+      </w:r>
+      <w:r>
+        <w:t xml:space="preserve"> in solving complex problems</w:t>
+      </w:r>
+      <w:r>
+        <w:t xml:space="preserve"> where solutions of many FBNN can converge to an optimal solution.</w:t>
+      </w:r>
+    </w:p>
     <w:p/>
     <w:p>
       <w:pPr>
@@ -59148,7 +61162,7 @@
                 <w:noProof/>
                 <w:webHidden/>
               </w:rPr>
-              <w:t>18</w:t>
+              <w:t>20</w:t>
             </w:r>
             <w:r>
               <w:rPr>
@@ -59188,7 +61202,7 @@
 </file>
 
 <file path=word/endnotes.xml><?xml version="1.0" encoding="utf-8"?>
-<w:endnotes xmlns:wpc="http://schemas.microsoft.com/office/word/2010/wordprocessingCanvas" xmlns:cx="http://schemas.microsoft.com/office/drawing/2014/chartex" xmlns:cx1="http://schemas.microsoft.com/office/drawing/2015/9/8/chartex" xmlns:cx2="http://schemas.microsoft.com/office/drawing/2015/10/21/chartex" xmlns:cx3="http://schemas.microsoft.com/office/drawing/2016/5/9/chartex" xmlns:cx4="http://schemas.microsoft.com/office/drawing/2016/5/10/chartex" xmlns:cx5="http://schemas.microsoft.com/office/drawing/2016/5/11/chartex" xmlns:cx6="http://schemas.microsoft.com/office/drawing/2016/5/12/chartex" xmlns:cx7="http://schemas.microsoft.com/office/drawing/2016/5/13/chartex" xmlns:cx8="http://schemas.microsoft.com/office/drawing/2016/5/14/chartex" xmlns:mc="http://schemas.openxmlformats.org/markup-compatibility/2006" xmlns:aink="http://schemas.microsoft.com/office/drawing/2016/ink" xmlns:am3d="http://schemas.microsoft.com/office/drawing/2017/model3d" xmlns:o="urn:schemas-microsoft-com:office:office" xmlns:oel="http://schemas.microsoft.com/office/2019/extlst" xmlns:r="http://schemas.openxmlformats.org/officeDocument/2006/relationships" xmlns:m="http://schemas.openxmlformats.org/officeDocument/2006/math" xmlns:v="urn:schemas-microsoft-com:vml" xmlns:wp14="http://schemas.microsoft.com/office/word/2010/wordprocessingDrawing" xmlns:wp="http://schemas.openxmlformats.org/drawingml/2006/wordprocessingDrawing" xmlns:w10="urn:schemas-microsoft-com:office:word" xmlns:w="http://schemas.openxmlformats.org/wordprocessingml/2006/main" xmlns:w14="http://schemas.microsoft.com/office/word/2010/wordml" xmlns:w15="http://schemas.microsoft.com/office/word/2012/wordml" xmlns:w16cex="http://schemas.microsoft.com/office/word/2018/wordml/cex" xmlns:w16cid="http://schemas.microsoft.com/office/word/2016/wordml/cid" xmlns:w16="http://schemas.microsoft.com/office/word/2018/wordml" xmlns:w16du="http://schemas.microsoft.com/office/word/2023/wordml/word16du" xmlns:w16sdtdh="http://schemas.microsoft.com/office/word/2020/wordml/sdtdatahash" xmlns:w16se="http://schemas.microsoft.com/office/word/2015/wordml/symex" xmlns:wpg="http://schemas.microsoft.com/office/word/2010/wordprocessingGroup" xmlns:wpi="http://schemas.microsoft.com/office/word/2010/wordprocessingInk" xmlns:wne="http://schemas.microsoft.com/office/word/2006/wordml" xmlns:wps="http://schemas.microsoft.com/office/word/2010/wordprocessingShape" mc:Ignorable="w14 w15 w16se w16cid w16 w16cex w16sdtdh wp14">
+<w:endnotes xmlns:wpc="http://schemas.microsoft.com/office/word/2010/wordprocessingCanvas" xmlns:cx="http://schemas.microsoft.com/office/drawing/2014/chartex" xmlns:cx1="http://schemas.microsoft.com/office/drawing/2015/9/8/chartex" xmlns:cx2="http://schemas.microsoft.com/office/drawing/2015/10/21/chartex" xmlns:cx3="http://schemas.microsoft.com/office/drawing/2016/5/9/chartex" xmlns:cx4="http://schemas.microsoft.com/office/drawing/2016/5/10/chartex" xmlns:cx5="http://schemas.microsoft.com/office/drawing/2016/5/11/chartex" xmlns:cx6="http://schemas.microsoft.com/office/drawing/2016/5/12/chartex" xmlns:cx7="http://schemas.microsoft.com/office/drawing/2016/5/13/chartex" xmlns:cx8="http://schemas.microsoft.com/office/drawing/2016/5/14/chartex" xmlns:mc="http://schemas.openxmlformats.org/markup-compatibility/2006" xmlns:aink="http://schemas.microsoft.com/office/drawing/2016/ink" xmlns:am3d="http://schemas.microsoft.com/office/drawing/2017/model3d" xmlns:o="urn:schemas-microsoft-com:office:office" xmlns:oel="http://schemas.microsoft.com/office/2019/extlst" xmlns:r="http://schemas.openxmlformats.org/officeDocument/2006/relationships" xmlns:m="http://schemas.openxmlformats.org/officeDocument/2006/math" xmlns:v="urn:schemas-microsoft-com:vml" xmlns:wp14="http://schemas.microsoft.com/office/word/2010/wordprocessingDrawing" xmlns:wp="http://schemas.openxmlformats.org/drawingml/2006/wordprocessingDrawing" xmlns:w10="urn:schemas-microsoft-com:office:word" xmlns:w="http://schemas.openxmlformats.org/wordprocessingml/2006/main" xmlns:w14="http://schemas.microsoft.com/office/word/2010/wordml" xmlns:w15="http://schemas.microsoft.com/office/word/2012/wordml" xmlns:w16cex="http://schemas.microsoft.com/office/word/2018/wordml/cex" xmlns:w16cid="http://schemas.microsoft.com/office/word/2016/wordml/cid" xmlns:w16="http://schemas.microsoft.com/office/word/2018/wordml" xmlns:w16sdtdh="http://schemas.microsoft.com/office/word/2020/wordml/sdtdatahash" xmlns:w16se="http://schemas.microsoft.com/office/word/2015/wordml/symex" xmlns:wpg="http://schemas.microsoft.com/office/word/2010/wordprocessingGroup" xmlns:wpi="http://schemas.microsoft.com/office/word/2010/wordprocessingInk" xmlns:wne="http://schemas.microsoft.com/office/word/2006/wordml" xmlns:wps="http://schemas.microsoft.com/office/word/2010/wordprocessingShape" mc:Ignorable="w14 w15 w16se w16cid w16 w16cex w16sdtdh wp14">
   <w:endnote w:type="separator" w:id="-1">
     <w:p>
       <w:r>
@@ -59207,7 +61221,7 @@
 </file>
 
 <file path=word/footer1.xml><?xml version="1.0" encoding="utf-8"?>
-<w:ftr xmlns:wpc="http://schemas.microsoft.com/office/word/2010/wordprocessingCanvas" xmlns:cx="http://schemas.microsoft.com/office/drawing/2014/chartex" xmlns:cx1="http://schemas.microsoft.com/office/drawing/2015/9/8/chartex" xmlns:cx2="http://schemas.microsoft.com/office/drawing/2015/10/21/chartex" xmlns:cx3="http://schemas.microsoft.com/office/drawing/2016/5/9/chartex" xmlns:cx4="http://schemas.microsoft.com/office/drawing/2016/5/10/chartex" xmlns:cx5="http://schemas.microsoft.com/office/drawing/2016/5/11/chartex" xmlns:cx6="http://schemas.microsoft.com/office/drawing/2016/5/12/chartex" xmlns:cx7="http://schemas.microsoft.com/office/drawing/2016/5/13/chartex" xmlns:cx8="http://schemas.microsoft.com/office/drawing/2016/5/14/chartex" xmlns:mc="http://schemas.openxmlformats.org/markup-compatibility/2006" xmlns:aink="http://schemas.microsoft.com/office/drawing/2016/ink" xmlns:am3d="http://schemas.microsoft.com/office/drawing/2017/model3d" xmlns:o="urn:schemas-microsoft-com:office:office" xmlns:oel="http://schemas.microsoft.com/office/2019/extlst" xmlns:r="http://schemas.openxmlformats.org/officeDocument/2006/relationships" xmlns:m="http://schemas.openxmlformats.org/officeDocument/2006/math" xmlns:v="urn:schemas-microsoft-com:vml" xmlns:wp14="http://schemas.microsoft.com/office/word/2010/wordprocessingDrawing" xmlns:wp="http://schemas.openxmlformats.org/drawingml/2006/wordprocessingDrawing" xmlns:w10="urn:schemas-microsoft-com:office:word" xmlns:w="http://schemas.openxmlformats.org/wordprocessingml/2006/main" xmlns:w14="http://schemas.microsoft.com/office/word/2010/wordml" xmlns:w15="http://schemas.microsoft.com/office/word/2012/wordml" xmlns:w16cex="http://schemas.microsoft.com/office/word/2018/wordml/cex" xmlns:w16cid="http://schemas.microsoft.com/office/word/2016/wordml/cid" xmlns:w16="http://schemas.microsoft.com/office/word/2018/wordml" xmlns:w16du="http://schemas.microsoft.com/office/word/2023/wordml/word16du" xmlns:w16sdtdh="http://schemas.microsoft.com/office/word/2020/wordml/sdtdatahash" xmlns:w16se="http://schemas.microsoft.com/office/word/2015/wordml/symex" xmlns:wpg="http://schemas.microsoft.com/office/word/2010/wordprocessingGroup" xmlns:wpi="http://schemas.microsoft.com/office/word/2010/wordprocessingInk" xmlns:wne="http://schemas.microsoft.com/office/word/2006/wordml" xmlns:wps="http://schemas.microsoft.com/office/word/2010/wordprocessingShape" mc:Ignorable="w14 w15 w16se w16cid w16 w16cex w16sdtdh wp14">
+<w:ftr xmlns:wpc="http://schemas.microsoft.com/office/word/2010/wordprocessingCanvas" xmlns:cx="http://schemas.microsoft.com/office/drawing/2014/chartex" xmlns:cx1="http://schemas.microsoft.com/office/drawing/2015/9/8/chartex" xmlns:cx2="http://schemas.microsoft.com/office/drawing/2015/10/21/chartex" xmlns:cx3="http://schemas.microsoft.com/office/drawing/2016/5/9/chartex" xmlns:cx4="http://schemas.microsoft.com/office/drawing/2016/5/10/chartex" xmlns:cx5="http://schemas.microsoft.com/office/drawing/2016/5/11/chartex" xmlns:cx6="http://schemas.microsoft.com/office/drawing/2016/5/12/chartex" xmlns:cx7="http://schemas.microsoft.com/office/drawing/2016/5/13/chartex" xmlns:cx8="http://schemas.microsoft.com/office/drawing/2016/5/14/chartex" xmlns:mc="http://schemas.openxmlformats.org/markup-compatibility/2006" xmlns:aink="http://schemas.microsoft.com/office/drawing/2016/ink" xmlns:am3d="http://schemas.microsoft.com/office/drawing/2017/model3d" xmlns:o="urn:schemas-microsoft-com:office:office" xmlns:oel="http://schemas.microsoft.com/office/2019/extlst" xmlns:r="http://schemas.openxmlformats.org/officeDocument/2006/relationships" xmlns:m="http://schemas.openxmlformats.org/officeDocument/2006/math" xmlns:v="urn:schemas-microsoft-com:vml" xmlns:wp14="http://schemas.microsoft.com/office/word/2010/wordprocessingDrawing" xmlns:wp="http://schemas.openxmlformats.org/drawingml/2006/wordprocessingDrawing" xmlns:w10="urn:schemas-microsoft-com:office:word" xmlns:w="http://schemas.openxmlformats.org/wordprocessingml/2006/main" xmlns:w14="http://schemas.microsoft.com/office/word/2010/wordml" xmlns:w15="http://schemas.microsoft.com/office/word/2012/wordml" xmlns:w16cex="http://schemas.microsoft.com/office/word/2018/wordml/cex" xmlns:w16cid="http://schemas.microsoft.com/office/word/2016/wordml/cid" xmlns:w16="http://schemas.microsoft.com/office/word/2018/wordml" xmlns:w16sdtdh="http://schemas.microsoft.com/office/word/2020/wordml/sdtdatahash" xmlns:w16se="http://schemas.microsoft.com/office/word/2015/wordml/symex" xmlns:wpg="http://schemas.microsoft.com/office/word/2010/wordprocessingGroup" xmlns:wpi="http://schemas.microsoft.com/office/word/2010/wordprocessingInk" xmlns:wne="http://schemas.microsoft.com/office/word/2006/wordml" xmlns:wps="http://schemas.microsoft.com/office/word/2010/wordprocessingShape" mc:Ignorable="w14 w15 w16se w16cid w16 w16cex w16sdtdh wp14">
   <w:sdt>
     <w:sdtPr>
       <w:id w:val="1136531078"/>
@@ -59260,7 +61274,7 @@
 </file>
 
 <file path=word/footnotes.xml><?xml version="1.0" encoding="utf-8"?>
-<w:footnotes xmlns:wpc="http://schemas.microsoft.com/office/word/2010/wordprocessingCanvas" xmlns:cx="http://schemas.microsoft.com/office/drawing/2014/chartex" xmlns:cx1="http://schemas.microsoft.com/office/drawing/2015/9/8/chartex" xmlns:cx2="http://schemas.microsoft.com/office/drawing/2015/10/21/chartex" xmlns:cx3="http://schemas.microsoft.com/office/drawing/2016/5/9/chartex" xmlns:cx4="http://schemas.microsoft.com/office/drawing/2016/5/10/chartex" xmlns:cx5="http://schemas.microsoft.com/office/drawing/2016/5/11/chartex" xmlns:cx6="http://schemas.microsoft.com/office/drawing/2016/5/12/chartex" xmlns:cx7="http://schemas.microsoft.com/office/drawing/2016/5/13/chartex" xmlns:cx8="http://schemas.microsoft.com/office/drawing/2016/5/14/chartex" xmlns:mc="http://schemas.openxmlformats.org/markup-compatibility/2006" xmlns:aink="http://schemas.microsoft.com/office/drawing/2016/ink" xmlns:am3d="http://schemas.microsoft.com/office/drawing/2017/model3d" xmlns:o="urn:schemas-microsoft-com:office:office" xmlns:oel="http://schemas.microsoft.com/office/2019/extlst" xmlns:r="http://schemas.openxmlformats.org/officeDocument/2006/relationships" xmlns:m="http://schemas.openxmlformats.org/officeDocument/2006/math" xmlns:v="urn:schemas-microsoft-com:vml" xmlns:wp14="http://schemas.microsoft.com/office/word/2010/wordprocessingDrawing" xmlns:wp="http://schemas.openxmlformats.org/drawingml/2006/wordprocessingDrawing" xmlns:w10="urn:schemas-microsoft-com:office:word" xmlns:w="http://schemas.openxmlformats.org/wordprocessingml/2006/main" xmlns:w14="http://schemas.microsoft.com/office/word/2010/wordml" xmlns:w15="http://schemas.microsoft.com/office/word/2012/wordml" xmlns:w16cex="http://schemas.microsoft.com/office/word/2018/wordml/cex" xmlns:w16cid="http://schemas.microsoft.com/office/word/2016/wordml/cid" xmlns:w16="http://schemas.microsoft.com/office/word/2018/wordml" xmlns:w16du="http://schemas.microsoft.com/office/word/2023/wordml/word16du" xmlns:w16sdtdh="http://schemas.microsoft.com/office/word/2020/wordml/sdtdatahash" xmlns:w16se="http://schemas.microsoft.com/office/word/2015/wordml/symex" xmlns:wpg="http://schemas.microsoft.com/office/word/2010/wordprocessingGroup" xmlns:wpi="http://schemas.microsoft.com/office/word/2010/wordprocessingInk" xmlns:wne="http://schemas.microsoft.com/office/word/2006/wordml" xmlns:wps="http://schemas.microsoft.com/office/word/2010/wordprocessingShape" mc:Ignorable="w14 w15 w16se w16cid w16 w16cex w16sdtdh wp14">
+<w:footnotes xmlns:wpc="http://schemas.microsoft.com/office/word/2010/wordprocessingCanvas" xmlns:cx="http://schemas.microsoft.com/office/drawing/2014/chartex" xmlns:cx1="http://schemas.microsoft.com/office/drawing/2015/9/8/chartex" xmlns:cx2="http://schemas.microsoft.com/office/drawing/2015/10/21/chartex" xmlns:cx3="http://schemas.microsoft.com/office/drawing/2016/5/9/chartex" xmlns:cx4="http://schemas.microsoft.com/office/drawing/2016/5/10/chartex" xmlns:cx5="http://schemas.microsoft.com/office/drawing/2016/5/11/chartex" xmlns:cx6="http://schemas.microsoft.com/office/drawing/2016/5/12/chartex" xmlns:cx7="http://schemas.microsoft.com/office/drawing/2016/5/13/chartex" xmlns:cx8="http://schemas.microsoft.com/office/drawing/2016/5/14/chartex" xmlns:mc="http://schemas.openxmlformats.org/markup-compatibility/2006" xmlns:aink="http://schemas.microsoft.com/office/drawing/2016/ink" xmlns:am3d="http://schemas.microsoft.com/office/drawing/2017/model3d" xmlns:o="urn:schemas-microsoft-com:office:office" xmlns:oel="http://schemas.microsoft.com/office/2019/extlst" xmlns:r="http://schemas.openxmlformats.org/officeDocument/2006/relationships" xmlns:m="http://schemas.openxmlformats.org/officeDocument/2006/math" xmlns:v="urn:schemas-microsoft-com:vml" xmlns:wp14="http://schemas.microsoft.com/office/word/2010/wordprocessingDrawing" xmlns:wp="http://schemas.openxmlformats.org/drawingml/2006/wordprocessingDrawing" xmlns:w10="urn:schemas-microsoft-com:office:word" xmlns:w="http://schemas.openxmlformats.org/wordprocessingml/2006/main" xmlns:w14="http://schemas.microsoft.com/office/word/2010/wordml" xmlns:w15="http://schemas.microsoft.com/office/word/2012/wordml" xmlns:w16cex="http://schemas.microsoft.com/office/word/2018/wordml/cex" xmlns:w16cid="http://schemas.microsoft.com/office/word/2016/wordml/cid" xmlns:w16="http://schemas.microsoft.com/office/word/2018/wordml" xmlns:w16sdtdh="http://schemas.microsoft.com/office/word/2020/wordml/sdtdatahash" xmlns:w16se="http://schemas.microsoft.com/office/word/2015/wordml/symex" xmlns:wpg="http://schemas.microsoft.com/office/word/2010/wordprocessingGroup" xmlns:wpi="http://schemas.microsoft.com/office/word/2010/wordprocessingInk" xmlns:wne="http://schemas.microsoft.com/office/word/2006/wordml" xmlns:wps="http://schemas.microsoft.com/office/word/2010/wordprocessingShape" mc:Ignorable="w14 w15 w16se w16cid w16 w16cex w16sdtdh wp14">
   <w:footnote w:type="separator" w:id="-1">
     <w:p>
       <w:r>
@@ -59279,7 +61293,7 @@
 </file>
 
 <file path=word/header1.xml><?xml version="1.0" encoding="utf-8"?>
-<w:hdr xmlns:wpc="http://schemas.microsoft.com/office/word/2010/wordprocessingCanvas" xmlns:cx="http://schemas.microsoft.com/office/drawing/2014/chartex" xmlns:cx1="http://schemas.microsoft.com/office/drawing/2015/9/8/chartex" xmlns:cx2="http://schemas.microsoft.com/office/drawing/2015/10/21/chartex" xmlns:cx3="http://schemas.microsoft.com/office/drawing/2016/5/9/chartex" xmlns:cx4="http://schemas.microsoft.com/office/drawing/2016/5/10/chartex" xmlns:cx5="http://schemas.microsoft.com/office/drawing/2016/5/11/chartex" xmlns:cx6="http://schemas.microsoft.com/office/drawing/2016/5/12/chartex" xmlns:cx7="http://schemas.microsoft.com/office/drawing/2016/5/13/chartex" xmlns:cx8="http://schemas.microsoft.com/office/drawing/2016/5/14/chartex" xmlns:mc="http://schemas.openxmlformats.org/markup-compatibility/2006" xmlns:aink="http://schemas.microsoft.com/office/drawing/2016/ink" xmlns:am3d="http://schemas.microsoft.com/office/drawing/2017/model3d" xmlns:o="urn:schemas-microsoft-com:office:office" xmlns:oel="http://schemas.microsoft.com/office/2019/extlst" xmlns:r="http://schemas.openxmlformats.org/officeDocument/2006/relationships" xmlns:m="http://schemas.openxmlformats.org/officeDocument/2006/math" xmlns:v="urn:schemas-microsoft-com:vml" xmlns:wp14="http://schemas.microsoft.com/office/word/2010/wordprocessingDrawing" xmlns:wp="http://schemas.openxmlformats.org/drawingml/2006/wordprocessingDrawing" xmlns:w10="urn:schemas-microsoft-com:office:word" xmlns:w="http://schemas.openxmlformats.org/wordprocessingml/2006/main" xmlns:w14="http://schemas.microsoft.com/office/word/2010/wordml" xmlns:w15="http://schemas.microsoft.com/office/word/2012/wordml" xmlns:w16cex="http://schemas.microsoft.com/office/word/2018/wordml/cex" xmlns:w16cid="http://schemas.microsoft.com/office/word/2016/wordml/cid" xmlns:w16="http://schemas.microsoft.com/office/word/2018/wordml" xmlns:w16du="http://schemas.microsoft.com/office/word/2023/wordml/word16du" xmlns:w16sdtdh="http://schemas.microsoft.com/office/word/2020/wordml/sdtdatahash" xmlns:w16se="http://schemas.microsoft.com/office/word/2015/wordml/symex" xmlns:wpg="http://schemas.microsoft.com/office/word/2010/wordprocessingGroup" xmlns:wpi="http://schemas.microsoft.com/office/word/2010/wordprocessingInk" xmlns:wne="http://schemas.microsoft.com/office/word/2006/wordml" xmlns:wps="http://schemas.microsoft.com/office/word/2010/wordprocessingShape" mc:Ignorable="w14 w15 w16se w16cid w16 w16cex w16sdtdh wp14">
+<w:hdr xmlns:wpc="http://schemas.microsoft.com/office/word/2010/wordprocessingCanvas" xmlns:cx="http://schemas.microsoft.com/office/drawing/2014/chartex" xmlns:cx1="http://schemas.microsoft.com/office/drawing/2015/9/8/chartex" xmlns:cx2="http://schemas.microsoft.com/office/drawing/2015/10/21/chartex" xmlns:cx3="http://schemas.microsoft.com/office/drawing/2016/5/9/chartex" xmlns:cx4="http://schemas.microsoft.com/office/drawing/2016/5/10/chartex" xmlns:cx5="http://schemas.microsoft.com/office/drawing/2016/5/11/chartex" xmlns:cx6="http://schemas.microsoft.com/office/drawing/2016/5/12/chartex" xmlns:cx7="http://schemas.microsoft.com/office/drawing/2016/5/13/chartex" xmlns:cx8="http://schemas.microsoft.com/office/drawing/2016/5/14/chartex" xmlns:mc="http://schemas.openxmlformats.org/markup-compatibility/2006" xmlns:aink="http://schemas.microsoft.com/office/drawing/2016/ink" xmlns:am3d="http://schemas.microsoft.com/office/drawing/2017/model3d" xmlns:o="urn:schemas-microsoft-com:office:office" xmlns:oel="http://schemas.microsoft.com/office/2019/extlst" xmlns:r="http://schemas.openxmlformats.org/officeDocument/2006/relationships" xmlns:m="http://schemas.openxmlformats.org/officeDocument/2006/math" xmlns:v="urn:schemas-microsoft-com:vml" xmlns:wp14="http://schemas.microsoft.com/office/word/2010/wordprocessingDrawing" xmlns:wp="http://schemas.openxmlformats.org/drawingml/2006/wordprocessingDrawing" xmlns:w10="urn:schemas-microsoft-com:office:word" xmlns:w="http://schemas.openxmlformats.org/wordprocessingml/2006/main" xmlns:w14="http://schemas.microsoft.com/office/word/2010/wordml" xmlns:w15="http://schemas.microsoft.com/office/word/2012/wordml" xmlns:w16cex="http://schemas.microsoft.com/office/word/2018/wordml/cex" xmlns:w16cid="http://schemas.microsoft.com/office/word/2016/wordml/cid" xmlns:w16="http://schemas.microsoft.com/office/word/2018/wordml" xmlns:w16sdtdh="http://schemas.microsoft.com/office/word/2020/wordml/sdtdatahash" xmlns:w16se="http://schemas.microsoft.com/office/word/2015/wordml/symex" xmlns:wpg="http://schemas.microsoft.com/office/word/2010/wordprocessingGroup" xmlns:wpi="http://schemas.microsoft.com/office/word/2010/wordprocessingInk" xmlns:wne="http://schemas.microsoft.com/office/word/2006/wordml" xmlns:wps="http://schemas.microsoft.com/office/word/2010/wordprocessingShape" mc:Ignorable="w14 w15 w16se w16cid w16 w16cex w16sdtdh wp14">
   <w:p>
     <w:pPr>
       <w:pStyle w:val="Header"/>
@@ -59293,7 +61307,7 @@
 </file>
 
 <file path=word/numbering.xml><?xml version="1.0" encoding="utf-8"?>
-<w:numbering xmlns:wpc="http://schemas.microsoft.com/office/word/2010/wordprocessingCanvas" xmlns:cx="http://schemas.microsoft.com/office/drawing/2014/chartex" xmlns:cx1="http://schemas.microsoft.com/office/drawing/2015/9/8/chartex" xmlns:cx2="http://schemas.microsoft.com/office/drawing/2015/10/21/chartex" xmlns:cx3="http://schemas.microsoft.com/office/drawing/2016/5/9/chartex" xmlns:cx4="http://schemas.microsoft.com/office/drawing/2016/5/10/chartex" xmlns:cx5="http://schemas.microsoft.com/office/drawing/2016/5/11/chartex" xmlns:cx6="http://schemas.microsoft.com/office/drawing/2016/5/12/chartex" xmlns:cx7="http://schemas.microsoft.com/office/drawing/2016/5/13/chartex" xmlns:cx8="http://schemas.microsoft.com/office/drawing/2016/5/14/chartex" xmlns:mc="http://schemas.openxmlformats.org/markup-compatibility/2006" xmlns:aink="http://schemas.microsoft.com/office/drawing/2016/ink" xmlns:am3d="http://schemas.microsoft.com/office/drawing/2017/model3d" xmlns:o="urn:schemas-microsoft-com:office:office" xmlns:oel="http://schemas.microsoft.com/office/2019/extlst" xmlns:r="http://schemas.openxmlformats.org/officeDocument/2006/relationships" xmlns:m="http://schemas.openxmlformats.org/officeDocument/2006/math" xmlns:v="urn:schemas-microsoft-com:vml" xmlns:wp14="http://schemas.microsoft.com/office/word/2010/wordprocessingDrawing" xmlns:wp="http://schemas.openxmlformats.org/drawingml/2006/wordprocessingDrawing" xmlns:w10="urn:schemas-microsoft-com:office:word" xmlns:w="http://schemas.openxmlformats.org/wordprocessingml/2006/main" xmlns:w14="http://schemas.microsoft.com/office/word/2010/wordml" xmlns:w15="http://schemas.microsoft.com/office/word/2012/wordml" xmlns:w16cex="http://schemas.microsoft.com/office/word/2018/wordml/cex" xmlns:w16cid="http://schemas.microsoft.com/office/word/2016/wordml/cid" xmlns:w16="http://schemas.microsoft.com/office/word/2018/wordml" xmlns:w16du="http://schemas.microsoft.com/office/word/2023/wordml/word16du" xmlns:w16sdtdh="http://schemas.microsoft.com/office/word/2020/wordml/sdtdatahash" xmlns:w16se="http://schemas.microsoft.com/office/word/2015/wordml/symex" xmlns:wpg="http://schemas.microsoft.com/office/word/2010/wordprocessingGroup" xmlns:wpi="http://schemas.microsoft.com/office/word/2010/wordprocessingInk" xmlns:wne="http://schemas.microsoft.com/office/word/2006/wordml" xmlns:wps="http://schemas.microsoft.com/office/word/2010/wordprocessingShape" mc:Ignorable="w14 w15 w16se w16cid w16 w16cex w16sdtdh wp14">
+<w:numbering xmlns:wpc="http://schemas.microsoft.com/office/word/2010/wordprocessingCanvas" xmlns:cx="http://schemas.microsoft.com/office/drawing/2014/chartex" xmlns:cx1="http://schemas.microsoft.com/office/drawing/2015/9/8/chartex" xmlns:cx2="http://schemas.microsoft.com/office/drawing/2015/10/21/chartex" xmlns:cx3="http://schemas.microsoft.com/office/drawing/2016/5/9/chartex" xmlns:cx4="http://schemas.microsoft.com/office/drawing/2016/5/10/chartex" xmlns:cx5="http://schemas.microsoft.com/office/drawing/2016/5/11/chartex" xmlns:cx6="http://schemas.microsoft.com/office/drawing/2016/5/12/chartex" xmlns:cx7="http://schemas.microsoft.com/office/drawing/2016/5/13/chartex" xmlns:cx8="http://schemas.microsoft.com/office/drawing/2016/5/14/chartex" xmlns:mc="http://schemas.openxmlformats.org/markup-compatibility/2006" xmlns:aink="http://schemas.microsoft.com/office/drawing/2016/ink" xmlns:am3d="http://schemas.microsoft.com/office/drawing/2017/model3d" xmlns:o="urn:schemas-microsoft-com:office:office" xmlns:oel="http://schemas.microsoft.com/office/2019/extlst" xmlns:r="http://schemas.openxmlformats.org/officeDocument/2006/relationships" xmlns:m="http://schemas.openxmlformats.org/officeDocument/2006/math" xmlns:v="urn:schemas-microsoft-com:vml" xmlns:wp14="http://schemas.microsoft.com/office/word/2010/wordprocessingDrawing" xmlns:wp="http://schemas.openxmlformats.org/drawingml/2006/wordprocessingDrawing" xmlns:w10="urn:schemas-microsoft-com:office:word" xmlns:w="http://schemas.openxmlformats.org/wordprocessingml/2006/main" xmlns:w14="http://schemas.microsoft.com/office/word/2010/wordml" xmlns:w15="http://schemas.microsoft.com/office/word/2012/wordml" xmlns:w16cex="http://schemas.microsoft.com/office/word/2018/wordml/cex" xmlns:w16cid="http://schemas.microsoft.com/office/word/2016/wordml/cid" xmlns:w16="http://schemas.microsoft.com/office/word/2018/wordml" xmlns:w16sdtdh="http://schemas.microsoft.com/office/word/2020/wordml/sdtdatahash" xmlns:w16se="http://schemas.microsoft.com/office/word/2015/wordml/symex" xmlns:wpg="http://schemas.microsoft.com/office/word/2010/wordprocessingGroup" xmlns:wpi="http://schemas.microsoft.com/office/word/2010/wordprocessingInk" xmlns:wne="http://schemas.microsoft.com/office/word/2006/wordml" xmlns:wps="http://schemas.microsoft.com/office/word/2010/wordprocessingShape" mc:Ignorable="w14 w15 w16se w16cid w16 w16cex w16sdtdh wp14">
   <w:abstractNum w:abstractNumId="0" w15:restartNumberingAfterBreak="0">
     <w:nsid w:val="1F2D4951"/>
     <w:multiLevelType w:val="hybridMultilevel"/>

--- a/2_design/ann/TutorialANN.docx
+++ b/2_design/ann/TutorialANN.docx
@@ -153,7 +153,35 @@
         <w:rPr>
           <w:szCs w:val="26"/>
         </w:rPr>
-        <w:t xml:space="preserve"> (ANN) is the mathematical model based on biological neural network but neural network (NN) in th</w:t>
+        <w:t xml:space="preserve"> (ANN) is the mathematical model based on biological neural network but </w:t>
+      </w:r>
+      <w:r>
+        <w:rPr>
+          <w:i/>
+          <w:iCs/>
+          <w:szCs w:val="26"/>
+        </w:rPr>
+        <w:t>neural network</w:t>
+      </w:r>
+      <w:r>
+        <w:rPr>
+          <w:szCs w:val="26"/>
+        </w:rPr>
+        <w:t xml:space="preserve"> (</w:t>
+      </w:r>
+      <w:r>
+        <w:rPr>
+          <w:i/>
+          <w:iCs/>
+          <w:szCs w:val="26"/>
+        </w:rPr>
+        <w:t>NN</w:t>
+      </w:r>
+      <w:r>
+        <w:rPr>
+          <w:szCs w:val="26"/>
+        </w:rPr>
+        <w:t>) in th</w:t>
       </w:r>
       <w:r>
         <w:rPr>
@@ -177,7 +205,21 @@
         <w:rPr>
           <w:szCs w:val="26"/>
         </w:rPr>
-        <w:t xml:space="preserve"> consists of a set of processing units which communicate together by sending signals to each other over a number of weighted connections </w:t>
+        <w:t xml:space="preserve"> consists of a set of processing units which communicate together by sending signals to each other over </w:t>
+      </w:r>
+      <w:proofErr w:type="gramStart"/>
+      <w:r>
+        <w:rPr>
+          <w:szCs w:val="26"/>
+        </w:rPr>
+        <w:t>a number of</w:t>
+      </w:r>
+      <w:proofErr w:type="gramEnd"/>
+      <w:r>
+        <w:rPr>
+          <w:szCs w:val="26"/>
+        </w:rPr>
+        <w:t xml:space="preserve"> weighted connections </w:t>
       </w:r>
       <w:sdt>
         <w:sdtPr>
@@ -522,12 +564,21 @@
         </w:rPr>
         <w:t xml:space="preserve"> receive data from outside the network. These units structure </w:t>
       </w:r>
-      <w:r>
-        <w:rPr>
-          <w:i/>
-          <w:szCs w:val="26"/>
-        </w:rPr>
-        <w:t>input layer</w:t>
+      <w:proofErr w:type="gramStart"/>
+      <w:r>
+        <w:rPr>
+          <w:i/>
+          <w:szCs w:val="26"/>
+        </w:rPr>
+        <w:t>input</w:t>
+      </w:r>
+      <w:proofErr w:type="gramEnd"/>
+      <w:r>
+        <w:rPr>
+          <w:i/>
+          <w:szCs w:val="26"/>
+        </w:rPr>
+        <w:t xml:space="preserve"> layer</w:t>
       </w:r>
       <w:r>
         <w:rPr>
@@ -593,15 +644,39 @@
         <w:rPr>
           <w:szCs w:val="26"/>
         </w:rPr>
-        <w:t xml:space="preserve">. These units structure </w:t>
-      </w:r>
+        <w:t xml:space="preserve">. These </w:t>
+      </w:r>
+      <w:proofErr w:type="gramStart"/>
+      <w:r>
+        <w:rPr>
+          <w:szCs w:val="26"/>
+        </w:rPr>
+        <w:t>units</w:t>
+      </w:r>
+      <w:proofErr w:type="gramEnd"/>
+      <w:r>
+        <w:rPr>
+          <w:szCs w:val="26"/>
+        </w:rPr>
+        <w:t xml:space="preserve"> structure </w:t>
+      </w:r>
+      <w:proofErr w:type="gramStart"/>
       <w:r>
         <w:rPr>
           <w:i/>
           <w:iCs/>
           <w:szCs w:val="26"/>
         </w:rPr>
-        <w:t>hidden layer</w:t>
+        <w:t>hidden</w:t>
+      </w:r>
+      <w:proofErr w:type="gramEnd"/>
+      <w:r>
+        <w:rPr>
+          <w:i/>
+          <w:iCs/>
+          <w:szCs w:val="26"/>
+        </w:rPr>
+        <w:t xml:space="preserve"> layer</w:t>
       </w:r>
       <w:r>
         <w:rPr>
@@ -646,12 +721,21 @@
         </w:rPr>
         <w:t xml:space="preserve"> send data out of the network. These units structure </w:t>
       </w:r>
-      <w:r>
-        <w:rPr>
-          <w:i/>
-          <w:szCs w:val="26"/>
-        </w:rPr>
-        <w:t>output layer</w:t>
+      <w:proofErr w:type="gramStart"/>
+      <w:r>
+        <w:rPr>
+          <w:i/>
+          <w:szCs w:val="26"/>
+        </w:rPr>
+        <w:t>output</w:t>
+      </w:r>
+      <w:proofErr w:type="gramEnd"/>
+      <w:r>
+        <w:rPr>
+          <w:i/>
+          <w:szCs w:val="26"/>
+        </w:rPr>
+        <w:t xml:space="preserve"> layer</w:t>
       </w:r>
       <w:r>
         <w:rPr>
@@ -669,25 +753,7 @@
         <w:rPr>
           <w:szCs w:val="26"/>
         </w:rPr>
-        <w:t xml:space="preserve">As a convention, there is one </w:t>
-      </w:r>
-      <w:r>
-        <w:rPr>
-          <w:szCs w:val="26"/>
-        </w:rPr>
-        <w:t xml:space="preserve">output </w:t>
-      </w:r>
-      <w:r>
-        <w:rPr>
-          <w:szCs w:val="26"/>
-        </w:rPr>
-        <w:t>layer</w:t>
-      </w:r>
-      <w:r>
-        <w:rPr>
-          <w:szCs w:val="26"/>
-        </w:rPr>
-        <w:t>.</w:t>
+        <w:t>As a convention, there is one output layer.</w:t>
       </w:r>
     </w:p>
     <w:p>
@@ -832,7 +898,21 @@
         <w:rPr>
           <w:szCs w:val="26"/>
         </w:rPr>
-        <w:t xml:space="preserve"> is often called the topology.</w:t>
+        <w:t xml:space="preserve"> is often called </w:t>
+      </w:r>
+      <w:r>
+        <w:rPr>
+          <w:i/>
+          <w:iCs/>
+          <w:szCs w:val="26"/>
+        </w:rPr>
+        <w:t>topology</w:t>
+      </w:r>
+      <w:r>
+        <w:rPr>
+          <w:szCs w:val="26"/>
+        </w:rPr>
+        <w:t>.</w:t>
       </w:r>
     </w:p>
     <w:p>
@@ -930,9 +1010,14 @@
         <w:t>NN</w:t>
       </w:r>
       <w:r>
-        <w:t xml:space="preserve"> with three layers such as input layer, hidden layer, and output layer</w:t>
+        <w:t xml:space="preserve"> with three layers such as input layer, hidden layer, and output </w:t>
+      </w:r>
+      <w:proofErr w:type="gramStart"/>
+      <w:r>
+        <w:t>layer</w:t>
       </w:r>
       <w:bookmarkEnd w:id="2"/>
+      <w:proofErr w:type="gramEnd"/>
     </w:p>
     <w:p>
       <w:pPr>
@@ -958,11 +1043,19 @@
         </w:rPr>
         <w:t xml:space="preserve">. </w:t>
       </w:r>
-      <w:r>
-        <w:rPr>
-          <w:szCs w:val="26"/>
-        </w:rPr>
-        <w:t>Later on, the NN having such simplest layer is called single layer NN</w:t>
+      <w:proofErr w:type="gramStart"/>
+      <w:r>
+        <w:rPr>
+          <w:szCs w:val="26"/>
+        </w:rPr>
+        <w:t>Later on</w:t>
+      </w:r>
+      <w:proofErr w:type="gramEnd"/>
+      <w:r>
+        <w:rPr>
+          <w:szCs w:val="26"/>
+        </w:rPr>
+        <w:t>, the NN having such simplest layer is called single layer NN</w:t>
       </w:r>
       <w:r>
         <w:rPr>
@@ -1177,7 +1270,15 @@
         <w:t>.</w:t>
       </w:r>
       <w:r>
-        <w:t xml:space="preserve"> The NN in this section is feed-forward NN.</w:t>
+        <w:t xml:space="preserve"> The NN in this section is </w:t>
+      </w:r>
+      <w:proofErr w:type="gramStart"/>
+      <w:r>
+        <w:t>feed-forward</w:t>
+      </w:r>
+      <w:proofErr w:type="gramEnd"/>
+      <w:r>
+        <w:t xml:space="preserve"> NN.</w:t>
       </w:r>
     </w:p>
     <w:p>
@@ -1234,7 +1335,15 @@
         <w:t>NN</w:t>
       </w:r>
       <w:r>
-        <w:t xml:space="preserve"> should be trained by feeding it teaching patterns and letting it change its weights. This is learning process or training process. </w:t>
+        <w:t xml:space="preserve"> should be trained by feeding it teaching patterns and letting it change its weights. This is </w:t>
+      </w:r>
+      <w:proofErr w:type="gramStart"/>
+      <w:r>
+        <w:t>learning</w:t>
+      </w:r>
+      <w:proofErr w:type="gramEnd"/>
+      <w:r>
+        <w:t xml:space="preserve"> process or training process. </w:t>
       </w:r>
       <w:r>
         <w:t xml:space="preserve">According to </w:t>
@@ -1482,11 +1591,16 @@
       <w:r>
         <w:t xml:space="preserve">algorithms </w:t>
       </w:r>
+      <w:proofErr w:type="gramStart"/>
       <w:r>
         <w:t xml:space="preserve">receive </w:t>
       </w:r>
       <w:r>
-        <w:t xml:space="preserve">partially </w:t>
+        <w:t>partially</w:t>
+      </w:r>
+      <w:proofErr w:type="gramEnd"/>
+      <w:r>
+        <w:t xml:space="preserve"> </w:t>
       </w:r>
       <w:r>
         <w:t xml:space="preserve">information </w:t>
@@ -1524,7 +1638,15 @@
     </w:p>
     <w:p>
       <w:r>
-        <w:t>This introduction section focuses on supervised learning in which input and output are realistic quantities</w:t>
+        <w:t xml:space="preserve">This introduction section focuses on supervised learning in which </w:t>
+      </w:r>
+      <w:proofErr w:type="gramStart"/>
+      <w:r>
+        <w:t>input</w:t>
+      </w:r>
+      <w:proofErr w:type="gramEnd"/>
+      <w:r>
+        <w:t xml:space="preserve"> and output are realistic quantities</w:t>
       </w:r>
       <w:r>
         <w:t xml:space="preserve"> (real numbers).</w:t>
@@ -4488,7 +4610,13 @@
         <w:rPr>
           <w:szCs w:val="26"/>
         </w:rPr>
-        <w:t xml:space="preserve">=0. </w:t>
+        <w:t xml:space="preserve"> = </w:t>
+      </w:r>
+      <w:r>
+        <w:rPr>
+          <w:szCs w:val="26"/>
+        </w:rPr>
+        <w:t xml:space="preserve">0. </w:t>
       </w:r>
       <w:r>
         <w:rPr>
@@ -4570,13 +4698,27 @@
         <w:rPr>
           <w:szCs w:val="26"/>
         </w:rPr>
-        <w:t>propagation rule</w:t>
-      </w:r>
-      <w:r>
-        <w:rPr>
-          <w:szCs w:val="26"/>
-        </w:rPr>
-        <w:t xml:space="preserve"> is not applied </w:t>
+        <w:t xml:space="preserve">propagation </w:t>
+      </w:r>
+      <w:proofErr w:type="gramStart"/>
+      <w:r>
+        <w:rPr>
+          <w:szCs w:val="26"/>
+        </w:rPr>
+        <w:t>rule</w:t>
+      </w:r>
+      <w:r>
+        <w:rPr>
+          <w:szCs w:val="26"/>
+        </w:rPr>
+        <w:t xml:space="preserve"> is</w:t>
+      </w:r>
+      <w:proofErr w:type="gramEnd"/>
+      <w:r>
+        <w:rPr>
+          <w:szCs w:val="26"/>
+        </w:rPr>
+        <w:t xml:space="preserve"> not applied </w:t>
       </w:r>
       <w:r>
         <w:rPr>
@@ -4752,7 +4894,13 @@
         <w:t xml:space="preserve"> database</w:t>
       </w:r>
       <w:r>
-        <w:t>, etc</w:t>
+        <w:t xml:space="preserve">, </w:t>
+      </w:r>
+      <w:r>
+        <w:t xml:space="preserve">states, </w:t>
+      </w:r>
+      <w:r>
+        <w:t>etc</w:t>
       </w:r>
       <w:r>
         <w:t>.</w:t>
@@ -4874,7 +5022,15 @@
         <w:t>.</w:t>
       </w:r>
       <w:r>
-        <w:t xml:space="preserve"> When a unit </w:t>
+        <w:t xml:space="preserve"> When </w:t>
+      </w:r>
+      <w:proofErr w:type="gramStart"/>
+      <w:r>
+        <w:t>a unit</w:t>
+      </w:r>
+      <w:proofErr w:type="gramEnd"/>
+      <w:r>
+        <w:t xml:space="preserve"> </w:t>
       </w:r>
       <w:r>
         <w:rPr>
@@ -4884,7 +5040,11 @@
         <w:t>k</w:t>
       </w:r>
       <w:r>
-        <w:t xml:space="preserve"> is put in NN, which means that it connects to other units via weighted connections, then unit </w:t>
+        <w:t xml:space="preserve"> is put in NN, which </w:t>
+      </w:r>
+      <w:r>
+        <w:lastRenderedPageBreak/>
+        <w:t xml:space="preserve">means that it connects to other units via weighted connections, then unit </w:t>
       </w:r>
       <w:r>
         <w:rPr>
@@ -4897,11 +5057,7 @@
         <w:t xml:space="preserve"> is called clamped in NN.</w:t>
       </w:r>
       <w:r>
-        <w:t xml:space="preserve"> </w:t>
-      </w:r>
-      <w:r>
-        <w:lastRenderedPageBreak/>
-        <w:t>The input of a clamped</w:t>
+        <w:t xml:space="preserve"> The input of a clamped</w:t>
       </w:r>
       <w:r>
         <w:t xml:space="preserve"> unit </w:t>
@@ -5207,7 +5363,15 @@
         <w:t xml:space="preserve">(.) </w:t>
       </w:r>
       <w:r>
-        <w:t xml:space="preserve">on weighted sum. Activation function is crucial factor in </w:t>
+        <w:t xml:space="preserve">on weighted sum. Activation function is </w:t>
+      </w:r>
+      <w:proofErr w:type="gramStart"/>
+      <w:r>
+        <w:t>crucial</w:t>
+      </w:r>
+      <w:proofErr w:type="gramEnd"/>
+      <w:r>
+        <w:t xml:space="preserve"> factor in </w:t>
       </w:r>
       <w:r>
         <w:t>NN</w:t>
@@ -6218,10 +6382,17 @@
         <w:t xml:space="preserve"> connects.</w:t>
       </w:r>
       <w:r>
-        <w:t xml:space="preserve"> Given time point t, the </w:t>
-      </w:r>
-      <w:r>
-        <w:t>propagation rule</w:t>
+        <w:t xml:space="preserve"> Given time point </w:t>
+      </w:r>
+      <w:r>
+        <w:rPr>
+          <w:i/>
+          <w:iCs/>
+        </w:rPr>
+        <w:t>t</w:t>
+      </w:r>
+      <w:r>
+        <w:t>, the propagation rule</w:t>
       </w:r>
       <w:r>
         <w:t xml:space="preserve"> is rewritten fully as follows:</w:t>
@@ -6452,6 +6623,26 @@
                         </m:d>
                       </m:sup>
                     </m:sSubSup>
+                    <m:d>
+                      <m:dPr>
+                        <m:ctrlPr>
+                          <w:rPr>
+                            <w:rFonts w:ascii="Cambria Math" w:hAnsi="Cambria Math"/>
+                            <w:i/>
+                            <w:szCs w:val="26"/>
+                          </w:rPr>
+                        </m:ctrlPr>
+                      </m:dPr>
+                      <m:e>
+                        <m:r>
+                          <w:rPr>
+                            <w:rFonts w:ascii="Cambria Math" w:hAnsi="Cambria Math"/>
+                            <w:szCs w:val="26"/>
+                          </w:rPr>
+                          <m:t>t</m:t>
+                        </m:r>
+                      </m:e>
+                    </m:d>
                   </m:e>
                 </m:nary>
                 <m:r>
@@ -6663,11 +6854,16 @@
       </m:oMathPara>
     </w:p>
     <w:p>
+      <w:proofErr w:type="gramStart"/>
       <w:r>
         <w:t>P</w:t>
       </w:r>
       <w:r>
-        <w:t>ropagation rule essentially transforms input</w:t>
+        <w:t>ropagation</w:t>
+      </w:r>
+      <w:proofErr w:type="gramEnd"/>
+      <w:r>
+        <w:t xml:space="preserve"> rule essentially transforms input</w:t>
       </w:r>
       <w:r>
         <w:t>s</w:t>
@@ -6896,6 +7092,7 @@
         </w:rPr>
         <w:t>x</w:t>
       </w:r>
+      <w:proofErr w:type="gramStart"/>
       <w:r>
         <w:rPr>
           <w:vertAlign w:val="subscript"/>
@@ -6903,7 +7100,11 @@
         <w:t>2</w:t>
       </w:r>
       <w:r>
-        <w:t xml:space="preserve">,…, </w:t>
+        <w:t>,…</w:t>
+      </w:r>
+      <w:proofErr w:type="gramEnd"/>
+      <w:r>
+        <w:t xml:space="preserve">, </w:t>
       </w:r>
       <w:proofErr w:type="spellStart"/>
       <w:r>
@@ -6923,13 +7124,7 @@
       </w:r>
       <w:proofErr w:type="spellEnd"/>
       <w:r>
-        <w:t xml:space="preserve">,… </w:t>
-      </w:r>
-      <w:r>
-        <w:t xml:space="preserve">in a layer </w:t>
-      </w:r>
-      <w:r>
-        <w:t xml:space="preserve">is denoted as </w:t>
+        <w:t xml:space="preserve">,… is denoted as </w:t>
       </w:r>
       <w:r>
         <w:rPr>
@@ -7055,6 +7250,7 @@
         </w:rPr>
         <w:t>y</w:t>
       </w:r>
+      <w:proofErr w:type="gramStart"/>
       <w:r>
         <w:rPr>
           <w:vertAlign w:val="subscript"/>
@@ -7062,7 +7258,11 @@
         <w:t>2</w:t>
       </w:r>
       <w:r>
-        <w:t xml:space="preserve">,…, </w:t>
+        <w:t>,…</w:t>
+      </w:r>
+      <w:proofErr w:type="gramEnd"/>
+      <w:r>
+        <w:t xml:space="preserve">, </w:t>
       </w:r>
       <w:proofErr w:type="spellStart"/>
       <w:r>
@@ -7082,13 +7282,7 @@
       </w:r>
       <w:proofErr w:type="spellEnd"/>
       <w:r>
-        <w:t xml:space="preserve">,… </w:t>
-      </w:r>
-      <w:r>
-        <w:t xml:space="preserve">in a layer </w:t>
-      </w:r>
-      <w:r>
-        <w:t xml:space="preserve">is denoted as </w:t>
+        <w:t xml:space="preserve">,… is denoted as </w:t>
       </w:r>
       <w:r>
         <w:rPr>
@@ -7211,6 +7405,7 @@
         </w:rPr>
         <w:t>v</w:t>
       </w:r>
+      <w:proofErr w:type="gramStart"/>
       <w:r>
         <w:rPr>
           <w:vertAlign w:val="subscript"/>
@@ -7218,7 +7413,11 @@
         <w:t>2</w:t>
       </w:r>
       <w:r>
-        <w:t xml:space="preserve">,…, </w:t>
+        <w:t>,…</w:t>
+      </w:r>
+      <w:proofErr w:type="gramEnd"/>
+      <w:r>
+        <w:t xml:space="preserve">, </w:t>
       </w:r>
       <w:proofErr w:type="spellStart"/>
       <w:r>
@@ -7238,13 +7437,7 @@
       </w:r>
       <w:proofErr w:type="spellEnd"/>
       <w:r>
-        <w:t xml:space="preserve">,… </w:t>
-      </w:r>
-      <w:r>
-        <w:t xml:space="preserve">in a layer </w:t>
-      </w:r>
-      <w:r>
-        <w:t xml:space="preserve">is denoted as </w:t>
+        <w:t xml:space="preserve">,… is denoted as </w:t>
       </w:r>
       <w:r>
         <w:rPr>
@@ -7370,6 +7563,7 @@
       <w:r>
         <w:t xml:space="preserve">, </w:t>
       </w:r>
+      <w:proofErr w:type="gramStart"/>
       <w:r>
         <w:rPr>
           <w:i/>
@@ -7378,7 +7572,11 @@
         <w:t>s</w:t>
       </w:r>
       <w:r>
-        <w:t xml:space="preserve">,…, </w:t>
+        <w:t>,…</w:t>
+      </w:r>
+      <w:proofErr w:type="gramEnd"/>
+      <w:r>
+        <w:t xml:space="preserve">, </w:t>
       </w:r>
       <w:proofErr w:type="spellStart"/>
       <w:r>
@@ -7398,7 +7596,7 @@
       </w:r>
       <w:proofErr w:type="spellEnd"/>
       <w:r>
-        <w:t xml:space="preserve">,… in a layer is denoted as </w:t>
+        <w:t xml:space="preserve">,… is denoted as </w:t>
       </w:r>
       <w:r>
         <w:rPr>
@@ -7931,7 +8129,15 @@
         <w:t xml:space="preserve">, which is an important factor of NN, </w:t>
       </w:r>
       <w:r>
-        <w:t xml:space="preserve">is the squashing function which “squashes” a large weighted sum into possible smaller values ranging from 0 to 1 </w:t>
+        <w:t xml:space="preserve">is the squashing function which “squashes” a </w:t>
+      </w:r>
+      <w:proofErr w:type="gramStart"/>
+      <w:r>
+        <w:t>large weighted</w:t>
+      </w:r>
+      <w:proofErr w:type="gramEnd"/>
+      <w:r>
+        <w:t xml:space="preserve"> sum into possible smaller values ranging from 0 to 1 </w:t>
       </w:r>
       <w:r>
         <w:lastRenderedPageBreak/>
@@ -9175,7 +9381,15 @@
         <w:t>L</w:t>
       </w:r>
       <w:r>
-        <w:t>earning NN algorithms also improve biases</w:t>
+        <w:t xml:space="preserve">earning NN algorithms also </w:t>
+      </w:r>
+      <w:proofErr w:type="gramStart"/>
+      <w:r>
+        <w:t>improve</w:t>
+      </w:r>
+      <w:proofErr w:type="gramEnd"/>
+      <w:r>
+        <w:t xml:space="preserve"> biases</w:t>
       </w:r>
       <w:r>
         <w:t xml:space="preserve"> beside improving weights</w:t>
@@ -9675,7 +9889,15 @@
         <w:t xml:space="preserve"> learning NN algorithm needs to specify both weight update rule and bias update rule</w:t>
       </w:r>
       <w:r>
-        <w:t xml:space="preserve"> because both of them determine propagation rule.</w:t>
+        <w:t xml:space="preserve"> because </w:t>
+      </w:r>
+      <w:proofErr w:type="gramStart"/>
+      <w:r>
+        <w:t>both of them</w:t>
+      </w:r>
+      <w:proofErr w:type="gramEnd"/>
+      <w:r>
+        <w:t xml:space="preserve"> determine propagation rule.</w:t>
       </w:r>
       <w:r>
         <w:t xml:space="preserve"> Because the weight update rule and the bias update rule are based on the weight deviation and the bias deviation, </w:t>
@@ -9814,7 +10036,21 @@
         <w:rPr>
           <w:szCs w:val="26"/>
         </w:rPr>
-        <w:t xml:space="preserve"> simpler learning algorithms are Perceptron and Adaline. Both of them are based on </w:t>
+        <w:t xml:space="preserve"> simpler learning algorithms are Perceptron and Adaline. </w:t>
+      </w:r>
+      <w:proofErr w:type="gramStart"/>
+      <w:r>
+        <w:rPr>
+          <w:szCs w:val="26"/>
+        </w:rPr>
+        <w:t>Both of them</w:t>
+      </w:r>
+      <w:proofErr w:type="gramEnd"/>
+      <w:r>
+        <w:rPr>
+          <w:szCs w:val="26"/>
+        </w:rPr>
+        <w:t xml:space="preserve"> are based on </w:t>
       </w:r>
       <w:r>
         <w:rPr>
@@ -10164,6 +10400,8 @@
       <w:r>
         <w:rPr>
           <w:rFonts w:cs="Times New Roman"/>
+          <w:i/>
+          <w:iCs/>
         </w:rPr>
         <w:t>γ</w:t>
       </w:r>
@@ -10648,11 +10886,19 @@
       <w:r>
         <w:t xml:space="preserve"> </w:t>
       </w:r>
-      <w:r>
-        <w:rPr>
-          <w:szCs w:val="26"/>
-        </w:rPr>
-        <w:t>Hebbian rule</w:t>
+      <w:proofErr w:type="gramStart"/>
+      <w:r>
+        <w:rPr>
+          <w:szCs w:val="26"/>
+        </w:rPr>
+        <w:t>Hebbian</w:t>
+      </w:r>
+      <w:proofErr w:type="gramEnd"/>
+      <w:r>
+        <w:rPr>
+          <w:szCs w:val="26"/>
+        </w:rPr>
+        <w:t xml:space="preserve"> rule</w:t>
       </w:r>
       <w:r>
         <w:rPr>
@@ -10729,7 +10975,21 @@
         <w:rPr>
           <w:szCs w:val="26"/>
         </w:rPr>
-        <w:t xml:space="preserve"> Perceptron algorithm is used to train a simple single layer NN called Perceptron.</w:t>
+        <w:t xml:space="preserve"> </w:t>
+      </w:r>
+      <w:proofErr w:type="gramStart"/>
+      <w:r>
+        <w:rPr>
+          <w:szCs w:val="26"/>
+        </w:rPr>
+        <w:t>Perceptron</w:t>
+      </w:r>
+      <w:proofErr w:type="gramEnd"/>
+      <w:r>
+        <w:rPr>
+          <w:szCs w:val="26"/>
+        </w:rPr>
+        <w:t xml:space="preserve"> algorithm is used to train a simple single layer NN called Perceptron.</w:t>
       </w:r>
       <w:r>
         <w:rPr>
@@ -12084,8 +12344,13 @@
       <w:r>
         <w:t xml:space="preserve">Therefore, </w:t>
       </w:r>
-      <w:r>
-        <w:t xml:space="preserve">weight update </w:t>
+      <w:proofErr w:type="gramStart"/>
+      <w:r>
+        <w:t>weight</w:t>
+      </w:r>
+      <w:proofErr w:type="gramEnd"/>
+      <w:r>
+        <w:t xml:space="preserve"> update </w:t>
       </w:r>
       <w:r>
         <w:t xml:space="preserve">rule </w:t>
@@ -12099,8 +12364,13 @@
       <w:r>
         <w:t xml:space="preserve"> </w:t>
       </w:r>
-      <w:r>
-        <w:t xml:space="preserve">similar to </w:t>
+      <w:proofErr w:type="gramStart"/>
+      <w:r>
+        <w:t>similar to</w:t>
+      </w:r>
+      <w:proofErr w:type="gramEnd"/>
+      <w:r>
+        <w:t xml:space="preserve"> </w:t>
       </w:r>
       <w:r>
         <w:t>Hebbian rule</w:t>
@@ -13444,7 +13714,15 @@
     </w:tbl>
     <w:p>
       <w:r>
-        <w:t>Obviously, the activation function of Adaline is identical function.</w:t>
+        <w:t xml:space="preserve">Obviously, the activation function of Adaline is </w:t>
+      </w:r>
+      <w:proofErr w:type="gramStart"/>
+      <w:r>
+        <w:t>identical</w:t>
+      </w:r>
+      <w:proofErr w:type="gramEnd"/>
+      <w:r>
+        <w:t xml:space="preserve"> function.</w:t>
       </w:r>
       <w:r>
         <w:t xml:space="preserve"> Suppose Adaline is learned from </w:t>
@@ -14651,6 +14929,7 @@
         </w:rPr>
         <w:t>p</w:t>
       </w:r>
+      <w:proofErr w:type="gramStart"/>
       <w:r>
         <w:rPr>
           <w:vertAlign w:val="superscript"/>
@@ -14661,6 +14940,7 @@
         <w:t>(</w:t>
       </w:r>
       <w:proofErr w:type="spellStart"/>
+      <w:proofErr w:type="gramEnd"/>
       <w:r>
         <w:rPr>
           <w:i/>
@@ -14801,6 +15081,12 @@
         <w:t>*</w:t>
       </w:r>
       <w:r>
+        <w:rPr>
+          <w:vertAlign w:val="superscript"/>
+        </w:rPr>
+        <w:t>*</w:t>
+      </w:r>
+      <w:r>
         <w:t xml:space="preserve">, </w:t>
       </w:r>
       <w:r>
@@ -14811,6 +15097,13 @@
         </w:rPr>
         <w:t>θ</w:t>
       </w:r>
+      <w:r>
+        <w:rPr>
+          <w:vertAlign w:val="superscript"/>
+        </w:rPr>
+        <w:t>*</w:t>
+      </w:r>
+      <w:proofErr w:type="gramStart"/>
       <w:r>
         <w:rPr>
           <w:vertAlign w:val="superscript"/>
@@ -14828,6 +15121,7 @@
         </w:rPr>
         <w:t>T</w:t>
       </w:r>
+      <w:proofErr w:type="gramEnd"/>
       <w:r>
         <w:t xml:space="preserve"> is the minimizer of the total error.</w:t>
       </w:r>
@@ -14875,7 +15169,7 @@
                     <w:rPr>
                       <w:rFonts w:ascii="Cambria Math" w:hAnsi="Cambria Math"/>
                     </w:rPr>
-                    <m:t>*</m:t>
+                    <m:t>**</m:t>
                   </m:r>
                 </m:sup>
               </m:sSubSup>
@@ -14907,7 +15201,7 @@
                     <w:rPr>
                       <w:rFonts w:ascii="Cambria Math" w:hAnsi="Cambria Math"/>
                     </w:rPr>
-                    <m:t>*</m:t>
+                    <m:t>**</m:t>
                   </m:r>
                 </m:sup>
               </m:sSup>
@@ -15121,15 +15415,45 @@
         <w:t>}</w:t>
       </w:r>
       <w:r>
-        <w:t xml:space="preserve">, it is possible to calculate the </w:t>
-      </w:r>
-      <w:r>
-        <w:t>minimizer</w:t>
-      </w:r>
-      <w:r>
-        <w:t xml:space="preserve"> (</w:t>
+        <w:t xml:space="preserve"> or summing all </w:t>
+      </w:r>
+      <w:r>
+        <w:t xml:space="preserve">squared errors </w:t>
+      </w:r>
+      <w:r>
+        <w:rPr>
+          <w:rFonts w:cs="Times New Roman"/>
+          <w:i/>
+          <w:iCs/>
+        </w:rPr>
+        <w:t>ε</w:t>
+      </w:r>
+      <w:r>
+        <w:rPr>
+          <w:vertAlign w:val="superscript"/>
+        </w:rPr>
+        <w:t>(</w:t>
+      </w:r>
+      <w:r>
+        <w:rPr>
+          <w:i/>
+          <w:iCs/>
+          <w:vertAlign w:val="superscript"/>
+        </w:rPr>
+        <w:t>p</w:t>
+      </w:r>
+      <w:proofErr w:type="gramStart"/>
+      <w:r>
+        <w:rPr>
+          <w:vertAlign w:val="superscript"/>
+        </w:rPr>
+        <w:t>)</w:t>
+      </w:r>
+      <w:r>
+        <w:t>(</w:t>
       </w:r>
       <w:proofErr w:type="spellStart"/>
+      <w:proofErr w:type="gramEnd"/>
       <w:r>
         <w:rPr>
           <w:i/>
@@ -15147,6 +15471,52 @@
       </w:r>
       <w:proofErr w:type="spellEnd"/>
       <w:r>
+        <w:t xml:space="preserve">, </w:t>
+      </w:r>
+      <w:r>
+        <w:rPr>
+          <w:rFonts w:cs="Times New Roman"/>
+          <w:i/>
+          <w:iCs/>
+        </w:rPr>
+        <w:t>θ</w:t>
+      </w:r>
+      <w:r>
+        <w:t>)</w:t>
+      </w:r>
+      <w:r>
+        <w:t xml:space="preserve">, it is possible to calculate </w:t>
+      </w:r>
+      <w:r>
+        <w:t>a</w:t>
+      </w:r>
+      <w:r>
+        <w:t xml:space="preserve"> </w:t>
+      </w:r>
+      <w:r>
+        <w:t>minimizer</w:t>
+      </w:r>
+      <w:r>
+        <w:t xml:space="preserve"> (</w:t>
+      </w:r>
+      <w:proofErr w:type="spellStart"/>
+      <w:r>
+        <w:rPr>
+          <w:i/>
+          <w:iCs/>
+        </w:rPr>
+        <w:t>w</w:t>
+      </w:r>
+      <w:r>
+        <w:rPr>
+          <w:i/>
+          <w:iCs/>
+          <w:vertAlign w:val="subscript"/>
+        </w:rPr>
+        <w:t>i</w:t>
+      </w:r>
+      <w:proofErr w:type="spellEnd"/>
+      <w:r>
         <w:rPr>
           <w:vertAlign w:val="superscript"/>
         </w:rPr>
@@ -15201,7 +15571,13 @@
       </w:r>
       <w:proofErr w:type="spellEnd"/>
       <w:r>
-        <w:t xml:space="preserve"> error </w:t>
+        <w:t xml:space="preserve"> </w:t>
+      </w:r>
+      <w:r>
+        <w:t xml:space="preserve">squared </w:t>
+      </w:r>
+      <w:r>
+        <w:t xml:space="preserve">error </w:t>
       </w:r>
       <w:r>
         <w:rPr>
@@ -15601,6 +15977,7 @@
         </w:rPr>
         <w:t>θ</w:t>
       </w:r>
+      <w:proofErr w:type="gramStart"/>
       <w:r>
         <w:rPr>
           <w:vertAlign w:val="superscript"/>
@@ -15618,6 +15995,7 @@
         </w:rPr>
         <w:t>T</w:t>
       </w:r>
+      <w:proofErr w:type="gramEnd"/>
       <w:r>
         <w:t xml:space="preserve"> is expected to minimiz</w:t>
       </w:r>
@@ -15625,7 +16003,13 @@
         <w:t>e</w:t>
       </w:r>
       <w:r>
-        <w:t xml:space="preserve"> the total error</w:t>
+        <w:t xml:space="preserve"> the total </w:t>
+      </w:r>
+      <w:r>
+        <w:t xml:space="preserve">squared </w:t>
+      </w:r>
+      <w:r>
+        <w:t>error</w:t>
       </w:r>
       <w:r>
         <w:t xml:space="preserve"> </w:t>
@@ -15670,10 +16054,10 @@
         <w:t>θ</w:t>
       </w:r>
       <w:r>
-        <w:t>).</w:t>
-      </w:r>
-      <w:r>
-        <w:t xml:space="preserve"> Gradient descent method is used to search for the maximizer (</w:t>
+        <w:t>)</w:t>
+      </w:r>
+      <w:r>
+        <w:t xml:space="preserve"> like (</w:t>
       </w:r>
       <w:proofErr w:type="spellStart"/>
       <w:r>
@@ -15696,6 +16080,73 @@
         <w:rPr>
           <w:vertAlign w:val="superscript"/>
         </w:rPr>
+        <w:t>**</w:t>
+      </w:r>
+      <w:r>
+        <w:t xml:space="preserve">, </w:t>
+      </w:r>
+      <w:proofErr w:type="spellStart"/>
+      <w:r>
+        <w:rPr>
+          <w:rFonts w:cs="Times New Roman"/>
+          <w:i/>
+          <w:iCs/>
+        </w:rPr>
+        <w:t>θ</w:t>
+      </w:r>
+      <w:r>
+        <w:rPr>
+          <w:i/>
+          <w:iCs/>
+          <w:vertAlign w:val="subscript"/>
+        </w:rPr>
+        <w:t>i</w:t>
+      </w:r>
+      <w:proofErr w:type="spellEnd"/>
+      <w:r>
+        <w:rPr>
+          <w:vertAlign w:val="superscript"/>
+        </w:rPr>
+        <w:t>**</w:t>
+      </w:r>
+      <w:r>
+        <w:t>)</w:t>
+      </w:r>
+      <w:r>
+        <w:t>.</w:t>
+      </w:r>
+      <w:r>
+        <w:t xml:space="preserve"> </w:t>
+      </w:r>
+      <w:proofErr w:type="gramStart"/>
+      <w:r>
+        <w:t>Gradient</w:t>
+      </w:r>
+      <w:proofErr w:type="gramEnd"/>
+      <w:r>
+        <w:t xml:space="preserve"> descent method is used to search for the maximizer (</w:t>
+      </w:r>
+      <w:proofErr w:type="spellStart"/>
+      <w:r>
+        <w:rPr>
+          <w:i/>
+          <w:iCs/>
+        </w:rPr>
+        <w:t>w</w:t>
+      </w:r>
+      <w:r>
+        <w:rPr>
+          <w:i/>
+          <w:iCs/>
+          <w:vertAlign w:val="subscript"/>
+        </w:rPr>
+        <w:t>i</w:t>
+      </w:r>
+      <w:proofErr w:type="spellEnd"/>
+      <w:r>
+        <w:rPr>
+          <w:vertAlign w:val="superscript"/>
+        </w:rPr>
         <w:t>*</w:t>
       </w:r>
       <w:r>
@@ -15709,6 +16160,7 @@
         </w:rPr>
         <w:t>θ</w:t>
       </w:r>
+      <w:proofErr w:type="gramStart"/>
       <w:r>
         <w:rPr>
           <w:vertAlign w:val="superscript"/>
@@ -15726,6 +16178,7 @@
         </w:rPr>
         <w:t>T</w:t>
       </w:r>
+      <w:proofErr w:type="gramEnd"/>
       <w:r>
         <w:t xml:space="preserve"> with the target function </w:t>
       </w:r>
@@ -17526,7 +17979,7 @@
         <w:t xml:space="preserve">As a result, </w:t>
       </w:r>
       <w:r>
-        <w:t xml:space="preserve">the weight deviation and bias deviation are determined based on </w:t>
+        <w:t xml:space="preserve">weight deviation and bias deviation are determined based on </w:t>
       </w:r>
       <w:proofErr w:type="spellStart"/>
       <w:r>
@@ -18290,6 +18743,7 @@
     </w:tbl>
     <w:p>
       <w:r>
+        <w:lastRenderedPageBreak/>
         <w:t xml:space="preserve">In NN literature, </w:t>
       </w:r>
       <w:r>
@@ -18309,36 +18763,283 @@
       <w:r>
         <w:t xml:space="preserve">. </w:t>
       </w:r>
-      <w:r>
-        <w:t>W</w:t>
-      </w:r>
-      <w:r>
-        <w:t xml:space="preserve">eight update rule </w:t>
-      </w:r>
-      <w:r>
-        <w:t>and</w:t>
-      </w:r>
-      <w:r>
-        <w:t xml:space="preserve"> bias update rule </w:t>
-      </w:r>
-      <w:r>
-        <w:t xml:space="preserve">of </w:t>
-      </w:r>
-      <w:r>
-        <w:t xml:space="preserve">Adaline </w:t>
-      </w:r>
-      <w:r>
-        <w:t>are</w:t>
-      </w:r>
-      <w:r>
-        <w:t>:</w:t>
+      <w:bookmarkStart w:id="6" w:name="_Hlk131574943"/>
+      <w:r>
+        <w:t xml:space="preserve">Recall that </w:t>
+      </w:r>
+      <w:r>
+        <w:t xml:space="preserve">the equation </w:t>
+      </w:r>
+      <w:r>
+        <w:t xml:space="preserve">above </w:t>
+      </w:r>
+      <w:r>
+        <w:t xml:space="preserve">for weigh deviation and bias deviation above is derived from the squared error </w:t>
+      </w:r>
+      <w:r>
+        <w:t xml:space="preserve">function </w:t>
+      </w:r>
+      <w:r>
+        <w:rPr>
+          <w:rFonts w:cs="Times New Roman"/>
+          <w:i/>
+          <w:iCs/>
+        </w:rPr>
+        <w:t>ε</w:t>
+      </w:r>
+      <w:r>
+        <w:rPr>
+          <w:vertAlign w:val="superscript"/>
+        </w:rPr>
+        <w:t>(</w:t>
+      </w:r>
+      <w:r>
+        <w:rPr>
+          <w:i/>
+          <w:iCs/>
+          <w:vertAlign w:val="superscript"/>
+        </w:rPr>
+        <w:t>p</w:t>
+      </w:r>
+      <w:r>
+        <w:rPr>
+          <w:vertAlign w:val="superscript"/>
+        </w:rPr>
+        <w:t>)</w:t>
+      </w:r>
+      <w:r>
+        <w:t>(</w:t>
+      </w:r>
+      <w:proofErr w:type="spellStart"/>
+      <w:r>
+        <w:rPr>
+          <w:i/>
+          <w:iCs/>
+        </w:rPr>
+        <w:t>w</w:t>
+      </w:r>
+      <w:r>
+        <w:rPr>
+          <w:i/>
+          <w:iCs/>
+          <w:vertAlign w:val="subscript"/>
+        </w:rPr>
+        <w:t>i</w:t>
+      </w:r>
+      <w:proofErr w:type="spellEnd"/>
+      <w:r>
+        <w:t xml:space="preserve">, </w:t>
+      </w:r>
+      <w:r>
+        <w:rPr>
+          <w:rFonts w:cs="Times New Roman"/>
+          <w:i/>
+          <w:iCs/>
+        </w:rPr>
+        <w:t>θ</w:t>
+      </w:r>
+      <w:r>
+        <w:t>)</w:t>
+      </w:r>
+      <w:r>
+        <w:t xml:space="preserve"> at pattern </w:t>
+      </w:r>
+      <w:r>
+        <w:rPr>
+          <w:i/>
+          <w:iCs/>
+        </w:rPr>
+        <w:t>p</w:t>
+      </w:r>
+      <w:r>
+        <w:t xml:space="preserve"> and so, it is easy to extend such equation for the total squared error</w:t>
+      </w:r>
+      <w:r>
+        <w:t xml:space="preserve"> </w:t>
+      </w:r>
+      <w:r>
+        <w:t xml:space="preserve">function </w:t>
+      </w:r>
+      <m:oMath>
+        <m:r>
+          <w:rPr>
+            <w:rFonts w:ascii="Cambria Math" w:hAnsi="Cambria Math"/>
+          </w:rPr>
+          <m:t>ε</m:t>
+        </m:r>
+        <m:d>
+          <m:dPr>
+            <m:ctrlPr>
+              <w:rPr>
+                <w:rFonts w:ascii="Cambria Math" w:hAnsi="Cambria Math"/>
+                <w:i/>
+              </w:rPr>
+            </m:ctrlPr>
+          </m:dPr>
+          <m:e>
+            <m:sSub>
+              <m:sSubPr>
+                <m:ctrlPr>
+                  <w:rPr>
+                    <w:rFonts w:ascii="Cambria Math" w:hAnsi="Cambria Math"/>
+                    <w:i/>
+                  </w:rPr>
+                </m:ctrlPr>
+              </m:sSubPr>
+              <m:e>
+                <m:r>
+                  <w:rPr>
+                    <w:rFonts w:ascii="Cambria Math" w:hAnsi="Cambria Math"/>
+                  </w:rPr>
+                  <m:t>w</m:t>
+                </m:r>
+              </m:e>
+              <m:sub>
+                <m:r>
+                  <w:rPr>
+                    <w:rFonts w:ascii="Cambria Math" w:hAnsi="Cambria Math"/>
+                  </w:rPr>
+                  <m:t>i</m:t>
+                </m:r>
+              </m:sub>
+            </m:sSub>
+            <m:r>
+              <w:rPr>
+                <w:rFonts w:ascii="Cambria Math" w:hAnsi="Cambria Math"/>
+              </w:rPr>
+              <m:t>,θ</m:t>
+            </m:r>
+          </m:e>
+        </m:d>
+        <m:r>
+          <w:rPr>
+            <w:rFonts w:ascii="Cambria Math" w:hAnsi="Cambria Math"/>
+          </w:rPr>
+          <m:t>=</m:t>
+        </m:r>
+        <m:nary>
+          <m:naryPr>
+            <m:chr m:val="∑"/>
+            <m:limLoc m:val="undOvr"/>
+            <m:supHide m:val="1"/>
+            <m:ctrlPr>
+              <w:rPr>
+                <w:rFonts w:ascii="Cambria Math" w:hAnsi="Cambria Math"/>
+                <w:i/>
+              </w:rPr>
+            </m:ctrlPr>
+          </m:naryPr>
+          <m:sub>
+            <m:r>
+              <w:rPr>
+                <w:rFonts w:ascii="Cambria Math" w:hAnsi="Cambria Math"/>
+              </w:rPr>
+              <m:t>p</m:t>
+            </m:r>
+          </m:sub>
+          <m:sup/>
+          <m:e>
+            <m:sSup>
+              <m:sSupPr>
+                <m:ctrlPr>
+                  <w:rPr>
+                    <w:rFonts w:ascii="Cambria Math" w:hAnsi="Cambria Math"/>
+                    <w:i/>
+                  </w:rPr>
+                </m:ctrlPr>
+              </m:sSupPr>
+              <m:e>
+                <m:r>
+                  <w:rPr>
+                    <w:rFonts w:ascii="Cambria Math" w:hAnsi="Cambria Math"/>
+                  </w:rPr>
+                  <m:t>ε</m:t>
+                </m:r>
+              </m:e>
+              <m:sup>
+                <m:d>
+                  <m:dPr>
+                    <m:ctrlPr>
+                      <w:rPr>
+                        <w:rFonts w:ascii="Cambria Math" w:hAnsi="Cambria Math"/>
+                        <w:i/>
+                      </w:rPr>
+                    </m:ctrlPr>
+                  </m:dPr>
+                  <m:e>
+                    <m:r>
+                      <w:rPr>
+                        <w:rFonts w:ascii="Cambria Math" w:hAnsi="Cambria Math"/>
+                      </w:rPr>
+                      <m:t>p</m:t>
+                    </m:r>
+                  </m:e>
+                </m:d>
+              </m:sup>
+            </m:sSup>
+            <m:d>
+              <m:dPr>
+                <m:ctrlPr>
+                  <w:rPr>
+                    <w:rFonts w:ascii="Cambria Math" w:hAnsi="Cambria Math"/>
+                    <w:i/>
+                  </w:rPr>
+                </m:ctrlPr>
+              </m:dPr>
+              <m:e>
+                <m:sSub>
+                  <m:sSubPr>
+                    <m:ctrlPr>
+                      <w:rPr>
+                        <w:rFonts w:ascii="Cambria Math" w:hAnsi="Cambria Math"/>
+                        <w:i/>
+                      </w:rPr>
+                    </m:ctrlPr>
+                  </m:sSubPr>
+                  <m:e>
+                    <m:r>
+                      <w:rPr>
+                        <w:rFonts w:ascii="Cambria Math" w:hAnsi="Cambria Math"/>
+                      </w:rPr>
+                      <m:t>w</m:t>
+                    </m:r>
+                  </m:e>
+                  <m:sub>
+                    <m:r>
+                      <w:rPr>
+                        <w:rFonts w:ascii="Cambria Math" w:hAnsi="Cambria Math"/>
+                      </w:rPr>
+                      <m:t>i</m:t>
+                    </m:r>
+                  </m:sub>
+                </m:sSub>
+                <m:r>
+                  <w:rPr>
+                    <w:rFonts w:ascii="Cambria Math" w:hAnsi="Cambria Math"/>
+                  </w:rPr>
+                  <m:t>,θ</m:t>
+                </m:r>
+              </m:e>
+            </m:d>
+          </m:e>
+        </m:nary>
+      </m:oMath>
+      <w:r>
+        <w:t xml:space="preserve"> over all patterns:</w:t>
       </w:r>
     </w:p>
     <w:p>
       <m:oMathPara>
         <m:oMath>
-          <m:sSubSup>
-            <m:sSubSupPr>
+          <m:r>
+            <w:rPr>
+              <w:rFonts w:ascii="Cambria Math" w:hAnsi="Cambria Math"/>
+              <w:szCs w:val="26"/>
+            </w:rPr>
+            <m:t>∆</m:t>
+          </m:r>
+          <m:sSub>
+            <m:sSubPr>
               <m:ctrlPr>
                 <w:rPr>
                   <w:rFonts w:ascii="Cambria Math" w:hAnsi="Cambria Math"/>
@@ -18346,7 +19047,7 @@
                   <w:szCs w:val="26"/>
                 </w:rPr>
               </m:ctrlPr>
-            </m:sSubSupPr>
+            </m:sSubPr>
             <m:e>
               <m:r>
                 <w:rPr>
@@ -18365,29 +19066,7 @@
                 <m:t>i</m:t>
               </m:r>
             </m:sub>
-            <m:sup>
-              <m:d>
-                <m:dPr>
-                  <m:ctrlPr>
-                    <w:rPr>
-                      <w:rFonts w:ascii="Cambria Math" w:hAnsi="Cambria Math"/>
-                      <w:i/>
-                      <w:szCs w:val="26"/>
-                    </w:rPr>
-                  </m:ctrlPr>
-                </m:dPr>
-                <m:e>
-                  <m:r>
-                    <w:rPr>
-                      <w:rFonts w:ascii="Cambria Math" w:hAnsi="Cambria Math"/>
-                      <w:szCs w:val="26"/>
-                    </w:rPr>
-                    <m:t>p</m:t>
-                  </m:r>
-                </m:e>
-              </m:d>
-            </m:sup>
-          </m:sSubSup>
+          </m:sSub>
           <m:r>
             <m:rPr>
               <m:aln/>
@@ -18398,8 +19077,11 @@
             </w:rPr>
             <m:t>=</m:t>
           </m:r>
-          <m:sSubSup>
-            <m:sSubSupPr>
+          <m:nary>
+            <m:naryPr>
+              <m:chr m:val="∑"/>
+              <m:limLoc m:val="undOvr"/>
+              <m:supHide m:val="1"/>
               <m:ctrlPr>
                 <w:rPr>
                   <w:rFonts w:ascii="Cambria Math" w:hAnsi="Cambria Math"/>
@@ -18407,28 +19089,27 @@
                   <w:szCs w:val="26"/>
                 </w:rPr>
               </m:ctrlPr>
-            </m:sSubSupPr>
+            </m:naryPr>
+            <m:sub>
+              <m:r>
+                <w:rPr>
+                  <w:rFonts w:ascii="Cambria Math" w:hAnsi="Cambria Math"/>
+                  <w:szCs w:val="26"/>
+                </w:rPr>
+                <m:t>p</m:t>
+              </m:r>
+            </m:sub>
+            <m:sup/>
             <m:e>
               <m:r>
                 <w:rPr>
                   <w:rFonts w:ascii="Cambria Math" w:hAnsi="Cambria Math"/>
                   <w:szCs w:val="26"/>
                 </w:rPr>
-                <m:t>w</m:t>
-              </m:r>
-            </m:e>
-            <m:sub>
-              <m:r>
-                <w:rPr>
-                  <w:rFonts w:ascii="Cambria Math" w:hAnsi="Cambria Math"/>
-                  <w:szCs w:val="26"/>
-                </w:rPr>
-                <m:t>i</m:t>
-              </m:r>
-            </m:sub>
-            <m:sup>
-              <m:d>
-                <m:dPr>
+                <m:t>∆</m:t>
+              </m:r>
+              <m:sSubSup>
+                <m:sSubSupPr>
                   <m:ctrlPr>
                     <w:rPr>
                       <w:rFonts w:ascii="Cambria Math" w:hAnsi="Cambria Math"/>
@@ -18436,221 +19117,25 @@
                       <w:szCs w:val="26"/>
                     </w:rPr>
                   </m:ctrlPr>
-                </m:dPr>
+                </m:sSubSupPr>
                 <m:e>
                   <m:r>
                     <w:rPr>
                       <w:rFonts w:ascii="Cambria Math" w:hAnsi="Cambria Math"/>
                       <w:szCs w:val="26"/>
                     </w:rPr>
-                    <m:t>p</m:t>
+                    <m:t>w</m:t>
                   </m:r>
                 </m:e>
-              </m:d>
-            </m:sup>
-          </m:sSubSup>
-          <m:r>
-            <w:rPr>
-              <w:rFonts w:ascii="Cambria Math" w:hAnsi="Cambria Math"/>
-              <w:szCs w:val="26"/>
-            </w:rPr>
-            <m:t>+∆</m:t>
-          </m:r>
-          <m:sSubSup>
-            <m:sSubSupPr>
-              <m:ctrlPr>
-                <w:rPr>
-                  <w:rFonts w:ascii="Cambria Math" w:hAnsi="Cambria Math"/>
-                  <w:i/>
-                  <w:szCs w:val="26"/>
-                </w:rPr>
-              </m:ctrlPr>
-            </m:sSubSupPr>
-            <m:e>
-              <m:r>
-                <w:rPr>
-                  <w:rFonts w:ascii="Cambria Math" w:hAnsi="Cambria Math"/>
-                  <w:szCs w:val="26"/>
-                </w:rPr>
-                <m:t>w</m:t>
-              </m:r>
-            </m:e>
-            <m:sub>
-              <m:r>
-                <w:rPr>
-                  <w:rFonts w:ascii="Cambria Math" w:hAnsi="Cambria Math"/>
-                  <w:szCs w:val="26"/>
-                </w:rPr>
-                <m:t>i</m:t>
-              </m:r>
-            </m:sub>
-            <m:sup>
-              <m:d>
-                <m:dPr>
-                  <m:ctrlPr>
-                    <w:rPr>
-                      <w:rFonts w:ascii="Cambria Math" w:hAnsi="Cambria Math"/>
-                      <w:i/>
-                      <w:szCs w:val="26"/>
-                    </w:rPr>
-                  </m:ctrlPr>
-                </m:dPr>
-                <m:e>
+                <m:sub>
                   <m:r>
                     <w:rPr>
                       <w:rFonts w:ascii="Cambria Math" w:hAnsi="Cambria Math"/>
                       <w:szCs w:val="26"/>
                     </w:rPr>
-                    <m:t>p</m:t>
+                    <m:t>i</m:t>
                   </m:r>
-                </m:e>
-              </m:d>
-            </m:sup>
-          </m:sSubSup>
-          <m:r>
-            <w:rPr>
-              <w:rFonts w:ascii="Cambria Math" w:hAnsi="Cambria Math"/>
-              <w:szCs w:val="26"/>
-            </w:rPr>
-            <m:t>=</m:t>
-          </m:r>
-          <m:sSubSup>
-            <m:sSubSupPr>
-              <m:ctrlPr>
-                <w:rPr>
-                  <w:rFonts w:ascii="Cambria Math" w:hAnsi="Cambria Math"/>
-                  <w:i/>
-                  <w:szCs w:val="26"/>
-                </w:rPr>
-              </m:ctrlPr>
-            </m:sSubSupPr>
-            <m:e>
-              <m:r>
-                <w:rPr>
-                  <w:rFonts w:ascii="Cambria Math" w:hAnsi="Cambria Math"/>
-                  <w:szCs w:val="26"/>
-                </w:rPr>
-                <m:t>w</m:t>
-              </m:r>
-            </m:e>
-            <m:sub>
-              <m:r>
-                <w:rPr>
-                  <w:rFonts w:ascii="Cambria Math" w:hAnsi="Cambria Math"/>
-                  <w:szCs w:val="26"/>
-                </w:rPr>
-                <m:t>i</m:t>
-              </m:r>
-            </m:sub>
-            <m:sup>
-              <m:d>
-                <m:dPr>
-                  <m:ctrlPr>
-                    <w:rPr>
-                      <w:rFonts w:ascii="Cambria Math" w:hAnsi="Cambria Math"/>
-                      <w:i/>
-                      <w:szCs w:val="26"/>
-                    </w:rPr>
-                  </m:ctrlPr>
-                </m:dPr>
-                <m:e>
-                  <m:r>
-                    <w:rPr>
-                      <w:rFonts w:ascii="Cambria Math" w:hAnsi="Cambria Math"/>
-                      <w:szCs w:val="26"/>
-                    </w:rPr>
-                    <m:t>p</m:t>
-                  </m:r>
-                </m:e>
-              </m:d>
-            </m:sup>
-          </m:sSubSup>
-          <m:r>
-            <w:rPr>
-              <w:rFonts w:ascii="Cambria Math" w:hAnsi="Cambria Math"/>
-              <w:szCs w:val="26"/>
-            </w:rPr>
-            <m:t>+</m:t>
-          </m:r>
-          <m:r>
-            <w:rPr>
-              <w:rFonts w:ascii="Cambria Math" w:hAnsi="Cambria Math"/>
-            </w:rPr>
-            <m:t>γ</m:t>
-          </m:r>
-          <m:sSubSup>
-            <m:sSubSupPr>
-              <m:ctrlPr>
-                <w:rPr>
-                  <w:rFonts w:ascii="Cambria Math" w:hAnsi="Cambria Math"/>
-                  <w:i/>
-                </w:rPr>
-              </m:ctrlPr>
-            </m:sSubSupPr>
-            <m:e>
-              <m:r>
-                <w:rPr>
-                  <w:rFonts w:ascii="Cambria Math" w:hAnsi="Cambria Math"/>
-                </w:rPr>
-                <m:t>x</m:t>
-              </m:r>
-            </m:e>
-            <m:sub>
-              <m:r>
-                <w:rPr>
-                  <w:rFonts w:ascii="Cambria Math" w:hAnsi="Cambria Math"/>
-                </w:rPr>
-                <m:t>i</m:t>
-              </m:r>
-            </m:sub>
-            <m:sup>
-              <m:d>
-                <m:dPr>
-                  <m:ctrlPr>
-                    <w:rPr>
-                      <w:rFonts w:ascii="Cambria Math" w:hAnsi="Cambria Math"/>
-                      <w:i/>
-                    </w:rPr>
-                  </m:ctrlPr>
-                </m:dPr>
-                <m:e>
-                  <m:r>
-                    <w:rPr>
-                      <w:rFonts w:ascii="Cambria Math" w:hAnsi="Cambria Math"/>
-                    </w:rPr>
-                    <m:t>p</m:t>
-                  </m:r>
-                </m:e>
-              </m:d>
-            </m:sup>
-          </m:sSubSup>
-          <m:d>
-            <m:dPr>
-              <m:ctrlPr>
-                <w:rPr>
-                  <w:rFonts w:ascii="Cambria Math" w:hAnsi="Cambria Math"/>
-                  <w:i/>
-                </w:rPr>
-              </m:ctrlPr>
-            </m:dPr>
-            <m:e>
-              <m:sSup>
-                <m:sSupPr>
-                  <m:ctrlPr>
-                    <w:rPr>
-                      <w:rFonts w:ascii="Cambria Math" w:hAnsi="Cambria Math"/>
-                      <w:i/>
-                    </w:rPr>
-                  </m:ctrlPr>
-                </m:sSupPr>
-                <m:e>
-                  <m:r>
-                    <w:rPr>
-                      <w:rFonts w:ascii="Cambria Math" w:hAnsi="Cambria Math"/>
-                    </w:rPr>
-                    <m:t>v</m:t>
-                  </m:r>
-                </m:e>
+                </m:sub>
                 <m:sup>
                   <m:d>
                     <m:dPr>
@@ -18658,6 +19143,7 @@
                         <w:rPr>
                           <w:rFonts w:ascii="Cambria Math" w:hAnsi="Cambria Math"/>
                           <w:i/>
+                          <w:szCs w:val="26"/>
                         </w:rPr>
                       </m:ctrlPr>
                     </m:dPr>
@@ -18665,69 +19151,33 @@
                       <m:r>
                         <w:rPr>
                           <w:rFonts w:ascii="Cambria Math" w:hAnsi="Cambria Math"/>
+                          <w:szCs w:val="26"/>
                         </w:rPr>
                         <m:t>p</m:t>
                       </m:r>
                     </m:e>
                   </m:d>
                 </m:sup>
-              </m:sSup>
-              <m:r>
-                <w:rPr>
-                  <w:rFonts w:ascii="Cambria Math" w:hAnsi="Cambria Math"/>
-                </w:rPr>
-                <m:t>-</m:t>
-              </m:r>
-              <m:sSup>
-                <m:sSupPr>
-                  <m:ctrlPr>
-                    <w:rPr>
-                      <w:rFonts w:ascii="Cambria Math" w:hAnsi="Cambria Math"/>
-                      <w:i/>
-                    </w:rPr>
-                  </m:ctrlPr>
-                </m:sSupPr>
-                <m:e>
-                  <m:r>
-                    <w:rPr>
-                      <w:rFonts w:ascii="Cambria Math" w:hAnsi="Cambria Math"/>
-                    </w:rPr>
-                    <m:t>y</m:t>
-                  </m:r>
-                </m:e>
-                <m:sup>
-                  <m:d>
-                    <m:dPr>
-                      <m:ctrlPr>
-                        <w:rPr>
-                          <w:rFonts w:ascii="Cambria Math" w:hAnsi="Cambria Math"/>
-                          <w:i/>
-                        </w:rPr>
-                      </m:ctrlPr>
-                    </m:dPr>
-                    <m:e>
-                      <m:r>
-                        <w:rPr>
-                          <w:rFonts w:ascii="Cambria Math" w:hAnsi="Cambria Math"/>
-                        </w:rPr>
-                        <m:t>p</m:t>
-                      </m:r>
-                    </m:e>
-                  </m:d>
-                </m:sup>
-              </m:sSup>
+              </m:sSubSup>
             </m:e>
-          </m:d>
+          </m:nary>
           <m:r>
-            <m:rPr>
-              <m:sty m:val="p"/>
-            </m:rPr>
+            <w:rPr>
+              <w:szCs w:val="26"/>
+            </w:rPr>
             <w:br/>
           </m:r>
         </m:oMath>
         <m:oMath>
-          <m:sSup>
-            <m:sSupPr>
+          <m:r>
+            <w:rPr>
+              <w:rFonts w:ascii="Cambria Math" w:hAnsi="Cambria Math"/>
+              <w:szCs w:val="26"/>
+            </w:rPr>
+            <m:t>∆</m:t>
+          </m:r>
+          <m:sSub>
+            <m:sSubPr>
               <m:ctrlPr>
                 <w:rPr>
                   <w:rFonts w:ascii="Cambria Math" w:hAnsi="Cambria Math"/>
@@ -18735,7 +19185,7 @@
                   <w:szCs w:val="26"/>
                 </w:rPr>
               </m:ctrlPr>
-            </m:sSupPr>
+            </m:sSubPr>
             <m:e>
               <m:r>
                 <w:rPr>
@@ -18745,29 +19195,16 @@
                 <m:t>θ</m:t>
               </m:r>
             </m:e>
-            <m:sup>
-              <m:d>
-                <m:dPr>
-                  <m:ctrlPr>
-                    <w:rPr>
-                      <w:rFonts w:ascii="Cambria Math" w:hAnsi="Cambria Math"/>
-                      <w:i/>
-                      <w:szCs w:val="26"/>
-                    </w:rPr>
-                  </m:ctrlPr>
-                </m:dPr>
-                <m:e>
-                  <m:r>
-                    <w:rPr>
-                      <w:rFonts w:ascii="Cambria Math" w:hAnsi="Cambria Math"/>
-                      <w:szCs w:val="26"/>
-                    </w:rPr>
-                    <m:t>p</m:t>
-                  </m:r>
-                </m:e>
-              </m:d>
-            </m:sup>
-          </m:sSup>
+            <m:sub>
+              <m:r>
+                <w:rPr>
+                  <w:rFonts w:ascii="Cambria Math" w:hAnsi="Cambria Math"/>
+                  <w:szCs w:val="26"/>
+                </w:rPr>
+                <m:t>i</m:t>
+              </m:r>
+            </m:sub>
+          </m:sSub>
           <m:r>
             <m:rPr>
               <m:aln/>
@@ -18778,8 +19215,11 @@
             </w:rPr>
             <m:t>=</m:t>
           </m:r>
-          <m:sSup>
-            <m:sSupPr>
+          <m:nary>
+            <m:naryPr>
+              <m:chr m:val="∑"/>
+              <m:limLoc m:val="undOvr"/>
+              <m:supHide m:val="1"/>
               <m:ctrlPr>
                 <w:rPr>
                   <w:rFonts w:ascii="Cambria Math" w:hAnsi="Cambria Math"/>
@@ -18787,19 +19227,27 @@
                   <w:szCs w:val="26"/>
                 </w:rPr>
               </m:ctrlPr>
-            </m:sSupPr>
+            </m:naryPr>
+            <m:sub>
+              <m:r>
+                <w:rPr>
+                  <w:rFonts w:ascii="Cambria Math" w:hAnsi="Cambria Math"/>
+                  <w:szCs w:val="26"/>
+                </w:rPr>
+                <m:t>p</m:t>
+              </m:r>
+            </m:sub>
+            <m:sup/>
             <m:e>
               <m:r>
                 <w:rPr>
                   <w:rFonts w:ascii="Cambria Math" w:hAnsi="Cambria Math"/>
                   <w:szCs w:val="26"/>
                 </w:rPr>
-                <m:t>θ</m:t>
-              </m:r>
-            </m:e>
-            <m:sup>
-              <m:d>
-                <m:dPr>
+                <m:t>∆</m:t>
+              </m:r>
+              <m:sSubSup>
+                <m:sSubSupPr>
                   <m:ctrlPr>
                     <w:rPr>
                       <w:rFonts w:ascii="Cambria Math" w:hAnsi="Cambria Math"/>
@@ -18807,157 +19255,25 @@
                       <w:szCs w:val="26"/>
                     </w:rPr>
                   </m:ctrlPr>
-                </m:dPr>
+                </m:sSubSupPr>
                 <m:e>
                   <m:r>
                     <w:rPr>
                       <w:rFonts w:ascii="Cambria Math" w:hAnsi="Cambria Math"/>
                       <w:szCs w:val="26"/>
                     </w:rPr>
-                    <m:t>p</m:t>
+                    <m:t>θ</m:t>
                   </m:r>
                 </m:e>
-              </m:d>
-            </m:sup>
-          </m:sSup>
-          <m:r>
-            <w:rPr>
-              <w:rFonts w:ascii="Cambria Math" w:hAnsi="Cambria Math"/>
-              <w:szCs w:val="26"/>
-            </w:rPr>
-            <m:t>+∆</m:t>
-          </m:r>
-          <m:sSup>
-            <m:sSupPr>
-              <m:ctrlPr>
-                <w:rPr>
-                  <w:rFonts w:ascii="Cambria Math" w:hAnsi="Cambria Math"/>
-                  <w:i/>
-                  <w:szCs w:val="26"/>
-                </w:rPr>
-              </m:ctrlPr>
-            </m:sSupPr>
-            <m:e>
-              <m:r>
-                <w:rPr>
-                  <w:rFonts w:ascii="Cambria Math" w:hAnsi="Cambria Math"/>
-                  <w:szCs w:val="26"/>
-                </w:rPr>
-                <m:t>θ</m:t>
-              </m:r>
-            </m:e>
-            <m:sup>
-              <m:d>
-                <m:dPr>
-                  <m:ctrlPr>
-                    <w:rPr>
-                      <w:rFonts w:ascii="Cambria Math" w:hAnsi="Cambria Math"/>
-                      <w:i/>
-                      <w:szCs w:val="26"/>
-                    </w:rPr>
-                  </m:ctrlPr>
-                </m:dPr>
-                <m:e>
+                <m:sub>
                   <m:r>
                     <w:rPr>
                       <w:rFonts w:ascii="Cambria Math" w:hAnsi="Cambria Math"/>
                       <w:szCs w:val="26"/>
                     </w:rPr>
-                    <m:t>p</m:t>
+                    <m:t>i</m:t>
                   </m:r>
-                </m:e>
-              </m:d>
-            </m:sup>
-          </m:sSup>
-          <m:r>
-            <w:rPr>
-              <w:rFonts w:ascii="Cambria Math" w:hAnsi="Cambria Math"/>
-              <w:szCs w:val="26"/>
-            </w:rPr>
-            <m:t>=</m:t>
-          </m:r>
-          <m:sSup>
-            <m:sSupPr>
-              <m:ctrlPr>
-                <w:rPr>
-                  <w:rFonts w:ascii="Cambria Math" w:hAnsi="Cambria Math"/>
-                  <w:i/>
-                  <w:szCs w:val="26"/>
-                </w:rPr>
-              </m:ctrlPr>
-            </m:sSupPr>
-            <m:e>
-              <m:r>
-                <w:rPr>
-                  <w:rFonts w:ascii="Cambria Math" w:hAnsi="Cambria Math"/>
-                  <w:szCs w:val="26"/>
-                </w:rPr>
-                <m:t>θ</m:t>
-              </m:r>
-            </m:e>
-            <m:sup>
-              <m:d>
-                <m:dPr>
-                  <m:ctrlPr>
-                    <w:rPr>
-                      <w:rFonts w:ascii="Cambria Math" w:hAnsi="Cambria Math"/>
-                      <w:i/>
-                      <w:szCs w:val="26"/>
-                    </w:rPr>
-                  </m:ctrlPr>
-                </m:dPr>
-                <m:e>
-                  <m:r>
-                    <w:rPr>
-                      <w:rFonts w:ascii="Cambria Math" w:hAnsi="Cambria Math"/>
-                      <w:szCs w:val="26"/>
-                    </w:rPr>
-                    <m:t>p</m:t>
-                  </m:r>
-                </m:e>
-              </m:d>
-            </m:sup>
-          </m:sSup>
-          <m:r>
-            <w:rPr>
-              <w:rFonts w:ascii="Cambria Math" w:hAnsi="Cambria Math"/>
-              <w:szCs w:val="26"/>
-            </w:rPr>
-            <m:t>+</m:t>
-          </m:r>
-          <m:r>
-            <w:rPr>
-              <w:rFonts w:ascii="Cambria Math" w:hAnsi="Cambria Math"/>
-            </w:rPr>
-            <m:t>γ</m:t>
-          </m:r>
-          <m:d>
-            <m:dPr>
-              <m:ctrlPr>
-                <w:rPr>
-                  <w:rFonts w:ascii="Cambria Math" w:hAnsi="Cambria Math"/>
-                  <w:i/>
-                </w:rPr>
-              </m:ctrlPr>
-            </m:dPr>
-            <m:e>
-              <m:sSup>
-                <m:sSupPr>
-                  <m:ctrlPr>
-                    <w:rPr>
-                      <w:rFonts w:ascii="Cambria Math" w:hAnsi="Cambria Math"/>
-                      <w:i/>
-                    </w:rPr>
-                  </m:ctrlPr>
-                </m:sSupPr>
-                <m:e>
-                  <m:r>
-                    <w:rPr>
-                      <w:rFonts w:ascii="Cambria Math" w:hAnsi="Cambria Math"/>
-                    </w:rPr>
-                    <m:t>v</m:t>
-                  </m:r>
-                </m:e>
+                </m:sub>
                 <m:sup>
                   <m:d>
                     <m:dPr>
@@ -18965,6 +19281,7 @@
                         <w:rPr>
                           <w:rFonts w:ascii="Cambria Math" w:hAnsi="Cambria Math"/>
                           <w:i/>
+                          <w:szCs w:val="26"/>
                         </w:rPr>
                       </m:ctrlPr>
                     </m:dPr>
@@ -18972,65 +19289,180 @@
                       <m:r>
                         <w:rPr>
                           <w:rFonts w:ascii="Cambria Math" w:hAnsi="Cambria Math"/>
+                          <w:szCs w:val="26"/>
                         </w:rPr>
                         <m:t>p</m:t>
                       </m:r>
                     </m:e>
                   </m:d>
                 </m:sup>
-              </m:sSup>
-              <m:r>
-                <w:rPr>
-                  <w:rFonts w:ascii="Cambria Math" w:hAnsi="Cambria Math"/>
-                </w:rPr>
-                <m:t>-</m:t>
-              </m:r>
-              <m:sSup>
-                <m:sSupPr>
-                  <m:ctrlPr>
-                    <w:rPr>
-                      <w:rFonts w:ascii="Cambria Math" w:hAnsi="Cambria Math"/>
-                      <w:i/>
-                    </w:rPr>
-                  </m:ctrlPr>
-                </m:sSupPr>
-                <m:e>
-                  <m:r>
-                    <w:rPr>
-                      <w:rFonts w:ascii="Cambria Math" w:hAnsi="Cambria Math"/>
-                    </w:rPr>
-                    <m:t>y</m:t>
-                  </m:r>
-                </m:e>
-                <m:sup>
-                  <m:d>
-                    <m:dPr>
-                      <m:ctrlPr>
-                        <w:rPr>
-                          <w:rFonts w:ascii="Cambria Math" w:hAnsi="Cambria Math"/>
-                          <w:i/>
-                        </w:rPr>
-                      </m:ctrlPr>
-                    </m:dPr>
-                    <m:e>
-                      <m:r>
-                        <w:rPr>
-                          <w:rFonts w:ascii="Cambria Math" w:hAnsi="Cambria Math"/>
-                        </w:rPr>
-                        <m:t>p</m:t>
-                      </m:r>
-                    </m:e>
-                  </m:d>
-                </m:sup>
-              </m:sSup>
+              </m:sSubSup>
             </m:e>
-          </m:d>
+          </m:nary>
         </m:oMath>
       </m:oMathPara>
     </w:p>
+    <w:bookmarkEnd w:id="6"/>
     <w:p>
       <w:r>
-        <w:t>Or shortly:</w:t>
+        <w:t xml:space="preserve">The extension is easy to be asserted because the squared error function </w:t>
+      </w:r>
+      <w:r>
+        <w:rPr>
+          <w:rFonts w:cs="Times New Roman"/>
+          <w:i/>
+          <w:iCs/>
+        </w:rPr>
+        <w:t>ε</w:t>
+      </w:r>
+      <w:r>
+        <w:rPr>
+          <w:vertAlign w:val="superscript"/>
+        </w:rPr>
+        <w:t>(</w:t>
+      </w:r>
+      <w:r>
+        <w:rPr>
+          <w:i/>
+          <w:iCs/>
+          <w:vertAlign w:val="superscript"/>
+        </w:rPr>
+        <w:t>p</w:t>
+      </w:r>
+      <w:proofErr w:type="gramStart"/>
+      <w:r>
+        <w:rPr>
+          <w:vertAlign w:val="superscript"/>
+        </w:rPr>
+        <w:t>)</w:t>
+      </w:r>
+      <w:r>
+        <w:t>(</w:t>
+      </w:r>
+      <w:proofErr w:type="spellStart"/>
+      <w:proofErr w:type="gramEnd"/>
+      <w:r>
+        <w:rPr>
+          <w:i/>
+          <w:iCs/>
+        </w:rPr>
+        <w:t>w</w:t>
+      </w:r>
+      <w:r>
+        <w:rPr>
+          <w:i/>
+          <w:iCs/>
+          <w:vertAlign w:val="subscript"/>
+        </w:rPr>
+        <w:t>i</w:t>
+      </w:r>
+      <w:proofErr w:type="spellEnd"/>
+      <w:r>
+        <w:t xml:space="preserve">, </w:t>
+      </w:r>
+      <w:r>
+        <w:rPr>
+          <w:rFonts w:cs="Times New Roman"/>
+          <w:i/>
+          <w:iCs/>
+        </w:rPr>
+        <w:t>θ</w:t>
+      </w:r>
+      <w:r>
+        <w:t>)</w:t>
+      </w:r>
+      <w:r>
+        <w:t xml:space="preserve"> and the total squared error function </w:t>
+      </w:r>
+      <w:r>
+        <w:rPr>
+          <w:rFonts w:cs="Times New Roman"/>
+          <w:i/>
+          <w:iCs/>
+        </w:rPr>
+        <w:t>ε</w:t>
+      </w:r>
+      <w:r>
+        <w:t>(</w:t>
+      </w:r>
+      <w:proofErr w:type="spellStart"/>
+      <w:r>
+        <w:rPr>
+          <w:i/>
+          <w:iCs/>
+        </w:rPr>
+        <w:t>w</w:t>
+      </w:r>
+      <w:r>
+        <w:rPr>
+          <w:i/>
+          <w:iCs/>
+          <w:vertAlign w:val="subscript"/>
+        </w:rPr>
+        <w:t>i</w:t>
+      </w:r>
+      <w:proofErr w:type="spellEnd"/>
+      <w:r>
+        <w:t xml:space="preserve">, </w:t>
+      </w:r>
+      <w:r>
+        <w:rPr>
+          <w:rFonts w:cs="Times New Roman"/>
+          <w:i/>
+          <w:iCs/>
+        </w:rPr>
+        <w:t>θ</w:t>
+      </w:r>
+      <w:r>
+        <w:t>)</w:t>
+      </w:r>
+      <w:r>
+        <w:t xml:space="preserve"> are second-order functions</w:t>
+      </w:r>
+      <w:r>
+        <w:t xml:space="preserve"> so that </w:t>
+      </w:r>
+      <w:r>
+        <w:t xml:space="preserve">gradient descend method is applied </w:t>
+      </w:r>
+      <w:r>
+        <w:t xml:space="preserve">easily </w:t>
+      </w:r>
+      <w:r>
+        <w:t>to the two function</w:t>
+      </w:r>
+      <w:r>
+        <w:t xml:space="preserve"> without loss of generality</w:t>
+      </w:r>
+      <w:r>
+        <w:t>.</w:t>
+      </w:r>
+      <w:r>
+        <w:t xml:space="preserve"> </w:t>
+      </w:r>
+      <w:r>
+        <w:t>As a result, w</w:t>
+      </w:r>
+      <w:r>
+        <w:t xml:space="preserve">eight update rule </w:t>
+      </w:r>
+      <w:r>
+        <w:t>and</w:t>
+      </w:r>
+      <w:r>
+        <w:t xml:space="preserve"> bias update rule </w:t>
+      </w:r>
+      <w:r>
+        <w:t xml:space="preserve">of </w:t>
+      </w:r>
+      <w:r>
+        <w:t xml:space="preserve">Adaline </w:t>
+      </w:r>
+      <w:r>
+        <w:t>are</w:t>
+      </w:r>
+      <w:r>
+        <w:t>:</w:t>
       </w:r>
     </w:p>
     <w:tbl>
@@ -19204,50 +19636,172 @@
                   </w:rPr>
                   <m:t>γ</m:t>
                 </m:r>
-                <m:sSub>
-                  <m:sSubPr>
+                <m:nary>
+                  <m:naryPr>
+                    <m:chr m:val="∑"/>
+                    <m:limLoc m:val="undOvr"/>
+                    <m:supHide m:val="1"/>
                     <m:ctrlPr>
                       <w:rPr>
                         <w:rFonts w:ascii="Cambria Math" w:hAnsi="Cambria Math"/>
                         <w:i/>
+                        <w:szCs w:val="26"/>
                       </w:rPr>
                     </m:ctrlPr>
-                  </m:sSubPr>
-                  <m:e>
-                    <m:r>
-                      <w:rPr>
-                        <w:rFonts w:ascii="Cambria Math" w:hAnsi="Cambria Math"/>
-                      </w:rPr>
-                      <m:t>x</m:t>
-                    </m:r>
-                  </m:e>
+                  </m:naryPr>
                   <m:sub>
                     <m:r>
                       <w:rPr>
                         <w:rFonts w:ascii="Cambria Math" w:hAnsi="Cambria Math"/>
+                        <w:szCs w:val="26"/>
                       </w:rPr>
-                      <m:t>i</m:t>
+                      <m:t>p</m:t>
                     </m:r>
                   </m:sub>
-                </m:sSub>
-                <m:d>
-                  <m:dPr>
-                    <m:ctrlPr>
-                      <w:rPr>
-                        <w:rFonts w:ascii="Cambria Math" w:hAnsi="Cambria Math"/>
-                        <w:i/>
-                      </w:rPr>
-                    </m:ctrlPr>
-                  </m:dPr>
+                  <m:sup/>
                   <m:e>
-                    <m:r>
-                      <w:rPr>
-                        <w:rFonts w:ascii="Cambria Math" w:hAnsi="Cambria Math"/>
-                      </w:rPr>
-                      <m:t>v-y</m:t>
-                    </m:r>
+                    <m:sSubSup>
+                      <m:sSubSupPr>
+                        <m:ctrlPr>
+                          <w:rPr>
+                            <w:rFonts w:ascii="Cambria Math" w:hAnsi="Cambria Math"/>
+                            <w:i/>
+                          </w:rPr>
+                        </m:ctrlPr>
+                      </m:sSubSupPr>
+                      <m:e>
+                        <m:r>
+                          <w:rPr>
+                            <w:rFonts w:ascii="Cambria Math" w:hAnsi="Cambria Math"/>
+                          </w:rPr>
+                          <m:t>x</m:t>
+                        </m:r>
+                      </m:e>
+                      <m:sub>
+                        <m:r>
+                          <w:rPr>
+                            <w:rFonts w:ascii="Cambria Math" w:hAnsi="Cambria Math"/>
+                          </w:rPr>
+                          <m:t>i</m:t>
+                        </m:r>
+                      </m:sub>
+                      <m:sup>
+                        <m:d>
+                          <m:dPr>
+                            <m:ctrlPr>
+                              <w:rPr>
+                                <w:rFonts w:ascii="Cambria Math" w:hAnsi="Cambria Math"/>
+                                <w:i/>
+                              </w:rPr>
+                            </m:ctrlPr>
+                          </m:dPr>
+                          <m:e>
+                            <m:r>
+                              <w:rPr>
+                                <w:rFonts w:ascii="Cambria Math" w:hAnsi="Cambria Math"/>
+                              </w:rPr>
+                              <m:t>p</m:t>
+                            </m:r>
+                          </m:e>
+                        </m:d>
+                      </m:sup>
+                    </m:sSubSup>
+                    <m:d>
+                      <m:dPr>
+                        <m:ctrlPr>
+                          <w:rPr>
+                            <w:rFonts w:ascii="Cambria Math" w:hAnsi="Cambria Math"/>
+                            <w:i/>
+                          </w:rPr>
+                        </m:ctrlPr>
+                      </m:dPr>
+                      <m:e>
+                        <m:sSup>
+                          <m:sSupPr>
+                            <m:ctrlPr>
+                              <w:rPr>
+                                <w:rFonts w:ascii="Cambria Math" w:hAnsi="Cambria Math"/>
+                                <w:i/>
+                              </w:rPr>
+                            </m:ctrlPr>
+                          </m:sSupPr>
+                          <m:e>
+                            <m:r>
+                              <w:rPr>
+                                <w:rFonts w:ascii="Cambria Math" w:hAnsi="Cambria Math"/>
+                              </w:rPr>
+                              <m:t>v</m:t>
+                            </m:r>
+                          </m:e>
+                          <m:sup>
+                            <m:d>
+                              <m:dPr>
+                                <m:ctrlPr>
+                                  <w:rPr>
+                                    <w:rFonts w:ascii="Cambria Math" w:hAnsi="Cambria Math"/>
+                                    <w:i/>
+                                  </w:rPr>
+                                </m:ctrlPr>
+                              </m:dPr>
+                              <m:e>
+                                <m:r>
+                                  <w:rPr>
+                                    <w:rFonts w:ascii="Cambria Math" w:hAnsi="Cambria Math"/>
+                                  </w:rPr>
+                                  <m:t>p</m:t>
+                                </m:r>
+                              </m:e>
+                            </m:d>
+                          </m:sup>
+                        </m:sSup>
+                        <m:r>
+                          <w:rPr>
+                            <w:rFonts w:ascii="Cambria Math" w:hAnsi="Cambria Math"/>
+                          </w:rPr>
+                          <m:t>-</m:t>
+                        </m:r>
+                        <m:sSup>
+                          <m:sSupPr>
+                            <m:ctrlPr>
+                              <w:rPr>
+                                <w:rFonts w:ascii="Cambria Math" w:hAnsi="Cambria Math"/>
+                                <w:i/>
+                              </w:rPr>
+                            </m:ctrlPr>
+                          </m:sSupPr>
+                          <m:e>
+                            <m:r>
+                              <w:rPr>
+                                <w:rFonts w:ascii="Cambria Math" w:hAnsi="Cambria Math"/>
+                              </w:rPr>
+                              <m:t>y</m:t>
+                            </m:r>
+                          </m:e>
+                          <m:sup>
+                            <m:d>
+                              <m:dPr>
+                                <m:ctrlPr>
+                                  <w:rPr>
+                                    <w:rFonts w:ascii="Cambria Math" w:hAnsi="Cambria Math"/>
+                                    <w:i/>
+                                  </w:rPr>
+                                </m:ctrlPr>
+                              </m:dPr>
+                              <m:e>
+                                <m:r>
+                                  <w:rPr>
+                                    <w:rFonts w:ascii="Cambria Math" w:hAnsi="Cambria Math"/>
+                                  </w:rPr>
+                                  <m:t>p</m:t>
+                                </m:r>
+                              </m:e>
+                            </m:d>
+                          </m:sup>
+                        </m:sSup>
+                      </m:e>
+                    </m:d>
                   </m:e>
-                </m:d>
+                </m:nary>
                 <m:r>
                   <m:rPr>
                     <m:sty m:val="p"/>
@@ -19279,24 +19833,126 @@
                   </w:rPr>
                   <m:t>γ</m:t>
                 </m:r>
-                <m:d>
-                  <m:dPr>
+                <m:nary>
+                  <m:naryPr>
+                    <m:chr m:val="∑"/>
+                    <m:limLoc m:val="undOvr"/>
+                    <m:supHide m:val="1"/>
                     <m:ctrlPr>
                       <w:rPr>
                         <w:rFonts w:ascii="Cambria Math" w:hAnsi="Cambria Math"/>
                         <w:i/>
+                        <w:szCs w:val="26"/>
                       </w:rPr>
                     </m:ctrlPr>
-                  </m:dPr>
-                  <m:e>
+                  </m:naryPr>
+                  <m:sub>
                     <m:r>
                       <w:rPr>
                         <w:rFonts w:ascii="Cambria Math" w:hAnsi="Cambria Math"/>
+                        <w:szCs w:val="26"/>
                       </w:rPr>
-                      <m:t>v-y</m:t>
+                      <m:t>p</m:t>
                     </m:r>
+                  </m:sub>
+                  <m:sup/>
+                  <m:e>
+                    <m:d>
+                      <m:dPr>
+                        <m:ctrlPr>
+                          <w:rPr>
+                            <w:rFonts w:ascii="Cambria Math" w:hAnsi="Cambria Math"/>
+                            <w:i/>
+                          </w:rPr>
+                        </m:ctrlPr>
+                      </m:dPr>
+                      <m:e>
+                        <m:sSup>
+                          <m:sSupPr>
+                            <m:ctrlPr>
+                              <w:rPr>
+                                <w:rFonts w:ascii="Cambria Math" w:hAnsi="Cambria Math"/>
+                                <w:i/>
+                              </w:rPr>
+                            </m:ctrlPr>
+                          </m:sSupPr>
+                          <m:e>
+                            <m:r>
+                              <w:rPr>
+                                <w:rFonts w:ascii="Cambria Math" w:hAnsi="Cambria Math"/>
+                              </w:rPr>
+                              <m:t>v</m:t>
+                            </m:r>
+                          </m:e>
+                          <m:sup>
+                            <m:d>
+                              <m:dPr>
+                                <m:ctrlPr>
+                                  <w:rPr>
+                                    <w:rFonts w:ascii="Cambria Math" w:hAnsi="Cambria Math"/>
+                                    <w:i/>
+                                  </w:rPr>
+                                </m:ctrlPr>
+                              </m:dPr>
+                              <m:e>
+                                <m:r>
+                                  <w:rPr>
+                                    <w:rFonts w:ascii="Cambria Math" w:hAnsi="Cambria Math"/>
+                                  </w:rPr>
+                                  <m:t>p</m:t>
+                                </m:r>
+                              </m:e>
+                            </m:d>
+                          </m:sup>
+                        </m:sSup>
+                        <m:r>
+                          <w:rPr>
+                            <w:rFonts w:ascii="Cambria Math" w:hAnsi="Cambria Math"/>
+                          </w:rPr>
+                          <m:t>-</m:t>
+                        </m:r>
+                        <m:sSup>
+                          <m:sSupPr>
+                            <m:ctrlPr>
+                              <w:rPr>
+                                <w:rFonts w:ascii="Cambria Math" w:hAnsi="Cambria Math"/>
+                                <w:i/>
+                              </w:rPr>
+                            </m:ctrlPr>
+                          </m:sSupPr>
+                          <m:e>
+                            <m:r>
+                              <w:rPr>
+                                <w:rFonts w:ascii="Cambria Math" w:hAnsi="Cambria Math"/>
+                              </w:rPr>
+                              <m:t>y</m:t>
+                            </m:r>
+                          </m:e>
+                          <m:sup>
+                            <m:d>
+                              <m:dPr>
+                                <m:ctrlPr>
+                                  <w:rPr>
+                                    <w:rFonts w:ascii="Cambria Math" w:hAnsi="Cambria Math"/>
+                                    <w:i/>
+                                  </w:rPr>
+                                </m:ctrlPr>
+                              </m:dPr>
+                              <m:e>
+                                <m:r>
+                                  <w:rPr>
+                                    <w:rFonts w:ascii="Cambria Math" w:hAnsi="Cambria Math"/>
+                                  </w:rPr>
+                                  <m:t>p</m:t>
+                                </m:r>
+                              </m:e>
+                            </m:d>
+                          </m:sup>
+                        </m:sSup>
+                      </m:e>
+                    </m:d>
                   </m:e>
-                </m:d>
+                </m:nary>
               </m:oMath>
             </m:oMathPara>
           </w:p>
@@ -19318,8 +19974,13 @@
       </w:tr>
     </w:tbl>
     <w:p>
-      <w:r>
-        <w:t>Where,</w:t>
+      <w:proofErr w:type="gramStart"/>
+      <w:r>
+        <w:t>Where</w:t>
+      </w:r>
+      <w:proofErr w:type="gramEnd"/>
+      <w:r>
+        <w:t>,</w:t>
       </w:r>
     </w:p>
     <w:p>
@@ -19749,7 +20410,15 @@
         <w:t xml:space="preserve"> Because propagation rule is only applied to hidden units and output units and so only weights and biases of hidden units and output units are learned, of course.</w:t>
       </w:r>
       <w:r>
-        <w:t xml:space="preserve"> Because only output units have desired outputs, we estimate weights and bias of output units first and then, turn back to </w:t>
+        <w:t xml:space="preserve"> Because only output units have desired outputs, we estimate weights and </w:t>
+      </w:r>
+      <w:proofErr w:type="gramStart"/>
+      <w:r>
+        <w:t>bias</w:t>
+      </w:r>
+      <w:proofErr w:type="gramEnd"/>
+      <w:r>
+        <w:t xml:space="preserve"> of output units first and then, turn back to </w:t>
       </w:r>
       <w:r>
         <w:t>estimate</w:t>
@@ -19983,7 +20652,7 @@
                       <w:rPr>
                         <w:rFonts w:ascii="Cambria Math" w:hAnsi="Cambria Math"/>
                       </w:rPr>
-                      <m:t>,∂</m:t>
+                      <m:t>,</m:t>
                     </m:r>
                     <m:sSub>
                       <m:sSubPr>
@@ -20164,11 +20833,19 @@
           <w:szCs w:val="26"/>
         </w:rPr>
       </w:pPr>
-      <w:r>
-        <w:rPr>
-          <w:szCs w:val="26"/>
-        </w:rPr>
-        <w:t>Where,</w:t>
+      <w:proofErr w:type="gramStart"/>
+      <w:r>
+        <w:rPr>
+          <w:szCs w:val="26"/>
+        </w:rPr>
+        <w:t>Where</w:t>
+      </w:r>
+      <w:proofErr w:type="gramEnd"/>
+      <w:r>
+        <w:rPr>
+          <w:szCs w:val="26"/>
+        </w:rPr>
+        <w:t>,</w:t>
       </w:r>
     </w:p>
     <w:p>
@@ -20493,8 +21170,875 @@
         <w:t>o</w:t>
       </w:r>
       <w:r>
-        <w:t xml:space="preserve"> by default. </w:t>
-      </w:r>
+        <w:t xml:space="preserve"> by default.</w:t>
+      </w:r>
+      <w:r>
+        <w:t xml:space="preserve"> Recall that the total squared error is the sum of many </w:t>
+      </w:r>
+      <w:r>
+        <w:t>squared error</w:t>
+      </w:r>
+      <w:r>
+        <w:t xml:space="preserve">s over all patterns but here we focus on the </w:t>
+      </w:r>
+      <w:r>
+        <w:t>squared error</w:t>
+      </w:r>
+      <w:r>
+        <w:t xml:space="preserve"> without loss of generality because these squared errors are second-order functions which are fed to gradient descend method</w:t>
+      </w:r>
+      <w:r>
+        <w:t>.</w:t>
+      </w:r>
+    </w:p>
+    <w:p>
+      <m:oMathPara>
+        <m:oMath>
+          <m:r>
+            <w:rPr>
+              <w:rFonts w:ascii="Cambria Math" w:hAnsi="Cambria Math"/>
+            </w:rPr>
+            <m:t>ε</m:t>
+          </m:r>
+          <m:d>
+            <m:dPr>
+              <m:ctrlPr>
+                <w:rPr>
+                  <w:rFonts w:ascii="Cambria Math" w:hAnsi="Cambria Math"/>
+                  <w:i/>
+                </w:rPr>
+              </m:ctrlPr>
+            </m:dPr>
+            <m:e>
+              <m:sSub>
+                <m:sSubPr>
+                  <m:ctrlPr>
+                    <w:rPr>
+                      <w:rFonts w:ascii="Cambria Math" w:hAnsi="Cambria Math"/>
+                      <w:i/>
+                    </w:rPr>
+                  </m:ctrlPr>
+                </m:sSubPr>
+                <m:e>
+                  <m:r>
+                    <w:rPr>
+                      <w:rFonts w:ascii="Cambria Math" w:hAnsi="Cambria Math"/>
+                    </w:rPr>
+                    <m:t>y</m:t>
+                  </m:r>
+                </m:e>
+                <m:sub>
+                  <m:r>
+                    <w:rPr>
+                      <w:rFonts w:ascii="Cambria Math" w:hAnsi="Cambria Math"/>
+                    </w:rPr>
+                    <m:t>o</m:t>
+                  </m:r>
+                </m:sub>
+              </m:sSub>
+            </m:e>
+          </m:d>
+          <m:r>
+            <w:rPr>
+              <w:rFonts w:ascii="Cambria Math" w:hAnsi="Cambria Math"/>
+            </w:rPr>
+            <m:t>=</m:t>
+          </m:r>
+          <m:nary>
+            <m:naryPr>
+              <m:chr m:val="∑"/>
+              <m:limLoc m:val="undOvr"/>
+              <m:supHide m:val="1"/>
+              <m:ctrlPr>
+                <w:rPr>
+                  <w:rFonts w:ascii="Cambria Math" w:hAnsi="Cambria Math"/>
+                  <w:i/>
+                </w:rPr>
+              </m:ctrlPr>
+            </m:naryPr>
+            <m:sub>
+              <m:r>
+                <w:rPr>
+                  <w:rFonts w:ascii="Cambria Math" w:hAnsi="Cambria Math"/>
+                </w:rPr>
+                <m:t>p</m:t>
+              </m:r>
+            </m:sub>
+            <m:sup/>
+            <m:e>
+              <m:sSup>
+                <m:sSupPr>
+                  <m:ctrlPr>
+                    <w:rPr>
+                      <w:rFonts w:ascii="Cambria Math" w:hAnsi="Cambria Math"/>
+                      <w:i/>
+                    </w:rPr>
+                  </m:ctrlPr>
+                </m:sSupPr>
+                <m:e>
+                  <m:r>
+                    <w:rPr>
+                      <w:rFonts w:ascii="Cambria Math" w:hAnsi="Cambria Math"/>
+                    </w:rPr>
+                    <m:t>ε</m:t>
+                  </m:r>
+                </m:e>
+                <m:sup>
+                  <m:d>
+                    <m:dPr>
+                      <m:ctrlPr>
+                        <w:rPr>
+                          <w:rFonts w:ascii="Cambria Math" w:hAnsi="Cambria Math"/>
+                          <w:i/>
+                        </w:rPr>
+                      </m:ctrlPr>
+                    </m:dPr>
+                    <m:e>
+                      <m:r>
+                        <w:rPr>
+                          <w:rFonts w:ascii="Cambria Math" w:hAnsi="Cambria Math"/>
+                        </w:rPr>
+                        <m:t>p</m:t>
+                      </m:r>
+                    </m:e>
+                  </m:d>
+                </m:sup>
+              </m:sSup>
+              <m:d>
+                <m:dPr>
+                  <m:ctrlPr>
+                    <w:rPr>
+                      <w:rFonts w:ascii="Cambria Math" w:hAnsi="Cambria Math"/>
+                      <w:i/>
+                    </w:rPr>
+                  </m:ctrlPr>
+                </m:dPr>
+                <m:e>
+                  <m:sSub>
+                    <m:sSubPr>
+                      <m:ctrlPr>
+                        <w:rPr>
+                          <w:rFonts w:ascii="Cambria Math" w:hAnsi="Cambria Math"/>
+                          <w:i/>
+                        </w:rPr>
+                      </m:ctrlPr>
+                    </m:sSubPr>
+                    <m:e>
+                      <m:r>
+                        <w:rPr>
+                          <w:rFonts w:ascii="Cambria Math" w:hAnsi="Cambria Math"/>
+                        </w:rPr>
+                        <m:t>y</m:t>
+                      </m:r>
+                    </m:e>
+                    <m:sub>
+                      <m:r>
+                        <w:rPr>
+                          <w:rFonts w:ascii="Cambria Math" w:hAnsi="Cambria Math"/>
+                        </w:rPr>
+                        <m:t>o</m:t>
+                      </m:r>
+                    </m:sub>
+                  </m:sSub>
+                </m:e>
+              </m:d>
+            </m:e>
+          </m:nary>
+          <m:r>
+            <w:rPr>
+              <w:rFonts w:ascii="Cambria Math" w:hAnsi="Cambria Math"/>
+            </w:rPr>
+            <m:t>=</m:t>
+          </m:r>
+          <m:nary>
+            <m:naryPr>
+              <m:chr m:val="∑"/>
+              <m:limLoc m:val="undOvr"/>
+              <m:supHide m:val="1"/>
+              <m:ctrlPr>
+                <w:rPr>
+                  <w:rFonts w:ascii="Cambria Math" w:hAnsi="Cambria Math"/>
+                  <w:i/>
+                </w:rPr>
+              </m:ctrlPr>
+            </m:naryPr>
+            <m:sub>
+              <m:r>
+                <w:rPr>
+                  <w:rFonts w:ascii="Cambria Math" w:hAnsi="Cambria Math"/>
+                </w:rPr>
+                <m:t>p</m:t>
+              </m:r>
+            </m:sub>
+            <m:sup/>
+            <m:e>
+              <m:f>
+                <m:fPr>
+                  <m:ctrlPr>
+                    <w:rPr>
+                      <w:rFonts w:ascii="Cambria Math" w:hAnsi="Cambria Math"/>
+                      <w:i/>
+                    </w:rPr>
+                  </m:ctrlPr>
+                </m:fPr>
+                <m:num>
+                  <m:r>
+                    <w:rPr>
+                      <w:rFonts w:ascii="Cambria Math" w:hAnsi="Cambria Math"/>
+                    </w:rPr>
+                    <m:t>1</m:t>
+                  </m:r>
+                </m:num>
+                <m:den>
+                  <m:r>
+                    <w:rPr>
+                      <w:rFonts w:ascii="Cambria Math" w:hAnsi="Cambria Math"/>
+                    </w:rPr>
+                    <m:t>2</m:t>
+                  </m:r>
+                </m:den>
+              </m:f>
+              <m:sSup>
+                <m:sSupPr>
+                  <m:ctrlPr>
+                    <w:rPr>
+                      <w:rFonts w:ascii="Cambria Math" w:hAnsi="Cambria Math"/>
+                      <w:i/>
+                    </w:rPr>
+                  </m:ctrlPr>
+                </m:sSupPr>
+                <m:e>
+                  <m:d>
+                    <m:dPr>
+                      <m:ctrlPr>
+                        <w:rPr>
+                          <w:rFonts w:ascii="Cambria Math" w:hAnsi="Cambria Math"/>
+                          <w:i/>
+                        </w:rPr>
+                      </m:ctrlPr>
+                    </m:dPr>
+                    <m:e>
+                      <m:sSubSup>
+                        <m:sSubSupPr>
+                          <m:ctrlPr>
+                            <w:rPr>
+                              <w:rFonts w:ascii="Cambria Math" w:hAnsi="Cambria Math"/>
+                              <w:i/>
+                            </w:rPr>
+                          </m:ctrlPr>
+                        </m:sSubSupPr>
+                        <m:e>
+                          <m:r>
+                            <w:rPr>
+                              <w:rFonts w:ascii="Cambria Math" w:hAnsi="Cambria Math"/>
+                            </w:rPr>
+                            <m:t>v</m:t>
+                          </m:r>
+                        </m:e>
+                        <m:sub>
+                          <m:r>
+                            <w:rPr>
+                              <w:rFonts w:ascii="Cambria Math" w:hAnsi="Cambria Math"/>
+                            </w:rPr>
+                            <m:t>o</m:t>
+                          </m:r>
+                        </m:sub>
+                        <m:sup>
+                          <m:d>
+                            <m:dPr>
+                              <m:ctrlPr>
+                                <w:rPr>
+                                  <w:rFonts w:ascii="Cambria Math" w:hAnsi="Cambria Math"/>
+                                  <w:i/>
+                                </w:rPr>
+                              </m:ctrlPr>
+                            </m:dPr>
+                            <m:e>
+                              <m:r>
+                                <w:rPr>
+                                  <w:rFonts w:ascii="Cambria Math" w:hAnsi="Cambria Math"/>
+                                </w:rPr>
+                                <m:t>p</m:t>
+                              </m:r>
+                            </m:e>
+                          </m:d>
+                        </m:sup>
+                      </m:sSubSup>
+                      <m:r>
+                        <w:rPr>
+                          <w:rFonts w:ascii="Cambria Math" w:hAnsi="Cambria Math"/>
+                        </w:rPr>
+                        <m:t>-</m:t>
+                      </m:r>
+                      <m:sSubSup>
+                        <m:sSubSupPr>
+                          <m:ctrlPr>
+                            <w:rPr>
+                              <w:rFonts w:ascii="Cambria Math" w:hAnsi="Cambria Math"/>
+                              <w:i/>
+                            </w:rPr>
+                          </m:ctrlPr>
+                        </m:sSubSupPr>
+                        <m:e>
+                          <m:r>
+                            <w:rPr>
+                              <w:rFonts w:ascii="Cambria Math" w:hAnsi="Cambria Math"/>
+                            </w:rPr>
+                            <m:t>y</m:t>
+                          </m:r>
+                        </m:e>
+                        <m:sub>
+                          <m:r>
+                            <w:rPr>
+                              <w:rFonts w:ascii="Cambria Math" w:hAnsi="Cambria Math"/>
+                            </w:rPr>
+                            <m:t>o</m:t>
+                          </m:r>
+                        </m:sub>
+                        <m:sup>
+                          <m:d>
+                            <m:dPr>
+                              <m:ctrlPr>
+                                <w:rPr>
+                                  <w:rFonts w:ascii="Cambria Math" w:hAnsi="Cambria Math"/>
+                                  <w:i/>
+                                </w:rPr>
+                              </m:ctrlPr>
+                            </m:dPr>
+                            <m:e>
+                              <m:r>
+                                <w:rPr>
+                                  <w:rFonts w:ascii="Cambria Math" w:hAnsi="Cambria Math"/>
+                                </w:rPr>
+                                <m:t>p</m:t>
+                              </m:r>
+                            </m:e>
+                          </m:d>
+                        </m:sup>
+                      </m:sSubSup>
+                    </m:e>
+                  </m:d>
+                </m:e>
+                <m:sup>
+                  <m:r>
+                    <w:rPr>
+                      <w:rFonts w:ascii="Cambria Math" w:hAnsi="Cambria Math"/>
+                    </w:rPr>
+                    <m:t>2</m:t>
+                  </m:r>
+                </m:sup>
+              </m:sSup>
+            </m:e>
+          </m:nary>
+        </m:oMath>
+      </m:oMathPara>
+    </w:p>
+    <w:p/>
+    <w:p>
+      <w:r>
+        <w:lastRenderedPageBreak/>
+        <w:t>In other words, here we focus on one pattern</w:t>
+      </w:r>
+      <w:r>
+        <w:t xml:space="preserve"> such that:</w:t>
+      </w:r>
+    </w:p>
+    <w:p>
+      <m:oMathPara>
+        <m:oMath>
+          <m:r>
+            <w:rPr>
+              <w:rFonts w:ascii="Cambria Math" w:hAnsi="Cambria Math"/>
+            </w:rPr>
+            <m:t>ε</m:t>
+          </m:r>
+          <m:d>
+            <m:dPr>
+              <m:ctrlPr>
+                <w:rPr>
+                  <w:rFonts w:ascii="Cambria Math" w:hAnsi="Cambria Math"/>
+                  <w:i/>
+                </w:rPr>
+              </m:ctrlPr>
+            </m:dPr>
+            <m:e>
+              <m:sSub>
+                <m:sSubPr>
+                  <m:ctrlPr>
+                    <w:rPr>
+                      <w:rFonts w:ascii="Cambria Math" w:hAnsi="Cambria Math"/>
+                      <w:i/>
+                    </w:rPr>
+                  </m:ctrlPr>
+                </m:sSubPr>
+                <m:e>
+                  <m:r>
+                    <w:rPr>
+                      <w:rFonts w:ascii="Cambria Math" w:hAnsi="Cambria Math"/>
+                    </w:rPr>
+                    <m:t>y</m:t>
+                  </m:r>
+                </m:e>
+                <m:sub>
+                  <m:r>
+                    <w:rPr>
+                      <w:rFonts w:ascii="Cambria Math" w:hAnsi="Cambria Math"/>
+                    </w:rPr>
+                    <m:t>o</m:t>
+                  </m:r>
+                </m:sub>
+              </m:sSub>
+            </m:e>
+          </m:d>
+          <m:r>
+            <w:rPr>
+              <w:rFonts w:ascii="Cambria Math" w:hAnsi="Cambria Math"/>
+            </w:rPr>
+            <m:t>=ε</m:t>
+          </m:r>
+          <m:d>
+            <m:dPr>
+              <m:ctrlPr>
+                <w:rPr>
+                  <w:rFonts w:ascii="Cambria Math" w:hAnsi="Cambria Math"/>
+                  <w:i/>
+                </w:rPr>
+              </m:ctrlPr>
+            </m:dPr>
+            <m:e>
+              <m:sSub>
+                <m:sSubPr>
+                  <m:ctrlPr>
+                    <w:rPr>
+                      <w:rFonts w:ascii="Cambria Math" w:hAnsi="Cambria Math"/>
+                      <w:i/>
+                    </w:rPr>
+                  </m:ctrlPr>
+                </m:sSubPr>
+                <m:e>
+                  <m:r>
+                    <w:rPr>
+                      <w:rFonts w:ascii="Cambria Math" w:hAnsi="Cambria Math"/>
+                    </w:rPr>
+                    <m:t>w</m:t>
+                  </m:r>
+                </m:e>
+                <m:sub>
+                  <m:r>
+                    <w:rPr>
+                      <w:rFonts w:ascii="Cambria Math" w:hAnsi="Cambria Math"/>
+                    </w:rPr>
+                    <m:t>ho</m:t>
+                  </m:r>
+                </m:sub>
+              </m:sSub>
+              <m:r>
+                <w:rPr>
+                  <w:rFonts w:ascii="Cambria Math" w:hAnsi="Cambria Math"/>
+                </w:rPr>
+                <m:t>,</m:t>
+              </m:r>
+              <m:sSub>
+                <m:sSubPr>
+                  <m:ctrlPr>
+                    <w:rPr>
+                      <w:rFonts w:ascii="Cambria Math" w:hAnsi="Cambria Math"/>
+                      <w:i/>
+                    </w:rPr>
+                  </m:ctrlPr>
+                </m:sSubPr>
+                <m:e>
+                  <m:r>
+                    <w:rPr>
+                      <w:rFonts w:ascii="Cambria Math" w:hAnsi="Cambria Math"/>
+                    </w:rPr>
+                    <m:t>θ</m:t>
+                  </m:r>
+                </m:e>
+                <m:sub>
+                  <m:r>
+                    <w:rPr>
+                      <w:rFonts w:ascii="Cambria Math" w:hAnsi="Cambria Math"/>
+                    </w:rPr>
+                    <m:t>o</m:t>
+                  </m:r>
+                </m:sub>
+              </m:sSub>
+            </m:e>
+          </m:d>
+          <m:r>
+            <w:rPr>
+              <w:rFonts w:ascii="Cambria Math" w:hAnsi="Cambria Math"/>
+            </w:rPr>
+            <m:t>=</m:t>
+          </m:r>
+          <m:sSup>
+            <m:sSupPr>
+              <m:ctrlPr>
+                <w:rPr>
+                  <w:rFonts w:ascii="Cambria Math" w:hAnsi="Cambria Math"/>
+                  <w:i/>
+                </w:rPr>
+              </m:ctrlPr>
+            </m:sSupPr>
+            <m:e>
+              <m:r>
+                <w:rPr>
+                  <w:rFonts w:ascii="Cambria Math" w:hAnsi="Cambria Math"/>
+                </w:rPr>
+                <m:t>ε</m:t>
+              </m:r>
+            </m:e>
+            <m:sup>
+              <m:d>
+                <m:dPr>
+                  <m:ctrlPr>
+                    <w:rPr>
+                      <w:rFonts w:ascii="Cambria Math" w:hAnsi="Cambria Math"/>
+                      <w:i/>
+                    </w:rPr>
+                  </m:ctrlPr>
+                </m:dPr>
+                <m:e>
+                  <m:r>
+                    <w:rPr>
+                      <w:rFonts w:ascii="Cambria Math" w:hAnsi="Cambria Math"/>
+                    </w:rPr>
+                    <m:t>p</m:t>
+                  </m:r>
+                </m:e>
+              </m:d>
+            </m:sup>
+          </m:sSup>
+          <m:d>
+            <m:dPr>
+              <m:ctrlPr>
+                <w:rPr>
+                  <w:rFonts w:ascii="Cambria Math" w:hAnsi="Cambria Math"/>
+                  <w:i/>
+                </w:rPr>
+              </m:ctrlPr>
+            </m:dPr>
+            <m:e>
+              <m:sSub>
+                <m:sSubPr>
+                  <m:ctrlPr>
+                    <w:rPr>
+                      <w:rFonts w:ascii="Cambria Math" w:hAnsi="Cambria Math"/>
+                      <w:i/>
+                    </w:rPr>
+                  </m:ctrlPr>
+                </m:sSubPr>
+                <m:e>
+                  <m:r>
+                    <w:rPr>
+                      <w:rFonts w:ascii="Cambria Math" w:hAnsi="Cambria Math"/>
+                    </w:rPr>
+                    <m:t>y</m:t>
+                  </m:r>
+                </m:e>
+                <m:sub>
+                  <m:r>
+                    <w:rPr>
+                      <w:rFonts w:ascii="Cambria Math" w:hAnsi="Cambria Math"/>
+                    </w:rPr>
+                    <m:t>o</m:t>
+                  </m:r>
+                </m:sub>
+              </m:sSub>
+            </m:e>
+          </m:d>
+          <m:r>
+            <w:rPr>
+              <w:rFonts w:ascii="Cambria Math" w:hAnsi="Cambria Math"/>
+            </w:rPr>
+            <m:t>=</m:t>
+          </m:r>
+          <m:f>
+            <m:fPr>
+              <m:ctrlPr>
+                <w:rPr>
+                  <w:rFonts w:ascii="Cambria Math" w:hAnsi="Cambria Math"/>
+                  <w:i/>
+                </w:rPr>
+              </m:ctrlPr>
+            </m:fPr>
+            <m:num>
+              <m:r>
+                <w:rPr>
+                  <w:rFonts w:ascii="Cambria Math" w:hAnsi="Cambria Math"/>
+                </w:rPr>
+                <m:t>1</m:t>
+              </m:r>
+            </m:num>
+            <m:den>
+              <m:r>
+                <w:rPr>
+                  <w:rFonts w:ascii="Cambria Math" w:hAnsi="Cambria Math"/>
+                </w:rPr>
+                <m:t>2</m:t>
+              </m:r>
+            </m:den>
+          </m:f>
+          <m:sSup>
+            <m:sSupPr>
+              <m:ctrlPr>
+                <w:rPr>
+                  <w:rFonts w:ascii="Cambria Math" w:hAnsi="Cambria Math"/>
+                  <w:i/>
+                </w:rPr>
+              </m:ctrlPr>
+            </m:sSupPr>
+            <m:e>
+              <m:d>
+                <m:dPr>
+                  <m:ctrlPr>
+                    <w:rPr>
+                      <w:rFonts w:ascii="Cambria Math" w:hAnsi="Cambria Math"/>
+                      <w:i/>
+                    </w:rPr>
+                  </m:ctrlPr>
+                </m:dPr>
+                <m:e>
+                  <m:sSubSup>
+                    <m:sSubSupPr>
+                      <m:ctrlPr>
+                        <w:rPr>
+                          <w:rFonts w:ascii="Cambria Math" w:hAnsi="Cambria Math"/>
+                          <w:i/>
+                        </w:rPr>
+                      </m:ctrlPr>
+                    </m:sSubSupPr>
+                    <m:e>
+                      <m:r>
+                        <w:rPr>
+                          <w:rFonts w:ascii="Cambria Math" w:hAnsi="Cambria Math"/>
+                        </w:rPr>
+                        <m:t>v</m:t>
+                      </m:r>
+                    </m:e>
+                    <m:sub>
+                      <m:r>
+                        <w:rPr>
+                          <w:rFonts w:ascii="Cambria Math" w:hAnsi="Cambria Math"/>
+                        </w:rPr>
+                        <m:t>o</m:t>
+                      </m:r>
+                    </m:sub>
+                    <m:sup>
+                      <m:d>
+                        <m:dPr>
+                          <m:ctrlPr>
+                            <w:rPr>
+                              <w:rFonts w:ascii="Cambria Math" w:hAnsi="Cambria Math"/>
+                              <w:i/>
+                            </w:rPr>
+                          </m:ctrlPr>
+                        </m:dPr>
+                        <m:e>
+                          <m:r>
+                            <w:rPr>
+                              <w:rFonts w:ascii="Cambria Math" w:hAnsi="Cambria Math"/>
+                            </w:rPr>
+                            <m:t>p</m:t>
+                          </m:r>
+                        </m:e>
+                      </m:d>
+                    </m:sup>
+                  </m:sSubSup>
+                  <m:r>
+                    <w:rPr>
+                      <w:rFonts w:ascii="Cambria Math" w:hAnsi="Cambria Math"/>
+                    </w:rPr>
+                    <m:t>-</m:t>
+                  </m:r>
+                  <m:sSubSup>
+                    <m:sSubSupPr>
+                      <m:ctrlPr>
+                        <w:rPr>
+                          <w:rFonts w:ascii="Cambria Math" w:hAnsi="Cambria Math"/>
+                          <w:i/>
+                        </w:rPr>
+                      </m:ctrlPr>
+                    </m:sSubSupPr>
+                    <m:e>
+                      <m:r>
+                        <w:rPr>
+                          <w:rFonts w:ascii="Cambria Math" w:hAnsi="Cambria Math"/>
+                        </w:rPr>
+                        <m:t>y</m:t>
+                      </m:r>
+                    </m:e>
+                    <m:sub>
+                      <m:r>
+                        <w:rPr>
+                          <w:rFonts w:ascii="Cambria Math" w:hAnsi="Cambria Math"/>
+                        </w:rPr>
+                        <m:t>o</m:t>
+                      </m:r>
+                    </m:sub>
+                    <m:sup>
+                      <m:d>
+                        <m:dPr>
+                          <m:ctrlPr>
+                            <w:rPr>
+                              <w:rFonts w:ascii="Cambria Math" w:hAnsi="Cambria Math"/>
+                              <w:i/>
+                            </w:rPr>
+                          </m:ctrlPr>
+                        </m:dPr>
+                        <m:e>
+                          <m:r>
+                            <w:rPr>
+                              <w:rFonts w:ascii="Cambria Math" w:hAnsi="Cambria Math"/>
+                            </w:rPr>
+                            <m:t>p</m:t>
+                          </m:r>
+                        </m:e>
+                      </m:d>
+                    </m:sup>
+                  </m:sSubSup>
+                </m:e>
+              </m:d>
+            </m:e>
+            <m:sup>
+              <m:r>
+                <w:rPr>
+                  <w:rFonts w:ascii="Cambria Math" w:hAnsi="Cambria Math"/>
+                </w:rPr>
+                <m:t>2</m:t>
+              </m:r>
+            </m:sup>
+          </m:sSup>
+          <m:r>
+            <w:rPr>
+              <w:rFonts w:ascii="Cambria Math" w:hAnsi="Cambria Math"/>
+            </w:rPr>
+            <m:t>=</m:t>
+          </m:r>
+          <m:f>
+            <m:fPr>
+              <m:ctrlPr>
+                <w:rPr>
+                  <w:rFonts w:ascii="Cambria Math" w:hAnsi="Cambria Math"/>
+                  <w:i/>
+                </w:rPr>
+              </m:ctrlPr>
+            </m:fPr>
+            <m:num>
+              <m:r>
+                <w:rPr>
+                  <w:rFonts w:ascii="Cambria Math" w:hAnsi="Cambria Math"/>
+                </w:rPr>
+                <m:t>1</m:t>
+              </m:r>
+            </m:num>
+            <m:den>
+              <m:r>
+                <w:rPr>
+                  <w:rFonts w:ascii="Cambria Math" w:hAnsi="Cambria Math"/>
+                </w:rPr>
+                <m:t>2</m:t>
+              </m:r>
+            </m:den>
+          </m:f>
+          <m:sSup>
+            <m:sSupPr>
+              <m:ctrlPr>
+                <w:rPr>
+                  <w:rFonts w:ascii="Cambria Math" w:hAnsi="Cambria Math"/>
+                  <w:i/>
+                </w:rPr>
+              </m:ctrlPr>
+            </m:sSupPr>
+            <m:e>
+              <m:d>
+                <m:dPr>
+                  <m:ctrlPr>
+                    <w:rPr>
+                      <w:rFonts w:ascii="Cambria Math" w:hAnsi="Cambria Math"/>
+                      <w:i/>
+                    </w:rPr>
+                  </m:ctrlPr>
+                </m:dPr>
+                <m:e>
+                  <m:sSub>
+                    <m:sSubPr>
+                      <m:ctrlPr>
+                        <w:rPr>
+                          <w:rFonts w:ascii="Cambria Math" w:hAnsi="Cambria Math"/>
+                          <w:i/>
+                        </w:rPr>
+                      </m:ctrlPr>
+                    </m:sSubPr>
+                    <m:e>
+                      <m:r>
+                        <w:rPr>
+                          <w:rFonts w:ascii="Cambria Math" w:hAnsi="Cambria Math"/>
+                        </w:rPr>
+                        <m:t>v</m:t>
+                      </m:r>
+                    </m:e>
+                    <m:sub>
+                      <m:r>
+                        <w:rPr>
+                          <w:rFonts w:ascii="Cambria Math" w:hAnsi="Cambria Math"/>
+                        </w:rPr>
+                        <m:t>o</m:t>
+                      </m:r>
+                    </m:sub>
+                  </m:sSub>
+                  <m:r>
+                    <w:rPr>
+                      <w:rFonts w:ascii="Cambria Math" w:hAnsi="Cambria Math"/>
+                    </w:rPr>
+                    <m:t>-</m:t>
+                  </m:r>
+                  <m:sSub>
+                    <m:sSubPr>
+                      <m:ctrlPr>
+                        <w:rPr>
+                          <w:rFonts w:ascii="Cambria Math" w:hAnsi="Cambria Math"/>
+                          <w:i/>
+                          <w:szCs w:val="26"/>
+                        </w:rPr>
+                      </m:ctrlPr>
+                    </m:sSubPr>
+                    <m:e>
+                      <m:r>
+                        <w:rPr>
+                          <w:rFonts w:ascii="Cambria Math" w:hAnsi="Cambria Math"/>
+                          <w:szCs w:val="26"/>
+                        </w:rPr>
+                        <m:t>y</m:t>
+                      </m:r>
+                    </m:e>
+                    <m:sub>
+                      <m:r>
+                        <w:rPr>
+                          <w:rFonts w:ascii="Cambria Math" w:hAnsi="Cambria Math"/>
+                          <w:szCs w:val="26"/>
+                        </w:rPr>
+                        <m:t>o</m:t>
+                      </m:r>
+                    </m:sub>
+                  </m:sSub>
+                </m:e>
+              </m:d>
+            </m:e>
+            <m:sup>
+              <m:r>
+                <w:rPr>
+                  <w:rFonts w:ascii="Cambria Math" w:hAnsi="Cambria Math"/>
+                </w:rPr>
+                <m:t>2</m:t>
+              </m:r>
+            </m:sup>
+          </m:sSup>
+        </m:oMath>
+      </m:oMathPara>
+    </w:p>
+    <w:p>
       <w:r>
         <w:t xml:space="preserve">Recall that the weight deviation </w:t>
       </w:r>
@@ -20898,8 +22442,13 @@
       <w:r>
         <w:t xml:space="preserve"> </w:t>
       </w:r>
-      <w:r>
-        <w:t xml:space="preserve">with regard to </w:t>
+      <w:proofErr w:type="gramStart"/>
+      <w:r>
+        <w:t>with regard to</w:t>
+      </w:r>
+      <w:proofErr w:type="gramEnd"/>
+      <w:r>
+        <w:t xml:space="preserve"> </w:t>
       </w:r>
       <w:r>
         <w:rPr>
@@ -24906,7 +26455,842 @@
       </w:tr>
     </w:tbl>
     <w:p>
+      <w:r>
+        <w:t xml:space="preserve">Recall that the equation above for weigh deviation and bias deviation is derived from the squared error function </w:t>
+      </w:r>
+      <w:r>
+        <w:rPr>
+          <w:rFonts w:cs="Times New Roman"/>
+          <w:i/>
+          <w:iCs/>
+        </w:rPr>
+        <w:t>ε</w:t>
+      </w:r>
+      <w:r>
+        <w:rPr>
+          <w:vertAlign w:val="superscript"/>
+        </w:rPr>
+        <w:t>(</w:t>
+      </w:r>
+      <w:r>
+        <w:rPr>
+          <w:i/>
+          <w:iCs/>
+          <w:vertAlign w:val="superscript"/>
+        </w:rPr>
+        <w:t>p</w:t>
+      </w:r>
+      <w:r>
+        <w:rPr>
+          <w:vertAlign w:val="superscript"/>
+        </w:rPr>
+        <w:t>)</w:t>
+      </w:r>
+      <w:r>
+        <w:t>(</w:t>
+      </w:r>
+      <w:proofErr w:type="spellStart"/>
+      <w:r>
+        <w:rPr>
+          <w:i/>
+          <w:iCs/>
+        </w:rPr>
+        <w:t>y</w:t>
+      </w:r>
+      <w:r>
+        <w:rPr>
+          <w:i/>
+          <w:iCs/>
+          <w:vertAlign w:val="subscript"/>
+        </w:rPr>
+        <w:t>o</w:t>
+      </w:r>
+      <w:proofErr w:type="spellEnd"/>
+      <w:r>
+        <w:t xml:space="preserve">) at pattern </w:t>
+      </w:r>
+      <w:r>
+        <w:rPr>
+          <w:i/>
+          <w:iCs/>
+        </w:rPr>
+        <w:t>p</w:t>
+      </w:r>
+      <w:r>
+        <w:t xml:space="preserve"> and so, it is easy to extend such equation for the total squared error </w:t>
+      </w:r>
+      <w:r>
+        <w:t xml:space="preserve">function </w:t>
+      </w:r>
+      <m:oMath>
+        <m:r>
+          <w:rPr>
+            <w:rFonts w:ascii="Cambria Math" w:hAnsi="Cambria Math"/>
+          </w:rPr>
+          <m:t>ε</m:t>
+        </m:r>
+        <m:d>
+          <m:dPr>
+            <m:ctrlPr>
+              <w:rPr>
+                <w:rFonts w:ascii="Cambria Math" w:hAnsi="Cambria Math"/>
+                <w:i/>
+              </w:rPr>
+            </m:ctrlPr>
+          </m:dPr>
+          <m:e>
+            <m:sSub>
+              <m:sSubPr>
+                <m:ctrlPr>
+                  <w:rPr>
+                    <w:rFonts w:ascii="Cambria Math" w:hAnsi="Cambria Math"/>
+                    <w:i/>
+                  </w:rPr>
+                </m:ctrlPr>
+              </m:sSubPr>
+              <m:e>
+                <m:r>
+                  <w:rPr>
+                    <w:rFonts w:ascii="Cambria Math" w:hAnsi="Cambria Math"/>
+                  </w:rPr>
+                  <m:t>y</m:t>
+                </m:r>
+              </m:e>
+              <m:sub>
+                <m:r>
+                  <w:rPr>
+                    <w:rFonts w:ascii="Cambria Math" w:hAnsi="Cambria Math"/>
+                  </w:rPr>
+                  <m:t>o</m:t>
+                </m:r>
+              </m:sub>
+            </m:sSub>
+          </m:e>
+        </m:d>
+        <m:r>
+          <w:rPr>
+            <w:rFonts w:ascii="Cambria Math" w:hAnsi="Cambria Math"/>
+          </w:rPr>
+          <m:t>=</m:t>
+        </m:r>
+        <m:nary>
+          <m:naryPr>
+            <m:chr m:val="∑"/>
+            <m:limLoc m:val="undOvr"/>
+            <m:supHide m:val="1"/>
+            <m:ctrlPr>
+              <w:rPr>
+                <w:rFonts w:ascii="Cambria Math" w:hAnsi="Cambria Math"/>
+                <w:i/>
+              </w:rPr>
+            </m:ctrlPr>
+          </m:naryPr>
+          <m:sub>
+            <m:r>
+              <w:rPr>
+                <w:rFonts w:ascii="Cambria Math" w:hAnsi="Cambria Math"/>
+              </w:rPr>
+              <m:t>p</m:t>
+            </m:r>
+          </m:sub>
+          <m:sup/>
+          <m:e>
+            <m:sSup>
+              <m:sSupPr>
+                <m:ctrlPr>
+                  <w:rPr>
+                    <w:rFonts w:ascii="Cambria Math" w:hAnsi="Cambria Math"/>
+                    <w:i/>
+                  </w:rPr>
+                </m:ctrlPr>
+              </m:sSupPr>
+              <m:e>
+                <m:r>
+                  <w:rPr>
+                    <w:rFonts w:ascii="Cambria Math" w:hAnsi="Cambria Math"/>
+                  </w:rPr>
+                  <m:t>ε</m:t>
+                </m:r>
+              </m:e>
+              <m:sup>
+                <m:d>
+                  <m:dPr>
+                    <m:ctrlPr>
+                      <w:rPr>
+                        <w:rFonts w:ascii="Cambria Math" w:hAnsi="Cambria Math"/>
+                        <w:i/>
+                      </w:rPr>
+                    </m:ctrlPr>
+                  </m:dPr>
+                  <m:e>
+                    <m:r>
+                      <w:rPr>
+                        <w:rFonts w:ascii="Cambria Math" w:hAnsi="Cambria Math"/>
+                      </w:rPr>
+                      <m:t>p</m:t>
+                    </m:r>
+                  </m:e>
+                </m:d>
+              </m:sup>
+            </m:sSup>
+            <m:d>
+              <m:dPr>
+                <m:ctrlPr>
+                  <w:rPr>
+                    <w:rFonts w:ascii="Cambria Math" w:hAnsi="Cambria Math"/>
+                    <w:i/>
+                  </w:rPr>
+                </m:ctrlPr>
+              </m:dPr>
+              <m:e>
+                <m:sSub>
+                  <m:sSubPr>
+                    <m:ctrlPr>
+                      <w:rPr>
+                        <w:rFonts w:ascii="Cambria Math" w:hAnsi="Cambria Math"/>
+                        <w:i/>
+                      </w:rPr>
+                    </m:ctrlPr>
+                  </m:sSubPr>
+                  <m:e>
+                    <m:r>
+                      <w:rPr>
+                        <w:rFonts w:ascii="Cambria Math" w:hAnsi="Cambria Math"/>
+                      </w:rPr>
+                      <m:t>y</m:t>
+                    </m:r>
+                  </m:e>
+                  <m:sub>
+                    <m:r>
+                      <w:rPr>
+                        <w:rFonts w:ascii="Cambria Math" w:hAnsi="Cambria Math"/>
+                      </w:rPr>
+                      <m:t>o</m:t>
+                    </m:r>
+                  </m:sub>
+                </m:sSub>
+              </m:e>
+            </m:d>
+          </m:e>
+        </m:nary>
+      </m:oMath>
+      <w:r>
+        <w:t xml:space="preserve"> over all patterns:</w:t>
+      </w:r>
+    </w:p>
+    <w:p>
+      <m:oMathPara>
+        <m:oMath>
+          <m:m>
+            <m:mPr>
+              <m:mcs>
+                <m:mc>
+                  <m:mcPr>
+                    <m:count m:val="1"/>
+                    <m:mcJc m:val="left"/>
+                  </m:mcPr>
+                </m:mc>
+              </m:mcs>
+              <m:ctrlPr>
+                <w:rPr>
+                  <w:rFonts w:ascii="Cambria Math" w:hAnsi="Cambria Math"/>
+                  <w:i/>
+                  <w:szCs w:val="26"/>
+                </w:rPr>
+              </m:ctrlPr>
+            </m:mPr>
+            <m:mr>
+              <m:e>
+                <m:r>
+                  <w:rPr>
+                    <w:rFonts w:ascii="Cambria Math" w:hAnsi="Cambria Math"/>
+                    <w:szCs w:val="26"/>
+                  </w:rPr>
+                  <m:t>∆</m:t>
+                </m:r>
+                <m:sSub>
+                  <m:sSubPr>
+                    <m:ctrlPr>
+                      <w:rPr>
+                        <w:rFonts w:ascii="Cambria Math" w:hAnsi="Cambria Math"/>
+                        <w:i/>
+                        <w:szCs w:val="26"/>
+                      </w:rPr>
+                    </m:ctrlPr>
+                  </m:sSubPr>
+                  <m:e>
+                    <m:r>
+                      <w:rPr>
+                        <w:rFonts w:ascii="Cambria Math" w:hAnsi="Cambria Math"/>
+                        <w:szCs w:val="26"/>
+                      </w:rPr>
+                      <m:t>w</m:t>
+                    </m:r>
+                  </m:e>
+                  <m:sub>
+                    <m:r>
+                      <w:rPr>
+                        <w:rFonts w:ascii="Cambria Math" w:hAnsi="Cambria Math"/>
+                        <w:szCs w:val="26"/>
+                      </w:rPr>
+                      <m:t>ho</m:t>
+                    </m:r>
+                  </m:sub>
+                </m:sSub>
+                <m:r>
+                  <w:rPr>
+                    <w:rFonts w:ascii="Cambria Math" w:hAnsi="Cambria Math"/>
+                    <w:szCs w:val="26"/>
+                  </w:rPr>
+                  <m:t>=</m:t>
+                </m:r>
+                <m:nary>
+                  <m:naryPr>
+                    <m:chr m:val="∑"/>
+                    <m:limLoc m:val="undOvr"/>
+                    <m:supHide m:val="1"/>
+                    <m:ctrlPr>
+                      <w:rPr>
+                        <w:rFonts w:ascii="Cambria Math" w:hAnsi="Cambria Math"/>
+                        <w:i/>
+                        <w:szCs w:val="26"/>
+                      </w:rPr>
+                    </m:ctrlPr>
+                  </m:naryPr>
+                  <m:sub>
+                    <m:r>
+                      <w:rPr>
+                        <w:rFonts w:ascii="Cambria Math" w:hAnsi="Cambria Math"/>
+                        <w:szCs w:val="26"/>
+                      </w:rPr>
+                      <m:t>p</m:t>
+                    </m:r>
+                  </m:sub>
+                  <m:sup/>
+                  <m:e>
+                    <m:r>
+                      <w:rPr>
+                        <w:rFonts w:ascii="Cambria Math" w:hAnsi="Cambria Math"/>
+                        <w:szCs w:val="26"/>
+                      </w:rPr>
+                      <m:t>∆</m:t>
+                    </m:r>
+                    <m:sSubSup>
+                      <m:sSubSupPr>
+                        <m:ctrlPr>
+                          <w:rPr>
+                            <w:rFonts w:ascii="Cambria Math" w:hAnsi="Cambria Math"/>
+                            <w:i/>
+                            <w:szCs w:val="26"/>
+                          </w:rPr>
+                        </m:ctrlPr>
+                      </m:sSubSupPr>
+                      <m:e>
+                        <m:r>
+                          <w:rPr>
+                            <w:rFonts w:ascii="Cambria Math" w:hAnsi="Cambria Math"/>
+                            <w:szCs w:val="26"/>
+                          </w:rPr>
+                          <m:t>w</m:t>
+                        </m:r>
+                      </m:e>
+                      <m:sub>
+                        <m:r>
+                          <w:rPr>
+                            <w:rFonts w:ascii="Cambria Math" w:hAnsi="Cambria Math"/>
+                            <w:szCs w:val="26"/>
+                          </w:rPr>
+                          <m:t>ho</m:t>
+                        </m:r>
+                      </m:sub>
+                      <m:sup>
+                        <m:d>
+                          <m:dPr>
+                            <m:ctrlPr>
+                              <w:rPr>
+                                <w:rFonts w:ascii="Cambria Math" w:hAnsi="Cambria Math"/>
+                                <w:i/>
+                                <w:szCs w:val="26"/>
+                              </w:rPr>
+                            </m:ctrlPr>
+                          </m:dPr>
+                          <m:e>
+                            <m:r>
+                              <w:rPr>
+                                <w:rFonts w:ascii="Cambria Math" w:hAnsi="Cambria Math"/>
+                                <w:szCs w:val="26"/>
+                              </w:rPr>
+                              <m:t>p</m:t>
+                            </m:r>
+                          </m:e>
+                        </m:d>
+                      </m:sup>
+                    </m:sSubSup>
+                  </m:e>
+                </m:nary>
+                <m:r>
+                  <w:rPr>
+                    <w:rFonts w:ascii="Cambria Math" w:hAnsi="Cambria Math"/>
+                    <w:szCs w:val="26"/>
+                  </w:rPr>
+                  <m:t>=</m:t>
+                </m:r>
+                <m:nary>
+                  <m:naryPr>
+                    <m:chr m:val="∑"/>
+                    <m:limLoc m:val="undOvr"/>
+                    <m:supHide m:val="1"/>
+                    <m:ctrlPr>
+                      <w:rPr>
+                        <w:rFonts w:ascii="Cambria Math" w:hAnsi="Cambria Math"/>
+                        <w:i/>
+                        <w:szCs w:val="26"/>
+                      </w:rPr>
+                    </m:ctrlPr>
+                  </m:naryPr>
+                  <m:sub>
+                    <m:r>
+                      <w:rPr>
+                        <w:rFonts w:ascii="Cambria Math" w:hAnsi="Cambria Math"/>
+                        <w:szCs w:val="26"/>
+                      </w:rPr>
+                      <m:t>p</m:t>
+                    </m:r>
+                  </m:sub>
+                  <m:sup/>
+                  <m:e>
+                    <m:r>
+                      <w:rPr>
+                        <w:rFonts w:ascii="Cambria Math" w:hAnsi="Cambria Math"/>
+                        <w:szCs w:val="26"/>
+                      </w:rPr>
+                      <m:t>γ</m:t>
+                    </m:r>
+                    <m:sSubSup>
+                      <m:sSubSupPr>
+                        <m:ctrlPr>
+                          <w:rPr>
+                            <w:rFonts w:ascii="Cambria Math" w:hAnsi="Cambria Math"/>
+                            <w:i/>
+                            <w:szCs w:val="26"/>
+                          </w:rPr>
+                        </m:ctrlPr>
+                      </m:sSubSupPr>
+                      <m:e>
+                        <m:r>
+                          <w:rPr>
+                            <w:rFonts w:ascii="Cambria Math" w:hAnsi="Cambria Math"/>
+                            <w:szCs w:val="26"/>
+                          </w:rPr>
+                          <m:t>y</m:t>
+                        </m:r>
+                      </m:e>
+                      <m:sub>
+                        <m:r>
+                          <w:rPr>
+                            <w:rFonts w:ascii="Cambria Math" w:hAnsi="Cambria Math"/>
+                            <w:szCs w:val="26"/>
+                          </w:rPr>
+                          <m:t>h</m:t>
+                        </m:r>
+                      </m:sub>
+                      <m:sup>
+                        <m:d>
+                          <m:dPr>
+                            <m:ctrlPr>
+                              <w:rPr>
+                                <w:rFonts w:ascii="Cambria Math" w:hAnsi="Cambria Math"/>
+                                <w:i/>
+                                <w:szCs w:val="26"/>
+                              </w:rPr>
+                            </m:ctrlPr>
+                          </m:dPr>
+                          <m:e>
+                            <m:r>
+                              <w:rPr>
+                                <w:rFonts w:ascii="Cambria Math" w:hAnsi="Cambria Math"/>
+                                <w:szCs w:val="26"/>
+                              </w:rPr>
+                              <m:t>p</m:t>
+                            </m:r>
+                          </m:e>
+                        </m:d>
+                      </m:sup>
+                    </m:sSubSup>
+                    <m:sSubSup>
+                      <m:sSubSupPr>
+                        <m:ctrlPr>
+                          <w:rPr>
+                            <w:rFonts w:ascii="Cambria Math" w:hAnsi="Cambria Math"/>
+                            <w:i/>
+                            <w:szCs w:val="26"/>
+                          </w:rPr>
+                        </m:ctrlPr>
+                      </m:sSubSupPr>
+                      <m:e>
+                        <m:r>
+                          <w:rPr>
+                            <w:rFonts w:ascii="Cambria Math" w:hAnsi="Cambria Math"/>
+                            <w:szCs w:val="26"/>
+                          </w:rPr>
+                          <m:t>δ</m:t>
+                        </m:r>
+                      </m:e>
+                      <m:sub>
+                        <m:r>
+                          <w:rPr>
+                            <w:rFonts w:ascii="Cambria Math" w:hAnsi="Cambria Math"/>
+                            <w:szCs w:val="26"/>
+                          </w:rPr>
+                          <m:t>o</m:t>
+                        </m:r>
+                      </m:sub>
+                      <m:sup>
+                        <m:d>
+                          <m:dPr>
+                            <m:ctrlPr>
+                              <w:rPr>
+                                <w:rFonts w:ascii="Cambria Math" w:hAnsi="Cambria Math"/>
+                                <w:i/>
+                                <w:szCs w:val="26"/>
+                              </w:rPr>
+                            </m:ctrlPr>
+                          </m:dPr>
+                          <m:e>
+                            <m:r>
+                              <w:rPr>
+                                <w:rFonts w:ascii="Cambria Math" w:hAnsi="Cambria Math"/>
+                                <w:szCs w:val="26"/>
+                              </w:rPr>
+                              <m:t>p</m:t>
+                            </m:r>
+                          </m:e>
+                        </m:d>
+                      </m:sup>
+                    </m:sSubSup>
+                  </m:e>
+                </m:nary>
+              </m:e>
+            </m:mr>
+            <m:mr>
+              <m:e>
+                <m:r>
+                  <w:rPr>
+                    <w:rFonts w:ascii="Cambria Math" w:hAnsi="Cambria Math"/>
+                    <w:szCs w:val="26"/>
+                  </w:rPr>
+                  <m:t>∆</m:t>
+                </m:r>
+                <m:sSub>
+                  <m:sSubPr>
+                    <m:ctrlPr>
+                      <w:rPr>
+                        <w:rFonts w:ascii="Cambria Math" w:hAnsi="Cambria Math"/>
+                        <w:i/>
+                      </w:rPr>
+                    </m:ctrlPr>
+                  </m:sSubPr>
+                  <m:e>
+                    <m:r>
+                      <w:rPr>
+                        <w:rFonts w:ascii="Cambria Math" w:hAnsi="Cambria Math"/>
+                      </w:rPr>
+                      <m:t>θ</m:t>
+                    </m:r>
+                  </m:e>
+                  <m:sub>
+                    <m:r>
+                      <w:rPr>
+                        <w:rFonts w:ascii="Cambria Math" w:hAnsi="Cambria Math"/>
+                      </w:rPr>
+                      <m:t>o</m:t>
+                    </m:r>
+                  </m:sub>
+                </m:sSub>
+                <m:r>
+                  <w:rPr>
+                    <w:rFonts w:ascii="Cambria Math" w:hAnsi="Cambria Math"/>
+                    <w:szCs w:val="26"/>
+                  </w:rPr>
+                  <m:t>=</m:t>
+                </m:r>
+                <m:nary>
+                  <m:naryPr>
+                    <m:chr m:val="∑"/>
+                    <m:limLoc m:val="undOvr"/>
+                    <m:supHide m:val="1"/>
+                    <m:ctrlPr>
+                      <w:rPr>
+                        <w:rFonts w:ascii="Cambria Math" w:hAnsi="Cambria Math"/>
+                        <w:i/>
+                        <w:szCs w:val="26"/>
+                      </w:rPr>
+                    </m:ctrlPr>
+                  </m:naryPr>
+                  <m:sub>
+                    <m:r>
+                      <w:rPr>
+                        <w:rFonts w:ascii="Cambria Math" w:hAnsi="Cambria Math"/>
+                        <w:szCs w:val="26"/>
+                      </w:rPr>
+                      <m:t>p</m:t>
+                    </m:r>
+                  </m:sub>
+                  <m:sup/>
+                  <m:e>
+                    <m:r>
+                      <w:rPr>
+                        <w:rFonts w:ascii="Cambria Math" w:hAnsi="Cambria Math"/>
+                        <w:szCs w:val="26"/>
+                      </w:rPr>
+                      <m:t>∆</m:t>
+                    </m:r>
+                    <m:sSubSup>
+                      <m:sSubSupPr>
+                        <m:ctrlPr>
+                          <w:rPr>
+                            <w:rFonts w:ascii="Cambria Math" w:hAnsi="Cambria Math"/>
+                            <w:i/>
+                            <w:szCs w:val="26"/>
+                          </w:rPr>
+                        </m:ctrlPr>
+                      </m:sSubSupPr>
+                      <m:e>
+                        <m:r>
+                          <w:rPr>
+                            <w:rFonts w:ascii="Cambria Math" w:hAnsi="Cambria Math"/>
+                            <w:szCs w:val="26"/>
+                          </w:rPr>
+                          <m:t>θ</m:t>
+                        </m:r>
+                      </m:e>
+                      <m:sub>
+                        <m:r>
+                          <w:rPr>
+                            <w:rFonts w:ascii="Cambria Math" w:hAnsi="Cambria Math"/>
+                            <w:szCs w:val="26"/>
+                          </w:rPr>
+                          <m:t>o</m:t>
+                        </m:r>
+                      </m:sub>
+                      <m:sup>
+                        <m:d>
+                          <m:dPr>
+                            <m:ctrlPr>
+                              <w:rPr>
+                                <w:rFonts w:ascii="Cambria Math" w:hAnsi="Cambria Math"/>
+                                <w:i/>
+                                <w:szCs w:val="26"/>
+                              </w:rPr>
+                            </m:ctrlPr>
+                          </m:dPr>
+                          <m:e>
+                            <m:r>
+                              <w:rPr>
+                                <w:rFonts w:ascii="Cambria Math" w:hAnsi="Cambria Math"/>
+                                <w:szCs w:val="26"/>
+                              </w:rPr>
+                              <m:t>p</m:t>
+                            </m:r>
+                          </m:e>
+                        </m:d>
+                      </m:sup>
+                    </m:sSubSup>
+                  </m:e>
+                </m:nary>
+                <m:r>
+                  <w:rPr>
+                    <w:rFonts w:ascii="Cambria Math" w:hAnsi="Cambria Math"/>
+                    <w:szCs w:val="26"/>
+                  </w:rPr>
+                  <m:t>=</m:t>
+                </m:r>
+                <m:nary>
+                  <m:naryPr>
+                    <m:chr m:val="∑"/>
+                    <m:limLoc m:val="undOvr"/>
+                    <m:supHide m:val="1"/>
+                    <m:ctrlPr>
+                      <w:rPr>
+                        <w:rFonts w:ascii="Cambria Math" w:hAnsi="Cambria Math"/>
+                        <w:i/>
+                        <w:szCs w:val="26"/>
+                      </w:rPr>
+                    </m:ctrlPr>
+                  </m:naryPr>
+                  <m:sub>
+                    <m:r>
+                      <w:rPr>
+                        <w:rFonts w:ascii="Cambria Math" w:hAnsi="Cambria Math"/>
+                        <w:szCs w:val="26"/>
+                      </w:rPr>
+                      <m:t>p</m:t>
+                    </m:r>
+                  </m:sub>
+                  <m:sup/>
+                  <m:e>
+                    <m:r>
+                      <w:rPr>
+                        <w:rFonts w:ascii="Cambria Math" w:hAnsi="Cambria Math"/>
+                        <w:szCs w:val="26"/>
+                      </w:rPr>
+                      <m:t>γ</m:t>
+                    </m:r>
+                    <m:sSubSup>
+                      <m:sSubSupPr>
+                        <m:ctrlPr>
+                          <w:rPr>
+                            <w:rFonts w:ascii="Cambria Math" w:hAnsi="Cambria Math"/>
+                            <w:i/>
+                            <w:szCs w:val="26"/>
+                          </w:rPr>
+                        </m:ctrlPr>
+                      </m:sSubSupPr>
+                      <m:e>
+                        <m:r>
+                          <w:rPr>
+                            <w:rFonts w:ascii="Cambria Math" w:hAnsi="Cambria Math"/>
+                            <w:szCs w:val="26"/>
+                          </w:rPr>
+                          <m:t>δ</m:t>
+                        </m:r>
+                      </m:e>
+                      <m:sub>
+                        <m:r>
+                          <w:rPr>
+                            <w:rFonts w:ascii="Cambria Math" w:hAnsi="Cambria Math"/>
+                            <w:szCs w:val="26"/>
+                          </w:rPr>
+                          <m:t>o</m:t>
+                        </m:r>
+                      </m:sub>
+                      <m:sup>
+                        <m:d>
+                          <m:dPr>
+                            <m:ctrlPr>
+                              <w:rPr>
+                                <w:rFonts w:ascii="Cambria Math" w:hAnsi="Cambria Math"/>
+                                <w:i/>
+                                <w:szCs w:val="26"/>
+                              </w:rPr>
+                            </m:ctrlPr>
+                          </m:dPr>
+                          <m:e>
+                            <m:r>
+                              <w:rPr>
+                                <w:rFonts w:ascii="Cambria Math" w:hAnsi="Cambria Math"/>
+                                <w:szCs w:val="26"/>
+                              </w:rPr>
+                              <m:t>p</m:t>
+                            </m:r>
+                          </m:e>
+                        </m:d>
+                      </m:sup>
+                    </m:sSubSup>
+                  </m:e>
+                </m:nary>
+              </m:e>
+            </m:mr>
+          </m:m>
+        </m:oMath>
+      </m:oMathPara>
+    </w:p>
+    <w:p>
+      <w:r>
+        <w:t xml:space="preserve">The extension is easy to be asserted because the squared error function </w:t>
+      </w:r>
+      <w:r>
+        <w:rPr>
+          <w:rFonts w:cs="Times New Roman"/>
+          <w:i/>
+          <w:iCs/>
+        </w:rPr>
+        <w:t>ε</w:t>
+      </w:r>
+      <w:r>
+        <w:rPr>
+          <w:vertAlign w:val="superscript"/>
+        </w:rPr>
+        <w:t>(</w:t>
+      </w:r>
+      <w:r>
+        <w:rPr>
+          <w:i/>
+          <w:iCs/>
+          <w:vertAlign w:val="superscript"/>
+        </w:rPr>
+        <w:t>p</w:t>
+      </w:r>
+      <w:r>
+        <w:rPr>
+          <w:vertAlign w:val="superscript"/>
+        </w:rPr>
+        <w:t>)</w:t>
+      </w:r>
+      <w:r>
+        <w:t>(</w:t>
+      </w:r>
+      <w:proofErr w:type="spellStart"/>
+      <w:r>
+        <w:rPr>
+          <w:i/>
+          <w:iCs/>
+        </w:rPr>
+        <w:t>y</w:t>
+      </w:r>
+      <w:r>
+        <w:rPr>
+          <w:i/>
+          <w:iCs/>
+          <w:vertAlign w:val="subscript"/>
+        </w:rPr>
+        <w:t>o</w:t>
+      </w:r>
+      <w:proofErr w:type="spellEnd"/>
+      <w:r>
+        <w:t xml:space="preserve">) and the total squared error function </w:t>
+      </w:r>
+      <w:r>
+        <w:rPr>
+          <w:rFonts w:cs="Times New Roman"/>
+          <w:i/>
+          <w:iCs/>
+        </w:rPr>
+        <w:t>ε</w:t>
+      </w:r>
+      <w:r>
+        <w:t>(</w:t>
+      </w:r>
+      <w:proofErr w:type="spellStart"/>
+      <w:r>
+        <w:rPr>
+          <w:i/>
+          <w:iCs/>
+        </w:rPr>
+        <w:t>y</w:t>
+      </w:r>
+      <w:r>
+        <w:rPr>
+          <w:i/>
+          <w:iCs/>
+          <w:vertAlign w:val="subscript"/>
+        </w:rPr>
+        <w:t>o</w:t>
+      </w:r>
+      <w:proofErr w:type="spellEnd"/>
+      <w:r>
+        <w:t>) are second-order functions so that gradient descend method is applied easily to the two function</w:t>
+      </w:r>
+      <w:r>
+        <w:t>s</w:t>
+      </w:r>
+      <w:r>
+        <w:t xml:space="preserve"> without loss of generality.</w:t>
+      </w:r>
+    </w:p>
+    <w:p>
       <w:pPr>
+        <w:ind w:firstLine="360"/>
         <w:rPr>
           <w:szCs w:val="26"/>
         </w:rPr>
@@ -25262,7 +27646,7 @@
       <w:r>
         <w:t xml:space="preserve">errors </w:t>
       </w:r>
-      <w:bookmarkStart w:id="6" w:name="_Hlk131354853"/>
+      <w:bookmarkStart w:id="7" w:name="_Hlk131354853"/>
       <w:r>
         <w:rPr>
           <w:rFonts w:cs="Times New Roman"/>
@@ -25294,12 +27678,17 @@
       <w:r>
         <w:t>)</w:t>
       </w:r>
-      <w:bookmarkEnd w:id="6"/>
+      <w:bookmarkEnd w:id="7"/>
       <w:r>
         <w:t xml:space="preserve"> </w:t>
       </w:r>
-      <w:r>
-        <w:t>with regard to such set of output units</w:t>
+      <w:proofErr w:type="gramStart"/>
+      <w:r>
+        <w:t>with regard to</w:t>
+      </w:r>
+      <w:proofErr w:type="gramEnd"/>
+      <w:r>
+        <w:t xml:space="preserve"> such set of output units</w:t>
       </w:r>
       <w:r>
         <w:t>, as follows:</w:t>
@@ -25466,7 +27855,13 @@
         <w:t>E</w:t>
       </w:r>
       <w:r>
-        <w:t xml:space="preserve">ach output error </w:t>
+        <w:t xml:space="preserve">ach output </w:t>
+      </w:r>
+      <w:r>
+        <w:t xml:space="preserve">squared </w:t>
+      </w:r>
+      <w:r>
+        <w:t xml:space="preserve">error </w:t>
       </w:r>
       <w:r>
         <w:rPr>
@@ -26206,8 +28601,1025 @@
       </w:r>
       <w:proofErr w:type="spellEnd"/>
       <w:r>
-        <w:t xml:space="preserve"> by default. </w:t>
-      </w:r>
+        <w:t xml:space="preserve"> by default.</w:t>
+      </w:r>
+      <w:r>
+        <w:t xml:space="preserve"> </w:t>
+      </w:r>
+      <w:r>
+        <w:t>Recall that the total squared error is the sum of many squared errors over all patterns but here we focus on the squared error without loss of generality because these squared errors are second-order functions which are fed to gradient descend method</w:t>
+      </w:r>
+      <w:r>
+        <w:t>.</w:t>
+      </w:r>
+    </w:p>
+    <w:p>
+      <m:oMathPara>
+        <m:oMath>
+          <m:r>
+            <w:rPr>
+              <w:rFonts w:ascii="Cambria Math" w:hAnsi="Cambria Math"/>
+            </w:rPr>
+            <m:t>ε</m:t>
+          </m:r>
+          <m:d>
+            <m:dPr>
+              <m:ctrlPr>
+                <w:rPr>
+                  <w:rFonts w:ascii="Cambria Math" w:hAnsi="Cambria Math"/>
+                  <w:i/>
+                </w:rPr>
+              </m:ctrlPr>
+            </m:dPr>
+            <m:e>
+              <m:sSub>
+                <m:sSubPr>
+                  <m:ctrlPr>
+                    <w:rPr>
+                      <w:rFonts w:ascii="Cambria Math" w:hAnsi="Cambria Math"/>
+                      <w:i/>
+                    </w:rPr>
+                  </m:ctrlPr>
+                </m:sSubPr>
+                <m:e>
+                  <m:r>
+                    <w:rPr>
+                      <w:rFonts w:ascii="Cambria Math" w:hAnsi="Cambria Math"/>
+                    </w:rPr>
+                    <m:t>y</m:t>
+                  </m:r>
+                </m:e>
+                <m:sub>
+                  <m:r>
+                    <w:rPr>
+                      <w:rFonts w:ascii="Cambria Math" w:hAnsi="Cambria Math"/>
+                    </w:rPr>
+                    <m:t>h</m:t>
+                  </m:r>
+                </m:sub>
+              </m:sSub>
+            </m:e>
+          </m:d>
+          <m:r>
+            <w:rPr>
+              <w:rFonts w:ascii="Cambria Math" w:hAnsi="Cambria Math"/>
+            </w:rPr>
+            <m:t>=</m:t>
+          </m:r>
+          <m:nary>
+            <m:naryPr>
+              <m:chr m:val="∑"/>
+              <m:limLoc m:val="undOvr"/>
+              <m:supHide m:val="1"/>
+              <m:ctrlPr>
+                <w:rPr>
+                  <w:rFonts w:ascii="Cambria Math" w:hAnsi="Cambria Math"/>
+                  <w:i/>
+                </w:rPr>
+              </m:ctrlPr>
+            </m:naryPr>
+            <m:sub>
+              <m:r>
+                <w:rPr>
+                  <w:rFonts w:ascii="Cambria Math" w:hAnsi="Cambria Math"/>
+                </w:rPr>
+                <m:t>p</m:t>
+              </m:r>
+            </m:sub>
+            <m:sup/>
+            <m:e>
+              <m:sSup>
+                <m:sSupPr>
+                  <m:ctrlPr>
+                    <w:rPr>
+                      <w:rFonts w:ascii="Cambria Math" w:hAnsi="Cambria Math"/>
+                      <w:i/>
+                    </w:rPr>
+                  </m:ctrlPr>
+                </m:sSupPr>
+                <m:e>
+                  <m:r>
+                    <w:rPr>
+                      <w:rFonts w:ascii="Cambria Math" w:hAnsi="Cambria Math"/>
+                    </w:rPr>
+                    <m:t>ε</m:t>
+                  </m:r>
+                </m:e>
+                <m:sup>
+                  <m:d>
+                    <m:dPr>
+                      <m:ctrlPr>
+                        <w:rPr>
+                          <w:rFonts w:ascii="Cambria Math" w:hAnsi="Cambria Math"/>
+                          <w:i/>
+                        </w:rPr>
+                      </m:ctrlPr>
+                    </m:dPr>
+                    <m:e>
+                      <m:r>
+                        <w:rPr>
+                          <w:rFonts w:ascii="Cambria Math" w:hAnsi="Cambria Math"/>
+                        </w:rPr>
+                        <m:t>p</m:t>
+                      </m:r>
+                    </m:e>
+                  </m:d>
+                </m:sup>
+              </m:sSup>
+              <m:d>
+                <m:dPr>
+                  <m:ctrlPr>
+                    <w:rPr>
+                      <w:rFonts w:ascii="Cambria Math" w:hAnsi="Cambria Math"/>
+                      <w:i/>
+                    </w:rPr>
+                  </m:ctrlPr>
+                </m:dPr>
+                <m:e>
+                  <m:sSub>
+                    <m:sSubPr>
+                      <m:ctrlPr>
+                        <w:rPr>
+                          <w:rFonts w:ascii="Cambria Math" w:hAnsi="Cambria Math"/>
+                          <w:i/>
+                        </w:rPr>
+                      </m:ctrlPr>
+                    </m:sSubPr>
+                    <m:e>
+                      <m:r>
+                        <w:rPr>
+                          <w:rFonts w:ascii="Cambria Math" w:hAnsi="Cambria Math"/>
+                        </w:rPr>
+                        <m:t>y</m:t>
+                      </m:r>
+                    </m:e>
+                    <m:sub>
+                      <m:r>
+                        <w:rPr>
+                          <w:rFonts w:ascii="Cambria Math" w:hAnsi="Cambria Math"/>
+                        </w:rPr>
+                        <m:t>h</m:t>
+                      </m:r>
+                    </m:sub>
+                  </m:sSub>
+                </m:e>
+              </m:d>
+            </m:e>
+          </m:nary>
+          <m:r>
+            <w:rPr>
+              <w:rFonts w:ascii="Cambria Math" w:hAnsi="Cambria Math"/>
+            </w:rPr>
+            <m:t>=</m:t>
+          </m:r>
+          <m:nary>
+            <m:naryPr>
+              <m:chr m:val="∑"/>
+              <m:limLoc m:val="undOvr"/>
+              <m:supHide m:val="1"/>
+              <m:ctrlPr>
+                <w:rPr>
+                  <w:rFonts w:ascii="Cambria Math" w:hAnsi="Cambria Math"/>
+                  <w:i/>
+                </w:rPr>
+              </m:ctrlPr>
+            </m:naryPr>
+            <m:sub>
+              <m:r>
+                <w:rPr>
+                  <w:rFonts w:ascii="Cambria Math" w:hAnsi="Cambria Math"/>
+                </w:rPr>
+                <m:t>p</m:t>
+              </m:r>
+            </m:sub>
+            <m:sup/>
+            <m:e>
+              <m:nary>
+                <m:naryPr>
+                  <m:chr m:val="∑"/>
+                  <m:limLoc m:val="undOvr"/>
+                  <m:supHide m:val="1"/>
+                  <m:ctrlPr>
+                    <w:rPr>
+                      <w:rFonts w:ascii="Cambria Math" w:hAnsi="Cambria Math"/>
+                      <w:i/>
+                    </w:rPr>
+                  </m:ctrlPr>
+                </m:naryPr>
+                <m:sub>
+                  <m:r>
+                    <w:rPr>
+                      <w:rFonts w:ascii="Cambria Math" w:hAnsi="Cambria Math"/>
+                    </w:rPr>
+                    <m:t>o</m:t>
+                  </m:r>
+                </m:sub>
+                <m:sup/>
+                <m:e>
+                  <m:sSup>
+                    <m:sSupPr>
+                      <m:ctrlPr>
+                        <w:rPr>
+                          <w:rFonts w:ascii="Cambria Math" w:hAnsi="Cambria Math"/>
+                          <w:i/>
+                        </w:rPr>
+                      </m:ctrlPr>
+                    </m:sSupPr>
+                    <m:e>
+                      <m:r>
+                        <w:rPr>
+                          <w:rFonts w:ascii="Cambria Math" w:hAnsi="Cambria Math"/>
+                        </w:rPr>
+                        <m:t>ε</m:t>
+                      </m:r>
+                    </m:e>
+                    <m:sup>
+                      <m:d>
+                        <m:dPr>
+                          <m:ctrlPr>
+                            <w:rPr>
+                              <w:rFonts w:ascii="Cambria Math" w:hAnsi="Cambria Math"/>
+                              <w:i/>
+                            </w:rPr>
+                          </m:ctrlPr>
+                        </m:dPr>
+                        <m:e>
+                          <m:r>
+                            <w:rPr>
+                              <w:rFonts w:ascii="Cambria Math" w:hAnsi="Cambria Math"/>
+                            </w:rPr>
+                            <m:t>p</m:t>
+                          </m:r>
+                        </m:e>
+                      </m:d>
+                    </m:sup>
+                  </m:sSup>
+                  <m:d>
+                    <m:dPr>
+                      <m:ctrlPr>
+                        <w:rPr>
+                          <w:rFonts w:ascii="Cambria Math" w:hAnsi="Cambria Math"/>
+                          <w:i/>
+                        </w:rPr>
+                      </m:ctrlPr>
+                    </m:dPr>
+                    <m:e>
+                      <m:sSub>
+                        <m:sSubPr>
+                          <m:ctrlPr>
+                            <w:rPr>
+                              <w:rFonts w:ascii="Cambria Math" w:hAnsi="Cambria Math"/>
+                              <w:i/>
+                            </w:rPr>
+                          </m:ctrlPr>
+                        </m:sSubPr>
+                        <m:e>
+                          <m:r>
+                            <w:rPr>
+                              <w:rFonts w:ascii="Cambria Math" w:hAnsi="Cambria Math"/>
+                            </w:rPr>
+                            <m:t>y</m:t>
+                          </m:r>
+                        </m:e>
+                        <m:sub>
+                          <m:r>
+                            <w:rPr>
+                              <w:rFonts w:ascii="Cambria Math" w:hAnsi="Cambria Math"/>
+                            </w:rPr>
+                            <m:t>o</m:t>
+                          </m:r>
+                        </m:sub>
+                      </m:sSub>
+                    </m:e>
+                  </m:d>
+                </m:e>
+              </m:nary>
+            </m:e>
+          </m:nary>
+        </m:oMath>
+      </m:oMathPara>
+    </w:p>
+    <w:p>
+      <w:proofErr w:type="gramStart"/>
+      <w:r>
+        <w:t>Where</w:t>
+      </w:r>
+      <w:proofErr w:type="gramEnd"/>
+      <w:r>
+        <w:t>,</w:t>
+      </w:r>
+    </w:p>
+    <w:p>
+      <m:oMathPara>
+        <m:oMath>
+          <m:sSup>
+            <m:sSupPr>
+              <m:ctrlPr>
+                <w:rPr>
+                  <w:rFonts w:ascii="Cambria Math" w:hAnsi="Cambria Math"/>
+                  <w:i/>
+                </w:rPr>
+              </m:ctrlPr>
+            </m:sSupPr>
+            <m:e>
+              <m:r>
+                <w:rPr>
+                  <w:rFonts w:ascii="Cambria Math" w:hAnsi="Cambria Math"/>
+                </w:rPr>
+                <m:t>ε</m:t>
+              </m:r>
+            </m:e>
+            <m:sup>
+              <m:d>
+                <m:dPr>
+                  <m:ctrlPr>
+                    <w:rPr>
+                      <w:rFonts w:ascii="Cambria Math" w:hAnsi="Cambria Math"/>
+                      <w:i/>
+                    </w:rPr>
+                  </m:ctrlPr>
+                </m:dPr>
+                <m:e>
+                  <m:r>
+                    <w:rPr>
+                      <w:rFonts w:ascii="Cambria Math" w:hAnsi="Cambria Math"/>
+                    </w:rPr>
+                    <m:t>p</m:t>
+                  </m:r>
+                </m:e>
+              </m:d>
+            </m:sup>
+          </m:sSup>
+          <m:d>
+            <m:dPr>
+              <m:ctrlPr>
+                <w:rPr>
+                  <w:rFonts w:ascii="Cambria Math" w:hAnsi="Cambria Math"/>
+                  <w:i/>
+                </w:rPr>
+              </m:ctrlPr>
+            </m:dPr>
+            <m:e>
+              <m:sSub>
+                <m:sSubPr>
+                  <m:ctrlPr>
+                    <w:rPr>
+                      <w:rFonts w:ascii="Cambria Math" w:hAnsi="Cambria Math"/>
+                      <w:i/>
+                    </w:rPr>
+                  </m:ctrlPr>
+                </m:sSubPr>
+                <m:e>
+                  <m:r>
+                    <w:rPr>
+                      <w:rFonts w:ascii="Cambria Math" w:hAnsi="Cambria Math"/>
+                    </w:rPr>
+                    <m:t>y</m:t>
+                  </m:r>
+                </m:e>
+                <m:sub>
+                  <m:r>
+                    <w:rPr>
+                      <w:rFonts w:ascii="Cambria Math" w:hAnsi="Cambria Math"/>
+                    </w:rPr>
+                    <m:t>o</m:t>
+                  </m:r>
+                </m:sub>
+              </m:sSub>
+            </m:e>
+          </m:d>
+          <m:r>
+            <w:rPr>
+              <w:rFonts w:ascii="Cambria Math" w:hAnsi="Cambria Math"/>
+            </w:rPr>
+            <m:t>=</m:t>
+          </m:r>
+          <m:f>
+            <m:fPr>
+              <m:ctrlPr>
+                <w:rPr>
+                  <w:rFonts w:ascii="Cambria Math" w:hAnsi="Cambria Math"/>
+                  <w:i/>
+                </w:rPr>
+              </m:ctrlPr>
+            </m:fPr>
+            <m:num>
+              <m:r>
+                <w:rPr>
+                  <w:rFonts w:ascii="Cambria Math" w:hAnsi="Cambria Math"/>
+                </w:rPr>
+                <m:t>1</m:t>
+              </m:r>
+            </m:num>
+            <m:den>
+              <m:r>
+                <w:rPr>
+                  <w:rFonts w:ascii="Cambria Math" w:hAnsi="Cambria Math"/>
+                </w:rPr>
+                <m:t>2</m:t>
+              </m:r>
+            </m:den>
+          </m:f>
+          <m:sSup>
+            <m:sSupPr>
+              <m:ctrlPr>
+                <w:rPr>
+                  <w:rFonts w:ascii="Cambria Math" w:hAnsi="Cambria Math"/>
+                  <w:i/>
+                </w:rPr>
+              </m:ctrlPr>
+            </m:sSupPr>
+            <m:e>
+              <m:d>
+                <m:dPr>
+                  <m:ctrlPr>
+                    <w:rPr>
+                      <w:rFonts w:ascii="Cambria Math" w:hAnsi="Cambria Math"/>
+                      <w:i/>
+                    </w:rPr>
+                  </m:ctrlPr>
+                </m:dPr>
+                <m:e>
+                  <m:sSubSup>
+                    <m:sSubSupPr>
+                      <m:ctrlPr>
+                        <w:rPr>
+                          <w:rFonts w:ascii="Cambria Math" w:hAnsi="Cambria Math"/>
+                          <w:i/>
+                        </w:rPr>
+                      </m:ctrlPr>
+                    </m:sSubSupPr>
+                    <m:e>
+                      <m:r>
+                        <w:rPr>
+                          <w:rFonts w:ascii="Cambria Math" w:hAnsi="Cambria Math"/>
+                        </w:rPr>
+                        <m:t>v</m:t>
+                      </m:r>
+                    </m:e>
+                    <m:sub>
+                      <m:r>
+                        <w:rPr>
+                          <w:rFonts w:ascii="Cambria Math" w:hAnsi="Cambria Math"/>
+                        </w:rPr>
+                        <m:t>o</m:t>
+                      </m:r>
+                    </m:sub>
+                    <m:sup>
+                      <m:d>
+                        <m:dPr>
+                          <m:ctrlPr>
+                            <w:rPr>
+                              <w:rFonts w:ascii="Cambria Math" w:hAnsi="Cambria Math"/>
+                              <w:i/>
+                            </w:rPr>
+                          </m:ctrlPr>
+                        </m:dPr>
+                        <m:e>
+                          <m:r>
+                            <w:rPr>
+                              <w:rFonts w:ascii="Cambria Math" w:hAnsi="Cambria Math"/>
+                            </w:rPr>
+                            <m:t>p</m:t>
+                          </m:r>
+                        </m:e>
+                      </m:d>
+                    </m:sup>
+                  </m:sSubSup>
+                  <m:r>
+                    <w:rPr>
+                      <w:rFonts w:ascii="Cambria Math" w:hAnsi="Cambria Math"/>
+                    </w:rPr>
+                    <m:t>-</m:t>
+                  </m:r>
+                  <m:sSubSup>
+                    <m:sSubSupPr>
+                      <m:ctrlPr>
+                        <w:rPr>
+                          <w:rFonts w:ascii="Cambria Math" w:hAnsi="Cambria Math"/>
+                          <w:i/>
+                        </w:rPr>
+                      </m:ctrlPr>
+                    </m:sSubSupPr>
+                    <m:e>
+                      <m:r>
+                        <w:rPr>
+                          <w:rFonts w:ascii="Cambria Math" w:hAnsi="Cambria Math"/>
+                        </w:rPr>
+                        <m:t>y</m:t>
+                      </m:r>
+                    </m:e>
+                    <m:sub>
+                      <m:r>
+                        <w:rPr>
+                          <w:rFonts w:ascii="Cambria Math" w:hAnsi="Cambria Math"/>
+                        </w:rPr>
+                        <m:t>o</m:t>
+                      </m:r>
+                    </m:sub>
+                    <m:sup>
+                      <m:d>
+                        <m:dPr>
+                          <m:ctrlPr>
+                            <w:rPr>
+                              <w:rFonts w:ascii="Cambria Math" w:hAnsi="Cambria Math"/>
+                              <w:i/>
+                            </w:rPr>
+                          </m:ctrlPr>
+                        </m:dPr>
+                        <m:e>
+                          <m:r>
+                            <w:rPr>
+                              <w:rFonts w:ascii="Cambria Math" w:hAnsi="Cambria Math"/>
+                            </w:rPr>
+                            <m:t>p</m:t>
+                          </m:r>
+                        </m:e>
+                      </m:d>
+                    </m:sup>
+                  </m:sSubSup>
+                </m:e>
+              </m:d>
+            </m:e>
+            <m:sup>
+              <m:r>
+                <w:rPr>
+                  <w:rFonts w:ascii="Cambria Math" w:hAnsi="Cambria Math"/>
+                </w:rPr>
+                <m:t>2</m:t>
+              </m:r>
+            </m:sup>
+          </m:sSup>
+        </m:oMath>
+      </m:oMathPara>
+    </w:p>
+    <w:p>
+      <w:r>
+        <w:t>In other words, we focus on one pattern such that:</w:t>
+      </w:r>
+    </w:p>
+    <w:p>
+      <m:oMathPara>
+        <m:oMath>
+          <m:r>
+            <w:rPr>
+              <w:rFonts w:ascii="Cambria Math" w:hAnsi="Cambria Math"/>
+            </w:rPr>
+            <m:t>ε</m:t>
+          </m:r>
+          <m:d>
+            <m:dPr>
+              <m:ctrlPr>
+                <w:rPr>
+                  <w:rFonts w:ascii="Cambria Math" w:hAnsi="Cambria Math"/>
+                  <w:i/>
+                </w:rPr>
+              </m:ctrlPr>
+            </m:dPr>
+            <m:e>
+              <m:sSub>
+                <m:sSubPr>
+                  <m:ctrlPr>
+                    <w:rPr>
+                      <w:rFonts w:ascii="Cambria Math" w:hAnsi="Cambria Math"/>
+                      <w:i/>
+                    </w:rPr>
+                  </m:ctrlPr>
+                </m:sSubPr>
+                <m:e>
+                  <m:r>
+                    <w:rPr>
+                      <w:rFonts w:ascii="Cambria Math" w:hAnsi="Cambria Math"/>
+                    </w:rPr>
+                    <m:t>y</m:t>
+                  </m:r>
+                </m:e>
+                <m:sub>
+                  <m:r>
+                    <w:rPr>
+                      <w:rFonts w:ascii="Cambria Math" w:hAnsi="Cambria Math"/>
+                    </w:rPr>
+                    <m:t>h</m:t>
+                  </m:r>
+                </m:sub>
+              </m:sSub>
+            </m:e>
+          </m:d>
+          <m:r>
+            <w:rPr>
+              <w:rFonts w:ascii="Cambria Math" w:hAnsi="Cambria Math"/>
+            </w:rPr>
+            <m:t>=</m:t>
+          </m:r>
+          <m:sSup>
+            <m:sSupPr>
+              <m:ctrlPr>
+                <w:rPr>
+                  <w:rFonts w:ascii="Cambria Math" w:hAnsi="Cambria Math"/>
+                  <w:i/>
+                </w:rPr>
+              </m:ctrlPr>
+            </m:sSupPr>
+            <m:e>
+              <m:r>
+                <w:rPr>
+                  <w:rFonts w:ascii="Cambria Math" w:hAnsi="Cambria Math"/>
+                </w:rPr>
+                <m:t>ε</m:t>
+              </m:r>
+            </m:e>
+            <m:sup>
+              <m:d>
+                <m:dPr>
+                  <m:ctrlPr>
+                    <w:rPr>
+                      <w:rFonts w:ascii="Cambria Math" w:hAnsi="Cambria Math"/>
+                      <w:i/>
+                    </w:rPr>
+                  </m:ctrlPr>
+                </m:dPr>
+                <m:e>
+                  <m:r>
+                    <w:rPr>
+                      <w:rFonts w:ascii="Cambria Math" w:hAnsi="Cambria Math"/>
+                    </w:rPr>
+                    <m:t>p</m:t>
+                  </m:r>
+                </m:e>
+              </m:d>
+            </m:sup>
+          </m:sSup>
+          <m:d>
+            <m:dPr>
+              <m:ctrlPr>
+                <w:rPr>
+                  <w:rFonts w:ascii="Cambria Math" w:hAnsi="Cambria Math"/>
+                  <w:i/>
+                </w:rPr>
+              </m:ctrlPr>
+            </m:dPr>
+            <m:e>
+              <m:sSub>
+                <m:sSubPr>
+                  <m:ctrlPr>
+                    <w:rPr>
+                      <w:rFonts w:ascii="Cambria Math" w:hAnsi="Cambria Math"/>
+                      <w:i/>
+                    </w:rPr>
+                  </m:ctrlPr>
+                </m:sSubPr>
+                <m:e>
+                  <m:r>
+                    <w:rPr>
+                      <w:rFonts w:ascii="Cambria Math" w:hAnsi="Cambria Math"/>
+                    </w:rPr>
+                    <m:t>y</m:t>
+                  </m:r>
+                </m:e>
+                <m:sub>
+                  <m:r>
+                    <w:rPr>
+                      <w:rFonts w:ascii="Cambria Math" w:hAnsi="Cambria Math"/>
+                    </w:rPr>
+                    <m:t>h</m:t>
+                  </m:r>
+                </m:sub>
+              </m:sSub>
+            </m:e>
+          </m:d>
+          <m:r>
+            <w:rPr>
+              <w:rFonts w:ascii="Cambria Math" w:hAnsi="Cambria Math"/>
+            </w:rPr>
+            <m:t>=</m:t>
+          </m:r>
+          <m:nary>
+            <m:naryPr>
+              <m:chr m:val="∑"/>
+              <m:limLoc m:val="undOvr"/>
+              <m:supHide m:val="1"/>
+              <m:ctrlPr>
+                <w:rPr>
+                  <w:rFonts w:ascii="Cambria Math" w:hAnsi="Cambria Math"/>
+                  <w:i/>
+                </w:rPr>
+              </m:ctrlPr>
+            </m:naryPr>
+            <m:sub>
+              <m:r>
+                <w:rPr>
+                  <w:rFonts w:ascii="Cambria Math" w:hAnsi="Cambria Math"/>
+                </w:rPr>
+                <m:t>o</m:t>
+              </m:r>
+            </m:sub>
+            <m:sup/>
+            <m:e>
+              <m:sSup>
+                <m:sSupPr>
+                  <m:ctrlPr>
+                    <w:rPr>
+                      <w:rFonts w:ascii="Cambria Math" w:hAnsi="Cambria Math"/>
+                      <w:i/>
+                    </w:rPr>
+                  </m:ctrlPr>
+                </m:sSupPr>
+                <m:e>
+                  <m:r>
+                    <w:rPr>
+                      <w:rFonts w:ascii="Cambria Math" w:hAnsi="Cambria Math"/>
+                    </w:rPr>
+                    <m:t>ε</m:t>
+                  </m:r>
+                </m:e>
+                <m:sup>
+                  <m:d>
+                    <m:dPr>
+                      <m:ctrlPr>
+                        <w:rPr>
+                          <w:rFonts w:ascii="Cambria Math" w:hAnsi="Cambria Math"/>
+                          <w:i/>
+                        </w:rPr>
+                      </m:ctrlPr>
+                    </m:dPr>
+                    <m:e>
+                      <m:r>
+                        <w:rPr>
+                          <w:rFonts w:ascii="Cambria Math" w:hAnsi="Cambria Math"/>
+                        </w:rPr>
+                        <m:t>p</m:t>
+                      </m:r>
+                    </m:e>
+                  </m:d>
+                </m:sup>
+              </m:sSup>
+              <m:d>
+                <m:dPr>
+                  <m:ctrlPr>
+                    <w:rPr>
+                      <w:rFonts w:ascii="Cambria Math" w:hAnsi="Cambria Math"/>
+                      <w:i/>
+                    </w:rPr>
+                  </m:ctrlPr>
+                </m:dPr>
+                <m:e>
+                  <m:sSub>
+                    <m:sSubPr>
+                      <m:ctrlPr>
+                        <w:rPr>
+                          <w:rFonts w:ascii="Cambria Math" w:hAnsi="Cambria Math"/>
+                          <w:i/>
+                        </w:rPr>
+                      </m:ctrlPr>
+                    </m:sSubPr>
+                    <m:e>
+                      <m:r>
+                        <w:rPr>
+                          <w:rFonts w:ascii="Cambria Math" w:hAnsi="Cambria Math"/>
+                        </w:rPr>
+                        <m:t>y</m:t>
+                      </m:r>
+                    </m:e>
+                    <m:sub>
+                      <m:r>
+                        <w:rPr>
+                          <w:rFonts w:ascii="Cambria Math" w:hAnsi="Cambria Math"/>
+                        </w:rPr>
+                        <m:t>o</m:t>
+                      </m:r>
+                    </m:sub>
+                  </m:sSub>
+                </m:e>
+              </m:d>
+            </m:e>
+          </m:nary>
+          <m:r>
+            <w:rPr>
+              <w:rFonts w:ascii="Cambria Math" w:hAnsi="Cambria Math"/>
+            </w:rPr>
+            <m:t>=</m:t>
+          </m:r>
+          <m:nary>
+            <m:naryPr>
+              <m:chr m:val="∑"/>
+              <m:limLoc m:val="undOvr"/>
+              <m:supHide m:val="1"/>
+              <m:ctrlPr>
+                <w:rPr>
+                  <w:rFonts w:ascii="Cambria Math" w:hAnsi="Cambria Math"/>
+                  <w:i/>
+                </w:rPr>
+              </m:ctrlPr>
+            </m:naryPr>
+            <m:sub>
+              <m:r>
+                <w:rPr>
+                  <w:rFonts w:ascii="Cambria Math" w:hAnsi="Cambria Math"/>
+                </w:rPr>
+                <m:t>o</m:t>
+              </m:r>
+            </m:sub>
+            <m:sup/>
+            <m:e>
+              <m:r>
+                <w:rPr>
+                  <w:rFonts w:ascii="Cambria Math" w:hAnsi="Cambria Math"/>
+                </w:rPr>
+                <m:t>ε</m:t>
+              </m:r>
+              <m:d>
+                <m:dPr>
+                  <m:ctrlPr>
+                    <w:rPr>
+                      <w:rFonts w:ascii="Cambria Math" w:hAnsi="Cambria Math"/>
+                      <w:i/>
+                    </w:rPr>
+                  </m:ctrlPr>
+                </m:dPr>
+                <m:e>
+                  <m:sSub>
+                    <m:sSubPr>
+                      <m:ctrlPr>
+                        <w:rPr>
+                          <w:rFonts w:ascii="Cambria Math" w:hAnsi="Cambria Math"/>
+                          <w:i/>
+                        </w:rPr>
+                      </m:ctrlPr>
+                    </m:sSubPr>
+                    <m:e>
+                      <m:r>
+                        <w:rPr>
+                          <w:rFonts w:ascii="Cambria Math" w:hAnsi="Cambria Math"/>
+                        </w:rPr>
+                        <m:t>y</m:t>
+                      </m:r>
+                    </m:e>
+                    <m:sub>
+                      <m:r>
+                        <w:rPr>
+                          <w:rFonts w:ascii="Cambria Math" w:hAnsi="Cambria Math"/>
+                        </w:rPr>
+                        <m:t>o</m:t>
+                      </m:r>
+                    </m:sub>
+                  </m:sSub>
+                </m:e>
+              </m:d>
+            </m:e>
+          </m:nary>
+          <m:r>
+            <w:rPr>
+              <w:rFonts w:ascii="Cambria Math" w:hAnsi="Cambria Math"/>
+            </w:rPr>
+            <m:t>=</m:t>
+          </m:r>
+          <m:nary>
+            <m:naryPr>
+              <m:chr m:val="∑"/>
+              <m:limLoc m:val="undOvr"/>
+              <m:supHide m:val="1"/>
+              <m:ctrlPr>
+                <w:rPr>
+                  <w:rFonts w:ascii="Cambria Math" w:hAnsi="Cambria Math"/>
+                  <w:i/>
+                </w:rPr>
+              </m:ctrlPr>
+            </m:naryPr>
+            <m:sub>
+              <m:r>
+                <w:rPr>
+                  <w:rFonts w:ascii="Cambria Math" w:hAnsi="Cambria Math"/>
+                </w:rPr>
+                <m:t>o</m:t>
+              </m:r>
+            </m:sub>
+            <m:sup/>
+            <m:e>
+              <m:f>
+                <m:fPr>
+                  <m:ctrlPr>
+                    <w:rPr>
+                      <w:rFonts w:ascii="Cambria Math" w:hAnsi="Cambria Math"/>
+                      <w:i/>
+                    </w:rPr>
+                  </m:ctrlPr>
+                </m:fPr>
+                <m:num>
+                  <m:r>
+                    <w:rPr>
+                      <w:rFonts w:ascii="Cambria Math" w:hAnsi="Cambria Math"/>
+                    </w:rPr>
+                    <m:t>1</m:t>
+                  </m:r>
+                </m:num>
+                <m:den>
+                  <m:r>
+                    <w:rPr>
+                      <w:rFonts w:ascii="Cambria Math" w:hAnsi="Cambria Math"/>
+                    </w:rPr>
+                    <m:t>2</m:t>
+                  </m:r>
+                </m:den>
+              </m:f>
+              <m:sSup>
+                <m:sSupPr>
+                  <m:ctrlPr>
+                    <w:rPr>
+                      <w:rFonts w:ascii="Cambria Math" w:hAnsi="Cambria Math"/>
+                      <w:i/>
+                    </w:rPr>
+                  </m:ctrlPr>
+                </m:sSupPr>
+                <m:e>
+                  <m:d>
+                    <m:dPr>
+                      <m:ctrlPr>
+                        <w:rPr>
+                          <w:rFonts w:ascii="Cambria Math" w:hAnsi="Cambria Math"/>
+                          <w:i/>
+                        </w:rPr>
+                      </m:ctrlPr>
+                    </m:dPr>
+                    <m:e>
+                      <m:sSub>
+                        <m:sSubPr>
+                          <m:ctrlPr>
+                            <w:rPr>
+                              <w:rFonts w:ascii="Cambria Math" w:hAnsi="Cambria Math"/>
+                              <w:i/>
+                            </w:rPr>
+                          </m:ctrlPr>
+                        </m:sSubPr>
+                        <m:e>
+                          <m:r>
+                            <w:rPr>
+                              <w:rFonts w:ascii="Cambria Math" w:hAnsi="Cambria Math"/>
+                            </w:rPr>
+                            <m:t>v</m:t>
+                          </m:r>
+                        </m:e>
+                        <m:sub>
+                          <m:r>
+                            <w:rPr>
+                              <w:rFonts w:ascii="Cambria Math" w:hAnsi="Cambria Math"/>
+                            </w:rPr>
+                            <m:t>o</m:t>
+                          </m:r>
+                        </m:sub>
+                      </m:sSub>
+                      <m:r>
+                        <w:rPr>
+                          <w:rFonts w:ascii="Cambria Math" w:hAnsi="Cambria Math"/>
+                        </w:rPr>
+                        <m:t>-</m:t>
+                      </m:r>
+                      <m:sSub>
+                        <m:sSubPr>
+                          <m:ctrlPr>
+                            <w:rPr>
+                              <w:rFonts w:ascii="Cambria Math" w:hAnsi="Cambria Math"/>
+                              <w:i/>
+                              <w:szCs w:val="26"/>
+                            </w:rPr>
+                          </m:ctrlPr>
+                        </m:sSubPr>
+                        <m:e>
+                          <m:r>
+                            <w:rPr>
+                              <w:rFonts w:ascii="Cambria Math" w:hAnsi="Cambria Math"/>
+                              <w:szCs w:val="26"/>
+                            </w:rPr>
+                            <m:t>y</m:t>
+                          </m:r>
+                        </m:e>
+                        <m:sub>
+                          <m:r>
+                            <w:rPr>
+                              <w:rFonts w:ascii="Cambria Math" w:hAnsi="Cambria Math"/>
+                              <w:szCs w:val="26"/>
+                            </w:rPr>
+                            <m:t>o</m:t>
+                          </m:r>
+                        </m:sub>
+                      </m:sSub>
+                    </m:e>
+                  </m:d>
+                </m:e>
+                <m:sup>
+                  <m:r>
+                    <w:rPr>
+                      <w:rFonts w:ascii="Cambria Math" w:hAnsi="Cambria Math"/>
+                    </w:rPr>
+                    <m:t>2</m:t>
+                  </m:r>
+                </m:sup>
+              </m:sSup>
+            </m:e>
+          </m:nary>
+        </m:oMath>
+      </m:oMathPara>
+    </w:p>
+    <w:p>
       <w:r>
         <w:t xml:space="preserve">Recall that the weight deviation </w:t>
       </w:r>
@@ -26577,7 +29989,15 @@
         <w:t>)</w:t>
       </w:r>
       <w:r>
-        <w:t xml:space="preserve"> with regard to </w:t>
+        <w:t xml:space="preserve"> </w:t>
+      </w:r>
+      <w:proofErr w:type="gramStart"/>
+      <w:r>
+        <w:t>with regard to</w:t>
+      </w:r>
+      <w:proofErr w:type="gramEnd"/>
+      <w:r>
+        <w:t xml:space="preserve"> </w:t>
       </w:r>
       <w:proofErr w:type="spellStart"/>
       <w:r>
@@ -29146,8 +32566,13 @@
       <w:r>
         <w:t xml:space="preserve"> </w:t>
       </w:r>
-      <w:r>
-        <w:t xml:space="preserve">with regard to </w:t>
+      <w:proofErr w:type="gramStart"/>
+      <w:r>
+        <w:t>with regard to</w:t>
+      </w:r>
+      <w:proofErr w:type="gramEnd"/>
+      <w:r>
+        <w:t xml:space="preserve"> </w:t>
       </w:r>
       <w:proofErr w:type="spellStart"/>
       <w:r>
@@ -29469,8 +32894,13 @@
       </m:oMathPara>
     </w:p>
     <w:p>
-      <w:r>
-        <w:t>Where,</w:t>
+      <w:proofErr w:type="gramStart"/>
+      <w:r>
+        <w:t>Where</w:t>
+      </w:r>
+      <w:proofErr w:type="gramEnd"/>
+      <w:r>
+        <w:t>,</w:t>
       </w:r>
     </w:p>
     <w:p>
@@ -32031,7 +35461,6 @@
     </w:p>
     <w:p>
       <w:r>
-        <w:lastRenderedPageBreak/>
         <w:t xml:space="preserve">In general, given any output unit </w:t>
       </w:r>
       <w:r>
@@ -32482,11 +35911,19 @@
           <w:szCs w:val="26"/>
         </w:rPr>
       </w:pPr>
-      <w:r>
-        <w:rPr>
-          <w:szCs w:val="26"/>
-        </w:rPr>
-        <w:t>Where,</w:t>
+      <w:proofErr w:type="gramStart"/>
+      <w:r>
+        <w:rPr>
+          <w:szCs w:val="26"/>
+        </w:rPr>
+        <w:t>Where</w:t>
+      </w:r>
+      <w:proofErr w:type="gramEnd"/>
+      <w:r>
+        <w:rPr>
+          <w:szCs w:val="26"/>
+        </w:rPr>
+        <w:t>,</w:t>
       </w:r>
     </w:p>
     <w:tbl>
@@ -33402,14 +36839,1928 @@
         <w:rPr>
           <w:szCs w:val="26"/>
         </w:rPr>
-        <w:t>The equation above is extension of delta rule.</w:t>
-      </w:r>
-      <w:r>
-        <w:rPr>
-          <w:szCs w:val="26"/>
-        </w:rPr>
+        <w:t xml:space="preserve">The equation above is </w:t>
+      </w:r>
+      <w:r>
+        <w:rPr>
+          <w:szCs w:val="26"/>
+        </w:rPr>
+        <w:t xml:space="preserve">an </w:t>
+      </w:r>
+      <w:r>
+        <w:rPr>
+          <w:szCs w:val="26"/>
+        </w:rPr>
+        <w:t>extension of delta rule.</w:t>
+      </w:r>
+      <w:r>
         <w:t xml:space="preserve"> </w:t>
       </w:r>
+      <w:r>
+        <w:t xml:space="preserve">Recall that the equation above for weigh deviation and bias deviation is derived from the squared error function </w:t>
+      </w:r>
+      <w:r>
+        <w:rPr>
+          <w:rFonts w:cs="Times New Roman"/>
+          <w:i/>
+          <w:iCs/>
+        </w:rPr>
+        <w:t>ε</w:t>
+      </w:r>
+      <w:r>
+        <w:rPr>
+          <w:vertAlign w:val="superscript"/>
+        </w:rPr>
+        <w:t>(</w:t>
+      </w:r>
+      <w:r>
+        <w:rPr>
+          <w:i/>
+          <w:iCs/>
+          <w:vertAlign w:val="superscript"/>
+        </w:rPr>
+        <w:t>p</w:t>
+      </w:r>
+      <w:r>
+        <w:rPr>
+          <w:vertAlign w:val="superscript"/>
+        </w:rPr>
+        <w:t>)</w:t>
+      </w:r>
+      <w:r>
+        <w:t>(</w:t>
+      </w:r>
+      <w:proofErr w:type="spellStart"/>
+      <w:r>
+        <w:rPr>
+          <w:i/>
+          <w:iCs/>
+        </w:rPr>
+        <w:t>y</w:t>
+      </w:r>
+      <w:r>
+        <w:rPr>
+          <w:i/>
+          <w:iCs/>
+          <w:vertAlign w:val="subscript"/>
+        </w:rPr>
+        <w:t>h</w:t>
+      </w:r>
+      <w:proofErr w:type="spellEnd"/>
+      <w:r>
+        <w:t xml:space="preserve">) at pattern </w:t>
+      </w:r>
+      <w:r>
+        <w:rPr>
+          <w:i/>
+          <w:iCs/>
+        </w:rPr>
+        <w:t>p</w:t>
+      </w:r>
+      <w:r>
+        <w:t xml:space="preserve"> and so, it is easy to extend such equation for the total squared error function </w:t>
+      </w:r>
+      <m:oMath>
+        <m:r>
+          <w:rPr>
+            <w:rFonts w:ascii="Cambria Math" w:hAnsi="Cambria Math"/>
+          </w:rPr>
+          <m:t>ε</m:t>
+        </m:r>
+        <m:d>
+          <m:dPr>
+            <m:ctrlPr>
+              <w:rPr>
+                <w:rFonts w:ascii="Cambria Math" w:hAnsi="Cambria Math"/>
+                <w:i/>
+              </w:rPr>
+            </m:ctrlPr>
+          </m:dPr>
+          <m:e>
+            <m:sSub>
+              <m:sSubPr>
+                <m:ctrlPr>
+                  <w:rPr>
+                    <w:rFonts w:ascii="Cambria Math" w:hAnsi="Cambria Math"/>
+                    <w:i/>
+                  </w:rPr>
+                </m:ctrlPr>
+              </m:sSubPr>
+              <m:e>
+                <m:r>
+                  <w:rPr>
+                    <w:rFonts w:ascii="Cambria Math" w:hAnsi="Cambria Math"/>
+                  </w:rPr>
+                  <m:t>y</m:t>
+                </m:r>
+              </m:e>
+              <m:sub>
+                <m:r>
+                  <w:rPr>
+                    <w:rFonts w:ascii="Cambria Math" w:hAnsi="Cambria Math"/>
+                  </w:rPr>
+                  <m:t>h</m:t>
+                </m:r>
+              </m:sub>
+            </m:sSub>
+          </m:e>
+        </m:d>
+        <m:r>
+          <w:rPr>
+            <w:rFonts w:ascii="Cambria Math" w:hAnsi="Cambria Math"/>
+          </w:rPr>
+          <m:t>=</m:t>
+        </m:r>
+        <m:nary>
+          <m:naryPr>
+            <m:chr m:val="∑"/>
+            <m:limLoc m:val="undOvr"/>
+            <m:supHide m:val="1"/>
+            <m:ctrlPr>
+              <w:rPr>
+                <w:rFonts w:ascii="Cambria Math" w:hAnsi="Cambria Math"/>
+                <w:i/>
+              </w:rPr>
+            </m:ctrlPr>
+          </m:naryPr>
+          <m:sub>
+            <m:r>
+              <w:rPr>
+                <w:rFonts w:ascii="Cambria Math" w:hAnsi="Cambria Math"/>
+              </w:rPr>
+              <m:t>p</m:t>
+            </m:r>
+          </m:sub>
+          <m:sup/>
+          <m:e>
+            <m:sSup>
+              <m:sSupPr>
+                <m:ctrlPr>
+                  <w:rPr>
+                    <w:rFonts w:ascii="Cambria Math" w:hAnsi="Cambria Math"/>
+                    <w:i/>
+                  </w:rPr>
+                </m:ctrlPr>
+              </m:sSupPr>
+              <m:e>
+                <m:r>
+                  <w:rPr>
+                    <w:rFonts w:ascii="Cambria Math" w:hAnsi="Cambria Math"/>
+                  </w:rPr>
+                  <m:t>ε</m:t>
+                </m:r>
+              </m:e>
+              <m:sup>
+                <m:d>
+                  <m:dPr>
+                    <m:ctrlPr>
+                      <w:rPr>
+                        <w:rFonts w:ascii="Cambria Math" w:hAnsi="Cambria Math"/>
+                        <w:i/>
+                      </w:rPr>
+                    </m:ctrlPr>
+                  </m:dPr>
+                  <m:e>
+                    <m:r>
+                      <w:rPr>
+                        <w:rFonts w:ascii="Cambria Math" w:hAnsi="Cambria Math"/>
+                      </w:rPr>
+                      <m:t>p</m:t>
+                    </m:r>
+                  </m:e>
+                </m:d>
+              </m:sup>
+            </m:sSup>
+            <m:d>
+              <m:dPr>
+                <m:ctrlPr>
+                  <w:rPr>
+                    <w:rFonts w:ascii="Cambria Math" w:hAnsi="Cambria Math"/>
+                    <w:i/>
+                  </w:rPr>
+                </m:ctrlPr>
+              </m:dPr>
+              <m:e>
+                <m:sSub>
+                  <m:sSubPr>
+                    <m:ctrlPr>
+                      <w:rPr>
+                        <w:rFonts w:ascii="Cambria Math" w:hAnsi="Cambria Math"/>
+                        <w:i/>
+                      </w:rPr>
+                    </m:ctrlPr>
+                  </m:sSubPr>
+                  <m:e>
+                    <m:r>
+                      <w:rPr>
+                        <w:rFonts w:ascii="Cambria Math" w:hAnsi="Cambria Math"/>
+                      </w:rPr>
+                      <m:t>y</m:t>
+                    </m:r>
+                  </m:e>
+                  <m:sub>
+                    <m:r>
+                      <w:rPr>
+                        <w:rFonts w:ascii="Cambria Math" w:hAnsi="Cambria Math"/>
+                      </w:rPr>
+                      <m:t>h</m:t>
+                    </m:r>
+                  </m:sub>
+                </m:sSub>
+              </m:e>
+            </m:d>
+          </m:e>
+        </m:nary>
+      </m:oMath>
+      <w:r>
+        <w:t xml:space="preserve"> over all patterns:</w:t>
+      </w:r>
+    </w:p>
+    <w:p>
+      <w:pPr>
+        <w:rPr>
+          <w:szCs w:val="26"/>
+        </w:rPr>
+      </w:pPr>
+      <m:oMathPara>
+        <m:oMath>
+          <m:r>
+            <w:rPr>
+              <w:rFonts w:ascii="Cambria Math" w:hAnsi="Cambria Math"/>
+              <w:szCs w:val="26"/>
+            </w:rPr>
+            <m:t>∆</m:t>
+          </m:r>
+          <m:sSub>
+            <m:sSubPr>
+              <m:ctrlPr>
+                <w:rPr>
+                  <w:rFonts w:ascii="Cambria Math" w:hAnsi="Cambria Math"/>
+                  <w:i/>
+                  <w:szCs w:val="26"/>
+                </w:rPr>
+              </m:ctrlPr>
+            </m:sSubPr>
+            <m:e>
+              <m:r>
+                <w:rPr>
+                  <w:rFonts w:ascii="Cambria Math" w:hAnsi="Cambria Math"/>
+                  <w:szCs w:val="26"/>
+                </w:rPr>
+                <m:t>w</m:t>
+              </m:r>
+            </m:e>
+            <m:sub>
+              <m:r>
+                <w:rPr>
+                  <w:rFonts w:ascii="Cambria Math" w:hAnsi="Cambria Math"/>
+                  <w:szCs w:val="26"/>
+                </w:rPr>
+                <m:t>ho</m:t>
+              </m:r>
+            </m:sub>
+          </m:sSub>
+          <m:r>
+            <m:rPr>
+              <m:aln/>
+            </m:rPr>
+            <w:rPr>
+              <w:rFonts w:ascii="Cambria Math" w:hAnsi="Cambria Math"/>
+              <w:szCs w:val="26"/>
+            </w:rPr>
+            <m:t>=</m:t>
+          </m:r>
+          <m:nary>
+            <m:naryPr>
+              <m:chr m:val="∑"/>
+              <m:limLoc m:val="undOvr"/>
+              <m:supHide m:val="1"/>
+              <m:ctrlPr>
+                <w:rPr>
+                  <w:rFonts w:ascii="Cambria Math" w:hAnsi="Cambria Math"/>
+                  <w:i/>
+                  <w:szCs w:val="26"/>
+                </w:rPr>
+              </m:ctrlPr>
+            </m:naryPr>
+            <m:sub>
+              <m:r>
+                <w:rPr>
+                  <w:rFonts w:ascii="Cambria Math" w:hAnsi="Cambria Math"/>
+                  <w:szCs w:val="26"/>
+                </w:rPr>
+                <m:t>p</m:t>
+              </m:r>
+            </m:sub>
+            <m:sup/>
+            <m:e>
+              <m:r>
+                <w:rPr>
+                  <w:rFonts w:ascii="Cambria Math" w:hAnsi="Cambria Math"/>
+                  <w:szCs w:val="26"/>
+                </w:rPr>
+                <m:t>∆</m:t>
+              </m:r>
+              <m:sSubSup>
+                <m:sSubSupPr>
+                  <m:ctrlPr>
+                    <w:rPr>
+                      <w:rFonts w:ascii="Cambria Math" w:hAnsi="Cambria Math"/>
+                      <w:i/>
+                      <w:szCs w:val="26"/>
+                    </w:rPr>
+                  </m:ctrlPr>
+                </m:sSubSupPr>
+                <m:e>
+                  <m:r>
+                    <w:rPr>
+                      <w:rFonts w:ascii="Cambria Math" w:hAnsi="Cambria Math"/>
+                      <w:szCs w:val="26"/>
+                    </w:rPr>
+                    <m:t>w</m:t>
+                  </m:r>
+                </m:e>
+                <m:sub>
+                  <m:r>
+                    <w:rPr>
+                      <w:rFonts w:ascii="Cambria Math" w:hAnsi="Cambria Math"/>
+                      <w:szCs w:val="26"/>
+                    </w:rPr>
+                    <m:t>ho</m:t>
+                  </m:r>
+                </m:sub>
+                <m:sup>
+                  <m:d>
+                    <m:dPr>
+                      <m:ctrlPr>
+                        <w:rPr>
+                          <w:rFonts w:ascii="Cambria Math" w:hAnsi="Cambria Math"/>
+                          <w:i/>
+                          <w:szCs w:val="26"/>
+                        </w:rPr>
+                      </m:ctrlPr>
+                    </m:dPr>
+                    <m:e>
+                      <m:r>
+                        <w:rPr>
+                          <w:rFonts w:ascii="Cambria Math" w:hAnsi="Cambria Math"/>
+                          <w:szCs w:val="26"/>
+                        </w:rPr>
+                        <m:t>p</m:t>
+                      </m:r>
+                    </m:e>
+                  </m:d>
+                </m:sup>
+              </m:sSubSup>
+            </m:e>
+          </m:nary>
+          <m:r>
+            <w:rPr>
+              <w:rFonts w:ascii="Cambria Math" w:hAnsi="Cambria Math"/>
+              <w:szCs w:val="26"/>
+            </w:rPr>
+            <m:t>=</m:t>
+          </m:r>
+          <m:nary>
+            <m:naryPr>
+              <m:chr m:val="∑"/>
+              <m:limLoc m:val="undOvr"/>
+              <m:supHide m:val="1"/>
+              <m:ctrlPr>
+                <w:rPr>
+                  <w:rFonts w:ascii="Cambria Math" w:hAnsi="Cambria Math"/>
+                  <w:i/>
+                  <w:szCs w:val="26"/>
+                </w:rPr>
+              </m:ctrlPr>
+            </m:naryPr>
+            <m:sub>
+              <m:r>
+                <w:rPr>
+                  <w:rFonts w:ascii="Cambria Math" w:hAnsi="Cambria Math"/>
+                  <w:szCs w:val="26"/>
+                </w:rPr>
+                <m:t>p</m:t>
+              </m:r>
+            </m:sub>
+            <m:sup/>
+            <m:e>
+              <m:r>
+                <w:rPr>
+                  <w:rFonts w:ascii="Cambria Math" w:hAnsi="Cambria Math"/>
+                  <w:szCs w:val="26"/>
+                </w:rPr>
+                <m:t>γ</m:t>
+              </m:r>
+              <m:sSubSup>
+                <m:sSubSupPr>
+                  <m:ctrlPr>
+                    <w:rPr>
+                      <w:rFonts w:ascii="Cambria Math" w:hAnsi="Cambria Math"/>
+                      <w:i/>
+                      <w:szCs w:val="26"/>
+                    </w:rPr>
+                  </m:ctrlPr>
+                </m:sSubSupPr>
+                <m:e>
+                  <m:r>
+                    <w:rPr>
+                      <w:rFonts w:ascii="Cambria Math" w:hAnsi="Cambria Math"/>
+                      <w:szCs w:val="26"/>
+                    </w:rPr>
+                    <m:t>y</m:t>
+                  </m:r>
+                </m:e>
+                <m:sub>
+                  <m:r>
+                    <w:rPr>
+                      <w:rFonts w:ascii="Cambria Math" w:hAnsi="Cambria Math"/>
+                      <w:szCs w:val="26"/>
+                    </w:rPr>
+                    <m:t>h</m:t>
+                  </m:r>
+                </m:sub>
+                <m:sup>
+                  <m:d>
+                    <m:dPr>
+                      <m:ctrlPr>
+                        <w:rPr>
+                          <w:rFonts w:ascii="Cambria Math" w:hAnsi="Cambria Math"/>
+                          <w:i/>
+                          <w:szCs w:val="26"/>
+                        </w:rPr>
+                      </m:ctrlPr>
+                    </m:dPr>
+                    <m:e>
+                      <m:r>
+                        <w:rPr>
+                          <w:rFonts w:ascii="Cambria Math" w:hAnsi="Cambria Math"/>
+                          <w:szCs w:val="26"/>
+                        </w:rPr>
+                        <m:t>p</m:t>
+                      </m:r>
+                    </m:e>
+                  </m:d>
+                </m:sup>
+              </m:sSubSup>
+              <m:sSubSup>
+                <m:sSubSupPr>
+                  <m:ctrlPr>
+                    <w:rPr>
+                      <w:rFonts w:ascii="Cambria Math" w:hAnsi="Cambria Math"/>
+                      <w:i/>
+                      <w:szCs w:val="26"/>
+                    </w:rPr>
+                  </m:ctrlPr>
+                </m:sSubSupPr>
+                <m:e>
+                  <m:r>
+                    <w:rPr>
+                      <w:rFonts w:ascii="Cambria Math" w:hAnsi="Cambria Math"/>
+                      <w:szCs w:val="26"/>
+                    </w:rPr>
+                    <m:t>δ</m:t>
+                  </m:r>
+                </m:e>
+                <m:sub>
+                  <m:r>
+                    <w:rPr>
+                      <w:rFonts w:ascii="Cambria Math" w:hAnsi="Cambria Math"/>
+                      <w:szCs w:val="26"/>
+                    </w:rPr>
+                    <m:t>o</m:t>
+                  </m:r>
+                </m:sub>
+                <m:sup>
+                  <m:d>
+                    <m:dPr>
+                      <m:ctrlPr>
+                        <w:rPr>
+                          <w:rFonts w:ascii="Cambria Math" w:hAnsi="Cambria Math"/>
+                          <w:i/>
+                          <w:szCs w:val="26"/>
+                        </w:rPr>
+                      </m:ctrlPr>
+                    </m:dPr>
+                    <m:e>
+                      <m:r>
+                        <w:rPr>
+                          <w:rFonts w:ascii="Cambria Math" w:hAnsi="Cambria Math"/>
+                          <w:szCs w:val="26"/>
+                        </w:rPr>
+                        <m:t>p</m:t>
+                      </m:r>
+                    </m:e>
+                  </m:d>
+                </m:sup>
+              </m:sSubSup>
+            </m:e>
+          </m:nary>
+          <m:r>
+            <w:rPr>
+              <w:szCs w:val="26"/>
+            </w:rPr>
+            <w:br/>
+          </m:r>
+        </m:oMath>
+        <m:oMath>
+          <m:r>
+            <w:rPr>
+              <w:rFonts w:ascii="Cambria Math" w:hAnsi="Cambria Math"/>
+              <w:szCs w:val="26"/>
+            </w:rPr>
+            <m:t>∆</m:t>
+          </m:r>
+          <m:sSub>
+            <m:sSubPr>
+              <m:ctrlPr>
+                <w:rPr>
+                  <w:rFonts w:ascii="Cambria Math" w:hAnsi="Cambria Math"/>
+                  <w:i/>
+                </w:rPr>
+              </m:ctrlPr>
+            </m:sSubPr>
+            <m:e>
+              <m:r>
+                <w:rPr>
+                  <w:rFonts w:ascii="Cambria Math" w:hAnsi="Cambria Math"/>
+                </w:rPr>
+                <m:t>θ</m:t>
+              </m:r>
+            </m:e>
+            <m:sub>
+              <m:r>
+                <w:rPr>
+                  <w:rFonts w:ascii="Cambria Math" w:hAnsi="Cambria Math"/>
+                </w:rPr>
+                <m:t>o</m:t>
+              </m:r>
+            </m:sub>
+          </m:sSub>
+          <m:r>
+            <m:rPr>
+              <m:aln/>
+            </m:rPr>
+            <w:rPr>
+              <w:rFonts w:ascii="Cambria Math" w:hAnsi="Cambria Math"/>
+              <w:szCs w:val="26"/>
+            </w:rPr>
+            <m:t>=</m:t>
+          </m:r>
+          <m:nary>
+            <m:naryPr>
+              <m:chr m:val="∑"/>
+              <m:limLoc m:val="undOvr"/>
+              <m:supHide m:val="1"/>
+              <m:ctrlPr>
+                <w:rPr>
+                  <w:rFonts w:ascii="Cambria Math" w:hAnsi="Cambria Math"/>
+                  <w:i/>
+                  <w:szCs w:val="26"/>
+                </w:rPr>
+              </m:ctrlPr>
+            </m:naryPr>
+            <m:sub>
+              <m:r>
+                <w:rPr>
+                  <w:rFonts w:ascii="Cambria Math" w:hAnsi="Cambria Math"/>
+                  <w:szCs w:val="26"/>
+                </w:rPr>
+                <m:t>p</m:t>
+              </m:r>
+            </m:sub>
+            <m:sup/>
+            <m:e>
+              <m:r>
+                <w:rPr>
+                  <w:rFonts w:ascii="Cambria Math" w:hAnsi="Cambria Math"/>
+                  <w:szCs w:val="26"/>
+                </w:rPr>
+                <m:t>∆</m:t>
+              </m:r>
+              <m:sSubSup>
+                <m:sSubSupPr>
+                  <m:ctrlPr>
+                    <w:rPr>
+                      <w:rFonts w:ascii="Cambria Math" w:hAnsi="Cambria Math"/>
+                      <w:i/>
+                      <w:szCs w:val="26"/>
+                    </w:rPr>
+                  </m:ctrlPr>
+                </m:sSubSupPr>
+                <m:e>
+                  <m:r>
+                    <w:rPr>
+                      <w:rFonts w:ascii="Cambria Math" w:hAnsi="Cambria Math"/>
+                      <w:szCs w:val="26"/>
+                    </w:rPr>
+                    <m:t>θ</m:t>
+                  </m:r>
+                </m:e>
+                <m:sub>
+                  <m:r>
+                    <w:rPr>
+                      <w:rFonts w:ascii="Cambria Math" w:hAnsi="Cambria Math"/>
+                      <w:szCs w:val="26"/>
+                    </w:rPr>
+                    <m:t>o</m:t>
+                  </m:r>
+                </m:sub>
+                <m:sup>
+                  <m:d>
+                    <m:dPr>
+                      <m:ctrlPr>
+                        <w:rPr>
+                          <w:rFonts w:ascii="Cambria Math" w:hAnsi="Cambria Math"/>
+                          <w:i/>
+                          <w:szCs w:val="26"/>
+                        </w:rPr>
+                      </m:ctrlPr>
+                    </m:dPr>
+                    <m:e>
+                      <m:r>
+                        <w:rPr>
+                          <w:rFonts w:ascii="Cambria Math" w:hAnsi="Cambria Math"/>
+                          <w:szCs w:val="26"/>
+                        </w:rPr>
+                        <m:t>p</m:t>
+                      </m:r>
+                    </m:e>
+                  </m:d>
+                </m:sup>
+              </m:sSubSup>
+            </m:e>
+          </m:nary>
+          <m:r>
+            <w:rPr>
+              <w:rFonts w:ascii="Cambria Math" w:hAnsi="Cambria Math"/>
+              <w:szCs w:val="26"/>
+            </w:rPr>
+            <m:t>=</m:t>
+          </m:r>
+          <m:nary>
+            <m:naryPr>
+              <m:chr m:val="∑"/>
+              <m:limLoc m:val="undOvr"/>
+              <m:supHide m:val="1"/>
+              <m:ctrlPr>
+                <w:rPr>
+                  <w:rFonts w:ascii="Cambria Math" w:hAnsi="Cambria Math"/>
+                  <w:i/>
+                  <w:szCs w:val="26"/>
+                </w:rPr>
+              </m:ctrlPr>
+            </m:naryPr>
+            <m:sub>
+              <m:r>
+                <w:rPr>
+                  <w:rFonts w:ascii="Cambria Math" w:hAnsi="Cambria Math"/>
+                  <w:szCs w:val="26"/>
+                </w:rPr>
+                <m:t>p</m:t>
+              </m:r>
+            </m:sub>
+            <m:sup/>
+            <m:e>
+              <m:r>
+                <w:rPr>
+                  <w:rFonts w:ascii="Cambria Math" w:hAnsi="Cambria Math"/>
+                  <w:szCs w:val="26"/>
+                </w:rPr>
+                <m:t>γ</m:t>
+              </m:r>
+              <m:sSubSup>
+                <m:sSubSupPr>
+                  <m:ctrlPr>
+                    <w:rPr>
+                      <w:rFonts w:ascii="Cambria Math" w:hAnsi="Cambria Math"/>
+                      <w:i/>
+                      <w:szCs w:val="26"/>
+                    </w:rPr>
+                  </m:ctrlPr>
+                </m:sSubSupPr>
+                <m:e>
+                  <m:r>
+                    <w:rPr>
+                      <w:rFonts w:ascii="Cambria Math" w:hAnsi="Cambria Math"/>
+                      <w:szCs w:val="26"/>
+                    </w:rPr>
+                    <m:t>δ</m:t>
+                  </m:r>
+                </m:e>
+                <m:sub>
+                  <m:r>
+                    <w:rPr>
+                      <w:rFonts w:ascii="Cambria Math" w:hAnsi="Cambria Math"/>
+                      <w:szCs w:val="26"/>
+                    </w:rPr>
+                    <m:t>o</m:t>
+                  </m:r>
+                </m:sub>
+                <m:sup>
+                  <m:d>
+                    <m:dPr>
+                      <m:ctrlPr>
+                        <w:rPr>
+                          <w:rFonts w:ascii="Cambria Math" w:hAnsi="Cambria Math"/>
+                          <w:i/>
+                          <w:szCs w:val="26"/>
+                        </w:rPr>
+                      </m:ctrlPr>
+                    </m:dPr>
+                    <m:e>
+                      <m:r>
+                        <w:rPr>
+                          <w:rFonts w:ascii="Cambria Math" w:hAnsi="Cambria Math"/>
+                          <w:szCs w:val="26"/>
+                        </w:rPr>
+                        <m:t>p</m:t>
+                      </m:r>
+                    </m:e>
+                  </m:d>
+                </m:sup>
+              </m:sSubSup>
+            </m:e>
+          </m:nary>
+          <m:r>
+            <w:rPr>
+              <w:szCs w:val="26"/>
+            </w:rPr>
+            <w:br/>
+          </m:r>
+        </m:oMath>
+        <m:oMath>
+          <m:r>
+            <w:rPr>
+              <w:rFonts w:ascii="Cambria Math" w:hAnsi="Cambria Math"/>
+              <w:szCs w:val="26"/>
+            </w:rPr>
+            <m:t>∆</m:t>
+          </m:r>
+          <m:sSub>
+            <m:sSubPr>
+              <m:ctrlPr>
+                <w:rPr>
+                  <w:rFonts w:ascii="Cambria Math" w:hAnsi="Cambria Math"/>
+                  <w:i/>
+                  <w:szCs w:val="26"/>
+                </w:rPr>
+              </m:ctrlPr>
+            </m:sSubPr>
+            <m:e>
+              <m:r>
+                <w:rPr>
+                  <w:rFonts w:ascii="Cambria Math" w:hAnsi="Cambria Math"/>
+                  <w:szCs w:val="26"/>
+                </w:rPr>
+                <m:t>w</m:t>
+              </m:r>
+            </m:e>
+            <m:sub>
+              <m:r>
+                <w:rPr>
+                  <w:rFonts w:ascii="Cambria Math" w:hAnsi="Cambria Math"/>
+                  <w:szCs w:val="26"/>
+                </w:rPr>
+                <m:t>jh</m:t>
+              </m:r>
+            </m:sub>
+          </m:sSub>
+          <m:r>
+            <m:rPr>
+              <m:aln/>
+            </m:rPr>
+            <w:rPr>
+              <w:rFonts w:ascii="Cambria Math" w:hAnsi="Cambria Math"/>
+              <w:szCs w:val="26"/>
+            </w:rPr>
+            <m:t>=</m:t>
+          </m:r>
+          <m:nary>
+            <m:naryPr>
+              <m:chr m:val="∑"/>
+              <m:limLoc m:val="undOvr"/>
+              <m:supHide m:val="1"/>
+              <m:ctrlPr>
+                <w:rPr>
+                  <w:rFonts w:ascii="Cambria Math" w:hAnsi="Cambria Math"/>
+                  <w:i/>
+                  <w:szCs w:val="26"/>
+                </w:rPr>
+              </m:ctrlPr>
+            </m:naryPr>
+            <m:sub>
+              <m:r>
+                <w:rPr>
+                  <w:rFonts w:ascii="Cambria Math" w:hAnsi="Cambria Math"/>
+                  <w:szCs w:val="26"/>
+                </w:rPr>
+                <m:t>p</m:t>
+              </m:r>
+            </m:sub>
+            <m:sup/>
+            <m:e>
+              <m:r>
+                <w:rPr>
+                  <w:rFonts w:ascii="Cambria Math" w:hAnsi="Cambria Math"/>
+                  <w:szCs w:val="26"/>
+                </w:rPr>
+                <m:t>∆</m:t>
+              </m:r>
+              <m:sSubSup>
+                <m:sSubSupPr>
+                  <m:ctrlPr>
+                    <w:rPr>
+                      <w:rFonts w:ascii="Cambria Math" w:hAnsi="Cambria Math"/>
+                      <w:i/>
+                      <w:szCs w:val="26"/>
+                    </w:rPr>
+                  </m:ctrlPr>
+                </m:sSubSupPr>
+                <m:e>
+                  <m:r>
+                    <w:rPr>
+                      <w:rFonts w:ascii="Cambria Math" w:hAnsi="Cambria Math"/>
+                      <w:szCs w:val="26"/>
+                    </w:rPr>
+                    <m:t>w</m:t>
+                  </m:r>
+                </m:e>
+                <m:sub>
+                  <m:r>
+                    <w:rPr>
+                      <w:rFonts w:ascii="Cambria Math" w:hAnsi="Cambria Math"/>
+                      <w:szCs w:val="26"/>
+                    </w:rPr>
+                    <m:t>jh</m:t>
+                  </m:r>
+                </m:sub>
+                <m:sup>
+                  <m:d>
+                    <m:dPr>
+                      <m:ctrlPr>
+                        <w:rPr>
+                          <w:rFonts w:ascii="Cambria Math" w:hAnsi="Cambria Math"/>
+                          <w:i/>
+                          <w:szCs w:val="26"/>
+                        </w:rPr>
+                      </m:ctrlPr>
+                    </m:dPr>
+                    <m:e>
+                      <m:r>
+                        <w:rPr>
+                          <w:rFonts w:ascii="Cambria Math" w:hAnsi="Cambria Math"/>
+                          <w:szCs w:val="26"/>
+                        </w:rPr>
+                        <m:t>p</m:t>
+                      </m:r>
+                    </m:e>
+                  </m:d>
+                </m:sup>
+              </m:sSubSup>
+            </m:e>
+          </m:nary>
+          <m:r>
+            <w:rPr>
+              <w:rFonts w:ascii="Cambria Math" w:hAnsi="Cambria Math"/>
+              <w:szCs w:val="26"/>
+            </w:rPr>
+            <m:t>=</m:t>
+          </m:r>
+          <m:nary>
+            <m:naryPr>
+              <m:chr m:val="∑"/>
+              <m:limLoc m:val="undOvr"/>
+              <m:supHide m:val="1"/>
+              <m:ctrlPr>
+                <w:rPr>
+                  <w:rFonts w:ascii="Cambria Math" w:hAnsi="Cambria Math"/>
+                  <w:i/>
+                  <w:szCs w:val="26"/>
+                </w:rPr>
+              </m:ctrlPr>
+            </m:naryPr>
+            <m:sub>
+              <m:r>
+                <w:rPr>
+                  <w:rFonts w:ascii="Cambria Math" w:hAnsi="Cambria Math"/>
+                  <w:szCs w:val="26"/>
+                </w:rPr>
+                <m:t>p</m:t>
+              </m:r>
+            </m:sub>
+            <m:sup/>
+            <m:e>
+              <m:r>
+                <w:rPr>
+                  <w:rFonts w:ascii="Cambria Math" w:hAnsi="Cambria Math"/>
+                  <w:szCs w:val="26"/>
+                </w:rPr>
+                <m:t>γ</m:t>
+              </m:r>
+              <m:sSubSup>
+                <m:sSubSupPr>
+                  <m:ctrlPr>
+                    <w:rPr>
+                      <w:rFonts w:ascii="Cambria Math" w:hAnsi="Cambria Math"/>
+                      <w:i/>
+                      <w:szCs w:val="26"/>
+                    </w:rPr>
+                  </m:ctrlPr>
+                </m:sSubSupPr>
+                <m:e>
+                  <m:r>
+                    <w:rPr>
+                      <w:rFonts w:ascii="Cambria Math" w:hAnsi="Cambria Math"/>
+                      <w:szCs w:val="26"/>
+                    </w:rPr>
+                    <m:t>y</m:t>
+                  </m:r>
+                </m:e>
+                <m:sub>
+                  <m:r>
+                    <w:rPr>
+                      <w:rFonts w:ascii="Cambria Math" w:hAnsi="Cambria Math"/>
+                      <w:szCs w:val="26"/>
+                    </w:rPr>
+                    <m:t>j</m:t>
+                  </m:r>
+                </m:sub>
+                <m:sup>
+                  <m:d>
+                    <m:dPr>
+                      <m:ctrlPr>
+                        <w:rPr>
+                          <w:rFonts w:ascii="Cambria Math" w:hAnsi="Cambria Math"/>
+                          <w:i/>
+                          <w:szCs w:val="26"/>
+                        </w:rPr>
+                      </m:ctrlPr>
+                    </m:dPr>
+                    <m:e>
+                      <m:r>
+                        <w:rPr>
+                          <w:rFonts w:ascii="Cambria Math" w:hAnsi="Cambria Math"/>
+                          <w:szCs w:val="26"/>
+                        </w:rPr>
+                        <m:t>p</m:t>
+                      </m:r>
+                    </m:e>
+                  </m:d>
+                </m:sup>
+              </m:sSubSup>
+              <m:sSubSup>
+                <m:sSubSupPr>
+                  <m:ctrlPr>
+                    <w:rPr>
+                      <w:rFonts w:ascii="Cambria Math" w:hAnsi="Cambria Math"/>
+                      <w:i/>
+                      <w:szCs w:val="26"/>
+                    </w:rPr>
+                  </m:ctrlPr>
+                </m:sSubSupPr>
+                <m:e>
+                  <m:r>
+                    <w:rPr>
+                      <w:rFonts w:ascii="Cambria Math" w:hAnsi="Cambria Math"/>
+                      <w:szCs w:val="26"/>
+                    </w:rPr>
+                    <m:t>δ</m:t>
+                  </m:r>
+                </m:e>
+                <m:sub>
+                  <m:r>
+                    <w:rPr>
+                      <w:rFonts w:ascii="Cambria Math" w:hAnsi="Cambria Math"/>
+                      <w:szCs w:val="26"/>
+                    </w:rPr>
+                    <m:t>h</m:t>
+                  </m:r>
+                </m:sub>
+                <m:sup>
+                  <m:d>
+                    <m:dPr>
+                      <m:ctrlPr>
+                        <w:rPr>
+                          <w:rFonts w:ascii="Cambria Math" w:hAnsi="Cambria Math"/>
+                          <w:i/>
+                          <w:szCs w:val="26"/>
+                        </w:rPr>
+                      </m:ctrlPr>
+                    </m:dPr>
+                    <m:e>
+                      <m:r>
+                        <w:rPr>
+                          <w:rFonts w:ascii="Cambria Math" w:hAnsi="Cambria Math"/>
+                          <w:szCs w:val="26"/>
+                        </w:rPr>
+                        <m:t>p</m:t>
+                      </m:r>
+                    </m:e>
+                  </m:d>
+                </m:sup>
+              </m:sSubSup>
+            </m:e>
+          </m:nary>
+          <m:r>
+            <w:rPr>
+              <w:szCs w:val="26"/>
+            </w:rPr>
+            <w:br/>
+          </m:r>
+        </m:oMath>
+        <m:oMath>
+          <m:r>
+            <w:rPr>
+              <w:rFonts w:ascii="Cambria Math" w:hAnsi="Cambria Math"/>
+              <w:szCs w:val="26"/>
+            </w:rPr>
+            <m:t>∆</m:t>
+          </m:r>
+          <m:sSub>
+            <m:sSubPr>
+              <m:ctrlPr>
+                <w:rPr>
+                  <w:rFonts w:ascii="Cambria Math" w:hAnsi="Cambria Math"/>
+                  <w:i/>
+                </w:rPr>
+              </m:ctrlPr>
+            </m:sSubPr>
+            <m:e>
+              <m:r>
+                <w:rPr>
+                  <w:rFonts w:ascii="Cambria Math" w:hAnsi="Cambria Math"/>
+                </w:rPr>
+                <m:t>θ</m:t>
+              </m:r>
+            </m:e>
+            <m:sub>
+              <m:r>
+                <w:rPr>
+                  <w:rFonts w:ascii="Cambria Math" w:hAnsi="Cambria Math"/>
+                </w:rPr>
+                <m:t>h</m:t>
+              </m:r>
+            </m:sub>
+          </m:sSub>
+          <m:r>
+            <m:rPr>
+              <m:aln/>
+            </m:rPr>
+            <w:rPr>
+              <w:rFonts w:ascii="Cambria Math" w:hAnsi="Cambria Math"/>
+              <w:szCs w:val="26"/>
+            </w:rPr>
+            <m:t>=</m:t>
+          </m:r>
+          <m:nary>
+            <m:naryPr>
+              <m:chr m:val="∑"/>
+              <m:limLoc m:val="undOvr"/>
+              <m:supHide m:val="1"/>
+              <m:ctrlPr>
+                <w:rPr>
+                  <w:rFonts w:ascii="Cambria Math" w:hAnsi="Cambria Math"/>
+                  <w:i/>
+                  <w:szCs w:val="26"/>
+                </w:rPr>
+              </m:ctrlPr>
+            </m:naryPr>
+            <m:sub>
+              <m:r>
+                <w:rPr>
+                  <w:rFonts w:ascii="Cambria Math" w:hAnsi="Cambria Math"/>
+                  <w:szCs w:val="26"/>
+                </w:rPr>
+                <m:t>p</m:t>
+              </m:r>
+            </m:sub>
+            <m:sup/>
+            <m:e>
+              <m:r>
+                <w:rPr>
+                  <w:rFonts w:ascii="Cambria Math" w:hAnsi="Cambria Math"/>
+                  <w:szCs w:val="26"/>
+                </w:rPr>
+                <m:t>∆</m:t>
+              </m:r>
+              <m:sSubSup>
+                <m:sSubSupPr>
+                  <m:ctrlPr>
+                    <w:rPr>
+                      <w:rFonts w:ascii="Cambria Math" w:hAnsi="Cambria Math"/>
+                      <w:i/>
+                      <w:szCs w:val="26"/>
+                    </w:rPr>
+                  </m:ctrlPr>
+                </m:sSubSupPr>
+                <m:e>
+                  <m:r>
+                    <w:rPr>
+                      <w:rFonts w:ascii="Cambria Math" w:hAnsi="Cambria Math"/>
+                      <w:szCs w:val="26"/>
+                    </w:rPr>
+                    <m:t>θ</m:t>
+                  </m:r>
+                </m:e>
+                <m:sub>
+                  <m:r>
+                    <w:rPr>
+                      <w:rFonts w:ascii="Cambria Math" w:hAnsi="Cambria Math"/>
+                      <w:szCs w:val="26"/>
+                    </w:rPr>
+                    <m:t>h</m:t>
+                  </m:r>
+                </m:sub>
+                <m:sup>
+                  <m:d>
+                    <m:dPr>
+                      <m:ctrlPr>
+                        <w:rPr>
+                          <w:rFonts w:ascii="Cambria Math" w:hAnsi="Cambria Math"/>
+                          <w:i/>
+                          <w:szCs w:val="26"/>
+                        </w:rPr>
+                      </m:ctrlPr>
+                    </m:dPr>
+                    <m:e>
+                      <m:r>
+                        <w:rPr>
+                          <w:rFonts w:ascii="Cambria Math" w:hAnsi="Cambria Math"/>
+                          <w:szCs w:val="26"/>
+                        </w:rPr>
+                        <m:t>p</m:t>
+                      </m:r>
+                    </m:e>
+                  </m:d>
+                </m:sup>
+              </m:sSubSup>
+            </m:e>
+          </m:nary>
+          <m:r>
+            <w:rPr>
+              <w:rFonts w:ascii="Cambria Math" w:hAnsi="Cambria Math"/>
+              <w:szCs w:val="26"/>
+            </w:rPr>
+            <m:t>=</m:t>
+          </m:r>
+          <m:nary>
+            <m:naryPr>
+              <m:chr m:val="∑"/>
+              <m:limLoc m:val="undOvr"/>
+              <m:supHide m:val="1"/>
+              <m:ctrlPr>
+                <w:rPr>
+                  <w:rFonts w:ascii="Cambria Math" w:hAnsi="Cambria Math"/>
+                  <w:i/>
+                  <w:szCs w:val="26"/>
+                </w:rPr>
+              </m:ctrlPr>
+            </m:naryPr>
+            <m:sub>
+              <m:r>
+                <w:rPr>
+                  <w:rFonts w:ascii="Cambria Math" w:hAnsi="Cambria Math"/>
+                  <w:szCs w:val="26"/>
+                </w:rPr>
+                <m:t>p</m:t>
+              </m:r>
+            </m:sub>
+            <m:sup/>
+            <m:e>
+              <m:r>
+                <w:rPr>
+                  <w:rFonts w:ascii="Cambria Math" w:hAnsi="Cambria Math"/>
+                  <w:szCs w:val="26"/>
+                </w:rPr>
+                <m:t>γ</m:t>
+              </m:r>
+              <m:sSubSup>
+                <m:sSubSupPr>
+                  <m:ctrlPr>
+                    <w:rPr>
+                      <w:rFonts w:ascii="Cambria Math" w:hAnsi="Cambria Math"/>
+                      <w:i/>
+                      <w:szCs w:val="26"/>
+                    </w:rPr>
+                  </m:ctrlPr>
+                </m:sSubSupPr>
+                <m:e>
+                  <m:r>
+                    <w:rPr>
+                      <w:rFonts w:ascii="Cambria Math" w:hAnsi="Cambria Math"/>
+                      <w:szCs w:val="26"/>
+                    </w:rPr>
+                    <m:t>δ</m:t>
+                  </m:r>
+                </m:e>
+                <m:sub>
+                  <m:r>
+                    <w:rPr>
+                      <w:rFonts w:ascii="Cambria Math" w:hAnsi="Cambria Math"/>
+                      <w:szCs w:val="26"/>
+                    </w:rPr>
+                    <m:t>h</m:t>
+                  </m:r>
+                </m:sub>
+                <m:sup>
+                  <m:d>
+                    <m:dPr>
+                      <m:ctrlPr>
+                        <w:rPr>
+                          <w:rFonts w:ascii="Cambria Math" w:hAnsi="Cambria Math"/>
+                          <w:i/>
+                          <w:szCs w:val="26"/>
+                        </w:rPr>
+                      </m:ctrlPr>
+                    </m:dPr>
+                    <m:e>
+                      <m:r>
+                        <w:rPr>
+                          <w:rFonts w:ascii="Cambria Math" w:hAnsi="Cambria Math"/>
+                          <w:szCs w:val="26"/>
+                        </w:rPr>
+                        <m:t>p</m:t>
+                      </m:r>
+                    </m:e>
+                  </m:d>
+                </m:sup>
+              </m:sSubSup>
+            </m:e>
+          </m:nary>
+        </m:oMath>
+      </m:oMathPara>
+    </w:p>
+    <w:p>
+      <w:pPr>
+        <w:rPr>
+          <w:szCs w:val="26"/>
+        </w:rPr>
+      </w:pPr>
+      <w:proofErr w:type="gramStart"/>
+      <w:r>
+        <w:rPr>
+          <w:szCs w:val="26"/>
+        </w:rPr>
+        <w:t>Where</w:t>
+      </w:r>
+      <w:proofErr w:type="gramEnd"/>
+      <w:r>
+        <w:rPr>
+          <w:szCs w:val="26"/>
+        </w:rPr>
+        <w:t>,</w:t>
+      </w:r>
+    </w:p>
+    <w:p>
+      <w:pPr>
+        <w:rPr>
+          <w:szCs w:val="26"/>
+        </w:rPr>
+      </w:pPr>
+      <m:oMathPara>
+        <m:oMath>
+          <m:m>
+            <m:mPr>
+              <m:mcs>
+                <m:mc>
+                  <m:mcPr>
+                    <m:count m:val="1"/>
+                    <m:mcJc m:val="left"/>
+                  </m:mcPr>
+                </m:mc>
+              </m:mcs>
+              <m:ctrlPr>
+                <w:rPr>
+                  <w:rFonts w:ascii="Cambria Math" w:hAnsi="Cambria Math"/>
+                  <w:i/>
+                </w:rPr>
+              </m:ctrlPr>
+            </m:mPr>
+            <m:mr>
+              <m:e>
+                <m:sSubSup>
+                  <m:sSubSupPr>
+                    <m:ctrlPr>
+                      <w:rPr>
+                        <w:rFonts w:ascii="Cambria Math" w:hAnsi="Cambria Math"/>
+                        <w:i/>
+                      </w:rPr>
+                    </m:ctrlPr>
+                  </m:sSubSupPr>
+                  <m:e>
+                    <m:r>
+                      <w:rPr>
+                        <w:rFonts w:ascii="Cambria Math" w:hAnsi="Cambria Math"/>
+                      </w:rPr>
+                      <m:t>δ</m:t>
+                    </m:r>
+                  </m:e>
+                  <m:sub>
+                    <m:r>
+                      <w:rPr>
+                        <w:rFonts w:ascii="Cambria Math" w:hAnsi="Cambria Math"/>
+                      </w:rPr>
+                      <m:t>o</m:t>
+                    </m:r>
+                  </m:sub>
+                  <m:sup>
+                    <m:d>
+                      <m:dPr>
+                        <m:ctrlPr>
+                          <w:rPr>
+                            <w:rFonts w:ascii="Cambria Math" w:hAnsi="Cambria Math"/>
+                            <w:i/>
+                          </w:rPr>
+                        </m:ctrlPr>
+                      </m:dPr>
+                      <m:e>
+                        <m:r>
+                          <w:rPr>
+                            <w:rFonts w:ascii="Cambria Math" w:hAnsi="Cambria Math"/>
+                          </w:rPr>
+                          <m:t>p</m:t>
+                        </m:r>
+                      </m:e>
+                    </m:d>
+                  </m:sup>
+                </m:sSubSup>
+                <m:r>
+                  <w:rPr>
+                    <w:rFonts w:ascii="Cambria Math" w:hAnsi="Cambria Math"/>
+                  </w:rPr>
+                  <m:t>=</m:t>
+                </m:r>
+                <m:d>
+                  <m:dPr>
+                    <m:ctrlPr>
+                      <w:rPr>
+                        <w:rFonts w:ascii="Cambria Math" w:hAnsi="Cambria Math"/>
+                        <w:i/>
+                      </w:rPr>
+                    </m:ctrlPr>
+                  </m:dPr>
+                  <m:e>
+                    <m:sSubSup>
+                      <m:sSubSupPr>
+                        <m:ctrlPr>
+                          <w:rPr>
+                            <w:rFonts w:ascii="Cambria Math" w:hAnsi="Cambria Math"/>
+                            <w:i/>
+                          </w:rPr>
+                        </m:ctrlPr>
+                      </m:sSubSupPr>
+                      <m:e>
+                        <m:r>
+                          <w:rPr>
+                            <w:rFonts w:ascii="Cambria Math" w:hAnsi="Cambria Math"/>
+                          </w:rPr>
+                          <m:t>v</m:t>
+                        </m:r>
+                      </m:e>
+                      <m:sub>
+                        <m:r>
+                          <w:rPr>
+                            <w:rFonts w:ascii="Cambria Math" w:hAnsi="Cambria Math"/>
+                          </w:rPr>
+                          <m:t>o</m:t>
+                        </m:r>
+                      </m:sub>
+                      <m:sup>
+                        <m:d>
+                          <m:dPr>
+                            <m:ctrlPr>
+                              <w:rPr>
+                                <w:rFonts w:ascii="Cambria Math" w:hAnsi="Cambria Math"/>
+                                <w:i/>
+                              </w:rPr>
+                            </m:ctrlPr>
+                          </m:dPr>
+                          <m:e>
+                            <m:r>
+                              <w:rPr>
+                                <w:rFonts w:ascii="Cambria Math" w:hAnsi="Cambria Math"/>
+                              </w:rPr>
+                              <m:t>p</m:t>
+                            </m:r>
+                          </m:e>
+                        </m:d>
+                      </m:sup>
+                    </m:sSubSup>
+                    <m:r>
+                      <w:rPr>
+                        <w:rFonts w:ascii="Cambria Math" w:hAnsi="Cambria Math"/>
+                      </w:rPr>
+                      <m:t>-</m:t>
+                    </m:r>
+                    <m:sSubSup>
+                      <m:sSubSupPr>
+                        <m:ctrlPr>
+                          <w:rPr>
+                            <w:rFonts w:ascii="Cambria Math" w:hAnsi="Cambria Math"/>
+                            <w:i/>
+                          </w:rPr>
+                        </m:ctrlPr>
+                      </m:sSubSupPr>
+                      <m:e>
+                        <m:r>
+                          <w:rPr>
+                            <w:rFonts w:ascii="Cambria Math" w:hAnsi="Cambria Math"/>
+                          </w:rPr>
+                          <m:t>y</m:t>
+                        </m:r>
+                      </m:e>
+                      <m:sub>
+                        <m:r>
+                          <w:rPr>
+                            <w:rFonts w:ascii="Cambria Math" w:hAnsi="Cambria Math"/>
+                          </w:rPr>
+                          <m:t>o</m:t>
+                        </m:r>
+                      </m:sub>
+                      <m:sup>
+                        <m:d>
+                          <m:dPr>
+                            <m:ctrlPr>
+                              <w:rPr>
+                                <w:rFonts w:ascii="Cambria Math" w:hAnsi="Cambria Math"/>
+                                <w:i/>
+                              </w:rPr>
+                            </m:ctrlPr>
+                          </m:dPr>
+                          <m:e>
+                            <m:r>
+                              <w:rPr>
+                                <w:rFonts w:ascii="Cambria Math" w:hAnsi="Cambria Math"/>
+                              </w:rPr>
+                              <m:t>p</m:t>
+                            </m:r>
+                          </m:e>
+                        </m:d>
+                      </m:sup>
+                    </m:sSubSup>
+                  </m:e>
+                </m:d>
+                <m:sSup>
+                  <m:sSupPr>
+                    <m:ctrlPr>
+                      <w:rPr>
+                        <w:rFonts w:ascii="Cambria Math" w:hAnsi="Cambria Math"/>
+                        <w:i/>
+                        <w:szCs w:val="26"/>
+                      </w:rPr>
+                    </m:ctrlPr>
+                  </m:sSupPr>
+                  <m:e>
+                    <m:r>
+                      <w:rPr>
+                        <w:rFonts w:ascii="Cambria Math" w:hAnsi="Cambria Math"/>
+                        <w:szCs w:val="26"/>
+                      </w:rPr>
+                      <m:t>f</m:t>
+                    </m:r>
+                  </m:e>
+                  <m:sup>
+                    <m:r>
+                      <w:rPr>
+                        <w:rFonts w:ascii="Cambria Math" w:hAnsi="Cambria Math"/>
+                        <w:szCs w:val="26"/>
+                      </w:rPr>
+                      <m:t>'</m:t>
+                    </m:r>
+                  </m:sup>
+                </m:sSup>
+                <m:d>
+                  <m:dPr>
+                    <m:ctrlPr>
+                      <w:rPr>
+                        <w:rFonts w:ascii="Cambria Math" w:hAnsi="Cambria Math"/>
+                        <w:i/>
+                        <w:szCs w:val="26"/>
+                      </w:rPr>
+                    </m:ctrlPr>
+                  </m:dPr>
+                  <m:e>
+                    <m:sSubSup>
+                      <m:sSubSupPr>
+                        <m:ctrlPr>
+                          <w:rPr>
+                            <w:rFonts w:ascii="Cambria Math" w:hAnsi="Cambria Math"/>
+                            <w:i/>
+                            <w:szCs w:val="26"/>
+                          </w:rPr>
+                        </m:ctrlPr>
+                      </m:sSubSupPr>
+                      <m:e>
+                        <m:r>
+                          <w:rPr>
+                            <w:rFonts w:ascii="Cambria Math" w:hAnsi="Cambria Math"/>
+                            <w:szCs w:val="26"/>
+                          </w:rPr>
+                          <m:t>x</m:t>
+                        </m:r>
+                      </m:e>
+                      <m:sub>
+                        <m:r>
+                          <w:rPr>
+                            <w:rFonts w:ascii="Cambria Math" w:hAnsi="Cambria Math"/>
+                            <w:szCs w:val="26"/>
+                          </w:rPr>
+                          <m:t>o</m:t>
+                        </m:r>
+                      </m:sub>
+                      <m:sup>
+                        <m:d>
+                          <m:dPr>
+                            <m:ctrlPr>
+                              <w:rPr>
+                                <w:rFonts w:ascii="Cambria Math" w:hAnsi="Cambria Math"/>
+                                <w:i/>
+                                <w:szCs w:val="26"/>
+                              </w:rPr>
+                            </m:ctrlPr>
+                          </m:dPr>
+                          <m:e>
+                            <m:r>
+                              <w:rPr>
+                                <w:rFonts w:ascii="Cambria Math" w:hAnsi="Cambria Math"/>
+                                <w:szCs w:val="26"/>
+                              </w:rPr>
+                              <m:t>p</m:t>
+                            </m:r>
+                          </m:e>
+                        </m:d>
+                      </m:sup>
+                    </m:sSubSup>
+                  </m:e>
+                </m:d>
+              </m:e>
+            </m:mr>
+            <m:mr>
+              <m:e>
+                <m:sSubSup>
+                  <m:sSubSupPr>
+                    <m:ctrlPr>
+                      <w:rPr>
+                        <w:rFonts w:ascii="Cambria Math" w:hAnsi="Cambria Math"/>
+                        <w:i/>
+                      </w:rPr>
+                    </m:ctrlPr>
+                  </m:sSubSupPr>
+                  <m:e>
+                    <m:r>
+                      <w:rPr>
+                        <w:rFonts w:ascii="Cambria Math" w:hAnsi="Cambria Math"/>
+                      </w:rPr>
+                      <m:t>δ</m:t>
+                    </m:r>
+                  </m:e>
+                  <m:sub>
+                    <m:r>
+                      <w:rPr>
+                        <w:rFonts w:ascii="Cambria Math" w:hAnsi="Cambria Math"/>
+                      </w:rPr>
+                      <m:t>h</m:t>
+                    </m:r>
+                  </m:sub>
+                  <m:sup>
+                    <m:d>
+                      <m:dPr>
+                        <m:ctrlPr>
+                          <w:rPr>
+                            <w:rFonts w:ascii="Cambria Math" w:hAnsi="Cambria Math"/>
+                            <w:i/>
+                          </w:rPr>
+                        </m:ctrlPr>
+                      </m:dPr>
+                      <m:e>
+                        <m:r>
+                          <w:rPr>
+                            <w:rFonts w:ascii="Cambria Math" w:hAnsi="Cambria Math"/>
+                          </w:rPr>
+                          <m:t>p</m:t>
+                        </m:r>
+                      </m:e>
+                    </m:d>
+                  </m:sup>
+                </m:sSubSup>
+                <m:r>
+                  <w:rPr>
+                    <w:rFonts w:ascii="Cambria Math" w:hAnsi="Cambria Math"/>
+                  </w:rPr>
+                  <m:t>=</m:t>
+                </m:r>
+                <m:sSup>
+                  <m:sSupPr>
+                    <m:ctrlPr>
+                      <w:rPr>
+                        <w:rFonts w:ascii="Cambria Math" w:hAnsi="Cambria Math"/>
+                        <w:i/>
+                        <w:szCs w:val="26"/>
+                      </w:rPr>
+                    </m:ctrlPr>
+                  </m:sSupPr>
+                  <m:e>
+                    <m:r>
+                      <w:rPr>
+                        <w:rFonts w:ascii="Cambria Math" w:hAnsi="Cambria Math"/>
+                        <w:szCs w:val="26"/>
+                      </w:rPr>
+                      <m:t>f</m:t>
+                    </m:r>
+                  </m:e>
+                  <m:sup>
+                    <m:r>
+                      <w:rPr>
+                        <w:rFonts w:ascii="Cambria Math" w:hAnsi="Cambria Math"/>
+                        <w:szCs w:val="26"/>
+                      </w:rPr>
+                      <m:t>'</m:t>
+                    </m:r>
+                  </m:sup>
+                </m:sSup>
+                <m:d>
+                  <m:dPr>
+                    <m:ctrlPr>
+                      <w:rPr>
+                        <w:rFonts w:ascii="Cambria Math" w:hAnsi="Cambria Math"/>
+                        <w:i/>
+                        <w:szCs w:val="26"/>
+                      </w:rPr>
+                    </m:ctrlPr>
+                  </m:dPr>
+                  <m:e>
+                    <m:sSubSup>
+                      <m:sSubSupPr>
+                        <m:ctrlPr>
+                          <w:rPr>
+                            <w:rFonts w:ascii="Cambria Math" w:hAnsi="Cambria Math"/>
+                            <w:i/>
+                            <w:szCs w:val="26"/>
+                          </w:rPr>
+                        </m:ctrlPr>
+                      </m:sSubSupPr>
+                      <m:e>
+                        <m:r>
+                          <w:rPr>
+                            <w:rFonts w:ascii="Cambria Math" w:hAnsi="Cambria Math"/>
+                            <w:szCs w:val="26"/>
+                          </w:rPr>
+                          <m:t>x</m:t>
+                        </m:r>
+                      </m:e>
+                      <m:sub>
+                        <m:r>
+                          <w:rPr>
+                            <w:rFonts w:ascii="Cambria Math" w:hAnsi="Cambria Math"/>
+                            <w:szCs w:val="26"/>
+                          </w:rPr>
+                          <m:t>h</m:t>
+                        </m:r>
+                      </m:sub>
+                      <m:sup>
+                        <m:d>
+                          <m:dPr>
+                            <m:ctrlPr>
+                              <w:rPr>
+                                <w:rFonts w:ascii="Cambria Math" w:hAnsi="Cambria Math"/>
+                                <w:i/>
+                                <w:szCs w:val="26"/>
+                              </w:rPr>
+                            </m:ctrlPr>
+                          </m:dPr>
+                          <m:e>
+                            <m:r>
+                              <w:rPr>
+                                <w:rFonts w:ascii="Cambria Math" w:hAnsi="Cambria Math"/>
+                                <w:szCs w:val="26"/>
+                              </w:rPr>
+                              <m:t>p</m:t>
+                            </m:r>
+                          </m:e>
+                        </m:d>
+                      </m:sup>
+                    </m:sSubSup>
+                  </m:e>
+                </m:d>
+                <m:nary>
+                  <m:naryPr>
+                    <m:chr m:val="∑"/>
+                    <m:limLoc m:val="undOvr"/>
+                    <m:supHide m:val="1"/>
+                    <m:ctrlPr>
+                      <w:rPr>
+                        <w:rFonts w:ascii="Cambria Math" w:hAnsi="Cambria Math"/>
+                        <w:i/>
+                      </w:rPr>
+                    </m:ctrlPr>
+                  </m:naryPr>
+                  <m:sub>
+                    <m:r>
+                      <w:rPr>
+                        <w:rFonts w:ascii="Cambria Math" w:hAnsi="Cambria Math"/>
+                      </w:rPr>
+                      <m:t>o</m:t>
+                    </m:r>
+                  </m:sub>
+                  <m:sup/>
+                  <m:e>
+                    <m:sSubSup>
+                      <m:sSubSupPr>
+                        <m:ctrlPr>
+                          <w:rPr>
+                            <w:rFonts w:ascii="Cambria Math" w:hAnsi="Cambria Math"/>
+                            <w:i/>
+                            <w:szCs w:val="26"/>
+                          </w:rPr>
+                        </m:ctrlPr>
+                      </m:sSubSupPr>
+                      <m:e>
+                        <m:r>
+                          <w:rPr>
+                            <w:rFonts w:ascii="Cambria Math" w:hAnsi="Cambria Math"/>
+                            <w:szCs w:val="26"/>
+                          </w:rPr>
+                          <m:t>w</m:t>
+                        </m:r>
+                      </m:e>
+                      <m:sub>
+                        <m:r>
+                          <w:rPr>
+                            <w:rFonts w:ascii="Cambria Math" w:hAnsi="Cambria Math"/>
+                            <w:szCs w:val="26"/>
+                          </w:rPr>
+                          <m:t>ho</m:t>
+                        </m:r>
+                      </m:sub>
+                      <m:sup>
+                        <m:d>
+                          <m:dPr>
+                            <m:ctrlPr>
+                              <w:rPr>
+                                <w:rFonts w:ascii="Cambria Math" w:hAnsi="Cambria Math"/>
+                                <w:i/>
+                                <w:szCs w:val="26"/>
+                              </w:rPr>
+                            </m:ctrlPr>
+                          </m:dPr>
+                          <m:e>
+                            <m:r>
+                              <w:rPr>
+                                <w:rFonts w:ascii="Cambria Math" w:hAnsi="Cambria Math"/>
+                                <w:szCs w:val="26"/>
+                              </w:rPr>
+                              <m:t>p</m:t>
+                            </m:r>
+                          </m:e>
+                        </m:d>
+                      </m:sup>
+                    </m:sSubSup>
+                    <m:sSubSup>
+                      <m:sSubSupPr>
+                        <m:ctrlPr>
+                          <w:rPr>
+                            <w:rFonts w:ascii="Cambria Math" w:hAnsi="Cambria Math"/>
+                            <w:i/>
+                          </w:rPr>
+                        </m:ctrlPr>
+                      </m:sSubSupPr>
+                      <m:e>
+                        <m:r>
+                          <w:rPr>
+                            <w:rFonts w:ascii="Cambria Math" w:hAnsi="Cambria Math"/>
+                          </w:rPr>
+                          <m:t>δ</m:t>
+                        </m:r>
+                      </m:e>
+                      <m:sub>
+                        <m:r>
+                          <w:rPr>
+                            <w:rFonts w:ascii="Cambria Math" w:hAnsi="Cambria Math"/>
+                          </w:rPr>
+                          <m:t>o</m:t>
+                        </m:r>
+                      </m:sub>
+                      <m:sup>
+                        <m:d>
+                          <m:dPr>
+                            <m:ctrlPr>
+                              <w:rPr>
+                                <w:rFonts w:ascii="Cambria Math" w:hAnsi="Cambria Math"/>
+                                <w:i/>
+                              </w:rPr>
+                            </m:ctrlPr>
+                          </m:dPr>
+                          <m:e>
+                            <m:r>
+                              <w:rPr>
+                                <w:rFonts w:ascii="Cambria Math" w:hAnsi="Cambria Math"/>
+                              </w:rPr>
+                              <m:t>p</m:t>
+                            </m:r>
+                          </m:e>
+                        </m:d>
+                      </m:sup>
+                    </m:sSubSup>
+                  </m:e>
+                </m:nary>
+              </m:e>
+            </m:mr>
+          </m:m>
+        </m:oMath>
+      </m:oMathPara>
+    </w:p>
+    <w:p>
+      <w:r>
+        <w:t xml:space="preserve">The extension is easy to be asserted because the squared error function </w:t>
+      </w:r>
+      <w:r>
+        <w:rPr>
+          <w:rFonts w:cs="Times New Roman"/>
+          <w:i/>
+          <w:iCs/>
+        </w:rPr>
+        <w:t>ε</w:t>
+      </w:r>
+      <w:r>
+        <w:rPr>
+          <w:vertAlign w:val="superscript"/>
+        </w:rPr>
+        <w:t>(</w:t>
+      </w:r>
+      <w:r>
+        <w:rPr>
+          <w:i/>
+          <w:iCs/>
+          <w:vertAlign w:val="superscript"/>
+        </w:rPr>
+        <w:t>p</w:t>
+      </w:r>
+      <w:r>
+        <w:rPr>
+          <w:vertAlign w:val="superscript"/>
+        </w:rPr>
+        <w:t>)</w:t>
+      </w:r>
+      <w:r>
+        <w:t>(</w:t>
+      </w:r>
+      <w:proofErr w:type="spellStart"/>
+      <w:r>
+        <w:rPr>
+          <w:i/>
+          <w:iCs/>
+        </w:rPr>
+        <w:t>y</w:t>
+      </w:r>
+      <w:r>
+        <w:rPr>
+          <w:i/>
+          <w:iCs/>
+          <w:vertAlign w:val="subscript"/>
+        </w:rPr>
+        <w:t>h</w:t>
+      </w:r>
+      <w:proofErr w:type="spellEnd"/>
+      <w:r>
+        <w:t xml:space="preserve">) and the total squared error function </w:t>
+      </w:r>
+      <w:r>
+        <w:rPr>
+          <w:rFonts w:cs="Times New Roman"/>
+          <w:i/>
+          <w:iCs/>
+        </w:rPr>
+        <w:t>ε</w:t>
+      </w:r>
+      <w:r>
+        <w:t>(</w:t>
+      </w:r>
+      <w:proofErr w:type="spellStart"/>
+      <w:r>
+        <w:rPr>
+          <w:i/>
+          <w:iCs/>
+        </w:rPr>
+        <w:t>y</w:t>
+      </w:r>
+      <w:r>
+        <w:rPr>
+          <w:i/>
+          <w:iCs/>
+          <w:vertAlign w:val="subscript"/>
+        </w:rPr>
+        <w:t>h</w:t>
+      </w:r>
+      <w:proofErr w:type="spellEnd"/>
+      <w:r>
+        <w:t>) are second-order functions so that gradient descend method is applied easily to the two functions without loss of generality.</w:t>
+      </w:r>
+    </w:p>
+    <w:p>
+      <w:pPr>
+        <w:ind w:firstLine="360"/>
+      </w:pPr>
       <w:r>
         <w:t xml:space="preserve">For learning any previous unit </w:t>
       </w:r>
@@ -34532,8 +39883,13 @@
       </m:oMathPara>
     </w:p>
     <w:p>
-      <w:r>
-        <w:t>Where,</w:t>
+      <w:proofErr w:type="gramStart"/>
+      <w:r>
+        <w:t>Where</w:t>
+      </w:r>
+      <w:proofErr w:type="gramEnd"/>
+      <w:r>
+        <w:t>,</w:t>
       </w:r>
     </w:p>
     <w:tbl>
@@ -35713,14 +41069,7 @@
         <w:rPr>
           <w:szCs w:val="26"/>
         </w:rPr>
-        <w:t xml:space="preserve"> because in some cases output units and hidden units are treated </w:t>
-      </w:r>
-      <w:r>
-        <w:rPr>
-          <w:szCs w:val="26"/>
-        </w:rPr>
-        <w:lastRenderedPageBreak/>
-        <w:t>similarly</w:t>
+        <w:t xml:space="preserve"> because in some cases output units and hidden units are treated similarly</w:t>
       </w:r>
       <w:r>
         <w:rPr>
@@ -36820,7 +42169,23 @@
         <w:t xml:space="preserve">sample </w:t>
       </w:r>
       <w:r>
-        <w:t xml:space="preserve">consists of many data row and each row has many attributes. There is a so-called </w:t>
+        <w:t xml:space="preserve">consists of many data </w:t>
+      </w:r>
+      <w:proofErr w:type="gramStart"/>
+      <w:r>
+        <w:t>row</w:t>
+      </w:r>
+      <w:proofErr w:type="gramEnd"/>
+      <w:r>
+        <w:t xml:space="preserve"> and each row </w:t>
+      </w:r>
+      <w:proofErr w:type="gramStart"/>
+      <w:r>
+        <w:t>has</w:t>
+      </w:r>
+      <w:proofErr w:type="gramEnd"/>
+      <w:r>
+        <w:t xml:space="preserve"> many attributes. There is a so-called </w:t>
       </w:r>
       <w:r>
         <w:rPr>
@@ -36829,7 +42194,15 @@
         <w:t>class attribute</w:t>
       </w:r>
       <w:r>
-        <w:t xml:space="preserve"> which is used to group (classify) rows. All attributes except class attribute are often represented as input units in </w:t>
+        <w:t xml:space="preserve"> which is used to group (classify) rows. All attributes except class </w:t>
+      </w:r>
+      <w:proofErr w:type="gramStart"/>
+      <w:r>
+        <w:t>attribute</w:t>
+      </w:r>
+      <w:proofErr w:type="gramEnd"/>
+      <w:r>
+        <w:t xml:space="preserve"> are often represented as input units in </w:t>
       </w:r>
       <w:r>
         <w:t>NN</w:t>
@@ -37020,7 +42393,45 @@
         <w:rPr>
           <w:szCs w:val="26"/>
         </w:rPr>
-        <w:t xml:space="preserve"> is a famous supervised learning algorithm for classification, which is used in feed-forward </w:t>
+        <w:t xml:space="preserve"> is </w:t>
+      </w:r>
+      <w:r>
+        <w:rPr>
+          <w:szCs w:val="26"/>
+        </w:rPr>
+        <w:t xml:space="preserve">also </w:t>
+      </w:r>
+      <w:r>
+        <w:rPr>
+          <w:szCs w:val="26"/>
+        </w:rPr>
+        <w:t xml:space="preserve">a famous supervised learning algorithm for classification, </w:t>
+      </w:r>
+      <w:r>
+        <w:rPr>
+          <w:szCs w:val="26"/>
+        </w:rPr>
+        <w:t>besides learning</w:t>
+      </w:r>
+      <w:r>
+        <w:rPr>
+          <w:szCs w:val="26"/>
+        </w:rPr>
+        <w:t xml:space="preserve"> </w:t>
+      </w:r>
+      <w:proofErr w:type="gramStart"/>
+      <w:r>
+        <w:rPr>
+          <w:szCs w:val="26"/>
+        </w:rPr>
+        <w:t>feed-forward</w:t>
+      </w:r>
+      <w:proofErr w:type="gramEnd"/>
+      <w:r>
+        <w:rPr>
+          <w:szCs w:val="26"/>
+        </w:rPr>
+        <w:t xml:space="preserve"> </w:t>
       </w:r>
       <w:r>
         <w:t>NN</w:t>
@@ -37029,7 +42440,42 @@
         <w:rPr>
           <w:szCs w:val="26"/>
         </w:rPr>
-        <w:t xml:space="preserve">. It processes iteratively data row in training corpus and compares the network’s prediction for each row to the actual class of the row. For each time it feeds a training row, the weights are modified in order to minimize the error between network’s prediction and actual class. The modifications are made in backward direction, from output layer through hidden layer down to input layer. Backpropagation algorithm includes four main steps such as </w:t>
+        <w:t xml:space="preserve">. It processes iteratively data row in training corpus and compares the </w:t>
+      </w:r>
+      <w:r>
+        <w:rPr>
+          <w:szCs w:val="26"/>
+        </w:rPr>
+        <w:lastRenderedPageBreak/>
+        <w:t xml:space="preserve">network’s prediction for each row to the actual class of the row. For each time it feeds a training row, the weights are modified </w:t>
+      </w:r>
+      <w:proofErr w:type="gramStart"/>
+      <w:r>
+        <w:rPr>
+          <w:szCs w:val="26"/>
+        </w:rPr>
+        <w:t>in order to</w:t>
+      </w:r>
+      <w:proofErr w:type="gramEnd"/>
+      <w:r>
+        <w:rPr>
+          <w:szCs w:val="26"/>
+        </w:rPr>
+        <w:t xml:space="preserve"> minimize the error between network’s prediction and actual class. The modifications are made in </w:t>
+      </w:r>
+      <w:proofErr w:type="gramStart"/>
+      <w:r>
+        <w:rPr>
+          <w:szCs w:val="26"/>
+        </w:rPr>
+        <w:t>backward</w:t>
+      </w:r>
+      <w:proofErr w:type="gramEnd"/>
+      <w:r>
+        <w:rPr>
+          <w:szCs w:val="26"/>
+        </w:rPr>
+        <w:t xml:space="preserve"> direction, from output layer through hidden layer down to input layer. Backpropagation algorithm includes four main steps such as </w:t>
       </w:r>
       <w:r>
         <w:t>initializing the weights,</w:t>
@@ -37447,7 +42893,6 @@
                 <w:i/>
                 <w:szCs w:val="26"/>
               </w:rPr>
-              <w:lastRenderedPageBreak/>
               <w:t>For each hidden unit j or output unit j</w:t>
             </w:r>
             <w:r>
@@ -38202,8 +43647,8 @@
             <w:pPr>
               <w:ind w:left="1080"/>
             </w:pPr>
-            <w:bookmarkStart w:id="7" w:name="_Formula_III.3.22._Error"/>
-            <w:bookmarkEnd w:id="7"/>
+            <w:bookmarkStart w:id="8" w:name="_Formula_III.3.22._Error"/>
+            <w:bookmarkEnd w:id="8"/>
             <w:r>
               <w:t xml:space="preserve">Where </w:t>
             </w:r>
@@ -38259,6 +43704,7 @@
               <w:t xml:space="preserve">the </w:t>
             </w:r>
             <w:proofErr w:type="spellStart"/>
+            <w:proofErr w:type="gramStart"/>
             <w:r>
               <w:rPr>
                 <w:rFonts w:cs="Times New Roman"/>
@@ -38277,7 +43723,11 @@
             </w:r>
             <w:proofErr w:type="spellEnd"/>
             <w:r>
-              <w:t xml:space="preserve"> aforementioned.</w:t>
+              <w:t xml:space="preserve"> aforementioned</w:t>
+            </w:r>
+            <w:proofErr w:type="gramEnd"/>
+            <w:r>
+              <w:t>.</w:t>
             </w:r>
           </w:p>
           <w:p>
@@ -38305,7 +43755,15 @@
               <w:t xml:space="preserve">For each hidden unit j </w:t>
             </w:r>
             <w:r>
-              <w:t xml:space="preserve">from the last hidden layer to the first hidden layer, the weighted sum of the errors of other units connected to it in the next higher layer is considered when its error is computed. So the error of hidden unit </w:t>
+              <w:t xml:space="preserve">from the last hidden layer to the first hidden layer, the weighted sum of the errors of other units connected to it in the next higher layer is considered when its error is computed. </w:t>
+            </w:r>
+            <w:proofErr w:type="gramStart"/>
+            <w:r>
+              <w:t>So</w:t>
+            </w:r>
+            <w:proofErr w:type="gramEnd"/>
+            <w:r>
+              <w:t xml:space="preserve"> the error of hidden unit </w:t>
             </w:r>
             <w:r>
               <w:rPr>
@@ -38510,8 +43968,8 @@
               <w:pStyle w:val="ListParagraph"/>
               <w:ind w:left="1080"/>
             </w:pPr>
-            <w:bookmarkStart w:id="8" w:name="_Formula_III.3.23._Error"/>
-            <w:bookmarkEnd w:id="8"/>
+            <w:bookmarkStart w:id="9" w:name="_Formula_III.3.23._Error"/>
+            <w:bookmarkEnd w:id="9"/>
             <w:r>
               <w:t xml:space="preserve">Where </w:t>
             </w:r>
@@ -38549,7 +44007,15 @@
               <w:t>k</w:t>
             </w:r>
             <w:r>
-              <w:t xml:space="preserve"> in next higher layer and </w:t>
+              <w:t xml:space="preserve"> in </w:t>
+            </w:r>
+            <w:proofErr w:type="gramStart"/>
+            <w:r>
+              <w:t>next</w:t>
+            </w:r>
+            <w:proofErr w:type="gramEnd"/>
+            <w:r>
+              <w:t xml:space="preserve"> higher layer and </w:t>
             </w:r>
             <w:proofErr w:type="spellStart"/>
             <w:r>
@@ -38585,6 +44051,7 @@
               <w:t xml:space="preserve">the </w:t>
             </w:r>
             <w:proofErr w:type="spellStart"/>
+            <w:proofErr w:type="gramStart"/>
             <w:r>
               <w:rPr>
                 <w:rFonts w:cs="Times New Roman"/>
@@ -38603,7 +44070,11 @@
             </w:r>
             <w:proofErr w:type="spellEnd"/>
             <w:r>
-              <w:t xml:space="preserve"> aforementioned.</w:t>
+              <w:t xml:space="preserve"> aforementioned</w:t>
+            </w:r>
+            <w:proofErr w:type="gramEnd"/>
+            <w:r>
+              <w:t>.</w:t>
             </w:r>
           </w:p>
           <w:p>
@@ -38636,7 +44107,15 @@
               <w:t>4. Updating weights and biases</w:t>
             </w:r>
             <w:r>
-              <w:t xml:space="preserve"> is based on the errors.</w:t>
+              <w:t xml:space="preserve"> is based on </w:t>
+            </w:r>
+            <w:proofErr w:type="gramStart"/>
+            <w:r>
+              <w:t>the errors</w:t>
+            </w:r>
+            <w:proofErr w:type="gramEnd"/>
+            <w:r>
+              <w:t>.</w:t>
             </w:r>
           </w:p>
           <w:p>
@@ -38671,7 +44150,15 @@
               <w:t>NN</w:t>
             </w:r>
             <w:r>
-              <w:t xml:space="preserve">. The weights are updated so as to minimize the errors. Given </w:t>
+              <w:t xml:space="preserve">. The weights are updated </w:t>
+            </w:r>
+            <w:proofErr w:type="gramStart"/>
+            <w:r>
+              <w:t>so as to</w:t>
+            </w:r>
+            <w:proofErr w:type="gramEnd"/>
+            <w:r>
+              <w:t xml:space="preserve"> minimize the errors. Given </w:t>
             </w:r>
             <w:proofErr w:type="spellStart"/>
             <w:r>
@@ -38936,8 +44423,8 @@
               <w:pStyle w:val="ListParagraph"/>
               <w:ind w:left="1080"/>
             </w:pPr>
-            <w:bookmarkStart w:id="9" w:name="_Formula_III.3.24._Updating"/>
-            <w:bookmarkEnd w:id="9"/>
+            <w:bookmarkStart w:id="10" w:name="_Formula_III.3.24._Updating"/>
+            <w:bookmarkEnd w:id="10"/>
             <w:r>
               <w:t xml:space="preserve">Where </w:t>
             </w:r>
@@ -38956,7 +44443,15 @@
               <w:t xml:space="preserve"> </w:t>
             </w:r>
             <w:r>
-              <w:t xml:space="preserve">is learning rate ranging from 0 to 1. Learning rate helps to avoid getting stuck at a local minimum in decision space and helps to approach to a global minimum </w:t>
+              <w:t xml:space="preserve">is </w:t>
+            </w:r>
+            <w:proofErr w:type="gramStart"/>
+            <w:r>
+              <w:t>learning</w:t>
+            </w:r>
+            <w:proofErr w:type="gramEnd"/>
+            <w:r>
+              <w:t xml:space="preserve"> rate ranging from 0 to 1. Learning rate helps to avoid getting stuck at a local minimum in decision space and helps to approach to a global minimum </w:t>
             </w:r>
             <w:sdt>
               <w:sdtPr>
@@ -39308,8 +44803,8 @@
                 <w:szCs w:val="26"/>
               </w:rPr>
             </w:pPr>
-            <w:bookmarkStart w:id="10" w:name="_Formula_III.3.25._Updating"/>
-            <w:bookmarkEnd w:id="10"/>
+            <w:bookmarkStart w:id="11" w:name="_Formula_III.3.25._Updating"/>
+            <w:bookmarkEnd w:id="11"/>
             <w:r>
               <w:t xml:space="preserve">Where </w:t>
             </w:r>
@@ -39327,7 +44822,15 @@
               <w:t xml:space="preserve"> </w:t>
             </w:r>
             <w:r>
-              <w:t>is learning rate ranging from 0 to 1.</w:t>
+              <w:t xml:space="preserve">is </w:t>
+            </w:r>
+            <w:proofErr w:type="gramStart"/>
+            <w:r>
+              <w:t>learning</w:t>
+            </w:r>
+            <w:proofErr w:type="gramEnd"/>
+            <w:r>
+              <w:t xml:space="preserve"> rate ranging from 0 to 1.</w:t>
             </w:r>
           </w:p>
           <w:p>
@@ -39383,7 +44886,6 @@
               <w:rPr>
                 <w:i/>
               </w:rPr>
-              <w:lastRenderedPageBreak/>
               <w:t>End while terminating condition is not satisfied</w:t>
             </w:r>
             <w:r>
@@ -39421,7 +44923,15 @@
             </w:r>
             <w:proofErr w:type="spellEnd"/>
             <w:r>
-              <w:t xml:space="preserve"> in some iteration are smaller than given threshold.</w:t>
+              <w:t xml:space="preserve"> in some </w:t>
+            </w:r>
+            <w:proofErr w:type="gramStart"/>
+            <w:r>
+              <w:t>iteration</w:t>
+            </w:r>
+            <w:proofErr w:type="gramEnd"/>
+            <w:r>
+              <w:t xml:space="preserve"> are smaller than given threshold.</w:t>
             </w:r>
           </w:p>
           <w:p>
@@ -39433,9 +44943,32 @@
               </w:numPr>
               <w:contextualSpacing w:val="0"/>
             </w:pPr>
+            <w:proofErr w:type="gramStart"/>
+            <w:r>
+              <w:t>Or,</w:t>
+            </w:r>
+            <w:proofErr w:type="gramEnd"/>
+            <w:r>
+              <w:t xml:space="preserve"> the number of iterations is large enough.</w:t>
+            </w:r>
+          </w:p>
+          <w:p>
+            <w:pPr>
+              <w:pStyle w:val="ListParagraph"/>
+              <w:numPr>
+                <w:ilvl w:val="0"/>
+                <w:numId w:val="3"/>
+              </w:numPr>
+              <w:contextualSpacing w:val="0"/>
+            </w:pPr>
+            <w:proofErr w:type="gramStart"/>
             <w:r>
               <w:t>Or</w:t>
             </w:r>
+            <w:r>
+              <w:t>,</w:t>
+            </w:r>
+            <w:proofErr w:type="gramEnd"/>
             <w:r>
               <w:t xml:space="preserve"> iterating through all possible training data rows.</w:t>
             </w:r>
@@ -39447,11 +44980,11 @@
       <w:pPr>
         <w:jc w:val="center"/>
       </w:pPr>
-      <w:bookmarkStart w:id="11" w:name="_Table_III.3.18._Back-propagation"/>
-      <w:bookmarkStart w:id="12" w:name="_Table_III.3.23._Back-propagation"/>
-      <w:bookmarkStart w:id="13" w:name="_Toc511044349"/>
-      <w:bookmarkEnd w:id="11"/>
+      <w:bookmarkStart w:id="12" w:name="_Table_III.3.18._Back-propagation"/>
+      <w:bookmarkStart w:id="13" w:name="_Table_III.3.23._Back-propagation"/>
+      <w:bookmarkStart w:id="14" w:name="_Toc511044349"/>
       <w:bookmarkEnd w:id="12"/>
+      <w:bookmarkEnd w:id="13"/>
       <w:r>
         <w:rPr>
           <w:b/>
@@ -39474,7 +45007,7 @@
       <w:r>
         <w:t xml:space="preserve"> Backpropagation algorithm for learning </w:t>
       </w:r>
-      <w:bookmarkEnd w:id="13"/>
+      <w:bookmarkEnd w:id="14"/>
       <w:r>
         <w:t>NN with sigmoid activation</w:t>
       </w:r>
@@ -39665,7 +45198,21 @@
         <w:rPr>
           <w:szCs w:val="26"/>
         </w:rPr>
-        <w:t>). So the input layer consists of four input units: “</w:t>
+        <w:t xml:space="preserve">). </w:t>
+      </w:r>
+      <w:proofErr w:type="gramStart"/>
+      <w:r>
+        <w:rPr>
+          <w:szCs w:val="26"/>
+        </w:rPr>
+        <w:t>So</w:t>
+      </w:r>
+      <w:proofErr w:type="gramEnd"/>
+      <w:r>
+        <w:rPr>
+          <w:szCs w:val="26"/>
+        </w:rPr>
+        <w:t xml:space="preserve"> the input layer consists of four input units: “</w:t>
       </w:r>
       <w:r>
         <w:rPr>
@@ -39809,7 +45356,35 @@
         <w:rPr>
           <w:szCs w:val="26"/>
         </w:rPr>
-        <w:t>”. Values of these hidden units range in interval [0, 1]. The output layer has only one unit named “</w:t>
+        <w:t xml:space="preserve">”. Values of these hidden </w:t>
+      </w:r>
+      <w:proofErr w:type="gramStart"/>
+      <w:r>
+        <w:rPr>
+          <w:szCs w:val="26"/>
+        </w:rPr>
+        <w:t>units</w:t>
+      </w:r>
+      <w:proofErr w:type="gramEnd"/>
+      <w:r>
+        <w:rPr>
+          <w:szCs w:val="26"/>
+        </w:rPr>
+        <w:t xml:space="preserve"> range in </w:t>
+      </w:r>
+      <w:proofErr w:type="gramStart"/>
+      <w:r>
+        <w:rPr>
+          <w:szCs w:val="26"/>
+        </w:rPr>
+        <w:t>interval</w:t>
+      </w:r>
+      <w:proofErr w:type="gramEnd"/>
+      <w:r>
+        <w:rPr>
+          <w:szCs w:val="26"/>
+        </w:rPr>
+        <w:t xml:space="preserve"> [0, 1]. The output layer has only one unit named “</w:t>
       </w:r>
       <w:r>
         <w:rPr>
@@ -39835,7 +45410,21 @@
         <w:rPr>
           <w:szCs w:val="26"/>
         </w:rPr>
-        <w:t>” whose value also ranges in  interval [0, 1] where value 1 denotes that document belongs totally to “</w:t>
+        <w:t xml:space="preserve">” whose value also ranges </w:t>
+      </w:r>
+      <w:proofErr w:type="gramStart"/>
+      <w:r>
+        <w:rPr>
+          <w:szCs w:val="26"/>
+        </w:rPr>
+        <w:t>in  interval</w:t>
+      </w:r>
+      <w:proofErr w:type="gramEnd"/>
+      <w:r>
+        <w:rPr>
+          <w:szCs w:val="26"/>
+        </w:rPr>
+        <w:t xml:space="preserve"> [0, 1] where value 1 denotes that document belongs totally to “</w:t>
       </w:r>
       <w:r>
         <w:rPr>
@@ -39861,7 +45450,35 @@
         <w:rPr>
           <w:szCs w:val="26"/>
         </w:rPr>
-        <w:t xml:space="preserve">” class. The evaluation function used in network is sigmoid function. Suppose our original topology is feed-forward </w:t>
+        <w:t xml:space="preserve">” class. The evaluation function used in </w:t>
+      </w:r>
+      <w:proofErr w:type="gramStart"/>
+      <w:r>
+        <w:rPr>
+          <w:szCs w:val="26"/>
+        </w:rPr>
+        <w:t>network</w:t>
+      </w:r>
+      <w:proofErr w:type="gramEnd"/>
+      <w:r>
+        <w:rPr>
+          <w:szCs w:val="26"/>
+        </w:rPr>
+        <w:t xml:space="preserve"> is sigmoid function. Suppose our original topology is </w:t>
+      </w:r>
+      <w:proofErr w:type="gramStart"/>
+      <w:r>
+        <w:rPr>
+          <w:szCs w:val="26"/>
+        </w:rPr>
+        <w:t>feed-forward</w:t>
+      </w:r>
+      <w:proofErr w:type="gramEnd"/>
+      <w:r>
+        <w:rPr>
+          <w:szCs w:val="26"/>
+        </w:rPr>
+        <w:t xml:space="preserve"> </w:t>
       </w:r>
       <w:r>
         <w:t>NN</w:t>
@@ -39870,7 +45487,21 @@
         <w:rPr>
           <w:szCs w:val="26"/>
         </w:rPr>
-        <w:t xml:space="preserve"> in which the weights are initialized arbitrarily and all biases are zero. Note that such feed-forward </w:t>
+        <w:t xml:space="preserve"> in which the weights are initialized arbitrarily and all biases are zero. Note that such </w:t>
+      </w:r>
+      <w:proofErr w:type="gramStart"/>
+      <w:r>
+        <w:rPr>
+          <w:szCs w:val="26"/>
+        </w:rPr>
+        <w:t>feed-forward</w:t>
+      </w:r>
+      <w:proofErr w:type="gramEnd"/>
+      <w:r>
+        <w:rPr>
+          <w:szCs w:val="26"/>
+        </w:rPr>
+        <w:t xml:space="preserve"> </w:t>
       </w:r>
       <w:r>
         <w:t>NN</w:t>
@@ -39912,15 +45543,15 @@
       <w:pPr>
         <w:jc w:val="center"/>
       </w:pPr>
-      <w:bookmarkStart w:id="14" w:name="_Toc237154445"/>
-      <w:bookmarkStart w:id="15" w:name="_Toc238195165"/>
-      <w:bookmarkStart w:id="16" w:name="_Toc239502266"/>
-      <w:bookmarkStart w:id="17" w:name="_Toc239503266"/>
-      <w:bookmarkStart w:id="18" w:name="_Toc239509065"/>
-      <w:bookmarkStart w:id="19" w:name="_Toc246569434"/>
-      <w:bookmarkStart w:id="20" w:name="_Toc358830965"/>
-      <w:bookmarkStart w:id="21" w:name="_Toc401045736"/>
-      <w:bookmarkStart w:id="22" w:name="_Toc519602548"/>
+      <w:bookmarkStart w:id="15" w:name="_Toc237154445"/>
+      <w:bookmarkStart w:id="16" w:name="_Toc238195165"/>
+      <w:bookmarkStart w:id="17" w:name="_Toc239502266"/>
+      <w:bookmarkStart w:id="18" w:name="_Toc239503266"/>
+      <w:bookmarkStart w:id="19" w:name="_Toc239509065"/>
+      <w:bookmarkStart w:id="20" w:name="_Toc246569434"/>
+      <w:bookmarkStart w:id="21" w:name="_Toc358830965"/>
+      <w:bookmarkStart w:id="22" w:name="_Toc401045736"/>
+      <w:bookmarkStart w:id="23" w:name="_Toc519602548"/>
       <w:r>
         <w:rPr>
           <w:b/>
@@ -39960,7 +45591,6 @@
       <w:r>
         <w:t xml:space="preserve"> for document classification</w:t>
       </w:r>
-      <w:bookmarkEnd w:id="14"/>
       <w:bookmarkEnd w:id="15"/>
       <w:bookmarkEnd w:id="16"/>
       <w:bookmarkEnd w:id="17"/>
@@ -39969,6 +45599,7 @@
       <w:bookmarkEnd w:id="20"/>
       <w:bookmarkEnd w:id="21"/>
       <w:bookmarkEnd w:id="22"/>
+      <w:bookmarkEnd w:id="23"/>
     </w:p>
     <w:p>
       <w:r>
@@ -40536,7 +46167,21 @@
         <w:rPr>
           <w:szCs w:val="26"/>
         </w:rPr>
-        <w:t xml:space="preserve">); in other words, each cell represents a term frequency and each row represents a document vector. </w:t>
+        <w:t xml:space="preserve">); in other words, each cell represents a term </w:t>
+      </w:r>
+      <w:proofErr w:type="gramStart"/>
+      <w:r>
+        <w:rPr>
+          <w:szCs w:val="26"/>
+        </w:rPr>
+        <w:t>frequency</w:t>
+      </w:r>
+      <w:proofErr w:type="gramEnd"/>
+      <w:r>
+        <w:rPr>
+          <w:szCs w:val="26"/>
+        </w:rPr>
+        <w:t xml:space="preserve"> and each row represents a document vector. </w:t>
       </w:r>
     </w:p>
     <w:tbl>
@@ -41555,21 +47200,21 @@
       <w:pPr>
         <w:jc w:val="center"/>
       </w:pPr>
-      <w:bookmarkStart w:id="23" w:name="_Table_III.3.19._Term"/>
-      <w:bookmarkStart w:id="24" w:name="_Table_III.3.24._Training"/>
-      <w:bookmarkStart w:id="25" w:name="_Toc237150729"/>
-      <w:bookmarkStart w:id="26" w:name="_Toc237153734"/>
-      <w:bookmarkStart w:id="27" w:name="_Toc238194310"/>
-      <w:bookmarkStart w:id="28" w:name="_Toc239503267"/>
-      <w:bookmarkStart w:id="29" w:name="_Toc239509066"/>
-      <w:bookmarkStart w:id="30" w:name="_Toc239509326"/>
-      <w:bookmarkStart w:id="31" w:name="_Toc246568934"/>
-      <w:bookmarkStart w:id="32" w:name="_Toc349239153"/>
-      <w:bookmarkStart w:id="33" w:name="_Toc358832930"/>
-      <w:bookmarkStart w:id="34" w:name="_Toc401045411"/>
-      <w:bookmarkStart w:id="35" w:name="_Toc511044350"/>
-      <w:bookmarkEnd w:id="23"/>
+      <w:bookmarkStart w:id="24" w:name="_Table_III.3.19._Term"/>
+      <w:bookmarkStart w:id="25" w:name="_Table_III.3.24._Training"/>
+      <w:bookmarkStart w:id="26" w:name="_Toc237150729"/>
+      <w:bookmarkStart w:id="27" w:name="_Toc237153734"/>
+      <w:bookmarkStart w:id="28" w:name="_Toc238194310"/>
+      <w:bookmarkStart w:id="29" w:name="_Toc239503267"/>
+      <w:bookmarkStart w:id="30" w:name="_Toc239509066"/>
+      <w:bookmarkStart w:id="31" w:name="_Toc239509326"/>
+      <w:bookmarkStart w:id="32" w:name="_Toc246568934"/>
+      <w:bookmarkStart w:id="33" w:name="_Toc349239153"/>
+      <w:bookmarkStart w:id="34" w:name="_Toc358832930"/>
+      <w:bookmarkStart w:id="35" w:name="_Toc401045411"/>
+      <w:bookmarkStart w:id="36" w:name="_Toc511044350"/>
       <w:bookmarkEnd w:id="24"/>
+      <w:bookmarkEnd w:id="25"/>
       <w:r>
         <w:rPr>
           <w:b/>
@@ -41591,7 +47236,6 @@
       <w:r>
         <w:t xml:space="preserve"> Training corpus – Term frequencies of documents</w:t>
       </w:r>
-      <w:bookmarkEnd w:id="25"/>
       <w:bookmarkEnd w:id="26"/>
       <w:bookmarkEnd w:id="27"/>
       <w:bookmarkEnd w:id="28"/>
@@ -41602,6 +47246,7 @@
       <w:bookmarkEnd w:id="33"/>
       <w:bookmarkEnd w:id="34"/>
       <w:bookmarkEnd w:id="35"/>
+      <w:bookmarkEnd w:id="36"/>
     </w:p>
     <w:p>
       <w:pPr>
@@ -43856,21 +49501,21 @@
       <w:pPr>
         <w:jc w:val="center"/>
       </w:pPr>
-      <w:bookmarkStart w:id="36" w:name="_Table_III.3.20._Normalized"/>
-      <w:bookmarkStart w:id="37" w:name="_Table_III.3.25._Training"/>
-      <w:bookmarkStart w:id="38" w:name="_Toc237150730"/>
-      <w:bookmarkStart w:id="39" w:name="_Toc237153735"/>
-      <w:bookmarkStart w:id="40" w:name="_Toc238194311"/>
-      <w:bookmarkStart w:id="41" w:name="_Toc239503268"/>
-      <w:bookmarkStart w:id="42" w:name="_Toc239509067"/>
-      <w:bookmarkStart w:id="43" w:name="_Toc239509327"/>
-      <w:bookmarkStart w:id="44" w:name="_Toc246568935"/>
-      <w:bookmarkStart w:id="45" w:name="_Toc349239154"/>
-      <w:bookmarkStart w:id="46" w:name="_Toc358832931"/>
-      <w:bookmarkStart w:id="47" w:name="_Toc401045412"/>
-      <w:bookmarkStart w:id="48" w:name="_Toc511044351"/>
-      <w:bookmarkEnd w:id="36"/>
+      <w:bookmarkStart w:id="37" w:name="_Table_III.3.20._Normalized"/>
+      <w:bookmarkStart w:id="38" w:name="_Table_III.3.25._Training"/>
+      <w:bookmarkStart w:id="39" w:name="_Toc237150730"/>
+      <w:bookmarkStart w:id="40" w:name="_Toc237153735"/>
+      <w:bookmarkStart w:id="41" w:name="_Toc238194311"/>
+      <w:bookmarkStart w:id="42" w:name="_Toc239503268"/>
+      <w:bookmarkStart w:id="43" w:name="_Toc239509067"/>
+      <w:bookmarkStart w:id="44" w:name="_Toc239509327"/>
+      <w:bookmarkStart w:id="45" w:name="_Toc246568935"/>
+      <w:bookmarkStart w:id="46" w:name="_Toc349239154"/>
+      <w:bookmarkStart w:id="47" w:name="_Toc358832931"/>
+      <w:bookmarkStart w:id="48" w:name="_Toc401045412"/>
+      <w:bookmarkStart w:id="49" w:name="_Toc511044351"/>
       <w:bookmarkEnd w:id="37"/>
+      <w:bookmarkEnd w:id="38"/>
       <w:r>
         <w:rPr>
           <w:b/>
@@ -43892,7 +49537,6 @@
       <w:r>
         <w:t xml:space="preserve"> Training corpus – Normalized term frequencies</w:t>
       </w:r>
-      <w:bookmarkEnd w:id="38"/>
       <w:bookmarkEnd w:id="39"/>
       <w:bookmarkEnd w:id="40"/>
       <w:bookmarkEnd w:id="41"/>
@@ -43903,6 +49547,7 @@
       <w:bookmarkEnd w:id="46"/>
       <w:bookmarkEnd w:id="47"/>
       <w:bookmarkEnd w:id="48"/>
+      <w:bookmarkEnd w:id="49"/>
     </w:p>
     <w:p>
       <w:pPr>
@@ -43953,14 +49598,29 @@
         <w:rPr>
           <w:szCs w:val="26"/>
         </w:rPr>
-        <w:t xml:space="preserve">the aforementioned </w:t>
-      </w:r>
-      <w:r>
-        <w:rPr>
-          <w:szCs w:val="26"/>
-        </w:rPr>
-        <w:t xml:space="preserve">figure for supervised learning. </w:t>
-      </w:r>
+        <w:t xml:space="preserve">the </w:t>
+      </w:r>
+      <w:proofErr w:type="gramStart"/>
+      <w:r>
+        <w:rPr>
+          <w:szCs w:val="26"/>
+        </w:rPr>
+        <w:t xml:space="preserve">aforementioned </w:t>
+      </w:r>
+      <w:r>
+        <w:rPr>
+          <w:szCs w:val="26"/>
+        </w:rPr>
+        <w:t>figure</w:t>
+      </w:r>
+      <w:proofErr w:type="gramEnd"/>
+      <w:r>
+        <w:rPr>
+          <w:szCs w:val="26"/>
+        </w:rPr>
+        <w:t xml:space="preserve"> for supervised learning. </w:t>
+      </w:r>
+      <w:proofErr w:type="gramStart"/>
       <w:r>
         <w:rPr>
           <w:szCs w:val="26"/>
@@ -43971,19 +49631,40 @@
         <w:rPr>
           <w:szCs w:val="26"/>
         </w:rPr>
-        <w:t xml:space="preserve">ackpropagation algorithm is used to train network, as described in </w:t>
-      </w:r>
-      <w:r>
-        <w:rPr>
-          <w:szCs w:val="26"/>
-        </w:rPr>
-        <w:t xml:space="preserve">the aforementioned </w:t>
-      </w:r>
-      <w:r>
-        <w:rPr>
-          <w:szCs w:val="26"/>
-        </w:rPr>
-        <w:t>table.</w:t>
+        <w:t>ackpropagation</w:t>
+      </w:r>
+      <w:proofErr w:type="gramEnd"/>
+      <w:r>
+        <w:rPr>
+          <w:szCs w:val="26"/>
+        </w:rPr>
+        <w:t xml:space="preserve"> algorithm is used to train network, as described in </w:t>
+      </w:r>
+      <w:r>
+        <w:rPr>
+          <w:szCs w:val="26"/>
+        </w:rPr>
+        <w:t xml:space="preserve">the </w:t>
+      </w:r>
+      <w:proofErr w:type="gramStart"/>
+      <w:r>
+        <w:rPr>
+          <w:szCs w:val="26"/>
+        </w:rPr>
+        <w:t xml:space="preserve">aforementioned </w:t>
+      </w:r>
+      <w:r>
+        <w:rPr>
+          <w:szCs w:val="26"/>
+        </w:rPr>
+        <w:t>table</w:t>
+      </w:r>
+      <w:proofErr w:type="gramEnd"/>
+      <w:r>
+        <w:rPr>
+          <w:szCs w:val="26"/>
+        </w:rPr>
+        <w:t>.</w:t>
       </w:r>
     </w:p>
     <w:p>
@@ -45515,11 +51196,19 @@
         </w:rPr>
         <w:t>1</w:t>
       </w:r>
-      <w:r>
-        <w:rPr>
-          <w:szCs w:val="26"/>
-        </w:rPr>
-        <w:t xml:space="preserve">=(0.5, 0.3, 0.1, 0.1) is fed into the backpropagation algorithm. It is required to compute output values </w:t>
+      <w:proofErr w:type="gramStart"/>
+      <w:r>
+        <w:rPr>
+          <w:szCs w:val="26"/>
+        </w:rPr>
+        <w:t>=(</w:t>
+      </w:r>
+      <w:proofErr w:type="gramEnd"/>
+      <w:r>
+        <w:rPr>
+          <w:szCs w:val="26"/>
+        </w:rPr>
+        <w:t xml:space="preserve">0.5, 0.3, 0.1, 0.1) is fed into the backpropagation algorithm. It is required to compute output values </w:t>
       </w:r>
       <w:r>
         <w:rPr>
@@ -45563,6 +51252,7 @@
         </w:rPr>
         <w:t xml:space="preserve">, </w:t>
       </w:r>
+      <w:proofErr w:type="gramStart"/>
       <w:r>
         <w:rPr>
           <w:i/>
@@ -45578,6 +51268,7 @@
         </w:rPr>
         <w:t>L</w:t>
       </w:r>
+      <w:proofErr w:type="gramEnd"/>
       <w:r>
         <w:rPr>
           <w:szCs w:val="26"/>
@@ -45715,6 +51406,7 @@
         <w:rPr>
           <w:i/>
         </w:rPr>
+        <w:lastRenderedPageBreak/>
         <w:t>O</w:t>
       </w:r>
       <w:r>
@@ -47622,7 +53314,6 @@
         <w:rPr>
           <w:szCs w:val="26"/>
         </w:rPr>
-        <w:lastRenderedPageBreak/>
         <w:t xml:space="preserve">Let </w:t>
       </w:r>
       <w:proofErr w:type="spellStart"/>
@@ -51929,6 +57620,7 @@
                 <w:i/>
                 <w:szCs w:val="26"/>
               </w:rPr>
+              <w:lastRenderedPageBreak/>
               <w:t>w</w:t>
             </w:r>
             <w:r>
@@ -52119,6 +57811,7 @@
                 <w:i/>
                 <w:szCs w:val="26"/>
               </w:rPr>
+              <w:lastRenderedPageBreak/>
               <w:t>θ</w:t>
             </w:r>
             <w:r>
@@ -53170,7 +58863,6 @@
                 <w:i/>
                 <w:szCs w:val="26"/>
               </w:rPr>
-              <w:lastRenderedPageBreak/>
               <w:t>I</w:t>
             </w:r>
             <w:r>
@@ -53212,7 +58904,6 @@
                 <w:i/>
                 <w:szCs w:val="26"/>
               </w:rPr>
-              <w:lastRenderedPageBreak/>
               <w:t>O</w:t>
             </w:r>
             <w:r>
@@ -53437,7 +59128,6 @@
                 <w:i/>
                 <w:szCs w:val="26"/>
               </w:rPr>
-              <w:lastRenderedPageBreak/>
               <w:t>w</w:t>
             </w:r>
             <w:r>
@@ -53702,7 +59392,6 @@
                 <w:i/>
                 <w:szCs w:val="26"/>
               </w:rPr>
-              <w:lastRenderedPageBreak/>
               <w:t>θ</w:t>
             </w:r>
             <w:r>
@@ -55883,6 +61572,7 @@
                 <w:i/>
                 <w:szCs w:val="26"/>
               </w:rPr>
+              <w:lastRenderedPageBreak/>
               <w:t>w</w:t>
             </w:r>
             <w:r>
@@ -56073,6 +61763,7 @@
                 <w:i/>
                 <w:szCs w:val="26"/>
               </w:rPr>
+              <w:lastRenderedPageBreak/>
               <w:t>θ</w:t>
             </w:r>
             <w:r>
@@ -56179,9 +61870,9 @@
       <w:pPr>
         <w:jc w:val="center"/>
       </w:pPr>
-      <w:bookmarkStart w:id="49" w:name="_Table_III.3.26._Results"/>
-      <w:bookmarkStart w:id="50" w:name="_Toc511044352"/>
-      <w:bookmarkEnd w:id="49"/>
+      <w:bookmarkStart w:id="50" w:name="_Table_III.3.26._Results"/>
+      <w:bookmarkStart w:id="51" w:name="_Toc511044352"/>
+      <w:bookmarkEnd w:id="50"/>
       <w:r>
         <w:rPr>
           <w:b/>
@@ -56201,9 +61892,14 @@
         <w:t>.4.</w:t>
       </w:r>
       <w:r>
-        <w:t xml:space="preserve"> Results from training process based on backpropagation algorithm</w:t>
-      </w:r>
-      <w:bookmarkEnd w:id="50"/>
+        <w:t xml:space="preserve"> Results from training process based on backpropagation </w:t>
+      </w:r>
+      <w:proofErr w:type="gramStart"/>
+      <w:r>
+        <w:t>algorithm</w:t>
+      </w:r>
+      <w:bookmarkEnd w:id="51"/>
+      <w:proofErr w:type="gramEnd"/>
     </w:p>
     <w:p>
       <w:pPr>
@@ -56296,15 +61992,15 @@
       <w:pPr>
         <w:jc w:val="center"/>
       </w:pPr>
-      <w:bookmarkStart w:id="51" w:name="_Toc237154449"/>
-      <w:bookmarkStart w:id="52" w:name="_Toc238195169"/>
-      <w:bookmarkStart w:id="53" w:name="_Toc239502270"/>
-      <w:bookmarkStart w:id="54" w:name="_Toc239503270"/>
-      <w:bookmarkStart w:id="55" w:name="_Toc239509069"/>
-      <w:bookmarkStart w:id="56" w:name="_Toc246569438"/>
-      <w:bookmarkStart w:id="57" w:name="_Toc358830969"/>
-      <w:bookmarkStart w:id="58" w:name="_Toc401045737"/>
-      <w:bookmarkStart w:id="59" w:name="_Toc519602549"/>
+      <w:bookmarkStart w:id="52" w:name="_Toc237154449"/>
+      <w:bookmarkStart w:id="53" w:name="_Toc238195169"/>
+      <w:bookmarkStart w:id="54" w:name="_Toc239502270"/>
+      <w:bookmarkStart w:id="55" w:name="_Toc239503270"/>
+      <w:bookmarkStart w:id="56" w:name="_Toc239509069"/>
+      <w:bookmarkStart w:id="57" w:name="_Toc246569438"/>
+      <w:bookmarkStart w:id="58" w:name="_Toc358830969"/>
+      <w:bookmarkStart w:id="59" w:name="_Toc401045737"/>
+      <w:bookmarkStart w:id="60" w:name="_Toc519602549"/>
       <w:r>
         <w:rPr>
           <w:b/>
@@ -56336,9 +62032,12 @@
         <w:t>.</w:t>
       </w:r>
       <w:r>
-        <w:t xml:space="preserve"> Trained neural network</w:t>
-      </w:r>
-      <w:bookmarkEnd w:id="51"/>
+        <w:t xml:space="preserve"> Trained neural </w:t>
+      </w:r>
+      <w:proofErr w:type="gramStart"/>
+      <w:r>
+        <w:t>network</w:t>
+      </w:r>
       <w:bookmarkEnd w:id="52"/>
       <w:bookmarkEnd w:id="53"/>
       <w:bookmarkEnd w:id="54"/>
@@ -56347,6 +62046,8 @@
       <w:bookmarkEnd w:id="57"/>
       <w:bookmarkEnd w:id="58"/>
       <w:bookmarkEnd w:id="59"/>
+      <w:bookmarkEnd w:id="60"/>
+      <w:proofErr w:type="gramEnd"/>
     </w:p>
     <w:p>
       <w:r>
@@ -56511,6 +62212,7 @@
         </w:rPr>
         <w:t xml:space="preserve"> 40, 30, 10, and 20, respectively. We need to determine which class document </w:t>
       </w:r>
+      <w:proofErr w:type="gramStart"/>
       <w:r>
         <w:rPr>
           <w:i/>
@@ -56522,7 +62224,14 @@
         <w:rPr>
           <w:szCs w:val="26"/>
         </w:rPr>
-        <w:t xml:space="preserve"> is belongs to. </w:t>
+        <w:t xml:space="preserve"> is</w:t>
+      </w:r>
+      <w:proofErr w:type="gramEnd"/>
+      <w:r>
+        <w:rPr>
+          <w:szCs w:val="26"/>
+        </w:rPr>
+        <w:t xml:space="preserve"> belongs to. </w:t>
       </w:r>
       <w:r>
         <w:rPr>
@@ -56564,7 +62273,6 @@
         <w:rPr>
           <w:szCs w:val="26"/>
         </w:rPr>
-        <w:lastRenderedPageBreak/>
         <w:t xml:space="preserve">Recall that the trained neural network depicted in </w:t>
       </w:r>
       <w:r>
@@ -58850,18 +64558,78 @@
       <w:pPr>
         <w:pStyle w:val="Heading1"/>
       </w:pPr>
-      <w:bookmarkStart w:id="60" w:name="_Toc131410430"/>
+      <w:bookmarkStart w:id="61" w:name="_Toc131410430"/>
       <w:r>
         <w:t>2. Recurrent networks</w:t>
       </w:r>
-      <w:bookmarkEnd w:id="60"/>
+      <w:bookmarkEnd w:id="61"/>
     </w:p>
     <w:p>
       <w:r>
-        <w:t>Default NN is feed-forward NN in which there is no circle in the network, which means that there is no backward connection from the next layers back to the previous layers.</w:t>
-      </w:r>
-      <w:r>
-        <w:t xml:space="preserve"> Conversely, recurrent neural network (RNN) allows such backward connection, which means that a</w:t>
+        <w:t xml:space="preserve">Default NN is </w:t>
+      </w:r>
+      <w:proofErr w:type="gramStart"/>
+      <w:r>
+        <w:t>feed-forward</w:t>
+      </w:r>
+      <w:proofErr w:type="gramEnd"/>
+      <w:r>
+        <w:t xml:space="preserve"> NN in which there is no circle in the network, which means that there is no backward connection from the next layers back to the previous layers.</w:t>
+      </w:r>
+      <w:r>
+        <w:t xml:space="preserve"> Conversely, </w:t>
+      </w:r>
+      <w:r>
+        <w:rPr>
+          <w:i/>
+          <w:iCs/>
+        </w:rPr>
+        <w:t>recurrent neural network</w:t>
+      </w:r>
+      <w:r>
+        <w:t xml:space="preserve"> (</w:t>
+      </w:r>
+      <w:r>
+        <w:rPr>
+          <w:i/>
+          <w:iCs/>
+        </w:rPr>
+        <w:t>RNN</w:t>
+      </w:r>
+      <w:r>
+        <w:t xml:space="preserve">) </w:t>
+      </w:r>
+      <w:sdt>
+        <w:sdtPr>
+          <w:id w:val="-516926668"/>
+          <w:citation/>
+        </w:sdtPr>
+        <w:sdtContent>
+          <w:r>
+            <w:fldChar w:fldCharType="begin"/>
+          </w:r>
+          <w:r>
+            <w:instrText xml:space="preserve">CITATION Kröse1996 \p 47 \l 1033 </w:instrText>
+          </w:r>
+          <w:r>
+            <w:fldChar w:fldCharType="separate"/>
+          </w:r>
+          <w:r>
+            <w:rPr>
+              <w:noProof/>
+            </w:rPr>
+            <w:t>(Kröse &amp; Smagt, 1996, p. 47)</w:t>
+          </w:r>
+          <w:r>
+            <w:fldChar w:fldCharType="end"/>
+          </w:r>
+        </w:sdtContent>
+      </w:sdt>
+      <w:r>
+        <w:t xml:space="preserve"> </w:t>
+      </w:r>
+      <w:r>
+        <w:t>allows such backward connection, which means that a</w:t>
       </w:r>
       <w:r>
         <w:t>n</w:t>
@@ -58876,13 +64644,7 @@
         <w:t xml:space="preserve"> Because output layer is fixed or not counted in the network,</w:t>
       </w:r>
       <w:r>
-        <w:t xml:space="preserve"> </w:t>
-      </w:r>
-      <w:r>
-        <w:t>backward connection</w:t>
-      </w:r>
-      <w:r>
-        <w:t>s exist among only hidden units and output units.</w:t>
+        <w:t xml:space="preserve"> backward connections exist among only hidden units and output units.</w:t>
       </w:r>
       <w:r>
         <w:t xml:space="preserve"> In general, there are two types of backward connections:</w:t>
@@ -58906,7 +64668,15 @@
         <w:t xml:space="preserve"> output unit or a hidden unit is connected directly to a </w:t>
       </w:r>
       <w:r>
-        <w:t>previous hidden unit in previous layer.</w:t>
+        <w:t xml:space="preserve">previous hidden unit in </w:t>
+      </w:r>
+      <w:proofErr w:type="gramStart"/>
+      <w:r>
+        <w:t>previous</w:t>
+      </w:r>
+      <w:proofErr w:type="gramEnd"/>
+      <w:r>
+        <w:t xml:space="preserve"> layer.</w:t>
       </w:r>
     </w:p>
     <w:p>
@@ -58918,18 +64688,18 @@
         </w:numPr>
       </w:pPr>
       <w:r>
-        <w:t xml:space="preserve">An output unit or a hidden unit is connected directly to </w:t>
-      </w:r>
-      <w:r>
-        <w:t xml:space="preserve">an immediate unit which in turn connects to a </w:t>
-      </w:r>
-      <w:r>
-        <w:t>previous hidden unit in previous layer.</w:t>
+        <w:lastRenderedPageBreak/>
+        <w:t>An output unit or a hidden unit is connected directly to an immediate unit which in turn connects to a previous hidden unit in previous layer.</w:t>
       </w:r>
     </w:p>
     <w:p>
-      <w:r>
-        <w:t>Most of traditional RNN</w:t>
+      <w:proofErr w:type="gramStart"/>
+      <w:r>
+        <w:t>Most of</w:t>
+      </w:r>
+      <w:proofErr w:type="gramEnd"/>
+      <w:r>
+        <w:t xml:space="preserve"> traditional RNN</w:t>
       </w:r>
       <w:r>
         <w:t>s</w:t>
@@ -58982,16 +64752,18 @@
         <w:t>s</w:t>
       </w:r>
       <w:r>
-        <w:t xml:space="preserve"> can call extra input unit by other names, for example, state unit or context unit.</w:t>
-      </w:r>
-      <w:r>
-        <w:t xml:space="preserve">  Some </w:t>
-      </w:r>
-      <w:r>
-        <w:t>RNNs</w:t>
-      </w:r>
-      <w:r>
-        <w:t xml:space="preserve"> may modify </w:t>
+        <w:t xml:space="preserve"> can call extra input </w:t>
+      </w:r>
+      <w:proofErr w:type="gramStart"/>
+      <w:r>
+        <w:t>unit</w:t>
+      </w:r>
+      <w:proofErr w:type="gramEnd"/>
+      <w:r>
+        <w:t xml:space="preserve"> by other names, for example, state unit or context unit.</w:t>
+      </w:r>
+      <w:r>
+        <w:t xml:space="preserve">  Some RNNs may modify </w:t>
       </w:r>
       <w:r>
         <w:t xml:space="preserve">the </w:t>
@@ -59020,8 +64792,13 @@
       <w:r>
         <w:t xml:space="preserve"> </w:t>
       </w:r>
-      <w:r>
-        <w:t xml:space="preserve">However propagation rule is not changed. </w:t>
+      <w:proofErr w:type="gramStart"/>
+      <w:r>
+        <w:t>However</w:t>
+      </w:r>
+      <w:proofErr w:type="gramEnd"/>
+      <w:r>
+        <w:t xml:space="preserve"> propagation rule is not changed. </w:t>
       </w:r>
       <w:r>
         <w:t>Now we should skim some tradition</w:t>
@@ -59038,7 +64815,14 @@
         <w:ind w:firstLine="360"/>
       </w:pPr>
       <w:r>
-        <w:t>Jordan network developed by Jordan</w:t>
+        <w:rPr>
+          <w:i/>
+          <w:iCs/>
+        </w:rPr>
+        <w:t>Jordan network</w:t>
+      </w:r>
+      <w:r>
+        <w:t xml:space="preserve"> developed by Jordan</w:t>
       </w:r>
       <w:r>
         <w:t xml:space="preserve"> </w:t>
@@ -59046,6 +64830,35 @@
       <w:r>
         <w:t xml:space="preserve">1986 </w:t>
       </w:r>
+      <w:sdt>
+        <w:sdtPr>
+          <w:id w:val="1674291567"/>
+          <w:citation/>
+        </w:sdtPr>
+        <w:sdtContent>
+          <w:r>
+            <w:fldChar w:fldCharType="begin"/>
+          </w:r>
+          <w:r>
+            <w:instrText xml:space="preserve">CITATION Kröse1996 \p 48 \l 1033 </w:instrText>
+          </w:r>
+          <w:r>
+            <w:fldChar w:fldCharType="separate"/>
+          </w:r>
+          <w:r>
+            <w:rPr>
+              <w:noProof/>
+            </w:rPr>
+            <w:t>(Kröse &amp; Smagt, 1996, p. 48)</w:t>
+          </w:r>
+          <w:r>
+            <w:fldChar w:fldCharType="end"/>
+          </w:r>
+        </w:sdtContent>
+      </w:sdt>
+      <w:r>
+        <w:t xml:space="preserve"> </w:t>
+      </w:r>
       <w:r>
         <w:t xml:space="preserve">establishes that outputs (activation values) of output units are fed backward to the </w:t>
       </w:r>
@@ -59082,16 +64895,42 @@
         <w:t>.</w:t>
       </w:r>
       <w:r>
-        <w:t xml:space="preserve"> In other words, </w:t>
-      </w:r>
-      <w:r>
-        <w:t>Jordan network</w:t>
-      </w:r>
-      <w:r>
-        <w:t xml:space="preserve"> follows the second type of backward connection and the extra input units are called state units</w:t>
-      </w:r>
-      <w:r>
-        <w:t>, as follows:</w:t>
+        <w:t xml:space="preserve"> In other words, Jordan network follows the second type of backward connection and the extra input units are called state units</w:t>
+      </w:r>
+      <w:r>
+        <w:t>, as follows</w:t>
+      </w:r>
+      <w:r>
+        <w:t xml:space="preserve"> </w:t>
+      </w:r>
+      <w:sdt>
+        <w:sdtPr>
+          <w:id w:val="1583406324"/>
+          <w:citation/>
+        </w:sdtPr>
+        <w:sdtContent>
+          <w:r>
+            <w:fldChar w:fldCharType="begin"/>
+          </w:r>
+          <w:r>
+            <w:instrText xml:space="preserve">CITATION Kröse1996 \p 48 \l 1033 </w:instrText>
+          </w:r>
+          <w:r>
+            <w:fldChar w:fldCharType="separate"/>
+          </w:r>
+          <w:r>
+            <w:rPr>
+              <w:noProof/>
+            </w:rPr>
+            <w:t>(Kröse &amp; Smagt, 1996, p. 48)</w:t>
+          </w:r>
+          <w:r>
+            <w:fldChar w:fldCharType="end"/>
+          </w:r>
+        </w:sdtContent>
+      </w:sdt>
+      <w:r>
+        <w:t>:</w:t>
       </w:r>
     </w:p>
     <w:p/>
@@ -59146,10 +64985,39 @@
         <w:t>units are fixed by +1</w:t>
       </w:r>
       <w:r>
-        <w:t xml:space="preserve"> and so </w:t>
-      </w:r>
-      <w:r>
-        <w:t xml:space="preserve">backpropagation algorithm </w:t>
+        <w:t xml:space="preserve"> </w:t>
+      </w:r>
+      <w:sdt>
+        <w:sdtPr>
+          <w:id w:val="-312569714"/>
+          <w:citation/>
+        </w:sdtPr>
+        <w:sdtContent>
+          <w:r>
+            <w:fldChar w:fldCharType="begin"/>
+          </w:r>
+          <w:r>
+            <w:instrText xml:space="preserve">CITATION Kröse1996 \p 48 \l 1033 </w:instrText>
+          </w:r>
+          <w:r>
+            <w:fldChar w:fldCharType="separate"/>
+          </w:r>
+          <w:r>
+            <w:rPr>
+              <w:noProof/>
+            </w:rPr>
+            <w:t>(Kröse &amp; Smagt, 1996, p. 48)</w:t>
+          </w:r>
+          <w:r>
+            <w:fldChar w:fldCharType="end"/>
+          </w:r>
+        </w:sdtContent>
+      </w:sdt>
+      <w:r>
+        <w:t xml:space="preserve"> </w:t>
+      </w:r>
+      <w:r>
+        <w:t xml:space="preserve">and so backpropagation algorithm </w:t>
       </w:r>
       <w:r>
         <w:t xml:space="preserve">does not </w:t>
@@ -59169,20 +65037,46 @@
         <w:ind w:firstLine="360"/>
       </w:pPr>
       <w:r>
-        <w:lastRenderedPageBreak/>
-        <w:t xml:space="preserve">Elman network developed by Elman 1990 </w:t>
-      </w:r>
+        <w:rPr>
+          <w:i/>
+          <w:iCs/>
+        </w:rPr>
+        <w:t>Elman network</w:t>
+      </w:r>
+      <w:r>
+        <w:t xml:space="preserve"> developed by Elman 1990 </w:t>
+      </w:r>
+      <w:sdt>
+        <w:sdtPr>
+          <w:id w:val="-936984368"/>
+          <w:citation/>
+        </w:sdtPr>
+        <w:sdtContent>
+          <w:r>
+            <w:fldChar w:fldCharType="begin"/>
+          </w:r>
+          <w:r>
+            <w:instrText xml:space="preserve">CITATION Kröse1996 \p 48-49 \l 1033 </w:instrText>
+          </w:r>
+          <w:r>
+            <w:fldChar w:fldCharType="separate"/>
+          </w:r>
+          <w:r>
+            <w:rPr>
+              <w:noProof/>
+            </w:rPr>
+            <w:t>(Kröse &amp; Smagt, 1996, pp. 48-49)</w:t>
+          </w:r>
+          <w:r>
+            <w:fldChar w:fldCharType="end"/>
+          </w:r>
+        </w:sdtContent>
+      </w:sdt>
       <w:r>
         <w:t xml:space="preserve">establishes </w:t>
       </w:r>
       <w:r>
-        <w:t xml:space="preserve">that outputs (activation values) of </w:t>
-      </w:r>
-      <w:r>
-        <w:t>hidden</w:t>
-      </w:r>
-      <w:r>
-        <w:t xml:space="preserve"> units are fed backward to the so-called </w:t>
+        <w:t xml:space="preserve">that outputs (activation values) of hidden units are fed backward to the so-called </w:t>
       </w:r>
       <w:r>
         <w:rPr>
@@ -59199,37 +65093,57 @@
         <w:t xml:space="preserve"> units</w:t>
       </w:r>
       <w:r>
-        <w:t xml:space="preserve"> playing the role of input units where </w:t>
+        <w:t xml:space="preserve"> playing the role of input units where context units in turn connect direct</w:t>
+      </w:r>
+      <w:r>
+        <w:t>ly</w:t>
+      </w:r>
+      <w:r>
+        <w:t xml:space="preserve"> to the first hidden units.</w:t>
+      </w:r>
+      <w:r>
+        <w:t xml:space="preserve"> </w:t>
+      </w:r>
+      <w:r>
+        <w:t xml:space="preserve">In other words, Elman network follows the second type of backward connection and the extra input units are called </w:t>
       </w:r>
       <w:r>
         <w:t>context</w:t>
       </w:r>
       <w:r>
-        <w:t xml:space="preserve"> units in turn connect direct</w:t>
-      </w:r>
-      <w:r>
-        <w:t>ly</w:t>
-      </w:r>
-      <w:r>
-        <w:t xml:space="preserve"> to the first hidden units.</w:t>
+        <w:t xml:space="preserve"> units, as follows</w:t>
       </w:r>
       <w:r>
         <w:t xml:space="preserve"> </w:t>
       </w:r>
-      <w:r>
-        <w:t xml:space="preserve">In other words, </w:t>
-      </w:r>
-      <w:r>
-        <w:t>Elman</w:t>
-      </w:r>
-      <w:r>
-        <w:t xml:space="preserve"> network follows the second type of backward connection and the extra input units are called </w:t>
-      </w:r>
-      <w:r>
-        <w:t>context</w:t>
-      </w:r>
-      <w:r>
-        <w:t xml:space="preserve"> units, as follows:</w:t>
+      <w:sdt>
+        <w:sdtPr>
+          <w:id w:val="-500201381"/>
+          <w:citation/>
+        </w:sdtPr>
+        <w:sdtContent>
+          <w:r>
+            <w:fldChar w:fldCharType="begin"/>
+          </w:r>
+          <w:r>
+            <w:instrText xml:space="preserve">CITATION Kröse1996 \p 49 \l 1033 </w:instrText>
+          </w:r>
+          <w:r>
+            <w:fldChar w:fldCharType="separate"/>
+          </w:r>
+          <w:r>
+            <w:rPr>
+              <w:noProof/>
+            </w:rPr>
+            <w:t>(Kröse &amp; Smagt, 1996, p. 49)</w:t>
+          </w:r>
+          <w:r>
+            <w:fldChar w:fldCharType="end"/>
+          </w:r>
+        </w:sdtContent>
+      </w:sdt>
+      <w:r>
+        <w:t>:</w:t>
       </w:r>
     </w:p>
     <w:p>
@@ -59280,13 +65194,7 @@
         <w:t xml:space="preserve">the </w:t>
       </w:r>
       <w:r>
-        <w:t xml:space="preserve">layer of </w:t>
-      </w:r>
-      <w:r>
-        <w:t>context</w:t>
-      </w:r>
-      <w:r>
-        <w:t xml:space="preserve"> units is called </w:t>
+        <w:t xml:space="preserve">layer of context units is called </w:t>
       </w:r>
       <w:r>
         <w:rPr>
@@ -59306,28 +65214,22 @@
         <w:t>.</w:t>
       </w:r>
       <w:r>
-        <w:t xml:space="preserve"> The main difference between </w:t>
-      </w:r>
-      <w:r>
-        <w:t>Elman network</w:t>
-      </w:r>
-      <w:r>
-        <w:t xml:space="preserve"> and Jordan network</w:t>
+        <w:t xml:space="preserve"> The main difference between Elman network and Jordan network</w:t>
       </w:r>
       <w:r>
         <w:t xml:space="preserve"> is that </w:t>
       </w:r>
       <w:r>
-        <w:t>Elman network</w:t>
-      </w:r>
-      <w:r>
-        <w:t xml:space="preserve"> makes the backward connections between hidden units and extra input units whereas Jordan</w:t>
-      </w:r>
-      <w:r>
-        <w:t xml:space="preserve"> network makes the backward connections between output units and extra input units</w:t>
-      </w:r>
-      <w:r>
-        <w:t xml:space="preserve"> except that </w:t>
+        <w:t>Elman network makes the backward connections between hidden units and extra input units whereas Jordan network makes the backward connections between output units and extra input units</w:t>
+      </w:r>
+      <w:r>
+        <w:t>.</w:t>
+      </w:r>
+      <w:r>
+        <w:t xml:space="preserve"> </w:t>
+      </w:r>
+      <w:r>
+        <w:t xml:space="preserve">However, like Jordan network, </w:t>
       </w:r>
       <w:r>
         <w:t>the connection weights</w:t>
@@ -59351,7 +65253,48 @@
         <w:t xml:space="preserve">to context </w:t>
       </w:r>
       <w:r>
-        <w:t xml:space="preserve">units are not fixed. Such weights are </w:t>
+        <w:t xml:space="preserve">units </w:t>
+      </w:r>
+      <w:r>
+        <w:t xml:space="preserve">in Elman network </w:t>
+      </w:r>
+      <w:r>
+        <w:t>are fixed</w:t>
+      </w:r>
+      <w:r>
+        <w:t xml:space="preserve"> by +1</w:t>
+      </w:r>
+      <w:r>
+        <w:t xml:space="preserve"> </w:t>
+      </w:r>
+      <w:sdt>
+        <w:sdtPr>
+          <w:id w:val="332034020"/>
+          <w:citation/>
+        </w:sdtPr>
+        <w:sdtContent>
+          <w:r>
+            <w:fldChar w:fldCharType="begin"/>
+          </w:r>
+          <w:r>
+            <w:instrText xml:space="preserve">CITATION Kröse1996 \p 48-49 \l 1033 </w:instrText>
+          </w:r>
+          <w:r>
+            <w:fldChar w:fldCharType="separate"/>
+          </w:r>
+          <w:r>
+            <w:rPr>
+              <w:noProof/>
+            </w:rPr>
+            <w:t>(Kröse &amp; Smagt, 1996, pp. 48-49)</w:t>
+          </w:r>
+          <w:r>
+            <w:fldChar w:fldCharType="end"/>
+          </w:r>
+        </w:sdtContent>
+      </w:sdt>
+      <w:r>
+        <w:t xml:space="preserve">. Such weights are </w:t>
       </w:r>
       <w:r>
         <w:t xml:space="preserve">treated as other weights and so backpropagation algorithm </w:t>
@@ -59366,13 +65309,7 @@
         <w:t xml:space="preserve"> In general, </w:t>
       </w:r>
       <w:r>
-        <w:t xml:space="preserve">both Jordan network and Elman network can be trained by </w:t>
-      </w:r>
-      <w:r>
-        <w:t>backpropagation algorithm</w:t>
-      </w:r>
-      <w:r>
-        <w:t>.</w:t>
+        <w:t>both Jordan network and Elman network can be trained by backpropagation algorithm.</w:t>
       </w:r>
     </w:p>
     <w:p>
@@ -59380,16 +65317,49 @@
         <w:ind w:firstLine="360"/>
       </w:pPr>
       <w:r>
-        <w:t>Hopfield network developed by Hopfield 1982, which is very different from Jordan network and Elman network, establishes connections between all units.</w:t>
-      </w:r>
-      <w:r>
-        <w:t xml:space="preserve"> On other words, all units in </w:t>
-      </w:r>
-      <w:r>
+        <w:rPr>
+          <w:i/>
+          <w:iCs/>
+        </w:rPr>
         <w:t>Hopfield network</w:t>
       </w:r>
       <w:r>
-        <w:t xml:space="preserve"> play the role of both input units and output units</w:t>
+        <w:t xml:space="preserve"> developed by Hopfield 1982</w:t>
+      </w:r>
+      <w:r>
+        <w:t xml:space="preserve"> </w:t>
+      </w:r>
+      <w:sdt>
+        <w:sdtPr>
+          <w:id w:val="518667250"/>
+          <w:citation/>
+        </w:sdtPr>
+        <w:sdtContent>
+          <w:r>
+            <w:fldChar w:fldCharType="begin"/>
+          </w:r>
+          <w:r>
+            <w:instrText xml:space="preserve">CITATION Kröse1996 \p 50-53 \l 1033 </w:instrText>
+          </w:r>
+          <w:r>
+            <w:fldChar w:fldCharType="separate"/>
+          </w:r>
+          <w:r>
+            <w:rPr>
+              <w:noProof/>
+            </w:rPr>
+            <w:t>(Kröse &amp; Smagt, 1996, pp. 50-53)</w:t>
+          </w:r>
+          <w:r>
+            <w:fldChar w:fldCharType="end"/>
+          </w:r>
+        </w:sdtContent>
+      </w:sdt>
+      <w:r>
+        <w:t>, which is very different from Jordan network and Elman network, establishes connections between all units.</w:t>
+      </w:r>
+      <w:r>
+        <w:t xml:space="preserve"> On other words, all units in Hopfield network play the role of both input units and output units</w:t>
       </w:r>
       <w:r>
         <w:t xml:space="preserve"> and so it is a kind to auto-associator network</w:t>
@@ -59404,7 +65374,39 @@
         <w:t xml:space="preserve"> type of backward connection</w:t>
       </w:r>
       <w:r>
-        <w:t>s where each backward connection occurs directly between two units.</w:t>
+        <w:t>s where each backward connection occurs directly between two units</w:t>
+      </w:r>
+      <w:r>
+        <w:t xml:space="preserve"> </w:t>
+      </w:r>
+      <w:sdt>
+        <w:sdtPr>
+          <w:id w:val="1425530096"/>
+          <w:citation/>
+        </w:sdtPr>
+        <w:sdtContent>
+          <w:r>
+            <w:fldChar w:fldCharType="begin"/>
+          </w:r>
+          <w:r>
+            <w:instrText xml:space="preserve">CITATION Kröse1996 \p 51 \l 1033 </w:instrText>
+          </w:r>
+          <w:r>
+            <w:fldChar w:fldCharType="separate"/>
+          </w:r>
+          <w:r>
+            <w:rPr>
+              <w:noProof/>
+            </w:rPr>
+            <w:t>(Kröse &amp; Smagt, 1996, p. 51)</w:t>
+          </w:r>
+          <w:r>
+            <w:fldChar w:fldCharType="end"/>
+          </w:r>
+        </w:sdtContent>
+      </w:sdt>
+      <w:r>
+        <w:t>.</w:t>
       </w:r>
     </w:p>
     <w:p>
@@ -59438,13 +65440,7 @@
         <w:t>.</w:t>
       </w:r>
       <w:r>
-        <w:t xml:space="preserve"> </w:t>
-      </w:r>
-      <w:r>
-        <w:t>Hopfield</w:t>
-      </w:r>
-      <w:r>
-        <w:t xml:space="preserve"> network</w:t>
+        <w:t xml:space="preserve"> Hopfield network</w:t>
       </w:r>
     </w:p>
     <w:p>
@@ -59452,62 +65448,76 @@
         <w:t>It is possible to say that</w:t>
       </w:r>
       <w:r>
+        <w:t xml:space="preserve"> auto-associator network is a special NN</w:t>
+      </w:r>
+      <w:r>
+        <w:t xml:space="preserve"> in which hidden units </w:t>
+      </w:r>
+      <w:r>
+        <w:t>vanish</w:t>
+      </w:r>
+      <w:r>
+        <w:t>.</w:t>
+      </w:r>
+      <w:r>
+        <w:t xml:space="preserve"> Therefore, backpropagation algorithm cannot be applied into learning Hopfield network, which requires another learning algorithm</w:t>
+      </w:r>
+      <w:r>
+        <w:t xml:space="preserve"> that will be mentioned later.</w:t>
+      </w:r>
+      <w:r>
         <w:t xml:space="preserve"> </w:t>
       </w:r>
       <w:r>
-        <w:t>auto-associator network</w:t>
-      </w:r>
-      <w:r>
-        <w:t xml:space="preserve"> is a special NN</w:t>
-      </w:r>
-      <w:r>
-        <w:t xml:space="preserve"> in which hidden units </w:t>
-      </w:r>
-      <w:r>
-        <w:t>vanish</w:t>
-      </w:r>
-      <w:r>
-        <w:t>.</w:t>
-      </w:r>
-      <w:r>
-        <w:t xml:space="preserve"> Therefore, backpropagation algorithm cannot be applied into learning </w:t>
-      </w:r>
-      <w:r>
-        <w:t>Hopfield network</w:t>
-      </w:r>
-      <w:r>
-        <w:t>, which requires another learning algorithm</w:t>
-      </w:r>
-      <w:r>
-        <w:t xml:space="preserve"> that will be mentioned later.</w:t>
+        <w:t>Because Hopfield network leans forward learning processes in time</w:t>
+      </w:r>
+      <w:r>
+        <w:t xml:space="preserve"> series</w:t>
+      </w:r>
+      <w:r>
+        <w:t xml:space="preserve">, its propagation rule should be written in time point </w:t>
+      </w:r>
+      <w:r>
+        <w:rPr>
+          <w:i/>
+          <w:iCs/>
+        </w:rPr>
+        <w:t>t</w:t>
+      </w:r>
+      <w:r>
+        <w:t xml:space="preserve"> as follows</w:t>
       </w:r>
       <w:r>
         <w:t xml:space="preserve"> </w:t>
       </w:r>
-      <w:r>
-        <w:t xml:space="preserve">Because </w:t>
-      </w:r>
-      <w:r>
-        <w:t>Hopfield network</w:t>
-      </w:r>
-      <w:r>
-        <w:t xml:space="preserve"> leans forward learning processes in time</w:t>
-      </w:r>
-      <w:r>
-        <w:t xml:space="preserve"> series</w:t>
-      </w:r>
-      <w:r>
-        <w:t xml:space="preserve">, its propagation rule should be written in time point </w:t>
-      </w:r>
-      <w:r>
-        <w:rPr>
-          <w:i/>
-          <w:iCs/>
-        </w:rPr>
-        <w:t>t</w:t>
-      </w:r>
-      <w:r>
-        <w:t xml:space="preserve"> as follows:</w:t>
+      <w:sdt>
+        <w:sdtPr>
+          <w:id w:val="267133748"/>
+          <w:citation/>
+        </w:sdtPr>
+        <w:sdtContent>
+          <w:r>
+            <w:fldChar w:fldCharType="begin"/>
+          </w:r>
+          <w:r>
+            <w:instrText xml:space="preserve">CITATION Kröse1996 \p 51 \l 1033 </w:instrText>
+          </w:r>
+          <w:r>
+            <w:fldChar w:fldCharType="separate"/>
+          </w:r>
+          <w:r>
+            <w:rPr>
+              <w:noProof/>
+            </w:rPr>
+            <w:t>(Kröse &amp; Smagt, 1996, p. 51)</w:t>
+          </w:r>
+          <w:r>
+            <w:fldChar w:fldCharType="end"/>
+          </w:r>
+        </w:sdtContent>
+      </w:sdt>
+      <w:r>
+        <w:t>:</w:t>
       </w:r>
     </w:p>
     <w:tbl>
@@ -59523,7 +65533,7 @@
       <w:tr>
         <w:tc>
           <w:tcPr>
-            <w:tcW w:w="4845" w:type="pct"/>
+            <w:tcW w:w="4791" w:type="pct"/>
           </w:tcPr>
           <w:p>
             <m:oMathPara>
@@ -59728,6 +65738,9 @@
                   </m:sub>
                 </m:sSub>
                 <m:r>
+                  <m:rPr>
+                    <m:sty m:val="p"/>
+                  </m:rPr>
                   <w:br/>
                 </m:r>
               </m:oMath>
@@ -60196,7 +66209,7 @@
         </w:tc>
         <w:tc>
           <w:tcPr>
-            <w:tcW w:w="155" w:type="pct"/>
+            <w:tcW w:w="209" w:type="pct"/>
             <w:vAlign w:val="center"/>
           </w:tcPr>
           <w:p>
@@ -60204,6 +66217,7 @@
               <w:jc w:val="right"/>
             </w:pPr>
             <w:r>
+              <w:lastRenderedPageBreak/>
               <w:t>()</w:t>
             </w:r>
           </w:p>
@@ -60235,7 +66249,13 @@
         <w:t xml:space="preserve"> is a threshold.</w:t>
       </w:r>
       <w:r>
-        <w:t xml:space="preserve"> It is easy to recognize that units in Hopfield are binary {1, –1}.</w:t>
+        <w:t xml:space="preserve"> It is easy to recognize that units in Hopfield </w:t>
+      </w:r>
+      <w:r>
+        <w:t xml:space="preserve">network </w:t>
+      </w:r>
+      <w:r>
+        <w:t>are binary {1, –1}.</w:t>
       </w:r>
     </w:p>
     <w:p>
@@ -60243,10 +66263,34 @@
         <w:ind w:firstLine="360"/>
       </w:pPr>
       <w:r>
-        <w:t xml:space="preserve">In this research, I proposed another RNN called fishbone </w:t>
-      </w:r>
-      <w:r>
-        <w:t>neural network (FBNN)</w:t>
+        <w:t xml:space="preserve">In this research, I proposed another RNN called </w:t>
+      </w:r>
+      <w:r>
+        <w:rPr>
+          <w:i/>
+          <w:iCs/>
+        </w:rPr>
+        <w:t xml:space="preserve">fishbone </w:t>
+      </w:r>
+      <w:r>
+        <w:rPr>
+          <w:i/>
+          <w:iCs/>
+        </w:rPr>
+        <w:t>neural network</w:t>
+      </w:r>
+      <w:r>
+        <w:t xml:space="preserve"> (</w:t>
+      </w:r>
+      <w:r>
+        <w:rPr>
+          <w:i/>
+          <w:iCs/>
+        </w:rPr>
+        <w:t>FBNN</w:t>
+      </w:r>
+      <w:r>
+        <w:t>)</w:t>
       </w:r>
       <w:r>
         <w:t xml:space="preserve"> in which there are back</w:t>
@@ -60292,7 +66336,15 @@
         <w:t>outside</w:t>
       </w:r>
       <w:r>
-        <w:t xml:space="preserve"> unit. Such outside </w:t>
+        <w:t xml:space="preserve"> unit. Such </w:t>
+      </w:r>
+      <w:proofErr w:type="gramStart"/>
+      <w:r>
+        <w:t>outside</w:t>
+      </w:r>
+      <w:proofErr w:type="gramEnd"/>
+      <w:r>
+        <w:t xml:space="preserve"> </w:t>
       </w:r>
       <w:r>
         <w:t xml:space="preserve">connection is called </w:t>
@@ -60322,8 +66374,13 @@
       <w:r>
         <w:t xml:space="preserve"> </w:t>
       </w:r>
-      <w:r>
-        <w:t xml:space="preserve">Such </w:t>
+      <w:proofErr w:type="gramStart"/>
+      <w:r>
+        <w:t>Such</w:t>
+      </w:r>
+      <w:proofErr w:type="gramEnd"/>
+      <w:r>
+        <w:t xml:space="preserve"> </w:t>
       </w:r>
       <w:r>
         <w:t>outside</w:t>
@@ -60361,10 +66418,22 @@
         <w:t>.</w:t>
       </w:r>
       <w:r>
-        <w:t xml:space="preserve"> Rib connections cannot attach to input units</w:t>
-      </w:r>
-      <w:r>
-        <w:t xml:space="preserve"> but they can attach to output units. Following is figure of FBNN.</w:t>
+        <w:t xml:space="preserve"> </w:t>
+      </w:r>
+      <w:r>
+        <w:t>Recall that r</w:t>
+      </w:r>
+      <w:r>
+        <w:t>ib connections cannot attach to input units</w:t>
+      </w:r>
+      <w:r>
+        <w:t xml:space="preserve"> but they can attach to </w:t>
+      </w:r>
+      <w:r>
+        <w:t xml:space="preserve">both hidden units and </w:t>
+      </w:r>
+      <w:r>
+        <w:t>output units. Following is figure of FBNN.</w:t>
       </w:r>
     </w:p>
     <w:p>
@@ -60398,13 +66467,7 @@
         <w:t>.</w:t>
       </w:r>
       <w:r>
-        <w:t xml:space="preserve"> </w:t>
-      </w:r>
-      <w:r>
-        <w:t>F</w:t>
-      </w:r>
-      <w:r>
-        <w:t>ishbone neural network (FBNN)</w:t>
+        <w:t xml:space="preserve"> Fishbone neural network (FBNN)</w:t>
       </w:r>
     </w:p>
     <w:p>
@@ -60450,19 +66513,24 @@
         <w:t>.</w:t>
       </w:r>
       <w:r>
-        <w:t xml:space="preserve"> Backpropagation algorithm is applied into learning FBNN</w:t>
+        <w:t xml:space="preserve"> Backpropagation algorithm is applied </w:t>
+      </w:r>
+      <w:proofErr w:type="gramStart"/>
+      <w:r>
+        <w:t>into</w:t>
+      </w:r>
+      <w:proofErr w:type="gramEnd"/>
+      <w:r>
+        <w:t xml:space="preserve"> learning FBNN</w:t>
       </w:r>
       <w:r>
         <w:t xml:space="preserve"> as usual</w:t>
       </w:r>
       <w:r>
-        <w:t xml:space="preserve"> without chang</w:t>
-      </w:r>
-      <w:r>
-        <w:t>ing</w:t>
-      </w:r>
-      <w:r>
-        <w:t xml:space="preserve"> with note that the algorithm does not go beyond rib units</w:t>
+        <w:t xml:space="preserve"> </w:t>
+      </w:r>
+      <w:r>
+        <w:t>with note that the algorithm does not go beyond rib units</w:t>
       </w:r>
       <w:r>
         <w:t xml:space="preserve"> even though rib units connect with other FBNNs</w:t>
@@ -60480,17 +66548,7 @@
         <w:t>a set of many FBNNs are created and communicated together via rib connections.</w:t>
       </w:r>
       <w:r>
-        <w:t xml:space="preserve"> In other </w:t>
-      </w:r>
-      <w:r>
-        <w:lastRenderedPageBreak/>
-        <w:t xml:space="preserve">words, a FBNN connects with another </w:t>
-      </w:r>
-      <w:r>
-        <w:t>FBNN</w:t>
-      </w:r>
-      <w:r>
-        <w:t xml:space="preserve"> via </w:t>
+        <w:t xml:space="preserve"> In other words, a FBNN connects with another FBNN via </w:t>
       </w:r>
       <w:r>
         <w:t xml:space="preserve">rib unit and </w:t>
@@ -60502,13 +66560,7 @@
         <w:t xml:space="preserve"> </w:t>
       </w:r>
       <w:r>
-        <w:t>The</w:t>
-      </w:r>
-      <w:r>
-        <w:t xml:space="preserve"> set of many FBNNs</w:t>
-      </w:r>
-      <w:r>
-        <w:t xml:space="preserve"> is </w:t>
+        <w:t xml:space="preserve">The set of many FBNNs is </w:t>
       </w:r>
       <w:r>
         <w:t xml:space="preserve">considered as a fish </w:t>
@@ -60523,40 +66575,25 @@
         <w:t>and each</w:t>
       </w:r>
       <w:r>
+        <w:t xml:space="preserve"> FBNN</w:t>
+      </w:r>
+      <w:r>
         <w:t xml:space="preserve"> </w:t>
       </w:r>
       <w:r>
-        <w:t>FBNN</w:t>
+        <w:t>is considered as a fish</w:t>
+      </w:r>
+      <w:r>
+        <w:t>.</w:t>
       </w:r>
       <w:r>
         <w:t xml:space="preserve"> </w:t>
       </w:r>
       <w:r>
-        <w:t>is considered as a fish</w:t>
-      </w:r>
-      <w:r>
-        <w:t>.</w:t>
-      </w:r>
-      <w:r>
-        <w:t xml:space="preserve"> </w:t>
-      </w:r>
-      <w:r>
         <w:t>The f</w:t>
       </w:r>
       <w:r>
-        <w:t xml:space="preserve">ollowing figure depicts the connection between two </w:t>
-      </w:r>
-      <w:r>
-        <w:t>FBNN</w:t>
-      </w:r>
-      <w:r>
-        <w:t xml:space="preserve">s </w:t>
-      </w:r>
-      <w:r>
-        <w:t>via rib unit and rib connection</w:t>
-      </w:r>
-      <w:r>
-        <w:t>.</w:t>
+        <w:t>ollowing figure depicts the connection between two FBNNs via rib unit and rib connection.</w:t>
       </w:r>
     </w:p>
     <w:p>
@@ -60599,8 +66636,13 @@
         <w:t>wo FBNNs</w:t>
       </w:r>
       <w:r>
-        <w:t xml:space="preserve"> connect together</w:t>
-      </w:r>
+        <w:t xml:space="preserve"> connect </w:t>
+      </w:r>
+      <w:proofErr w:type="gramStart"/>
+      <w:r>
+        <w:t>together</w:t>
+      </w:r>
+      <w:proofErr w:type="gramEnd"/>
     </w:p>
     <w:p>
       <w:r>
@@ -60610,37 +66652,19 @@
         <w:t xml:space="preserve">FBNN can connect with many FBNNs. In other words, a fish can communicate with many ones. </w:t>
       </w:r>
       <w:r>
-        <w:t xml:space="preserve">Recall that, </w:t>
-      </w:r>
-      <w:r>
-        <w:t xml:space="preserve">for solving </w:t>
+        <w:t xml:space="preserve">Recall that, for solving </w:t>
       </w:r>
       <w:r>
         <w:t xml:space="preserve">a concrete </w:t>
       </w:r>
       <w:r>
-        <w:t>problem, a set of many FBNNs are created and communicated together via rib connections</w:t>
-      </w:r>
-      <w:r>
-        <w:t>.</w:t>
-      </w:r>
-      <w:r>
-        <w:t xml:space="preserve"> Every </w:t>
-      </w:r>
-      <w:r>
-        <w:t>FBNN</w:t>
-      </w:r>
-      <w:r>
-        <w:t xml:space="preserve"> solves the problem</w:t>
-      </w:r>
-      <w:r>
-        <w:t xml:space="preserve"> by </w:t>
-      </w:r>
-      <w:r>
-        <w:t>itself</w:t>
-      </w:r>
-      <w:r>
-        <w:t xml:space="preserve"> and </w:t>
+        <w:t>problem, a set of many FBNNs are created and communicated together via rib connections.</w:t>
+      </w:r>
+      <w:r>
+        <w:t xml:space="preserve"> Every FBNN solves the problem</w:t>
+      </w:r>
+      <w:r>
+        <w:t xml:space="preserve"> by itself and </w:t>
       </w:r>
       <w:r>
         <w:t>then</w:t>
@@ -60664,13 +66688,7 @@
         <w:t xml:space="preserve">by propagation rule </w:t>
       </w:r>
       <w:r>
-        <w:t xml:space="preserve">so that the other </w:t>
-      </w:r>
-      <w:r>
-        <w:t>FBNNs</w:t>
-      </w:r>
-      <w:r>
-        <w:t xml:space="preserve"> can improve solution</w:t>
+        <w:t>so that the other FBNNs can improve solution</w:t>
       </w:r>
       <w:r>
         <w:t>s</w:t>
@@ -60702,11 +66720,11 @@
       <w:pPr>
         <w:pStyle w:val="Heading1"/>
       </w:pPr>
-      <w:bookmarkStart w:id="61" w:name="_Toc131410431"/>
+      <w:bookmarkStart w:id="62" w:name="_Toc131410431"/>
       <w:r>
         <w:t>References</w:t>
       </w:r>
-      <w:bookmarkEnd w:id="61"/>
+      <w:bookmarkEnd w:id="62"/>
     </w:p>
     <w:p>
       <w:pPr>
@@ -61092,7 +67110,7 @@
                 <w:noProof/>
                 <w:webHidden/>
               </w:rPr>
-              <w:t>18</w:t>
+              <w:t>19</w:t>
             </w:r>
             <w:r>
               <w:rPr>
@@ -61162,7 +67180,7 @@
                 <w:noProof/>
                 <w:webHidden/>
               </w:rPr>
-              <w:t>20</w:t>
+              <w:t>21</w:t>
             </w:r>
             <w:r>
               <w:rPr>
